--- a/Ear Surgery Instruments/Chronology of Instrument Designs and Ideas.docx
+++ b/Ear Surgery Instruments/Chronology of Instrument Designs and Ideas.docx
@@ -1,6 +1,6 @@
 
 <file path=word/document.xml><?xml version="1.0" encoding="utf-8"?>
-<w:document xmlns:wpc="http://schemas.microsoft.com/office/word/2010/wordprocessingCanvas" xmlns:mo="http://schemas.microsoft.com/office/mac/office/2008/main" xmlns:mc="http://schemas.openxmlformats.org/markup-compatibility/2006" xmlns:mv="urn:schemas-microsoft-com:mac:vml" xmlns:o="urn:schemas-microsoft-com:office:office" xmlns:r="http://schemas.openxmlformats.org/officeDocument/2006/relationships" xmlns:m="http://schemas.openxmlformats.org/officeDocument/2006/math" xmlns:v="urn:schemas-microsoft-com:vml" xmlns:wp14="http://schemas.microsoft.com/office/word/2010/wordprocessingDrawing" xmlns:wp="http://schemas.openxmlformats.org/drawingml/2006/wordprocessingDrawing" xmlns:w10="urn:schemas-microsoft-com:office:word" xmlns:w="http://schemas.openxmlformats.org/wordprocessingml/2006/main" xmlns:w14="http://schemas.microsoft.com/office/word/2010/wordml" xmlns:w15="http://schemas.microsoft.com/office/word/2012/wordml" xmlns:wpg="http://schemas.microsoft.com/office/word/2010/wordprocessingGroup" xmlns:wpi="http://schemas.microsoft.com/office/word/2010/wordprocessingInk" xmlns:wne="http://schemas.microsoft.com/office/word/2006/wordml" xmlns:wps="http://schemas.microsoft.com/office/word/2010/wordprocessingShape" mc:Ignorable="w14 w15 wp14 mv">
+<w:document xmlns:ve="http://schemas.openxmlformats.org/markup-compatibility/2006" xmlns:o="urn:schemas-microsoft-com:office:office" xmlns:r="http://schemas.openxmlformats.org/officeDocument/2006/relationships" xmlns:m="http://schemas.openxmlformats.org/officeDocument/2006/math" xmlns:v="urn:schemas-microsoft-com:vml" xmlns:wp="http://schemas.openxmlformats.org/drawingml/2006/wordprocessingDrawing" xmlns:w10="urn:schemas-microsoft-com:office:word" xmlns:w="http://schemas.openxmlformats.org/wordprocessingml/2006/main" xmlns:wne="http://schemas.microsoft.com/office/word/2006/wordml">
   <w:body>
     <w:p>
       <w:r>
@@ -19,10 +19,10 @@
       <w:r>
         <w:rPr>
           <w:noProof/>
-          <w:lang w:val="en-US"/>
+          <w:lang w:eastAsia="en-CA"/>
         </w:rPr>
         <w:drawing>
-          <wp:inline distT="0" distB="0" distL="0" distR="0" wp14:anchorId="22E4B3B0" wp14:editId="3ACE38E9">
+          <wp:inline distT="0" distB="0" distL="0" distR="0">
             <wp:extent cx="3070109" cy="2305050"/>
             <wp:effectExtent l="19050" t="0" r="0" b="0"/>
             <wp:docPr id="1" name="Picture 1" descr="C:\Users\arushri swarup\Documents\GitHub\Graduate-School\Ear Surgery Instruments\Pictures of Ideas\IMG_4793.JPG"/>
@@ -78,10 +78,10 @@
       <w:r>
         <w:rPr>
           <w:noProof/>
-          <w:lang w:val="en-US"/>
+          <w:lang w:eastAsia="en-CA"/>
         </w:rPr>
         <w:drawing>
-          <wp:inline distT="0" distB="0" distL="0" distR="0" wp14:anchorId="146A118C" wp14:editId="442FE59A">
+          <wp:inline distT="0" distB="0" distL="0" distR="0">
             <wp:extent cx="4076700" cy="3060802"/>
             <wp:effectExtent l="19050" t="0" r="0" b="0"/>
             <wp:docPr id="13" name="Picture 12" descr="C:\Users\arushri swarup\Documents\GitHub\Graduate-School\Ear Surgery Instruments\Pictures of Ideas\IMG_4792.JPG"/>
@@ -177,10 +177,10 @@
       <w:r>
         <w:rPr>
           <w:noProof/>
-          <w:lang w:val="en-US"/>
+          <w:lang w:eastAsia="en-CA"/>
         </w:rPr>
         <w:drawing>
-          <wp:inline distT="0" distB="0" distL="0" distR="0" wp14:anchorId="7C881231" wp14:editId="0B2EEC6C">
+          <wp:inline distT="0" distB="0" distL="0" distR="0">
             <wp:extent cx="3907412" cy="2933700"/>
             <wp:effectExtent l="19050" t="0" r="0" b="0"/>
             <wp:docPr id="2" name="Picture 2" descr="C:\Users\arushri swarup\Documents\GitHub\Graduate-School\Ear Surgery Instruments\Pictures of Ideas\IMG_4794.JPG"/>
@@ -235,10 +235,10 @@
       <w:r>
         <w:rPr>
           <w:noProof/>
-          <w:lang w:val="en-US"/>
+          <w:lang w:eastAsia="en-CA"/>
         </w:rPr>
         <w:drawing>
-          <wp:inline distT="0" distB="0" distL="0" distR="0" wp14:anchorId="2230A036" wp14:editId="3E7EFB34">
+          <wp:inline distT="0" distB="0" distL="0" distR="0">
             <wp:extent cx="3771900" cy="2831957"/>
             <wp:effectExtent l="19050" t="0" r="0" b="0"/>
             <wp:docPr id="3" name="Picture 3" descr="C:\Users\arushri swarup\Documents\GitHub\Graduate-School\Ear Surgery Instruments\Pictures of Ideas\IMG_4795.JPG"/>
@@ -310,10 +310,10 @@
       <w:r>
         <w:rPr>
           <w:noProof/>
-          <w:lang w:val="en-US"/>
+          <w:lang w:eastAsia="en-CA"/>
         </w:rPr>
         <w:drawing>
-          <wp:inline distT="0" distB="0" distL="0" distR="0" wp14:anchorId="2877CD96" wp14:editId="1716C937">
+          <wp:inline distT="0" distB="0" distL="0" distR="0">
             <wp:extent cx="3838575" cy="2882017"/>
             <wp:effectExtent l="19050" t="0" r="9525" b="0"/>
             <wp:docPr id="14" name="Picture 11" descr="C:\Users\arushri swarup\Documents\GitHub\Graduate-School\Ear Surgery Instruments\Pictures of Ideas\IMG_4791.JPG"/>
@@ -452,11 +452,11 @@
       <w:r>
         <w:rPr>
           <w:noProof/>
-          <w:lang w:val="en-US"/>
+          <w:lang w:eastAsia="en-CA"/>
         </w:rPr>
         <w:lastRenderedPageBreak/>
         <w:drawing>
-          <wp:inline distT="0" distB="0" distL="0" distR="0" wp14:anchorId="6031EEA9" wp14:editId="769DC59F">
+          <wp:inline distT="0" distB="0" distL="0" distR="0">
             <wp:extent cx="2951936" cy="2932430"/>
             <wp:effectExtent l="0" t="19050" r="0" b="0"/>
             <wp:docPr id="4" name="Picture 4" descr="C:\Users\arushri swarup\Documents\GitHub\Graduate-School\Ear Surgery Instruments\Pictures of Ideas\IMG_4796.JPG"/>
@@ -511,10 +511,10 @@
       <w:r>
         <w:rPr>
           <w:noProof/>
-          <w:lang w:val="en-US"/>
+          <w:lang w:eastAsia="en-CA"/>
         </w:rPr>
         <w:drawing>
-          <wp:inline distT="0" distB="0" distL="0" distR="0" wp14:anchorId="1DB36B1C" wp14:editId="0720DEE0">
+          <wp:inline distT="0" distB="0" distL="0" distR="0">
             <wp:extent cx="2496185" cy="1590675"/>
             <wp:effectExtent l="19050" t="0" r="0" b="0"/>
             <wp:docPr id="5" name="Picture 5" descr="C:\Users\arushri swarup\Documents\GitHub\Graduate-School\Ear Surgery Instruments\Pictures of Ideas\IMG_4797.JPG"/>
@@ -597,10 +597,10 @@
       <w:r>
         <w:rPr>
           <w:noProof/>
-          <w:lang w:val="en-US"/>
+          <w:lang w:eastAsia="en-CA"/>
         </w:rPr>
         <w:drawing>
-          <wp:inline distT="0" distB="0" distL="0" distR="0" wp14:anchorId="1312F8B7" wp14:editId="59DC46F1">
+          <wp:inline distT="0" distB="0" distL="0" distR="0">
             <wp:extent cx="3793234" cy="2847975"/>
             <wp:effectExtent l="19050" t="0" r="0" b="0"/>
             <wp:docPr id="6" name="Picture 6" descr="C:\Users\arushri swarup\Documents\GitHub\Graduate-School\Ear Surgery Instruments\Pictures of Ideas\IMG_4798.JPG"/>
@@ -668,10 +668,10 @@
       <w:r>
         <w:rPr>
           <w:noProof/>
-          <w:lang w:val="en-US"/>
+          <w:lang w:eastAsia="en-CA"/>
         </w:rPr>
         <w:drawing>
-          <wp:inline distT="0" distB="0" distL="0" distR="0" wp14:anchorId="729A69CF" wp14:editId="28DA175F">
+          <wp:inline distT="0" distB="0" distL="0" distR="0">
             <wp:extent cx="3305175" cy="2743200"/>
             <wp:effectExtent l="19050" t="0" r="9525" b="0"/>
             <wp:docPr id="7" name="Picture 7" descr="C:\Users\arushri swarup\Documents\GitHub\Graduate-School\Ear Surgery Instruments\Pictures of Ideas\IMG_4799.JPG"/>
@@ -721,11 +721,11 @@
       <w:r>
         <w:rPr>
           <w:noProof/>
-          <w:lang w:val="en-US"/>
+          <w:lang w:eastAsia="en-CA"/>
         </w:rPr>
         <w:lastRenderedPageBreak/>
         <w:drawing>
-          <wp:inline distT="0" distB="0" distL="0" distR="0" wp14:anchorId="51BF6403" wp14:editId="366CB263">
+          <wp:inline distT="0" distB="0" distL="0" distR="0">
             <wp:extent cx="2775315" cy="2609581"/>
             <wp:effectExtent l="0" t="76200" r="0" b="57419"/>
             <wp:docPr id="8" name="Picture 8" descr="C:\Users\arushri swarup\Documents\GitHub\Graduate-School\Ear Surgery Instruments\Pictures of Ideas\IMG_4801.JPG"/>
@@ -900,11 +900,11 @@
       <w:r>
         <w:rPr>
           <w:noProof/>
-          <w:lang w:val="en-US"/>
+          <w:lang w:eastAsia="en-CA"/>
         </w:rPr>
         <w:lastRenderedPageBreak/>
         <w:drawing>
-          <wp:inline distT="0" distB="0" distL="0" distR="0" wp14:anchorId="03045E01" wp14:editId="5996FE44">
+          <wp:inline distT="0" distB="0" distL="0" distR="0">
             <wp:extent cx="3219450" cy="2417176"/>
             <wp:effectExtent l="19050" t="0" r="0" b="0"/>
             <wp:docPr id="9" name="Picture 9" descr="C:\Users\arushri swarup\Documents\GitHub\Graduate-School\Ear Surgery Instruments\Pictures of Ideas\IMG_4774.JPG"/>
@@ -952,10 +952,10 @@
       <w:r>
         <w:rPr>
           <w:noProof/>
-          <w:lang w:val="en-US"/>
+          <w:lang w:eastAsia="en-CA"/>
         </w:rPr>
         <w:drawing>
-          <wp:inline distT="0" distB="0" distL="0" distR="0" wp14:anchorId="10A54F80" wp14:editId="30E78EFC">
+          <wp:inline distT="0" distB="0" distL="0" distR="0">
             <wp:extent cx="3705225" cy="2781897"/>
             <wp:effectExtent l="19050" t="0" r="9525" b="0"/>
             <wp:docPr id="10" name="Picture 10" descr="C:\Users\arushri swarup\Documents\GitHub\Graduate-School\Ear Surgery Instruments\Pictures of Ideas\IMG_4775.JPG"/>
@@ -1047,11 +1047,11 @@
       <w:r>
         <w:rPr>
           <w:noProof/>
-          <w:lang w:val="en-US"/>
+          <w:lang w:eastAsia="en-CA"/>
         </w:rPr>
         <w:lastRenderedPageBreak/>
         <w:drawing>
-          <wp:inline distT="0" distB="0" distL="0" distR="0" wp14:anchorId="3E6516D7" wp14:editId="4729FFE9">
+          <wp:inline distT="0" distB="0" distL="0" distR="0">
             <wp:extent cx="4695825" cy="3525644"/>
             <wp:effectExtent l="19050" t="0" r="9525" b="0"/>
             <wp:docPr id="11" name="Picture 1" descr="C:\Users\arushri swarup\Downloads\IMG_4921.JPG"/>
@@ -1166,11 +1166,11 @@
       <w:r>
         <w:rPr>
           <w:noProof/>
-          <w:lang w:val="en-US"/>
+          <w:lang w:eastAsia="en-CA"/>
         </w:rPr>
         <w:lastRenderedPageBreak/>
         <w:drawing>
-          <wp:inline distT="0" distB="0" distL="0" distR="0" wp14:anchorId="314B6443" wp14:editId="34523748">
+          <wp:inline distT="0" distB="0" distL="0" distR="0">
             <wp:extent cx="5924550" cy="4448175"/>
             <wp:effectExtent l="19050" t="0" r="0" b="0"/>
             <wp:docPr id="12" name="Picture 1" descr="C:\Users\arushri swarup\Downloads\IMG_4968.JPG"/>
@@ -1281,11 +1281,11 @@
       <w:r>
         <w:rPr>
           <w:noProof/>
-          <w:lang w:val="en-US"/>
+          <w:lang w:eastAsia="en-CA"/>
         </w:rPr>
         <w:lastRenderedPageBreak/>
         <w:drawing>
-          <wp:inline distT="0" distB="0" distL="0" distR="0" wp14:anchorId="511F8FEF" wp14:editId="42E1A84E">
+          <wp:inline distT="0" distB="0" distL="0" distR="0">
             <wp:extent cx="5924550" cy="4448175"/>
             <wp:effectExtent l="19050" t="0" r="0" b="0"/>
             <wp:docPr id="15" name="Picture 2" descr="C:\Users\arushri swarup\Downloads\IMG_4967.JPG"/>
@@ -1385,11 +1385,11 @@
       <w:r>
         <w:rPr>
           <w:noProof/>
-          <w:lang w:val="en-US"/>
+          <w:lang w:eastAsia="en-CA"/>
         </w:rPr>
         <w:lastRenderedPageBreak/>
         <w:drawing>
-          <wp:inline distT="0" distB="0" distL="0" distR="0" wp14:anchorId="66028210" wp14:editId="094495D4">
+          <wp:inline distT="0" distB="0" distL="0" distR="0">
             <wp:extent cx="5924550" cy="4448175"/>
             <wp:effectExtent l="19050" t="0" r="0" b="0"/>
             <wp:docPr id="16" name="Picture 1" descr="C:\Users\arushri swarup\Downloads\IMG_5009.JPG"/>
@@ -1516,11 +1516,11 @@
       <w:r>
         <w:rPr>
           <w:noProof/>
-          <w:lang w:val="en-US"/>
+          <w:lang w:eastAsia="en-CA"/>
         </w:rPr>
         <w:lastRenderedPageBreak/>
         <w:drawing>
-          <wp:inline distT="0" distB="0" distL="0" distR="0" wp14:anchorId="27349CB7" wp14:editId="286CE2E3">
+          <wp:inline distT="0" distB="0" distL="0" distR="0">
             <wp:extent cx="5924550" cy="4448175"/>
             <wp:effectExtent l="19050" t="0" r="0" b="0"/>
             <wp:docPr id="17" name="Picture 2" descr="C:\Users\arushri swarup\Downloads\IMG_5010.JPG"/>
@@ -1671,8 +1671,8 @@
           <w:lang w:eastAsia="en-CA"/>
         </w:rPr>
         <w:lastRenderedPageBreak/>
-        <w:pict w14:anchorId="7448E019">
-          <v:shapetype id="_x0000_t202" coordsize="21600,21600" o:spt="202" path="m0,0l0,21600,21600,21600,21600,0xe">
+        <w:pict>
+          <v:shapetype id="_x0000_t202" coordsize="21600,21600" o:spt="202" path="m,l,21600r21600,l21600,xe">
             <v:stroke joinstyle="miter"/>
             <v:path gradientshapeok="t" o:connecttype="rect"/>
           </v:shapetype>
@@ -1702,10 +1702,10 @@
       <w:r>
         <w:rPr>
           <w:noProof/>
-          <w:lang w:val="en-US"/>
+          <w:lang w:eastAsia="en-CA"/>
         </w:rPr>
         <w:drawing>
-          <wp:inline distT="0" distB="0" distL="0" distR="0" wp14:anchorId="2ACA23C8" wp14:editId="27CB7D82">
+          <wp:inline distT="0" distB="0" distL="0" distR="0">
             <wp:extent cx="3390900" cy="3181350"/>
             <wp:effectExtent l="19050" t="0" r="0" b="0"/>
             <wp:docPr id="21" name="Picture 1" descr="C:\Users\arushri swarup\Documents\GitHub\Graduate-School\Ear Surgery Instruments\wheels.JPG"/>
@@ -1755,7 +1755,7 @@
           <w:noProof/>
           <w:lang w:eastAsia="en-CA"/>
         </w:rPr>
-        <w:pict w14:anchorId="449AB380">
+        <w:pict>
           <v:shape id="_x0000_s1029" type="#_x0000_t202" style="position:absolute;margin-left:110.25pt;margin-top:135.4pt;width:21.95pt;height:25.1pt;z-index:251662336;mso-position-horizontal-relative:text;mso-position-vertical-relative:text;mso-width-relative:margin;mso-height-relative:margin" filled="f" stroked="f">
             <v:textbox style="mso-next-textbox:#_x0000_s1029">
               <w:txbxContent>
@@ -1784,7 +1784,7 @@
           <w:noProof/>
           <w:lang w:eastAsia="en-CA"/>
         </w:rPr>
-        <w:pict w14:anchorId="7DE51614">
+        <w:pict>
           <v:shape id="_x0000_s1028" type="#_x0000_t202" style="position:absolute;margin-left:239.25pt;margin-top:13.15pt;width:21.95pt;height:25.1pt;z-index:251661312;mso-position-horizontal-relative:text;mso-position-vertical-relative:text;mso-width-relative:margin;mso-height-relative:margin" filled="f" stroked="f">
             <v:textbox style="mso-next-textbox:#_x0000_s1028">
               <w:txbxContent>
@@ -1813,7 +1813,7 @@
           <w:noProof/>
           <w:lang w:val="en-US" w:eastAsia="zh-TW"/>
         </w:rPr>
-        <w:pict w14:anchorId="588D02A3">
+        <w:pict>
           <v:shape id="_x0000_s1027" type="#_x0000_t202" style="position:absolute;margin-left:110.25pt;margin-top:13.15pt;width:21.95pt;height:25.1pt;z-index:251660288;mso-position-horizontal-relative:text;mso-position-vertical-relative:text;mso-width-relative:margin;mso-height-relative:margin" filled="f" stroked="f">
             <v:textbox style="mso-next-textbox:#_x0000_s1027">
               <w:txbxContent>
@@ -2093,6 +2093,7 @@
         <w:rPr>
           <w:b/>
         </w:rPr>
+        <w:lastRenderedPageBreak/>
         <w:t xml:space="preserve">Geometry: </w:t>
       </w:r>
     </w:p>
@@ -2105,10 +2106,10 @@
       <w:r>
         <w:rPr>
           <w:noProof/>
-          <w:lang w:val="en-US"/>
+          <w:lang w:eastAsia="en-CA"/>
         </w:rPr>
         <w:drawing>
-          <wp:inline distT="0" distB="0" distL="0" distR="0" wp14:anchorId="34AB0D58" wp14:editId="212BB28D">
+          <wp:inline distT="0" distB="0" distL="0" distR="0">
             <wp:extent cx="2370788" cy="1779553"/>
             <wp:effectExtent l="0" t="304800" r="0" b="277847"/>
             <wp:docPr id="24" name="Picture 2" descr="C:\Users\arushri swarup\Downloads\IMG_5295.JPG"/>
@@ -2156,10 +2157,10 @@
       <w:r>
         <w:rPr>
           <w:noProof/>
-          <w:lang w:val="en-US"/>
+          <w:lang w:eastAsia="en-CA"/>
         </w:rPr>
         <w:drawing>
-          <wp:inline distT="0" distB="0" distL="0" distR="0" wp14:anchorId="246D8CF0" wp14:editId="19C49221">
+          <wp:inline distT="0" distB="0" distL="0" distR="0">
             <wp:extent cx="2352111" cy="1765533"/>
             <wp:effectExtent l="0" t="285750" r="0" b="272817"/>
             <wp:docPr id="25" name="Picture 1" descr="C:\Users\arushri swarup\Downloads\IMG_5296.JPG"/>
@@ -2390,11 +2391,11 @@
       <w:r>
         <w:rPr>
           <w:noProof/>
-          <w:lang w:val="en-US"/>
+          <w:lang w:eastAsia="en-CA"/>
         </w:rPr>
         <w:lastRenderedPageBreak/>
         <w:drawing>
-          <wp:inline distT="0" distB="0" distL="0" distR="0" wp14:anchorId="2526C5A5" wp14:editId="5B79139F">
+          <wp:inline distT="0" distB="0" distL="0" distR="0">
             <wp:extent cx="1672873" cy="1405646"/>
             <wp:effectExtent l="0" t="133350" r="0" b="118354"/>
             <wp:docPr id="18" name="Picture 3" descr="C:\Users\arushri swarup\Downloads\IMG_5298.JPG"/>
@@ -2459,10 +2460,10 @@
       <w:r>
         <w:rPr>
           <w:noProof/>
-          <w:lang w:val="en-US"/>
+          <w:lang w:eastAsia="en-CA"/>
         </w:rPr>
         <w:drawing>
-          <wp:inline distT="0" distB="0" distL="0" distR="0" wp14:anchorId="4EF29BF1" wp14:editId="4C555CF1">
+          <wp:inline distT="0" distB="0" distL="0" distR="0">
             <wp:extent cx="2768041" cy="1124837"/>
             <wp:effectExtent l="19050" t="0" r="0" b="0"/>
             <wp:docPr id="19" name="Picture 4" descr="C:\Users\arushri swarup\Downloads\IMG_5297.JPG"/>
@@ -2923,7 +2924,7 @@
         <w:fldChar w:fldCharType="begin" w:fldLock="1"/>
       </w:r>
       <w:r>
-        <w:instrText>ADDIN CSL_CITATION { "citationItems" : [ { "id" : "ITEM-1", "itemData" : { "DOI" : "10.1097/MAO.0000000000001288", "ISBN" : "0000000000", "ISSN" : "1531-7129", "author" : [ { "dropping-particle" : "", "family" : "Yasin", "given" : "Rashid", "non-dropping-particle" : "", "parse-names" : false, "suffix" : "" }, { "dropping-particle" : "", "family" : "O\u2019Connell", "given" : "Brendan P.", "non-dropping-particle" : "", "parse-names" : false, "suffix" : "" }, { "dropping-particle" : "", "family" : "Yu", "given" : "Haoran", "non-dropping-particle" : "", "parse-names" : false, "suffix" : "" }, { "dropping-particle" : "", "family" : "Hunter", "given" : "Jacob B.", "non-dropping-particle" : "", "parse-names" : false, "suffix" : "" }, { "dropping-particle" : "", "family" : "Wanna", "given" : "George B.", "non-dropping-particle" : "", "parse-names" : false, "suffix" : "" }, { "dropping-particle" : "", "family" : "Rivas", "given" : "Alejandro", "non-dropping-particle" : "", "parse-names" : false, "suffix" : "" }, { "dropping-particle" : "", "family" : "Simaan", "given" : "Nabil", "non-dropping-particle" : "", "parse-names" : false, "suffix" : "" } ], "container-title" : "Otology &amp; Neurotology", "id" : "ITEM-1", "issue" : "2", "issued" : { "date-parts" : [ [ "2017" ] ] }, "page" : "290-295", "title" : "Steerable Robot-assisted Micromanipulation in the Middle Ear", "type" : "article-journal", "volume" : "38" }, "uris" : [ "http://www.mendeley.com/documents/?uuid=962788b6-c855-4cdd-8a44-932e2812074e" ] } ], "mendeley" : { "formattedCitation" : "(1)", "plainTextFormattedCitation" : "(1)" }, "properties" : { "noteIndex" : 0 }, "schema" : "https://github.com/citation-style-language/schema/raw/master/csl-citation.json" }</w:instrText>
+        <w:instrText>ADDIN CSL_CITATION { "citationItems" : [ { "id" : "ITEM-1", "itemData" : { "DOI" : "10.1097/MAO.0000000000001288", "ISBN" : "0000000000", "ISSN" : "1531-7129", "author" : [ { "dropping-particle" : "", "family" : "Yasin", "given" : "Rashid", "non-dropping-particle" : "", "parse-names" : false, "suffix" : "" }, { "dropping-particle" : "", "family" : "O\u2019Connell", "given" : "Brendan P.", "non-dropping-particle" : "", "parse-names" : false, "suffix" : "" }, { "dropping-particle" : "", "family" : "Yu", "given" : "Haoran", "non-dropping-particle" : "", "parse-names" : false, "suffix" : "" }, { "dropping-particle" : "", "family" : "Hunter", "given" : "Jacob B.", "non-dropping-particle" : "", "parse-names" : false, "suffix" : "" }, { "dropping-particle" : "", "family" : "Wanna", "given" : "George B.", "non-dropping-particle" : "", "parse-names" : false, "suffix" : "" }, { "dropping-particle" : "", "family" : "Rivas", "given" : "Alejandro", "non-dropping-particle" : "", "parse-names" : false, "suffix" : "" }, { "dropping-particle" : "", "family" : "Simaan", "given" : "Nabil", "non-dropping-particle" : "", "parse-names" : false, "suffix" : "" } ], "container-title" : "Otology &amp; Neurotology", "id" : "ITEM-1", "issue" : "2", "issued" : { "date-parts" : [ [ "2017" ] ] }, "page" : "290-295", "title" : "Steerable Robot-assisted Micromanipulation in the Middle Ear", "type" : "article-journal", "volume" : "38" }, "uris" : [ "http://www.mendeley.com/documents/?uuid=962788b6-c855-4cdd-8a44-932e2812074e" ] } ], "mendeley" : { "formattedCitation" : "(1)", "plainTextFormattedCitation" : "(1)", "previouslyFormattedCitation" : "(1)" }, "properties" : { "noteIndex" : 0 }, "schema" : "https://github.com/citation-style-language/schema/raw/master/csl-citation.json" }</w:instrText>
       </w:r>
       <w:r>
         <w:fldChar w:fldCharType="separate"/>
@@ -3008,11 +3009,11 @@
       <w:r>
         <w:rPr>
           <w:noProof/>
-          <w:lang w:val="en-US"/>
+          <w:lang w:eastAsia="en-CA"/>
         </w:rPr>
         <w:lastRenderedPageBreak/>
         <w:drawing>
-          <wp:inline distT="0" distB="0" distL="0" distR="0" wp14:anchorId="01DB7514" wp14:editId="5B27267A">
+          <wp:inline distT="0" distB="0" distL="0" distR="0">
             <wp:extent cx="5943600" cy="3238896"/>
             <wp:effectExtent l="19050" t="0" r="0" b="0"/>
             <wp:docPr id="20" name="Picture 1"/>
@@ -3128,11 +3129,11 @@
       <w:r>
         <w:rPr>
           <w:noProof/>
-          <w:lang w:val="en-US"/>
+          <w:lang w:eastAsia="en-CA"/>
         </w:rPr>
         <w:lastRenderedPageBreak/>
         <w:drawing>
-          <wp:inline distT="0" distB="0" distL="0" distR="0" wp14:anchorId="07FC0898" wp14:editId="6AE25368">
+          <wp:inline distT="0" distB="0" distL="0" distR="0">
             <wp:extent cx="5943600" cy="4287964"/>
             <wp:effectExtent l="19050" t="0" r="0" b="0"/>
             <wp:docPr id="23" name="Picture 7"/>
@@ -3200,8 +3201,8 @@
           <w:lang w:eastAsia="en-CA"/>
         </w:rPr>
         <w:lastRenderedPageBreak/>
-        <w:pict w14:anchorId="07A6B2B9">
-          <v:shapetype id="_x0000_t32" coordsize="21600,21600" o:spt="32" o:oned="t" path="m0,0l21600,21600e" filled="f">
+        <w:pict>
+          <v:shapetype id="_x0000_t32" coordsize="21600,21600" o:spt="32" o:oned="t" path="m,l21600,21600e" filled="f">
             <v:path arrowok="t" fillok="f" o:connecttype="none"/>
             <o:lock v:ext="edit" shapetype="t"/>
           </v:shapetype>
@@ -3213,10 +3214,10 @@
       <w:r>
         <w:rPr>
           <w:noProof/>
-          <w:lang w:val="en-US"/>
+          <w:lang w:eastAsia="en-CA"/>
         </w:rPr>
         <w:drawing>
-          <wp:inline distT="0" distB="0" distL="0" distR="0" wp14:anchorId="21231317" wp14:editId="59A00F74">
+          <wp:inline distT="0" distB="0" distL="0" distR="0">
             <wp:extent cx="5943600" cy="3948436"/>
             <wp:effectExtent l="19050" t="0" r="0" b="0"/>
             <wp:docPr id="22" name="Picture 4"/>
@@ -3315,7 +3316,7 @@
       <w:tblPr>
         <w:tblW w:w="16292" w:type="dxa"/>
         <w:tblInd w:w="95" w:type="dxa"/>
-        <w:tblLook w:val="04A0" w:firstRow="1" w:lastRow="0" w:firstColumn="1" w:lastColumn="0" w:noHBand="0" w:noVBand="1"/>
+        <w:tblLook w:val="04A0"/>
       </w:tblPr>
       <w:tblGrid>
         <w:gridCol w:w="262"/>
@@ -7513,10 +7514,10 @@
       <w:r>
         <w:rPr>
           <w:noProof/>
-          <w:lang w:val="en-US"/>
+          <w:lang w:eastAsia="en-CA"/>
         </w:rPr>
         <w:drawing>
-          <wp:inline distT="0" distB="0" distL="0" distR="0" wp14:anchorId="6C7DB486" wp14:editId="2D835B49">
+          <wp:inline distT="0" distB="0" distL="0" distR="0">
             <wp:extent cx="5943600" cy="3594833"/>
             <wp:effectExtent l="19050" t="0" r="0" b="0"/>
             <wp:docPr id="26" name="Picture 1"/>
@@ -7591,11 +7592,11 @@
       <w:r>
         <w:rPr>
           <w:noProof/>
-          <w:lang w:val="en-US"/>
+          <w:lang w:eastAsia="en-CA"/>
         </w:rPr>
         <w:lastRenderedPageBreak/>
         <w:drawing>
-          <wp:inline distT="0" distB="0" distL="0" distR="0" wp14:anchorId="2351DADC" wp14:editId="1645ED83">
+          <wp:inline distT="0" distB="0" distL="0" distR="0">
             <wp:extent cx="2298695" cy="3197816"/>
             <wp:effectExtent l="476250" t="0" r="444505" b="0"/>
             <wp:docPr id="27" name="Picture 4" descr="C:\Users\arushri swarup\Downloads\IMG_5545.JPG"/>
@@ -7690,10 +7691,11 @@
     <w:p>
       <w:r>
         <w:rPr>
-          <w:lang w:val="en-US"/>
+          <w:noProof/>
+          <w:lang w:eastAsia="en-CA"/>
         </w:rPr>
         <w:drawing>
-          <wp:inline distT="0" distB="0" distL="0" distR="0" wp14:anchorId="2BD0AC80" wp14:editId="53EFB551">
+          <wp:inline distT="0" distB="0" distL="0" distR="0">
             <wp:extent cx="5943600" cy="1178560"/>
             <wp:effectExtent l="0" t="0" r="0" b="0"/>
             <wp:docPr id="28" name="Picture 1"/>
@@ -7713,7 +7715,7 @@
                     <a:blip r:embed="rId33" cstate="print">
                       <a:extLst>
                         <a:ext uri="{28A0092B-C50C-407E-A947-70E740481C1C}">
-                          <a14:useLocalDpi xmlns:a14="http://schemas.microsoft.com/office/drawing/2010/main" val="0"/>
+                          <a14:useLocalDpi xmlns:a14="http://schemas.microsoft.com/office/drawing/2010/main" xmlns:wps="http://schemas.microsoft.com/office/word/2010/wordprocessingShape" xmlns:wpi="http://schemas.microsoft.com/office/word/2010/wordprocessingInk" xmlns:wpg="http://schemas.microsoft.com/office/word/2010/wordprocessingGroup" xmlns:w15="http://schemas.microsoft.com/office/word/2012/wordml" xmlns:w14="http://schemas.microsoft.com/office/word/2010/wordml" xmlns:w="http://schemas.openxmlformats.org/wordprocessingml/2006/main" xmlns:w10="urn:schemas-microsoft-com:office:word" xmlns:wp14="http://schemas.microsoft.com/office/word/2010/wordprocessingDrawing" xmlns:v="urn:schemas-microsoft-com:vml" xmlns:o="urn:schemas-microsoft-com:office:office" xmlns:mv="urn:schemas-microsoft-com:mac:vml" xmlns:mc="http://schemas.openxmlformats.org/markup-compatibility/2006" xmlns:mo="http://schemas.microsoft.com/office/mac/office/2008/main" xmlns:wpc="http://schemas.microsoft.com/office/word/2010/wordprocessingCanvas" xmlns="" val="0"/>
                         </a:ext>
                       </a:extLst>
                     </a:blip>
@@ -7899,15 +7901,7 @@
         </w:numPr>
       </w:pPr>
       <w:r>
-        <w:t xml:space="preserve">3D </w:t>
-      </w:r>
-      <w:proofErr w:type="gramStart"/>
-      <w:r>
-        <w:t>print</w:t>
-      </w:r>
-      <w:proofErr w:type="gramEnd"/>
-      <w:r>
-        <w:t xml:space="preserve"> the models</w:t>
+        <w:t>3D print the models</w:t>
       </w:r>
     </w:p>
     <w:p>
@@ -7943,8 +7937,458 @@
         <w:t>Q2: Can the surgeon use the functionality of the tool at that area? E.g. is it possible to suck, grasp, laser, etc. there?</w:t>
       </w:r>
     </w:p>
+    <w:p>
+      <w:r>
+        <w:rPr>
+          <w:b/>
+          <w:highlight w:val="magenta"/>
+        </w:rPr>
+        <w:t>Paper on how to find the desired curvature:</w:t>
+      </w:r>
+      <w:r>
+        <w:rPr>
+          <w:b/>
+        </w:rPr>
+        <w:t xml:space="preserve"> </w:t>
+      </w:r>
+      <w:r>
+        <w:fldChar w:fldCharType="begin" w:fldLock="1"/>
+      </w:r>
+      <w:r>
+        <w:instrText>ADDIN CSL_CITATION { "citationItems" : [ { "id" : "ITEM-1", "itemData" : { "DOI" : "10.1109/LRA.2017.2668468", "ISSN" : "2377-3766", "abstract" : "This paper presents a novel miniature robotic endoscope that is small enough to pass through the eustachian tube and provide visualization of the middle ear (ME). The device features a miniature bending tip previously conceived of as a small-scale robotic wrist that has been adapted to carry and aim a small chip-tip camera and fiber optic light sources. The motivation for trans-eustachian tube ME inspection is to provide a natural-orifice-based route to the ME that does not require cutting or lifting the eardrum, as is currently required. In this paper, we first perform an analysis of the ME anatomy and use a computational design optimization platform to derive the kinematic requirements for endoscopic inspection of the ME through the eustachian tube. Based on these requirements, we fabricate the proposed device and use it to demonstrate the feasibility of ME inspection in an anthropomorphic model, i.e. a 3D-printed ME phantom generated from patient image data. We show that our prototype provides 74.16% visibility coverage of the sinus tympani, a region of the ME crucial for diagnosis, compared to an average of only 6.9% using a straight, nonarticulated endoscope through the Eustachian Tube.", "author" : [ { "dropping-particle" : "", "family" : "Fichera", "given" : "Loris", "non-dropping-particle" : "", "parse-names" : false, "suffix" : "" }, { "dropping-particle" : "", "family" : "Dillon", "given" : "Neal P.", "non-dropping-particle" : "", "parse-names" : false, "suffix" : "" }, { "dropping-particle" : "", "family" : "Zhang", "given" : "Dongqing", "non-dropping-particle" : "", "parse-names" : false, "suffix" : "" }, { "dropping-particle" : "", "family" : "Godage", "given" : "Isuru S.", "non-dropping-particle" : "", "parse-names" : false, "suffix" : "" }, { "dropping-particle" : "", "family" : "Siebold", "given" : "Michael A.", "non-dropping-particle" : "", "parse-names" : false, "suffix" : "" }, { "dropping-particle" : "", "family" : "Hartley", "given" : "Bryan I.", "non-dropping-particle" : "", "parse-names" : false, "suffix" : "" }, { "dropping-particle" : "", "family" : "Noble", "given" : "Jack H.", "non-dropping-particle" : "", "parse-names" : false, "suffix" : "" }, { "dropping-particle" : "", "family" : "Russell", "given" : "Paul T.", "non-dropping-particle" : "", "parse-names" : false, "suffix" : "" }, { "dropping-particle" : "", "family" : "Labadie", "given" : "Robert F.", "non-dropping-particle" : "", "parse-names" : false, "suffix" : "" }, { "dropping-particle" : "", "family" : "Webster", "given" : "Robert J.", "non-dropping-particle" : "", "parse-names" : false, "suffix" : "" } ], "container-title" : "IEEE Robotics and Automation Letters", "id" : "ITEM-1", "issue" : "3", "issued" : { "date-parts" : [ [ "2017" ] ] }, "page" : "1488-1494", "title" : "Through the Eustachian Tube and Beyond: A New Miniature Robotic Endoscope to See Into the Middle Ear", "type" : "article-journal", "volume" : "2" }, "uris" : [ "http://www.mendeley.com/documents/?uuid=a7d22b05-946a-407c-9de8-877eccec2a0e" ] } ], "mendeley" : { "formattedCitation" : "(2)", "plainTextFormattedCitation" : "(2)", "previouslyFormattedCitation" : "(2)" }, "properties" : { "noteIndex" : 0 }, "schema" : "https://github.com/citation-style-language/schema/raw/master/csl-citation.json" }</w:instrText>
+      </w:r>
+      <w:r>
+        <w:fldChar w:fldCharType="separate"/>
+      </w:r>
+      <w:r>
+        <w:rPr>
+          <w:noProof/>
+        </w:rPr>
+        <w:t>(2)</w:t>
+      </w:r>
+      <w:r>
+        <w:fldChar w:fldCharType="end"/>
+      </w:r>
+      <w:r>
+        <w:t xml:space="preserve"> “</w:t>
+      </w:r>
+      <w:r>
+        <w:rPr>
+          <w:rFonts w:ascii="Calibri" w:hAnsi="Calibri" w:cs="Times New Roman"/>
+          <w:noProof/>
+          <w:szCs w:val="24"/>
+        </w:rPr>
+        <w:t>Through the Eustachian Tube and Beyond: A New Miniature Robotic Endoscope to See Into the Middle Ear.</w:t>
+      </w:r>
+      <w:r>
+        <w:rPr>
+          <w:rFonts w:ascii="Calibri" w:hAnsi="Calibri" w:cs="Times New Roman"/>
+          <w:noProof/>
+          <w:szCs w:val="24"/>
+        </w:rPr>
+        <w:t>”</w:t>
+      </w:r>
+    </w:p>
+    <w:p>
+      <w:pPr>
+        <w:pStyle w:val="ListParagraph"/>
+        <w:numPr>
+          <w:ilvl w:val="0"/>
+          <w:numId w:val="23"/>
+        </w:numPr>
+      </w:pPr>
+      <w:r>
+        <w:t xml:space="preserve">Uses a wristed </w:t>
+      </w:r>
+      <w:proofErr w:type="spellStart"/>
+      <w:r>
+        <w:t>nitinol</w:t>
+      </w:r>
+      <w:proofErr w:type="spellEnd"/>
+      <w:r>
+        <w:t xml:space="preserve"> tube (with notches cut into it) with an HD camera on the tip to create a steerable endoscope &lt;2mm that can inspect the middle ear space by going through the Eustachian tube accessed through the nose</w:t>
+      </w:r>
+    </w:p>
+    <w:p>
+      <w:pPr>
+        <w:pStyle w:val="ListParagraph"/>
+        <w:numPr>
+          <w:ilvl w:val="0"/>
+          <w:numId w:val="23"/>
+        </w:numPr>
+      </w:pPr>
+      <w:r>
+        <w:t>CT scans of real patients -&gt; 3D models to determine appropriate ranges for the endoscope diameter, length, required curvature</w:t>
+      </w:r>
+    </w:p>
+    <w:p>
+      <w:pPr>
+        <w:pStyle w:val="ListParagraph"/>
+        <w:numPr>
+          <w:ilvl w:val="0"/>
+          <w:numId w:val="23"/>
+        </w:numPr>
+        <w:rPr>
+          <w:highlight w:val="yellow"/>
+        </w:rPr>
+      </w:pPr>
+      <w:r>
+        <w:rPr>
+          <w:highlight w:val="yellow"/>
+        </w:rPr>
+        <w:t xml:space="preserve">In the computer 3D model, identified target points within the model, identified the straight path to get there (but had to stop before reached the </w:t>
+      </w:r>
+      <w:proofErr w:type="spellStart"/>
+      <w:r>
+        <w:rPr>
+          <w:highlight w:val="yellow"/>
+        </w:rPr>
+        <w:t>ossicles</w:t>
+      </w:r>
+      <w:proofErr w:type="spellEnd"/>
+      <w:r>
+        <w:rPr>
+          <w:highlight w:val="yellow"/>
+        </w:rPr>
+        <w:t xml:space="preserve">, then identified curves from that straight insertion path to reach the targets this collection of curves was used to identify the curvature required to reach the target </w:t>
+      </w:r>
+    </w:p>
+    <w:p>
+      <w:pPr>
+        <w:pStyle w:val="ListParagraph"/>
+        <w:numPr>
+          <w:ilvl w:val="0"/>
+          <w:numId w:val="23"/>
+        </w:numPr>
+      </w:pPr>
+      <w:r>
+        <w:t xml:space="preserve">These paths identified to reach the target maximized visual coverage of the sinus tympani (area where </w:t>
+      </w:r>
+      <w:proofErr w:type="spellStart"/>
+      <w:r>
+        <w:t>cholesteatoma</w:t>
+      </w:r>
+      <w:proofErr w:type="spellEnd"/>
+      <w:r>
+        <w:t xml:space="preserve"> generally recurs), calculated the associated bending angle and arc length – calculation shown in reference [2] of  the paper</w:t>
+      </w:r>
+    </w:p>
+    <w:p>
+      <w:pPr>
+        <w:pStyle w:val="ListParagraph"/>
+        <w:numPr>
+          <w:ilvl w:val="0"/>
+          <w:numId w:val="23"/>
+        </w:numPr>
+      </w:pPr>
+      <w:r>
+        <w:t>Endoscope field of view = 90deg</w:t>
+      </w:r>
+    </w:p>
+    <w:p>
+      <w:pPr>
+        <w:pStyle w:val="ListParagraph"/>
+        <w:numPr>
+          <w:ilvl w:val="0"/>
+          <w:numId w:val="23"/>
+        </w:numPr>
+      </w:pPr>
+      <w:r>
+        <w:t xml:space="preserve">chip-tip camera is the </w:t>
+      </w:r>
+      <w:proofErr w:type="spellStart"/>
+      <w:r>
+        <w:t>minnieScope</w:t>
+      </w:r>
+      <w:proofErr w:type="spellEnd"/>
+      <w:r>
+        <w:t>-XS (Enable Inc., Redwood City, CA)</w:t>
+      </w:r>
+    </w:p>
+    <w:p>
+      <w:pPr>
+        <w:pStyle w:val="ListParagraph"/>
+        <w:numPr>
+          <w:ilvl w:val="0"/>
+          <w:numId w:val="23"/>
+        </w:numPr>
+      </w:pPr>
+      <w:proofErr w:type="spellStart"/>
+      <w:r>
+        <w:t>nitinol</w:t>
+      </w:r>
+      <w:proofErr w:type="spellEnd"/>
+      <w:r>
+        <w:t xml:space="preserve"> tube: OD 1.8mm, ID 1.6mm</w:t>
+      </w:r>
+    </w:p>
+    <w:p>
+      <w:pPr>
+        <w:pStyle w:val="ListParagraph"/>
+        <w:numPr>
+          <w:ilvl w:val="0"/>
+          <w:numId w:val="23"/>
+        </w:numPr>
+        <w:rPr>
+          <w:highlight w:val="yellow"/>
+        </w:rPr>
+      </w:pPr>
+      <w:proofErr w:type="gramStart"/>
+      <w:r>
+        <w:rPr>
+          <w:highlight w:val="yellow"/>
+        </w:rPr>
+        <w:t>sinus</w:t>
+      </w:r>
+      <w:proofErr w:type="gramEnd"/>
+      <w:r>
+        <w:rPr>
+          <w:highlight w:val="yellow"/>
+        </w:rPr>
+        <w:t xml:space="preserve"> tympani anatomy: D. </w:t>
+      </w:r>
+      <w:proofErr w:type="spellStart"/>
+      <w:r>
+        <w:rPr>
+          <w:highlight w:val="yellow"/>
+        </w:rPr>
+        <w:t>Marchioni</w:t>
+      </w:r>
+      <w:proofErr w:type="spellEnd"/>
+      <w:r>
+        <w:rPr>
+          <w:highlight w:val="yellow"/>
+        </w:rPr>
+        <w:t xml:space="preserve">, S. </w:t>
+      </w:r>
+      <w:proofErr w:type="spellStart"/>
+      <w:r>
+        <w:rPr>
+          <w:highlight w:val="yellow"/>
+        </w:rPr>
+        <w:t>Valerini</w:t>
+      </w:r>
+      <w:proofErr w:type="spellEnd"/>
+      <w:r>
+        <w:rPr>
+          <w:highlight w:val="yellow"/>
+        </w:rPr>
+        <w:t xml:space="preserve">, F. </w:t>
+      </w:r>
+      <w:proofErr w:type="spellStart"/>
+      <w:r>
+        <w:rPr>
+          <w:highlight w:val="yellow"/>
+        </w:rPr>
+        <w:t>Mattioli</w:t>
+      </w:r>
+      <w:proofErr w:type="spellEnd"/>
+      <w:r>
+        <w:rPr>
+          <w:highlight w:val="yellow"/>
+        </w:rPr>
+        <w:t xml:space="preserve">, M. </w:t>
+      </w:r>
+      <w:proofErr w:type="spellStart"/>
+      <w:r>
+        <w:rPr>
+          <w:highlight w:val="yellow"/>
+        </w:rPr>
+        <w:t>Alicandri-Ciufelli</w:t>
+      </w:r>
+      <w:proofErr w:type="spellEnd"/>
+      <w:r>
+        <w:rPr>
+          <w:highlight w:val="yellow"/>
+        </w:rPr>
+        <w:t xml:space="preserve">, and L. </w:t>
+      </w:r>
+      <w:proofErr w:type="spellStart"/>
+      <w:r>
+        <w:rPr>
+          <w:highlight w:val="yellow"/>
+        </w:rPr>
+        <w:t>Presutti</w:t>
+      </w:r>
+      <w:proofErr w:type="spellEnd"/>
+      <w:r>
+        <w:rPr>
+          <w:highlight w:val="yellow"/>
+        </w:rPr>
+        <w:t xml:space="preserve">, “Radiological assessment of the sinus tympani: Temporal bone HRCT analyses and surgically related findings,” Surg. </w:t>
+      </w:r>
+      <w:proofErr w:type="spellStart"/>
+      <w:r>
+        <w:rPr>
+          <w:highlight w:val="yellow"/>
+        </w:rPr>
+        <w:t>Radiol</w:t>
+      </w:r>
+      <w:proofErr w:type="spellEnd"/>
+      <w:r>
+        <w:rPr>
+          <w:highlight w:val="yellow"/>
+        </w:rPr>
+        <w:t>. Anatomy, vol. 37, no. 4, pp. 385–392, 2015.</w:t>
+      </w:r>
+    </w:p>
+    <w:p>
+      <w:pPr>
+        <w:ind w:left="360"/>
+      </w:pPr>
+      <w:r>
+        <w:rPr>
+          <w:noProof/>
+          <w:lang w:eastAsia="en-CA"/>
+        </w:rPr>
+        <w:lastRenderedPageBreak/>
+        <w:drawing>
+          <wp:inline distT="0" distB="0" distL="0" distR="0">
+            <wp:extent cx="2030932" cy="2856555"/>
+            <wp:effectExtent l="19050" t="0" r="7418" b="0"/>
+            <wp:docPr id="29" name="Picture 1"/>
+            <wp:cNvGraphicFramePr>
+              <a:graphicFrameLocks xmlns:a="http://schemas.openxmlformats.org/drawingml/2006/main" noChangeAspect="1"/>
+            </wp:cNvGraphicFramePr>
+            <a:graphic xmlns:a="http://schemas.openxmlformats.org/drawingml/2006/main">
+              <a:graphicData uri="http://schemas.openxmlformats.org/drawingml/2006/picture">
+                <pic:pic xmlns:pic="http://schemas.openxmlformats.org/drawingml/2006/picture">
+                  <pic:nvPicPr>
+                    <pic:cNvPr id="0" name="Picture 1"/>
+                    <pic:cNvPicPr>
+                      <a:picLocks noChangeAspect="1" noChangeArrowheads="1"/>
+                    </pic:cNvPicPr>
+                  </pic:nvPicPr>
+                  <pic:blipFill>
+                    <a:blip r:embed="rId34" cstate="print"/>
+                    <a:srcRect/>
+                    <a:stretch>
+                      <a:fillRect/>
+                    </a:stretch>
+                  </pic:blipFill>
+                  <pic:spPr bwMode="auto">
+                    <a:xfrm>
+                      <a:off x="0" y="0"/>
+                      <a:ext cx="2030886" cy="2856491"/>
+                    </a:xfrm>
+                    <a:prstGeom prst="rect">
+                      <a:avLst/>
+                    </a:prstGeom>
+                    <a:noFill/>
+                    <a:ln w="9525">
+                      <a:noFill/>
+                      <a:miter lim="800000"/>
+                      <a:headEnd/>
+                      <a:tailEnd/>
+                    </a:ln>
+                  </pic:spPr>
+                </pic:pic>
+              </a:graphicData>
+            </a:graphic>
+          </wp:inline>
+        </w:drawing>
+      </w:r>
+    </w:p>
+    <w:p>
+      <w:pPr>
+        <w:pStyle w:val="ListParagraph"/>
+        <w:numPr>
+          <w:ilvl w:val="0"/>
+          <w:numId w:val="24"/>
+        </w:numPr>
+      </w:pPr>
+      <w:r>
+        <w:t>From 6 high res CT scans</w:t>
+      </w:r>
+    </w:p>
+    <w:p>
+      <w:pPr>
+        <w:ind w:left="360"/>
+      </w:pPr>
+    </w:p>
+    <w:p>
+      <w:r>
+        <w:br w:type="page"/>
+      </w:r>
+    </w:p>
     <w:p/>
-    <w:p/>
+    <w:p>
+      <w:pPr>
+        <w:widowControl w:val="0"/>
+        <w:autoSpaceDE w:val="0"/>
+        <w:autoSpaceDN w:val="0"/>
+        <w:adjustRightInd w:val="0"/>
+        <w:spacing w:line="240" w:lineRule="auto"/>
+        <w:ind w:left="640" w:hanging="640"/>
+        <w:rPr>
+          <w:rFonts w:ascii="Calibri" w:hAnsi="Calibri" w:cs="Times New Roman"/>
+          <w:noProof/>
+          <w:szCs w:val="24"/>
+        </w:rPr>
+      </w:pPr>
+      <w:r>
+        <w:fldChar w:fldCharType="begin" w:fldLock="1"/>
+      </w:r>
+      <w:r>
+        <w:instrText xml:space="preserve">ADDIN Mendeley Bibliography CSL_BIBLIOGRAPHY </w:instrText>
+      </w:r>
+      <w:r>
+        <w:fldChar w:fldCharType="separate"/>
+      </w:r>
+      <w:r>
+        <w:rPr>
+          <w:rFonts w:ascii="Calibri" w:hAnsi="Calibri" w:cs="Times New Roman"/>
+          <w:noProof/>
+          <w:szCs w:val="24"/>
+        </w:rPr>
+        <w:t xml:space="preserve">1. </w:t>
+      </w:r>
+      <w:r>
+        <w:rPr>
+          <w:rFonts w:ascii="Calibri" w:hAnsi="Calibri" w:cs="Times New Roman"/>
+          <w:noProof/>
+          <w:szCs w:val="24"/>
+        </w:rPr>
+        <w:tab/>
+        <w:t>Yasin R, O’Connell BP, Yu H, Hunter JB, Wanna GB, Rivas A, et al. Steerable Robot-assisted Micromanipulation in the Middle Ear. Otol Neurotol [Internet]. 2017;38(2):290–5. Available from: http://content.wkhealth.com/linkback/openurl?sid=WKPTLP:landingpage&amp;an=00129492-201702000-00022</w:t>
+      </w:r>
+    </w:p>
+    <w:p>
+      <w:pPr>
+        <w:widowControl w:val="0"/>
+        <w:autoSpaceDE w:val="0"/>
+        <w:autoSpaceDN w:val="0"/>
+        <w:adjustRightInd w:val="0"/>
+        <w:spacing w:line="240" w:lineRule="auto"/>
+        <w:ind w:left="640" w:hanging="640"/>
+        <w:rPr>
+          <w:rFonts w:ascii="Calibri" w:hAnsi="Calibri"/>
+          <w:noProof/>
+        </w:rPr>
+      </w:pPr>
+      <w:r>
+        <w:rPr>
+          <w:rFonts w:ascii="Calibri" w:hAnsi="Calibri" w:cs="Times New Roman"/>
+          <w:noProof/>
+          <w:szCs w:val="24"/>
+        </w:rPr>
+        <w:t xml:space="preserve">2. </w:t>
+      </w:r>
+      <w:r>
+        <w:rPr>
+          <w:rFonts w:ascii="Calibri" w:hAnsi="Calibri" w:cs="Times New Roman"/>
+          <w:noProof/>
+          <w:szCs w:val="24"/>
+        </w:rPr>
+        <w:tab/>
+        <w:t>Fichera L, Dillon NP, Zhang D, Godage IS, Siebold MA, Hartley BI, et al. Through the Eustachian Tube and Beyond: A New Miniature Robotic Endoscope to See Into the Middle Ear. IEEE Robot Autom Lett [Internet]. 2017;2(3):1488–94. Available from: http://ieeexplore.ieee.org/document/7855722/</w:t>
+      </w:r>
+    </w:p>
+    <w:p>
+      <w:r>
+        <w:fldChar w:fldCharType="end"/>
+      </w:r>
+    </w:p>
     <w:sectPr>
       <w:pgSz w:w="12240" w:h="15840"/>
       <w:pgMar w:top="1440" w:right="1440" w:bottom="1440" w:left="1440" w:header="708" w:footer="708" w:gutter="0"/>
@@ -7956,7 +8400,7 @@
 </file>
 
 <file path=word/numbering.xml><?xml version="1.0" encoding="utf-8"?>
-<w:numbering xmlns:wpc="http://schemas.microsoft.com/office/word/2010/wordprocessingCanvas" xmlns:mo="http://schemas.microsoft.com/office/mac/office/2008/main" xmlns:mc="http://schemas.openxmlformats.org/markup-compatibility/2006" xmlns:mv="urn:schemas-microsoft-com:mac:vml" xmlns:o="urn:schemas-microsoft-com:office:office" xmlns:r="http://schemas.openxmlformats.org/officeDocument/2006/relationships" xmlns:m="http://schemas.openxmlformats.org/officeDocument/2006/math" xmlns:v="urn:schemas-microsoft-com:vml" xmlns:wp14="http://schemas.microsoft.com/office/word/2010/wordprocessingDrawing" xmlns:wp="http://schemas.openxmlformats.org/drawingml/2006/wordprocessingDrawing" xmlns:w10="urn:schemas-microsoft-com:office:word" xmlns:w="http://schemas.openxmlformats.org/wordprocessingml/2006/main" xmlns:w14="http://schemas.microsoft.com/office/word/2010/wordml" xmlns:w15="http://schemas.microsoft.com/office/word/2012/wordml" xmlns:wpg="http://schemas.microsoft.com/office/word/2010/wordprocessingGroup" xmlns:wpi="http://schemas.microsoft.com/office/word/2010/wordprocessingInk" xmlns:wne="http://schemas.microsoft.com/office/word/2006/wordml" xmlns:wps="http://schemas.microsoft.com/office/word/2010/wordprocessingShape" mc:Ignorable="w14 w15 wp14 mv">
+<w:numbering xmlns:ve="http://schemas.openxmlformats.org/markup-compatibility/2006" xmlns:o="urn:schemas-microsoft-com:office:office" xmlns:r="http://schemas.openxmlformats.org/officeDocument/2006/relationships" xmlns:m="http://schemas.openxmlformats.org/officeDocument/2006/math" xmlns:v="urn:schemas-microsoft-com:vml" xmlns:wp="http://schemas.openxmlformats.org/drawingml/2006/wordprocessingDrawing" xmlns:w10="urn:schemas-microsoft-com:office:word" xmlns:w="http://schemas.openxmlformats.org/wordprocessingml/2006/main" xmlns:wne="http://schemas.microsoft.com/office/word/2006/wordml">
   <w:abstractNum w:abstractNumId="0">
     <w:nsid w:val="0246605C"/>
     <w:multiLevelType w:val="hybridMultilevel"/>
@@ -8410,6 +8854,119 @@
     </w:lvl>
   </w:abstractNum>
   <w:abstractNum w:abstractNumId="4">
+    <w:nsid w:val="18912A00"/>
+    <w:multiLevelType w:val="hybridMultilevel"/>
+    <w:tmpl w:val="F8766CA8"/>
+    <w:lvl w:ilvl="0" w:tplc="10090001">
+      <w:start w:val="1"/>
+      <w:numFmt w:val="bullet"/>
+      <w:lvlText w:val=""/>
+      <w:lvlJc w:val="left"/>
+      <w:pPr>
+        <w:ind w:left="720" w:hanging="360"/>
+      </w:pPr>
+      <w:rPr>
+        <w:rFonts w:ascii="Symbol" w:hAnsi="Symbol" w:hint="default"/>
+      </w:rPr>
+    </w:lvl>
+    <w:lvl w:ilvl="1" w:tplc="10090003" w:tentative="1">
+      <w:start w:val="1"/>
+      <w:numFmt w:val="bullet"/>
+      <w:lvlText w:val="o"/>
+      <w:lvlJc w:val="left"/>
+      <w:pPr>
+        <w:ind w:left="1440" w:hanging="360"/>
+      </w:pPr>
+      <w:rPr>
+        <w:rFonts w:ascii="Courier New" w:hAnsi="Courier New" w:cs="Courier New" w:hint="default"/>
+      </w:rPr>
+    </w:lvl>
+    <w:lvl w:ilvl="2" w:tplc="10090005" w:tentative="1">
+      <w:start w:val="1"/>
+      <w:numFmt w:val="bullet"/>
+      <w:lvlText w:val=""/>
+      <w:lvlJc w:val="left"/>
+      <w:pPr>
+        <w:ind w:left="2160" w:hanging="360"/>
+      </w:pPr>
+      <w:rPr>
+        <w:rFonts w:ascii="Wingdings" w:hAnsi="Wingdings" w:hint="default"/>
+      </w:rPr>
+    </w:lvl>
+    <w:lvl w:ilvl="3" w:tplc="10090001" w:tentative="1">
+      <w:start w:val="1"/>
+      <w:numFmt w:val="bullet"/>
+      <w:lvlText w:val=""/>
+      <w:lvlJc w:val="left"/>
+      <w:pPr>
+        <w:ind w:left="2880" w:hanging="360"/>
+      </w:pPr>
+      <w:rPr>
+        <w:rFonts w:ascii="Symbol" w:hAnsi="Symbol" w:hint="default"/>
+      </w:rPr>
+    </w:lvl>
+    <w:lvl w:ilvl="4" w:tplc="10090003" w:tentative="1">
+      <w:start w:val="1"/>
+      <w:numFmt w:val="bullet"/>
+      <w:lvlText w:val="o"/>
+      <w:lvlJc w:val="left"/>
+      <w:pPr>
+        <w:ind w:left="3600" w:hanging="360"/>
+      </w:pPr>
+      <w:rPr>
+        <w:rFonts w:ascii="Courier New" w:hAnsi="Courier New" w:cs="Courier New" w:hint="default"/>
+      </w:rPr>
+    </w:lvl>
+    <w:lvl w:ilvl="5" w:tplc="10090005" w:tentative="1">
+      <w:start w:val="1"/>
+      <w:numFmt w:val="bullet"/>
+      <w:lvlText w:val=""/>
+      <w:lvlJc w:val="left"/>
+      <w:pPr>
+        <w:ind w:left="4320" w:hanging="360"/>
+      </w:pPr>
+      <w:rPr>
+        <w:rFonts w:ascii="Wingdings" w:hAnsi="Wingdings" w:hint="default"/>
+      </w:rPr>
+    </w:lvl>
+    <w:lvl w:ilvl="6" w:tplc="10090001" w:tentative="1">
+      <w:start w:val="1"/>
+      <w:numFmt w:val="bullet"/>
+      <w:lvlText w:val=""/>
+      <w:lvlJc w:val="left"/>
+      <w:pPr>
+        <w:ind w:left="5040" w:hanging="360"/>
+      </w:pPr>
+      <w:rPr>
+        <w:rFonts w:ascii="Symbol" w:hAnsi="Symbol" w:hint="default"/>
+      </w:rPr>
+    </w:lvl>
+    <w:lvl w:ilvl="7" w:tplc="10090003" w:tentative="1">
+      <w:start w:val="1"/>
+      <w:numFmt w:val="bullet"/>
+      <w:lvlText w:val="o"/>
+      <w:lvlJc w:val="left"/>
+      <w:pPr>
+        <w:ind w:left="5760" w:hanging="360"/>
+      </w:pPr>
+      <w:rPr>
+        <w:rFonts w:ascii="Courier New" w:hAnsi="Courier New" w:cs="Courier New" w:hint="default"/>
+      </w:rPr>
+    </w:lvl>
+    <w:lvl w:ilvl="8" w:tplc="10090005" w:tentative="1">
+      <w:start w:val="1"/>
+      <w:numFmt w:val="bullet"/>
+      <w:lvlText w:val=""/>
+      <w:lvlJc w:val="left"/>
+      <w:pPr>
+        <w:ind w:left="6480" w:hanging="360"/>
+      </w:pPr>
+      <w:rPr>
+        <w:rFonts w:ascii="Wingdings" w:hAnsi="Wingdings" w:hint="default"/>
+      </w:rPr>
+    </w:lvl>
+  </w:abstractNum>
+  <w:abstractNum w:abstractNumId="5">
     <w:nsid w:val="1E4E4790"/>
     <w:multiLevelType w:val="hybridMultilevel"/>
     <w:tmpl w:val="5F1074DC"/>
@@ -8522,7 +9079,7 @@
       </w:rPr>
     </w:lvl>
   </w:abstractNum>
-  <w:abstractNum w:abstractNumId="5">
+  <w:abstractNum w:abstractNumId="6">
     <w:nsid w:val="20AD4A5D"/>
     <w:multiLevelType w:val="hybridMultilevel"/>
     <w:tmpl w:val="37D8DF2C"/>
@@ -8635,7 +9192,7 @@
       </w:rPr>
     </w:lvl>
   </w:abstractNum>
-  <w:abstractNum w:abstractNumId="6">
+  <w:abstractNum w:abstractNumId="7">
     <w:nsid w:val="27F529DE"/>
     <w:multiLevelType w:val="hybridMultilevel"/>
     <w:tmpl w:val="D2A8F7AA"/>
@@ -8748,7 +9305,7 @@
       </w:rPr>
     </w:lvl>
   </w:abstractNum>
-  <w:abstractNum w:abstractNumId="7">
+  <w:abstractNum w:abstractNumId="8">
     <w:nsid w:val="2A9B362E"/>
     <w:multiLevelType w:val="hybridMultilevel"/>
     <w:tmpl w:val="9FF63FFA"/>
@@ -8860,7 +9417,7 @@
       </w:rPr>
     </w:lvl>
   </w:abstractNum>
-  <w:abstractNum w:abstractNumId="8">
+  <w:abstractNum w:abstractNumId="9">
     <w:nsid w:val="337679FC"/>
     <w:multiLevelType w:val="hybridMultilevel"/>
     <w:tmpl w:val="4AD41B5E"/>
@@ -8972,7 +9529,7 @@
       </w:rPr>
     </w:lvl>
   </w:abstractNum>
-  <w:abstractNum w:abstractNumId="9">
+  <w:abstractNum w:abstractNumId="10">
     <w:nsid w:val="35140B10"/>
     <w:multiLevelType w:val="hybridMultilevel"/>
     <w:tmpl w:val="ED347662"/>
@@ -9087,7 +9644,120 @@
       </w:pPr>
     </w:lvl>
   </w:abstractNum>
-  <w:abstractNum w:abstractNumId="10">
+  <w:abstractNum w:abstractNumId="11">
+    <w:nsid w:val="35971459"/>
+    <w:multiLevelType w:val="hybridMultilevel"/>
+    <w:tmpl w:val="A558C800"/>
+    <w:lvl w:ilvl="0" w:tplc="10090001">
+      <w:start w:val="1"/>
+      <w:numFmt w:val="bullet"/>
+      <w:lvlText w:val=""/>
+      <w:lvlJc w:val="left"/>
+      <w:pPr>
+        <w:ind w:left="1080" w:hanging="360"/>
+      </w:pPr>
+      <w:rPr>
+        <w:rFonts w:ascii="Symbol" w:hAnsi="Symbol" w:hint="default"/>
+      </w:rPr>
+    </w:lvl>
+    <w:lvl w:ilvl="1" w:tplc="10090003" w:tentative="1">
+      <w:start w:val="1"/>
+      <w:numFmt w:val="bullet"/>
+      <w:lvlText w:val="o"/>
+      <w:lvlJc w:val="left"/>
+      <w:pPr>
+        <w:ind w:left="1800" w:hanging="360"/>
+      </w:pPr>
+      <w:rPr>
+        <w:rFonts w:ascii="Courier New" w:hAnsi="Courier New" w:cs="Courier New" w:hint="default"/>
+      </w:rPr>
+    </w:lvl>
+    <w:lvl w:ilvl="2" w:tplc="10090005" w:tentative="1">
+      <w:start w:val="1"/>
+      <w:numFmt w:val="bullet"/>
+      <w:lvlText w:val=""/>
+      <w:lvlJc w:val="left"/>
+      <w:pPr>
+        <w:ind w:left="2520" w:hanging="360"/>
+      </w:pPr>
+      <w:rPr>
+        <w:rFonts w:ascii="Wingdings" w:hAnsi="Wingdings" w:hint="default"/>
+      </w:rPr>
+    </w:lvl>
+    <w:lvl w:ilvl="3" w:tplc="10090001" w:tentative="1">
+      <w:start w:val="1"/>
+      <w:numFmt w:val="bullet"/>
+      <w:lvlText w:val=""/>
+      <w:lvlJc w:val="left"/>
+      <w:pPr>
+        <w:ind w:left="3240" w:hanging="360"/>
+      </w:pPr>
+      <w:rPr>
+        <w:rFonts w:ascii="Symbol" w:hAnsi="Symbol" w:hint="default"/>
+      </w:rPr>
+    </w:lvl>
+    <w:lvl w:ilvl="4" w:tplc="10090003" w:tentative="1">
+      <w:start w:val="1"/>
+      <w:numFmt w:val="bullet"/>
+      <w:lvlText w:val="o"/>
+      <w:lvlJc w:val="left"/>
+      <w:pPr>
+        <w:ind w:left="3960" w:hanging="360"/>
+      </w:pPr>
+      <w:rPr>
+        <w:rFonts w:ascii="Courier New" w:hAnsi="Courier New" w:cs="Courier New" w:hint="default"/>
+      </w:rPr>
+    </w:lvl>
+    <w:lvl w:ilvl="5" w:tplc="10090005" w:tentative="1">
+      <w:start w:val="1"/>
+      <w:numFmt w:val="bullet"/>
+      <w:lvlText w:val=""/>
+      <w:lvlJc w:val="left"/>
+      <w:pPr>
+        <w:ind w:left="4680" w:hanging="360"/>
+      </w:pPr>
+      <w:rPr>
+        <w:rFonts w:ascii="Wingdings" w:hAnsi="Wingdings" w:hint="default"/>
+      </w:rPr>
+    </w:lvl>
+    <w:lvl w:ilvl="6" w:tplc="10090001" w:tentative="1">
+      <w:start w:val="1"/>
+      <w:numFmt w:val="bullet"/>
+      <w:lvlText w:val=""/>
+      <w:lvlJc w:val="left"/>
+      <w:pPr>
+        <w:ind w:left="5400" w:hanging="360"/>
+      </w:pPr>
+      <w:rPr>
+        <w:rFonts w:ascii="Symbol" w:hAnsi="Symbol" w:hint="default"/>
+      </w:rPr>
+    </w:lvl>
+    <w:lvl w:ilvl="7" w:tplc="10090003" w:tentative="1">
+      <w:start w:val="1"/>
+      <w:numFmt w:val="bullet"/>
+      <w:lvlText w:val="o"/>
+      <w:lvlJc w:val="left"/>
+      <w:pPr>
+        <w:ind w:left="6120" w:hanging="360"/>
+      </w:pPr>
+      <w:rPr>
+        <w:rFonts w:ascii="Courier New" w:hAnsi="Courier New" w:cs="Courier New" w:hint="default"/>
+      </w:rPr>
+    </w:lvl>
+    <w:lvl w:ilvl="8" w:tplc="10090005" w:tentative="1">
+      <w:start w:val="1"/>
+      <w:numFmt w:val="bullet"/>
+      <w:lvlText w:val=""/>
+      <w:lvlJc w:val="left"/>
+      <w:pPr>
+        <w:ind w:left="6840" w:hanging="360"/>
+      </w:pPr>
+      <w:rPr>
+        <w:rFonts w:ascii="Wingdings" w:hAnsi="Wingdings" w:hint="default"/>
+      </w:rPr>
+    </w:lvl>
+  </w:abstractNum>
+  <w:abstractNum w:abstractNumId="12">
     <w:nsid w:val="38265950"/>
     <w:multiLevelType w:val="hybridMultilevel"/>
     <w:tmpl w:val="1B76D17C"/>
@@ -9176,7 +9846,7 @@
       </w:pPr>
     </w:lvl>
   </w:abstractNum>
-  <w:abstractNum w:abstractNumId="11">
+  <w:abstractNum w:abstractNumId="13">
     <w:nsid w:val="4CA80F3A"/>
     <w:multiLevelType w:val="hybridMultilevel"/>
     <w:tmpl w:val="A59283A2"/>
@@ -9289,7 +9959,7 @@
       </w:rPr>
     </w:lvl>
   </w:abstractNum>
-  <w:abstractNum w:abstractNumId="12">
+  <w:abstractNum w:abstractNumId="14">
     <w:nsid w:val="4CEE1ED1"/>
     <w:multiLevelType w:val="hybridMultilevel"/>
     <w:tmpl w:val="82DC9056"/>
@@ -9402,7 +10072,7 @@
       </w:rPr>
     </w:lvl>
   </w:abstractNum>
-  <w:abstractNum w:abstractNumId="13">
+  <w:abstractNum w:abstractNumId="15">
     <w:nsid w:val="4F3024C8"/>
     <w:multiLevelType w:val="hybridMultilevel"/>
     <w:tmpl w:val="8696AEB6"/>
@@ -9514,7 +10184,7 @@
       </w:rPr>
     </w:lvl>
   </w:abstractNum>
-  <w:abstractNum w:abstractNumId="14">
+  <w:abstractNum w:abstractNumId="16">
     <w:nsid w:val="524904AC"/>
     <w:multiLevelType w:val="hybridMultilevel"/>
     <w:tmpl w:val="DD5CA8CE"/>
@@ -9626,7 +10296,7 @@
       </w:rPr>
     </w:lvl>
   </w:abstractNum>
-  <w:abstractNum w:abstractNumId="15">
+  <w:abstractNum w:abstractNumId="17">
     <w:nsid w:val="53FA6697"/>
     <w:multiLevelType w:val="hybridMultilevel"/>
     <w:tmpl w:val="172A017A"/>
@@ -9739,7 +10409,7 @@
       </w:rPr>
     </w:lvl>
   </w:abstractNum>
-  <w:abstractNum w:abstractNumId="16">
+  <w:abstractNum w:abstractNumId="18">
     <w:nsid w:val="5EA775E9"/>
     <w:multiLevelType w:val="hybridMultilevel"/>
     <w:tmpl w:val="07EC2CC8"/>
@@ -9852,7 +10522,7 @@
       </w:rPr>
     </w:lvl>
   </w:abstractNum>
-  <w:abstractNum w:abstractNumId="17">
+  <w:abstractNum w:abstractNumId="19">
     <w:nsid w:val="61665D3B"/>
     <w:multiLevelType w:val="hybridMultilevel"/>
     <w:tmpl w:val="C6704754"/>
@@ -9965,7 +10635,7 @@
       </w:rPr>
     </w:lvl>
   </w:abstractNum>
-  <w:abstractNum w:abstractNumId="18">
+  <w:abstractNum w:abstractNumId="20">
     <w:nsid w:val="62A9382D"/>
     <w:multiLevelType w:val="hybridMultilevel"/>
     <w:tmpl w:val="2FDC66B8"/>
@@ -10077,7 +10747,7 @@
       </w:rPr>
     </w:lvl>
   </w:abstractNum>
-  <w:abstractNum w:abstractNumId="19">
+  <w:abstractNum w:abstractNumId="21">
     <w:nsid w:val="6FDF1B5E"/>
     <w:multiLevelType w:val="hybridMultilevel"/>
     <w:tmpl w:val="4B06A928"/>
@@ -10190,7 +10860,7 @@
       </w:rPr>
     </w:lvl>
   </w:abstractNum>
-  <w:abstractNum w:abstractNumId="20">
+  <w:abstractNum w:abstractNumId="22">
     <w:nsid w:val="75D37289"/>
     <w:multiLevelType w:val="hybridMultilevel"/>
     <w:tmpl w:val="83E2156E"/>
@@ -10303,7 +10973,7 @@
       </w:rPr>
     </w:lvl>
   </w:abstractNum>
-  <w:abstractNum w:abstractNumId="21">
+  <w:abstractNum w:abstractNumId="23">
     <w:nsid w:val="785E09FA"/>
     <w:multiLevelType w:val="hybridMultilevel"/>
     <w:tmpl w:val="D6ECA8A6"/>
@@ -10417,52 +11087,52 @@
     </w:lvl>
   </w:abstractNum>
   <w:num w:numId="1">
-    <w:abstractNumId w:val="4"/>
+    <w:abstractNumId w:val="5"/>
   </w:num>
   <w:num w:numId="2">
-    <w:abstractNumId w:val="8"/>
+    <w:abstractNumId w:val="9"/>
   </w:num>
   <w:num w:numId="3">
-    <w:abstractNumId w:val="10"/>
+    <w:abstractNumId w:val="12"/>
   </w:num>
   <w:num w:numId="4">
-    <w:abstractNumId w:val="16"/>
+    <w:abstractNumId w:val="18"/>
   </w:num>
   <w:num w:numId="5">
     <w:abstractNumId w:val="0"/>
   </w:num>
   <w:num w:numId="6">
+    <w:abstractNumId w:val="17"/>
+  </w:num>
+  <w:num w:numId="7">
     <w:abstractNumId w:val="15"/>
   </w:num>
-  <w:num w:numId="7">
+  <w:num w:numId="8">
+    <w:abstractNumId w:val="8"/>
+  </w:num>
+  <w:num w:numId="9">
+    <w:abstractNumId w:val="7"/>
+  </w:num>
+  <w:num w:numId="10">
+    <w:abstractNumId w:val="22"/>
+  </w:num>
+  <w:num w:numId="11">
     <w:abstractNumId w:val="13"/>
   </w:num>
-  <w:num w:numId="8">
-    <w:abstractNumId w:val="7"/>
-  </w:num>
-  <w:num w:numId="9">
-    <w:abstractNumId w:val="6"/>
-  </w:num>
-  <w:num w:numId="10">
-    <w:abstractNumId w:val="20"/>
-  </w:num>
-  <w:num w:numId="11">
-    <w:abstractNumId w:val="11"/>
-  </w:num>
   <w:num w:numId="12">
-    <w:abstractNumId w:val="17"/>
+    <w:abstractNumId w:val="19"/>
   </w:num>
   <w:num w:numId="13">
     <w:abstractNumId w:val="3"/>
   </w:num>
   <w:num w:numId="14">
-    <w:abstractNumId w:val="21"/>
+    <w:abstractNumId w:val="23"/>
   </w:num>
   <w:num w:numId="15">
-    <w:abstractNumId w:val="18"/>
+    <w:abstractNumId w:val="20"/>
   </w:num>
   <w:num w:numId="16">
-    <w:abstractNumId w:val="9"/>
+    <w:abstractNumId w:val="10"/>
   </w:num>
   <w:num w:numId="17">
     <w:abstractNumId w:val="1"/>
@@ -10471,22 +11141,28 @@
     <w:abstractNumId w:val="2"/>
   </w:num>
   <w:num w:numId="19">
+    <w:abstractNumId w:val="16"/>
+  </w:num>
+  <w:num w:numId="20">
+    <w:abstractNumId w:val="6"/>
+  </w:num>
+  <w:num w:numId="21">
+    <w:abstractNumId w:val="21"/>
+  </w:num>
+  <w:num w:numId="22">
     <w:abstractNumId w:val="14"/>
   </w:num>
-  <w:num w:numId="20">
-    <w:abstractNumId w:val="5"/>
+  <w:num w:numId="23">
+    <w:abstractNumId w:val="4"/>
   </w:num>
-  <w:num w:numId="21">
-    <w:abstractNumId w:val="19"/>
-  </w:num>
-  <w:num w:numId="22">
-    <w:abstractNumId w:val="12"/>
+  <w:num w:numId="24">
+    <w:abstractNumId w:val="11"/>
   </w:num>
 </w:numbering>
 </file>
 
 <file path=word/styles.xml><?xml version="1.0" encoding="utf-8"?>
-<w:styles xmlns:mc="http://schemas.openxmlformats.org/markup-compatibility/2006" xmlns:r="http://schemas.openxmlformats.org/officeDocument/2006/relationships" xmlns:w="http://schemas.openxmlformats.org/wordprocessingml/2006/main" xmlns:w14="http://schemas.microsoft.com/office/word/2010/wordml" xmlns:w15="http://schemas.microsoft.com/office/word/2012/wordml" mc:Ignorable="w14 w15">
+<w:styles xmlns:r="http://schemas.openxmlformats.org/officeDocument/2006/relationships" xmlns:w="http://schemas.openxmlformats.org/wordprocessingml/2006/main">
   <w:docDefaults>
     <w:rPrDefault>
       <w:rPr>
@@ -10502,387 +11178,144 @@
       </w:pPr>
     </w:pPrDefault>
   </w:docDefaults>
-  <w:latentStyles w:defLockedState="0" w:defUIPriority="99" w:defSemiHidden="0" w:defUnhideWhenUsed="0" w:defQFormat="0" w:count="380">
-    <w:lsdException w:name="Normal" w:uiPriority="0" w:qFormat="1"/>
-    <w:lsdException w:name="heading 1" w:uiPriority="9" w:qFormat="1"/>
-    <w:lsdException w:name="heading 2" w:semiHidden="1" w:uiPriority="9" w:unhideWhenUsed="1" w:qFormat="1"/>
-    <w:lsdException w:name="heading 3" w:semiHidden="1" w:uiPriority="9" w:unhideWhenUsed="1" w:qFormat="1"/>
-    <w:lsdException w:name="heading 4" w:semiHidden="1" w:uiPriority="9" w:unhideWhenUsed="1" w:qFormat="1"/>
-    <w:lsdException w:name="heading 5" w:semiHidden="1" w:uiPriority="9" w:unhideWhenUsed="1" w:qFormat="1"/>
-    <w:lsdException w:name="heading 6" w:semiHidden="1" w:uiPriority="9" w:unhideWhenUsed="1" w:qFormat="1"/>
-    <w:lsdException w:name="heading 7" w:semiHidden="1" w:uiPriority="9" w:unhideWhenUsed="1" w:qFormat="1"/>
-    <w:lsdException w:name="heading 8" w:semiHidden="1" w:uiPriority="9" w:unhideWhenUsed="1" w:qFormat="1"/>
-    <w:lsdException w:name="heading 9" w:semiHidden="1" w:uiPriority="9" w:unhideWhenUsed="1" w:qFormat="1"/>
-    <w:lsdException w:name="index 1" w:semiHidden="1" w:unhideWhenUsed="1"/>
-    <w:lsdException w:name="index 2" w:semiHidden="1" w:unhideWhenUsed="1"/>
-    <w:lsdException w:name="index 3" w:semiHidden="1" w:unhideWhenUsed="1"/>
-    <w:lsdException w:name="index 4" w:semiHidden="1" w:unhideWhenUsed="1"/>
-    <w:lsdException w:name="index 5" w:semiHidden="1" w:unhideWhenUsed="1"/>
-    <w:lsdException w:name="index 6" w:semiHidden="1" w:unhideWhenUsed="1"/>
-    <w:lsdException w:name="index 7" w:semiHidden="1" w:unhideWhenUsed="1"/>
-    <w:lsdException w:name="index 8" w:semiHidden="1" w:unhideWhenUsed="1"/>
-    <w:lsdException w:name="index 9" w:semiHidden="1" w:unhideWhenUsed="1"/>
-    <w:lsdException w:name="toc 1" w:semiHidden="1" w:uiPriority="39" w:unhideWhenUsed="1"/>
-    <w:lsdException w:name="toc 2" w:semiHidden="1" w:uiPriority="39" w:unhideWhenUsed="1"/>
-    <w:lsdException w:name="toc 3" w:semiHidden="1" w:uiPriority="39" w:unhideWhenUsed="1"/>
-    <w:lsdException w:name="toc 4" w:semiHidden="1" w:uiPriority="39" w:unhideWhenUsed="1"/>
-    <w:lsdException w:name="toc 5" w:semiHidden="1" w:uiPriority="39" w:unhideWhenUsed="1"/>
-    <w:lsdException w:name="toc 6" w:semiHidden="1" w:uiPriority="39" w:unhideWhenUsed="1"/>
-    <w:lsdException w:name="toc 7" w:semiHidden="1" w:uiPriority="39" w:unhideWhenUsed="1"/>
-    <w:lsdException w:name="toc 8" w:semiHidden="1" w:uiPriority="39" w:unhideWhenUsed="1"/>
-    <w:lsdException w:name="toc 9" w:semiHidden="1" w:uiPriority="39" w:unhideWhenUsed="1"/>
-    <w:lsdException w:name="Normal Indent" w:semiHidden="1" w:unhideWhenUsed="1"/>
-    <w:lsdException w:name="footnote text" w:semiHidden="1" w:unhideWhenUsed="1"/>
-    <w:lsdException w:name="annotation text" w:semiHidden="1" w:unhideWhenUsed="1"/>
-    <w:lsdException w:name="header" w:semiHidden="1" w:unhideWhenUsed="1"/>
-    <w:lsdException w:name="footer" w:semiHidden="1" w:unhideWhenUsed="1"/>
-    <w:lsdException w:name="index heading" w:semiHidden="1" w:unhideWhenUsed="1"/>
-    <w:lsdException w:name="caption" w:semiHidden="1" w:uiPriority="35" w:unhideWhenUsed="1" w:qFormat="1"/>
-    <w:lsdException w:name="table of figures" w:semiHidden="1" w:unhideWhenUsed="1"/>
-    <w:lsdException w:name="envelope address" w:semiHidden="1" w:unhideWhenUsed="1"/>
-    <w:lsdException w:name="envelope return" w:semiHidden="1" w:unhideWhenUsed="1"/>
-    <w:lsdException w:name="footnote reference" w:semiHidden="1" w:unhideWhenUsed="1"/>
-    <w:lsdException w:name="annotation reference" w:semiHidden="1" w:unhideWhenUsed="1"/>
-    <w:lsdException w:name="line number" w:semiHidden="1" w:unhideWhenUsed="1"/>
-    <w:lsdException w:name="page number" w:semiHidden="1" w:unhideWhenUsed="1"/>
-    <w:lsdException w:name="endnote reference" w:semiHidden="1" w:unhideWhenUsed="1"/>
-    <w:lsdException w:name="endnote text" w:semiHidden="1" w:unhideWhenUsed="1"/>
-    <w:lsdException w:name="table of authorities" w:semiHidden="1" w:unhideWhenUsed="1"/>
-    <w:lsdException w:name="macro" w:semiHidden="1" w:unhideWhenUsed="1"/>
-    <w:lsdException w:name="toa heading" w:semiHidden="1" w:unhideWhenUsed="1"/>
-    <w:lsdException w:name="List" w:semiHidden="1" w:unhideWhenUsed="1"/>
-    <w:lsdException w:name="List Bullet" w:semiHidden="1" w:unhideWhenUsed="1"/>
-    <w:lsdException w:name="List Number" w:semiHidden="1" w:unhideWhenUsed="1"/>
-    <w:lsdException w:name="List 2" w:semiHidden="1" w:unhideWhenUsed="1"/>
-    <w:lsdException w:name="List 3" w:semiHidden="1" w:unhideWhenUsed="1"/>
-    <w:lsdException w:name="List 4" w:semiHidden="1" w:unhideWhenUsed="1"/>
-    <w:lsdException w:name="List 5" w:semiHidden="1" w:unhideWhenUsed="1"/>
-    <w:lsdException w:name="List Bullet 2" w:semiHidden="1" w:unhideWhenUsed="1"/>
-    <w:lsdException w:name="List Bullet 3" w:semiHidden="1" w:unhideWhenUsed="1"/>
-    <w:lsdException w:name="List Bullet 4" w:semiHidden="1" w:unhideWhenUsed="1"/>
-    <w:lsdException w:name="List Bullet 5" w:semiHidden="1" w:unhideWhenUsed="1"/>
-    <w:lsdException w:name="List Number 2" w:semiHidden="1" w:unhideWhenUsed="1"/>
-    <w:lsdException w:name="List Number 3" w:semiHidden="1" w:unhideWhenUsed="1"/>
-    <w:lsdException w:name="List Number 4" w:semiHidden="1" w:unhideWhenUsed="1"/>
-    <w:lsdException w:name="List Number 5" w:semiHidden="1" w:unhideWhenUsed="1"/>
-    <w:lsdException w:name="Title" w:uiPriority="10" w:qFormat="1"/>
-    <w:lsdException w:name="Closing" w:semiHidden="1" w:unhideWhenUsed="1"/>
-    <w:lsdException w:name="Signature" w:semiHidden="1" w:unhideWhenUsed="1"/>
-    <w:lsdException w:name="Default Paragraph Font" w:semiHidden="1" w:uiPriority="1" w:unhideWhenUsed="1"/>
-    <w:lsdException w:name="Body Text" w:semiHidden="1" w:unhideWhenUsed="1"/>
-    <w:lsdException w:name="Body Text Indent" w:semiHidden="1" w:unhideWhenUsed="1"/>
-    <w:lsdException w:name="List Continue" w:semiHidden="1" w:unhideWhenUsed="1"/>
-    <w:lsdException w:name="List Continue 2" w:semiHidden="1" w:unhideWhenUsed="1"/>
-    <w:lsdException w:name="List Continue 3" w:semiHidden="1" w:unhideWhenUsed="1"/>
-    <w:lsdException w:name="List Continue 4" w:semiHidden="1" w:unhideWhenUsed="1"/>
-    <w:lsdException w:name="List Continue 5" w:semiHidden="1" w:unhideWhenUsed="1"/>
-    <w:lsdException w:name="Message Header" w:semiHidden="1" w:unhideWhenUsed="1"/>
-    <w:lsdException w:name="Subtitle" w:uiPriority="11" w:qFormat="1"/>
-    <w:lsdException w:name="Salutation" w:semiHidden="1" w:unhideWhenUsed="1"/>
-    <w:lsdException w:name="Date" w:semiHidden="1" w:unhideWhenUsed="1"/>
-    <w:lsdException w:name="Body Text First Indent" w:semiHidden="1" w:unhideWhenUsed="1"/>
-    <w:lsdException w:name="Body Text First Indent 2" w:semiHidden="1" w:unhideWhenUsed="1"/>
-    <w:lsdException w:name="Note Heading" w:semiHidden="1" w:unhideWhenUsed="1"/>
-    <w:lsdException w:name="Body Text 2" w:semiHidden="1" w:unhideWhenUsed="1"/>
-    <w:lsdException w:name="Body Text 3" w:semiHidden="1" w:unhideWhenUsed="1"/>
-    <w:lsdException w:name="Body Text Indent 2" w:semiHidden="1" w:unhideWhenUsed="1"/>
-    <w:lsdException w:name="Body Text Indent 3" w:semiHidden="1" w:unhideWhenUsed="1"/>
-    <w:lsdException w:name="Block Text" w:semiHidden="1" w:unhideWhenUsed="1"/>
-    <w:lsdException w:name="Hyperlink" w:semiHidden="1" w:unhideWhenUsed="1"/>
-    <w:lsdException w:name="FollowedHyperlink" w:semiHidden="1" w:unhideWhenUsed="1"/>
-    <w:lsdException w:name="Strong" w:uiPriority="22" w:qFormat="1"/>
-    <w:lsdException w:name="Emphasis" w:uiPriority="20" w:qFormat="1"/>
-    <w:lsdException w:name="Document Map" w:semiHidden="1" w:unhideWhenUsed="1"/>
-    <w:lsdException w:name="Plain Text" w:semiHidden="1" w:unhideWhenUsed="1"/>
-    <w:lsdException w:name="E-mail Signature" w:semiHidden="1" w:unhideWhenUsed="1"/>
-    <w:lsdException w:name="HTML Top of Form" w:semiHidden="1" w:unhideWhenUsed="1"/>
-    <w:lsdException w:name="HTML Bottom of Form" w:semiHidden="1" w:unhideWhenUsed="1"/>
-    <w:lsdException w:name="Normal (Web)" w:semiHidden="1" w:unhideWhenUsed="1"/>
-    <w:lsdException w:name="HTML Acronym" w:semiHidden="1" w:unhideWhenUsed="1"/>
-    <w:lsdException w:name="HTML Address" w:semiHidden="1" w:unhideWhenUsed="1"/>
-    <w:lsdException w:name="HTML Cite" w:semiHidden="1" w:unhideWhenUsed="1"/>
-    <w:lsdException w:name="HTML Code" w:semiHidden="1" w:unhideWhenUsed="1"/>
-    <w:lsdException w:name="HTML Definition" w:semiHidden="1" w:unhideWhenUsed="1"/>
-    <w:lsdException w:name="HTML Keyboard" w:semiHidden="1" w:unhideWhenUsed="1"/>
-    <w:lsdException w:name="HTML Preformatted" w:semiHidden="1" w:unhideWhenUsed="1"/>
-    <w:lsdException w:name="HTML Sample" w:semiHidden="1" w:unhideWhenUsed="1"/>
-    <w:lsdException w:name="HTML Typewriter" w:semiHidden="1" w:unhideWhenUsed="1"/>
-    <w:lsdException w:name="HTML Variable" w:semiHidden="1" w:unhideWhenUsed="1"/>
-    <w:lsdException w:name="Normal Table" w:semiHidden="1" w:unhideWhenUsed="1"/>
-    <w:lsdException w:name="annotation subject" w:semiHidden="1" w:unhideWhenUsed="1"/>
-    <w:lsdException w:name="No List" w:semiHidden="1" w:unhideWhenUsed="1"/>
-    <w:lsdException w:name="Outline List 1" w:semiHidden="1" w:unhideWhenUsed="1"/>
-    <w:lsdException w:name="Outline List 2" w:semiHidden="1" w:unhideWhenUsed="1"/>
-    <w:lsdException w:name="Outline List 3" w:semiHidden="1" w:unhideWhenUsed="1"/>
-    <w:lsdException w:name="Table Simple 1" w:semiHidden="1" w:unhideWhenUsed="1"/>
-    <w:lsdException w:name="Table Simple 2" w:semiHidden="1" w:unhideWhenUsed="1"/>
-    <w:lsdException w:name="Table Simple 3" w:semiHidden="1" w:unhideWhenUsed="1"/>
-    <w:lsdException w:name="Table Classic 1" w:semiHidden="1" w:unhideWhenUsed="1"/>
-    <w:lsdException w:name="Table Classic 2" w:semiHidden="1" w:unhideWhenUsed="1"/>
-    <w:lsdException w:name="Table Classic 3" w:semiHidden="1" w:unhideWhenUsed="1"/>
-    <w:lsdException w:name="Table Classic 4" w:semiHidden="1" w:unhideWhenUsed="1"/>
-    <w:lsdException w:name="Table Colorful 1" w:semiHidden="1" w:unhideWhenUsed="1"/>
-    <w:lsdException w:name="Table Colorful 2" w:semiHidden="1" w:unhideWhenUsed="1"/>
-    <w:lsdException w:name="Table Colorful 3" w:semiHidden="1" w:unhideWhenUsed="1"/>
-    <w:lsdException w:name="Table Columns 1" w:semiHidden="1" w:unhideWhenUsed="1"/>
-    <w:lsdException w:name="Table Columns 2" w:semiHidden="1" w:unhideWhenUsed="1"/>
-    <w:lsdException w:name="Table Columns 3" w:semiHidden="1" w:unhideWhenUsed="1"/>
-    <w:lsdException w:name="Table Columns 4" w:semiHidden="1" w:unhideWhenUsed="1"/>
-    <w:lsdException w:name="Table Columns 5" w:semiHidden="1" w:unhideWhenUsed="1"/>
-    <w:lsdException w:name="Table Grid 1" w:semiHidden="1" w:unhideWhenUsed="1"/>
-    <w:lsdException w:name="Table Grid 2" w:semiHidden="1" w:unhideWhenUsed="1"/>
-    <w:lsdException w:name="Table Grid 3" w:semiHidden="1" w:unhideWhenUsed="1"/>
-    <w:lsdException w:name="Table Grid 4" w:semiHidden="1" w:unhideWhenUsed="1"/>
-    <w:lsdException w:name="Table Grid 5" w:semiHidden="1" w:unhideWhenUsed="1"/>
-    <w:lsdException w:name="Table Grid 6" w:semiHidden="1" w:unhideWhenUsed="1"/>
-    <w:lsdException w:name="Table Grid 7" w:semiHidden="1" w:unhideWhenUsed="1"/>
-    <w:lsdException w:name="Table Grid 8" w:semiHidden="1" w:unhideWhenUsed="1"/>
-    <w:lsdException w:name="Table List 1" w:semiHidden="1" w:unhideWhenUsed="1"/>
-    <w:lsdException w:name="Table List 2" w:semiHidden="1" w:unhideWhenUsed="1"/>
-    <w:lsdException w:name="Table List 3" w:semiHidden="1" w:unhideWhenUsed="1"/>
-    <w:lsdException w:name="Table List 4" w:semiHidden="1" w:unhideWhenUsed="1"/>
-    <w:lsdException w:name="Table List 5" w:semiHidden="1" w:unhideWhenUsed="1"/>
-    <w:lsdException w:name="Table List 6" w:semiHidden="1" w:unhideWhenUsed="1"/>
-    <w:lsdException w:name="Table List 7" w:semiHidden="1" w:unhideWhenUsed="1"/>
-    <w:lsdException w:name="Table List 8" w:semiHidden="1" w:unhideWhenUsed="1"/>
-    <w:lsdException w:name="Table 3D effects 1" w:semiHidden="1" w:unhideWhenUsed="1"/>
-    <w:lsdException w:name="Table 3D effects 2" w:semiHidden="1" w:unhideWhenUsed="1"/>
-    <w:lsdException w:name="Table 3D effects 3" w:semiHidden="1" w:unhideWhenUsed="1"/>
-    <w:lsdException w:name="Table Contemporary" w:semiHidden="1" w:unhideWhenUsed="1"/>
-    <w:lsdException w:name="Table Elegant" w:semiHidden="1" w:unhideWhenUsed="1"/>
-    <w:lsdException w:name="Table Professional" w:semiHidden="1" w:unhideWhenUsed="1"/>
-    <w:lsdException w:name="Table Subtle 1" w:semiHidden="1" w:unhideWhenUsed="1"/>
-    <w:lsdException w:name="Table Subtle 2" w:semiHidden="1" w:unhideWhenUsed="1"/>
-    <w:lsdException w:name="Table Web 1" w:semiHidden="1" w:unhideWhenUsed="1"/>
-    <w:lsdException w:name="Table Web 2" w:semiHidden="1" w:unhideWhenUsed="1"/>
-    <w:lsdException w:name="Table Web 3" w:semiHidden="1" w:unhideWhenUsed="1"/>
-    <w:lsdException w:name="Balloon Text" w:semiHidden="1" w:unhideWhenUsed="1"/>
-    <w:lsdException w:name="Table Grid" w:uiPriority="59"/>
-    <w:lsdException w:name="Table Theme" w:semiHidden="1" w:unhideWhenUsed="1"/>
-    <w:lsdException w:name="Note Level 1" w:semiHidden="1" w:unhideWhenUsed="1"/>
-    <w:lsdException w:name="Note Level 2" w:semiHidden="1" w:unhideWhenUsed="1"/>
-    <w:lsdException w:name="Note Level 3" w:semiHidden="1" w:unhideWhenUsed="1"/>
-    <w:lsdException w:name="Note Level 4" w:semiHidden="1" w:unhideWhenUsed="1"/>
-    <w:lsdException w:name="Note Level 5" w:semiHidden="1" w:unhideWhenUsed="1"/>
-    <w:lsdException w:name="Note Level 6" w:semiHidden="1" w:unhideWhenUsed="1"/>
-    <w:lsdException w:name="Note Level 7" w:semiHidden="1" w:unhideWhenUsed="1"/>
-    <w:lsdException w:name="Note Level 8" w:semiHidden="1" w:unhideWhenUsed="1"/>
-    <w:lsdException w:name="Note Level 9" w:semiHidden="1" w:unhideWhenUsed="1"/>
-    <w:lsdException w:name="Placeholder Text" w:semiHidden="1"/>
-    <w:lsdException w:name="No Spacing" w:uiPriority="1" w:qFormat="1"/>
-    <w:lsdException w:name="Light Shading" w:uiPriority="60"/>
-    <w:lsdException w:name="Light List" w:uiPriority="61"/>
-    <w:lsdException w:name="Light Grid" w:uiPriority="62"/>
-    <w:lsdException w:name="Medium Shading 1" w:uiPriority="63"/>
-    <w:lsdException w:name="Medium Shading 2" w:uiPriority="64"/>
-    <w:lsdException w:name="Medium List 1" w:uiPriority="65"/>
-    <w:lsdException w:name="Medium List 2" w:uiPriority="66"/>
-    <w:lsdException w:name="Medium Grid 1" w:uiPriority="67"/>
-    <w:lsdException w:name="Medium Grid 2" w:uiPriority="68"/>
-    <w:lsdException w:name="Medium Grid 3" w:uiPriority="69"/>
-    <w:lsdException w:name="Dark List" w:uiPriority="70"/>
-    <w:lsdException w:name="Colorful Shading" w:uiPriority="71"/>
-    <w:lsdException w:name="Colorful List" w:uiPriority="72"/>
-    <w:lsdException w:name="Colorful Grid" w:uiPriority="73"/>
-    <w:lsdException w:name="Light Shading Accent 1" w:uiPriority="60"/>
-    <w:lsdException w:name="Light List Accent 1" w:uiPriority="61"/>
-    <w:lsdException w:name="Light Grid Accent 1" w:uiPriority="62"/>
-    <w:lsdException w:name="Medium Shading 1 Accent 1" w:uiPriority="63"/>
-    <w:lsdException w:name="Medium Shading 2 Accent 1" w:uiPriority="64"/>
-    <w:lsdException w:name="Medium List 1 Accent 1" w:uiPriority="65"/>
-    <w:lsdException w:name="Revision" w:semiHidden="1"/>
-    <w:lsdException w:name="List Paragraph" w:uiPriority="34" w:qFormat="1"/>
-    <w:lsdException w:name="Quote" w:uiPriority="29" w:qFormat="1"/>
-    <w:lsdException w:name="Intense Quote" w:uiPriority="30" w:qFormat="1"/>
-    <w:lsdException w:name="Medium List 2 Accent 1" w:uiPriority="66"/>
-    <w:lsdException w:name="Medium Grid 1 Accent 1" w:uiPriority="67"/>
-    <w:lsdException w:name="Medium Grid 2 Accent 1" w:uiPriority="68"/>
-    <w:lsdException w:name="Medium Grid 3 Accent 1" w:uiPriority="69"/>
-    <w:lsdException w:name="Dark List Accent 1" w:uiPriority="70"/>
-    <w:lsdException w:name="Colorful Shading Accent 1" w:uiPriority="71"/>
-    <w:lsdException w:name="Colorful List Accent 1" w:uiPriority="72"/>
-    <w:lsdException w:name="Colorful Grid Accent 1" w:uiPriority="73"/>
-    <w:lsdException w:name="Light Shading Accent 2" w:uiPriority="60"/>
-    <w:lsdException w:name="Light List Accent 2" w:uiPriority="61"/>
-    <w:lsdException w:name="Light Grid Accent 2" w:uiPriority="62"/>
-    <w:lsdException w:name="Medium Shading 1 Accent 2" w:uiPriority="63"/>
-    <w:lsdException w:name="Medium Shading 2 Accent 2" w:uiPriority="64"/>
-    <w:lsdException w:name="Medium List 1 Accent 2" w:uiPriority="65"/>
-    <w:lsdException w:name="Medium List 2 Accent 2" w:uiPriority="66"/>
-    <w:lsdException w:name="Medium Grid 1 Accent 2" w:uiPriority="67"/>
-    <w:lsdException w:name="Medium Grid 2 Accent 2" w:uiPriority="68"/>
-    <w:lsdException w:name="Medium Grid 3 Accent 2" w:uiPriority="69"/>
-    <w:lsdException w:name="Dark List Accent 2" w:uiPriority="70"/>
-    <w:lsdException w:name="Colorful Shading Accent 2" w:uiPriority="71"/>
-    <w:lsdException w:name="Colorful List Accent 2" w:uiPriority="72"/>
-    <w:lsdException w:name="Colorful Grid Accent 2" w:uiPriority="73"/>
-    <w:lsdException w:name="Light Shading Accent 3" w:uiPriority="60"/>
-    <w:lsdException w:name="Light List Accent 3" w:uiPriority="61"/>
-    <w:lsdException w:name="Light Grid Accent 3" w:uiPriority="62"/>
-    <w:lsdException w:name="Medium Shading 1 Accent 3" w:uiPriority="63"/>
-    <w:lsdException w:name="Medium Shading 2 Accent 3" w:uiPriority="64"/>
-    <w:lsdException w:name="Medium List 1 Accent 3" w:uiPriority="65"/>
-    <w:lsdException w:name="Medium List 2 Accent 3" w:uiPriority="66"/>
-    <w:lsdException w:name="Medium Grid 1 Accent 3" w:uiPriority="67"/>
-    <w:lsdException w:name="Medium Grid 2 Accent 3" w:uiPriority="68"/>
-    <w:lsdException w:name="Medium Grid 3 Accent 3" w:uiPriority="69"/>
-    <w:lsdException w:name="Dark List Accent 3" w:uiPriority="70"/>
-    <w:lsdException w:name="Colorful Shading Accent 3" w:uiPriority="71"/>
-    <w:lsdException w:name="Colorful List Accent 3" w:uiPriority="72"/>
-    <w:lsdException w:name="Colorful Grid Accent 3" w:uiPriority="73"/>
-    <w:lsdException w:name="Light Shading Accent 4" w:uiPriority="60"/>
-    <w:lsdException w:name="Light List Accent 4" w:uiPriority="61"/>
-    <w:lsdException w:name="Light Grid Accent 4" w:uiPriority="62"/>
-    <w:lsdException w:name="Medium Shading 1 Accent 4" w:uiPriority="63"/>
-    <w:lsdException w:name="Medium Shading 2 Accent 4" w:uiPriority="64"/>
-    <w:lsdException w:name="Medium List 1 Accent 4" w:uiPriority="65"/>
-    <w:lsdException w:name="Medium List 2 Accent 4" w:uiPriority="66"/>
-    <w:lsdException w:name="Medium Grid 1 Accent 4" w:uiPriority="67"/>
-    <w:lsdException w:name="Medium Grid 2 Accent 4" w:uiPriority="68"/>
-    <w:lsdException w:name="Medium Grid 3 Accent 4" w:uiPriority="69"/>
-    <w:lsdException w:name="Dark List Accent 4" w:uiPriority="70"/>
-    <w:lsdException w:name="Colorful Shading Accent 4" w:uiPriority="71"/>
-    <w:lsdException w:name="Colorful List Accent 4" w:uiPriority="72"/>
-    <w:lsdException w:name="Colorful Grid Accent 4" w:uiPriority="73"/>
-    <w:lsdException w:name="Light Shading Accent 5" w:uiPriority="60"/>
-    <w:lsdException w:name="Light List Accent 5" w:uiPriority="61"/>
-    <w:lsdException w:name="Light Grid Accent 5" w:uiPriority="62"/>
-    <w:lsdException w:name="Medium Shading 1 Accent 5" w:uiPriority="63"/>
-    <w:lsdException w:name="Medium Shading 2 Accent 5" w:uiPriority="64"/>
-    <w:lsdException w:name="Medium List 1 Accent 5" w:uiPriority="65"/>
-    <w:lsdException w:name="Medium List 2 Accent 5" w:uiPriority="66"/>
-    <w:lsdException w:name="Medium Grid 1 Accent 5" w:uiPriority="67"/>
-    <w:lsdException w:name="Medium Grid 2 Accent 5" w:uiPriority="68"/>
-    <w:lsdException w:name="Medium Grid 3 Accent 5" w:uiPriority="69"/>
-    <w:lsdException w:name="Dark List Accent 5" w:uiPriority="70"/>
-    <w:lsdException w:name="Colorful Shading Accent 5" w:uiPriority="71"/>
-    <w:lsdException w:name="Colorful List Accent 5" w:uiPriority="72"/>
-    <w:lsdException w:name="Colorful Grid Accent 5" w:uiPriority="73"/>
-    <w:lsdException w:name="Light Shading Accent 6" w:uiPriority="60"/>
-    <w:lsdException w:name="Light List Accent 6" w:uiPriority="61"/>
-    <w:lsdException w:name="Light Grid Accent 6" w:uiPriority="62"/>
-    <w:lsdException w:name="Medium Shading 1 Accent 6" w:uiPriority="63"/>
-    <w:lsdException w:name="Medium Shading 2 Accent 6" w:uiPriority="64"/>
-    <w:lsdException w:name="Medium List 1 Accent 6" w:uiPriority="65"/>
-    <w:lsdException w:name="Medium List 2 Accent 6" w:uiPriority="66"/>
-    <w:lsdException w:name="Medium Grid 1 Accent 6" w:uiPriority="67"/>
-    <w:lsdException w:name="Medium Grid 2 Accent 6" w:uiPriority="68"/>
-    <w:lsdException w:name="Medium Grid 3 Accent 6" w:uiPriority="69"/>
-    <w:lsdException w:name="Dark List Accent 6" w:uiPriority="70"/>
-    <w:lsdException w:name="Colorful Shading Accent 6" w:uiPriority="71"/>
-    <w:lsdException w:name="Colorful List Accent 6" w:uiPriority="72"/>
-    <w:lsdException w:name="Colorful Grid Accent 6" w:uiPriority="73"/>
-    <w:lsdException w:name="Subtle Emphasis" w:uiPriority="19" w:qFormat="1"/>
-    <w:lsdException w:name="Intense Emphasis" w:uiPriority="21" w:qFormat="1"/>
-    <w:lsdException w:name="Subtle Reference" w:uiPriority="31" w:qFormat="1"/>
-    <w:lsdException w:name="Intense Reference" w:uiPriority="32" w:qFormat="1"/>
-    <w:lsdException w:name="Book Title" w:uiPriority="33" w:qFormat="1"/>
-    <w:lsdException w:name="Bibliography" w:semiHidden="1" w:uiPriority="37" w:unhideWhenUsed="1"/>
-    <w:lsdException w:name="TOC Heading" w:semiHidden="1" w:uiPriority="39" w:unhideWhenUsed="1" w:qFormat="1"/>
-    <w:lsdException w:name="Plain Table 1" w:uiPriority="41"/>
-    <w:lsdException w:name="Plain Table 2" w:uiPriority="42"/>
-    <w:lsdException w:name="Plain Table 3" w:uiPriority="43"/>
-    <w:lsdException w:name="Plain Table 4" w:uiPriority="44"/>
-    <w:lsdException w:name="Plain Table 5" w:uiPriority="45"/>
-    <w:lsdException w:name="Grid Table Light" w:uiPriority="40"/>
-    <w:lsdException w:name="Grid Table 1 Light" w:uiPriority="46"/>
-    <w:lsdException w:name="Grid Table 2" w:uiPriority="47"/>
-    <w:lsdException w:name="Grid Table 3" w:uiPriority="48"/>
-    <w:lsdException w:name="Grid Table 4" w:uiPriority="49"/>
-    <w:lsdException w:name="Grid Table 5 Dark" w:uiPriority="50"/>
-    <w:lsdException w:name="Grid Table 6 Colorful" w:uiPriority="51"/>
-    <w:lsdException w:name="Grid Table 7 Colorful" w:uiPriority="52"/>
-    <w:lsdException w:name="Grid Table 1 Light Accent 1" w:uiPriority="46"/>
-    <w:lsdException w:name="Grid Table 2 Accent 1" w:uiPriority="47"/>
-    <w:lsdException w:name="Grid Table 3 Accent 1" w:uiPriority="48"/>
-    <w:lsdException w:name="Grid Table 4 Accent 1" w:uiPriority="49"/>
-    <w:lsdException w:name="Grid Table 5 Dark Accent 1" w:uiPriority="50"/>
-    <w:lsdException w:name="Grid Table 6 Colorful Accent 1" w:uiPriority="51"/>
-    <w:lsdException w:name="Grid Table 7 Colorful Accent 1" w:uiPriority="52"/>
-    <w:lsdException w:name="Grid Table 1 Light Accent 2" w:uiPriority="46"/>
-    <w:lsdException w:name="Grid Table 2 Accent 2" w:uiPriority="47"/>
-    <w:lsdException w:name="Grid Table 3 Accent 2" w:uiPriority="48"/>
-    <w:lsdException w:name="Grid Table 4 Accent 2" w:uiPriority="49"/>
-    <w:lsdException w:name="Grid Table 5 Dark Accent 2" w:uiPriority="50"/>
-    <w:lsdException w:name="Grid Table 6 Colorful Accent 2" w:uiPriority="51"/>
-    <w:lsdException w:name="Grid Table 7 Colorful Accent 2" w:uiPriority="52"/>
-    <w:lsdException w:name="Grid Table 1 Light Accent 3" w:uiPriority="46"/>
-    <w:lsdException w:name="Grid Table 2 Accent 3" w:uiPriority="47"/>
-    <w:lsdException w:name="Grid Table 3 Accent 3" w:uiPriority="48"/>
-    <w:lsdException w:name="Grid Table 4 Accent 3" w:uiPriority="49"/>
-    <w:lsdException w:name="Grid Table 5 Dark Accent 3" w:uiPriority="50"/>
-    <w:lsdException w:name="Grid Table 6 Colorful Accent 3" w:uiPriority="51"/>
-    <w:lsdException w:name="Grid Table 7 Colorful Accent 3" w:uiPriority="52"/>
-    <w:lsdException w:name="Grid Table 1 Light Accent 4" w:uiPriority="46"/>
-    <w:lsdException w:name="Grid Table 2 Accent 4" w:uiPriority="47"/>
-    <w:lsdException w:name="Grid Table 3 Accent 4" w:uiPriority="48"/>
-    <w:lsdException w:name="Grid Table 4 Accent 4" w:uiPriority="49"/>
-    <w:lsdException w:name="Grid Table 5 Dark Accent 4" w:uiPriority="50"/>
-    <w:lsdException w:name="Grid Table 6 Colorful Accent 4" w:uiPriority="51"/>
-    <w:lsdException w:name="Grid Table 7 Colorful Accent 4" w:uiPriority="52"/>
-    <w:lsdException w:name="Grid Table 1 Light Accent 5" w:uiPriority="46"/>
-    <w:lsdException w:name="Grid Table 2 Accent 5" w:uiPriority="47"/>
-    <w:lsdException w:name="Grid Table 3 Accent 5" w:uiPriority="48"/>
-    <w:lsdException w:name="Grid Table 4 Accent 5" w:uiPriority="49"/>
-    <w:lsdException w:name="Grid Table 5 Dark Accent 5" w:uiPriority="50"/>
-    <w:lsdException w:name="Grid Table 6 Colorful Accent 5" w:uiPriority="51"/>
-    <w:lsdException w:name="Grid Table 7 Colorful Accent 5" w:uiPriority="52"/>
-    <w:lsdException w:name="Grid Table 1 Light Accent 6" w:uiPriority="46"/>
-    <w:lsdException w:name="Grid Table 2 Accent 6" w:uiPriority="47"/>
-    <w:lsdException w:name="Grid Table 3 Accent 6" w:uiPriority="48"/>
-    <w:lsdException w:name="Grid Table 4 Accent 6" w:uiPriority="49"/>
-    <w:lsdException w:name="Grid Table 5 Dark Accent 6" w:uiPriority="50"/>
-    <w:lsdException w:name="Grid Table 6 Colorful Accent 6" w:uiPriority="51"/>
-    <w:lsdException w:name="Grid Table 7 Colorful Accent 6" w:uiPriority="52"/>
-    <w:lsdException w:name="List Table 1 Light" w:uiPriority="46"/>
-    <w:lsdException w:name="List Table 2" w:uiPriority="47"/>
-    <w:lsdException w:name="List Table 3" w:uiPriority="48"/>
-    <w:lsdException w:name="List Table 4" w:uiPriority="49"/>
-    <w:lsdException w:name="List Table 5 Dark" w:uiPriority="50"/>
-    <w:lsdException w:name="List Table 6 Colorful" w:uiPriority="51"/>
-    <w:lsdException w:name="List Table 7 Colorful" w:uiPriority="52"/>
-    <w:lsdException w:name="List Table 1 Light Accent 1" w:uiPriority="46"/>
-    <w:lsdException w:name="List Table 2 Accent 1" w:uiPriority="47"/>
-    <w:lsdException w:name="List Table 3 Accent 1" w:uiPriority="48"/>
-    <w:lsdException w:name="List Table 4 Accent 1" w:uiPriority="49"/>
-    <w:lsdException w:name="List Table 5 Dark Accent 1" w:uiPriority="50"/>
-    <w:lsdException w:name="List Table 6 Colorful Accent 1" w:uiPriority="51"/>
-    <w:lsdException w:name="List Table 7 Colorful Accent 1" w:uiPriority="52"/>
-    <w:lsdException w:name="List Table 1 Light Accent 2" w:uiPriority="46"/>
-    <w:lsdException w:name="List Table 2 Accent 2" w:uiPriority="47"/>
-    <w:lsdException w:name="List Table 3 Accent 2" w:uiPriority="48"/>
-    <w:lsdException w:name="List Table 4 Accent 2" w:uiPriority="49"/>
-    <w:lsdException w:name="List Table 5 Dark Accent 2" w:uiPriority="50"/>
-    <w:lsdException w:name="List Table 6 Colorful Accent 2" w:uiPriority="51"/>
-    <w:lsdException w:name="List Table 7 Colorful Accent 2" w:uiPriority="52"/>
-    <w:lsdException w:name="List Table 1 Light Accent 3" w:uiPriority="46"/>
-    <w:lsdException w:name="List Table 2 Accent 3" w:uiPriority="47"/>
-    <w:lsdException w:name="List Table 3 Accent 3" w:uiPriority="48"/>
-    <w:lsdException w:name="List Table 4 Accent 3" w:uiPriority="49"/>
-    <w:lsdException w:name="List Table 5 Dark Accent 3" w:uiPriority="50"/>
-    <w:lsdException w:name="List Table 6 Colorful Accent 3" w:uiPriority="51"/>
-    <w:lsdException w:name="List Table 7 Colorful Accent 3" w:uiPriority="52"/>
-    <w:lsdException w:name="List Table 1 Light Accent 4" w:uiPriority="46"/>
-    <w:lsdException w:name="List Table 2 Accent 4" w:uiPriority="47"/>
-    <w:lsdException w:name="List Table 3 Accent 4" w:uiPriority="48"/>
-    <w:lsdException w:name="List Table 4 Accent 4" w:uiPriority="49"/>
-    <w:lsdException w:name="List Table 5 Dark Accent 4" w:uiPriority="50"/>
-    <w:lsdException w:name="List Table 6 Colorful Accent 4" w:uiPriority="51"/>
-    <w:lsdException w:name="List Table 7 Colorful Accent 4" w:uiPriority="52"/>
-    <w:lsdException w:name="List Table 1 Light Accent 5" w:uiPriority="46"/>
-    <w:lsdException w:name="List Table 2 Accent 5" w:uiPriority="47"/>
-    <w:lsdException w:name="List Table 3 Accent 5" w:uiPriority="48"/>
-    <w:lsdException w:name="List Table 4 Accent 5" w:uiPriority="49"/>
-    <w:lsdException w:name="List Table 5 Dark Accent 5" w:uiPriority="50"/>
-    <w:lsdException w:name="List Table 6 Colorful Accent 5" w:uiPriority="51"/>
-    <w:lsdException w:name="List Table 7 Colorful Accent 5" w:uiPriority="52"/>
-    <w:lsdException w:name="List Table 1 Light Accent 6" w:uiPriority="46"/>
-    <w:lsdException w:name="List Table 2 Accent 6" w:uiPriority="47"/>
-    <w:lsdException w:name="List Table 3 Accent 6" w:uiPriority="48"/>
-    <w:lsdException w:name="List Table 4 Accent 6" w:uiPriority="49"/>
-    <w:lsdException w:name="List Table 5 Dark Accent 6" w:uiPriority="50"/>
-    <w:lsdException w:name="List Table 6 Colorful Accent 6" w:uiPriority="51"/>
-    <w:lsdException w:name="List Table 7 Colorful Accent 6" w:uiPriority="52"/>
+  <w:latentStyles w:defLockedState="0" w:defUIPriority="99" w:defSemiHidden="1" w:defUnhideWhenUsed="1" w:defQFormat="0" w:count="267">
+    <w:lsdException w:name="Normal" w:semiHidden="0" w:uiPriority="0" w:unhideWhenUsed="0" w:qFormat="1"/>
+    <w:lsdException w:name="heading 1" w:semiHidden="0" w:uiPriority="9" w:unhideWhenUsed="0" w:qFormat="1"/>
+    <w:lsdException w:name="heading 2" w:uiPriority="9" w:qFormat="1"/>
+    <w:lsdException w:name="heading 3" w:uiPriority="9" w:qFormat="1"/>
+    <w:lsdException w:name="heading 4" w:uiPriority="9" w:qFormat="1"/>
+    <w:lsdException w:name="heading 5" w:uiPriority="9" w:qFormat="1"/>
+    <w:lsdException w:name="heading 6" w:uiPriority="9" w:qFormat="1"/>
+    <w:lsdException w:name="heading 7" w:uiPriority="9" w:qFormat="1"/>
+    <w:lsdException w:name="heading 8" w:uiPriority="9" w:qFormat="1"/>
+    <w:lsdException w:name="heading 9" w:uiPriority="9" w:qFormat="1"/>
+    <w:lsdException w:name="toc 1" w:uiPriority="39"/>
+    <w:lsdException w:name="toc 2" w:uiPriority="39"/>
+    <w:lsdException w:name="toc 3" w:uiPriority="39"/>
+    <w:lsdException w:name="toc 4" w:uiPriority="39"/>
+    <w:lsdException w:name="toc 5" w:uiPriority="39"/>
+    <w:lsdException w:name="toc 6" w:uiPriority="39"/>
+    <w:lsdException w:name="toc 7" w:uiPriority="39"/>
+    <w:lsdException w:name="toc 8" w:uiPriority="39"/>
+    <w:lsdException w:name="toc 9" w:uiPriority="39"/>
+    <w:lsdException w:name="caption" w:uiPriority="35" w:qFormat="1"/>
+    <w:lsdException w:name="Title" w:semiHidden="0" w:uiPriority="10" w:unhideWhenUsed="0" w:qFormat="1"/>
+    <w:lsdException w:name="Default Paragraph Font" w:uiPriority="1"/>
+    <w:lsdException w:name="Subtitle" w:semiHidden="0" w:uiPriority="11" w:unhideWhenUsed="0" w:qFormat="1"/>
+    <w:lsdException w:name="Strong" w:semiHidden="0" w:uiPriority="22" w:unhideWhenUsed="0" w:qFormat="1"/>
+    <w:lsdException w:name="Emphasis" w:semiHidden="0" w:uiPriority="20" w:unhideWhenUsed="0" w:qFormat="1"/>
+    <w:lsdException w:name="Table Grid" w:semiHidden="0" w:uiPriority="59" w:unhideWhenUsed="0"/>
+    <w:lsdException w:name="Placeholder Text" w:unhideWhenUsed="0"/>
+    <w:lsdException w:name="No Spacing" w:semiHidden="0" w:uiPriority="1" w:unhideWhenUsed="0" w:qFormat="1"/>
+    <w:lsdException w:name="Light Shading" w:semiHidden="0" w:uiPriority="60" w:unhideWhenUsed="0"/>
+    <w:lsdException w:name="Light List" w:semiHidden="0" w:uiPriority="61" w:unhideWhenUsed="0"/>
+    <w:lsdException w:name="Light Grid" w:semiHidden="0" w:uiPriority="62" w:unhideWhenUsed="0"/>
+    <w:lsdException w:name="Medium Shading 1" w:semiHidden="0" w:uiPriority="63" w:unhideWhenUsed="0"/>
+    <w:lsdException w:name="Medium Shading 2" w:semiHidden="0" w:uiPriority="64" w:unhideWhenUsed="0"/>
+    <w:lsdException w:name="Medium List 1" w:semiHidden="0" w:uiPriority="65" w:unhideWhenUsed="0"/>
+    <w:lsdException w:name="Medium List 2" w:semiHidden="0" w:uiPriority="66" w:unhideWhenUsed="0"/>
+    <w:lsdException w:name="Medium Grid 1" w:semiHidden="0" w:uiPriority="67" w:unhideWhenUsed="0"/>
+    <w:lsdException w:name="Medium Grid 2" w:semiHidden="0" w:uiPriority="68" w:unhideWhenUsed="0"/>
+    <w:lsdException w:name="Medium Grid 3" w:semiHidden="0" w:uiPriority="69" w:unhideWhenUsed="0"/>
+    <w:lsdException w:name="Dark List" w:semiHidden="0" w:uiPriority="70" w:unhideWhenUsed="0"/>
+    <w:lsdException w:name="Colorful Shading" w:semiHidden="0" w:uiPriority="71" w:unhideWhenUsed="0"/>
+    <w:lsdException w:name="Colorful List" w:semiHidden="0" w:uiPriority="72" w:unhideWhenUsed="0"/>
+    <w:lsdException w:name="Colorful Grid" w:semiHidden="0" w:uiPriority="73" w:unhideWhenUsed="0"/>
+    <w:lsdException w:name="Light Shading Accent 1" w:semiHidden="0" w:uiPriority="60" w:unhideWhenUsed="0"/>
+    <w:lsdException w:name="Light List Accent 1" w:semiHidden="0" w:uiPriority="61" w:unhideWhenUsed="0"/>
+    <w:lsdException w:name="Light Grid Accent 1" w:semiHidden="0" w:uiPriority="62" w:unhideWhenUsed="0"/>
+    <w:lsdException w:name="Medium Shading 1 Accent 1" w:semiHidden="0" w:uiPriority="63" w:unhideWhenUsed="0"/>
+    <w:lsdException w:name="Medium Shading 2 Accent 1" w:semiHidden="0" w:uiPriority="64" w:unhideWhenUsed="0"/>
+    <w:lsdException w:name="Medium List 1 Accent 1" w:semiHidden="0" w:uiPriority="65" w:unhideWhenUsed="0"/>
+    <w:lsdException w:name="Revision" w:unhideWhenUsed="0"/>
+    <w:lsdException w:name="List Paragraph" w:semiHidden="0" w:uiPriority="34" w:unhideWhenUsed="0" w:qFormat="1"/>
+    <w:lsdException w:name="Quote" w:semiHidden="0" w:uiPriority="29" w:unhideWhenUsed="0" w:qFormat="1"/>
+    <w:lsdException w:name="Intense Quote" w:semiHidden="0" w:uiPriority="30" w:unhideWhenUsed="0" w:qFormat="1"/>
+    <w:lsdException w:name="Medium List 2 Accent 1" w:semiHidden="0" w:uiPriority="66" w:unhideWhenUsed="0"/>
+    <w:lsdException w:name="Medium Grid 1 Accent 1" w:semiHidden="0" w:uiPriority="67" w:unhideWhenUsed="0"/>
+    <w:lsdException w:name="Medium Grid 2 Accent 1" w:semiHidden="0" w:uiPriority="68" w:unhideWhenUsed="0"/>
+    <w:lsdException w:name="Medium Grid 3 Accent 1" w:semiHidden="0" w:uiPriority="69" w:unhideWhenUsed="0"/>
+    <w:lsdException w:name="Dark List Accent 1" w:semiHidden="0" w:uiPriority="70" w:unhideWhenUsed="0"/>
+    <w:lsdException w:name="Colorful Shading Accent 1" w:semiHidden="0" w:uiPriority="71" w:unhideWhenUsed="0"/>
+    <w:lsdException w:name="Colorful List Accent 1" w:semiHidden="0" w:uiPriority="72" w:unhideWhenUsed="0"/>
+    <w:lsdException w:name="Colorful Grid Accent 1" w:semiHidden="0" w:uiPriority="73" w:unhideWhenUsed="0"/>
+    <w:lsdException w:name="Light Shading Accent 2" w:semiHidden="0" w:uiPriority="60" w:unhideWhenUsed="0"/>
+    <w:lsdException w:name="Light List Accent 2" w:semiHidden="0" w:uiPriority="61" w:unhideWhenUsed="0"/>
+    <w:lsdException w:name="Light Grid Accent 2" w:semiHidden="0" w:uiPriority="62" w:unhideWhenUsed="0"/>
+    <w:lsdException w:name="Medium Shading 1 Accent 2" w:semiHidden="0" w:uiPriority="63" w:unhideWhenUsed="0"/>
+    <w:lsdException w:name="Medium Shading 2 Accent 2" w:semiHidden="0" w:uiPriority="64" w:unhideWhenUsed="0"/>
+    <w:lsdException w:name="Medium List 1 Accent 2" w:semiHidden="0" w:uiPriority="65" w:unhideWhenUsed="0"/>
+    <w:lsdException w:name="Medium List 2 Accent 2" w:semiHidden="0" w:uiPriority="66" w:unhideWhenUsed="0"/>
+    <w:lsdException w:name="Medium Grid 1 Accent 2" w:semiHidden="0" w:uiPriority="67" w:unhideWhenUsed="0"/>
+    <w:lsdException w:name="Medium Grid 2 Accent 2" w:semiHidden="0" w:uiPriority="68" w:unhideWhenUsed="0"/>
+    <w:lsdException w:name="Medium Grid 3 Accent 2" w:semiHidden="0" w:uiPriority="69" w:unhideWhenUsed="0"/>
+    <w:lsdException w:name="Dark List Accent 2" w:semiHidden="0" w:uiPriority="70" w:unhideWhenUsed="0"/>
+    <w:lsdException w:name="Colorful Shading Accent 2" w:semiHidden="0" w:uiPriority="71" w:unhideWhenUsed="0"/>
+    <w:lsdException w:name="Colorful List Accent 2" w:semiHidden="0" w:uiPriority="72" w:unhideWhenUsed="0"/>
+    <w:lsdException w:name="Colorful Grid Accent 2" w:semiHidden="0" w:uiPriority="73" w:unhideWhenUsed="0"/>
+    <w:lsdException w:name="Light Shading Accent 3" w:semiHidden="0" w:uiPriority="60" w:unhideWhenUsed="0"/>
+    <w:lsdException w:name="Light List Accent 3" w:semiHidden="0" w:uiPriority="61" w:unhideWhenUsed="0"/>
+    <w:lsdException w:name="Light Grid Accent 3" w:semiHidden="0" w:uiPriority="62" w:unhideWhenUsed="0"/>
+    <w:lsdException w:name="Medium Shading 1 Accent 3" w:semiHidden="0" w:uiPriority="63" w:unhideWhenUsed="0"/>
+    <w:lsdException w:name="Medium Shading 2 Accent 3" w:semiHidden="0" w:uiPriority="64" w:unhideWhenUsed="0"/>
+    <w:lsdException w:name="Medium List 1 Accent 3" w:semiHidden="0" w:uiPriority="65" w:unhideWhenUsed="0"/>
+    <w:lsdException w:name="Medium List 2 Accent 3" w:semiHidden="0" w:uiPriority="66" w:unhideWhenUsed="0"/>
+    <w:lsdException w:name="Medium Grid 1 Accent 3" w:semiHidden="0" w:uiPriority="67" w:unhideWhenUsed="0"/>
+    <w:lsdException w:name="Medium Grid 2 Accent 3" w:semiHidden="0" w:uiPriority="68" w:unhideWhenUsed="0"/>
+    <w:lsdException w:name="Medium Grid 3 Accent 3" w:semiHidden="0" w:uiPriority="69" w:unhideWhenUsed="0"/>
+    <w:lsdException w:name="Dark List Accent 3" w:semiHidden="0" w:uiPriority="70" w:unhideWhenUsed="0"/>
+    <w:lsdException w:name="Colorful Shading Accent 3" w:semiHidden="0" w:uiPriority="71" w:unhideWhenUsed="0"/>
+    <w:lsdException w:name="Colorful List Accent 3" w:semiHidden="0" w:uiPriority="72" w:unhideWhenUsed="0"/>
+    <w:lsdException w:name="Colorful Grid Accent 3" w:semiHidden="0" w:uiPriority="73" w:unhideWhenUsed="0"/>
+    <w:lsdException w:name="Light Shading Accent 4" w:semiHidden="0" w:uiPriority="60" w:unhideWhenUsed="0"/>
+    <w:lsdException w:name="Light List Accent 4" w:semiHidden="0" w:uiPriority="61" w:unhideWhenUsed="0"/>
+    <w:lsdException w:name="Light Grid Accent 4" w:semiHidden="0" w:uiPriority="62" w:unhideWhenUsed="0"/>
+    <w:lsdException w:name="Medium Shading 1 Accent 4" w:semiHidden="0" w:uiPriority="63" w:unhideWhenUsed="0"/>
+    <w:lsdException w:name="Medium Shading 2 Accent 4" w:semiHidden="0" w:uiPriority="64" w:unhideWhenUsed="0"/>
+    <w:lsdException w:name="Medium List 1 Accent 4" w:semiHidden="0" w:uiPriority="65" w:unhideWhenUsed="0"/>
+    <w:lsdException w:name="Medium List 2 Accent 4" w:semiHidden="0" w:uiPriority="66" w:unhideWhenUsed="0"/>
+    <w:lsdException w:name="Medium Grid 1 Accent 4" w:semiHidden="0" w:uiPriority="67" w:unhideWhenUsed="0"/>
+    <w:lsdException w:name="Medium Grid 2 Accent 4" w:semiHidden="0" w:uiPriority="68" w:unhideWhenUsed="0"/>
+    <w:lsdException w:name="Medium Grid 3 Accent 4" w:semiHidden="0" w:uiPriority="69" w:unhideWhenUsed="0"/>
+    <w:lsdException w:name="Dark List Accent 4" w:semiHidden="0" w:uiPriority="70" w:unhideWhenUsed="0"/>
+    <w:lsdException w:name="Colorful Shading Accent 4" w:semiHidden="0" w:uiPriority="71" w:unhideWhenUsed="0"/>
+    <w:lsdException w:name="Colorful List Accent 4" w:semiHidden="0" w:uiPriority="72" w:unhideWhenUsed="0"/>
+    <w:lsdException w:name="Colorful Grid Accent 4" w:semiHidden="0" w:uiPriority="73" w:unhideWhenUsed="0"/>
+    <w:lsdException w:name="Light Shading Accent 5" w:semiHidden="0" w:uiPriority="60" w:unhideWhenUsed="0"/>
+    <w:lsdException w:name="Light List Accent 5" w:semiHidden="0" w:uiPriority="61" w:unhideWhenUsed="0"/>
+    <w:lsdException w:name="Light Grid Accent 5" w:semiHidden="0" w:uiPriority="62" w:unhideWhenUsed="0"/>
+    <w:lsdException w:name="Medium Shading 1 Accent 5" w:semiHidden="0" w:uiPriority="63" w:unhideWhenUsed="0"/>
+    <w:lsdException w:name="Medium Shading 2 Accent 5" w:semiHidden="0" w:uiPriority="64" w:unhideWhenUsed="0"/>
+    <w:lsdException w:name="Medium List 1 Accent 5" w:semiHidden="0" w:uiPriority="65" w:unhideWhenUsed="0"/>
+    <w:lsdException w:name="Medium List 2 Accent 5" w:semiHidden="0" w:uiPriority="66" w:unhideWhenUsed="0"/>
+    <w:lsdException w:name="Medium Grid 1 Accent 5" w:semiHidden="0" w:uiPriority="67" w:unhideWhenUsed="0"/>
+    <w:lsdException w:name="Medium Grid 2 Accent 5" w:semiHidden="0" w:uiPriority="68" w:unhideWhenUsed="0"/>
+    <w:lsdException w:name="Medium Grid 3 Accent 5" w:semiHidden="0" w:uiPriority="69" w:unhideWhenUsed="0"/>
+    <w:lsdException w:name="Dark List Accent 5" w:semiHidden="0" w:uiPriority="70" w:unhideWhenUsed="0"/>
+    <w:lsdException w:name="Colorful Shading Accent 5" w:semiHidden="0" w:uiPriority="71" w:unhideWhenUsed="0"/>
+    <w:lsdException w:name="Colorful List Accent 5" w:semiHidden="0" w:uiPriority="72" w:unhideWhenUsed="0"/>
+    <w:lsdException w:name="Colorful Grid Accent 5" w:semiHidden="0" w:uiPriority="73" w:unhideWhenUsed="0"/>
+    <w:lsdException w:name="Light Shading Accent 6" w:semiHidden="0" w:uiPriority="60" w:unhideWhenUsed="0"/>
+    <w:lsdException w:name="Light List Accent 6" w:semiHidden="0" w:uiPriority="61" w:unhideWhenUsed="0"/>
+    <w:lsdException w:name="Light Grid Accent 6" w:semiHidden="0" w:uiPriority="62" w:unhideWhenUsed="0"/>
+    <w:lsdException w:name="Medium Shading 1 Accent 6" w:semiHidden="0" w:uiPriority="63" w:unhideWhenUsed="0"/>
+    <w:lsdException w:name="Medium Shading 2 Accent 6" w:semiHidden="0" w:uiPriority="64" w:unhideWhenUsed="0"/>
+    <w:lsdException w:name="Medium List 1 Accent 6" w:semiHidden="0" w:uiPriority="65" w:unhideWhenUsed="0"/>
+    <w:lsdException w:name="Medium List 2 Accent 6" w:semiHidden="0" w:uiPriority="66" w:unhideWhenUsed="0"/>
+    <w:lsdException w:name="Medium Grid 1 Accent 6" w:semiHidden="0" w:uiPriority="67" w:unhideWhenUsed="0"/>
+    <w:lsdException w:name="Medium Grid 2 Accent 6" w:semiHidden="0" w:uiPriority="68" w:unhideWhenUsed="0"/>
+    <w:lsdException w:name="Medium Grid 3 Accent 6" w:semiHidden="0" w:uiPriority="69" w:unhideWhenUsed="0"/>
+    <w:lsdException w:name="Dark List Accent 6" w:semiHidden="0" w:uiPriority="70" w:unhideWhenUsed="0"/>
+    <w:lsdException w:name="Colorful Shading Accent 6" w:semiHidden="0" w:uiPriority="71" w:unhideWhenUsed="0"/>
+    <w:lsdException w:name="Colorful List Accent 6" w:semiHidden="0" w:uiPriority="72" w:unhideWhenUsed="0"/>
+    <w:lsdException w:name="Colorful Grid Accent 6" w:semiHidden="0" w:uiPriority="73" w:unhideWhenUsed="0"/>
+    <w:lsdException w:name="Subtle Emphasis" w:semiHidden="0" w:uiPriority="19" w:unhideWhenUsed="0" w:qFormat="1"/>
+    <w:lsdException w:name="Intense Emphasis" w:semiHidden="0" w:uiPriority="21" w:unhideWhenUsed="0" w:qFormat="1"/>
+    <w:lsdException w:name="Subtle Reference" w:semiHidden="0" w:uiPriority="31" w:unhideWhenUsed="0" w:qFormat="1"/>
+    <w:lsdException w:name="Intense Reference" w:semiHidden="0" w:uiPriority="32" w:unhideWhenUsed="0" w:qFormat="1"/>
+    <w:lsdException w:name="Book Title" w:semiHidden="0" w:uiPriority="33" w:unhideWhenUsed="0" w:qFormat="1"/>
+    <w:lsdException w:name="Bibliography" w:uiPriority="37"/>
+    <w:lsdException w:name="TOC Heading" w:uiPriority="39" w:qFormat="1"/>
   </w:latentStyles>
   <w:style w:type="paragraph" w:default="1" w:styleId="Normal">
     <w:name w:val="Normal"/>
@@ -10892,6 +11325,7 @@
   <w:style w:type="character" w:default="1" w:styleId="DefaultParagraphFont">
     <w:name w:val="Default Paragraph Font"/>
     <w:uiPriority w:val="1"/>
+    <w:semiHidden/>
     <w:unhideWhenUsed/>
   </w:style>
   <w:style w:type="table" w:default="1" w:styleId="TableNormal">
@@ -10899,6 +11333,7 @@
     <w:uiPriority w:val="99"/>
     <w:semiHidden/>
     <w:unhideWhenUsed/>
+    <w:qFormat/>
     <w:tblPr>
       <w:tblInd w:w="0" w:type="dxa"/>
       <w:tblCellMar>
@@ -11252,7 +11687,7 @@
 </file>
 
 <file path=customXml/itemProps1.xml><?xml version="1.0" encoding="utf-8"?>
-<ds:datastoreItem xmlns:ds="http://schemas.openxmlformats.org/officeDocument/2006/customXml" ds:itemID="{C03256B9-9814-BE44-BC93-C40FB5053C63}">
+<ds:datastoreItem xmlns:ds="http://schemas.openxmlformats.org/officeDocument/2006/customXml" ds:itemID="{4601DB98-A246-4079-A354-11A28B41ECC7}">
   <ds:schemaRefs>
     <ds:schemaRef ds:uri="http://schemas.openxmlformats.org/officeDocument/2006/bibliography"/>
   </ds:schemaRefs>

--- a/Ear Surgery Instruments/Chronology of Instrument Designs and Ideas.docx
+++ b/Ear Surgery Instruments/Chronology of Instrument Designs and Ideas.docx
@@ -2186,7 +2186,7 @@
                   <pic:spPr bwMode="auto">
                     <a:xfrm rot="5400000">
                       <a:off x="0" y="0"/>
-                      <a:ext cx="2352745" cy="1766009"/>
+                      <a:ext cx="2352111" cy="1765533"/>
                     </a:xfrm>
                     <a:prstGeom prst="rect">
                       <a:avLst/>
@@ -7669,6 +7669,60 @@
         <w:t xml:space="preserve"> needs to be stiff!</w:t>
       </w:r>
     </w:p>
+    <w:p/>
+    <w:p>
+      <w:r>
+        <w:rPr>
+          <w:noProof/>
+          <w:lang w:eastAsia="en-CA"/>
+        </w:rPr>
+        <w:drawing>
+          <wp:inline distT="0" distB="0" distL="0" distR="0">
+            <wp:extent cx="3966277" cy="2977040"/>
+            <wp:effectExtent l="19050" t="0" r="0" b="0"/>
+            <wp:docPr id="30" name="Picture 1" descr="C:\Users\arushri swarup\Downloads\IMG_6134.JPG"/>
+            <wp:cNvGraphicFramePr>
+              <a:graphicFrameLocks xmlns:a="http://schemas.openxmlformats.org/drawingml/2006/main" noChangeAspect="1"/>
+            </wp:cNvGraphicFramePr>
+            <a:graphic xmlns:a="http://schemas.openxmlformats.org/drawingml/2006/main">
+              <a:graphicData uri="http://schemas.openxmlformats.org/drawingml/2006/picture">
+                <pic:pic xmlns:pic="http://schemas.openxmlformats.org/drawingml/2006/picture">
+                  <pic:nvPicPr>
+                    <pic:cNvPr id="0" name="Picture 1" descr="C:\Users\arushri swarup\Downloads\IMG_6134.JPG"/>
+                    <pic:cNvPicPr>
+                      <a:picLocks noChangeAspect="1" noChangeArrowheads="1"/>
+                    </pic:cNvPicPr>
+                  </pic:nvPicPr>
+                  <pic:blipFill>
+                    <a:blip r:embed="rId33" cstate="print"/>
+                    <a:srcRect/>
+                    <a:stretch>
+                      <a:fillRect/>
+                    </a:stretch>
+                  </pic:blipFill>
+                  <pic:spPr bwMode="auto">
+                    <a:xfrm>
+                      <a:off x="0" y="0"/>
+                      <a:ext cx="3966277" cy="2977040"/>
+                    </a:xfrm>
+                    <a:prstGeom prst="rect">
+                      <a:avLst/>
+                    </a:prstGeom>
+                    <a:noFill/>
+                    <a:ln w="9525">
+                      <a:noFill/>
+                      <a:miter lim="800000"/>
+                      <a:headEnd/>
+                      <a:tailEnd/>
+                    </a:ln>
+                  </pic:spPr>
+                </pic:pic>
+              </a:graphicData>
+            </a:graphic>
+          </wp:inline>
+        </w:drawing>
+      </w:r>
+    </w:p>
     <w:p>
       <w:r>
         <w:t>28-Apr-2017</w:t>
@@ -7694,6 +7748,7 @@
           <w:noProof/>
           <w:lang w:eastAsia="en-CA"/>
         </w:rPr>
+        <w:lastRenderedPageBreak/>
         <w:drawing>
           <wp:inline distT="0" distB="0" distL="0" distR="0">
             <wp:extent cx="5943600" cy="1178560"/>
@@ -7712,10 +7767,10 @@
                     </pic:cNvPicPr>
                   </pic:nvPicPr>
                   <pic:blipFill rotWithShape="1">
-                    <a:blip r:embed="rId33" cstate="print">
+                    <a:blip r:embed="rId34" cstate="print">
                       <a:extLst>
                         <a:ext uri="{28A0092B-C50C-407E-A947-70E740481C1C}">
-                          <a14:useLocalDpi xmlns:a14="http://schemas.microsoft.com/office/drawing/2010/main" xmlns:wps="http://schemas.microsoft.com/office/word/2010/wordprocessingShape" xmlns:wpi="http://schemas.microsoft.com/office/word/2010/wordprocessingInk" xmlns:wpg="http://schemas.microsoft.com/office/word/2010/wordprocessingGroup" xmlns:w15="http://schemas.microsoft.com/office/word/2012/wordml" xmlns:w14="http://schemas.microsoft.com/office/word/2010/wordml" xmlns:w="http://schemas.openxmlformats.org/wordprocessingml/2006/main" xmlns:w10="urn:schemas-microsoft-com:office:word" xmlns:wp14="http://schemas.microsoft.com/office/word/2010/wordprocessingDrawing" xmlns:v="urn:schemas-microsoft-com:vml" xmlns:o="urn:schemas-microsoft-com:office:office" xmlns:mv="urn:schemas-microsoft-com:mac:vml" xmlns:mc="http://schemas.openxmlformats.org/markup-compatibility/2006" xmlns:mo="http://schemas.microsoft.com/office/mac/office/2008/main" xmlns:wpc="http://schemas.microsoft.com/office/word/2010/wordprocessingCanvas" xmlns="" val="0"/>
+                          <a14:useLocalDpi xmlns="" xmlns:wpc="http://schemas.microsoft.com/office/word/2010/wordprocessingCanvas" xmlns:mo="http://schemas.microsoft.com/office/mac/office/2008/main" xmlns:mc="http://schemas.openxmlformats.org/markup-compatibility/2006" xmlns:mv="urn:schemas-microsoft-com:mac:vml" xmlns:o="urn:schemas-microsoft-com:office:office" xmlns:v="urn:schemas-microsoft-com:vml" xmlns:wp14="http://schemas.microsoft.com/office/word/2010/wordprocessingDrawing" xmlns:w10="urn:schemas-microsoft-com:office:word" xmlns:w="http://schemas.openxmlformats.org/wordprocessingml/2006/main" xmlns:w14="http://schemas.microsoft.com/office/word/2010/wordml" xmlns:w15="http://schemas.microsoft.com/office/word/2012/wordml" xmlns:wpg="http://schemas.microsoft.com/office/word/2010/wordprocessingGroup" xmlns:wpi="http://schemas.microsoft.com/office/word/2010/wordprocessingInk" xmlns:wps="http://schemas.microsoft.com/office/word/2010/wordprocessingShape" xmlns:a14="http://schemas.microsoft.com/office/drawing/2010/main" val="0"/>
                         </a:ext>
                       </a:extLst>
                     </a:blip>
@@ -7857,17 +7912,6 @@
       </w:r>
     </w:p>
     <w:p>
-      <w:r>
-        <w:rPr>
-          <w:highlight w:val="yellow"/>
-        </w:rPr>
-        <w:t>Question:</w:t>
-      </w:r>
-      <w:r>
-        <w:t xml:space="preserve"> </w:t>
-      </w:r>
-    </w:p>
-    <w:p>
       <w:pPr>
         <w:pStyle w:val="ListParagraph"/>
         <w:numPr>
@@ -7876,7 +7920,41 @@
         </w:numPr>
       </w:pPr>
       <w:r>
-        <w:lastRenderedPageBreak/>
+        <w:t>Bendable round knife</w:t>
+      </w:r>
+    </w:p>
+    <w:p>
+      <w:pPr>
+        <w:pStyle w:val="ListParagraph"/>
+        <w:numPr>
+          <w:ilvl w:val="1"/>
+          <w:numId w:val="22"/>
+        </w:numPr>
+      </w:pPr>
+      <w:r>
+        <w:t xml:space="preserve">Round knife needs to be welded on at the right angle </w:t>
+      </w:r>
+    </w:p>
+    <w:p>
+      <w:r>
+        <w:rPr>
+          <w:highlight w:val="yellow"/>
+        </w:rPr>
+        <w:t>Question:</w:t>
+      </w:r>
+      <w:r>
+        <w:t xml:space="preserve"> </w:t>
+      </w:r>
+    </w:p>
+    <w:p>
+      <w:pPr>
+        <w:pStyle w:val="ListParagraph"/>
+        <w:numPr>
+          <w:ilvl w:val="0"/>
+          <w:numId w:val="22"/>
+        </w:numPr>
+      </w:pPr>
+      <w:r>
         <w:t xml:space="preserve">What is the optimal arc length, radius of curvature to reach within difficult to reach areas? </w:t>
       </w:r>
     </w:p>
@@ -8036,6 +8114,7 @@
         <w:rPr>
           <w:highlight w:val="yellow"/>
         </w:rPr>
+        <w:lastRenderedPageBreak/>
         <w:t xml:space="preserve">In the computer 3D model, identified target points within the model, identified the straight path to get there (but had to stop before reached the </w:t>
       </w:r>
       <w:proofErr w:type="spellStart"/>
@@ -8062,15 +8141,7 @@
         </w:numPr>
       </w:pPr>
       <w:r>
-        <w:t xml:space="preserve">These paths identified to reach the target maximized visual coverage of the sinus tympani (area where </w:t>
-      </w:r>
-      <w:proofErr w:type="spellStart"/>
-      <w:r>
-        <w:t>cholesteatoma</w:t>
-      </w:r>
-      <w:proofErr w:type="spellEnd"/>
-      <w:r>
-        <w:t xml:space="preserve"> generally recurs), calculated the associated bending angle and arc length – calculation shown in reference [2] of  the paper</w:t>
+        <w:t>These paths identified to reach the target maximized visual coverage of the sinus tympani (area where cholesteatoma generally recurs), calculated the associated bending angle and arc length – calculation shown in reference [2] of  the paper</w:t>
       </w:r>
     </w:p>
     <w:p>
@@ -8241,7 +8312,6 @@
           <w:noProof/>
           <w:lang w:eastAsia="en-CA"/>
         </w:rPr>
-        <w:lastRenderedPageBreak/>
         <w:drawing>
           <wp:inline distT="0" distB="0" distL="0" distR="0">
             <wp:extent cx="2030932" cy="2856555"/>
@@ -8260,7 +8330,7 @@
                     </pic:cNvPicPr>
                   </pic:nvPicPr>
                   <pic:blipFill>
-                    <a:blip r:embed="rId34" cstate="print"/>
+                    <a:blip r:embed="rId35" cstate="print"/>
                     <a:srcRect/>
                     <a:stretch>
                       <a:fillRect/>
@@ -11687,7 +11757,7 @@
 </file>
 
 <file path=customXml/itemProps1.xml><?xml version="1.0" encoding="utf-8"?>
-<ds:datastoreItem xmlns:ds="http://schemas.openxmlformats.org/officeDocument/2006/customXml" ds:itemID="{4601DB98-A246-4079-A354-11A28B41ECC7}">
+<ds:datastoreItem xmlns:ds="http://schemas.openxmlformats.org/officeDocument/2006/customXml" ds:itemID="{05D2C58F-2F74-490C-A206-FAD1EE76FD52}">
   <ds:schemaRefs>
     <ds:schemaRef ds:uri="http://schemas.openxmlformats.org/officeDocument/2006/bibliography"/>
   </ds:schemaRefs>

--- a/Ear Surgery Instruments/Chronology of Instrument Designs and Ideas.docx
+++ b/Ear Surgery Instruments/Chronology of Instrument Designs and Ideas.docx
@@ -1,6 +1,6 @@
 
 <file path=word/document.xml><?xml version="1.0" encoding="utf-8"?>
-<w:document xmlns:ve="http://schemas.openxmlformats.org/markup-compatibility/2006" xmlns:o="urn:schemas-microsoft-com:office:office" xmlns:r="http://schemas.openxmlformats.org/officeDocument/2006/relationships" xmlns:m="http://schemas.openxmlformats.org/officeDocument/2006/math" xmlns:v="urn:schemas-microsoft-com:vml" xmlns:wp="http://schemas.openxmlformats.org/drawingml/2006/wordprocessingDrawing" xmlns:w10="urn:schemas-microsoft-com:office:word" xmlns:w="http://schemas.openxmlformats.org/wordprocessingml/2006/main" xmlns:wne="http://schemas.microsoft.com/office/word/2006/wordml">
+<w:document xmlns:wpc="http://schemas.microsoft.com/office/word/2010/wordprocessingCanvas" xmlns:mo="http://schemas.microsoft.com/office/mac/office/2008/main" xmlns:mc="http://schemas.openxmlformats.org/markup-compatibility/2006" xmlns:mv="urn:schemas-microsoft-com:mac:vml" xmlns:o="urn:schemas-microsoft-com:office:office" xmlns:r="http://schemas.openxmlformats.org/officeDocument/2006/relationships" xmlns:m="http://schemas.openxmlformats.org/officeDocument/2006/math" xmlns:v="urn:schemas-microsoft-com:vml" xmlns:wp14="http://schemas.microsoft.com/office/word/2010/wordprocessingDrawing" xmlns:wp="http://schemas.openxmlformats.org/drawingml/2006/wordprocessingDrawing" xmlns:w10="urn:schemas-microsoft-com:office:word" xmlns:w="http://schemas.openxmlformats.org/wordprocessingml/2006/main" xmlns:w14="http://schemas.microsoft.com/office/word/2010/wordml" xmlns:w15="http://schemas.microsoft.com/office/word/2012/wordml" xmlns:wpg="http://schemas.microsoft.com/office/word/2010/wordprocessingGroup" xmlns:wpi="http://schemas.microsoft.com/office/word/2010/wordprocessingInk" xmlns:wne="http://schemas.microsoft.com/office/word/2006/wordml" xmlns:wps="http://schemas.microsoft.com/office/word/2010/wordprocessingShape" mc:Ignorable="w14 w15 wp14 mv">
   <w:body>
     <w:p>
       <w:r>
@@ -19,10 +19,10 @@
       <w:r>
         <w:rPr>
           <w:noProof/>
-          <w:lang w:eastAsia="en-CA"/>
+          <w:lang w:val="en-US"/>
         </w:rPr>
         <w:drawing>
-          <wp:inline distT="0" distB="0" distL="0" distR="0">
+          <wp:inline distT="0" distB="0" distL="0" distR="0" wp14:anchorId="3F03D2DD" wp14:editId="10BD4DBE">
             <wp:extent cx="3070109" cy="2305050"/>
             <wp:effectExtent l="19050" t="0" r="0" b="0"/>
             <wp:docPr id="1" name="Picture 1" descr="C:\Users\arushri swarup\Documents\GitHub\Graduate-School\Ear Surgery Instruments\Pictures of Ideas\IMG_4793.JPG"/>
@@ -78,10 +78,10 @@
       <w:r>
         <w:rPr>
           <w:noProof/>
-          <w:lang w:eastAsia="en-CA"/>
+          <w:lang w:val="en-US"/>
         </w:rPr>
         <w:drawing>
-          <wp:inline distT="0" distB="0" distL="0" distR="0">
+          <wp:inline distT="0" distB="0" distL="0" distR="0" wp14:anchorId="495C2340" wp14:editId="6EC1350D">
             <wp:extent cx="4076700" cy="3060802"/>
             <wp:effectExtent l="19050" t="0" r="0" b="0"/>
             <wp:docPr id="13" name="Picture 12" descr="C:\Users\arushri swarup\Documents\GitHub\Graduate-School\Ear Surgery Instruments\Pictures of Ideas\IMG_4792.JPG"/>
@@ -129,15 +129,7 @@
     </w:p>
     <w:p>
       <w:r>
-        <w:t xml:space="preserve">Problem: left and right </w:t>
-      </w:r>
-      <w:proofErr w:type="spellStart"/>
-      <w:r>
-        <w:t>Panetti</w:t>
-      </w:r>
-      <w:proofErr w:type="spellEnd"/>
-      <w:r>
-        <w:t xml:space="preserve"> suckers are not perfect – the bend angle is 90deg. </w:t>
+        <w:t xml:space="preserve">Problem: left and right Panetti suckers are not perfect – the bend angle is 90deg. </w:t>
       </w:r>
     </w:p>
     <w:p>
@@ -162,25 +154,17 @@
       </w:pPr>
       <w:r>
         <w:lastRenderedPageBreak/>
-        <w:t xml:space="preserve">What is the optimal bending angle for the </w:t>
-      </w:r>
-      <w:proofErr w:type="spellStart"/>
-      <w:r>
-        <w:t>Panetti</w:t>
-      </w:r>
-      <w:proofErr w:type="spellEnd"/>
-      <w:r>
-        <w:t xml:space="preserve"> sucker? </w:t>
+        <w:t xml:space="preserve">What is the optimal bending angle for the Panetti sucker? </w:t>
       </w:r>
     </w:p>
     <w:p>
       <w:r>
         <w:rPr>
           <w:noProof/>
-          <w:lang w:eastAsia="en-CA"/>
+          <w:lang w:val="en-US"/>
         </w:rPr>
         <w:drawing>
-          <wp:inline distT="0" distB="0" distL="0" distR="0">
+          <wp:inline distT="0" distB="0" distL="0" distR="0" wp14:anchorId="051D15A8" wp14:editId="47D49118">
             <wp:extent cx="3907412" cy="2933700"/>
             <wp:effectExtent l="19050" t="0" r="0" b="0"/>
             <wp:docPr id="2" name="Picture 2" descr="C:\Users\arushri swarup\Documents\GitHub\Graduate-School\Ear Surgery Instruments\Pictures of Ideas\IMG_4794.JPG"/>
@@ -235,10 +219,10 @@
       <w:r>
         <w:rPr>
           <w:noProof/>
-          <w:lang w:eastAsia="en-CA"/>
+          <w:lang w:val="en-US"/>
         </w:rPr>
         <w:drawing>
-          <wp:inline distT="0" distB="0" distL="0" distR="0">
+          <wp:inline distT="0" distB="0" distL="0" distR="0" wp14:anchorId="40CF0F00" wp14:editId="627F3F33">
             <wp:extent cx="3771900" cy="2831957"/>
             <wp:effectExtent l="19050" t="0" r="0" b="0"/>
             <wp:docPr id="3" name="Picture 3" descr="C:\Users\arushri swarup\Documents\GitHub\Graduate-School\Ear Surgery Instruments\Pictures of Ideas\IMG_4795.JPG"/>
@@ -310,10 +294,10 @@
       <w:r>
         <w:rPr>
           <w:noProof/>
-          <w:lang w:eastAsia="en-CA"/>
+          <w:lang w:val="en-US"/>
         </w:rPr>
         <w:drawing>
-          <wp:inline distT="0" distB="0" distL="0" distR="0">
+          <wp:inline distT="0" distB="0" distL="0" distR="0" wp14:anchorId="46A87D51" wp14:editId="48DC5495">
             <wp:extent cx="3838575" cy="2882017"/>
             <wp:effectExtent l="19050" t="0" r="9525" b="0"/>
             <wp:docPr id="14" name="Picture 11" descr="C:\Users\arushri swarup\Documents\GitHub\Graduate-School\Ear Surgery Instruments\Pictures of Ideas\IMG_4791.JPG"/>
@@ -452,11 +436,11 @@
       <w:r>
         <w:rPr>
           <w:noProof/>
-          <w:lang w:eastAsia="en-CA"/>
+          <w:lang w:val="en-US"/>
         </w:rPr>
         <w:lastRenderedPageBreak/>
         <w:drawing>
-          <wp:inline distT="0" distB="0" distL="0" distR="0">
+          <wp:inline distT="0" distB="0" distL="0" distR="0" wp14:anchorId="47A5AEE5" wp14:editId="3A336E12">
             <wp:extent cx="2951936" cy="2932430"/>
             <wp:effectExtent l="0" t="19050" r="0" b="0"/>
             <wp:docPr id="4" name="Picture 4" descr="C:\Users\arushri swarup\Documents\GitHub\Graduate-School\Ear Surgery Instruments\Pictures of Ideas\IMG_4796.JPG"/>
@@ -511,10 +495,10 @@
       <w:r>
         <w:rPr>
           <w:noProof/>
-          <w:lang w:eastAsia="en-CA"/>
+          <w:lang w:val="en-US"/>
         </w:rPr>
         <w:drawing>
-          <wp:inline distT="0" distB="0" distL="0" distR="0">
+          <wp:inline distT="0" distB="0" distL="0" distR="0" wp14:anchorId="62126B13" wp14:editId="77A29D21">
             <wp:extent cx="2496185" cy="1590675"/>
             <wp:effectExtent l="19050" t="0" r="0" b="0"/>
             <wp:docPr id="5" name="Picture 5" descr="C:\Users\arushri swarup\Documents\GitHub\Graduate-School\Ear Surgery Instruments\Pictures of Ideas\IMG_4797.JPG"/>
@@ -567,15 +551,7 @@
     </w:p>
     <w:p>
       <w:r>
-        <w:t xml:space="preserve">Spoke with Harley (Mike </w:t>
-      </w:r>
-      <w:proofErr w:type="gramStart"/>
-      <w:r>
-        <w:t>Daley’s  colleague</w:t>
-      </w:r>
-      <w:proofErr w:type="gramEnd"/>
-      <w:r>
-        <w:t>) about this and he can make it as long as we provide a CT image with at least 0.5mm resolution, isotropic</w:t>
+        <w:t>Spoke with Harley (Mike Daley’s  colleague) about this and he can make it as long as we provide a CT image with at least 0.5mm resolution, isotropic</w:t>
       </w:r>
     </w:p>
     <w:p>
@@ -597,10 +573,10 @@
       <w:r>
         <w:rPr>
           <w:noProof/>
-          <w:lang w:eastAsia="en-CA"/>
+          <w:lang w:val="en-US"/>
         </w:rPr>
         <w:drawing>
-          <wp:inline distT="0" distB="0" distL="0" distR="0">
+          <wp:inline distT="0" distB="0" distL="0" distR="0" wp14:anchorId="3472E40A" wp14:editId="36A32096">
             <wp:extent cx="3793234" cy="2847975"/>
             <wp:effectExtent l="19050" t="0" r="0" b="0"/>
             <wp:docPr id="6" name="Picture 6" descr="C:\Users\arushri swarup\Documents\GitHub\Graduate-School\Ear Surgery Instruments\Pictures of Ideas\IMG_4798.JPG"/>
@@ -653,25 +629,17 @@
     </w:p>
     <w:p>
       <w:r>
-        <w:t xml:space="preserve">Graft introduction uses the forceps to place it into the ear canal first and then the </w:t>
-      </w:r>
-      <w:proofErr w:type="spellStart"/>
-      <w:r>
-        <w:t>rosen</w:t>
-      </w:r>
-      <w:proofErr w:type="spellEnd"/>
-      <w:r>
-        <w:t xml:space="preserve"> needle is used to slide it down the canal and position it</w:t>
+        <w:t>Graft introduction uses the forceps to place it into the ear canal first and then the rosen needle is used to slide it down the canal and position it</w:t>
       </w:r>
     </w:p>
     <w:p>
       <w:r>
         <w:rPr>
           <w:noProof/>
-          <w:lang w:eastAsia="en-CA"/>
+          <w:lang w:val="en-US"/>
         </w:rPr>
         <w:drawing>
-          <wp:inline distT="0" distB="0" distL="0" distR="0">
+          <wp:inline distT="0" distB="0" distL="0" distR="0" wp14:anchorId="2B25E2E0" wp14:editId="677D70AE">
             <wp:extent cx="3305175" cy="2743200"/>
             <wp:effectExtent l="19050" t="0" r="9525" b="0"/>
             <wp:docPr id="7" name="Picture 7" descr="C:\Users\arushri swarup\Documents\GitHub\Graduate-School\Ear Surgery Instruments\Pictures of Ideas\IMG_4799.JPG"/>
@@ -721,11 +689,11 @@
       <w:r>
         <w:rPr>
           <w:noProof/>
-          <w:lang w:eastAsia="en-CA"/>
+          <w:lang w:val="en-US"/>
         </w:rPr>
         <w:lastRenderedPageBreak/>
         <w:drawing>
-          <wp:inline distT="0" distB="0" distL="0" distR="0">
+          <wp:inline distT="0" distB="0" distL="0" distR="0" wp14:anchorId="5258C416" wp14:editId="32676A04">
             <wp:extent cx="2775315" cy="2609581"/>
             <wp:effectExtent l="0" t="76200" r="0" b="57419"/>
             <wp:docPr id="8" name="Picture 8" descr="C:\Users\arushri swarup\Documents\GitHub\Graduate-School\Ear Surgery Instruments\Pictures of Ideas\IMG_4801.JPG"/>
@@ -900,11 +868,11 @@
       <w:r>
         <w:rPr>
           <w:noProof/>
-          <w:lang w:eastAsia="en-CA"/>
+          <w:lang w:val="en-US"/>
         </w:rPr>
         <w:lastRenderedPageBreak/>
         <w:drawing>
-          <wp:inline distT="0" distB="0" distL="0" distR="0">
+          <wp:inline distT="0" distB="0" distL="0" distR="0" wp14:anchorId="445AF61E" wp14:editId="70A0AE7E">
             <wp:extent cx="3219450" cy="2417176"/>
             <wp:effectExtent l="19050" t="0" r="0" b="0"/>
             <wp:docPr id="9" name="Picture 9" descr="C:\Users\arushri swarup\Documents\GitHub\Graduate-School\Ear Surgery Instruments\Pictures of Ideas\IMG_4774.JPG"/>
@@ -952,10 +920,10 @@
       <w:r>
         <w:rPr>
           <w:noProof/>
-          <w:lang w:eastAsia="en-CA"/>
+          <w:lang w:val="en-US"/>
         </w:rPr>
         <w:drawing>
-          <wp:inline distT="0" distB="0" distL="0" distR="0">
+          <wp:inline distT="0" distB="0" distL="0" distR="0" wp14:anchorId="5F53108E" wp14:editId="10AF104C">
             <wp:extent cx="3705225" cy="2781897"/>
             <wp:effectExtent l="19050" t="0" r="9525" b="0"/>
             <wp:docPr id="10" name="Picture 10" descr="C:\Users\arushri swarup\Documents\GitHub\Graduate-School\Ear Surgery Instruments\Pictures of Ideas\IMG_4775.JPG"/>
@@ -1047,11 +1015,11 @@
       <w:r>
         <w:rPr>
           <w:noProof/>
-          <w:lang w:eastAsia="en-CA"/>
+          <w:lang w:val="en-US"/>
         </w:rPr>
         <w:lastRenderedPageBreak/>
         <w:drawing>
-          <wp:inline distT="0" distB="0" distL="0" distR="0">
+          <wp:inline distT="0" distB="0" distL="0" distR="0" wp14:anchorId="2710FEFD" wp14:editId="5212FF69">
             <wp:extent cx="4695825" cy="3525644"/>
             <wp:effectExtent l="19050" t="0" r="9525" b="0"/>
             <wp:docPr id="11" name="Picture 1" descr="C:\Users\arushri swarup\Downloads\IMG_4921.JPG"/>
@@ -1147,7 +1115,6 @@
     </w:p>
     <w:p/>
     <w:p>
-      <w:proofErr w:type="gramStart"/>
       <w:r>
         <w:t>P</w:t>
       </w:r>
@@ -1155,22 +1122,18 @@
         <w:t xml:space="preserve">rototype </w:t>
       </w:r>
       <w:r>
-        <w:t xml:space="preserve"> v</w:t>
-      </w:r>
-      <w:proofErr w:type="gramEnd"/>
-      <w:r>
-        <w:t>-2:</w:t>
+        <w:t xml:space="preserve"> v-2:</w:t>
       </w:r>
     </w:p>
     <w:p>
       <w:r>
         <w:rPr>
           <w:noProof/>
-          <w:lang w:eastAsia="en-CA"/>
+          <w:lang w:val="en-US"/>
         </w:rPr>
         <w:lastRenderedPageBreak/>
         <w:drawing>
-          <wp:inline distT="0" distB="0" distL="0" distR="0">
+          <wp:inline distT="0" distB="0" distL="0" distR="0" wp14:anchorId="3DDD2E45" wp14:editId="6944DFB6">
             <wp:extent cx="5924550" cy="4448175"/>
             <wp:effectExtent l="19050" t="0" r="0" b="0"/>
             <wp:docPr id="12" name="Picture 1" descr="C:\Users\arushri swarup\Downloads\IMG_4968.JPG"/>
@@ -1281,11 +1244,11 @@
       <w:r>
         <w:rPr>
           <w:noProof/>
-          <w:lang w:eastAsia="en-CA"/>
+          <w:lang w:val="en-US"/>
         </w:rPr>
         <w:lastRenderedPageBreak/>
         <w:drawing>
-          <wp:inline distT="0" distB="0" distL="0" distR="0">
+          <wp:inline distT="0" distB="0" distL="0" distR="0" wp14:anchorId="1247305F" wp14:editId="50176B87">
             <wp:extent cx="5924550" cy="4448175"/>
             <wp:effectExtent l="19050" t="0" r="0" b="0"/>
             <wp:docPr id="15" name="Picture 2" descr="C:\Users\arushri swarup\Downloads\IMG_4967.JPG"/>
@@ -1385,11 +1348,11 @@
       <w:r>
         <w:rPr>
           <w:noProof/>
-          <w:lang w:eastAsia="en-CA"/>
+          <w:lang w:val="en-US"/>
         </w:rPr>
         <w:lastRenderedPageBreak/>
         <w:drawing>
-          <wp:inline distT="0" distB="0" distL="0" distR="0">
+          <wp:inline distT="0" distB="0" distL="0" distR="0" wp14:anchorId="2D84EAAB" wp14:editId="5F2B66AE">
             <wp:extent cx="5924550" cy="4448175"/>
             <wp:effectExtent l="19050" t="0" r="0" b="0"/>
             <wp:docPr id="16" name="Picture 1" descr="C:\Users\arushri swarup\Downloads\IMG_5009.JPG"/>
@@ -1516,11 +1479,11 @@
       <w:r>
         <w:rPr>
           <w:noProof/>
-          <w:lang w:eastAsia="en-CA"/>
+          <w:lang w:val="en-US"/>
         </w:rPr>
         <w:lastRenderedPageBreak/>
         <w:drawing>
-          <wp:inline distT="0" distB="0" distL="0" distR="0">
+          <wp:inline distT="0" distB="0" distL="0" distR="0" wp14:anchorId="1F0F02C5" wp14:editId="1DEA0614">
             <wp:extent cx="5924550" cy="4448175"/>
             <wp:effectExtent l="19050" t="0" r="0" b="0"/>
             <wp:docPr id="17" name="Picture 2" descr="C:\Users\arushri swarup\Downloads\IMG_5010.JPG"/>
@@ -1647,13 +1610,8 @@
           <w:numId w:val="14"/>
         </w:numPr>
       </w:pPr>
-      <w:proofErr w:type="spellStart"/>
-      <w:r>
-        <w:t>Makerbot</w:t>
-      </w:r>
-      <w:proofErr w:type="spellEnd"/>
-      <w:r>
-        <w:t xml:space="preserve"> for larger parts</w:t>
+      <w:r>
+        <w:t>Makerbot for larger parts</w:t>
       </w:r>
     </w:p>
     <w:p>
@@ -1671,8 +1629,8 @@
           <w:lang w:eastAsia="en-CA"/>
         </w:rPr>
         <w:lastRenderedPageBreak/>
-        <w:pict>
-          <v:shapetype id="_x0000_t202" coordsize="21600,21600" o:spt="202" path="m,l,21600r21600,l21600,xe">
+        <w:pict w14:anchorId="35F7DDD2">
+          <v:shapetype id="_x0000_t202" coordsize="21600,21600" o:spt="202" path="m0,0l0,21600,21600,21600,21600,0xe">
             <v:stroke joinstyle="miter"/>
             <v:path gradientshapeok="t" o:connecttype="rect"/>
           </v:shapetype>
@@ -1702,10 +1660,10 @@
       <w:r>
         <w:rPr>
           <w:noProof/>
-          <w:lang w:eastAsia="en-CA"/>
+          <w:lang w:val="en-US"/>
         </w:rPr>
         <w:drawing>
-          <wp:inline distT="0" distB="0" distL="0" distR="0">
+          <wp:inline distT="0" distB="0" distL="0" distR="0" wp14:anchorId="01058FBE" wp14:editId="4D682651">
             <wp:extent cx="3390900" cy="3181350"/>
             <wp:effectExtent l="19050" t="0" r="0" b="0"/>
             <wp:docPr id="21" name="Picture 1" descr="C:\Users\arushri swarup\Documents\GitHub\Graduate-School\Ear Surgery Instruments\wheels.JPG"/>
@@ -1755,7 +1713,7 @@
           <w:noProof/>
           <w:lang w:eastAsia="en-CA"/>
         </w:rPr>
-        <w:pict>
+        <w:pict w14:anchorId="2F92D768">
           <v:shape id="_x0000_s1029" type="#_x0000_t202" style="position:absolute;margin-left:110.25pt;margin-top:135.4pt;width:21.95pt;height:25.1pt;z-index:251662336;mso-position-horizontal-relative:text;mso-position-vertical-relative:text;mso-width-relative:margin;mso-height-relative:margin" filled="f" stroked="f">
             <v:textbox style="mso-next-textbox:#_x0000_s1029">
               <w:txbxContent>
@@ -1784,7 +1742,7 @@
           <w:noProof/>
           <w:lang w:eastAsia="en-CA"/>
         </w:rPr>
-        <w:pict>
+        <w:pict w14:anchorId="2F5E77E4">
           <v:shape id="_x0000_s1028" type="#_x0000_t202" style="position:absolute;margin-left:239.25pt;margin-top:13.15pt;width:21.95pt;height:25.1pt;z-index:251661312;mso-position-horizontal-relative:text;mso-position-vertical-relative:text;mso-width-relative:margin;mso-height-relative:margin" filled="f" stroked="f">
             <v:textbox style="mso-next-textbox:#_x0000_s1028">
               <w:txbxContent>
@@ -1813,7 +1771,7 @@
           <w:noProof/>
           <w:lang w:val="en-US" w:eastAsia="zh-TW"/>
         </w:rPr>
-        <w:pict>
+        <w:pict w14:anchorId="562A27C4">
           <v:shape id="_x0000_s1027" type="#_x0000_t202" style="position:absolute;margin-left:110.25pt;margin-top:13.15pt;width:21.95pt;height:25.1pt;z-index:251660288;mso-position-horizontal-relative:text;mso-position-vertical-relative:text;mso-width-relative:margin;mso-height-relative:margin" filled="f" stroked="f">
             <v:textbox style="mso-next-textbox:#_x0000_s1027">
               <w:txbxContent>
@@ -1927,29 +1885,7 @@
           <w:szCs w:val="20"/>
           <w:shd w:val="clear" w:color="auto" w:fill="FFFFFF"/>
         </w:rPr>
-        <w:t xml:space="preserve">4: Small enough for the pen </w:t>
-      </w:r>
-      <w:proofErr w:type="spellStart"/>
-      <w:r>
-        <w:rPr>
-          <w:rFonts w:ascii="Segoe UI" w:hAnsi="Segoe UI" w:cs="Segoe UI"/>
-          <w:color w:val="212121"/>
-          <w:sz w:val="20"/>
-          <w:szCs w:val="20"/>
-          <w:shd w:val="clear" w:color="auto" w:fill="FFFFFF"/>
-        </w:rPr>
-        <w:t>ent</w:t>
-      </w:r>
-      <w:proofErr w:type="spellEnd"/>
-      <w:r>
-        <w:rPr>
-          <w:rFonts w:ascii="Segoe UI" w:hAnsi="Segoe UI" w:cs="Segoe UI"/>
-          <w:color w:val="212121"/>
-          <w:sz w:val="20"/>
-          <w:szCs w:val="20"/>
-          <w:shd w:val="clear" w:color="auto" w:fill="FFFFFF"/>
-        </w:rPr>
-        <w:t xml:space="preserve"> tool, good purchase for fingers – positive reception by Dr. James, but same problems with the hole</w:t>
+        <w:t>4: Small enough for the pen ent tool, good purchase for fingers – positive reception by Dr. James, but same problems with the hole</w:t>
       </w:r>
       <w:r>
         <w:rPr>
@@ -2067,15 +2003,7 @@
     </w:p>
     <w:p>
       <w:r>
-        <w:t xml:space="preserve">Material: </w:t>
-      </w:r>
-      <w:proofErr w:type="spellStart"/>
-      <w:r>
-        <w:t>Nitinol</w:t>
-      </w:r>
-      <w:proofErr w:type="spellEnd"/>
-      <w:r>
-        <w:t xml:space="preserve"> that will be cut into notches to allow the tip to bend</w:t>
+        <w:t>Material: Nitinol that will be cut into notches to allow the tip to bend</w:t>
       </w:r>
     </w:p>
     <w:p>
@@ -2093,7 +2021,6 @@
         <w:rPr>
           <w:b/>
         </w:rPr>
-        <w:lastRenderedPageBreak/>
         <w:t xml:space="preserve">Geometry: </w:t>
       </w:r>
     </w:p>
@@ -2106,10 +2033,10 @@
       <w:r>
         <w:rPr>
           <w:noProof/>
-          <w:lang w:eastAsia="en-CA"/>
+          <w:lang w:val="en-US"/>
         </w:rPr>
         <w:drawing>
-          <wp:inline distT="0" distB="0" distL="0" distR="0">
+          <wp:inline distT="0" distB="0" distL="0" distR="0" wp14:anchorId="2A445E0D" wp14:editId="1BD8D604">
             <wp:extent cx="2370788" cy="1779553"/>
             <wp:effectExtent l="0" t="304800" r="0" b="277847"/>
             <wp:docPr id="24" name="Picture 2" descr="C:\Users\arushri swarup\Downloads\IMG_5295.JPG"/>
@@ -2157,10 +2084,10 @@
       <w:r>
         <w:rPr>
           <w:noProof/>
-          <w:lang w:eastAsia="en-CA"/>
+          <w:lang w:val="en-US"/>
         </w:rPr>
         <w:drawing>
-          <wp:inline distT="0" distB="0" distL="0" distR="0">
+          <wp:inline distT="0" distB="0" distL="0" distR="0" wp14:anchorId="68972141" wp14:editId="08E3B799">
             <wp:extent cx="2352111" cy="1765533"/>
             <wp:effectExtent l="0" t="285750" r="0" b="272817"/>
             <wp:docPr id="25" name="Picture 1" descr="C:\Users\arushri swarup\Downloads\IMG_5296.JPG"/>
@@ -2218,21 +2145,8 @@
       </w:r>
     </w:p>
     <w:p>
-      <w:proofErr w:type="spellStart"/>
-      <w:r>
-        <w:t>Atube</w:t>
-      </w:r>
-      <w:proofErr w:type="spellEnd"/>
-      <w:r>
-        <w:t xml:space="preserve"> = </w:t>
-      </w:r>
-      <w:proofErr w:type="spellStart"/>
-      <w:r>
-        <w:t>Acable</w:t>
-      </w:r>
-      <w:proofErr w:type="spellEnd"/>
-      <w:r>
-        <w:t xml:space="preserve"> + A19gauge</w:t>
+      <w:r>
+        <w:t>Atube = Acable + A19gauge</w:t>
       </w:r>
     </w:p>
     <w:p>
@@ -2254,41 +2168,23 @@
         </w:numPr>
       </w:pPr>
       <w:r>
-        <w:t xml:space="preserve">0.721mm^2 = </w:t>
-      </w:r>
-      <w:proofErr w:type="spellStart"/>
-      <w:r>
-        <w:t>Atube</w:t>
-      </w:r>
-      <w:proofErr w:type="spellEnd"/>
-      <w:r>
-        <w:t xml:space="preserve"> = pi*rtube^2</w:t>
+        <w:t>0.721mm^2 = Atube = pi*rtube^2</w:t>
       </w:r>
     </w:p>
     <w:p>
       <w:pPr>
         <w:pStyle w:val="ListParagraph"/>
       </w:pPr>
-      <w:proofErr w:type="spellStart"/>
-      <w:r>
-        <w:t>Rtube</w:t>
-      </w:r>
-      <w:proofErr w:type="spellEnd"/>
-      <w:r>
-        <w:t xml:space="preserve"> = root(0.72/pi) = 0.479 mm</w:t>
+      <w:r>
+        <w:t>Rtube = root(0.72/pi) = 0.479 mm</w:t>
       </w:r>
     </w:p>
     <w:p>
       <w:pPr>
         <w:pStyle w:val="ListParagraph"/>
       </w:pPr>
-      <w:proofErr w:type="spellStart"/>
-      <w:r>
-        <w:t>IDtube</w:t>
-      </w:r>
-      <w:proofErr w:type="spellEnd"/>
-      <w:r>
-        <w:t xml:space="preserve"> = 0.958mm at least to achieve the same cross sectional area as a 19 gauge sucker, as this tip has a cable of OD 0.3mm running through it, subtracting from the sucking cross sectional area.</w:t>
+      <w:r>
+        <w:t>IDtube = 0.958mm at least to achieve the same cross sectional area as a 19 gauge sucker, as this tip has a cable of OD 0.3mm running through it, subtracting from the sucking cross sectional area.</w:t>
       </w:r>
     </w:p>
     <w:p>
@@ -2391,11 +2287,11 @@
       <w:r>
         <w:rPr>
           <w:noProof/>
-          <w:lang w:eastAsia="en-CA"/>
+          <w:lang w:val="en-US"/>
         </w:rPr>
         <w:lastRenderedPageBreak/>
         <w:drawing>
-          <wp:inline distT="0" distB="0" distL="0" distR="0">
+          <wp:inline distT="0" distB="0" distL="0" distR="0" wp14:anchorId="23071B29" wp14:editId="62A9BEAC">
             <wp:extent cx="1672873" cy="1405646"/>
             <wp:effectExtent l="0" t="133350" r="0" b="118354"/>
             <wp:docPr id="18" name="Picture 3" descr="C:\Users\arushri swarup\Downloads\IMG_5298.JPG"/>
@@ -2441,15 +2337,7 @@
         </w:drawing>
       </w:r>
       <w:r>
-        <w:t xml:space="preserve">from catalogue: “Endoscopic-Guided Fat Graft </w:t>
-      </w:r>
-      <w:proofErr w:type="spellStart"/>
-      <w:r>
-        <w:t>Myringoplasty</w:t>
-      </w:r>
-      <w:proofErr w:type="spellEnd"/>
-      <w:r>
-        <w:t xml:space="preserve"> – Technique, Equipment and Indications” page 22</w:t>
+        <w:t>from catalogue: “Endoscopic-Guided Fat Graft Myringoplasty – Technique, Equipment and Indications” page 22</w:t>
       </w:r>
     </w:p>
     <w:p>
@@ -2460,10 +2348,10 @@
       <w:r>
         <w:rPr>
           <w:noProof/>
-          <w:lang w:eastAsia="en-CA"/>
+          <w:lang w:val="en-US"/>
         </w:rPr>
         <w:drawing>
-          <wp:inline distT="0" distB="0" distL="0" distR="0">
+          <wp:inline distT="0" distB="0" distL="0" distR="0" wp14:anchorId="2504B0F7" wp14:editId="4005BD76">
             <wp:extent cx="2768041" cy="1124837"/>
             <wp:effectExtent l="19050" t="0" r="0" b="0"/>
             <wp:docPr id="19" name="Picture 4" descr="C:\Users\arushri swarup\Downloads\IMG_5297.JPG"/>
@@ -2532,46 +2420,20 @@
     </w:p>
     <w:p>
       <w:r>
-        <w:t xml:space="preserve">From Kyle’s ASME paper, </w:t>
-      </w:r>
-      <w:proofErr w:type="spellStart"/>
-      <w:r>
-        <w:t>Rc</w:t>
-      </w:r>
-      <w:proofErr w:type="spellEnd"/>
-      <w:r>
-        <w:t xml:space="preserve"> = 2*Ro</w:t>
-      </w:r>
-    </w:p>
-    <w:p>
-      <w:proofErr w:type="spellStart"/>
-      <w:r>
-        <w:t>Rc</w:t>
-      </w:r>
-      <w:proofErr w:type="spellEnd"/>
-      <w:r>
-        <w:t xml:space="preserve"> = </w:t>
-      </w:r>
-      <w:proofErr w:type="gramStart"/>
-      <w:r>
-        <w:t xml:space="preserve">1.2446  </w:t>
+        <w:t>From Kyle’s ASME paper, Rc = 2*Ro</w:t>
+      </w:r>
+    </w:p>
+    <w:p>
+      <w:r>
+        <w:t xml:space="preserve">Rc = 1.2446  </w:t>
       </w:r>
       <w:r>
         <w:t>mm</w:t>
       </w:r>
-      <w:proofErr w:type="gramEnd"/>
-    </w:p>
-    <w:p>
-      <w:r>
-        <w:t xml:space="preserve">S = </w:t>
-      </w:r>
-      <w:proofErr w:type="spellStart"/>
-      <w:r>
-        <w:t>Rc</w:t>
-      </w:r>
-      <w:proofErr w:type="spellEnd"/>
-      <w:r>
-        <w:t>* theta (bending angle)</w:t>
+    </w:p>
+    <w:p>
+      <w:r>
+        <w:t>S = Rc* theta (bending angle)</w:t>
       </w:r>
     </w:p>
     <w:p>
@@ -2598,15 +2460,7 @@
     </w:p>
     <w:p>
       <w:r>
-        <w:t xml:space="preserve">Used </w:t>
-      </w:r>
-      <w:proofErr w:type="spellStart"/>
-      <w:r>
-        <w:t>solidworks</w:t>
-      </w:r>
-      <w:proofErr w:type="spellEnd"/>
-      <w:r>
-        <w:t xml:space="preserve"> to update the notch geometry to make each notch bend more so 135 deg could be reached.</w:t>
+        <w:t>Used solidworks to update the notch geometry to make each notch bend more so 135 deg could be reached.</w:t>
       </w:r>
     </w:p>
     <w:p>
@@ -2630,23 +2484,7 @@
         </w:numPr>
       </w:pPr>
       <w:r>
-        <w:t xml:space="preserve">Want to reach where the </w:t>
-      </w:r>
-      <w:proofErr w:type="spellStart"/>
-      <w:r>
-        <w:t>Thomissin</w:t>
-      </w:r>
-      <w:proofErr w:type="spellEnd"/>
-      <w:r>
-        <w:t xml:space="preserve"> can’t reach (</w:t>
-      </w:r>
-      <w:proofErr w:type="spellStart"/>
-      <w:r>
-        <w:t>Thomissin</w:t>
-      </w:r>
-      <w:proofErr w:type="spellEnd"/>
-      <w:r>
-        <w:t xml:space="preserve"> has short arc length)</w:t>
+        <w:t>Want to reach where the Thomissin can’t reach (Thomissin has short arc length)</w:t>
       </w:r>
     </w:p>
     <w:p>
@@ -2661,15 +2499,7 @@
         <w:t>Start with blunt cut then do oblique cut later</w:t>
       </w:r>
       <w:r>
-        <w:t xml:space="preserve"> (like the left/right </w:t>
-      </w:r>
-      <w:proofErr w:type="spellStart"/>
-      <w:r>
-        <w:t>Panetti</w:t>
-      </w:r>
-      <w:proofErr w:type="spellEnd"/>
-      <w:r>
-        <w:t>) – this would make it a good dissector, but the larger surface area of the tip might cause larger particles to be sucked in which would get stuck</w:t>
+        <w:t xml:space="preserve"> (like the left/right Panetti) – this would make it a good dissector, but the larger surface area of the tip might cause larger particles to be sucked in which would get stuck</w:t>
       </w:r>
     </w:p>
     <w:p>
@@ -2687,15 +2517,7 @@
         <w:t>Suction</w:t>
       </w:r>
       <w:r>
-        <w:t xml:space="preserve">: silicone sleeve – make it thinner (try an </w:t>
-      </w:r>
-      <w:proofErr w:type="spellStart"/>
-      <w:r>
-        <w:t>angiocath</w:t>
-      </w:r>
-      <w:proofErr w:type="spellEnd"/>
-      <w:r>
-        <w:t>)</w:t>
+        <w:t>: silicone sleeve – make it thinner (try an angiocath)</w:t>
       </w:r>
     </w:p>
     <w:p>
@@ -2865,13 +2687,8 @@
           <w:numId w:val="17"/>
         </w:numPr>
       </w:pPr>
-      <w:proofErr w:type="spellStart"/>
-      <w:r>
-        <w:t>Sterilizability</w:t>
-      </w:r>
-      <w:proofErr w:type="spellEnd"/>
-      <w:r>
-        <w:t xml:space="preserve"> – disassembly required, how to make it easy to disassemble and reassemble</w:t>
+      <w:r>
+        <w:t>Sterilizability – disassembly required, how to make it easy to disassemble and reassemble</w:t>
       </w:r>
     </w:p>
     <w:p/>
@@ -3009,11 +2826,11 @@
       <w:r>
         <w:rPr>
           <w:noProof/>
-          <w:lang w:eastAsia="en-CA"/>
+          <w:lang w:val="en-US"/>
         </w:rPr>
         <w:lastRenderedPageBreak/>
         <w:drawing>
-          <wp:inline distT="0" distB="0" distL="0" distR="0">
+          <wp:inline distT="0" distB="0" distL="0" distR="0" wp14:anchorId="37422784" wp14:editId="7FF2D003">
             <wp:extent cx="5943600" cy="3238896"/>
             <wp:effectExtent l="19050" t="0" r="0" b="0"/>
             <wp:docPr id="20" name="Picture 1"/>
@@ -3073,34 +2890,10 @@
         </w:numPr>
       </w:pPr>
       <w:r>
-        <w:t xml:space="preserve">Ensure handle is thin enough to fit with endoscope -&gt; checked this on the </w:t>
-      </w:r>
-      <w:proofErr w:type="spellStart"/>
-      <w:r>
-        <w:t>solidworks</w:t>
-      </w:r>
-      <w:proofErr w:type="spellEnd"/>
-      <w:r>
-        <w:t xml:space="preserve"> virtual model V-1 08-Mar-2017 (</w:t>
-      </w:r>
-      <w:r>
-        <w:t xml:space="preserve">C:\Users\arushri </w:t>
-      </w:r>
-      <w:proofErr w:type="spellStart"/>
-      <w:r>
-        <w:t>swarup</w:t>
-      </w:r>
-      <w:proofErr w:type="spellEnd"/>
-      <w:r>
-        <w:t>\Documents\</w:t>
-      </w:r>
-      <w:proofErr w:type="spellStart"/>
-      <w:r>
-        <w:t>GitHub</w:t>
-      </w:r>
-      <w:proofErr w:type="spellEnd"/>
-      <w:r>
-        <w:t>\Graduate-School\3D Models</w:t>
+        <w:t>Ensure handle is thin enough to fit with endoscope -&gt; checked this on the solidworks virtual model V-1 08-Mar-2017 (</w:t>
+      </w:r>
+      <w:r>
+        <w:t>C:\Users\arushri swarup\Documents\GitHub\Graduate-School\3D Models</w:t>
       </w:r>
       <w:r>
         <w:t>) and it should be able to fit</w:t>
@@ -3129,11 +2922,11 @@
       <w:r>
         <w:rPr>
           <w:noProof/>
-          <w:lang w:eastAsia="en-CA"/>
+          <w:lang w:val="en-US"/>
         </w:rPr>
         <w:lastRenderedPageBreak/>
         <w:drawing>
-          <wp:inline distT="0" distB="0" distL="0" distR="0">
+          <wp:inline distT="0" distB="0" distL="0" distR="0" wp14:anchorId="2122F3DC" wp14:editId="54F200A2">
             <wp:extent cx="5943600" cy="4287964"/>
             <wp:effectExtent l="19050" t="0" r="0" b="0"/>
             <wp:docPr id="23" name="Picture 7"/>
@@ -3201,8 +2994,8 @@
           <w:lang w:eastAsia="en-CA"/>
         </w:rPr>
         <w:lastRenderedPageBreak/>
-        <w:pict>
-          <v:shapetype id="_x0000_t32" coordsize="21600,21600" o:spt="32" o:oned="t" path="m,l21600,21600e" filled="f">
+        <w:pict w14:anchorId="630F2C27">
+          <v:shapetype id="_x0000_t32" coordsize="21600,21600" o:spt="32" o:oned="t" path="m0,0l21600,21600e" filled="f">
             <v:path arrowok="t" fillok="f" o:connecttype="none"/>
             <o:lock v:ext="edit" shapetype="t"/>
           </v:shapetype>
@@ -3214,10 +3007,10 @@
       <w:r>
         <w:rPr>
           <w:noProof/>
-          <w:lang w:eastAsia="en-CA"/>
+          <w:lang w:val="en-US"/>
         </w:rPr>
         <w:drawing>
-          <wp:inline distT="0" distB="0" distL="0" distR="0">
+          <wp:inline distT="0" distB="0" distL="0" distR="0" wp14:anchorId="581DC42F" wp14:editId="08FC2E1F">
             <wp:extent cx="5943600" cy="3948436"/>
             <wp:effectExtent l="19050" t="0" r="0" b="0"/>
             <wp:docPr id="22" name="Picture 4"/>
@@ -3292,23 +3085,7 @@
         <w:t xml:space="preserve">Budget and Materials 14-Mar-2017: </w:t>
       </w:r>
       <w:r>
-        <w:t xml:space="preserve">C:\Users\arushri </w:t>
-      </w:r>
-      <w:proofErr w:type="spellStart"/>
-      <w:r>
-        <w:t>swarup</w:t>
-      </w:r>
-      <w:proofErr w:type="spellEnd"/>
-      <w:r>
-        <w:t>\Documents\</w:t>
-      </w:r>
-      <w:proofErr w:type="spellStart"/>
-      <w:r>
-        <w:t>GitHub</w:t>
-      </w:r>
-      <w:proofErr w:type="spellEnd"/>
-      <w:r>
-        <w:t>\Graduate-School\Ear Surgery Instruments</w:t>
+        <w:t>C:\Users\arushri swarup\Documents\GitHub\Graduate-School\Ear Surgery Instruments</w:t>
       </w:r>
     </w:p>
     <w:p/>
@@ -3316,7 +3093,7 @@
       <w:tblPr>
         <w:tblW w:w="16292" w:type="dxa"/>
         <w:tblInd w:w="95" w:type="dxa"/>
-        <w:tblLook w:val="04A0"/>
+        <w:tblLook w:val="04A0" w:firstRow="1" w:lastRow="0" w:firstColumn="1" w:lastColumn="0" w:noHBand="0" w:noVBand="1"/>
       </w:tblPr>
       <w:tblGrid>
         <w:gridCol w:w="262"/>
@@ -4218,7 +3995,6 @@
                 <w:lang w:eastAsia="en-CA"/>
               </w:rPr>
             </w:pPr>
-            <w:proofErr w:type="spellStart"/>
             <w:r>
               <w:rPr>
                 <w:rFonts w:ascii="Calibri" w:eastAsia="Times New Roman" w:hAnsi="Calibri" w:cs="Times New Roman"/>
@@ -4227,18 +4003,7 @@
                 <w:szCs w:val="20"/>
                 <w:lang w:eastAsia="en-CA"/>
               </w:rPr>
-              <w:t>Nitinol</w:t>
-            </w:r>
-            <w:proofErr w:type="spellEnd"/>
-            <w:r>
-              <w:rPr>
-                <w:rFonts w:ascii="Calibri" w:eastAsia="Times New Roman" w:hAnsi="Calibri" w:cs="Times New Roman"/>
-                <w:color w:val="000000"/>
-                <w:sz w:val="20"/>
-                <w:szCs w:val="20"/>
-                <w:lang w:eastAsia="en-CA"/>
-              </w:rPr>
-              <w:t xml:space="preserve"> Tube</w:t>
+              <w:t>Nitinol Tube</w:t>
             </w:r>
           </w:p>
         </w:tc>
@@ -4981,29 +4746,7 @@
                 <w:szCs w:val="20"/>
                 <w:lang w:eastAsia="en-CA"/>
               </w:rPr>
-              <w:t xml:space="preserve">tube without cable, coupled to </w:t>
-            </w:r>
-            <w:proofErr w:type="spellStart"/>
-            <w:r>
-              <w:rPr>
-                <w:rFonts w:ascii="Calibri" w:eastAsia="Times New Roman" w:hAnsi="Calibri" w:cs="Times New Roman"/>
-                <w:color w:val="000000"/>
-                <w:sz w:val="20"/>
-                <w:szCs w:val="20"/>
-                <w:lang w:eastAsia="en-CA"/>
-              </w:rPr>
-              <w:t>luer</w:t>
-            </w:r>
-            <w:proofErr w:type="spellEnd"/>
-            <w:r>
-              <w:rPr>
-                <w:rFonts w:ascii="Calibri" w:eastAsia="Times New Roman" w:hAnsi="Calibri" w:cs="Times New Roman"/>
-                <w:color w:val="000000"/>
-                <w:sz w:val="20"/>
-                <w:szCs w:val="20"/>
-                <w:lang w:eastAsia="en-CA"/>
-              </w:rPr>
-              <w:t xml:space="preserve"> lock</w:t>
+              <w:t>tube without cable, coupled to luer lock</w:t>
             </w:r>
           </w:p>
         </w:tc>
@@ -6735,7 +6478,6 @@
                 <w:lang w:eastAsia="en-CA"/>
               </w:rPr>
             </w:pPr>
-            <w:proofErr w:type="spellStart"/>
             <w:r>
               <w:rPr>
                 <w:rFonts w:ascii="Calibri" w:eastAsia="Times New Roman" w:hAnsi="Calibri" w:cs="Times New Roman"/>
@@ -6744,18 +6486,7 @@
                 <w:szCs w:val="20"/>
                 <w:lang w:eastAsia="en-CA"/>
               </w:rPr>
-              <w:t>Luer</w:t>
-            </w:r>
-            <w:proofErr w:type="spellEnd"/>
-            <w:r>
-              <w:rPr>
-                <w:rFonts w:ascii="Calibri" w:eastAsia="Times New Roman" w:hAnsi="Calibri" w:cs="Times New Roman"/>
-                <w:color w:val="000000"/>
-                <w:sz w:val="20"/>
-                <w:szCs w:val="20"/>
-                <w:lang w:eastAsia="en-CA"/>
-              </w:rPr>
-              <w:t xml:space="preserve"> end</w:t>
+              <w:t>Luer end</w:t>
             </w:r>
           </w:p>
         </w:tc>
@@ -7007,7 +6738,6 @@
                 <w:lang w:eastAsia="en-CA"/>
               </w:rPr>
             </w:pPr>
-            <w:proofErr w:type="spellStart"/>
             <w:r>
               <w:rPr>
                 <w:rFonts w:ascii="Calibri" w:eastAsia="Times New Roman" w:hAnsi="Calibri" w:cs="Times New Roman"/>
@@ -7016,18 +6746,7 @@
                 <w:szCs w:val="20"/>
                 <w:lang w:eastAsia="en-CA"/>
               </w:rPr>
-              <w:t>Luer</w:t>
-            </w:r>
-            <w:proofErr w:type="spellEnd"/>
-            <w:r>
-              <w:rPr>
-                <w:rFonts w:ascii="Calibri" w:eastAsia="Times New Roman" w:hAnsi="Calibri" w:cs="Times New Roman"/>
-                <w:color w:val="000000"/>
-                <w:sz w:val="20"/>
-                <w:szCs w:val="20"/>
-                <w:lang w:eastAsia="en-CA"/>
-              </w:rPr>
-              <w:t>-tube coupler</w:t>
+              <w:t>Luer-tube coupler</w:t>
             </w:r>
           </w:p>
         </w:tc>
@@ -7306,7 +7025,6 @@
                 <w:lang w:eastAsia="en-CA"/>
               </w:rPr>
             </w:pPr>
-            <w:proofErr w:type="spellStart"/>
             <w:r>
               <w:rPr>
                 <w:rFonts w:ascii="Calibri" w:eastAsia="Times New Roman" w:hAnsi="Calibri" w:cs="Times New Roman"/>
@@ -7317,7 +7035,6 @@
               </w:rPr>
               <w:t>ss</w:t>
             </w:r>
-            <w:proofErr w:type="spellEnd"/>
           </w:p>
         </w:tc>
         <w:tc>
@@ -7514,10 +7231,10 @@
       <w:r>
         <w:rPr>
           <w:noProof/>
-          <w:lang w:eastAsia="en-CA"/>
+          <w:lang w:val="en-US"/>
         </w:rPr>
         <w:drawing>
-          <wp:inline distT="0" distB="0" distL="0" distR="0">
+          <wp:inline distT="0" distB="0" distL="0" distR="0" wp14:anchorId="4D821614" wp14:editId="1295EDA9">
             <wp:extent cx="5943600" cy="3594833"/>
             <wp:effectExtent l="19050" t="0" r="0" b="0"/>
             <wp:docPr id="26" name="Picture 1"/>
@@ -7592,11 +7309,11 @@
       <w:r>
         <w:rPr>
           <w:noProof/>
-          <w:lang w:eastAsia="en-CA"/>
+          <w:lang w:val="en-US"/>
         </w:rPr>
         <w:lastRenderedPageBreak/>
         <w:drawing>
-          <wp:inline distT="0" distB="0" distL="0" distR="0">
+          <wp:inline distT="0" distB="0" distL="0" distR="0" wp14:anchorId="1CCB318E" wp14:editId="3A38E12A">
             <wp:extent cx="2298695" cy="3197816"/>
             <wp:effectExtent l="476250" t="0" r="444505" b="0"/>
             <wp:docPr id="27" name="Picture 4" descr="C:\Users\arushri swarup\Downloads\IMG_5545.JPG"/>
@@ -7674,10 +7391,10 @@
       <w:r>
         <w:rPr>
           <w:noProof/>
-          <w:lang w:eastAsia="en-CA"/>
+          <w:lang w:val="en-US"/>
         </w:rPr>
         <w:drawing>
-          <wp:inline distT="0" distB="0" distL="0" distR="0">
+          <wp:inline distT="0" distB="0" distL="0" distR="0" wp14:anchorId="3322D429" wp14:editId="5A3202CF">
             <wp:extent cx="3966277" cy="2977040"/>
             <wp:effectExtent l="19050" t="0" r="0" b="0"/>
             <wp:docPr id="30" name="Picture 1" descr="C:\Users\arushri swarup\Downloads\IMG_6134.JPG"/>
@@ -7746,11 +7463,11 @@
       <w:r>
         <w:rPr>
           <w:noProof/>
-          <w:lang w:eastAsia="en-CA"/>
+          <w:lang w:val="en-US"/>
         </w:rPr>
         <w:lastRenderedPageBreak/>
         <w:drawing>
-          <wp:inline distT="0" distB="0" distL="0" distR="0">
+          <wp:inline distT="0" distB="0" distL="0" distR="0" wp14:anchorId="4BA297D7" wp14:editId="37A7E860">
             <wp:extent cx="5943600" cy="1178560"/>
             <wp:effectExtent l="0" t="0" r="0" b="0"/>
             <wp:docPr id="28" name="Picture 1"/>
@@ -7770,7 +7487,7 @@
                     <a:blip r:embed="rId34" cstate="print">
                       <a:extLst>
                         <a:ext uri="{28A0092B-C50C-407E-A947-70E740481C1C}">
-                          <a14:useLocalDpi xmlns="" xmlns:wpc="http://schemas.microsoft.com/office/word/2010/wordprocessingCanvas" xmlns:mo="http://schemas.microsoft.com/office/mac/office/2008/main" xmlns:mc="http://schemas.openxmlformats.org/markup-compatibility/2006" xmlns:mv="urn:schemas-microsoft-com:mac:vml" xmlns:o="urn:schemas-microsoft-com:office:office" xmlns:v="urn:schemas-microsoft-com:vml" xmlns:wp14="http://schemas.microsoft.com/office/word/2010/wordprocessingDrawing" xmlns:w10="urn:schemas-microsoft-com:office:word" xmlns:w="http://schemas.openxmlformats.org/wordprocessingml/2006/main" xmlns:w14="http://schemas.microsoft.com/office/word/2010/wordml" xmlns:w15="http://schemas.microsoft.com/office/word/2012/wordml" xmlns:wpg="http://schemas.microsoft.com/office/word/2010/wordprocessingGroup" xmlns:wpi="http://schemas.microsoft.com/office/word/2010/wordprocessingInk" xmlns:wps="http://schemas.microsoft.com/office/word/2010/wordprocessingShape" xmlns:a14="http://schemas.microsoft.com/office/drawing/2010/main" val="0"/>
+                          <a14:useLocalDpi xmlns:a14="http://schemas.microsoft.com/office/drawing/2010/main" val="0"/>
                         </a:ext>
                       </a:extLst>
                     </a:blip>
@@ -7825,14 +7542,33 @@
       </w:r>
     </w:p>
     <w:p>
+      <w:pPr>
+        <w:rPr>
+          <w:highlight w:val="magenta"/>
+        </w:rPr>
+      </w:pPr>
+      <w:r>
+        <w:rPr>
+          <w:highlight w:val="magenta"/>
+        </w:rPr>
+        <w:t>Goal 1: Make tool bendable tip</w:t>
+      </w:r>
+    </w:p>
+    <w:p>
       <w:r>
         <w:rPr>
           <w:highlight w:val="yellow"/>
         </w:rPr>
-        <w:t>Next Steps:</w:t>
-      </w:r>
-      <w:r>
-        <w:t xml:space="preserve"> </w:t>
+        <w:t>Question</w:t>
+      </w:r>
+      <w:r>
+        <w:rPr>
+          <w:highlight w:val="yellow"/>
+        </w:rPr>
+        <w:t>:</w:t>
+      </w:r>
+      <w:r>
+        <w:t xml:space="preserve"> Notch cutting geometry? For simplicity, going with square notches -&gt; What is the optimal arc length, radius of curvature to reach within difficult to reach areas? </w:t>
       </w:r>
     </w:p>
     <w:p>
@@ -7844,16 +7580,19 @@
         </w:numPr>
       </w:pPr>
       <w:r>
-        <w:t xml:space="preserve">Integrate </w:t>
-      </w:r>
-      <w:r>
-        <w:rPr>
-          <w:highlight w:val="magenta"/>
-        </w:rPr>
-        <w:t>graspers</w:t>
-      </w:r>
-      <w:r>
-        <w:t xml:space="preserve"> </w:t>
+        <w:t xml:space="preserve">9 CT scans form patients with difficult anatomy where bone had to be removed to access the disease – use the CT scans to measure curves that would fit </w:t>
+      </w:r>
+    </w:p>
+    <w:p>
+      <w:pPr>
+        <w:pStyle w:val="ListParagraph"/>
+        <w:numPr>
+          <w:ilvl w:val="0"/>
+          <w:numId w:val="22"/>
+        </w:numPr>
+      </w:pPr>
+      <w:r>
+        <w:t>cut out the scutum in the models and print</w:t>
       </w:r>
     </w:p>
     <w:p>
@@ -7865,8 +7604,412 @@
         </w:numPr>
       </w:pPr>
       <w:r>
-        <w:t>Biopsy forceps with notched cuts</w:t>
-      </w:r>
+        <w:t>CT scans used to outline the antrum and the sinus tympani</w:t>
+      </w:r>
+    </w:p>
+    <w:p>
+      <w:pPr>
+        <w:pStyle w:val="ListParagraph"/>
+        <w:numPr>
+          <w:ilvl w:val="2"/>
+          <w:numId w:val="22"/>
+        </w:numPr>
+      </w:pPr>
+      <w:r>
+        <w:t>On Solidworks drawing -&gt; superimpose a tool drawing onto a cross section of the 3D model with the target area -&gt; move the tool with curved tip around on the picture to see if it fits and can reach the intended area</w:t>
+      </w:r>
+    </w:p>
+    <w:p>
+      <w:pPr>
+        <w:pStyle w:val="ListParagraph"/>
+        <w:numPr>
+          <w:ilvl w:val="2"/>
+          <w:numId w:val="22"/>
+        </w:numPr>
+      </w:pPr>
+      <w:r>
+        <w:t>Tool needs to be OD=1.24mm to be representative of the tool we are making</w:t>
+      </w:r>
+    </w:p>
+    <w:p>
+      <w:pPr>
+        <w:pStyle w:val="ListParagraph"/>
+        <w:numPr>
+          <w:ilvl w:val="0"/>
+          <w:numId w:val="22"/>
+        </w:numPr>
+      </w:pPr>
+      <w:r>
+        <w:t xml:space="preserve">Curvature: </w:t>
+      </w:r>
+    </w:p>
+    <w:tbl>
+      <w:tblPr>
+        <w:tblStyle w:val="TableGrid"/>
+        <w:tblW w:w="0" w:type="auto"/>
+        <w:tblInd w:w="720" w:type="dxa"/>
+        <w:tblLook w:val="04A0" w:firstRow="1" w:lastRow="0" w:firstColumn="1" w:lastColumn="0" w:noHBand="0" w:noVBand="1"/>
+      </w:tblPr>
+      <w:tblGrid>
+        <w:gridCol w:w="2900"/>
+        <w:gridCol w:w="2978"/>
+        <w:gridCol w:w="2978"/>
+      </w:tblGrid>
+      <w:tr>
+        <w:tc>
+          <w:tcPr>
+            <w:tcW w:w="3192" w:type="dxa"/>
+          </w:tcPr>
+          <w:p>
+            <w:pPr>
+              <w:pStyle w:val="ListParagraph"/>
+              <w:ind w:left="0"/>
+              <w:rPr>
+                <w:b/>
+              </w:rPr>
+            </w:pPr>
+          </w:p>
+        </w:tc>
+        <w:tc>
+          <w:tcPr>
+            <w:tcW w:w="3192" w:type="dxa"/>
+          </w:tcPr>
+          <w:p>
+            <w:pPr>
+              <w:pStyle w:val="ListParagraph"/>
+              <w:ind w:left="0"/>
+              <w:rPr>
+                <w:b/>
+              </w:rPr>
+            </w:pPr>
+            <w:r>
+              <w:rPr>
+                <w:b/>
+              </w:rPr>
+              <w:t>Radius of Curvature (Rc)</w:t>
+            </w:r>
+          </w:p>
+        </w:tc>
+        <w:tc>
+          <w:tcPr>
+            <w:tcW w:w="3192" w:type="dxa"/>
+          </w:tcPr>
+          <w:p>
+            <w:pPr>
+              <w:pStyle w:val="ListParagraph"/>
+              <w:ind w:left="0"/>
+              <w:rPr>
+                <w:b/>
+              </w:rPr>
+            </w:pPr>
+            <w:r>
+              <w:rPr>
+                <w:b/>
+              </w:rPr>
+              <w:t>Arc Length (s)</w:t>
+            </w:r>
+          </w:p>
+        </w:tc>
+      </w:tr>
+      <w:tr>
+        <w:tc>
+          <w:tcPr>
+            <w:tcW w:w="3192" w:type="dxa"/>
+          </w:tcPr>
+          <w:p>
+            <w:pPr>
+              <w:pStyle w:val="ListParagraph"/>
+              <w:ind w:left="0"/>
+            </w:pPr>
+            <w:r>
+              <w:t>Min</w:t>
+            </w:r>
+          </w:p>
+        </w:tc>
+        <w:tc>
+          <w:tcPr>
+            <w:tcW w:w="3192" w:type="dxa"/>
+          </w:tcPr>
+          <w:p>
+            <w:pPr>
+              <w:pStyle w:val="ListParagraph"/>
+              <w:ind w:left="0"/>
+            </w:pPr>
+            <w:r>
+              <w:t xml:space="preserve">Rcmin = 2*Ro = </w:t>
+            </w:r>
+            <w:r>
+              <w:rPr>
+                <w:b/>
+              </w:rPr>
+              <w:t>1.24mm</w:t>
+            </w:r>
+          </w:p>
+          <w:p>
+            <w:pPr>
+              <w:pStyle w:val="ListParagraph"/>
+              <w:ind w:left="0"/>
+            </w:pPr>
+            <w:r>
+              <w:t>Smin = minimum arc length</w:t>
+            </w:r>
+          </w:p>
+          <w:p>
+            <w:pPr>
+              <w:pStyle w:val="ListParagraph"/>
+              <w:ind w:left="0"/>
+            </w:pPr>
+            <w:r>
+              <w:t>Ro = outer radius of NiTi tube</w:t>
+            </w:r>
+          </w:p>
+          <w:p>
+            <w:pPr>
+              <w:pStyle w:val="ListParagraph"/>
+              <w:ind w:left="0"/>
+            </w:pPr>
+          </w:p>
+          <w:p>
+            <w:pPr>
+              <w:pStyle w:val="ListParagraph"/>
+              <w:ind w:left="0"/>
+            </w:pPr>
+          </w:p>
+        </w:tc>
+        <w:tc>
+          <w:tcPr>
+            <w:tcW w:w="3192" w:type="dxa"/>
+          </w:tcPr>
+          <w:p>
+            <w:pPr>
+              <w:pStyle w:val="ListParagraph"/>
+              <w:ind w:left="0"/>
+            </w:pPr>
+            <w:r>
+              <w:t>S = r</w:t>
+            </w:r>
+            <w:r>
+              <w:sym w:font="Symbol" w:char="F071"/>
+            </w:r>
+          </w:p>
+          <w:p>
+            <w:pPr>
+              <w:pStyle w:val="ListParagraph"/>
+              <w:ind w:left="0"/>
+            </w:pPr>
+            <w:r>
+              <w:t xml:space="preserve">S = 1.24*3pi/4 = </w:t>
+            </w:r>
+            <w:r>
+              <w:rPr>
+                <w:b/>
+              </w:rPr>
+              <w:t>2.92mm</w:t>
+            </w:r>
+          </w:p>
+          <w:p>
+            <w:pPr>
+              <w:pStyle w:val="ListParagraph"/>
+              <w:ind w:left="0"/>
+            </w:pPr>
+          </w:p>
+          <w:p>
+            <w:pPr>
+              <w:pStyle w:val="ListParagraph"/>
+              <w:ind w:left="0"/>
+            </w:pPr>
+            <w:r>
+              <w:t>To achieve bending angle = 135deg. To reach the boundary of the 0deg endoscope field of view</w:t>
+            </w:r>
+          </w:p>
+        </w:tc>
+      </w:tr>
+      <w:tr>
+        <w:trPr>
+          <w:trHeight w:val="1037"/>
+        </w:trPr>
+        <w:tc>
+          <w:tcPr>
+            <w:tcW w:w="3192" w:type="dxa"/>
+          </w:tcPr>
+          <w:p>
+            <w:pPr>
+              <w:pStyle w:val="ListParagraph"/>
+              <w:ind w:left="0"/>
+            </w:pPr>
+            <w:r>
+              <w:t>Max</w:t>
+            </w:r>
+          </w:p>
+        </w:tc>
+        <w:tc>
+          <w:tcPr>
+            <w:tcW w:w="3192" w:type="dxa"/>
+          </w:tcPr>
+          <w:p>
+            <w:pPr>
+              <w:pStyle w:val="ListParagraph"/>
+              <w:ind w:left="0"/>
+            </w:pPr>
+            <w:r>
+              <w:t>S=</w:t>
+            </w:r>
+            <w:r>
+              <w:t>Rc*</w:t>
+            </w:r>
+            <w:r>
+              <w:sym w:font="Symbol" w:char="F071"/>
+            </w:r>
+          </w:p>
+          <w:p>
+            <w:pPr>
+              <w:pStyle w:val="ListParagraph"/>
+              <w:ind w:left="0"/>
+            </w:pPr>
+            <w:r>
+              <w:t>Rc = s/</w:t>
+            </w:r>
+            <w:r>
+              <w:sym w:font="Symbol" w:char="F071"/>
+            </w:r>
+            <w:r>
+              <w:t xml:space="preserve"> = 7.5/(3*pi/4) = </w:t>
+            </w:r>
+            <w:r>
+              <w:rPr>
+                <w:b/>
+              </w:rPr>
+              <w:t>3.18mm</w:t>
+            </w:r>
+          </w:p>
+        </w:tc>
+        <w:tc>
+          <w:tcPr>
+            <w:tcW w:w="3192" w:type="dxa"/>
+          </w:tcPr>
+          <w:p>
+            <w:pPr>
+              <w:pStyle w:val="ListParagraph"/>
+              <w:ind w:left="0"/>
+            </w:pPr>
+            <w:r>
+              <w:rPr>
+                <w:b/>
+              </w:rPr>
+              <w:t>7.5mm</w:t>
+            </w:r>
+            <w:r>
+              <w:t xml:space="preserve">: distance between promontory (bony boundary of </w:t>
+            </w:r>
+            <w:r>
+              <w:t>middle ear) and tympanic spine*</w:t>
+            </w:r>
+          </w:p>
+        </w:tc>
+      </w:tr>
+    </w:tbl>
+    <w:p>
+      <w:pPr>
+        <w:pStyle w:val="ListParagraph"/>
+      </w:pPr>
+      <w:r>
+        <w:t>*describes the max arc length that is limited by the anatomy of the middle ear – arc length should be less than the distance between the endoscope lens at the medial end of the ear canal where the middle ear begins and the promontory (promontory and tympanic spine (~7.5mm) this distance doesn’t change with age</w:t>
+      </w:r>
+    </w:p>
+    <w:p>
+      <w:pPr>
+        <w:pStyle w:val="ListParagraph"/>
+        <w:numPr>
+          <w:ilvl w:val="0"/>
+          <w:numId w:val="26"/>
+        </w:numPr>
+      </w:pPr>
+      <w:r>
+        <w:t>Distance between the sinodural angle and fossa incudis (1.7-3.5mm from Dahm paper) or sinodural angle and tympanic spine</w:t>
+      </w:r>
+    </w:p>
+    <w:p>
+      <w:pPr>
+        <w:pStyle w:val="ListParagraph"/>
+        <w:numPr>
+          <w:ilvl w:val="0"/>
+          <w:numId w:val="25"/>
+        </w:numPr>
+      </w:pPr>
+      <w:r>
+        <w:lastRenderedPageBreak/>
+        <w:t xml:space="preserve">Dahm paper has measurements of temporal bone anatomy in patients aged 0-adult. </w:t>
+      </w:r>
+    </w:p>
+    <w:p>
+      <w:r>
+        <w:t xml:space="preserve">Need a random yet evenly distributed set of points for s and will generate </w:t>
+      </w:r>
+      <w:r>
+        <w:t xml:space="preserve">tool reaching areas with fixed s and Rc ranging from minRc to maxRc -&gt; superimpose that on top of cross section of 3D model to see if that s area can reach the intended spots. </w:t>
+      </w:r>
+    </w:p>
+    <w:p>
+      <w:r>
+        <w:t xml:space="preserve">Range of s: </w:t>
+      </w:r>
+      <w:r>
+        <w:t>6.6514    7.0685    3.5016    4.7000    2.9200    7.5000    4.1955    5.4247    6.1000    7.3392</w:t>
+      </w:r>
+    </w:p>
+    <w:p>
+      <w:r>
+        <w:t>Rc = [1.24, 3.18]</w:t>
+      </w:r>
+      <w:bookmarkStart w:id="0" w:name="_GoBack"/>
+      <w:bookmarkEnd w:id="0"/>
+    </w:p>
+    <w:p>
+      <w:pPr>
+        <w:pStyle w:val="ListParagraph"/>
+      </w:pPr>
+      <w:r>
+        <w:drawing>
+          <wp:inline distT="0" distB="0" distL="0" distR="0" wp14:anchorId="567BA75B" wp14:editId="35ED4753">
+            <wp:extent cx="5943600" cy="4563110"/>
+            <wp:effectExtent l="0" t="0" r="0" b="0"/>
+            <wp:docPr id="34" name="Picture 34"/>
+            <wp:cNvGraphicFramePr>
+              <a:graphicFrameLocks xmlns:a="http://schemas.openxmlformats.org/drawingml/2006/main" noChangeAspect="1"/>
+            </wp:cNvGraphicFramePr>
+            <a:graphic xmlns:a="http://schemas.openxmlformats.org/drawingml/2006/main">
+              <a:graphicData uri="http://schemas.openxmlformats.org/drawingml/2006/picture">
+                <pic:pic xmlns:pic="http://schemas.openxmlformats.org/drawingml/2006/picture">
+                  <pic:nvPicPr>
+                    <pic:cNvPr id="1" name=""/>
+                    <pic:cNvPicPr/>
+                  </pic:nvPicPr>
+                  <pic:blipFill>
+                    <a:blip r:embed="rId35"/>
+                    <a:stretch>
+                      <a:fillRect/>
+                    </a:stretch>
+                  </pic:blipFill>
+                  <pic:spPr>
+                    <a:xfrm>
+                      <a:off x="0" y="0"/>
+                      <a:ext cx="5943600" cy="4563110"/>
+                    </a:xfrm>
+                    <a:prstGeom prst="rect">
+                      <a:avLst/>
+                    </a:prstGeom>
+                  </pic:spPr>
+                </pic:pic>
+              </a:graphicData>
+            </a:graphic>
+          </wp:inline>
+        </w:drawing>
+      </w:r>
+    </w:p>
+    <w:p>
+      <w:pPr>
+        <w:pStyle w:val="ListParagraph"/>
+      </w:pPr>
     </w:p>
     <w:p>
       <w:pPr>
@@ -7876,13 +8019,31 @@
           <w:numId w:val="22"/>
         </w:numPr>
       </w:pPr>
-      <w:proofErr w:type="spellStart"/>
-      <w:r>
-        <w:t>Nitinol</w:t>
-      </w:r>
-      <w:proofErr w:type="spellEnd"/>
-      <w:r>
-        <w:t xml:space="preserve"> forceps with hinge</w:t>
+      <w:r>
+        <w:t>3D print the models</w:t>
+      </w:r>
+    </w:p>
+    <w:p>
+      <w:pPr>
+        <w:pStyle w:val="ListParagraph"/>
+        <w:numPr>
+          <w:ilvl w:val="1"/>
+          <w:numId w:val="22"/>
+        </w:numPr>
+      </w:pPr>
+      <w:r>
+        <w:t>reach behind lateral canal</w:t>
+      </w:r>
+    </w:p>
+    <w:p>
+      <w:r>
+        <w:rPr>
+          <w:highlight w:val="magenta"/>
+        </w:rPr>
+        <w:t xml:space="preserve">Goal 2: Make tool tip functionality </w:t>
+      </w:r>
+      <w:r>
+        <w:t xml:space="preserve"> </w:t>
       </w:r>
     </w:p>
     <w:p>
@@ -7898,17 +8059,36 @@
       </w:r>
       <w:r>
         <w:rPr>
-          <w:highlight w:val="magenta"/>
+          <w:b/>
         </w:rPr>
-        <w:t>suction</w:t>
-      </w:r>
-      <w:r>
-        <w:t xml:space="preserve"> – using t</w:t>
-      </w:r>
-      <w:bookmarkStart w:id="0" w:name="_GoBack"/>
-      <w:bookmarkEnd w:id="0"/>
-      <w:r>
-        <w:t>he mechanical closure notch design</w:t>
+        <w:t>graspers</w:t>
+      </w:r>
+      <w:r>
+        <w:t xml:space="preserve"> </w:t>
+      </w:r>
+    </w:p>
+    <w:p>
+      <w:pPr>
+        <w:pStyle w:val="ListParagraph"/>
+        <w:numPr>
+          <w:ilvl w:val="1"/>
+          <w:numId w:val="22"/>
+        </w:numPr>
+      </w:pPr>
+      <w:r>
+        <w:t>Biopsy forceps with notched cuts</w:t>
+      </w:r>
+    </w:p>
+    <w:p>
+      <w:pPr>
+        <w:pStyle w:val="ListParagraph"/>
+        <w:numPr>
+          <w:ilvl w:val="1"/>
+          <w:numId w:val="22"/>
+        </w:numPr>
+      </w:pPr>
+      <w:r>
+        <w:t>Nitinol forceps with hinge</w:t>
       </w:r>
     </w:p>
     <w:p>
@@ -7920,6 +8100,28 @@
         </w:numPr>
       </w:pPr>
       <w:r>
+        <w:t xml:space="preserve">Integrate </w:t>
+      </w:r>
+      <w:r>
+        <w:rPr>
+          <w:b/>
+        </w:rPr>
+        <w:t>suction</w:t>
+      </w:r>
+      <w:r>
+        <w:t xml:space="preserve"> – using the mechanical closure notch design</w:t>
+      </w:r>
+    </w:p>
+    <w:p>
+      <w:pPr>
+        <w:pStyle w:val="ListParagraph"/>
+        <w:numPr>
+          <w:ilvl w:val="0"/>
+          <w:numId w:val="22"/>
+        </w:numPr>
+      </w:pPr>
+      <w:r>
+        <w:lastRenderedPageBreak/>
         <w:t>Bendable round knife</w:t>
       </w:r>
     </w:p>
@@ -7938,63 +8140,10 @@
     <w:p>
       <w:r>
         <w:rPr>
-          <w:highlight w:val="yellow"/>
+          <w:highlight w:val="magenta"/>
         </w:rPr>
-        <w:t>Question:</w:t>
-      </w:r>
-      <w:r>
-        <w:t xml:space="preserve"> </w:t>
-      </w:r>
-    </w:p>
-    <w:p>
-      <w:pPr>
-        <w:pStyle w:val="ListParagraph"/>
-        <w:numPr>
-          <w:ilvl w:val="0"/>
-          <w:numId w:val="22"/>
-        </w:numPr>
-      </w:pPr>
-      <w:r>
-        <w:t xml:space="preserve">What is the optimal arc length, radius of curvature to reach within difficult to reach areas? </w:t>
-      </w:r>
-    </w:p>
-    <w:p>
-      <w:pPr>
-        <w:pStyle w:val="ListParagraph"/>
-        <w:numPr>
-          <w:ilvl w:val="0"/>
-          <w:numId w:val="22"/>
-        </w:numPr>
-      </w:pPr>
-      <w:r>
-        <w:t xml:space="preserve">Have 9 CT scans form patients with difficult anatomy where bone had to be removed to access the disease – use the CT scans to measure curves that would fit </w:t>
-      </w:r>
-    </w:p>
-    <w:p>
-      <w:pPr>
-        <w:pStyle w:val="ListParagraph"/>
-        <w:numPr>
-          <w:ilvl w:val="1"/>
-          <w:numId w:val="22"/>
-        </w:numPr>
-      </w:pPr>
-      <w:r>
-        <w:t>3D print the models</w:t>
-      </w:r>
-    </w:p>
-    <w:p>
-      <w:pPr>
-        <w:pStyle w:val="ListParagraph"/>
-        <w:numPr>
-          <w:ilvl w:val="1"/>
-          <w:numId w:val="22"/>
-        </w:numPr>
-      </w:pPr>
-      <w:r>
-        <w:t>reach behind lateral canal</w:t>
-      </w:r>
-    </w:p>
-    <w:p>
+        <w:t xml:space="preserve">Goal 3: </w:t>
+      </w:r>
       <w:r>
         <w:rPr>
           <w:highlight w:val="magenta"/>
@@ -8012,7 +8161,20 @@
     </w:p>
     <w:p>
       <w:r>
-        <w:t>Q2: Can the surgeon use the functionality of the tool at that area? E.g. is it possible to suck, grasp, laser, etc. there?</w:t>
+        <w:t>Q2: How much bone removal required to access the area?</w:t>
+      </w:r>
+    </w:p>
+    <w:p>
+      <w:r>
+        <w:t>Q3</w:t>
+      </w:r>
+      <w:r>
+        <w:t>: Can the surgeon use the functionality of the tool at that area? E.g. is it possible to suck, grasp, laser, etc. there?</w:t>
+      </w:r>
+    </w:p>
+    <w:p>
+      <w:r>
+        <w:t>Q4: Human factors – how did the tool feel to the surgeon</w:t>
       </w:r>
     </w:p>
     <w:p>
@@ -8076,15 +8238,7 @@
         </w:numPr>
       </w:pPr>
       <w:r>
-        <w:t xml:space="preserve">Uses a wristed </w:t>
-      </w:r>
-      <w:proofErr w:type="spellStart"/>
-      <w:r>
-        <w:t>nitinol</w:t>
-      </w:r>
-      <w:proofErr w:type="spellEnd"/>
-      <w:r>
-        <w:t xml:space="preserve"> tube (with notches cut into it) with an HD camera on the tip to create a steerable endoscope &lt;2mm that can inspect the middle ear space by going through the Eustachian tube accessed through the nose</w:t>
+        <w:t>Uses a wristed nitinol tube (with notches cut into it) with an HD camera on the tip to create a steerable endoscope &lt;2mm that can inspect the middle ear space by going through the Eustachian tube accessed through the nose</w:t>
       </w:r>
     </w:p>
     <w:p>
@@ -8114,22 +8268,7 @@
         <w:rPr>
           <w:highlight w:val="yellow"/>
         </w:rPr>
-        <w:lastRenderedPageBreak/>
-        <w:t xml:space="preserve">In the computer 3D model, identified target points within the model, identified the straight path to get there (but had to stop before reached the </w:t>
-      </w:r>
-      <w:proofErr w:type="spellStart"/>
-      <w:r>
-        <w:rPr>
-          <w:highlight w:val="yellow"/>
-        </w:rPr>
-        <w:t>ossicles</w:t>
-      </w:r>
-      <w:proofErr w:type="spellEnd"/>
-      <w:r>
-        <w:rPr>
-          <w:highlight w:val="yellow"/>
-        </w:rPr>
-        <w:t xml:space="preserve">, then identified curves from that straight insertion path to reach the targets this collection of curves was used to identify the curvature required to reach the target </w:t>
+        <w:t xml:space="preserve">In the computer 3D model, identified target points within the model, identified the straight path to get there (but had to stop before reached the ossicles, then identified curves from that straight insertion path to reach the targets this collection of curves was used to identify the curvature required to reach the target </w:t>
       </w:r>
     </w:p>
     <w:p>
@@ -8165,15 +8304,7 @@
         </w:numPr>
       </w:pPr>
       <w:r>
-        <w:t xml:space="preserve">chip-tip camera is the </w:t>
-      </w:r>
-      <w:proofErr w:type="spellStart"/>
-      <w:r>
-        <w:t>minnieScope</w:t>
-      </w:r>
-      <w:proofErr w:type="spellEnd"/>
-      <w:r>
-        <w:t>-XS (Enable Inc., Redwood City, CA)</w:t>
+        <w:t>chip-tip camera is the minnieScope-XS (Enable Inc., Redwood City, CA)</w:t>
       </w:r>
     </w:p>
     <w:p>
@@ -8184,13 +8315,8 @@
           <w:numId w:val="23"/>
         </w:numPr>
       </w:pPr>
-      <w:proofErr w:type="spellStart"/>
-      <w:r>
-        <w:t>nitinol</w:t>
-      </w:r>
-      <w:proofErr w:type="spellEnd"/>
-      <w:r>
-        <w:t xml:space="preserve"> tube: OD 1.8mm, ID 1.6mm</w:t>
+      <w:r>
+        <w:t>nitinol tube: OD 1.8mm, ID 1.6mm</w:t>
       </w:r>
     </w:p>
     <w:p>
@@ -8204,103 +8330,11 @@
           <w:highlight w:val="yellow"/>
         </w:rPr>
       </w:pPr>
-      <w:proofErr w:type="gramStart"/>
       <w:r>
         <w:rPr>
           <w:highlight w:val="yellow"/>
         </w:rPr>
-        <w:t>sinus</w:t>
-      </w:r>
-      <w:proofErr w:type="gramEnd"/>
-      <w:r>
-        <w:rPr>
-          <w:highlight w:val="yellow"/>
-        </w:rPr>
-        <w:t xml:space="preserve"> tympani anatomy: D. </w:t>
-      </w:r>
-      <w:proofErr w:type="spellStart"/>
-      <w:r>
-        <w:rPr>
-          <w:highlight w:val="yellow"/>
-        </w:rPr>
-        <w:t>Marchioni</w:t>
-      </w:r>
-      <w:proofErr w:type="spellEnd"/>
-      <w:r>
-        <w:rPr>
-          <w:highlight w:val="yellow"/>
-        </w:rPr>
-        <w:t xml:space="preserve">, S. </w:t>
-      </w:r>
-      <w:proofErr w:type="spellStart"/>
-      <w:r>
-        <w:rPr>
-          <w:highlight w:val="yellow"/>
-        </w:rPr>
-        <w:t>Valerini</w:t>
-      </w:r>
-      <w:proofErr w:type="spellEnd"/>
-      <w:r>
-        <w:rPr>
-          <w:highlight w:val="yellow"/>
-        </w:rPr>
-        <w:t xml:space="preserve">, F. </w:t>
-      </w:r>
-      <w:proofErr w:type="spellStart"/>
-      <w:r>
-        <w:rPr>
-          <w:highlight w:val="yellow"/>
-        </w:rPr>
-        <w:t>Mattioli</w:t>
-      </w:r>
-      <w:proofErr w:type="spellEnd"/>
-      <w:r>
-        <w:rPr>
-          <w:highlight w:val="yellow"/>
-        </w:rPr>
-        <w:t xml:space="preserve">, M. </w:t>
-      </w:r>
-      <w:proofErr w:type="spellStart"/>
-      <w:r>
-        <w:rPr>
-          <w:highlight w:val="yellow"/>
-        </w:rPr>
-        <w:t>Alicandri-Ciufelli</w:t>
-      </w:r>
-      <w:proofErr w:type="spellEnd"/>
-      <w:r>
-        <w:rPr>
-          <w:highlight w:val="yellow"/>
-        </w:rPr>
-        <w:t xml:space="preserve">, and L. </w:t>
-      </w:r>
-      <w:proofErr w:type="spellStart"/>
-      <w:r>
-        <w:rPr>
-          <w:highlight w:val="yellow"/>
-        </w:rPr>
-        <w:t>Presutti</w:t>
-      </w:r>
-      <w:proofErr w:type="spellEnd"/>
-      <w:r>
-        <w:rPr>
-          <w:highlight w:val="yellow"/>
-        </w:rPr>
-        <w:t xml:space="preserve">, “Radiological assessment of the sinus tympani: Temporal bone HRCT analyses and surgically related findings,” Surg. </w:t>
-      </w:r>
-      <w:proofErr w:type="spellStart"/>
-      <w:r>
-        <w:rPr>
-          <w:highlight w:val="yellow"/>
-        </w:rPr>
-        <w:t>Radiol</w:t>
-      </w:r>
-      <w:proofErr w:type="spellEnd"/>
-      <w:r>
-        <w:rPr>
-          <w:highlight w:val="yellow"/>
-        </w:rPr>
-        <w:t>. Anatomy, vol. 37, no. 4, pp. 385–392, 2015.</w:t>
+        <w:t>sinus tympani anatomy: D. Marchioni, S. Valerini, F. Mattioli, M. Alicandri-Ciufelli, and L. Presutti, “Radiological assessment of the sinus tympani: Temporal bone HRCT analyses and surgically related findings,” Surg. Radiol. Anatomy, vol. 37, no. 4, pp. 385–392, 2015.</w:t>
       </w:r>
     </w:p>
     <w:p>
@@ -8310,10 +8344,11 @@
       <w:r>
         <w:rPr>
           <w:noProof/>
-          <w:lang w:eastAsia="en-CA"/>
+          <w:lang w:val="en-US"/>
         </w:rPr>
+        <w:lastRenderedPageBreak/>
         <w:drawing>
-          <wp:inline distT="0" distB="0" distL="0" distR="0">
+          <wp:inline distT="0" distB="0" distL="0" distR="0" wp14:anchorId="3F8A797A" wp14:editId="3E63058D">
             <wp:extent cx="2030932" cy="2856555"/>
             <wp:effectExtent l="19050" t="0" r="7418" b="0"/>
             <wp:docPr id="29" name="Picture 1"/>
@@ -8330,7 +8365,7 @@
                     </pic:cNvPicPr>
                   </pic:nvPicPr>
                   <pic:blipFill>
-                    <a:blip r:embed="rId35" cstate="print"/>
+                    <a:blip r:embed="rId36" cstate="print"/>
                     <a:srcRect/>
                     <a:stretch>
                       <a:fillRect/>
@@ -8372,10 +8407,11 @@
       </w:r>
     </w:p>
     <w:p>
-      <w:pPr>
-        <w:ind w:left="360"/>
-      </w:pPr>
-    </w:p>
+      <w:r>
+        <w:t>07-Jul-2017:</w:t>
+      </w:r>
+    </w:p>
+    <w:p/>
     <w:p>
       <w:r>
         <w:br w:type="page"/>
@@ -8470,7 +8506,7 @@
 </file>
 
 <file path=word/numbering.xml><?xml version="1.0" encoding="utf-8"?>
-<w:numbering xmlns:ve="http://schemas.openxmlformats.org/markup-compatibility/2006" xmlns:o="urn:schemas-microsoft-com:office:office" xmlns:r="http://schemas.openxmlformats.org/officeDocument/2006/relationships" xmlns:m="http://schemas.openxmlformats.org/officeDocument/2006/math" xmlns:v="urn:schemas-microsoft-com:vml" xmlns:wp="http://schemas.openxmlformats.org/drawingml/2006/wordprocessingDrawing" xmlns:w10="urn:schemas-microsoft-com:office:word" xmlns:w="http://schemas.openxmlformats.org/wordprocessingml/2006/main" xmlns:wne="http://schemas.microsoft.com/office/word/2006/wordml">
+<w:numbering xmlns:wpc="http://schemas.microsoft.com/office/word/2010/wordprocessingCanvas" xmlns:mo="http://schemas.microsoft.com/office/mac/office/2008/main" xmlns:mc="http://schemas.openxmlformats.org/markup-compatibility/2006" xmlns:mv="urn:schemas-microsoft-com:mac:vml" xmlns:o="urn:schemas-microsoft-com:office:office" xmlns:r="http://schemas.openxmlformats.org/officeDocument/2006/relationships" xmlns:m="http://schemas.openxmlformats.org/officeDocument/2006/math" xmlns:v="urn:schemas-microsoft-com:vml" xmlns:wp14="http://schemas.microsoft.com/office/word/2010/wordprocessingDrawing" xmlns:wp="http://schemas.openxmlformats.org/drawingml/2006/wordprocessingDrawing" xmlns:w10="urn:schemas-microsoft-com:office:word" xmlns:w="http://schemas.openxmlformats.org/wordprocessingml/2006/main" xmlns:w14="http://schemas.microsoft.com/office/word/2010/wordml" xmlns:w15="http://schemas.microsoft.com/office/word/2012/wordml" xmlns:wpg="http://schemas.microsoft.com/office/word/2010/wordprocessingGroup" xmlns:wpi="http://schemas.microsoft.com/office/word/2010/wordprocessingInk" xmlns:wne="http://schemas.microsoft.com/office/word/2006/wordml" xmlns:wps="http://schemas.microsoft.com/office/word/2010/wordprocessingShape" mc:Ignorable="w14 w15 wp14 mv">
   <w:abstractNum w:abstractNumId="0">
     <w:nsid w:val="0246605C"/>
     <w:multiLevelType w:val="hybridMultilevel"/>
@@ -10032,7 +10068,7 @@
   <w:abstractNum w:abstractNumId="14">
     <w:nsid w:val="4CEE1ED1"/>
     <w:multiLevelType w:val="hybridMultilevel"/>
-    <w:tmpl w:val="82DC9056"/>
+    <w:tmpl w:val="69DEE452"/>
     <w:lvl w:ilvl="0" w:tplc="04090001">
       <w:start w:val="1"/>
       <w:numFmt w:val="bullet"/>
@@ -10057,7 +10093,7 @@
         <w:rFonts w:ascii="Courier New" w:hAnsi="Courier New" w:cs="Courier New" w:hint="default"/>
       </w:rPr>
     </w:lvl>
-    <w:lvl w:ilvl="2" w:tplc="04090005" w:tentative="1">
+    <w:lvl w:ilvl="2" w:tplc="04090005">
       <w:start w:val="1"/>
       <w:numFmt w:val="bullet"/>
       <w:lvlText w:val=""/>
@@ -10818,6 +10854,232 @@
     </w:lvl>
   </w:abstractNum>
   <w:abstractNum w:abstractNumId="21">
+    <w:nsid w:val="6B3519FC"/>
+    <w:multiLevelType w:val="hybridMultilevel"/>
+    <w:tmpl w:val="2EEEC500"/>
+    <w:lvl w:ilvl="0" w:tplc="04090005">
+      <w:start w:val="1"/>
+      <w:numFmt w:val="bullet"/>
+      <w:lvlText w:val=""/>
+      <w:lvlJc w:val="left"/>
+      <w:pPr>
+        <w:ind w:left="1440" w:hanging="360"/>
+      </w:pPr>
+      <w:rPr>
+        <w:rFonts w:ascii="Wingdings" w:hAnsi="Wingdings" w:hint="default"/>
+      </w:rPr>
+    </w:lvl>
+    <w:lvl w:ilvl="1" w:tplc="04090003" w:tentative="1">
+      <w:start w:val="1"/>
+      <w:numFmt w:val="bullet"/>
+      <w:lvlText w:val="o"/>
+      <w:lvlJc w:val="left"/>
+      <w:pPr>
+        <w:ind w:left="2160" w:hanging="360"/>
+      </w:pPr>
+      <w:rPr>
+        <w:rFonts w:ascii="Courier New" w:hAnsi="Courier New" w:cs="Courier New" w:hint="default"/>
+      </w:rPr>
+    </w:lvl>
+    <w:lvl w:ilvl="2" w:tplc="04090005" w:tentative="1">
+      <w:start w:val="1"/>
+      <w:numFmt w:val="bullet"/>
+      <w:lvlText w:val=""/>
+      <w:lvlJc w:val="left"/>
+      <w:pPr>
+        <w:ind w:left="2880" w:hanging="360"/>
+      </w:pPr>
+      <w:rPr>
+        <w:rFonts w:ascii="Wingdings" w:hAnsi="Wingdings" w:hint="default"/>
+      </w:rPr>
+    </w:lvl>
+    <w:lvl w:ilvl="3" w:tplc="04090001" w:tentative="1">
+      <w:start w:val="1"/>
+      <w:numFmt w:val="bullet"/>
+      <w:lvlText w:val=""/>
+      <w:lvlJc w:val="left"/>
+      <w:pPr>
+        <w:ind w:left="3600" w:hanging="360"/>
+      </w:pPr>
+      <w:rPr>
+        <w:rFonts w:ascii="Symbol" w:hAnsi="Symbol" w:hint="default"/>
+      </w:rPr>
+    </w:lvl>
+    <w:lvl w:ilvl="4" w:tplc="04090003" w:tentative="1">
+      <w:start w:val="1"/>
+      <w:numFmt w:val="bullet"/>
+      <w:lvlText w:val="o"/>
+      <w:lvlJc w:val="left"/>
+      <w:pPr>
+        <w:ind w:left="4320" w:hanging="360"/>
+      </w:pPr>
+      <w:rPr>
+        <w:rFonts w:ascii="Courier New" w:hAnsi="Courier New" w:cs="Courier New" w:hint="default"/>
+      </w:rPr>
+    </w:lvl>
+    <w:lvl w:ilvl="5" w:tplc="04090005" w:tentative="1">
+      <w:start w:val="1"/>
+      <w:numFmt w:val="bullet"/>
+      <w:lvlText w:val=""/>
+      <w:lvlJc w:val="left"/>
+      <w:pPr>
+        <w:ind w:left="5040" w:hanging="360"/>
+      </w:pPr>
+      <w:rPr>
+        <w:rFonts w:ascii="Wingdings" w:hAnsi="Wingdings" w:hint="default"/>
+      </w:rPr>
+    </w:lvl>
+    <w:lvl w:ilvl="6" w:tplc="04090001" w:tentative="1">
+      <w:start w:val="1"/>
+      <w:numFmt w:val="bullet"/>
+      <w:lvlText w:val=""/>
+      <w:lvlJc w:val="left"/>
+      <w:pPr>
+        <w:ind w:left="5760" w:hanging="360"/>
+      </w:pPr>
+      <w:rPr>
+        <w:rFonts w:ascii="Symbol" w:hAnsi="Symbol" w:hint="default"/>
+      </w:rPr>
+    </w:lvl>
+    <w:lvl w:ilvl="7" w:tplc="04090003" w:tentative="1">
+      <w:start w:val="1"/>
+      <w:numFmt w:val="bullet"/>
+      <w:lvlText w:val="o"/>
+      <w:lvlJc w:val="left"/>
+      <w:pPr>
+        <w:ind w:left="6480" w:hanging="360"/>
+      </w:pPr>
+      <w:rPr>
+        <w:rFonts w:ascii="Courier New" w:hAnsi="Courier New" w:cs="Courier New" w:hint="default"/>
+      </w:rPr>
+    </w:lvl>
+    <w:lvl w:ilvl="8" w:tplc="04090005" w:tentative="1">
+      <w:start w:val="1"/>
+      <w:numFmt w:val="bullet"/>
+      <w:lvlText w:val=""/>
+      <w:lvlJc w:val="left"/>
+      <w:pPr>
+        <w:ind w:left="7200" w:hanging="360"/>
+      </w:pPr>
+      <w:rPr>
+        <w:rFonts w:ascii="Wingdings" w:hAnsi="Wingdings" w:hint="default"/>
+      </w:rPr>
+    </w:lvl>
+  </w:abstractNum>
+  <w:abstractNum w:abstractNumId="22">
+    <w:nsid w:val="6F4B564C"/>
+    <w:multiLevelType w:val="hybridMultilevel"/>
+    <w:tmpl w:val="B2FCE1BE"/>
+    <w:lvl w:ilvl="0" w:tplc="04090005">
+      <w:start w:val="1"/>
+      <w:numFmt w:val="bullet"/>
+      <w:lvlText w:val=""/>
+      <w:lvlJc w:val="left"/>
+      <w:pPr>
+        <w:ind w:left="1440" w:hanging="360"/>
+      </w:pPr>
+      <w:rPr>
+        <w:rFonts w:ascii="Wingdings" w:hAnsi="Wingdings" w:hint="default"/>
+      </w:rPr>
+    </w:lvl>
+    <w:lvl w:ilvl="1" w:tplc="04090003" w:tentative="1">
+      <w:start w:val="1"/>
+      <w:numFmt w:val="bullet"/>
+      <w:lvlText w:val="o"/>
+      <w:lvlJc w:val="left"/>
+      <w:pPr>
+        <w:ind w:left="2160" w:hanging="360"/>
+      </w:pPr>
+      <w:rPr>
+        <w:rFonts w:ascii="Courier New" w:hAnsi="Courier New" w:cs="Courier New" w:hint="default"/>
+      </w:rPr>
+    </w:lvl>
+    <w:lvl w:ilvl="2" w:tplc="04090005" w:tentative="1">
+      <w:start w:val="1"/>
+      <w:numFmt w:val="bullet"/>
+      <w:lvlText w:val=""/>
+      <w:lvlJc w:val="left"/>
+      <w:pPr>
+        <w:ind w:left="2880" w:hanging="360"/>
+      </w:pPr>
+      <w:rPr>
+        <w:rFonts w:ascii="Wingdings" w:hAnsi="Wingdings" w:hint="default"/>
+      </w:rPr>
+    </w:lvl>
+    <w:lvl w:ilvl="3" w:tplc="04090001" w:tentative="1">
+      <w:start w:val="1"/>
+      <w:numFmt w:val="bullet"/>
+      <w:lvlText w:val=""/>
+      <w:lvlJc w:val="left"/>
+      <w:pPr>
+        <w:ind w:left="3600" w:hanging="360"/>
+      </w:pPr>
+      <w:rPr>
+        <w:rFonts w:ascii="Symbol" w:hAnsi="Symbol" w:hint="default"/>
+      </w:rPr>
+    </w:lvl>
+    <w:lvl w:ilvl="4" w:tplc="04090003" w:tentative="1">
+      <w:start w:val="1"/>
+      <w:numFmt w:val="bullet"/>
+      <w:lvlText w:val="o"/>
+      <w:lvlJc w:val="left"/>
+      <w:pPr>
+        <w:ind w:left="4320" w:hanging="360"/>
+      </w:pPr>
+      <w:rPr>
+        <w:rFonts w:ascii="Courier New" w:hAnsi="Courier New" w:cs="Courier New" w:hint="default"/>
+      </w:rPr>
+    </w:lvl>
+    <w:lvl w:ilvl="5" w:tplc="04090005" w:tentative="1">
+      <w:start w:val="1"/>
+      <w:numFmt w:val="bullet"/>
+      <w:lvlText w:val=""/>
+      <w:lvlJc w:val="left"/>
+      <w:pPr>
+        <w:ind w:left="5040" w:hanging="360"/>
+      </w:pPr>
+      <w:rPr>
+        <w:rFonts w:ascii="Wingdings" w:hAnsi="Wingdings" w:hint="default"/>
+      </w:rPr>
+    </w:lvl>
+    <w:lvl w:ilvl="6" w:tplc="04090001" w:tentative="1">
+      <w:start w:val="1"/>
+      <w:numFmt w:val="bullet"/>
+      <w:lvlText w:val=""/>
+      <w:lvlJc w:val="left"/>
+      <w:pPr>
+        <w:ind w:left="5760" w:hanging="360"/>
+      </w:pPr>
+      <w:rPr>
+        <w:rFonts w:ascii="Symbol" w:hAnsi="Symbol" w:hint="default"/>
+      </w:rPr>
+    </w:lvl>
+    <w:lvl w:ilvl="7" w:tplc="04090003" w:tentative="1">
+      <w:start w:val="1"/>
+      <w:numFmt w:val="bullet"/>
+      <w:lvlText w:val="o"/>
+      <w:lvlJc w:val="left"/>
+      <w:pPr>
+        <w:ind w:left="6480" w:hanging="360"/>
+      </w:pPr>
+      <w:rPr>
+        <w:rFonts w:ascii="Courier New" w:hAnsi="Courier New" w:cs="Courier New" w:hint="default"/>
+      </w:rPr>
+    </w:lvl>
+    <w:lvl w:ilvl="8" w:tplc="04090005" w:tentative="1">
+      <w:start w:val="1"/>
+      <w:numFmt w:val="bullet"/>
+      <w:lvlText w:val=""/>
+      <w:lvlJc w:val="left"/>
+      <w:pPr>
+        <w:ind w:left="7200" w:hanging="360"/>
+      </w:pPr>
+      <w:rPr>
+        <w:rFonts w:ascii="Wingdings" w:hAnsi="Wingdings" w:hint="default"/>
+      </w:rPr>
+    </w:lvl>
+  </w:abstractNum>
+  <w:abstractNum w:abstractNumId="23">
     <w:nsid w:val="6FDF1B5E"/>
     <w:multiLevelType w:val="hybridMultilevel"/>
     <w:tmpl w:val="4B06A928"/>
@@ -10930,7 +11192,7 @@
       </w:rPr>
     </w:lvl>
   </w:abstractNum>
-  <w:abstractNum w:abstractNumId="22">
+  <w:abstractNum w:abstractNumId="24">
     <w:nsid w:val="75D37289"/>
     <w:multiLevelType w:val="hybridMultilevel"/>
     <w:tmpl w:val="83E2156E"/>
@@ -11043,7 +11305,7 @@
       </w:rPr>
     </w:lvl>
   </w:abstractNum>
-  <w:abstractNum w:abstractNumId="23">
+  <w:abstractNum w:abstractNumId="25">
     <w:nsid w:val="785E09FA"/>
     <w:multiLevelType w:val="hybridMultilevel"/>
     <w:tmpl w:val="D6ECA8A6"/>
@@ -11184,7 +11446,7 @@
     <w:abstractNumId w:val="7"/>
   </w:num>
   <w:num w:numId="10">
-    <w:abstractNumId w:val="22"/>
+    <w:abstractNumId w:val="24"/>
   </w:num>
   <w:num w:numId="11">
     <w:abstractNumId w:val="13"/>
@@ -11196,7 +11458,7 @@
     <w:abstractNumId w:val="3"/>
   </w:num>
   <w:num w:numId="14">
-    <w:abstractNumId w:val="23"/>
+    <w:abstractNumId w:val="25"/>
   </w:num>
   <w:num w:numId="15">
     <w:abstractNumId w:val="20"/>
@@ -11217,7 +11479,7 @@
     <w:abstractNumId w:val="6"/>
   </w:num>
   <w:num w:numId="21">
-    <w:abstractNumId w:val="21"/>
+    <w:abstractNumId w:val="23"/>
   </w:num>
   <w:num w:numId="22">
     <w:abstractNumId w:val="14"/>
@@ -11228,11 +11490,17 @@
   <w:num w:numId="24">
     <w:abstractNumId w:val="11"/>
   </w:num>
+  <w:num w:numId="25">
+    <w:abstractNumId w:val="22"/>
+  </w:num>
+  <w:num w:numId="26">
+    <w:abstractNumId w:val="21"/>
+  </w:num>
 </w:numbering>
 </file>
 
 <file path=word/styles.xml><?xml version="1.0" encoding="utf-8"?>
-<w:styles xmlns:r="http://schemas.openxmlformats.org/officeDocument/2006/relationships" xmlns:w="http://schemas.openxmlformats.org/wordprocessingml/2006/main">
+<w:styles xmlns:mc="http://schemas.openxmlformats.org/markup-compatibility/2006" xmlns:r="http://schemas.openxmlformats.org/officeDocument/2006/relationships" xmlns:w="http://schemas.openxmlformats.org/wordprocessingml/2006/main" xmlns:w14="http://schemas.microsoft.com/office/word/2010/wordml" xmlns:w15="http://schemas.microsoft.com/office/word/2012/wordml" mc:Ignorable="w14 w15">
   <w:docDefaults>
     <w:rPrDefault>
       <w:rPr>
@@ -11248,144 +11516,387 @@
       </w:pPr>
     </w:pPrDefault>
   </w:docDefaults>
-  <w:latentStyles w:defLockedState="0" w:defUIPriority="99" w:defSemiHidden="1" w:defUnhideWhenUsed="1" w:defQFormat="0" w:count="267">
-    <w:lsdException w:name="Normal" w:semiHidden="0" w:uiPriority="0" w:unhideWhenUsed="0" w:qFormat="1"/>
-    <w:lsdException w:name="heading 1" w:semiHidden="0" w:uiPriority="9" w:unhideWhenUsed="0" w:qFormat="1"/>
-    <w:lsdException w:name="heading 2" w:uiPriority="9" w:qFormat="1"/>
-    <w:lsdException w:name="heading 3" w:uiPriority="9" w:qFormat="1"/>
-    <w:lsdException w:name="heading 4" w:uiPriority="9" w:qFormat="1"/>
-    <w:lsdException w:name="heading 5" w:uiPriority="9" w:qFormat="1"/>
-    <w:lsdException w:name="heading 6" w:uiPriority="9" w:qFormat="1"/>
-    <w:lsdException w:name="heading 7" w:uiPriority="9" w:qFormat="1"/>
-    <w:lsdException w:name="heading 8" w:uiPriority="9" w:qFormat="1"/>
-    <w:lsdException w:name="heading 9" w:uiPriority="9" w:qFormat="1"/>
-    <w:lsdException w:name="toc 1" w:uiPriority="39"/>
-    <w:lsdException w:name="toc 2" w:uiPriority="39"/>
-    <w:lsdException w:name="toc 3" w:uiPriority="39"/>
-    <w:lsdException w:name="toc 4" w:uiPriority="39"/>
-    <w:lsdException w:name="toc 5" w:uiPriority="39"/>
-    <w:lsdException w:name="toc 6" w:uiPriority="39"/>
-    <w:lsdException w:name="toc 7" w:uiPriority="39"/>
-    <w:lsdException w:name="toc 8" w:uiPriority="39"/>
-    <w:lsdException w:name="toc 9" w:uiPriority="39"/>
-    <w:lsdException w:name="caption" w:uiPriority="35" w:qFormat="1"/>
-    <w:lsdException w:name="Title" w:semiHidden="0" w:uiPriority="10" w:unhideWhenUsed="0" w:qFormat="1"/>
-    <w:lsdException w:name="Default Paragraph Font" w:uiPriority="1"/>
-    <w:lsdException w:name="Subtitle" w:semiHidden="0" w:uiPriority="11" w:unhideWhenUsed="0" w:qFormat="1"/>
-    <w:lsdException w:name="Strong" w:semiHidden="0" w:uiPriority="22" w:unhideWhenUsed="0" w:qFormat="1"/>
-    <w:lsdException w:name="Emphasis" w:semiHidden="0" w:uiPriority="20" w:unhideWhenUsed="0" w:qFormat="1"/>
-    <w:lsdException w:name="Table Grid" w:semiHidden="0" w:uiPriority="59" w:unhideWhenUsed="0"/>
-    <w:lsdException w:name="Placeholder Text" w:unhideWhenUsed="0"/>
-    <w:lsdException w:name="No Spacing" w:semiHidden="0" w:uiPriority="1" w:unhideWhenUsed="0" w:qFormat="1"/>
-    <w:lsdException w:name="Light Shading" w:semiHidden="0" w:uiPriority="60" w:unhideWhenUsed="0"/>
-    <w:lsdException w:name="Light List" w:semiHidden="0" w:uiPriority="61" w:unhideWhenUsed="0"/>
-    <w:lsdException w:name="Light Grid" w:semiHidden="0" w:uiPriority="62" w:unhideWhenUsed="0"/>
-    <w:lsdException w:name="Medium Shading 1" w:semiHidden="0" w:uiPriority="63" w:unhideWhenUsed="0"/>
-    <w:lsdException w:name="Medium Shading 2" w:semiHidden="0" w:uiPriority="64" w:unhideWhenUsed="0"/>
-    <w:lsdException w:name="Medium List 1" w:semiHidden="0" w:uiPriority="65" w:unhideWhenUsed="0"/>
-    <w:lsdException w:name="Medium List 2" w:semiHidden="0" w:uiPriority="66" w:unhideWhenUsed="0"/>
-    <w:lsdException w:name="Medium Grid 1" w:semiHidden="0" w:uiPriority="67" w:unhideWhenUsed="0"/>
-    <w:lsdException w:name="Medium Grid 2" w:semiHidden="0" w:uiPriority="68" w:unhideWhenUsed="0"/>
-    <w:lsdException w:name="Medium Grid 3" w:semiHidden="0" w:uiPriority="69" w:unhideWhenUsed="0"/>
-    <w:lsdException w:name="Dark List" w:semiHidden="0" w:uiPriority="70" w:unhideWhenUsed="0"/>
-    <w:lsdException w:name="Colorful Shading" w:semiHidden="0" w:uiPriority="71" w:unhideWhenUsed="0"/>
-    <w:lsdException w:name="Colorful List" w:semiHidden="0" w:uiPriority="72" w:unhideWhenUsed="0"/>
-    <w:lsdException w:name="Colorful Grid" w:semiHidden="0" w:uiPriority="73" w:unhideWhenUsed="0"/>
-    <w:lsdException w:name="Light Shading Accent 1" w:semiHidden="0" w:uiPriority="60" w:unhideWhenUsed="0"/>
-    <w:lsdException w:name="Light List Accent 1" w:semiHidden="0" w:uiPriority="61" w:unhideWhenUsed="0"/>
-    <w:lsdException w:name="Light Grid Accent 1" w:semiHidden="0" w:uiPriority="62" w:unhideWhenUsed="0"/>
-    <w:lsdException w:name="Medium Shading 1 Accent 1" w:semiHidden="0" w:uiPriority="63" w:unhideWhenUsed="0"/>
-    <w:lsdException w:name="Medium Shading 2 Accent 1" w:semiHidden="0" w:uiPriority="64" w:unhideWhenUsed="0"/>
-    <w:lsdException w:name="Medium List 1 Accent 1" w:semiHidden="0" w:uiPriority="65" w:unhideWhenUsed="0"/>
-    <w:lsdException w:name="Revision" w:unhideWhenUsed="0"/>
-    <w:lsdException w:name="List Paragraph" w:semiHidden="0" w:uiPriority="34" w:unhideWhenUsed="0" w:qFormat="1"/>
-    <w:lsdException w:name="Quote" w:semiHidden="0" w:uiPriority="29" w:unhideWhenUsed="0" w:qFormat="1"/>
-    <w:lsdException w:name="Intense Quote" w:semiHidden="0" w:uiPriority="30" w:unhideWhenUsed="0" w:qFormat="1"/>
-    <w:lsdException w:name="Medium List 2 Accent 1" w:semiHidden="0" w:uiPriority="66" w:unhideWhenUsed="0"/>
-    <w:lsdException w:name="Medium Grid 1 Accent 1" w:semiHidden="0" w:uiPriority="67" w:unhideWhenUsed="0"/>
-    <w:lsdException w:name="Medium Grid 2 Accent 1" w:semiHidden="0" w:uiPriority="68" w:unhideWhenUsed="0"/>
-    <w:lsdException w:name="Medium Grid 3 Accent 1" w:semiHidden="0" w:uiPriority="69" w:unhideWhenUsed="0"/>
-    <w:lsdException w:name="Dark List Accent 1" w:semiHidden="0" w:uiPriority="70" w:unhideWhenUsed="0"/>
-    <w:lsdException w:name="Colorful Shading Accent 1" w:semiHidden="0" w:uiPriority="71" w:unhideWhenUsed="0"/>
-    <w:lsdException w:name="Colorful List Accent 1" w:semiHidden="0" w:uiPriority="72" w:unhideWhenUsed="0"/>
-    <w:lsdException w:name="Colorful Grid Accent 1" w:semiHidden="0" w:uiPriority="73" w:unhideWhenUsed="0"/>
-    <w:lsdException w:name="Light Shading Accent 2" w:semiHidden="0" w:uiPriority="60" w:unhideWhenUsed="0"/>
-    <w:lsdException w:name="Light List Accent 2" w:semiHidden="0" w:uiPriority="61" w:unhideWhenUsed="0"/>
-    <w:lsdException w:name="Light Grid Accent 2" w:semiHidden="0" w:uiPriority="62" w:unhideWhenUsed="0"/>
-    <w:lsdException w:name="Medium Shading 1 Accent 2" w:semiHidden="0" w:uiPriority="63" w:unhideWhenUsed="0"/>
-    <w:lsdException w:name="Medium Shading 2 Accent 2" w:semiHidden="0" w:uiPriority="64" w:unhideWhenUsed="0"/>
-    <w:lsdException w:name="Medium List 1 Accent 2" w:semiHidden="0" w:uiPriority="65" w:unhideWhenUsed="0"/>
-    <w:lsdException w:name="Medium List 2 Accent 2" w:semiHidden="0" w:uiPriority="66" w:unhideWhenUsed="0"/>
-    <w:lsdException w:name="Medium Grid 1 Accent 2" w:semiHidden="0" w:uiPriority="67" w:unhideWhenUsed="0"/>
-    <w:lsdException w:name="Medium Grid 2 Accent 2" w:semiHidden="0" w:uiPriority="68" w:unhideWhenUsed="0"/>
-    <w:lsdException w:name="Medium Grid 3 Accent 2" w:semiHidden="0" w:uiPriority="69" w:unhideWhenUsed="0"/>
-    <w:lsdException w:name="Dark List Accent 2" w:semiHidden="0" w:uiPriority="70" w:unhideWhenUsed="0"/>
-    <w:lsdException w:name="Colorful Shading Accent 2" w:semiHidden="0" w:uiPriority="71" w:unhideWhenUsed="0"/>
-    <w:lsdException w:name="Colorful List Accent 2" w:semiHidden="0" w:uiPriority="72" w:unhideWhenUsed="0"/>
-    <w:lsdException w:name="Colorful Grid Accent 2" w:semiHidden="0" w:uiPriority="73" w:unhideWhenUsed="0"/>
-    <w:lsdException w:name="Light Shading Accent 3" w:semiHidden="0" w:uiPriority="60" w:unhideWhenUsed="0"/>
-    <w:lsdException w:name="Light List Accent 3" w:semiHidden="0" w:uiPriority="61" w:unhideWhenUsed="0"/>
-    <w:lsdException w:name="Light Grid Accent 3" w:semiHidden="0" w:uiPriority="62" w:unhideWhenUsed="0"/>
-    <w:lsdException w:name="Medium Shading 1 Accent 3" w:semiHidden="0" w:uiPriority="63" w:unhideWhenUsed="0"/>
-    <w:lsdException w:name="Medium Shading 2 Accent 3" w:semiHidden="0" w:uiPriority="64" w:unhideWhenUsed="0"/>
-    <w:lsdException w:name="Medium List 1 Accent 3" w:semiHidden="0" w:uiPriority="65" w:unhideWhenUsed="0"/>
-    <w:lsdException w:name="Medium List 2 Accent 3" w:semiHidden="0" w:uiPriority="66" w:unhideWhenUsed="0"/>
-    <w:lsdException w:name="Medium Grid 1 Accent 3" w:semiHidden="0" w:uiPriority="67" w:unhideWhenUsed="0"/>
-    <w:lsdException w:name="Medium Grid 2 Accent 3" w:semiHidden="0" w:uiPriority="68" w:unhideWhenUsed="0"/>
-    <w:lsdException w:name="Medium Grid 3 Accent 3" w:semiHidden="0" w:uiPriority="69" w:unhideWhenUsed="0"/>
-    <w:lsdException w:name="Dark List Accent 3" w:semiHidden="0" w:uiPriority="70" w:unhideWhenUsed="0"/>
-    <w:lsdException w:name="Colorful Shading Accent 3" w:semiHidden="0" w:uiPriority="71" w:unhideWhenUsed="0"/>
-    <w:lsdException w:name="Colorful List Accent 3" w:semiHidden="0" w:uiPriority="72" w:unhideWhenUsed="0"/>
-    <w:lsdException w:name="Colorful Grid Accent 3" w:semiHidden="0" w:uiPriority="73" w:unhideWhenUsed="0"/>
-    <w:lsdException w:name="Light Shading Accent 4" w:semiHidden="0" w:uiPriority="60" w:unhideWhenUsed="0"/>
-    <w:lsdException w:name="Light List Accent 4" w:semiHidden="0" w:uiPriority="61" w:unhideWhenUsed="0"/>
-    <w:lsdException w:name="Light Grid Accent 4" w:semiHidden="0" w:uiPriority="62" w:unhideWhenUsed="0"/>
-    <w:lsdException w:name="Medium Shading 1 Accent 4" w:semiHidden="0" w:uiPriority="63" w:unhideWhenUsed="0"/>
-    <w:lsdException w:name="Medium Shading 2 Accent 4" w:semiHidden="0" w:uiPriority="64" w:unhideWhenUsed="0"/>
-    <w:lsdException w:name="Medium List 1 Accent 4" w:semiHidden="0" w:uiPriority="65" w:unhideWhenUsed="0"/>
-    <w:lsdException w:name="Medium List 2 Accent 4" w:semiHidden="0" w:uiPriority="66" w:unhideWhenUsed="0"/>
-    <w:lsdException w:name="Medium Grid 1 Accent 4" w:semiHidden="0" w:uiPriority="67" w:unhideWhenUsed="0"/>
-    <w:lsdException w:name="Medium Grid 2 Accent 4" w:semiHidden="0" w:uiPriority="68" w:unhideWhenUsed="0"/>
-    <w:lsdException w:name="Medium Grid 3 Accent 4" w:semiHidden="0" w:uiPriority="69" w:unhideWhenUsed="0"/>
-    <w:lsdException w:name="Dark List Accent 4" w:semiHidden="0" w:uiPriority="70" w:unhideWhenUsed="0"/>
-    <w:lsdException w:name="Colorful Shading Accent 4" w:semiHidden="0" w:uiPriority="71" w:unhideWhenUsed="0"/>
-    <w:lsdException w:name="Colorful List Accent 4" w:semiHidden="0" w:uiPriority="72" w:unhideWhenUsed="0"/>
-    <w:lsdException w:name="Colorful Grid Accent 4" w:semiHidden="0" w:uiPriority="73" w:unhideWhenUsed="0"/>
-    <w:lsdException w:name="Light Shading Accent 5" w:semiHidden="0" w:uiPriority="60" w:unhideWhenUsed="0"/>
-    <w:lsdException w:name="Light List Accent 5" w:semiHidden="0" w:uiPriority="61" w:unhideWhenUsed="0"/>
-    <w:lsdException w:name="Light Grid Accent 5" w:semiHidden="0" w:uiPriority="62" w:unhideWhenUsed="0"/>
-    <w:lsdException w:name="Medium Shading 1 Accent 5" w:semiHidden="0" w:uiPriority="63" w:unhideWhenUsed="0"/>
-    <w:lsdException w:name="Medium Shading 2 Accent 5" w:semiHidden="0" w:uiPriority="64" w:unhideWhenUsed="0"/>
-    <w:lsdException w:name="Medium List 1 Accent 5" w:semiHidden="0" w:uiPriority="65" w:unhideWhenUsed="0"/>
-    <w:lsdException w:name="Medium List 2 Accent 5" w:semiHidden="0" w:uiPriority="66" w:unhideWhenUsed="0"/>
-    <w:lsdException w:name="Medium Grid 1 Accent 5" w:semiHidden="0" w:uiPriority="67" w:unhideWhenUsed="0"/>
-    <w:lsdException w:name="Medium Grid 2 Accent 5" w:semiHidden="0" w:uiPriority="68" w:unhideWhenUsed="0"/>
-    <w:lsdException w:name="Medium Grid 3 Accent 5" w:semiHidden="0" w:uiPriority="69" w:unhideWhenUsed="0"/>
-    <w:lsdException w:name="Dark List Accent 5" w:semiHidden="0" w:uiPriority="70" w:unhideWhenUsed="0"/>
-    <w:lsdException w:name="Colorful Shading Accent 5" w:semiHidden="0" w:uiPriority="71" w:unhideWhenUsed="0"/>
-    <w:lsdException w:name="Colorful List Accent 5" w:semiHidden="0" w:uiPriority="72" w:unhideWhenUsed="0"/>
-    <w:lsdException w:name="Colorful Grid Accent 5" w:semiHidden="0" w:uiPriority="73" w:unhideWhenUsed="0"/>
-    <w:lsdException w:name="Light Shading Accent 6" w:semiHidden="0" w:uiPriority="60" w:unhideWhenUsed="0"/>
-    <w:lsdException w:name="Light List Accent 6" w:semiHidden="0" w:uiPriority="61" w:unhideWhenUsed="0"/>
-    <w:lsdException w:name="Light Grid Accent 6" w:semiHidden="0" w:uiPriority="62" w:unhideWhenUsed="0"/>
-    <w:lsdException w:name="Medium Shading 1 Accent 6" w:semiHidden="0" w:uiPriority="63" w:unhideWhenUsed="0"/>
-    <w:lsdException w:name="Medium Shading 2 Accent 6" w:semiHidden="0" w:uiPriority="64" w:unhideWhenUsed="0"/>
-    <w:lsdException w:name="Medium List 1 Accent 6" w:semiHidden="0" w:uiPriority="65" w:unhideWhenUsed="0"/>
-    <w:lsdException w:name="Medium List 2 Accent 6" w:semiHidden="0" w:uiPriority="66" w:unhideWhenUsed="0"/>
-    <w:lsdException w:name="Medium Grid 1 Accent 6" w:semiHidden="0" w:uiPriority="67" w:unhideWhenUsed="0"/>
-    <w:lsdException w:name="Medium Grid 2 Accent 6" w:semiHidden="0" w:uiPriority="68" w:unhideWhenUsed="0"/>
-    <w:lsdException w:name="Medium Grid 3 Accent 6" w:semiHidden="0" w:uiPriority="69" w:unhideWhenUsed="0"/>
-    <w:lsdException w:name="Dark List Accent 6" w:semiHidden="0" w:uiPriority="70" w:unhideWhenUsed="0"/>
-    <w:lsdException w:name="Colorful Shading Accent 6" w:semiHidden="0" w:uiPriority="71" w:unhideWhenUsed="0"/>
-    <w:lsdException w:name="Colorful List Accent 6" w:semiHidden="0" w:uiPriority="72" w:unhideWhenUsed="0"/>
-    <w:lsdException w:name="Colorful Grid Accent 6" w:semiHidden="0" w:uiPriority="73" w:unhideWhenUsed="0"/>
-    <w:lsdException w:name="Subtle Emphasis" w:semiHidden="0" w:uiPriority="19" w:unhideWhenUsed="0" w:qFormat="1"/>
-    <w:lsdException w:name="Intense Emphasis" w:semiHidden="0" w:uiPriority="21" w:unhideWhenUsed="0" w:qFormat="1"/>
-    <w:lsdException w:name="Subtle Reference" w:semiHidden="0" w:uiPriority="31" w:unhideWhenUsed="0" w:qFormat="1"/>
-    <w:lsdException w:name="Intense Reference" w:semiHidden="0" w:uiPriority="32" w:unhideWhenUsed="0" w:qFormat="1"/>
-    <w:lsdException w:name="Book Title" w:semiHidden="0" w:uiPriority="33" w:unhideWhenUsed="0" w:qFormat="1"/>
-    <w:lsdException w:name="Bibliography" w:uiPriority="37"/>
-    <w:lsdException w:name="TOC Heading" w:uiPriority="39" w:qFormat="1"/>
+  <w:latentStyles w:defLockedState="0" w:defUIPriority="99" w:defSemiHidden="0" w:defUnhideWhenUsed="0" w:defQFormat="0" w:count="380">
+    <w:lsdException w:name="Normal" w:uiPriority="0" w:qFormat="1"/>
+    <w:lsdException w:name="heading 1" w:uiPriority="9" w:qFormat="1"/>
+    <w:lsdException w:name="heading 2" w:semiHidden="1" w:uiPriority="9" w:unhideWhenUsed="1" w:qFormat="1"/>
+    <w:lsdException w:name="heading 3" w:semiHidden="1" w:uiPriority="9" w:unhideWhenUsed="1" w:qFormat="1"/>
+    <w:lsdException w:name="heading 4" w:semiHidden="1" w:uiPriority="9" w:unhideWhenUsed="1" w:qFormat="1"/>
+    <w:lsdException w:name="heading 5" w:semiHidden="1" w:uiPriority="9" w:unhideWhenUsed="1" w:qFormat="1"/>
+    <w:lsdException w:name="heading 6" w:semiHidden="1" w:uiPriority="9" w:unhideWhenUsed="1" w:qFormat="1"/>
+    <w:lsdException w:name="heading 7" w:semiHidden="1" w:uiPriority="9" w:unhideWhenUsed="1" w:qFormat="1"/>
+    <w:lsdException w:name="heading 8" w:semiHidden="1" w:uiPriority="9" w:unhideWhenUsed="1" w:qFormat="1"/>
+    <w:lsdException w:name="heading 9" w:semiHidden="1" w:uiPriority="9" w:unhideWhenUsed="1" w:qFormat="1"/>
+    <w:lsdException w:name="index 1" w:semiHidden="1" w:unhideWhenUsed="1"/>
+    <w:lsdException w:name="index 2" w:semiHidden="1" w:unhideWhenUsed="1"/>
+    <w:lsdException w:name="index 3" w:semiHidden="1" w:unhideWhenUsed="1"/>
+    <w:lsdException w:name="index 4" w:semiHidden="1" w:unhideWhenUsed="1"/>
+    <w:lsdException w:name="index 5" w:semiHidden="1" w:unhideWhenUsed="1"/>
+    <w:lsdException w:name="index 6" w:semiHidden="1" w:unhideWhenUsed="1"/>
+    <w:lsdException w:name="index 7" w:semiHidden="1" w:unhideWhenUsed="1"/>
+    <w:lsdException w:name="index 8" w:semiHidden="1" w:unhideWhenUsed="1"/>
+    <w:lsdException w:name="index 9" w:semiHidden="1" w:unhideWhenUsed="1"/>
+    <w:lsdException w:name="toc 1" w:semiHidden="1" w:uiPriority="39" w:unhideWhenUsed="1"/>
+    <w:lsdException w:name="toc 2" w:semiHidden="1" w:uiPriority="39" w:unhideWhenUsed="1"/>
+    <w:lsdException w:name="toc 3" w:semiHidden="1" w:uiPriority="39" w:unhideWhenUsed="1"/>
+    <w:lsdException w:name="toc 4" w:semiHidden="1" w:uiPriority="39" w:unhideWhenUsed="1"/>
+    <w:lsdException w:name="toc 5" w:semiHidden="1" w:uiPriority="39" w:unhideWhenUsed="1"/>
+    <w:lsdException w:name="toc 6" w:semiHidden="1" w:uiPriority="39" w:unhideWhenUsed="1"/>
+    <w:lsdException w:name="toc 7" w:semiHidden="1" w:uiPriority="39" w:unhideWhenUsed="1"/>
+    <w:lsdException w:name="toc 8" w:semiHidden="1" w:uiPriority="39" w:unhideWhenUsed="1"/>
+    <w:lsdException w:name="toc 9" w:semiHidden="1" w:uiPriority="39" w:unhideWhenUsed="1"/>
+    <w:lsdException w:name="Normal Indent" w:semiHidden="1" w:unhideWhenUsed="1"/>
+    <w:lsdException w:name="footnote text" w:semiHidden="1" w:unhideWhenUsed="1"/>
+    <w:lsdException w:name="annotation text" w:semiHidden="1" w:unhideWhenUsed="1"/>
+    <w:lsdException w:name="header" w:semiHidden="1" w:unhideWhenUsed="1"/>
+    <w:lsdException w:name="footer" w:semiHidden="1" w:unhideWhenUsed="1"/>
+    <w:lsdException w:name="index heading" w:semiHidden="1" w:unhideWhenUsed="1"/>
+    <w:lsdException w:name="caption" w:semiHidden="1" w:uiPriority="35" w:unhideWhenUsed="1" w:qFormat="1"/>
+    <w:lsdException w:name="table of figures" w:semiHidden="1" w:unhideWhenUsed="1"/>
+    <w:lsdException w:name="envelope address" w:semiHidden="1" w:unhideWhenUsed="1"/>
+    <w:lsdException w:name="envelope return" w:semiHidden="1" w:unhideWhenUsed="1"/>
+    <w:lsdException w:name="footnote reference" w:semiHidden="1" w:unhideWhenUsed="1"/>
+    <w:lsdException w:name="annotation reference" w:semiHidden="1" w:unhideWhenUsed="1"/>
+    <w:lsdException w:name="line number" w:semiHidden="1" w:unhideWhenUsed="1"/>
+    <w:lsdException w:name="page number" w:semiHidden="1" w:unhideWhenUsed="1"/>
+    <w:lsdException w:name="endnote reference" w:semiHidden="1" w:unhideWhenUsed="1"/>
+    <w:lsdException w:name="endnote text" w:semiHidden="1" w:unhideWhenUsed="1"/>
+    <w:lsdException w:name="table of authorities" w:semiHidden="1" w:unhideWhenUsed="1"/>
+    <w:lsdException w:name="macro" w:semiHidden="1" w:unhideWhenUsed="1"/>
+    <w:lsdException w:name="toa heading" w:semiHidden="1" w:unhideWhenUsed="1"/>
+    <w:lsdException w:name="List" w:semiHidden="1" w:unhideWhenUsed="1"/>
+    <w:lsdException w:name="List Bullet" w:semiHidden="1" w:unhideWhenUsed="1"/>
+    <w:lsdException w:name="List Number" w:semiHidden="1" w:unhideWhenUsed="1"/>
+    <w:lsdException w:name="List 2" w:semiHidden="1" w:unhideWhenUsed="1"/>
+    <w:lsdException w:name="List 3" w:semiHidden="1" w:unhideWhenUsed="1"/>
+    <w:lsdException w:name="List 4" w:semiHidden="1" w:unhideWhenUsed="1"/>
+    <w:lsdException w:name="List 5" w:semiHidden="1" w:unhideWhenUsed="1"/>
+    <w:lsdException w:name="List Bullet 2" w:semiHidden="1" w:unhideWhenUsed="1"/>
+    <w:lsdException w:name="List Bullet 3" w:semiHidden="1" w:unhideWhenUsed="1"/>
+    <w:lsdException w:name="List Bullet 4" w:semiHidden="1" w:unhideWhenUsed="1"/>
+    <w:lsdException w:name="List Bullet 5" w:semiHidden="1" w:unhideWhenUsed="1"/>
+    <w:lsdException w:name="List Number 2" w:semiHidden="1" w:unhideWhenUsed="1"/>
+    <w:lsdException w:name="List Number 3" w:semiHidden="1" w:unhideWhenUsed="1"/>
+    <w:lsdException w:name="List Number 4" w:semiHidden="1" w:unhideWhenUsed="1"/>
+    <w:lsdException w:name="List Number 5" w:semiHidden="1" w:unhideWhenUsed="1"/>
+    <w:lsdException w:name="Title" w:uiPriority="10" w:qFormat="1"/>
+    <w:lsdException w:name="Closing" w:semiHidden="1" w:unhideWhenUsed="1"/>
+    <w:lsdException w:name="Signature" w:semiHidden="1" w:unhideWhenUsed="1"/>
+    <w:lsdException w:name="Default Paragraph Font" w:semiHidden="1" w:uiPriority="1" w:unhideWhenUsed="1"/>
+    <w:lsdException w:name="Body Text" w:semiHidden="1" w:unhideWhenUsed="1"/>
+    <w:lsdException w:name="Body Text Indent" w:semiHidden="1" w:unhideWhenUsed="1"/>
+    <w:lsdException w:name="List Continue" w:semiHidden="1" w:unhideWhenUsed="1"/>
+    <w:lsdException w:name="List Continue 2" w:semiHidden="1" w:unhideWhenUsed="1"/>
+    <w:lsdException w:name="List Continue 3" w:semiHidden="1" w:unhideWhenUsed="1"/>
+    <w:lsdException w:name="List Continue 4" w:semiHidden="1" w:unhideWhenUsed="1"/>
+    <w:lsdException w:name="List Continue 5" w:semiHidden="1" w:unhideWhenUsed="1"/>
+    <w:lsdException w:name="Message Header" w:semiHidden="1" w:unhideWhenUsed="1"/>
+    <w:lsdException w:name="Subtitle" w:uiPriority="11" w:qFormat="1"/>
+    <w:lsdException w:name="Salutation" w:semiHidden="1" w:unhideWhenUsed="1"/>
+    <w:lsdException w:name="Date" w:semiHidden="1" w:unhideWhenUsed="1"/>
+    <w:lsdException w:name="Body Text First Indent" w:semiHidden="1" w:unhideWhenUsed="1"/>
+    <w:lsdException w:name="Body Text First Indent 2" w:semiHidden="1" w:unhideWhenUsed="1"/>
+    <w:lsdException w:name="Note Heading" w:semiHidden="1" w:unhideWhenUsed="1"/>
+    <w:lsdException w:name="Body Text 2" w:semiHidden="1" w:unhideWhenUsed="1"/>
+    <w:lsdException w:name="Body Text 3" w:semiHidden="1" w:unhideWhenUsed="1"/>
+    <w:lsdException w:name="Body Text Indent 2" w:semiHidden="1" w:unhideWhenUsed="1"/>
+    <w:lsdException w:name="Body Text Indent 3" w:semiHidden="1" w:unhideWhenUsed="1"/>
+    <w:lsdException w:name="Block Text" w:semiHidden="1" w:unhideWhenUsed="1"/>
+    <w:lsdException w:name="Hyperlink" w:semiHidden="1" w:unhideWhenUsed="1"/>
+    <w:lsdException w:name="FollowedHyperlink" w:semiHidden="1" w:unhideWhenUsed="1"/>
+    <w:lsdException w:name="Strong" w:uiPriority="22" w:qFormat="1"/>
+    <w:lsdException w:name="Emphasis" w:uiPriority="20" w:qFormat="1"/>
+    <w:lsdException w:name="Document Map" w:semiHidden="1" w:unhideWhenUsed="1"/>
+    <w:lsdException w:name="Plain Text" w:semiHidden="1" w:unhideWhenUsed="1"/>
+    <w:lsdException w:name="E-mail Signature" w:semiHidden="1" w:unhideWhenUsed="1"/>
+    <w:lsdException w:name="HTML Top of Form" w:semiHidden="1" w:unhideWhenUsed="1"/>
+    <w:lsdException w:name="HTML Bottom of Form" w:semiHidden="1" w:unhideWhenUsed="1"/>
+    <w:lsdException w:name="Normal (Web)" w:semiHidden="1" w:unhideWhenUsed="1"/>
+    <w:lsdException w:name="HTML Acronym" w:semiHidden="1" w:unhideWhenUsed="1"/>
+    <w:lsdException w:name="HTML Address" w:semiHidden="1" w:unhideWhenUsed="1"/>
+    <w:lsdException w:name="HTML Cite" w:semiHidden="1" w:unhideWhenUsed="1"/>
+    <w:lsdException w:name="HTML Code" w:semiHidden="1" w:unhideWhenUsed="1"/>
+    <w:lsdException w:name="HTML Definition" w:semiHidden="1" w:unhideWhenUsed="1"/>
+    <w:lsdException w:name="HTML Keyboard" w:semiHidden="1" w:unhideWhenUsed="1"/>
+    <w:lsdException w:name="HTML Preformatted" w:semiHidden="1" w:unhideWhenUsed="1"/>
+    <w:lsdException w:name="HTML Sample" w:semiHidden="1" w:unhideWhenUsed="1"/>
+    <w:lsdException w:name="HTML Typewriter" w:semiHidden="1" w:unhideWhenUsed="1"/>
+    <w:lsdException w:name="HTML Variable" w:semiHidden="1" w:unhideWhenUsed="1"/>
+    <w:lsdException w:name="Normal Table" w:semiHidden="1" w:unhideWhenUsed="1"/>
+    <w:lsdException w:name="annotation subject" w:semiHidden="1" w:unhideWhenUsed="1"/>
+    <w:lsdException w:name="No List" w:semiHidden="1" w:unhideWhenUsed="1"/>
+    <w:lsdException w:name="Outline List 1" w:semiHidden="1" w:unhideWhenUsed="1"/>
+    <w:lsdException w:name="Outline List 2" w:semiHidden="1" w:unhideWhenUsed="1"/>
+    <w:lsdException w:name="Outline List 3" w:semiHidden="1" w:unhideWhenUsed="1"/>
+    <w:lsdException w:name="Table Simple 1" w:semiHidden="1" w:unhideWhenUsed="1"/>
+    <w:lsdException w:name="Table Simple 2" w:semiHidden="1" w:unhideWhenUsed="1"/>
+    <w:lsdException w:name="Table Simple 3" w:semiHidden="1" w:unhideWhenUsed="1"/>
+    <w:lsdException w:name="Table Classic 1" w:semiHidden="1" w:unhideWhenUsed="1"/>
+    <w:lsdException w:name="Table Classic 2" w:semiHidden="1" w:unhideWhenUsed="1"/>
+    <w:lsdException w:name="Table Classic 3" w:semiHidden="1" w:unhideWhenUsed="1"/>
+    <w:lsdException w:name="Table Classic 4" w:semiHidden="1" w:unhideWhenUsed="1"/>
+    <w:lsdException w:name="Table Colorful 1" w:semiHidden="1" w:unhideWhenUsed="1"/>
+    <w:lsdException w:name="Table Colorful 2" w:semiHidden="1" w:unhideWhenUsed="1"/>
+    <w:lsdException w:name="Table Colorful 3" w:semiHidden="1" w:unhideWhenUsed="1"/>
+    <w:lsdException w:name="Table Columns 1" w:semiHidden="1" w:unhideWhenUsed="1"/>
+    <w:lsdException w:name="Table Columns 2" w:semiHidden="1" w:unhideWhenUsed="1"/>
+    <w:lsdException w:name="Table Columns 3" w:semiHidden="1" w:unhideWhenUsed="1"/>
+    <w:lsdException w:name="Table Columns 4" w:semiHidden="1" w:unhideWhenUsed="1"/>
+    <w:lsdException w:name="Table Columns 5" w:semiHidden="1" w:unhideWhenUsed="1"/>
+    <w:lsdException w:name="Table Grid 1" w:semiHidden="1" w:unhideWhenUsed="1"/>
+    <w:lsdException w:name="Table Grid 2" w:semiHidden="1" w:unhideWhenUsed="1"/>
+    <w:lsdException w:name="Table Grid 3" w:semiHidden="1" w:unhideWhenUsed="1"/>
+    <w:lsdException w:name="Table Grid 4" w:semiHidden="1" w:unhideWhenUsed="1"/>
+    <w:lsdException w:name="Table Grid 5" w:semiHidden="1" w:unhideWhenUsed="1"/>
+    <w:lsdException w:name="Table Grid 6" w:semiHidden="1" w:unhideWhenUsed="1"/>
+    <w:lsdException w:name="Table Grid 7" w:semiHidden="1" w:unhideWhenUsed="1"/>
+    <w:lsdException w:name="Table Grid 8" w:semiHidden="1" w:unhideWhenUsed="1"/>
+    <w:lsdException w:name="Table List 1" w:semiHidden="1" w:unhideWhenUsed="1"/>
+    <w:lsdException w:name="Table List 2" w:semiHidden="1" w:unhideWhenUsed="1"/>
+    <w:lsdException w:name="Table List 3" w:semiHidden="1" w:unhideWhenUsed="1"/>
+    <w:lsdException w:name="Table List 4" w:semiHidden="1" w:unhideWhenUsed="1"/>
+    <w:lsdException w:name="Table List 5" w:semiHidden="1" w:unhideWhenUsed="1"/>
+    <w:lsdException w:name="Table List 6" w:semiHidden="1" w:unhideWhenUsed="1"/>
+    <w:lsdException w:name="Table List 7" w:semiHidden="1" w:unhideWhenUsed="1"/>
+    <w:lsdException w:name="Table List 8" w:semiHidden="1" w:unhideWhenUsed="1"/>
+    <w:lsdException w:name="Table 3D effects 1" w:semiHidden="1" w:unhideWhenUsed="1"/>
+    <w:lsdException w:name="Table 3D effects 2" w:semiHidden="1" w:unhideWhenUsed="1"/>
+    <w:lsdException w:name="Table 3D effects 3" w:semiHidden="1" w:unhideWhenUsed="1"/>
+    <w:lsdException w:name="Table Contemporary" w:semiHidden="1" w:unhideWhenUsed="1"/>
+    <w:lsdException w:name="Table Elegant" w:semiHidden="1" w:unhideWhenUsed="1"/>
+    <w:lsdException w:name="Table Professional" w:semiHidden="1" w:unhideWhenUsed="1"/>
+    <w:lsdException w:name="Table Subtle 1" w:semiHidden="1" w:unhideWhenUsed="1"/>
+    <w:lsdException w:name="Table Subtle 2" w:semiHidden="1" w:unhideWhenUsed="1"/>
+    <w:lsdException w:name="Table Web 1" w:semiHidden="1" w:unhideWhenUsed="1"/>
+    <w:lsdException w:name="Table Web 2" w:semiHidden="1" w:unhideWhenUsed="1"/>
+    <w:lsdException w:name="Table Web 3" w:semiHidden="1" w:unhideWhenUsed="1"/>
+    <w:lsdException w:name="Balloon Text" w:semiHidden="1" w:unhideWhenUsed="1"/>
+    <w:lsdException w:name="Table Grid" w:uiPriority="59"/>
+    <w:lsdException w:name="Table Theme" w:semiHidden="1" w:unhideWhenUsed="1"/>
+    <w:lsdException w:name="Note Level 1" w:semiHidden="1" w:unhideWhenUsed="1"/>
+    <w:lsdException w:name="Note Level 2" w:semiHidden="1" w:unhideWhenUsed="1"/>
+    <w:lsdException w:name="Note Level 3" w:semiHidden="1" w:unhideWhenUsed="1"/>
+    <w:lsdException w:name="Note Level 4" w:semiHidden="1" w:unhideWhenUsed="1"/>
+    <w:lsdException w:name="Note Level 5" w:semiHidden="1" w:unhideWhenUsed="1"/>
+    <w:lsdException w:name="Note Level 6" w:semiHidden="1" w:unhideWhenUsed="1"/>
+    <w:lsdException w:name="Note Level 7" w:semiHidden="1" w:unhideWhenUsed="1"/>
+    <w:lsdException w:name="Note Level 8" w:semiHidden="1" w:unhideWhenUsed="1"/>
+    <w:lsdException w:name="Note Level 9" w:semiHidden="1" w:unhideWhenUsed="1"/>
+    <w:lsdException w:name="Placeholder Text" w:semiHidden="1"/>
+    <w:lsdException w:name="No Spacing" w:uiPriority="1" w:qFormat="1"/>
+    <w:lsdException w:name="Light Shading" w:uiPriority="60"/>
+    <w:lsdException w:name="Light List" w:uiPriority="61"/>
+    <w:lsdException w:name="Light Grid" w:uiPriority="62"/>
+    <w:lsdException w:name="Medium Shading 1" w:uiPriority="63"/>
+    <w:lsdException w:name="Medium Shading 2" w:uiPriority="64"/>
+    <w:lsdException w:name="Medium List 1" w:uiPriority="65"/>
+    <w:lsdException w:name="Medium List 2" w:uiPriority="66"/>
+    <w:lsdException w:name="Medium Grid 1" w:uiPriority="67"/>
+    <w:lsdException w:name="Medium Grid 2" w:uiPriority="68"/>
+    <w:lsdException w:name="Medium Grid 3" w:uiPriority="69"/>
+    <w:lsdException w:name="Dark List" w:uiPriority="70"/>
+    <w:lsdException w:name="Colorful Shading" w:uiPriority="71"/>
+    <w:lsdException w:name="Colorful List" w:uiPriority="72"/>
+    <w:lsdException w:name="Colorful Grid" w:uiPriority="73"/>
+    <w:lsdException w:name="Light Shading Accent 1" w:uiPriority="60"/>
+    <w:lsdException w:name="Light List Accent 1" w:uiPriority="61"/>
+    <w:lsdException w:name="Light Grid Accent 1" w:uiPriority="62"/>
+    <w:lsdException w:name="Medium Shading 1 Accent 1" w:uiPriority="63"/>
+    <w:lsdException w:name="Medium Shading 2 Accent 1" w:uiPriority="64"/>
+    <w:lsdException w:name="Medium List 1 Accent 1" w:uiPriority="65"/>
+    <w:lsdException w:name="Revision" w:semiHidden="1"/>
+    <w:lsdException w:name="List Paragraph" w:uiPriority="34" w:qFormat="1"/>
+    <w:lsdException w:name="Quote" w:uiPriority="29" w:qFormat="1"/>
+    <w:lsdException w:name="Intense Quote" w:uiPriority="30" w:qFormat="1"/>
+    <w:lsdException w:name="Medium List 2 Accent 1" w:uiPriority="66"/>
+    <w:lsdException w:name="Medium Grid 1 Accent 1" w:uiPriority="67"/>
+    <w:lsdException w:name="Medium Grid 2 Accent 1" w:uiPriority="68"/>
+    <w:lsdException w:name="Medium Grid 3 Accent 1" w:uiPriority="69"/>
+    <w:lsdException w:name="Dark List Accent 1" w:uiPriority="70"/>
+    <w:lsdException w:name="Colorful Shading Accent 1" w:uiPriority="71"/>
+    <w:lsdException w:name="Colorful List Accent 1" w:uiPriority="72"/>
+    <w:lsdException w:name="Colorful Grid Accent 1" w:uiPriority="73"/>
+    <w:lsdException w:name="Light Shading Accent 2" w:uiPriority="60"/>
+    <w:lsdException w:name="Light List Accent 2" w:uiPriority="61"/>
+    <w:lsdException w:name="Light Grid Accent 2" w:uiPriority="62"/>
+    <w:lsdException w:name="Medium Shading 1 Accent 2" w:uiPriority="63"/>
+    <w:lsdException w:name="Medium Shading 2 Accent 2" w:uiPriority="64"/>
+    <w:lsdException w:name="Medium List 1 Accent 2" w:uiPriority="65"/>
+    <w:lsdException w:name="Medium List 2 Accent 2" w:uiPriority="66"/>
+    <w:lsdException w:name="Medium Grid 1 Accent 2" w:uiPriority="67"/>
+    <w:lsdException w:name="Medium Grid 2 Accent 2" w:uiPriority="68"/>
+    <w:lsdException w:name="Medium Grid 3 Accent 2" w:uiPriority="69"/>
+    <w:lsdException w:name="Dark List Accent 2" w:uiPriority="70"/>
+    <w:lsdException w:name="Colorful Shading Accent 2" w:uiPriority="71"/>
+    <w:lsdException w:name="Colorful List Accent 2" w:uiPriority="72"/>
+    <w:lsdException w:name="Colorful Grid Accent 2" w:uiPriority="73"/>
+    <w:lsdException w:name="Light Shading Accent 3" w:uiPriority="60"/>
+    <w:lsdException w:name="Light List Accent 3" w:uiPriority="61"/>
+    <w:lsdException w:name="Light Grid Accent 3" w:uiPriority="62"/>
+    <w:lsdException w:name="Medium Shading 1 Accent 3" w:uiPriority="63"/>
+    <w:lsdException w:name="Medium Shading 2 Accent 3" w:uiPriority="64"/>
+    <w:lsdException w:name="Medium List 1 Accent 3" w:uiPriority="65"/>
+    <w:lsdException w:name="Medium List 2 Accent 3" w:uiPriority="66"/>
+    <w:lsdException w:name="Medium Grid 1 Accent 3" w:uiPriority="67"/>
+    <w:lsdException w:name="Medium Grid 2 Accent 3" w:uiPriority="68"/>
+    <w:lsdException w:name="Medium Grid 3 Accent 3" w:uiPriority="69"/>
+    <w:lsdException w:name="Dark List Accent 3" w:uiPriority="70"/>
+    <w:lsdException w:name="Colorful Shading Accent 3" w:uiPriority="71"/>
+    <w:lsdException w:name="Colorful List Accent 3" w:uiPriority="72"/>
+    <w:lsdException w:name="Colorful Grid Accent 3" w:uiPriority="73"/>
+    <w:lsdException w:name="Light Shading Accent 4" w:uiPriority="60"/>
+    <w:lsdException w:name="Light List Accent 4" w:uiPriority="61"/>
+    <w:lsdException w:name="Light Grid Accent 4" w:uiPriority="62"/>
+    <w:lsdException w:name="Medium Shading 1 Accent 4" w:uiPriority="63"/>
+    <w:lsdException w:name="Medium Shading 2 Accent 4" w:uiPriority="64"/>
+    <w:lsdException w:name="Medium List 1 Accent 4" w:uiPriority="65"/>
+    <w:lsdException w:name="Medium List 2 Accent 4" w:uiPriority="66"/>
+    <w:lsdException w:name="Medium Grid 1 Accent 4" w:uiPriority="67"/>
+    <w:lsdException w:name="Medium Grid 2 Accent 4" w:uiPriority="68"/>
+    <w:lsdException w:name="Medium Grid 3 Accent 4" w:uiPriority="69"/>
+    <w:lsdException w:name="Dark List Accent 4" w:uiPriority="70"/>
+    <w:lsdException w:name="Colorful Shading Accent 4" w:uiPriority="71"/>
+    <w:lsdException w:name="Colorful List Accent 4" w:uiPriority="72"/>
+    <w:lsdException w:name="Colorful Grid Accent 4" w:uiPriority="73"/>
+    <w:lsdException w:name="Light Shading Accent 5" w:uiPriority="60"/>
+    <w:lsdException w:name="Light List Accent 5" w:uiPriority="61"/>
+    <w:lsdException w:name="Light Grid Accent 5" w:uiPriority="62"/>
+    <w:lsdException w:name="Medium Shading 1 Accent 5" w:uiPriority="63"/>
+    <w:lsdException w:name="Medium Shading 2 Accent 5" w:uiPriority="64"/>
+    <w:lsdException w:name="Medium List 1 Accent 5" w:uiPriority="65"/>
+    <w:lsdException w:name="Medium List 2 Accent 5" w:uiPriority="66"/>
+    <w:lsdException w:name="Medium Grid 1 Accent 5" w:uiPriority="67"/>
+    <w:lsdException w:name="Medium Grid 2 Accent 5" w:uiPriority="68"/>
+    <w:lsdException w:name="Medium Grid 3 Accent 5" w:uiPriority="69"/>
+    <w:lsdException w:name="Dark List Accent 5" w:uiPriority="70"/>
+    <w:lsdException w:name="Colorful Shading Accent 5" w:uiPriority="71"/>
+    <w:lsdException w:name="Colorful List Accent 5" w:uiPriority="72"/>
+    <w:lsdException w:name="Colorful Grid Accent 5" w:uiPriority="73"/>
+    <w:lsdException w:name="Light Shading Accent 6" w:uiPriority="60"/>
+    <w:lsdException w:name="Light List Accent 6" w:uiPriority="61"/>
+    <w:lsdException w:name="Light Grid Accent 6" w:uiPriority="62"/>
+    <w:lsdException w:name="Medium Shading 1 Accent 6" w:uiPriority="63"/>
+    <w:lsdException w:name="Medium Shading 2 Accent 6" w:uiPriority="64"/>
+    <w:lsdException w:name="Medium List 1 Accent 6" w:uiPriority="65"/>
+    <w:lsdException w:name="Medium List 2 Accent 6" w:uiPriority="66"/>
+    <w:lsdException w:name="Medium Grid 1 Accent 6" w:uiPriority="67"/>
+    <w:lsdException w:name="Medium Grid 2 Accent 6" w:uiPriority="68"/>
+    <w:lsdException w:name="Medium Grid 3 Accent 6" w:uiPriority="69"/>
+    <w:lsdException w:name="Dark List Accent 6" w:uiPriority="70"/>
+    <w:lsdException w:name="Colorful Shading Accent 6" w:uiPriority="71"/>
+    <w:lsdException w:name="Colorful List Accent 6" w:uiPriority="72"/>
+    <w:lsdException w:name="Colorful Grid Accent 6" w:uiPriority="73"/>
+    <w:lsdException w:name="Subtle Emphasis" w:uiPriority="19" w:qFormat="1"/>
+    <w:lsdException w:name="Intense Emphasis" w:uiPriority="21" w:qFormat="1"/>
+    <w:lsdException w:name="Subtle Reference" w:uiPriority="31" w:qFormat="1"/>
+    <w:lsdException w:name="Intense Reference" w:uiPriority="32" w:qFormat="1"/>
+    <w:lsdException w:name="Book Title" w:uiPriority="33" w:qFormat="1"/>
+    <w:lsdException w:name="Bibliography" w:semiHidden="1" w:uiPriority="37" w:unhideWhenUsed="1"/>
+    <w:lsdException w:name="TOC Heading" w:semiHidden="1" w:uiPriority="39" w:unhideWhenUsed="1" w:qFormat="1"/>
+    <w:lsdException w:name="Plain Table 1" w:uiPriority="41"/>
+    <w:lsdException w:name="Plain Table 2" w:uiPriority="42"/>
+    <w:lsdException w:name="Plain Table 3" w:uiPriority="43"/>
+    <w:lsdException w:name="Plain Table 4" w:uiPriority="44"/>
+    <w:lsdException w:name="Plain Table 5" w:uiPriority="45"/>
+    <w:lsdException w:name="Grid Table Light" w:uiPriority="40"/>
+    <w:lsdException w:name="Grid Table 1 Light" w:uiPriority="46"/>
+    <w:lsdException w:name="Grid Table 2" w:uiPriority="47"/>
+    <w:lsdException w:name="Grid Table 3" w:uiPriority="48"/>
+    <w:lsdException w:name="Grid Table 4" w:uiPriority="49"/>
+    <w:lsdException w:name="Grid Table 5 Dark" w:uiPriority="50"/>
+    <w:lsdException w:name="Grid Table 6 Colorful" w:uiPriority="51"/>
+    <w:lsdException w:name="Grid Table 7 Colorful" w:uiPriority="52"/>
+    <w:lsdException w:name="Grid Table 1 Light Accent 1" w:uiPriority="46"/>
+    <w:lsdException w:name="Grid Table 2 Accent 1" w:uiPriority="47"/>
+    <w:lsdException w:name="Grid Table 3 Accent 1" w:uiPriority="48"/>
+    <w:lsdException w:name="Grid Table 4 Accent 1" w:uiPriority="49"/>
+    <w:lsdException w:name="Grid Table 5 Dark Accent 1" w:uiPriority="50"/>
+    <w:lsdException w:name="Grid Table 6 Colorful Accent 1" w:uiPriority="51"/>
+    <w:lsdException w:name="Grid Table 7 Colorful Accent 1" w:uiPriority="52"/>
+    <w:lsdException w:name="Grid Table 1 Light Accent 2" w:uiPriority="46"/>
+    <w:lsdException w:name="Grid Table 2 Accent 2" w:uiPriority="47"/>
+    <w:lsdException w:name="Grid Table 3 Accent 2" w:uiPriority="48"/>
+    <w:lsdException w:name="Grid Table 4 Accent 2" w:uiPriority="49"/>
+    <w:lsdException w:name="Grid Table 5 Dark Accent 2" w:uiPriority="50"/>
+    <w:lsdException w:name="Grid Table 6 Colorful Accent 2" w:uiPriority="51"/>
+    <w:lsdException w:name="Grid Table 7 Colorful Accent 2" w:uiPriority="52"/>
+    <w:lsdException w:name="Grid Table 1 Light Accent 3" w:uiPriority="46"/>
+    <w:lsdException w:name="Grid Table 2 Accent 3" w:uiPriority="47"/>
+    <w:lsdException w:name="Grid Table 3 Accent 3" w:uiPriority="48"/>
+    <w:lsdException w:name="Grid Table 4 Accent 3" w:uiPriority="49"/>
+    <w:lsdException w:name="Grid Table 5 Dark Accent 3" w:uiPriority="50"/>
+    <w:lsdException w:name="Grid Table 6 Colorful Accent 3" w:uiPriority="51"/>
+    <w:lsdException w:name="Grid Table 7 Colorful Accent 3" w:uiPriority="52"/>
+    <w:lsdException w:name="Grid Table 1 Light Accent 4" w:uiPriority="46"/>
+    <w:lsdException w:name="Grid Table 2 Accent 4" w:uiPriority="47"/>
+    <w:lsdException w:name="Grid Table 3 Accent 4" w:uiPriority="48"/>
+    <w:lsdException w:name="Grid Table 4 Accent 4" w:uiPriority="49"/>
+    <w:lsdException w:name="Grid Table 5 Dark Accent 4" w:uiPriority="50"/>
+    <w:lsdException w:name="Grid Table 6 Colorful Accent 4" w:uiPriority="51"/>
+    <w:lsdException w:name="Grid Table 7 Colorful Accent 4" w:uiPriority="52"/>
+    <w:lsdException w:name="Grid Table 1 Light Accent 5" w:uiPriority="46"/>
+    <w:lsdException w:name="Grid Table 2 Accent 5" w:uiPriority="47"/>
+    <w:lsdException w:name="Grid Table 3 Accent 5" w:uiPriority="48"/>
+    <w:lsdException w:name="Grid Table 4 Accent 5" w:uiPriority="49"/>
+    <w:lsdException w:name="Grid Table 5 Dark Accent 5" w:uiPriority="50"/>
+    <w:lsdException w:name="Grid Table 6 Colorful Accent 5" w:uiPriority="51"/>
+    <w:lsdException w:name="Grid Table 7 Colorful Accent 5" w:uiPriority="52"/>
+    <w:lsdException w:name="Grid Table 1 Light Accent 6" w:uiPriority="46"/>
+    <w:lsdException w:name="Grid Table 2 Accent 6" w:uiPriority="47"/>
+    <w:lsdException w:name="Grid Table 3 Accent 6" w:uiPriority="48"/>
+    <w:lsdException w:name="Grid Table 4 Accent 6" w:uiPriority="49"/>
+    <w:lsdException w:name="Grid Table 5 Dark Accent 6" w:uiPriority="50"/>
+    <w:lsdException w:name="Grid Table 6 Colorful Accent 6" w:uiPriority="51"/>
+    <w:lsdException w:name="Grid Table 7 Colorful Accent 6" w:uiPriority="52"/>
+    <w:lsdException w:name="List Table 1 Light" w:uiPriority="46"/>
+    <w:lsdException w:name="List Table 2" w:uiPriority="47"/>
+    <w:lsdException w:name="List Table 3" w:uiPriority="48"/>
+    <w:lsdException w:name="List Table 4" w:uiPriority="49"/>
+    <w:lsdException w:name="List Table 5 Dark" w:uiPriority="50"/>
+    <w:lsdException w:name="List Table 6 Colorful" w:uiPriority="51"/>
+    <w:lsdException w:name="List Table 7 Colorful" w:uiPriority="52"/>
+    <w:lsdException w:name="List Table 1 Light Accent 1" w:uiPriority="46"/>
+    <w:lsdException w:name="List Table 2 Accent 1" w:uiPriority="47"/>
+    <w:lsdException w:name="List Table 3 Accent 1" w:uiPriority="48"/>
+    <w:lsdException w:name="List Table 4 Accent 1" w:uiPriority="49"/>
+    <w:lsdException w:name="List Table 5 Dark Accent 1" w:uiPriority="50"/>
+    <w:lsdException w:name="List Table 6 Colorful Accent 1" w:uiPriority="51"/>
+    <w:lsdException w:name="List Table 7 Colorful Accent 1" w:uiPriority="52"/>
+    <w:lsdException w:name="List Table 1 Light Accent 2" w:uiPriority="46"/>
+    <w:lsdException w:name="List Table 2 Accent 2" w:uiPriority="47"/>
+    <w:lsdException w:name="List Table 3 Accent 2" w:uiPriority="48"/>
+    <w:lsdException w:name="List Table 4 Accent 2" w:uiPriority="49"/>
+    <w:lsdException w:name="List Table 5 Dark Accent 2" w:uiPriority="50"/>
+    <w:lsdException w:name="List Table 6 Colorful Accent 2" w:uiPriority="51"/>
+    <w:lsdException w:name="List Table 7 Colorful Accent 2" w:uiPriority="52"/>
+    <w:lsdException w:name="List Table 1 Light Accent 3" w:uiPriority="46"/>
+    <w:lsdException w:name="List Table 2 Accent 3" w:uiPriority="47"/>
+    <w:lsdException w:name="List Table 3 Accent 3" w:uiPriority="48"/>
+    <w:lsdException w:name="List Table 4 Accent 3" w:uiPriority="49"/>
+    <w:lsdException w:name="List Table 5 Dark Accent 3" w:uiPriority="50"/>
+    <w:lsdException w:name="List Table 6 Colorful Accent 3" w:uiPriority="51"/>
+    <w:lsdException w:name="List Table 7 Colorful Accent 3" w:uiPriority="52"/>
+    <w:lsdException w:name="List Table 1 Light Accent 4" w:uiPriority="46"/>
+    <w:lsdException w:name="List Table 2 Accent 4" w:uiPriority="47"/>
+    <w:lsdException w:name="List Table 3 Accent 4" w:uiPriority="48"/>
+    <w:lsdException w:name="List Table 4 Accent 4" w:uiPriority="49"/>
+    <w:lsdException w:name="List Table 5 Dark Accent 4" w:uiPriority="50"/>
+    <w:lsdException w:name="List Table 6 Colorful Accent 4" w:uiPriority="51"/>
+    <w:lsdException w:name="List Table 7 Colorful Accent 4" w:uiPriority="52"/>
+    <w:lsdException w:name="List Table 1 Light Accent 5" w:uiPriority="46"/>
+    <w:lsdException w:name="List Table 2 Accent 5" w:uiPriority="47"/>
+    <w:lsdException w:name="List Table 3 Accent 5" w:uiPriority="48"/>
+    <w:lsdException w:name="List Table 4 Accent 5" w:uiPriority="49"/>
+    <w:lsdException w:name="List Table 5 Dark Accent 5" w:uiPriority="50"/>
+    <w:lsdException w:name="List Table 6 Colorful Accent 5" w:uiPriority="51"/>
+    <w:lsdException w:name="List Table 7 Colorful Accent 5" w:uiPriority="52"/>
+    <w:lsdException w:name="List Table 1 Light Accent 6" w:uiPriority="46"/>
+    <w:lsdException w:name="List Table 2 Accent 6" w:uiPriority="47"/>
+    <w:lsdException w:name="List Table 3 Accent 6" w:uiPriority="48"/>
+    <w:lsdException w:name="List Table 4 Accent 6" w:uiPriority="49"/>
+    <w:lsdException w:name="List Table 5 Dark Accent 6" w:uiPriority="50"/>
+    <w:lsdException w:name="List Table 6 Colorful Accent 6" w:uiPriority="51"/>
+    <w:lsdException w:name="List Table 7 Colorful Accent 6" w:uiPriority="52"/>
   </w:latentStyles>
   <w:style w:type="paragraph" w:default="1" w:styleId="Normal">
     <w:name w:val="Normal"/>
@@ -11403,7 +11914,6 @@
     <w:uiPriority w:val="99"/>
     <w:semiHidden/>
     <w:unhideWhenUsed/>
-    <w:qFormat/>
     <w:tblPr>
       <w:tblInd w:w="0" w:type="dxa"/>
       <w:tblCellMar>
@@ -11465,6 +11975,43 @@
     <w:name w:val="apple-converted-space"/>
     <w:basedOn w:val="DefaultParagraphFont"/>
     <w:rsid w:val="008C3B17"/>
+  </w:style>
+  <w:style w:type="character" w:styleId="Hyperlink">
+    <w:name w:val="Hyperlink"/>
+    <w:basedOn w:val="DefaultParagraphFont"/>
+    <w:uiPriority w:val="99"/>
+    <w:unhideWhenUsed/>
+    <w:rsid w:val="00286D27"/>
+    <w:rPr>
+      <w:color w:val="0000FF" w:themeColor="hyperlink"/>
+      <w:u w:val="single"/>
+    </w:rPr>
+  </w:style>
+  <w:style w:type="table" w:styleId="TableGrid">
+    <w:name w:val="Table Grid"/>
+    <w:basedOn w:val="TableNormal"/>
+    <w:uiPriority w:val="59"/>
+    <w:rsid w:val="008667E4"/>
+    <w:pPr>
+      <w:spacing w:after="0" w:line="240" w:lineRule="auto"/>
+    </w:pPr>
+    <w:tblPr>
+      <w:tblInd w:w="0" w:type="dxa"/>
+      <w:tblBorders>
+        <w:top w:val="single" w:sz="4" w:space="0" w:color="auto"/>
+        <w:left w:val="single" w:sz="4" w:space="0" w:color="auto"/>
+        <w:bottom w:val="single" w:sz="4" w:space="0" w:color="auto"/>
+        <w:right w:val="single" w:sz="4" w:space="0" w:color="auto"/>
+        <w:insideH w:val="single" w:sz="4" w:space="0" w:color="auto"/>
+        <w:insideV w:val="single" w:sz="4" w:space="0" w:color="auto"/>
+      </w:tblBorders>
+      <w:tblCellMar>
+        <w:top w:w="0" w:type="dxa"/>
+        <w:left w:w="108" w:type="dxa"/>
+        <w:bottom w:w="0" w:type="dxa"/>
+        <w:right w:w="108" w:type="dxa"/>
+      </w:tblCellMar>
+    </w:tblPr>
   </w:style>
 </w:styles>
 </file>
@@ -11757,7 +12304,7 @@
 </file>
 
 <file path=customXml/itemProps1.xml><?xml version="1.0" encoding="utf-8"?>
-<ds:datastoreItem xmlns:ds="http://schemas.openxmlformats.org/officeDocument/2006/customXml" ds:itemID="{05D2C58F-2F74-490C-A206-FAD1EE76FD52}">
+<ds:datastoreItem xmlns:ds="http://schemas.openxmlformats.org/officeDocument/2006/customXml" ds:itemID="{9856BDDF-06CB-1848-A959-9CF53979B9FD}">
   <ds:schemaRefs>
     <ds:schemaRef ds:uri="http://schemas.openxmlformats.org/officeDocument/2006/bibliography"/>
   </ds:schemaRefs>

--- a/Ear Surgery Instruments/Chronology of Instrument Designs and Ideas.docx
+++ b/Ear Surgery Instruments/Chronology of Instrument Designs and Ideas.docx
@@ -1,6 +1,6 @@
 
 <file path=word/document.xml><?xml version="1.0" encoding="utf-8"?>
-<w:document xmlns:wpc="http://schemas.microsoft.com/office/word/2010/wordprocessingCanvas" xmlns:mo="http://schemas.microsoft.com/office/mac/office/2008/main" xmlns:mc="http://schemas.openxmlformats.org/markup-compatibility/2006" xmlns:mv="urn:schemas-microsoft-com:mac:vml" xmlns:o="urn:schemas-microsoft-com:office:office" xmlns:r="http://schemas.openxmlformats.org/officeDocument/2006/relationships" xmlns:m="http://schemas.openxmlformats.org/officeDocument/2006/math" xmlns:v="urn:schemas-microsoft-com:vml" xmlns:wp14="http://schemas.microsoft.com/office/word/2010/wordprocessingDrawing" xmlns:wp="http://schemas.openxmlformats.org/drawingml/2006/wordprocessingDrawing" xmlns:w10="urn:schemas-microsoft-com:office:word" xmlns:w="http://schemas.openxmlformats.org/wordprocessingml/2006/main" xmlns:w14="http://schemas.microsoft.com/office/word/2010/wordml" xmlns:w15="http://schemas.microsoft.com/office/word/2012/wordml" xmlns:wpg="http://schemas.microsoft.com/office/word/2010/wordprocessingGroup" xmlns:wpi="http://schemas.microsoft.com/office/word/2010/wordprocessingInk" xmlns:wne="http://schemas.microsoft.com/office/word/2006/wordml" xmlns:wps="http://schemas.microsoft.com/office/word/2010/wordprocessingShape" mc:Ignorable="w14 w15 wp14 mv">
+<w:document xmlns:ve="http://schemas.openxmlformats.org/markup-compatibility/2006" xmlns:o="urn:schemas-microsoft-com:office:office" xmlns:r="http://schemas.openxmlformats.org/officeDocument/2006/relationships" xmlns:m="http://schemas.openxmlformats.org/officeDocument/2006/math" xmlns:v="urn:schemas-microsoft-com:vml" xmlns:wp="http://schemas.openxmlformats.org/drawingml/2006/wordprocessingDrawing" xmlns:w10="urn:schemas-microsoft-com:office:word" xmlns:w="http://schemas.openxmlformats.org/wordprocessingml/2006/main" xmlns:wne="http://schemas.microsoft.com/office/word/2006/wordml">
   <w:body>
     <w:p>
       <w:r>
@@ -19,10 +19,10 @@
       <w:r>
         <w:rPr>
           <w:noProof/>
-          <w:lang w:val="en-US"/>
+          <w:lang w:eastAsia="en-CA"/>
         </w:rPr>
         <w:drawing>
-          <wp:inline distT="0" distB="0" distL="0" distR="0" wp14:anchorId="3F03D2DD" wp14:editId="10BD4DBE">
+          <wp:inline distT="0" distB="0" distL="0" distR="0">
             <wp:extent cx="3070109" cy="2305050"/>
             <wp:effectExtent l="19050" t="0" r="0" b="0"/>
             <wp:docPr id="1" name="Picture 1" descr="C:\Users\arushri swarup\Documents\GitHub\Graduate-School\Ear Surgery Instruments\Pictures of Ideas\IMG_4793.JPG"/>
@@ -78,10 +78,10 @@
       <w:r>
         <w:rPr>
           <w:noProof/>
-          <w:lang w:val="en-US"/>
+          <w:lang w:eastAsia="en-CA"/>
         </w:rPr>
         <w:drawing>
-          <wp:inline distT="0" distB="0" distL="0" distR="0" wp14:anchorId="495C2340" wp14:editId="6EC1350D">
+          <wp:inline distT="0" distB="0" distL="0" distR="0">
             <wp:extent cx="4076700" cy="3060802"/>
             <wp:effectExtent l="19050" t="0" r="0" b="0"/>
             <wp:docPr id="13" name="Picture 12" descr="C:\Users\arushri swarup\Documents\GitHub\Graduate-School\Ear Surgery Instruments\Pictures of Ideas\IMG_4792.JPG"/>
@@ -129,7 +129,15 @@
     </w:p>
     <w:p>
       <w:r>
-        <w:t xml:space="preserve">Problem: left and right Panetti suckers are not perfect – the bend angle is 90deg. </w:t>
+        <w:t xml:space="preserve">Problem: left and right </w:t>
+      </w:r>
+      <w:proofErr w:type="spellStart"/>
+      <w:r>
+        <w:t>Panetti</w:t>
+      </w:r>
+      <w:proofErr w:type="spellEnd"/>
+      <w:r>
+        <w:t xml:space="preserve"> suckers are not perfect – the bend angle is 90deg. </w:t>
       </w:r>
     </w:p>
     <w:p>
@@ -154,17 +162,25 @@
       </w:pPr>
       <w:r>
         <w:lastRenderedPageBreak/>
-        <w:t xml:space="preserve">What is the optimal bending angle for the Panetti sucker? </w:t>
+        <w:t xml:space="preserve">What is the optimal bending angle for the </w:t>
+      </w:r>
+      <w:proofErr w:type="spellStart"/>
+      <w:r>
+        <w:t>Panetti</w:t>
+      </w:r>
+      <w:proofErr w:type="spellEnd"/>
+      <w:r>
+        <w:t xml:space="preserve"> sucker? </w:t>
       </w:r>
     </w:p>
     <w:p>
       <w:r>
         <w:rPr>
           <w:noProof/>
-          <w:lang w:val="en-US"/>
+          <w:lang w:eastAsia="en-CA"/>
         </w:rPr>
         <w:drawing>
-          <wp:inline distT="0" distB="0" distL="0" distR="0" wp14:anchorId="051D15A8" wp14:editId="47D49118">
+          <wp:inline distT="0" distB="0" distL="0" distR="0">
             <wp:extent cx="3907412" cy="2933700"/>
             <wp:effectExtent l="19050" t="0" r="0" b="0"/>
             <wp:docPr id="2" name="Picture 2" descr="C:\Users\arushri swarup\Documents\GitHub\Graduate-School\Ear Surgery Instruments\Pictures of Ideas\IMG_4794.JPG"/>
@@ -219,10 +235,10 @@
       <w:r>
         <w:rPr>
           <w:noProof/>
-          <w:lang w:val="en-US"/>
+          <w:lang w:eastAsia="en-CA"/>
         </w:rPr>
         <w:drawing>
-          <wp:inline distT="0" distB="0" distL="0" distR="0" wp14:anchorId="40CF0F00" wp14:editId="627F3F33">
+          <wp:inline distT="0" distB="0" distL="0" distR="0">
             <wp:extent cx="3771900" cy="2831957"/>
             <wp:effectExtent l="19050" t="0" r="0" b="0"/>
             <wp:docPr id="3" name="Picture 3" descr="C:\Users\arushri swarup\Documents\GitHub\Graduate-School\Ear Surgery Instruments\Pictures of Ideas\IMG_4795.JPG"/>
@@ -269,8 +285,13 @@
       </w:r>
     </w:p>
     <w:p>
-      <w:r>
-        <w:t>Can use a wrist or concentric tubes to reach into the viewing field of the endoscope. Problem: need to feed instrument in straight, alongside endoscope and then bend (could be done by an instrument with a permanent bend in the middle or a bendable tip e.g. concentric tubes or wrist)</w:t>
+      <w:proofErr w:type="gramStart"/>
+      <w:r>
+        <w:t>Can use a wrist or concentric tubes to reach into the viewing field of the endoscope.</w:t>
+      </w:r>
+      <w:proofErr w:type="gramEnd"/>
+      <w:r>
+        <w:t xml:space="preserve"> Problem: need to feed instrument in straight, alongside endoscope and then bend (could be done by an instrument with a permanent bend in the middle or a bendable tip e.g. concentric tubes or wrist)</w:t>
       </w:r>
     </w:p>
     <w:p>
@@ -294,10 +315,10 @@
       <w:r>
         <w:rPr>
           <w:noProof/>
-          <w:lang w:val="en-US"/>
+          <w:lang w:eastAsia="en-CA"/>
         </w:rPr>
         <w:drawing>
-          <wp:inline distT="0" distB="0" distL="0" distR="0" wp14:anchorId="46A87D51" wp14:editId="48DC5495">
+          <wp:inline distT="0" distB="0" distL="0" distR="0">
             <wp:extent cx="3838575" cy="2882017"/>
             <wp:effectExtent l="19050" t="0" r="9525" b="0"/>
             <wp:docPr id="14" name="Picture 11" descr="C:\Users\arushri swarup\Documents\GitHub\Graduate-School\Ear Surgery Instruments\Pictures of Ideas\IMG_4791.JPG"/>
@@ -429,18 +450,26 @@
         </w:numPr>
       </w:pPr>
       <w:r>
-        <w:t>Add a stick and play around with the geometries to figure out appropriate body angles/bends/curves to access certain regions – antrum and sinus tympani</w:t>
+        <w:t xml:space="preserve">Add a stick and play around with the geometries to figure out appropriate body angles/bends/curves to access certain regions – </w:t>
+      </w:r>
+      <w:proofErr w:type="spellStart"/>
+      <w:r>
+        <w:t>antrum</w:t>
+      </w:r>
+      <w:proofErr w:type="spellEnd"/>
+      <w:r>
+        <w:t xml:space="preserve"> and sinus tympani</w:t>
       </w:r>
     </w:p>
     <w:p>
       <w:r>
         <w:rPr>
           <w:noProof/>
-          <w:lang w:val="en-US"/>
+          <w:lang w:eastAsia="en-CA"/>
         </w:rPr>
         <w:lastRenderedPageBreak/>
         <w:drawing>
-          <wp:inline distT="0" distB="0" distL="0" distR="0" wp14:anchorId="47A5AEE5" wp14:editId="3A336E12">
+          <wp:inline distT="0" distB="0" distL="0" distR="0">
             <wp:extent cx="2951936" cy="2932430"/>
             <wp:effectExtent l="0" t="19050" r="0" b="0"/>
             <wp:docPr id="4" name="Picture 4" descr="C:\Users\arushri swarup\Documents\GitHub\Graduate-School\Ear Surgery Instruments\Pictures of Ideas\IMG_4796.JPG"/>
@@ -495,10 +524,10 @@
       <w:r>
         <w:rPr>
           <w:noProof/>
-          <w:lang w:val="en-US"/>
+          <w:lang w:eastAsia="en-CA"/>
         </w:rPr>
         <w:drawing>
-          <wp:inline distT="0" distB="0" distL="0" distR="0" wp14:anchorId="62126B13" wp14:editId="77A29D21">
+          <wp:inline distT="0" distB="0" distL="0" distR="0">
             <wp:extent cx="2496185" cy="1590675"/>
             <wp:effectExtent l="19050" t="0" r="0" b="0"/>
             <wp:docPr id="5" name="Picture 5" descr="C:\Users\arushri swarup\Documents\GitHub\Graduate-School\Ear Surgery Instruments\Pictures of Ideas\IMG_4797.JPG"/>
@@ -551,7 +580,15 @@
     </w:p>
     <w:p>
       <w:r>
-        <w:t>Spoke with Harley (Mike Daley’s  colleague) about this and he can make it as long as we provide a CT image with at least 0.5mm resolution, isotropic</w:t>
+        <w:t xml:space="preserve">Spoke with Harley (Mike </w:t>
+      </w:r>
+      <w:proofErr w:type="gramStart"/>
+      <w:r>
+        <w:t>Daley’s  colleague</w:t>
+      </w:r>
+      <w:proofErr w:type="gramEnd"/>
+      <w:r>
+        <w:t>) about this and he can make it as long as we provide a CT image with at least 0.5mm resolution, isotropic</w:t>
       </w:r>
     </w:p>
     <w:p>
@@ -573,10 +610,10 @@
       <w:r>
         <w:rPr>
           <w:noProof/>
-          <w:lang w:val="en-US"/>
+          <w:lang w:eastAsia="en-CA"/>
         </w:rPr>
         <w:drawing>
-          <wp:inline distT="0" distB="0" distL="0" distR="0" wp14:anchorId="3472E40A" wp14:editId="36A32096">
+          <wp:inline distT="0" distB="0" distL="0" distR="0">
             <wp:extent cx="3793234" cy="2847975"/>
             <wp:effectExtent l="19050" t="0" r="0" b="0"/>
             <wp:docPr id="6" name="Picture 6" descr="C:\Users\arushri swarup\Documents\GitHub\Graduate-School\Ear Surgery Instruments\Pictures of Ideas\IMG_4798.JPG"/>
@@ -629,17 +666,25 @@
     </w:p>
     <w:p>
       <w:r>
-        <w:t>Graft introduction uses the forceps to place it into the ear canal first and then the rosen needle is used to slide it down the canal and position it</w:t>
+        <w:t xml:space="preserve">Graft introduction uses the forceps to place it into the ear canal first and then the </w:t>
+      </w:r>
+      <w:proofErr w:type="spellStart"/>
+      <w:r>
+        <w:t>rosen</w:t>
+      </w:r>
+      <w:proofErr w:type="spellEnd"/>
+      <w:r>
+        <w:t xml:space="preserve"> needle is used to slide it down the canal and position it</w:t>
       </w:r>
     </w:p>
     <w:p>
       <w:r>
         <w:rPr>
           <w:noProof/>
-          <w:lang w:val="en-US"/>
+          <w:lang w:eastAsia="en-CA"/>
         </w:rPr>
         <w:drawing>
-          <wp:inline distT="0" distB="0" distL="0" distR="0" wp14:anchorId="2B25E2E0" wp14:editId="677D70AE">
+          <wp:inline distT="0" distB="0" distL="0" distR="0">
             <wp:extent cx="3305175" cy="2743200"/>
             <wp:effectExtent l="19050" t="0" r="9525" b="0"/>
             <wp:docPr id="7" name="Picture 7" descr="C:\Users\arushri swarup\Documents\GitHub\Graduate-School\Ear Surgery Instruments\Pictures of Ideas\IMG_4799.JPG"/>
@@ -689,11 +734,11 @@
       <w:r>
         <w:rPr>
           <w:noProof/>
-          <w:lang w:val="en-US"/>
+          <w:lang w:eastAsia="en-CA"/>
         </w:rPr>
         <w:lastRenderedPageBreak/>
         <w:drawing>
-          <wp:inline distT="0" distB="0" distL="0" distR="0" wp14:anchorId="5258C416" wp14:editId="32676A04">
+          <wp:inline distT="0" distB="0" distL="0" distR="0">
             <wp:extent cx="2775315" cy="2609581"/>
             <wp:effectExtent l="0" t="76200" r="0" b="57419"/>
             <wp:docPr id="8" name="Picture 8" descr="C:\Users\arushri swarup\Documents\GitHub\Graduate-School\Ear Surgery Instruments\Pictures of Ideas\IMG_4801.JPG"/>
@@ -868,11 +913,11 @@
       <w:r>
         <w:rPr>
           <w:noProof/>
-          <w:lang w:val="en-US"/>
+          <w:lang w:eastAsia="en-CA"/>
         </w:rPr>
         <w:lastRenderedPageBreak/>
         <w:drawing>
-          <wp:inline distT="0" distB="0" distL="0" distR="0" wp14:anchorId="445AF61E" wp14:editId="70A0AE7E">
+          <wp:inline distT="0" distB="0" distL="0" distR="0">
             <wp:extent cx="3219450" cy="2417176"/>
             <wp:effectExtent l="19050" t="0" r="0" b="0"/>
             <wp:docPr id="9" name="Picture 9" descr="C:\Users\arushri swarup\Documents\GitHub\Graduate-School\Ear Surgery Instruments\Pictures of Ideas\IMG_4774.JPG"/>
@@ -920,10 +965,10 @@
       <w:r>
         <w:rPr>
           <w:noProof/>
-          <w:lang w:val="en-US"/>
+          <w:lang w:eastAsia="en-CA"/>
         </w:rPr>
         <w:drawing>
-          <wp:inline distT="0" distB="0" distL="0" distR="0" wp14:anchorId="5F53108E" wp14:editId="10AF104C">
+          <wp:inline distT="0" distB="0" distL="0" distR="0">
             <wp:extent cx="3705225" cy="2781897"/>
             <wp:effectExtent l="19050" t="0" r="9525" b="0"/>
             <wp:docPr id="10" name="Picture 10" descr="C:\Users\arushri swarup\Documents\GitHub\Graduate-School\Ear Surgery Instruments\Pictures of Ideas\IMG_4775.JPG"/>
@@ -1015,11 +1060,11 @@
       <w:r>
         <w:rPr>
           <w:noProof/>
-          <w:lang w:val="en-US"/>
+          <w:lang w:eastAsia="en-CA"/>
         </w:rPr>
         <w:lastRenderedPageBreak/>
         <w:drawing>
-          <wp:inline distT="0" distB="0" distL="0" distR="0" wp14:anchorId="2710FEFD" wp14:editId="5212FF69">
+          <wp:inline distT="0" distB="0" distL="0" distR="0">
             <wp:extent cx="4695825" cy="3525644"/>
             <wp:effectExtent l="19050" t="0" r="9525" b="0"/>
             <wp:docPr id="11" name="Picture 1" descr="C:\Users\arushri swarup\Downloads\IMG_4921.JPG"/>
@@ -1115,6 +1160,7 @@
     </w:p>
     <w:p/>
     <w:p>
+      <w:proofErr w:type="gramStart"/>
       <w:r>
         <w:t>P</w:t>
       </w:r>
@@ -1122,18 +1168,22 @@
         <w:t xml:space="preserve">rototype </w:t>
       </w:r>
       <w:r>
-        <w:t xml:space="preserve"> v-2:</w:t>
+        <w:t xml:space="preserve"> v</w:t>
+      </w:r>
+      <w:proofErr w:type="gramEnd"/>
+      <w:r>
+        <w:t>-2:</w:t>
       </w:r>
     </w:p>
     <w:p>
       <w:r>
         <w:rPr>
           <w:noProof/>
-          <w:lang w:val="en-US"/>
+          <w:lang w:eastAsia="en-CA"/>
         </w:rPr>
         <w:lastRenderedPageBreak/>
         <w:drawing>
-          <wp:inline distT="0" distB="0" distL="0" distR="0" wp14:anchorId="3DDD2E45" wp14:editId="6944DFB6">
+          <wp:inline distT="0" distB="0" distL="0" distR="0">
             <wp:extent cx="5924550" cy="4448175"/>
             <wp:effectExtent l="19050" t="0" r="0" b="0"/>
             <wp:docPr id="12" name="Picture 1" descr="C:\Users\arushri swarup\Downloads\IMG_4968.JPG"/>
@@ -1244,11 +1294,11 @@
       <w:r>
         <w:rPr>
           <w:noProof/>
-          <w:lang w:val="en-US"/>
+          <w:lang w:eastAsia="en-CA"/>
         </w:rPr>
         <w:lastRenderedPageBreak/>
         <w:drawing>
-          <wp:inline distT="0" distB="0" distL="0" distR="0" wp14:anchorId="1247305F" wp14:editId="50176B87">
+          <wp:inline distT="0" distB="0" distL="0" distR="0">
             <wp:extent cx="5924550" cy="4448175"/>
             <wp:effectExtent l="19050" t="0" r="0" b="0"/>
             <wp:docPr id="15" name="Picture 2" descr="C:\Users\arushri swarup\Downloads\IMG_4967.JPG"/>
@@ -1348,11 +1398,11 @@
       <w:r>
         <w:rPr>
           <w:noProof/>
-          <w:lang w:val="en-US"/>
+          <w:lang w:eastAsia="en-CA"/>
         </w:rPr>
         <w:lastRenderedPageBreak/>
         <w:drawing>
-          <wp:inline distT="0" distB="0" distL="0" distR="0" wp14:anchorId="2D84EAAB" wp14:editId="5F2B66AE">
+          <wp:inline distT="0" distB="0" distL="0" distR="0">
             <wp:extent cx="5924550" cy="4448175"/>
             <wp:effectExtent l="19050" t="0" r="0" b="0"/>
             <wp:docPr id="16" name="Picture 1" descr="C:\Users\arushri swarup\Downloads\IMG_5009.JPG"/>
@@ -1479,11 +1529,11 @@
       <w:r>
         <w:rPr>
           <w:noProof/>
-          <w:lang w:val="en-US"/>
+          <w:lang w:eastAsia="en-CA"/>
         </w:rPr>
         <w:lastRenderedPageBreak/>
         <w:drawing>
-          <wp:inline distT="0" distB="0" distL="0" distR="0" wp14:anchorId="1F0F02C5" wp14:editId="1DEA0614">
+          <wp:inline distT="0" distB="0" distL="0" distR="0">
             <wp:extent cx="5924550" cy="4448175"/>
             <wp:effectExtent l="19050" t="0" r="0" b="0"/>
             <wp:docPr id="17" name="Picture 2" descr="C:\Users\arushri swarup\Downloads\IMG_5010.JPG"/>
@@ -1610,8 +1660,13 @@
           <w:numId w:val="14"/>
         </w:numPr>
       </w:pPr>
-      <w:r>
-        <w:t>Makerbot for larger parts</w:t>
+      <w:proofErr w:type="spellStart"/>
+      <w:r>
+        <w:t>Makerbot</w:t>
+      </w:r>
+      <w:proofErr w:type="spellEnd"/>
+      <w:r>
+        <w:t xml:space="preserve"> for larger parts</w:t>
       </w:r>
     </w:p>
     <w:p>
@@ -1629,8 +1684,8 @@
           <w:lang w:eastAsia="en-CA"/>
         </w:rPr>
         <w:lastRenderedPageBreak/>
-        <w:pict w14:anchorId="35F7DDD2">
-          <v:shapetype id="_x0000_t202" coordsize="21600,21600" o:spt="202" path="m0,0l0,21600,21600,21600,21600,0xe">
+        <w:pict>
+          <v:shapetype id="_x0000_t202" coordsize="21600,21600" o:spt="202" path="m,l,21600r21600,l21600,xe">
             <v:stroke joinstyle="miter"/>
             <v:path gradientshapeok="t" o:connecttype="rect"/>
           </v:shapetype>
@@ -1660,10 +1715,10 @@
       <w:r>
         <w:rPr>
           <w:noProof/>
-          <w:lang w:val="en-US"/>
+          <w:lang w:eastAsia="en-CA"/>
         </w:rPr>
         <w:drawing>
-          <wp:inline distT="0" distB="0" distL="0" distR="0" wp14:anchorId="01058FBE" wp14:editId="4D682651">
+          <wp:inline distT="0" distB="0" distL="0" distR="0">
             <wp:extent cx="3390900" cy="3181350"/>
             <wp:effectExtent l="19050" t="0" r="0" b="0"/>
             <wp:docPr id="21" name="Picture 1" descr="C:\Users\arushri swarup\Documents\GitHub\Graduate-School\Ear Surgery Instruments\wheels.JPG"/>
@@ -1713,7 +1768,7 @@
           <w:noProof/>
           <w:lang w:eastAsia="en-CA"/>
         </w:rPr>
-        <w:pict w14:anchorId="2F92D768">
+        <w:pict>
           <v:shape id="_x0000_s1029" type="#_x0000_t202" style="position:absolute;margin-left:110.25pt;margin-top:135.4pt;width:21.95pt;height:25.1pt;z-index:251662336;mso-position-horizontal-relative:text;mso-position-vertical-relative:text;mso-width-relative:margin;mso-height-relative:margin" filled="f" stroked="f">
             <v:textbox style="mso-next-textbox:#_x0000_s1029">
               <w:txbxContent>
@@ -1742,7 +1797,7 @@
           <w:noProof/>
           <w:lang w:eastAsia="en-CA"/>
         </w:rPr>
-        <w:pict w14:anchorId="2F5E77E4">
+        <w:pict>
           <v:shape id="_x0000_s1028" type="#_x0000_t202" style="position:absolute;margin-left:239.25pt;margin-top:13.15pt;width:21.95pt;height:25.1pt;z-index:251661312;mso-position-horizontal-relative:text;mso-position-vertical-relative:text;mso-width-relative:margin;mso-height-relative:margin" filled="f" stroked="f">
             <v:textbox style="mso-next-textbox:#_x0000_s1028">
               <w:txbxContent>
@@ -1771,7 +1826,7 @@
           <w:noProof/>
           <w:lang w:val="en-US" w:eastAsia="zh-TW"/>
         </w:rPr>
-        <w:pict w14:anchorId="562A27C4">
+        <w:pict>
           <v:shape id="_x0000_s1027" type="#_x0000_t202" style="position:absolute;margin-left:110.25pt;margin-top:13.15pt;width:21.95pt;height:25.1pt;z-index:251660288;mso-position-horizontal-relative:text;mso-position-vertical-relative:text;mso-width-relative:margin;mso-height-relative:margin" filled="f" stroked="f">
             <v:textbox style="mso-next-textbox:#_x0000_s1027">
               <w:txbxContent>
@@ -1885,7 +1940,29 @@
           <w:szCs w:val="20"/>
           <w:shd w:val="clear" w:color="auto" w:fill="FFFFFF"/>
         </w:rPr>
-        <w:t>4: Small enough for the pen ent tool, good purchase for fingers – positive reception by Dr. James, but same problems with the hole</w:t>
+        <w:t xml:space="preserve">4: Small enough for the pen </w:t>
+      </w:r>
+      <w:proofErr w:type="spellStart"/>
+      <w:r>
+        <w:rPr>
+          <w:rFonts w:ascii="Segoe UI" w:hAnsi="Segoe UI" w:cs="Segoe UI"/>
+          <w:color w:val="212121"/>
+          <w:sz w:val="20"/>
+          <w:szCs w:val="20"/>
+          <w:shd w:val="clear" w:color="auto" w:fill="FFFFFF"/>
+        </w:rPr>
+        <w:t>ent</w:t>
+      </w:r>
+      <w:proofErr w:type="spellEnd"/>
+      <w:r>
+        <w:rPr>
+          <w:rFonts w:ascii="Segoe UI" w:hAnsi="Segoe UI" w:cs="Segoe UI"/>
+          <w:color w:val="212121"/>
+          <w:sz w:val="20"/>
+          <w:szCs w:val="20"/>
+          <w:shd w:val="clear" w:color="auto" w:fill="FFFFFF"/>
+        </w:rPr>
+        <w:t xml:space="preserve"> tool, good purchase for fingers – positive reception by Dr. James, but same problems with the hole</w:t>
       </w:r>
       <w:r>
         <w:rPr>
@@ -2003,13 +2080,26 @@
     </w:p>
     <w:p>
       <w:r>
-        <w:t>Material: Nitinol that will be cut into notches to allow the tip to bend</w:t>
-      </w:r>
-    </w:p>
-    <w:p>
-      <w:r>
-        <w:t>Cable – (get the details of the cable material and composition, why this specific cable is used to articulate the bending of the tip? – why do other instruments in the lab use it?)</w:t>
-      </w:r>
+        <w:t xml:space="preserve">Material: </w:t>
+      </w:r>
+      <w:proofErr w:type="spellStart"/>
+      <w:r>
+        <w:t>Nitinol</w:t>
+      </w:r>
+      <w:proofErr w:type="spellEnd"/>
+      <w:r>
+        <w:t xml:space="preserve"> that will be cut into notches to allow the tip to bend</w:t>
+      </w:r>
+    </w:p>
+    <w:p>
+      <w:r>
+        <w:t xml:space="preserve">Cable – (get the details of the cable material and composition, why this specific cable is used to articulate the bending of the tip? </w:t>
+      </w:r>
+      <w:proofErr w:type="gramStart"/>
+      <w:r>
+        <w:t>– why do other instruments in the lab use it?)</w:t>
+      </w:r>
+      <w:proofErr w:type="gramEnd"/>
     </w:p>
     <w:p>
       <w:pPr>
@@ -2021,6 +2111,7 @@
         <w:rPr>
           <w:b/>
         </w:rPr>
+        <w:lastRenderedPageBreak/>
         <w:t xml:space="preserve">Geometry: </w:t>
       </w:r>
     </w:p>
@@ -2033,10 +2124,10 @@
       <w:r>
         <w:rPr>
           <w:noProof/>
-          <w:lang w:val="en-US"/>
+          <w:lang w:eastAsia="en-CA"/>
         </w:rPr>
         <w:drawing>
-          <wp:inline distT="0" distB="0" distL="0" distR="0" wp14:anchorId="2A445E0D" wp14:editId="1BD8D604">
+          <wp:inline distT="0" distB="0" distL="0" distR="0">
             <wp:extent cx="2370788" cy="1779553"/>
             <wp:effectExtent l="0" t="304800" r="0" b="277847"/>
             <wp:docPr id="24" name="Picture 2" descr="C:\Users\arushri swarup\Downloads\IMG_5295.JPG"/>
@@ -2084,10 +2175,10 @@
       <w:r>
         <w:rPr>
           <w:noProof/>
-          <w:lang w:val="en-US"/>
+          <w:lang w:eastAsia="en-CA"/>
         </w:rPr>
         <w:drawing>
-          <wp:inline distT="0" distB="0" distL="0" distR="0" wp14:anchorId="68972141" wp14:editId="08E3B799">
+          <wp:inline distT="0" distB="0" distL="0" distR="0">
             <wp:extent cx="2352111" cy="1765533"/>
             <wp:effectExtent l="0" t="285750" r="0" b="272817"/>
             <wp:docPr id="25" name="Picture 1" descr="C:\Users\arushri swarup\Downloads\IMG_5296.JPG"/>
@@ -2145,8 +2236,21 @@
       </w:r>
     </w:p>
     <w:p>
-      <w:r>
-        <w:t>Atube = Acable + A19gauge</w:t>
+      <w:proofErr w:type="spellStart"/>
+      <w:r>
+        <w:t>Atube</w:t>
+      </w:r>
+      <w:proofErr w:type="spellEnd"/>
+      <w:r>
+        <w:t xml:space="preserve"> = </w:t>
+      </w:r>
+      <w:proofErr w:type="spellStart"/>
+      <w:r>
+        <w:t>Acable</w:t>
+      </w:r>
+      <w:proofErr w:type="spellEnd"/>
+      <w:r>
+        <w:t xml:space="preserve"> + A19gauge</w:t>
       </w:r>
     </w:p>
     <w:p>
@@ -2168,23 +2272,49 @@
         </w:numPr>
       </w:pPr>
       <w:r>
-        <w:t>0.721mm^2 = Atube = pi*rtube^2</w:t>
+        <w:t xml:space="preserve">0.721mm^2 = </w:t>
+      </w:r>
+      <w:proofErr w:type="spellStart"/>
+      <w:r>
+        <w:t>Atube</w:t>
+      </w:r>
+      <w:proofErr w:type="spellEnd"/>
+      <w:r>
+        <w:t xml:space="preserve"> = pi*rtube^2</w:t>
       </w:r>
     </w:p>
     <w:p>
       <w:pPr>
         <w:pStyle w:val="ListParagraph"/>
       </w:pPr>
-      <w:r>
-        <w:t>Rtube = root(0.72/pi) = 0.479 mm</w:t>
+      <w:proofErr w:type="spellStart"/>
+      <w:r>
+        <w:t>Rtube</w:t>
+      </w:r>
+      <w:proofErr w:type="spellEnd"/>
+      <w:r>
+        <w:t xml:space="preserve"> = </w:t>
+      </w:r>
+      <w:proofErr w:type="gramStart"/>
+      <w:r>
+        <w:t>root(</w:t>
+      </w:r>
+      <w:proofErr w:type="gramEnd"/>
+      <w:r>
+        <w:t>0.72/pi) = 0.479 mm</w:t>
       </w:r>
     </w:p>
     <w:p>
       <w:pPr>
         <w:pStyle w:val="ListParagraph"/>
       </w:pPr>
-      <w:r>
-        <w:t>IDtube = 0.958mm at least to achieve the same cross sectional area as a 19 gauge sucker, as this tip has a cable of OD 0.3mm running through it, subtracting from the sucking cross sectional area.</w:t>
+      <w:proofErr w:type="spellStart"/>
+      <w:r>
+        <w:t>IDtube</w:t>
+      </w:r>
+      <w:proofErr w:type="spellEnd"/>
+      <w:r>
+        <w:t xml:space="preserve"> = 0.958mm at least to achieve the same cross sectional area as a 19 gauge sucker, as this tip has a cable of OD 0.3mm running through it, subtracting from the sucking cross sectional area.</w:t>
       </w:r>
     </w:p>
     <w:p>
@@ -2287,11 +2417,11 @@
       <w:r>
         <w:rPr>
           <w:noProof/>
-          <w:lang w:val="en-US"/>
+          <w:lang w:eastAsia="en-CA"/>
         </w:rPr>
         <w:lastRenderedPageBreak/>
         <w:drawing>
-          <wp:inline distT="0" distB="0" distL="0" distR="0" wp14:anchorId="23071B29" wp14:editId="62A9BEAC">
+          <wp:inline distT="0" distB="0" distL="0" distR="0">
             <wp:extent cx="1672873" cy="1405646"/>
             <wp:effectExtent l="0" t="133350" r="0" b="118354"/>
             <wp:docPr id="18" name="Picture 3" descr="C:\Users\arushri swarup\Downloads\IMG_5298.JPG"/>
@@ -2336,8 +2466,21 @@
           </wp:inline>
         </w:drawing>
       </w:r>
-      <w:r>
-        <w:t>from catalogue: “Endoscopic-Guided Fat Graft Myringoplasty – Technique, Equipment and Indications” page 22</w:t>
+      <w:proofErr w:type="gramStart"/>
+      <w:r>
+        <w:t>from</w:t>
+      </w:r>
+      <w:proofErr w:type="gramEnd"/>
+      <w:r>
+        <w:t xml:space="preserve"> catalogue: “Endoscopic-Guided Fat Graft </w:t>
+      </w:r>
+      <w:proofErr w:type="spellStart"/>
+      <w:r>
+        <w:t>Myringoplasty</w:t>
+      </w:r>
+      <w:proofErr w:type="spellEnd"/>
+      <w:r>
+        <w:t xml:space="preserve"> – Technique, Equipment and Indications” page 22</w:t>
       </w:r>
     </w:p>
     <w:p>
@@ -2348,10 +2491,10 @@
       <w:r>
         <w:rPr>
           <w:noProof/>
-          <w:lang w:val="en-US"/>
+          <w:lang w:eastAsia="en-CA"/>
         </w:rPr>
         <w:drawing>
-          <wp:inline distT="0" distB="0" distL="0" distR="0" wp14:anchorId="2504B0F7" wp14:editId="4005BD76">
+          <wp:inline distT="0" distB="0" distL="0" distR="0">
             <wp:extent cx="2768041" cy="1124837"/>
             <wp:effectExtent l="19050" t="0" r="0" b="0"/>
             <wp:docPr id="19" name="Picture 4" descr="C:\Users\arushri swarup\Downloads\IMG_5297.JPG"/>
@@ -2420,20 +2563,50 @@
     </w:p>
     <w:p>
       <w:r>
-        <w:t>From Kyle’s ASME paper, Rc = 2*Ro</w:t>
-      </w:r>
-    </w:p>
-    <w:p>
-      <w:r>
-        <w:t xml:space="preserve">Rc = 1.2446  </w:t>
+        <w:t xml:space="preserve">From Kyle’s ASME paper, </w:t>
+      </w:r>
+      <w:proofErr w:type="spellStart"/>
+      <w:proofErr w:type="gramStart"/>
+      <w:r>
+        <w:t>Rc</w:t>
+      </w:r>
+      <w:proofErr w:type="spellEnd"/>
+      <w:proofErr w:type="gramEnd"/>
+      <w:r>
+        <w:t xml:space="preserve"> = 2*Ro</w:t>
+      </w:r>
+    </w:p>
+    <w:p>
+      <w:proofErr w:type="spellStart"/>
+      <w:r>
+        <w:t>Rc</w:t>
+      </w:r>
+      <w:proofErr w:type="spellEnd"/>
+      <w:r>
+        <w:t xml:space="preserve"> = </w:t>
+      </w:r>
+      <w:proofErr w:type="gramStart"/>
+      <w:r>
+        <w:t xml:space="preserve">1.2446  </w:t>
       </w:r>
       <w:r>
         <w:t>mm</w:t>
       </w:r>
-    </w:p>
-    <w:p>
-      <w:r>
-        <w:t>S = Rc* theta (bending angle)</w:t>
+      <w:proofErr w:type="gramEnd"/>
+    </w:p>
+    <w:p>
+      <w:r>
+        <w:t xml:space="preserve">S = </w:t>
+      </w:r>
+      <w:proofErr w:type="spellStart"/>
+      <w:proofErr w:type="gramStart"/>
+      <w:r>
+        <w:t>Rc</w:t>
+      </w:r>
+      <w:proofErr w:type="spellEnd"/>
+      <w:proofErr w:type="gramEnd"/>
+      <w:r>
+        <w:t>* theta (bending angle)</w:t>
       </w:r>
     </w:p>
     <w:p>
@@ -2460,7 +2633,15 @@
     </w:p>
     <w:p>
       <w:r>
-        <w:t>Used solidworks to update the notch geometry to make each notch bend more so 135 deg could be reached.</w:t>
+        <w:t xml:space="preserve">Used </w:t>
+      </w:r>
+      <w:proofErr w:type="spellStart"/>
+      <w:r>
+        <w:t>solidworks</w:t>
+      </w:r>
+      <w:proofErr w:type="spellEnd"/>
+      <w:r>
+        <w:t xml:space="preserve"> to update the notch geometry to make each notch bend more so 135 deg could be reached.</w:t>
       </w:r>
     </w:p>
     <w:p>
@@ -2484,7 +2665,23 @@
         </w:numPr>
       </w:pPr>
       <w:r>
-        <w:t>Want to reach where the Thomissin can’t reach (Thomissin has short arc length)</w:t>
+        <w:t xml:space="preserve">Want to reach where the </w:t>
+      </w:r>
+      <w:proofErr w:type="spellStart"/>
+      <w:r>
+        <w:t>Thomissin</w:t>
+      </w:r>
+      <w:proofErr w:type="spellEnd"/>
+      <w:r>
+        <w:t xml:space="preserve"> can’t reach (</w:t>
+      </w:r>
+      <w:proofErr w:type="spellStart"/>
+      <w:r>
+        <w:t>Thomissin</w:t>
+      </w:r>
+      <w:proofErr w:type="spellEnd"/>
+      <w:r>
+        <w:t xml:space="preserve"> has short arc length)</w:t>
       </w:r>
     </w:p>
     <w:p>
@@ -2499,7 +2696,15 @@
         <w:t>Start with blunt cut then do oblique cut later</w:t>
       </w:r>
       <w:r>
-        <w:t xml:space="preserve"> (like the left/right Panetti) – this would make it a good dissector, but the larger surface area of the tip might cause larger particles to be sucked in which would get stuck</w:t>
+        <w:t xml:space="preserve"> (like the left/right </w:t>
+      </w:r>
+      <w:proofErr w:type="spellStart"/>
+      <w:r>
+        <w:t>Panetti</w:t>
+      </w:r>
+      <w:proofErr w:type="spellEnd"/>
+      <w:r>
+        <w:t>) – this would make it a good dissector, but the larger surface area of the tip might cause larger particles to be sucked in which would get stuck</w:t>
       </w:r>
     </w:p>
     <w:p>
@@ -2517,7 +2722,15 @@
         <w:t>Suction</w:t>
       </w:r>
       <w:r>
-        <w:t>: silicone sleeve – make it thinner (try an angiocath)</w:t>
+        <w:t xml:space="preserve">: silicone sleeve – make it thinner (try an </w:t>
+      </w:r>
+      <w:proofErr w:type="spellStart"/>
+      <w:r>
+        <w:t>angiocath</w:t>
+      </w:r>
+      <w:proofErr w:type="spellEnd"/>
+      <w:r>
+        <w:t>)</w:t>
       </w:r>
     </w:p>
     <w:p>
@@ -2687,8 +2900,13 @@
           <w:numId w:val="17"/>
         </w:numPr>
       </w:pPr>
-      <w:r>
-        <w:t>Sterilizability – disassembly required, how to make it easy to disassemble and reassemble</w:t>
+      <w:proofErr w:type="spellStart"/>
+      <w:r>
+        <w:t>Sterilizability</w:t>
+      </w:r>
+      <w:proofErr w:type="spellEnd"/>
+      <w:r>
+        <w:t xml:space="preserve"> – disassembly required, how to make it easy to disassemble and reassemble</w:t>
       </w:r>
     </w:p>
     <w:p/>
@@ -2718,7 +2936,23 @@
         </w:numPr>
       </w:pPr>
       <w:r>
-        <w:t>If Suction instrument OD = 1.2446 + dx (dx=thickness added due to suction covering) then many spots can’t be accessed because the OD is too large</w:t>
+        <w:t xml:space="preserve">If Suction instrument OD = 1.2446 + </w:t>
+      </w:r>
+      <w:proofErr w:type="spellStart"/>
+      <w:r>
+        <w:t>dx</w:t>
+      </w:r>
+      <w:proofErr w:type="spellEnd"/>
+      <w:r>
+        <w:t xml:space="preserve"> (</w:t>
+      </w:r>
+      <w:proofErr w:type="spellStart"/>
+      <w:r>
+        <w:t>dx</w:t>
+      </w:r>
+      <w:proofErr w:type="spellEnd"/>
+      <w:r>
+        <w:t>=thickness added due to suction covering) then many spots can’t be accessed because the OD is too large</w:t>
       </w:r>
     </w:p>
     <w:p>
@@ -2826,11 +3060,11 @@
       <w:r>
         <w:rPr>
           <w:noProof/>
-          <w:lang w:val="en-US"/>
+          <w:lang w:eastAsia="en-CA"/>
         </w:rPr>
         <w:lastRenderedPageBreak/>
         <w:drawing>
-          <wp:inline distT="0" distB="0" distL="0" distR="0" wp14:anchorId="37422784" wp14:editId="7FF2D003">
+          <wp:inline distT="0" distB="0" distL="0" distR="0">
             <wp:extent cx="5943600" cy="3238896"/>
             <wp:effectExtent l="19050" t="0" r="0" b="0"/>
             <wp:docPr id="20" name="Picture 1"/>
@@ -2890,10 +3124,34 @@
         </w:numPr>
       </w:pPr>
       <w:r>
-        <w:t>Ensure handle is thin enough to fit with endoscope -&gt; checked this on the solidworks virtual model V-1 08-Mar-2017 (</w:t>
-      </w:r>
-      <w:r>
-        <w:t>C:\Users\arushri swarup\Documents\GitHub\Graduate-School\3D Models</w:t>
+        <w:t xml:space="preserve">Ensure handle is thin enough to fit with endoscope -&gt; checked this on the </w:t>
+      </w:r>
+      <w:proofErr w:type="spellStart"/>
+      <w:r>
+        <w:t>solidworks</w:t>
+      </w:r>
+      <w:proofErr w:type="spellEnd"/>
+      <w:r>
+        <w:t xml:space="preserve"> virtual model V-1 08-Mar-2017 (</w:t>
+      </w:r>
+      <w:r>
+        <w:t xml:space="preserve">C:\Users\arushri </w:t>
+      </w:r>
+      <w:proofErr w:type="spellStart"/>
+      <w:r>
+        <w:t>swarup</w:t>
+      </w:r>
+      <w:proofErr w:type="spellEnd"/>
+      <w:r>
+        <w:t>\Documents\</w:t>
+      </w:r>
+      <w:proofErr w:type="spellStart"/>
+      <w:r>
+        <w:t>GitHub</w:t>
+      </w:r>
+      <w:proofErr w:type="spellEnd"/>
+      <w:r>
+        <w:t>\Graduate-School\3D Models</w:t>
       </w:r>
       <w:r>
         <w:t>) and it should be able to fit</w:t>
@@ -2922,11 +3180,11 @@
       <w:r>
         <w:rPr>
           <w:noProof/>
-          <w:lang w:val="en-US"/>
+          <w:lang w:eastAsia="en-CA"/>
         </w:rPr>
         <w:lastRenderedPageBreak/>
         <w:drawing>
-          <wp:inline distT="0" distB="0" distL="0" distR="0" wp14:anchorId="2122F3DC" wp14:editId="54F200A2">
+          <wp:inline distT="0" distB="0" distL="0" distR="0">
             <wp:extent cx="5943600" cy="4287964"/>
             <wp:effectExtent l="19050" t="0" r="0" b="0"/>
             <wp:docPr id="23" name="Picture 7"/>
@@ -2994,8 +3252,8 @@
           <w:lang w:eastAsia="en-CA"/>
         </w:rPr>
         <w:lastRenderedPageBreak/>
-        <w:pict w14:anchorId="630F2C27">
-          <v:shapetype id="_x0000_t32" coordsize="21600,21600" o:spt="32" o:oned="t" path="m0,0l21600,21600e" filled="f">
+        <w:pict>
+          <v:shapetype id="_x0000_t32" coordsize="21600,21600" o:spt="32" o:oned="t" path="m,l21600,21600e" filled="f">
             <v:path arrowok="t" fillok="f" o:connecttype="none"/>
             <o:lock v:ext="edit" shapetype="t"/>
           </v:shapetype>
@@ -3007,10 +3265,10 @@
       <w:r>
         <w:rPr>
           <w:noProof/>
-          <w:lang w:val="en-US"/>
+          <w:lang w:eastAsia="en-CA"/>
         </w:rPr>
         <w:drawing>
-          <wp:inline distT="0" distB="0" distL="0" distR="0" wp14:anchorId="581DC42F" wp14:editId="08FC2E1F">
+          <wp:inline distT="0" distB="0" distL="0" distR="0">
             <wp:extent cx="5943600" cy="3948436"/>
             <wp:effectExtent l="19050" t="0" r="0" b="0"/>
             <wp:docPr id="22" name="Picture 4"/>
@@ -3061,7 +3319,15 @@
         <w:ind w:left="360"/>
       </w:pPr>
       <w:r>
-        <w:t>This shows the endoscope and instrument coming into the ear canal (the ear anatomy section is axially cut to expose the antrum and see the semi-circular canal (arrow is pointing to this)</w:t>
+        <w:t xml:space="preserve">This shows the endoscope and instrument coming into the ear canal (the ear anatomy section is axially cut to expose the </w:t>
+      </w:r>
+      <w:proofErr w:type="spellStart"/>
+      <w:r>
+        <w:t>antrum</w:t>
+      </w:r>
+      <w:proofErr w:type="spellEnd"/>
+      <w:r>
+        <w:t xml:space="preserve"> and see the semi-circular canal (arrow is pointing to this)</w:t>
       </w:r>
     </w:p>
     <w:p>
@@ -3085,7 +3351,23 @@
         <w:t xml:space="preserve">Budget and Materials 14-Mar-2017: </w:t>
       </w:r>
       <w:r>
-        <w:t>C:\Users\arushri swarup\Documents\GitHub\Graduate-School\Ear Surgery Instruments</w:t>
+        <w:t xml:space="preserve">C:\Users\arushri </w:t>
+      </w:r>
+      <w:proofErr w:type="spellStart"/>
+      <w:r>
+        <w:t>swarup</w:t>
+      </w:r>
+      <w:proofErr w:type="spellEnd"/>
+      <w:r>
+        <w:t>\Documents\</w:t>
+      </w:r>
+      <w:proofErr w:type="spellStart"/>
+      <w:r>
+        <w:t>GitHub</w:t>
+      </w:r>
+      <w:proofErr w:type="spellEnd"/>
+      <w:r>
+        <w:t>\Graduate-School\Ear Surgery Instruments</w:t>
       </w:r>
     </w:p>
     <w:p/>
@@ -3093,7 +3375,7 @@
       <w:tblPr>
         <w:tblW w:w="16292" w:type="dxa"/>
         <w:tblInd w:w="95" w:type="dxa"/>
-        <w:tblLook w:val="04A0" w:firstRow="1" w:lastRow="0" w:firstColumn="1" w:lastColumn="0" w:noHBand="0" w:noVBand="1"/>
+        <w:tblLook w:val="04A0"/>
       </w:tblPr>
       <w:tblGrid>
         <w:gridCol w:w="262"/>
@@ -3995,6 +4277,7 @@
                 <w:lang w:eastAsia="en-CA"/>
               </w:rPr>
             </w:pPr>
+            <w:proofErr w:type="spellStart"/>
             <w:r>
               <w:rPr>
                 <w:rFonts w:ascii="Calibri" w:eastAsia="Times New Roman" w:hAnsi="Calibri" w:cs="Times New Roman"/>
@@ -4003,7 +4286,18 @@
                 <w:szCs w:val="20"/>
                 <w:lang w:eastAsia="en-CA"/>
               </w:rPr>
-              <w:t>Nitinol Tube</w:t>
+              <w:t>Nitinol</w:t>
+            </w:r>
+            <w:proofErr w:type="spellEnd"/>
+            <w:r>
+              <w:rPr>
+                <w:rFonts w:ascii="Calibri" w:eastAsia="Times New Roman" w:hAnsi="Calibri" w:cs="Times New Roman"/>
+                <w:color w:val="000000"/>
+                <w:sz w:val="20"/>
+                <w:szCs w:val="20"/>
+                <w:lang w:eastAsia="en-CA"/>
+              </w:rPr>
+              <w:t xml:space="preserve"> Tube</w:t>
             </w:r>
           </w:p>
         </w:tc>
@@ -4746,7 +5040,29 @@
                 <w:szCs w:val="20"/>
                 <w:lang w:eastAsia="en-CA"/>
               </w:rPr>
-              <w:t>tube without cable, coupled to luer lock</w:t>
+              <w:t xml:space="preserve">tube without cable, coupled to </w:t>
+            </w:r>
+            <w:proofErr w:type="spellStart"/>
+            <w:r>
+              <w:rPr>
+                <w:rFonts w:ascii="Calibri" w:eastAsia="Times New Roman" w:hAnsi="Calibri" w:cs="Times New Roman"/>
+                <w:color w:val="000000"/>
+                <w:sz w:val="20"/>
+                <w:szCs w:val="20"/>
+                <w:lang w:eastAsia="en-CA"/>
+              </w:rPr>
+              <w:t>luer</w:t>
+            </w:r>
+            <w:proofErr w:type="spellEnd"/>
+            <w:r>
+              <w:rPr>
+                <w:rFonts w:ascii="Calibri" w:eastAsia="Times New Roman" w:hAnsi="Calibri" w:cs="Times New Roman"/>
+                <w:color w:val="000000"/>
+                <w:sz w:val="20"/>
+                <w:szCs w:val="20"/>
+                <w:lang w:eastAsia="en-CA"/>
+              </w:rPr>
+              <w:t xml:space="preserve"> lock</w:t>
             </w:r>
           </w:p>
         </w:tc>
@@ -5228,6 +5544,7 @@
                 <w:lang w:eastAsia="en-CA"/>
               </w:rPr>
             </w:pPr>
+            <w:proofErr w:type="spellStart"/>
             <w:r>
               <w:rPr>
                 <w:rFonts w:ascii="Calibri" w:eastAsia="Times New Roman" w:hAnsi="Calibri" w:cs="Times New Roman"/>
@@ -5236,7 +5553,18 @@
                 <w:szCs w:val="20"/>
                 <w:lang w:eastAsia="en-CA"/>
               </w:rPr>
-              <w:t>collet 1.75 mm ID</w:t>
+              <w:t>collet</w:t>
+            </w:r>
+            <w:proofErr w:type="spellEnd"/>
+            <w:r>
+              <w:rPr>
+                <w:rFonts w:ascii="Calibri" w:eastAsia="Times New Roman" w:hAnsi="Calibri" w:cs="Times New Roman"/>
+                <w:color w:val="000000"/>
+                <w:sz w:val="20"/>
+                <w:szCs w:val="20"/>
+                <w:lang w:eastAsia="en-CA"/>
+              </w:rPr>
+              <w:t xml:space="preserve"> 1.75 mm ID</w:t>
             </w:r>
           </w:p>
         </w:tc>
@@ -5468,6 +5796,7 @@
                 <w:lang w:eastAsia="en-CA"/>
               </w:rPr>
             </w:pPr>
+            <w:proofErr w:type="spellStart"/>
             <w:r>
               <w:rPr>
                 <w:rFonts w:ascii="Calibri" w:eastAsia="Times New Roman" w:hAnsi="Calibri" w:cs="Times New Roman"/>
@@ -5476,7 +5805,18 @@
                 <w:szCs w:val="20"/>
                 <w:lang w:eastAsia="en-CA"/>
               </w:rPr>
-              <w:t xml:space="preserve">Collet thread cap </w:t>
+              <w:t>Collet</w:t>
+            </w:r>
+            <w:proofErr w:type="spellEnd"/>
+            <w:r>
+              <w:rPr>
+                <w:rFonts w:ascii="Calibri" w:eastAsia="Times New Roman" w:hAnsi="Calibri" w:cs="Times New Roman"/>
+                <w:color w:val="000000"/>
+                <w:sz w:val="20"/>
+                <w:szCs w:val="20"/>
+                <w:lang w:eastAsia="en-CA"/>
+              </w:rPr>
+              <w:t xml:space="preserve"> thread cap </w:t>
             </w:r>
           </w:p>
         </w:tc>
@@ -6478,6 +6818,7 @@
                 <w:lang w:eastAsia="en-CA"/>
               </w:rPr>
             </w:pPr>
+            <w:proofErr w:type="spellStart"/>
             <w:r>
               <w:rPr>
                 <w:rFonts w:ascii="Calibri" w:eastAsia="Times New Roman" w:hAnsi="Calibri" w:cs="Times New Roman"/>
@@ -6486,7 +6827,18 @@
                 <w:szCs w:val="20"/>
                 <w:lang w:eastAsia="en-CA"/>
               </w:rPr>
-              <w:t>Luer end</w:t>
+              <w:t>Luer</w:t>
+            </w:r>
+            <w:proofErr w:type="spellEnd"/>
+            <w:r>
+              <w:rPr>
+                <w:rFonts w:ascii="Calibri" w:eastAsia="Times New Roman" w:hAnsi="Calibri" w:cs="Times New Roman"/>
+                <w:color w:val="000000"/>
+                <w:sz w:val="20"/>
+                <w:szCs w:val="20"/>
+                <w:lang w:eastAsia="en-CA"/>
+              </w:rPr>
+              <w:t xml:space="preserve"> end</w:t>
             </w:r>
           </w:p>
         </w:tc>
@@ -6738,6 +7090,7 @@
                 <w:lang w:eastAsia="en-CA"/>
               </w:rPr>
             </w:pPr>
+            <w:proofErr w:type="spellStart"/>
             <w:r>
               <w:rPr>
                 <w:rFonts w:ascii="Calibri" w:eastAsia="Times New Roman" w:hAnsi="Calibri" w:cs="Times New Roman"/>
@@ -6746,7 +7099,18 @@
                 <w:szCs w:val="20"/>
                 <w:lang w:eastAsia="en-CA"/>
               </w:rPr>
-              <w:t>Luer-tube coupler</w:t>
+              <w:t>Luer</w:t>
+            </w:r>
+            <w:proofErr w:type="spellEnd"/>
+            <w:r>
+              <w:rPr>
+                <w:rFonts w:ascii="Calibri" w:eastAsia="Times New Roman" w:hAnsi="Calibri" w:cs="Times New Roman"/>
+                <w:color w:val="000000"/>
+                <w:sz w:val="20"/>
+                <w:szCs w:val="20"/>
+                <w:lang w:eastAsia="en-CA"/>
+              </w:rPr>
+              <w:t>-tube coupler</w:t>
             </w:r>
           </w:p>
         </w:tc>
@@ -7025,6 +7389,7 @@
                 <w:lang w:eastAsia="en-CA"/>
               </w:rPr>
             </w:pPr>
+            <w:proofErr w:type="spellStart"/>
             <w:r>
               <w:rPr>
                 <w:rFonts w:ascii="Calibri" w:eastAsia="Times New Roman" w:hAnsi="Calibri" w:cs="Times New Roman"/>
@@ -7035,6 +7400,7 @@
               </w:rPr>
               <w:t>ss</w:t>
             </w:r>
+            <w:proofErr w:type="spellEnd"/>
           </w:p>
         </w:tc>
         <w:tc>
@@ -7231,10 +7597,10 @@
       <w:r>
         <w:rPr>
           <w:noProof/>
-          <w:lang w:val="en-US"/>
+          <w:lang w:eastAsia="en-CA"/>
         </w:rPr>
         <w:drawing>
-          <wp:inline distT="0" distB="0" distL="0" distR="0" wp14:anchorId="4D821614" wp14:editId="1295EDA9">
+          <wp:inline distT="0" distB="0" distL="0" distR="0">
             <wp:extent cx="5943600" cy="3594833"/>
             <wp:effectExtent l="19050" t="0" r="0" b="0"/>
             <wp:docPr id="26" name="Picture 1"/>
@@ -7309,11 +7675,11 @@
       <w:r>
         <w:rPr>
           <w:noProof/>
-          <w:lang w:val="en-US"/>
+          <w:lang w:eastAsia="en-CA"/>
         </w:rPr>
         <w:lastRenderedPageBreak/>
         <w:drawing>
-          <wp:inline distT="0" distB="0" distL="0" distR="0" wp14:anchorId="1CCB318E" wp14:editId="3A38E12A">
+          <wp:inline distT="0" distB="0" distL="0" distR="0">
             <wp:extent cx="2298695" cy="3197816"/>
             <wp:effectExtent l="476250" t="0" r="444505" b="0"/>
             <wp:docPr id="27" name="Picture 4" descr="C:\Users\arushri swarup\Downloads\IMG_5545.JPG"/>
@@ -7391,10 +7757,10 @@
       <w:r>
         <w:rPr>
           <w:noProof/>
-          <w:lang w:val="en-US"/>
+          <w:lang w:eastAsia="en-CA"/>
         </w:rPr>
         <w:drawing>
-          <wp:inline distT="0" distB="0" distL="0" distR="0" wp14:anchorId="3322D429" wp14:editId="5A3202CF">
+          <wp:inline distT="0" distB="0" distL="0" distR="0">
             <wp:extent cx="3966277" cy="2977040"/>
             <wp:effectExtent l="19050" t="0" r="0" b="0"/>
             <wp:docPr id="30" name="Picture 1" descr="C:\Users\arushri swarup\Downloads\IMG_6134.JPG"/>
@@ -7463,11 +7829,11 @@
       <w:r>
         <w:rPr>
           <w:noProof/>
-          <w:lang w:val="en-US"/>
+          <w:lang w:eastAsia="en-CA"/>
         </w:rPr>
         <w:lastRenderedPageBreak/>
         <w:drawing>
-          <wp:inline distT="0" distB="0" distL="0" distR="0" wp14:anchorId="4BA297D7" wp14:editId="37A7E860">
+          <wp:inline distT="0" distB="0" distL="0" distR="0">
             <wp:extent cx="5943600" cy="1178560"/>
             <wp:effectExtent l="0" t="0" r="0" b="0"/>
             <wp:docPr id="28" name="Picture 1"/>
@@ -7487,7 +7853,7 @@
                     <a:blip r:embed="rId34" cstate="print">
                       <a:extLst>
                         <a:ext uri="{28A0092B-C50C-407E-A947-70E740481C1C}">
-                          <a14:useLocalDpi xmlns:a14="http://schemas.microsoft.com/office/drawing/2010/main" val="0"/>
+                          <a14:useLocalDpi xmlns:a14="http://schemas.microsoft.com/office/drawing/2010/main" xmlns:wps="http://schemas.microsoft.com/office/word/2010/wordprocessingShape" xmlns:wpi="http://schemas.microsoft.com/office/word/2010/wordprocessingInk" xmlns:wpg="http://schemas.microsoft.com/office/word/2010/wordprocessingGroup" xmlns:w15="http://schemas.microsoft.com/office/word/2012/wordml" xmlns:w14="http://schemas.microsoft.com/office/word/2010/wordml" xmlns:w="http://schemas.openxmlformats.org/wordprocessingml/2006/main" xmlns:w10="urn:schemas-microsoft-com:office:word" xmlns:wp14="http://schemas.microsoft.com/office/word/2010/wordprocessingDrawing" xmlns:v="urn:schemas-microsoft-com:vml" xmlns:o="urn:schemas-microsoft-com:office:office" xmlns:mv="urn:schemas-microsoft-com:mac:vml" xmlns:mc="http://schemas.openxmlformats.org/markup-compatibility/2006" xmlns:mo="http://schemas.microsoft.com/office/mac/office/2008/main" xmlns:wpc="http://schemas.microsoft.com/office/word/2010/wordprocessingCanvas" xmlns="" val="0"/>
                         </a:ext>
                       </a:extLst>
                     </a:blip>
@@ -7568,7 +7934,15 @@
         <w:t>:</w:t>
       </w:r>
       <w:r>
-        <w:t xml:space="preserve"> Notch cutting geometry? For simplicity, going with square notches -&gt; What is the optimal arc length, radius of curvature to reach within difficult to reach areas? </w:t>
+        <w:t xml:space="preserve"> Notch cutting geometry? For simplicity, going with square notches -&gt; </w:t>
+      </w:r>
+      <w:proofErr w:type="gramStart"/>
+      <w:r>
+        <w:t>What</w:t>
+      </w:r>
+      <w:proofErr w:type="gramEnd"/>
+      <w:r>
+        <w:t xml:space="preserve"> is the optimal arc length, radius of curvature to reach within difficult to reach areas? </w:t>
       </w:r>
     </w:p>
     <w:p>
@@ -7592,7 +7966,15 @@
         </w:numPr>
       </w:pPr>
       <w:r>
-        <w:t>cut out the scutum in the models and print</w:t>
+        <w:t xml:space="preserve">cut out the </w:t>
+      </w:r>
+      <w:proofErr w:type="spellStart"/>
+      <w:r>
+        <w:t>scutum</w:t>
+      </w:r>
+      <w:proofErr w:type="spellEnd"/>
+      <w:r>
+        <w:t xml:space="preserve"> in the models and print</w:t>
       </w:r>
     </w:p>
     <w:p>
@@ -7604,7 +7986,15 @@
         </w:numPr>
       </w:pPr>
       <w:r>
-        <w:t>CT scans used to outline the antrum and the sinus tympani</w:t>
+        <w:t xml:space="preserve">CT scans used to outline the </w:t>
+      </w:r>
+      <w:proofErr w:type="spellStart"/>
+      <w:r>
+        <w:t>antrum</w:t>
+      </w:r>
+      <w:proofErr w:type="spellEnd"/>
+      <w:r>
+        <w:t xml:space="preserve"> and the sinus tympani</w:t>
       </w:r>
     </w:p>
     <w:p>
@@ -7616,7 +8006,15 @@
         </w:numPr>
       </w:pPr>
       <w:r>
-        <w:t>On Solidworks drawing -&gt; superimpose a tool drawing onto a cross section of the 3D model with the target area -&gt; move the tool with curved tip around on the picture to see if it fits and can reach the intended area</w:t>
+        <w:t xml:space="preserve">On </w:t>
+      </w:r>
+      <w:proofErr w:type="spellStart"/>
+      <w:r>
+        <w:t>Solidworks</w:t>
+      </w:r>
+      <w:proofErr w:type="spellEnd"/>
+      <w:r>
+        <w:t xml:space="preserve"> drawing -&gt; superimpose a tool drawing onto a cross section of the 3D model with the target area -&gt; move the tool with curved tip around on the picture to see if it fits and can reach the intended area</w:t>
       </w:r>
     </w:p>
     <w:p>
@@ -7648,7 +8046,7 @@
         <w:tblStyle w:val="TableGrid"/>
         <w:tblW w:w="0" w:type="auto"/>
         <w:tblInd w:w="720" w:type="dxa"/>
-        <w:tblLook w:val="04A0" w:firstRow="1" w:lastRow="0" w:firstColumn="1" w:lastColumn="0" w:noHBand="0" w:noVBand="1"/>
+        <w:tblLook w:val="04A0"/>
       </w:tblPr>
       <w:tblGrid>
         <w:gridCol w:w="2900"/>
@@ -7686,7 +8084,21 @@
               <w:rPr>
                 <w:b/>
               </w:rPr>
-              <w:t>Radius of Curvature (Rc)</w:t>
+              <w:t>Radius of Curvature (</w:t>
+            </w:r>
+            <w:proofErr w:type="spellStart"/>
+            <w:r>
+              <w:rPr>
+                <w:b/>
+              </w:rPr>
+              <w:t>Rc</w:t>
+            </w:r>
+            <w:proofErr w:type="spellEnd"/>
+            <w:r>
+              <w:rPr>
+                <w:b/>
+              </w:rPr>
+              <w:t>)</w:t>
             </w:r>
           </w:p>
         </w:tc>
@@ -7735,8 +8147,13 @@
               <w:pStyle w:val="ListParagraph"/>
               <w:ind w:left="0"/>
             </w:pPr>
+            <w:proofErr w:type="spellStart"/>
             <w:r>
-              <w:t xml:space="preserve">Rcmin = 2*Ro = </w:t>
+              <w:t>Rcmin</w:t>
+            </w:r>
+            <w:proofErr w:type="spellEnd"/>
+            <w:r>
+              <w:t xml:space="preserve"> = 2*Ro = </w:t>
             </w:r>
             <w:r>
               <w:rPr>
@@ -7750,8 +8167,13 @@
               <w:pStyle w:val="ListParagraph"/>
               <w:ind w:left="0"/>
             </w:pPr>
+            <w:proofErr w:type="spellStart"/>
             <w:r>
-              <w:t>Smin = minimum arc length</w:t>
+              <w:t>Smin</w:t>
+            </w:r>
+            <w:proofErr w:type="spellEnd"/>
+            <w:r>
+              <w:t xml:space="preserve"> = minimum arc length</w:t>
             </w:r>
           </w:p>
           <w:p>
@@ -7760,7 +8182,15 @@
               <w:ind w:left="0"/>
             </w:pPr>
             <w:r>
-              <w:t>Ro = outer radius of NiTi tube</w:t>
+              <w:t xml:space="preserve">Ro = outer radius of </w:t>
+            </w:r>
+            <w:proofErr w:type="spellStart"/>
+            <w:r>
+              <w:t>NiTi</w:t>
+            </w:r>
+            <w:proofErr w:type="spellEnd"/>
+            <w:r>
+              <w:t xml:space="preserve"> tube</w:t>
             </w:r>
           </w:p>
           <w:p>
@@ -7854,8 +8284,13 @@
             <w:r>
               <w:t>S=</w:t>
             </w:r>
+            <w:proofErr w:type="spellStart"/>
             <w:r>
-              <w:t>Rc*</w:t>
+              <w:t>Rc</w:t>
+            </w:r>
+            <w:proofErr w:type="spellEnd"/>
+            <w:r>
+              <w:t>*</w:t>
             </w:r>
             <w:r>
               <w:sym w:font="Symbol" w:char="F071"/>
@@ -7866,8 +8301,13 @@
               <w:pStyle w:val="ListParagraph"/>
               <w:ind w:left="0"/>
             </w:pPr>
+            <w:proofErr w:type="spellStart"/>
             <w:r>
-              <w:t>Rc = s/</w:t>
+              <w:t>Rc</w:t>
+            </w:r>
+            <w:proofErr w:type="spellEnd"/>
+            <w:r>
+              <w:t xml:space="preserve"> = s/</w:t>
             </w:r>
             <w:r>
               <w:sym w:font="Symbol" w:char="F071"/>
@@ -7925,7 +8365,47 @@
         </w:numPr>
       </w:pPr>
       <w:r>
-        <w:t>Distance between the sinodural angle and fossa incudis (1.7-3.5mm from Dahm paper) or sinodural angle and tympanic spine</w:t>
+        <w:t xml:space="preserve">Distance between the </w:t>
+      </w:r>
+      <w:proofErr w:type="spellStart"/>
+      <w:r>
+        <w:t>sinodural</w:t>
+      </w:r>
+      <w:proofErr w:type="spellEnd"/>
+      <w:r>
+        <w:t xml:space="preserve"> angle and </w:t>
+      </w:r>
+      <w:proofErr w:type="spellStart"/>
+      <w:r>
+        <w:t>fossa</w:t>
+      </w:r>
+      <w:proofErr w:type="spellEnd"/>
+      <w:r>
+        <w:t xml:space="preserve"> </w:t>
+      </w:r>
+      <w:proofErr w:type="spellStart"/>
+      <w:r>
+        <w:t>incudis</w:t>
+      </w:r>
+      <w:proofErr w:type="spellEnd"/>
+      <w:r>
+        <w:t xml:space="preserve"> (1.7-3.5mm from </w:t>
+      </w:r>
+      <w:proofErr w:type="spellStart"/>
+      <w:r>
+        <w:t>Dahm</w:t>
+      </w:r>
+      <w:proofErr w:type="spellEnd"/>
+      <w:r>
+        <w:t xml:space="preserve"> paper) or </w:t>
+      </w:r>
+      <w:proofErr w:type="spellStart"/>
+      <w:r>
+        <w:t>sinodural</w:t>
+      </w:r>
+      <w:proofErr w:type="spellEnd"/>
+      <w:r>
+        <w:t xml:space="preserve"> angle and tympanic spine</w:t>
       </w:r>
     </w:p>
     <w:p>
@@ -7936,9 +8416,14 @@
           <w:numId w:val="25"/>
         </w:numPr>
       </w:pPr>
+      <w:proofErr w:type="spellStart"/>
       <w:r>
         <w:lastRenderedPageBreak/>
-        <w:t xml:space="preserve">Dahm paper has measurements of temporal bone anatomy in patients aged 0-adult. </w:t>
+        <w:t>Dahm</w:t>
+      </w:r>
+      <w:proofErr w:type="spellEnd"/>
+      <w:r>
+        <w:t xml:space="preserve"> paper has measurements of temporal bone anatomy in patients aged 0-adult. </w:t>
       </w:r>
     </w:p>
     <w:p>
@@ -7946,7 +8431,31 @@
         <w:t xml:space="preserve">Need a random yet evenly distributed set of points for s and will generate </w:t>
       </w:r>
       <w:r>
-        <w:t xml:space="preserve">tool reaching areas with fixed s and Rc ranging from minRc to maxRc -&gt; superimpose that on top of cross section of 3D model to see if that s area can reach the intended spots. </w:t>
+        <w:t xml:space="preserve">tool reaching areas with fixed s and </w:t>
+      </w:r>
+      <w:proofErr w:type="spellStart"/>
+      <w:r>
+        <w:t>Rc</w:t>
+      </w:r>
+      <w:proofErr w:type="spellEnd"/>
+      <w:r>
+        <w:t xml:space="preserve"> ranging from </w:t>
+      </w:r>
+      <w:proofErr w:type="spellStart"/>
+      <w:r>
+        <w:t>minRc</w:t>
+      </w:r>
+      <w:proofErr w:type="spellEnd"/>
+      <w:r>
+        <w:t xml:space="preserve"> to </w:t>
+      </w:r>
+      <w:proofErr w:type="spellStart"/>
+      <w:r>
+        <w:t>maxRc</w:t>
+      </w:r>
+      <w:proofErr w:type="spellEnd"/>
+      <w:r>
+        <w:t xml:space="preserve"> -&gt; superimpose that on top of cross section of 3D model to see if that s area can reach the intended spots. </w:t>
       </w:r>
     </w:p>
     <w:p>
@@ -7958,8 +8467,15 @@
       </w:r>
     </w:p>
     <w:p>
-      <w:r>
-        <w:t>Rc = [1.24, 3.18]</w:t>
+      <w:proofErr w:type="spellStart"/>
+      <w:proofErr w:type="gramStart"/>
+      <w:r>
+        <w:t>Rc</w:t>
+      </w:r>
+      <w:proofErr w:type="spellEnd"/>
+      <w:proofErr w:type="gramEnd"/>
+      <w:r>
+        <w:t xml:space="preserve"> = [1.24, 3.18]</w:t>
       </w:r>
       <w:bookmarkStart w:id="0" w:name="_GoBack"/>
       <w:bookmarkEnd w:id="0"/>
@@ -7969,10 +8485,14 @@
         <w:pStyle w:val="ListParagraph"/>
       </w:pPr>
       <w:r>
+        <w:rPr>
+          <w:noProof/>
+          <w:lang w:eastAsia="en-CA"/>
+        </w:rPr>
         <w:drawing>
-          <wp:inline distT="0" distB="0" distL="0" distR="0" wp14:anchorId="567BA75B" wp14:editId="35ED4753">
-            <wp:extent cx="5943600" cy="4563110"/>
-            <wp:effectExtent l="0" t="0" r="0" b="0"/>
+          <wp:inline distT="0" distB="0" distL="0" distR="0">
+            <wp:extent cx="5029911" cy="3861639"/>
+            <wp:effectExtent l="19050" t="0" r="0" b="0"/>
             <wp:docPr id="34" name="Picture 34"/>
             <wp:cNvGraphicFramePr>
               <a:graphicFrameLocks xmlns:a="http://schemas.openxmlformats.org/drawingml/2006/main" noChangeAspect="1"/>
@@ -7985,7 +8505,7 @@
                     <pic:cNvPicPr/>
                   </pic:nvPicPr>
                   <pic:blipFill>
-                    <a:blip r:embed="rId35"/>
+                    <a:blip r:embed="rId35" cstate="print"/>
                     <a:stretch>
                       <a:fillRect/>
                     </a:stretch>
@@ -7993,7 +8513,7 @@
                   <pic:spPr>
                     <a:xfrm>
                       <a:off x="0" y="0"/>
-                      <a:ext cx="5943600" cy="4563110"/>
+                      <a:ext cx="5028442" cy="3860511"/>
                     </a:xfrm>
                     <a:prstGeom prst="rect">
                       <a:avLst/>
@@ -8087,8 +8607,13 @@
           <w:numId w:val="22"/>
         </w:numPr>
       </w:pPr>
-      <w:r>
-        <w:t>Nitinol forceps with hinge</w:t>
+      <w:proofErr w:type="spellStart"/>
+      <w:r>
+        <w:t>Nitinol</w:t>
+      </w:r>
+      <w:proofErr w:type="spellEnd"/>
+      <w:r>
+        <w:t xml:space="preserve"> forceps with hinge</w:t>
       </w:r>
     </w:p>
     <w:p>
@@ -8121,7 +8646,6 @@
         </w:numPr>
       </w:pPr>
       <w:r>
-        <w:lastRenderedPageBreak/>
         <w:t>Bendable round knife</w:t>
       </w:r>
     </w:p>
@@ -8156,12 +8680,21 @@
     </w:p>
     <w:p>
       <w:r>
+        <w:lastRenderedPageBreak/>
         <w:t xml:space="preserve">Q1: Can the surgeon reach where the disease was? </w:t>
       </w:r>
     </w:p>
     <w:p>
       <w:r>
-        <w:t>Q2: How much bone removal required to access the area?</w:t>
+        <w:t xml:space="preserve">Q2: How much bone removal required </w:t>
+      </w:r>
+      <w:proofErr w:type="gramStart"/>
+      <w:r>
+        <w:t>to access</w:t>
+      </w:r>
+      <w:proofErr w:type="gramEnd"/>
+      <w:r>
+        <w:t xml:space="preserve"> the area?</w:t>
       </w:r>
     </w:p>
     <w:p>
@@ -8174,8 +8707,13 @@
     </w:p>
     <w:p>
       <w:r>
-        <w:t>Q4: Human factors – how did the tool feel to the surgeon</w:t>
-      </w:r>
+        <w:t xml:space="preserve">Q4: Human factors – how did the tool feel to the </w:t>
+      </w:r>
+      <w:proofErr w:type="gramStart"/>
+      <w:r>
+        <w:t>surgeon</w:t>
+      </w:r>
+      <w:proofErr w:type="gramEnd"/>
     </w:p>
     <w:p>
       <w:r>
@@ -8238,7 +8776,15 @@
         </w:numPr>
       </w:pPr>
       <w:r>
-        <w:t>Uses a wristed nitinol tube (with notches cut into it) with an HD camera on the tip to create a steerable endoscope &lt;2mm that can inspect the middle ear space by going through the Eustachian tube accessed through the nose</w:t>
+        <w:t xml:space="preserve">Uses a wristed </w:t>
+      </w:r>
+      <w:proofErr w:type="spellStart"/>
+      <w:r>
+        <w:t>nitinol</w:t>
+      </w:r>
+      <w:proofErr w:type="spellEnd"/>
+      <w:r>
+        <w:t xml:space="preserve"> tube (with notches cut into it) with an HD camera on the tip to create a steerable endoscope &lt;2mm that can inspect the middle ear space by going through the Eustachian tube accessed through the nose</w:t>
       </w:r>
     </w:p>
     <w:p>
@@ -8268,7 +8814,21 @@
         <w:rPr>
           <w:highlight w:val="yellow"/>
         </w:rPr>
-        <w:t xml:space="preserve">In the computer 3D model, identified target points within the model, identified the straight path to get there (but had to stop before reached the ossicles, then identified curves from that straight insertion path to reach the targets this collection of curves was used to identify the curvature required to reach the target </w:t>
+        <w:t xml:space="preserve">In the computer 3D model, identified target points within the model, identified the straight path to get there (but had to stop before reached the </w:t>
+      </w:r>
+      <w:proofErr w:type="spellStart"/>
+      <w:r>
+        <w:rPr>
+          <w:highlight w:val="yellow"/>
+        </w:rPr>
+        <w:t>ossicles</w:t>
+      </w:r>
+      <w:proofErr w:type="spellEnd"/>
+      <w:r>
+        <w:rPr>
+          <w:highlight w:val="yellow"/>
+        </w:rPr>
+        <w:t xml:space="preserve">, then identified curves from that straight insertion path to reach the targets this collection of curves was used to identify the curvature required to reach the target </w:t>
       </w:r>
     </w:p>
     <w:p>
@@ -8304,7 +8864,15 @@
         </w:numPr>
       </w:pPr>
       <w:r>
-        <w:t>chip-tip camera is the minnieScope-XS (Enable Inc., Redwood City, CA)</w:t>
+        <w:t xml:space="preserve">chip-tip camera is the </w:t>
+      </w:r>
+      <w:proofErr w:type="spellStart"/>
+      <w:r>
+        <w:t>minnieScope</w:t>
+      </w:r>
+      <w:proofErr w:type="spellEnd"/>
+      <w:r>
+        <w:t>-XS (Enable Inc., Redwood City, CA)</w:t>
       </w:r>
     </w:p>
     <w:p>
@@ -8315,8 +8883,13 @@
           <w:numId w:val="23"/>
         </w:numPr>
       </w:pPr>
-      <w:r>
-        <w:t>nitinol tube: OD 1.8mm, ID 1.6mm</w:t>
+      <w:proofErr w:type="spellStart"/>
+      <w:r>
+        <w:t>nitinol</w:t>
+      </w:r>
+      <w:proofErr w:type="spellEnd"/>
+      <w:r>
+        <w:t xml:space="preserve"> tube: OD 1.8mm, ID 1.6mm</w:t>
       </w:r>
     </w:p>
     <w:p>
@@ -8330,11 +8903,103 @@
           <w:highlight w:val="yellow"/>
         </w:rPr>
       </w:pPr>
+      <w:proofErr w:type="gramStart"/>
       <w:r>
         <w:rPr>
           <w:highlight w:val="yellow"/>
         </w:rPr>
-        <w:t>sinus tympani anatomy: D. Marchioni, S. Valerini, F. Mattioli, M. Alicandri-Ciufelli, and L. Presutti, “Radiological assessment of the sinus tympani: Temporal bone HRCT analyses and surgically related findings,” Surg. Radiol. Anatomy, vol. 37, no. 4, pp. 385–392, 2015.</w:t>
+        <w:t>sinus</w:t>
+      </w:r>
+      <w:proofErr w:type="gramEnd"/>
+      <w:r>
+        <w:rPr>
+          <w:highlight w:val="yellow"/>
+        </w:rPr>
+        <w:t xml:space="preserve"> tympani anatomy: D. </w:t>
+      </w:r>
+      <w:proofErr w:type="spellStart"/>
+      <w:r>
+        <w:rPr>
+          <w:highlight w:val="yellow"/>
+        </w:rPr>
+        <w:t>Marchioni</w:t>
+      </w:r>
+      <w:proofErr w:type="spellEnd"/>
+      <w:r>
+        <w:rPr>
+          <w:highlight w:val="yellow"/>
+        </w:rPr>
+        <w:t xml:space="preserve">, S. </w:t>
+      </w:r>
+      <w:proofErr w:type="spellStart"/>
+      <w:r>
+        <w:rPr>
+          <w:highlight w:val="yellow"/>
+        </w:rPr>
+        <w:t>Valerini</w:t>
+      </w:r>
+      <w:proofErr w:type="spellEnd"/>
+      <w:r>
+        <w:rPr>
+          <w:highlight w:val="yellow"/>
+        </w:rPr>
+        <w:t xml:space="preserve">, F. </w:t>
+      </w:r>
+      <w:proofErr w:type="spellStart"/>
+      <w:r>
+        <w:rPr>
+          <w:highlight w:val="yellow"/>
+        </w:rPr>
+        <w:t>Mattioli</w:t>
+      </w:r>
+      <w:proofErr w:type="spellEnd"/>
+      <w:r>
+        <w:rPr>
+          <w:highlight w:val="yellow"/>
+        </w:rPr>
+        <w:t xml:space="preserve">, M. </w:t>
+      </w:r>
+      <w:proofErr w:type="spellStart"/>
+      <w:r>
+        <w:rPr>
+          <w:highlight w:val="yellow"/>
+        </w:rPr>
+        <w:t>Alicandri-Ciufelli</w:t>
+      </w:r>
+      <w:proofErr w:type="spellEnd"/>
+      <w:r>
+        <w:rPr>
+          <w:highlight w:val="yellow"/>
+        </w:rPr>
+        <w:t xml:space="preserve">, and L. </w:t>
+      </w:r>
+      <w:proofErr w:type="spellStart"/>
+      <w:r>
+        <w:rPr>
+          <w:highlight w:val="yellow"/>
+        </w:rPr>
+        <w:t>Presutti</w:t>
+      </w:r>
+      <w:proofErr w:type="spellEnd"/>
+      <w:r>
+        <w:rPr>
+          <w:highlight w:val="yellow"/>
+        </w:rPr>
+        <w:t xml:space="preserve">, “Radiological assessment of the sinus tympani: Temporal bone HRCT analyses and surgically related findings,” Surg. </w:t>
+      </w:r>
+      <w:proofErr w:type="spellStart"/>
+      <w:r>
+        <w:rPr>
+          <w:highlight w:val="yellow"/>
+        </w:rPr>
+        <w:t>Radiol</w:t>
+      </w:r>
+      <w:proofErr w:type="spellEnd"/>
+      <w:r>
+        <w:rPr>
+          <w:highlight w:val="yellow"/>
+        </w:rPr>
+        <w:t>. Anatomy, vol. 37, no. 4, pp. 385–392, 2015.</w:t>
       </w:r>
     </w:p>
     <w:p>
@@ -8344,11 +9009,11 @@
       <w:r>
         <w:rPr>
           <w:noProof/>
-          <w:lang w:val="en-US"/>
+          <w:lang w:eastAsia="en-CA"/>
         </w:rPr>
         <w:lastRenderedPageBreak/>
         <w:drawing>
-          <wp:inline distT="0" distB="0" distL="0" distR="0" wp14:anchorId="3F8A797A" wp14:editId="3E63058D">
+          <wp:inline distT="0" distB="0" distL="0" distR="0">
             <wp:extent cx="2030932" cy="2856555"/>
             <wp:effectExtent l="19050" t="0" r="7418" b="0"/>
             <wp:docPr id="29" name="Picture 1"/>
@@ -8506,7 +9171,7 @@
 </file>
 
 <file path=word/numbering.xml><?xml version="1.0" encoding="utf-8"?>
-<w:numbering xmlns:wpc="http://schemas.microsoft.com/office/word/2010/wordprocessingCanvas" xmlns:mo="http://schemas.microsoft.com/office/mac/office/2008/main" xmlns:mc="http://schemas.openxmlformats.org/markup-compatibility/2006" xmlns:mv="urn:schemas-microsoft-com:mac:vml" xmlns:o="urn:schemas-microsoft-com:office:office" xmlns:r="http://schemas.openxmlformats.org/officeDocument/2006/relationships" xmlns:m="http://schemas.openxmlformats.org/officeDocument/2006/math" xmlns:v="urn:schemas-microsoft-com:vml" xmlns:wp14="http://schemas.microsoft.com/office/word/2010/wordprocessingDrawing" xmlns:wp="http://schemas.openxmlformats.org/drawingml/2006/wordprocessingDrawing" xmlns:w10="urn:schemas-microsoft-com:office:word" xmlns:w="http://schemas.openxmlformats.org/wordprocessingml/2006/main" xmlns:w14="http://schemas.microsoft.com/office/word/2010/wordml" xmlns:w15="http://schemas.microsoft.com/office/word/2012/wordml" xmlns:wpg="http://schemas.microsoft.com/office/word/2010/wordprocessingGroup" xmlns:wpi="http://schemas.microsoft.com/office/word/2010/wordprocessingInk" xmlns:wne="http://schemas.microsoft.com/office/word/2006/wordml" xmlns:wps="http://schemas.microsoft.com/office/word/2010/wordprocessingShape" mc:Ignorable="w14 w15 wp14 mv">
+<w:numbering xmlns:ve="http://schemas.openxmlformats.org/markup-compatibility/2006" xmlns:o="urn:schemas-microsoft-com:office:office" xmlns:r="http://schemas.openxmlformats.org/officeDocument/2006/relationships" xmlns:m="http://schemas.openxmlformats.org/officeDocument/2006/math" xmlns:v="urn:schemas-microsoft-com:vml" xmlns:wp="http://schemas.openxmlformats.org/drawingml/2006/wordprocessingDrawing" xmlns:w10="urn:schemas-microsoft-com:office:word" xmlns:w="http://schemas.openxmlformats.org/wordprocessingml/2006/main" xmlns:wne="http://schemas.microsoft.com/office/word/2006/wordml">
   <w:abstractNum w:abstractNumId="0">
     <w:nsid w:val="0246605C"/>
     <w:multiLevelType w:val="hybridMultilevel"/>
@@ -11500,7 +12165,7 @@
 </file>
 
 <file path=word/styles.xml><?xml version="1.0" encoding="utf-8"?>
-<w:styles xmlns:mc="http://schemas.openxmlformats.org/markup-compatibility/2006" xmlns:r="http://schemas.openxmlformats.org/officeDocument/2006/relationships" xmlns:w="http://schemas.openxmlformats.org/wordprocessingml/2006/main" xmlns:w14="http://schemas.microsoft.com/office/word/2010/wordml" xmlns:w15="http://schemas.microsoft.com/office/word/2012/wordml" mc:Ignorable="w14 w15">
+<w:styles xmlns:r="http://schemas.openxmlformats.org/officeDocument/2006/relationships" xmlns:w="http://schemas.openxmlformats.org/wordprocessingml/2006/main">
   <w:docDefaults>
     <w:rPrDefault>
       <w:rPr>
@@ -11516,387 +12181,144 @@
       </w:pPr>
     </w:pPrDefault>
   </w:docDefaults>
-  <w:latentStyles w:defLockedState="0" w:defUIPriority="99" w:defSemiHidden="0" w:defUnhideWhenUsed="0" w:defQFormat="0" w:count="380">
-    <w:lsdException w:name="Normal" w:uiPriority="0" w:qFormat="1"/>
-    <w:lsdException w:name="heading 1" w:uiPriority="9" w:qFormat="1"/>
-    <w:lsdException w:name="heading 2" w:semiHidden="1" w:uiPriority="9" w:unhideWhenUsed="1" w:qFormat="1"/>
-    <w:lsdException w:name="heading 3" w:semiHidden="1" w:uiPriority="9" w:unhideWhenUsed="1" w:qFormat="1"/>
-    <w:lsdException w:name="heading 4" w:semiHidden="1" w:uiPriority="9" w:unhideWhenUsed="1" w:qFormat="1"/>
-    <w:lsdException w:name="heading 5" w:semiHidden="1" w:uiPriority="9" w:unhideWhenUsed="1" w:qFormat="1"/>
-    <w:lsdException w:name="heading 6" w:semiHidden="1" w:uiPriority="9" w:unhideWhenUsed="1" w:qFormat="1"/>
-    <w:lsdException w:name="heading 7" w:semiHidden="1" w:uiPriority="9" w:unhideWhenUsed="1" w:qFormat="1"/>
-    <w:lsdException w:name="heading 8" w:semiHidden="1" w:uiPriority="9" w:unhideWhenUsed="1" w:qFormat="1"/>
-    <w:lsdException w:name="heading 9" w:semiHidden="1" w:uiPriority="9" w:unhideWhenUsed="1" w:qFormat="1"/>
-    <w:lsdException w:name="index 1" w:semiHidden="1" w:unhideWhenUsed="1"/>
-    <w:lsdException w:name="index 2" w:semiHidden="1" w:unhideWhenUsed="1"/>
-    <w:lsdException w:name="index 3" w:semiHidden="1" w:unhideWhenUsed="1"/>
-    <w:lsdException w:name="index 4" w:semiHidden="1" w:unhideWhenUsed="1"/>
-    <w:lsdException w:name="index 5" w:semiHidden="1" w:unhideWhenUsed="1"/>
-    <w:lsdException w:name="index 6" w:semiHidden="1" w:unhideWhenUsed="1"/>
-    <w:lsdException w:name="index 7" w:semiHidden="1" w:unhideWhenUsed="1"/>
-    <w:lsdException w:name="index 8" w:semiHidden="1" w:unhideWhenUsed="1"/>
-    <w:lsdException w:name="index 9" w:semiHidden="1" w:unhideWhenUsed="1"/>
-    <w:lsdException w:name="toc 1" w:semiHidden="1" w:uiPriority="39" w:unhideWhenUsed="1"/>
-    <w:lsdException w:name="toc 2" w:semiHidden="1" w:uiPriority="39" w:unhideWhenUsed="1"/>
-    <w:lsdException w:name="toc 3" w:semiHidden="1" w:uiPriority="39" w:unhideWhenUsed="1"/>
-    <w:lsdException w:name="toc 4" w:semiHidden="1" w:uiPriority="39" w:unhideWhenUsed="1"/>
-    <w:lsdException w:name="toc 5" w:semiHidden="1" w:uiPriority="39" w:unhideWhenUsed="1"/>
-    <w:lsdException w:name="toc 6" w:semiHidden="1" w:uiPriority="39" w:unhideWhenUsed="1"/>
-    <w:lsdException w:name="toc 7" w:semiHidden="1" w:uiPriority="39" w:unhideWhenUsed="1"/>
-    <w:lsdException w:name="toc 8" w:semiHidden="1" w:uiPriority="39" w:unhideWhenUsed="1"/>
-    <w:lsdException w:name="toc 9" w:semiHidden="1" w:uiPriority="39" w:unhideWhenUsed="1"/>
-    <w:lsdException w:name="Normal Indent" w:semiHidden="1" w:unhideWhenUsed="1"/>
-    <w:lsdException w:name="footnote text" w:semiHidden="1" w:unhideWhenUsed="1"/>
-    <w:lsdException w:name="annotation text" w:semiHidden="1" w:unhideWhenUsed="1"/>
-    <w:lsdException w:name="header" w:semiHidden="1" w:unhideWhenUsed="1"/>
-    <w:lsdException w:name="footer" w:semiHidden="1" w:unhideWhenUsed="1"/>
-    <w:lsdException w:name="index heading" w:semiHidden="1" w:unhideWhenUsed="1"/>
-    <w:lsdException w:name="caption" w:semiHidden="1" w:uiPriority="35" w:unhideWhenUsed="1" w:qFormat="1"/>
-    <w:lsdException w:name="table of figures" w:semiHidden="1" w:unhideWhenUsed="1"/>
-    <w:lsdException w:name="envelope address" w:semiHidden="1" w:unhideWhenUsed="1"/>
-    <w:lsdException w:name="envelope return" w:semiHidden="1" w:unhideWhenUsed="1"/>
-    <w:lsdException w:name="footnote reference" w:semiHidden="1" w:unhideWhenUsed="1"/>
-    <w:lsdException w:name="annotation reference" w:semiHidden="1" w:unhideWhenUsed="1"/>
-    <w:lsdException w:name="line number" w:semiHidden="1" w:unhideWhenUsed="1"/>
-    <w:lsdException w:name="page number" w:semiHidden="1" w:unhideWhenUsed="1"/>
-    <w:lsdException w:name="endnote reference" w:semiHidden="1" w:unhideWhenUsed="1"/>
-    <w:lsdException w:name="endnote text" w:semiHidden="1" w:unhideWhenUsed="1"/>
-    <w:lsdException w:name="table of authorities" w:semiHidden="1" w:unhideWhenUsed="1"/>
-    <w:lsdException w:name="macro" w:semiHidden="1" w:unhideWhenUsed="1"/>
-    <w:lsdException w:name="toa heading" w:semiHidden="1" w:unhideWhenUsed="1"/>
-    <w:lsdException w:name="List" w:semiHidden="1" w:unhideWhenUsed="1"/>
-    <w:lsdException w:name="List Bullet" w:semiHidden="1" w:unhideWhenUsed="1"/>
-    <w:lsdException w:name="List Number" w:semiHidden="1" w:unhideWhenUsed="1"/>
-    <w:lsdException w:name="List 2" w:semiHidden="1" w:unhideWhenUsed="1"/>
-    <w:lsdException w:name="List 3" w:semiHidden="1" w:unhideWhenUsed="1"/>
-    <w:lsdException w:name="List 4" w:semiHidden="1" w:unhideWhenUsed="1"/>
-    <w:lsdException w:name="List 5" w:semiHidden="1" w:unhideWhenUsed="1"/>
-    <w:lsdException w:name="List Bullet 2" w:semiHidden="1" w:unhideWhenUsed="1"/>
-    <w:lsdException w:name="List Bullet 3" w:semiHidden="1" w:unhideWhenUsed="1"/>
-    <w:lsdException w:name="List Bullet 4" w:semiHidden="1" w:unhideWhenUsed="1"/>
-    <w:lsdException w:name="List Bullet 5" w:semiHidden="1" w:unhideWhenUsed="1"/>
-    <w:lsdException w:name="List Number 2" w:semiHidden="1" w:unhideWhenUsed="1"/>
-    <w:lsdException w:name="List Number 3" w:semiHidden="1" w:unhideWhenUsed="1"/>
-    <w:lsdException w:name="List Number 4" w:semiHidden="1" w:unhideWhenUsed="1"/>
-    <w:lsdException w:name="List Number 5" w:semiHidden="1" w:unhideWhenUsed="1"/>
-    <w:lsdException w:name="Title" w:uiPriority="10" w:qFormat="1"/>
-    <w:lsdException w:name="Closing" w:semiHidden="1" w:unhideWhenUsed="1"/>
-    <w:lsdException w:name="Signature" w:semiHidden="1" w:unhideWhenUsed="1"/>
-    <w:lsdException w:name="Default Paragraph Font" w:semiHidden="1" w:uiPriority="1" w:unhideWhenUsed="1"/>
-    <w:lsdException w:name="Body Text" w:semiHidden="1" w:unhideWhenUsed="1"/>
-    <w:lsdException w:name="Body Text Indent" w:semiHidden="1" w:unhideWhenUsed="1"/>
-    <w:lsdException w:name="List Continue" w:semiHidden="1" w:unhideWhenUsed="1"/>
-    <w:lsdException w:name="List Continue 2" w:semiHidden="1" w:unhideWhenUsed="1"/>
-    <w:lsdException w:name="List Continue 3" w:semiHidden="1" w:unhideWhenUsed="1"/>
-    <w:lsdException w:name="List Continue 4" w:semiHidden="1" w:unhideWhenUsed="1"/>
-    <w:lsdException w:name="List Continue 5" w:semiHidden="1" w:unhideWhenUsed="1"/>
-    <w:lsdException w:name="Message Header" w:semiHidden="1" w:unhideWhenUsed="1"/>
-    <w:lsdException w:name="Subtitle" w:uiPriority="11" w:qFormat="1"/>
-    <w:lsdException w:name="Salutation" w:semiHidden="1" w:unhideWhenUsed="1"/>
-    <w:lsdException w:name="Date" w:semiHidden="1" w:unhideWhenUsed="1"/>
-    <w:lsdException w:name="Body Text First Indent" w:semiHidden="1" w:unhideWhenUsed="1"/>
-    <w:lsdException w:name="Body Text First Indent 2" w:semiHidden="1" w:unhideWhenUsed="1"/>
-    <w:lsdException w:name="Note Heading" w:semiHidden="1" w:unhideWhenUsed="1"/>
-    <w:lsdException w:name="Body Text 2" w:semiHidden="1" w:unhideWhenUsed="1"/>
-    <w:lsdException w:name="Body Text 3" w:semiHidden="1" w:unhideWhenUsed="1"/>
-    <w:lsdException w:name="Body Text Indent 2" w:semiHidden="1" w:unhideWhenUsed="1"/>
-    <w:lsdException w:name="Body Text Indent 3" w:semiHidden="1" w:unhideWhenUsed="1"/>
-    <w:lsdException w:name="Block Text" w:semiHidden="1" w:unhideWhenUsed="1"/>
-    <w:lsdException w:name="Hyperlink" w:semiHidden="1" w:unhideWhenUsed="1"/>
-    <w:lsdException w:name="FollowedHyperlink" w:semiHidden="1" w:unhideWhenUsed="1"/>
-    <w:lsdException w:name="Strong" w:uiPriority="22" w:qFormat="1"/>
-    <w:lsdException w:name="Emphasis" w:uiPriority="20" w:qFormat="1"/>
-    <w:lsdException w:name="Document Map" w:semiHidden="1" w:unhideWhenUsed="1"/>
-    <w:lsdException w:name="Plain Text" w:semiHidden="1" w:unhideWhenUsed="1"/>
-    <w:lsdException w:name="E-mail Signature" w:semiHidden="1" w:unhideWhenUsed="1"/>
-    <w:lsdException w:name="HTML Top of Form" w:semiHidden="1" w:unhideWhenUsed="1"/>
-    <w:lsdException w:name="HTML Bottom of Form" w:semiHidden="1" w:unhideWhenUsed="1"/>
-    <w:lsdException w:name="Normal (Web)" w:semiHidden="1" w:unhideWhenUsed="1"/>
-    <w:lsdException w:name="HTML Acronym" w:semiHidden="1" w:unhideWhenUsed="1"/>
-    <w:lsdException w:name="HTML Address" w:semiHidden="1" w:unhideWhenUsed="1"/>
-    <w:lsdException w:name="HTML Cite" w:semiHidden="1" w:unhideWhenUsed="1"/>
-    <w:lsdException w:name="HTML Code" w:semiHidden="1" w:unhideWhenUsed="1"/>
-    <w:lsdException w:name="HTML Definition" w:semiHidden="1" w:unhideWhenUsed="1"/>
-    <w:lsdException w:name="HTML Keyboard" w:semiHidden="1" w:unhideWhenUsed="1"/>
-    <w:lsdException w:name="HTML Preformatted" w:semiHidden="1" w:unhideWhenUsed="1"/>
-    <w:lsdException w:name="HTML Sample" w:semiHidden="1" w:unhideWhenUsed="1"/>
-    <w:lsdException w:name="HTML Typewriter" w:semiHidden="1" w:unhideWhenUsed="1"/>
-    <w:lsdException w:name="HTML Variable" w:semiHidden="1" w:unhideWhenUsed="1"/>
-    <w:lsdException w:name="Normal Table" w:semiHidden="1" w:unhideWhenUsed="1"/>
-    <w:lsdException w:name="annotation subject" w:semiHidden="1" w:unhideWhenUsed="1"/>
-    <w:lsdException w:name="No List" w:semiHidden="1" w:unhideWhenUsed="1"/>
-    <w:lsdException w:name="Outline List 1" w:semiHidden="1" w:unhideWhenUsed="1"/>
-    <w:lsdException w:name="Outline List 2" w:semiHidden="1" w:unhideWhenUsed="1"/>
-    <w:lsdException w:name="Outline List 3" w:semiHidden="1" w:unhideWhenUsed="1"/>
-    <w:lsdException w:name="Table Simple 1" w:semiHidden="1" w:unhideWhenUsed="1"/>
-    <w:lsdException w:name="Table Simple 2" w:semiHidden="1" w:unhideWhenUsed="1"/>
-    <w:lsdException w:name="Table Simple 3" w:semiHidden="1" w:unhideWhenUsed="1"/>
-    <w:lsdException w:name="Table Classic 1" w:semiHidden="1" w:unhideWhenUsed="1"/>
-    <w:lsdException w:name="Table Classic 2" w:semiHidden="1" w:unhideWhenUsed="1"/>
-    <w:lsdException w:name="Table Classic 3" w:semiHidden="1" w:unhideWhenUsed="1"/>
-    <w:lsdException w:name="Table Classic 4" w:semiHidden="1" w:unhideWhenUsed="1"/>
-    <w:lsdException w:name="Table Colorful 1" w:semiHidden="1" w:unhideWhenUsed="1"/>
-    <w:lsdException w:name="Table Colorful 2" w:semiHidden="1" w:unhideWhenUsed="1"/>
-    <w:lsdException w:name="Table Colorful 3" w:semiHidden="1" w:unhideWhenUsed="1"/>
-    <w:lsdException w:name="Table Columns 1" w:semiHidden="1" w:unhideWhenUsed="1"/>
-    <w:lsdException w:name="Table Columns 2" w:semiHidden="1" w:unhideWhenUsed="1"/>
-    <w:lsdException w:name="Table Columns 3" w:semiHidden="1" w:unhideWhenUsed="1"/>
-    <w:lsdException w:name="Table Columns 4" w:semiHidden="1" w:unhideWhenUsed="1"/>
-    <w:lsdException w:name="Table Columns 5" w:semiHidden="1" w:unhideWhenUsed="1"/>
-    <w:lsdException w:name="Table Grid 1" w:semiHidden="1" w:unhideWhenUsed="1"/>
-    <w:lsdException w:name="Table Grid 2" w:semiHidden="1" w:unhideWhenUsed="1"/>
-    <w:lsdException w:name="Table Grid 3" w:semiHidden="1" w:unhideWhenUsed="1"/>
-    <w:lsdException w:name="Table Grid 4" w:semiHidden="1" w:unhideWhenUsed="1"/>
-    <w:lsdException w:name="Table Grid 5" w:semiHidden="1" w:unhideWhenUsed="1"/>
-    <w:lsdException w:name="Table Grid 6" w:semiHidden="1" w:unhideWhenUsed="1"/>
-    <w:lsdException w:name="Table Grid 7" w:semiHidden="1" w:unhideWhenUsed="1"/>
-    <w:lsdException w:name="Table Grid 8" w:semiHidden="1" w:unhideWhenUsed="1"/>
-    <w:lsdException w:name="Table List 1" w:semiHidden="1" w:unhideWhenUsed="1"/>
-    <w:lsdException w:name="Table List 2" w:semiHidden="1" w:unhideWhenUsed="1"/>
-    <w:lsdException w:name="Table List 3" w:semiHidden="1" w:unhideWhenUsed="1"/>
-    <w:lsdException w:name="Table List 4" w:semiHidden="1" w:unhideWhenUsed="1"/>
-    <w:lsdException w:name="Table List 5" w:semiHidden="1" w:unhideWhenUsed="1"/>
-    <w:lsdException w:name="Table List 6" w:semiHidden="1" w:unhideWhenUsed="1"/>
-    <w:lsdException w:name="Table List 7" w:semiHidden="1" w:unhideWhenUsed="1"/>
-    <w:lsdException w:name="Table List 8" w:semiHidden="1" w:unhideWhenUsed="1"/>
-    <w:lsdException w:name="Table 3D effects 1" w:semiHidden="1" w:unhideWhenUsed="1"/>
-    <w:lsdException w:name="Table 3D effects 2" w:semiHidden="1" w:unhideWhenUsed="1"/>
-    <w:lsdException w:name="Table 3D effects 3" w:semiHidden="1" w:unhideWhenUsed="1"/>
-    <w:lsdException w:name="Table Contemporary" w:semiHidden="1" w:unhideWhenUsed="1"/>
-    <w:lsdException w:name="Table Elegant" w:semiHidden="1" w:unhideWhenUsed="1"/>
-    <w:lsdException w:name="Table Professional" w:semiHidden="1" w:unhideWhenUsed="1"/>
-    <w:lsdException w:name="Table Subtle 1" w:semiHidden="1" w:unhideWhenUsed="1"/>
-    <w:lsdException w:name="Table Subtle 2" w:semiHidden="1" w:unhideWhenUsed="1"/>
-    <w:lsdException w:name="Table Web 1" w:semiHidden="1" w:unhideWhenUsed="1"/>
-    <w:lsdException w:name="Table Web 2" w:semiHidden="1" w:unhideWhenUsed="1"/>
-    <w:lsdException w:name="Table Web 3" w:semiHidden="1" w:unhideWhenUsed="1"/>
-    <w:lsdException w:name="Balloon Text" w:semiHidden="1" w:unhideWhenUsed="1"/>
-    <w:lsdException w:name="Table Grid" w:uiPriority="59"/>
-    <w:lsdException w:name="Table Theme" w:semiHidden="1" w:unhideWhenUsed="1"/>
-    <w:lsdException w:name="Note Level 1" w:semiHidden="1" w:unhideWhenUsed="1"/>
-    <w:lsdException w:name="Note Level 2" w:semiHidden="1" w:unhideWhenUsed="1"/>
-    <w:lsdException w:name="Note Level 3" w:semiHidden="1" w:unhideWhenUsed="1"/>
-    <w:lsdException w:name="Note Level 4" w:semiHidden="1" w:unhideWhenUsed="1"/>
-    <w:lsdException w:name="Note Level 5" w:semiHidden="1" w:unhideWhenUsed="1"/>
-    <w:lsdException w:name="Note Level 6" w:semiHidden="1" w:unhideWhenUsed="1"/>
-    <w:lsdException w:name="Note Level 7" w:semiHidden="1" w:unhideWhenUsed="1"/>
-    <w:lsdException w:name="Note Level 8" w:semiHidden="1" w:unhideWhenUsed="1"/>
-    <w:lsdException w:name="Note Level 9" w:semiHidden="1" w:unhideWhenUsed="1"/>
-    <w:lsdException w:name="Placeholder Text" w:semiHidden="1"/>
-    <w:lsdException w:name="No Spacing" w:uiPriority="1" w:qFormat="1"/>
-    <w:lsdException w:name="Light Shading" w:uiPriority="60"/>
-    <w:lsdException w:name="Light List" w:uiPriority="61"/>
-    <w:lsdException w:name="Light Grid" w:uiPriority="62"/>
-    <w:lsdException w:name="Medium Shading 1" w:uiPriority="63"/>
-    <w:lsdException w:name="Medium Shading 2" w:uiPriority="64"/>
-    <w:lsdException w:name="Medium List 1" w:uiPriority="65"/>
-    <w:lsdException w:name="Medium List 2" w:uiPriority="66"/>
-    <w:lsdException w:name="Medium Grid 1" w:uiPriority="67"/>
-    <w:lsdException w:name="Medium Grid 2" w:uiPriority="68"/>
-    <w:lsdException w:name="Medium Grid 3" w:uiPriority="69"/>
-    <w:lsdException w:name="Dark List" w:uiPriority="70"/>
-    <w:lsdException w:name="Colorful Shading" w:uiPriority="71"/>
-    <w:lsdException w:name="Colorful List" w:uiPriority="72"/>
-    <w:lsdException w:name="Colorful Grid" w:uiPriority="73"/>
-    <w:lsdException w:name="Light Shading Accent 1" w:uiPriority="60"/>
-    <w:lsdException w:name="Light List Accent 1" w:uiPriority="61"/>
-    <w:lsdException w:name="Light Grid Accent 1" w:uiPriority="62"/>
-    <w:lsdException w:name="Medium Shading 1 Accent 1" w:uiPriority="63"/>
-    <w:lsdException w:name="Medium Shading 2 Accent 1" w:uiPriority="64"/>
-    <w:lsdException w:name="Medium List 1 Accent 1" w:uiPriority="65"/>
-    <w:lsdException w:name="Revision" w:semiHidden="1"/>
-    <w:lsdException w:name="List Paragraph" w:uiPriority="34" w:qFormat="1"/>
-    <w:lsdException w:name="Quote" w:uiPriority="29" w:qFormat="1"/>
-    <w:lsdException w:name="Intense Quote" w:uiPriority="30" w:qFormat="1"/>
-    <w:lsdException w:name="Medium List 2 Accent 1" w:uiPriority="66"/>
-    <w:lsdException w:name="Medium Grid 1 Accent 1" w:uiPriority="67"/>
-    <w:lsdException w:name="Medium Grid 2 Accent 1" w:uiPriority="68"/>
-    <w:lsdException w:name="Medium Grid 3 Accent 1" w:uiPriority="69"/>
-    <w:lsdException w:name="Dark List Accent 1" w:uiPriority="70"/>
-    <w:lsdException w:name="Colorful Shading Accent 1" w:uiPriority="71"/>
-    <w:lsdException w:name="Colorful List Accent 1" w:uiPriority="72"/>
-    <w:lsdException w:name="Colorful Grid Accent 1" w:uiPriority="73"/>
-    <w:lsdException w:name="Light Shading Accent 2" w:uiPriority="60"/>
-    <w:lsdException w:name="Light List Accent 2" w:uiPriority="61"/>
-    <w:lsdException w:name="Light Grid Accent 2" w:uiPriority="62"/>
-    <w:lsdException w:name="Medium Shading 1 Accent 2" w:uiPriority="63"/>
-    <w:lsdException w:name="Medium Shading 2 Accent 2" w:uiPriority="64"/>
-    <w:lsdException w:name="Medium List 1 Accent 2" w:uiPriority="65"/>
-    <w:lsdException w:name="Medium List 2 Accent 2" w:uiPriority="66"/>
-    <w:lsdException w:name="Medium Grid 1 Accent 2" w:uiPriority="67"/>
-    <w:lsdException w:name="Medium Grid 2 Accent 2" w:uiPriority="68"/>
-    <w:lsdException w:name="Medium Grid 3 Accent 2" w:uiPriority="69"/>
-    <w:lsdException w:name="Dark List Accent 2" w:uiPriority="70"/>
-    <w:lsdException w:name="Colorful Shading Accent 2" w:uiPriority="71"/>
-    <w:lsdException w:name="Colorful List Accent 2" w:uiPriority="72"/>
-    <w:lsdException w:name="Colorful Grid Accent 2" w:uiPriority="73"/>
-    <w:lsdException w:name="Light Shading Accent 3" w:uiPriority="60"/>
-    <w:lsdException w:name="Light List Accent 3" w:uiPriority="61"/>
-    <w:lsdException w:name="Light Grid Accent 3" w:uiPriority="62"/>
-    <w:lsdException w:name="Medium Shading 1 Accent 3" w:uiPriority="63"/>
-    <w:lsdException w:name="Medium Shading 2 Accent 3" w:uiPriority="64"/>
-    <w:lsdException w:name="Medium List 1 Accent 3" w:uiPriority="65"/>
-    <w:lsdException w:name="Medium List 2 Accent 3" w:uiPriority="66"/>
-    <w:lsdException w:name="Medium Grid 1 Accent 3" w:uiPriority="67"/>
-    <w:lsdException w:name="Medium Grid 2 Accent 3" w:uiPriority="68"/>
-    <w:lsdException w:name="Medium Grid 3 Accent 3" w:uiPriority="69"/>
-    <w:lsdException w:name="Dark List Accent 3" w:uiPriority="70"/>
-    <w:lsdException w:name="Colorful Shading Accent 3" w:uiPriority="71"/>
-    <w:lsdException w:name="Colorful List Accent 3" w:uiPriority="72"/>
-    <w:lsdException w:name="Colorful Grid Accent 3" w:uiPriority="73"/>
-    <w:lsdException w:name="Light Shading Accent 4" w:uiPriority="60"/>
-    <w:lsdException w:name="Light List Accent 4" w:uiPriority="61"/>
-    <w:lsdException w:name="Light Grid Accent 4" w:uiPriority="62"/>
-    <w:lsdException w:name="Medium Shading 1 Accent 4" w:uiPriority="63"/>
-    <w:lsdException w:name="Medium Shading 2 Accent 4" w:uiPriority="64"/>
-    <w:lsdException w:name="Medium List 1 Accent 4" w:uiPriority="65"/>
-    <w:lsdException w:name="Medium List 2 Accent 4" w:uiPriority="66"/>
-    <w:lsdException w:name="Medium Grid 1 Accent 4" w:uiPriority="67"/>
-    <w:lsdException w:name="Medium Grid 2 Accent 4" w:uiPriority="68"/>
-    <w:lsdException w:name="Medium Grid 3 Accent 4" w:uiPriority="69"/>
-    <w:lsdException w:name="Dark List Accent 4" w:uiPriority="70"/>
-    <w:lsdException w:name="Colorful Shading Accent 4" w:uiPriority="71"/>
-    <w:lsdException w:name="Colorful List Accent 4" w:uiPriority="72"/>
-    <w:lsdException w:name="Colorful Grid Accent 4" w:uiPriority="73"/>
-    <w:lsdException w:name="Light Shading Accent 5" w:uiPriority="60"/>
-    <w:lsdException w:name="Light List Accent 5" w:uiPriority="61"/>
-    <w:lsdException w:name="Light Grid Accent 5" w:uiPriority="62"/>
-    <w:lsdException w:name="Medium Shading 1 Accent 5" w:uiPriority="63"/>
-    <w:lsdException w:name="Medium Shading 2 Accent 5" w:uiPriority="64"/>
-    <w:lsdException w:name="Medium List 1 Accent 5" w:uiPriority="65"/>
-    <w:lsdException w:name="Medium List 2 Accent 5" w:uiPriority="66"/>
-    <w:lsdException w:name="Medium Grid 1 Accent 5" w:uiPriority="67"/>
-    <w:lsdException w:name="Medium Grid 2 Accent 5" w:uiPriority="68"/>
-    <w:lsdException w:name="Medium Grid 3 Accent 5" w:uiPriority="69"/>
-    <w:lsdException w:name="Dark List Accent 5" w:uiPriority="70"/>
-    <w:lsdException w:name="Colorful Shading Accent 5" w:uiPriority="71"/>
-    <w:lsdException w:name="Colorful List Accent 5" w:uiPriority="72"/>
-    <w:lsdException w:name="Colorful Grid Accent 5" w:uiPriority="73"/>
-    <w:lsdException w:name="Light Shading Accent 6" w:uiPriority="60"/>
-    <w:lsdException w:name="Light List Accent 6" w:uiPriority="61"/>
-    <w:lsdException w:name="Light Grid Accent 6" w:uiPriority="62"/>
-    <w:lsdException w:name="Medium Shading 1 Accent 6" w:uiPriority="63"/>
-    <w:lsdException w:name="Medium Shading 2 Accent 6" w:uiPriority="64"/>
-    <w:lsdException w:name="Medium List 1 Accent 6" w:uiPriority="65"/>
-    <w:lsdException w:name="Medium List 2 Accent 6" w:uiPriority="66"/>
-    <w:lsdException w:name="Medium Grid 1 Accent 6" w:uiPriority="67"/>
-    <w:lsdException w:name="Medium Grid 2 Accent 6" w:uiPriority="68"/>
-    <w:lsdException w:name="Medium Grid 3 Accent 6" w:uiPriority="69"/>
-    <w:lsdException w:name="Dark List Accent 6" w:uiPriority="70"/>
-    <w:lsdException w:name="Colorful Shading Accent 6" w:uiPriority="71"/>
-    <w:lsdException w:name="Colorful List Accent 6" w:uiPriority="72"/>
-    <w:lsdException w:name="Colorful Grid Accent 6" w:uiPriority="73"/>
-    <w:lsdException w:name="Subtle Emphasis" w:uiPriority="19" w:qFormat="1"/>
-    <w:lsdException w:name="Intense Emphasis" w:uiPriority="21" w:qFormat="1"/>
-    <w:lsdException w:name="Subtle Reference" w:uiPriority="31" w:qFormat="1"/>
-    <w:lsdException w:name="Intense Reference" w:uiPriority="32" w:qFormat="1"/>
-    <w:lsdException w:name="Book Title" w:uiPriority="33" w:qFormat="1"/>
-    <w:lsdException w:name="Bibliography" w:semiHidden="1" w:uiPriority="37" w:unhideWhenUsed="1"/>
-    <w:lsdException w:name="TOC Heading" w:semiHidden="1" w:uiPriority="39" w:unhideWhenUsed="1" w:qFormat="1"/>
-    <w:lsdException w:name="Plain Table 1" w:uiPriority="41"/>
-    <w:lsdException w:name="Plain Table 2" w:uiPriority="42"/>
-    <w:lsdException w:name="Plain Table 3" w:uiPriority="43"/>
-    <w:lsdException w:name="Plain Table 4" w:uiPriority="44"/>
-    <w:lsdException w:name="Plain Table 5" w:uiPriority="45"/>
-    <w:lsdException w:name="Grid Table Light" w:uiPriority="40"/>
-    <w:lsdException w:name="Grid Table 1 Light" w:uiPriority="46"/>
-    <w:lsdException w:name="Grid Table 2" w:uiPriority="47"/>
-    <w:lsdException w:name="Grid Table 3" w:uiPriority="48"/>
-    <w:lsdException w:name="Grid Table 4" w:uiPriority="49"/>
-    <w:lsdException w:name="Grid Table 5 Dark" w:uiPriority="50"/>
-    <w:lsdException w:name="Grid Table 6 Colorful" w:uiPriority="51"/>
-    <w:lsdException w:name="Grid Table 7 Colorful" w:uiPriority="52"/>
-    <w:lsdException w:name="Grid Table 1 Light Accent 1" w:uiPriority="46"/>
-    <w:lsdException w:name="Grid Table 2 Accent 1" w:uiPriority="47"/>
-    <w:lsdException w:name="Grid Table 3 Accent 1" w:uiPriority="48"/>
-    <w:lsdException w:name="Grid Table 4 Accent 1" w:uiPriority="49"/>
-    <w:lsdException w:name="Grid Table 5 Dark Accent 1" w:uiPriority="50"/>
-    <w:lsdException w:name="Grid Table 6 Colorful Accent 1" w:uiPriority="51"/>
-    <w:lsdException w:name="Grid Table 7 Colorful Accent 1" w:uiPriority="52"/>
-    <w:lsdException w:name="Grid Table 1 Light Accent 2" w:uiPriority="46"/>
-    <w:lsdException w:name="Grid Table 2 Accent 2" w:uiPriority="47"/>
-    <w:lsdException w:name="Grid Table 3 Accent 2" w:uiPriority="48"/>
-    <w:lsdException w:name="Grid Table 4 Accent 2" w:uiPriority="49"/>
-    <w:lsdException w:name="Grid Table 5 Dark Accent 2" w:uiPriority="50"/>
-    <w:lsdException w:name="Grid Table 6 Colorful Accent 2" w:uiPriority="51"/>
-    <w:lsdException w:name="Grid Table 7 Colorful Accent 2" w:uiPriority="52"/>
-    <w:lsdException w:name="Grid Table 1 Light Accent 3" w:uiPriority="46"/>
-    <w:lsdException w:name="Grid Table 2 Accent 3" w:uiPriority="47"/>
-    <w:lsdException w:name="Grid Table 3 Accent 3" w:uiPriority="48"/>
-    <w:lsdException w:name="Grid Table 4 Accent 3" w:uiPriority="49"/>
-    <w:lsdException w:name="Grid Table 5 Dark Accent 3" w:uiPriority="50"/>
-    <w:lsdException w:name="Grid Table 6 Colorful Accent 3" w:uiPriority="51"/>
-    <w:lsdException w:name="Grid Table 7 Colorful Accent 3" w:uiPriority="52"/>
-    <w:lsdException w:name="Grid Table 1 Light Accent 4" w:uiPriority="46"/>
-    <w:lsdException w:name="Grid Table 2 Accent 4" w:uiPriority="47"/>
-    <w:lsdException w:name="Grid Table 3 Accent 4" w:uiPriority="48"/>
-    <w:lsdException w:name="Grid Table 4 Accent 4" w:uiPriority="49"/>
-    <w:lsdException w:name="Grid Table 5 Dark Accent 4" w:uiPriority="50"/>
-    <w:lsdException w:name="Grid Table 6 Colorful Accent 4" w:uiPriority="51"/>
-    <w:lsdException w:name="Grid Table 7 Colorful Accent 4" w:uiPriority="52"/>
-    <w:lsdException w:name="Grid Table 1 Light Accent 5" w:uiPriority="46"/>
-    <w:lsdException w:name="Grid Table 2 Accent 5" w:uiPriority="47"/>
-    <w:lsdException w:name="Grid Table 3 Accent 5" w:uiPriority="48"/>
-    <w:lsdException w:name="Grid Table 4 Accent 5" w:uiPriority="49"/>
-    <w:lsdException w:name="Grid Table 5 Dark Accent 5" w:uiPriority="50"/>
-    <w:lsdException w:name="Grid Table 6 Colorful Accent 5" w:uiPriority="51"/>
-    <w:lsdException w:name="Grid Table 7 Colorful Accent 5" w:uiPriority="52"/>
-    <w:lsdException w:name="Grid Table 1 Light Accent 6" w:uiPriority="46"/>
-    <w:lsdException w:name="Grid Table 2 Accent 6" w:uiPriority="47"/>
-    <w:lsdException w:name="Grid Table 3 Accent 6" w:uiPriority="48"/>
-    <w:lsdException w:name="Grid Table 4 Accent 6" w:uiPriority="49"/>
-    <w:lsdException w:name="Grid Table 5 Dark Accent 6" w:uiPriority="50"/>
-    <w:lsdException w:name="Grid Table 6 Colorful Accent 6" w:uiPriority="51"/>
-    <w:lsdException w:name="Grid Table 7 Colorful Accent 6" w:uiPriority="52"/>
-    <w:lsdException w:name="List Table 1 Light" w:uiPriority="46"/>
-    <w:lsdException w:name="List Table 2" w:uiPriority="47"/>
-    <w:lsdException w:name="List Table 3" w:uiPriority="48"/>
-    <w:lsdException w:name="List Table 4" w:uiPriority="49"/>
-    <w:lsdException w:name="List Table 5 Dark" w:uiPriority="50"/>
-    <w:lsdException w:name="List Table 6 Colorful" w:uiPriority="51"/>
-    <w:lsdException w:name="List Table 7 Colorful" w:uiPriority="52"/>
-    <w:lsdException w:name="List Table 1 Light Accent 1" w:uiPriority="46"/>
-    <w:lsdException w:name="List Table 2 Accent 1" w:uiPriority="47"/>
-    <w:lsdException w:name="List Table 3 Accent 1" w:uiPriority="48"/>
-    <w:lsdException w:name="List Table 4 Accent 1" w:uiPriority="49"/>
-    <w:lsdException w:name="List Table 5 Dark Accent 1" w:uiPriority="50"/>
-    <w:lsdException w:name="List Table 6 Colorful Accent 1" w:uiPriority="51"/>
-    <w:lsdException w:name="List Table 7 Colorful Accent 1" w:uiPriority="52"/>
-    <w:lsdException w:name="List Table 1 Light Accent 2" w:uiPriority="46"/>
-    <w:lsdException w:name="List Table 2 Accent 2" w:uiPriority="47"/>
-    <w:lsdException w:name="List Table 3 Accent 2" w:uiPriority="48"/>
-    <w:lsdException w:name="List Table 4 Accent 2" w:uiPriority="49"/>
-    <w:lsdException w:name="List Table 5 Dark Accent 2" w:uiPriority="50"/>
-    <w:lsdException w:name="List Table 6 Colorful Accent 2" w:uiPriority="51"/>
-    <w:lsdException w:name="List Table 7 Colorful Accent 2" w:uiPriority="52"/>
-    <w:lsdException w:name="List Table 1 Light Accent 3" w:uiPriority="46"/>
-    <w:lsdException w:name="List Table 2 Accent 3" w:uiPriority="47"/>
-    <w:lsdException w:name="List Table 3 Accent 3" w:uiPriority="48"/>
-    <w:lsdException w:name="List Table 4 Accent 3" w:uiPriority="49"/>
-    <w:lsdException w:name="List Table 5 Dark Accent 3" w:uiPriority="50"/>
-    <w:lsdException w:name="List Table 6 Colorful Accent 3" w:uiPriority="51"/>
-    <w:lsdException w:name="List Table 7 Colorful Accent 3" w:uiPriority="52"/>
-    <w:lsdException w:name="List Table 1 Light Accent 4" w:uiPriority="46"/>
-    <w:lsdException w:name="List Table 2 Accent 4" w:uiPriority="47"/>
-    <w:lsdException w:name="List Table 3 Accent 4" w:uiPriority="48"/>
-    <w:lsdException w:name="List Table 4 Accent 4" w:uiPriority="49"/>
-    <w:lsdException w:name="List Table 5 Dark Accent 4" w:uiPriority="50"/>
-    <w:lsdException w:name="List Table 6 Colorful Accent 4" w:uiPriority="51"/>
-    <w:lsdException w:name="List Table 7 Colorful Accent 4" w:uiPriority="52"/>
-    <w:lsdException w:name="List Table 1 Light Accent 5" w:uiPriority="46"/>
-    <w:lsdException w:name="List Table 2 Accent 5" w:uiPriority="47"/>
-    <w:lsdException w:name="List Table 3 Accent 5" w:uiPriority="48"/>
-    <w:lsdException w:name="List Table 4 Accent 5" w:uiPriority="49"/>
-    <w:lsdException w:name="List Table 5 Dark Accent 5" w:uiPriority="50"/>
-    <w:lsdException w:name="List Table 6 Colorful Accent 5" w:uiPriority="51"/>
-    <w:lsdException w:name="List Table 7 Colorful Accent 5" w:uiPriority="52"/>
-    <w:lsdException w:name="List Table 1 Light Accent 6" w:uiPriority="46"/>
-    <w:lsdException w:name="List Table 2 Accent 6" w:uiPriority="47"/>
-    <w:lsdException w:name="List Table 3 Accent 6" w:uiPriority="48"/>
-    <w:lsdException w:name="List Table 4 Accent 6" w:uiPriority="49"/>
-    <w:lsdException w:name="List Table 5 Dark Accent 6" w:uiPriority="50"/>
-    <w:lsdException w:name="List Table 6 Colorful Accent 6" w:uiPriority="51"/>
-    <w:lsdException w:name="List Table 7 Colorful Accent 6" w:uiPriority="52"/>
+  <w:latentStyles w:defLockedState="0" w:defUIPriority="99" w:defSemiHidden="1" w:defUnhideWhenUsed="1" w:defQFormat="0" w:count="267">
+    <w:lsdException w:name="Normal" w:semiHidden="0" w:uiPriority="0" w:unhideWhenUsed="0" w:qFormat="1"/>
+    <w:lsdException w:name="heading 1" w:semiHidden="0" w:uiPriority="9" w:unhideWhenUsed="0" w:qFormat="1"/>
+    <w:lsdException w:name="heading 2" w:uiPriority="9" w:qFormat="1"/>
+    <w:lsdException w:name="heading 3" w:uiPriority="9" w:qFormat="1"/>
+    <w:lsdException w:name="heading 4" w:uiPriority="9" w:qFormat="1"/>
+    <w:lsdException w:name="heading 5" w:uiPriority="9" w:qFormat="1"/>
+    <w:lsdException w:name="heading 6" w:uiPriority="9" w:qFormat="1"/>
+    <w:lsdException w:name="heading 7" w:uiPriority="9" w:qFormat="1"/>
+    <w:lsdException w:name="heading 8" w:uiPriority="9" w:qFormat="1"/>
+    <w:lsdException w:name="heading 9" w:uiPriority="9" w:qFormat="1"/>
+    <w:lsdException w:name="toc 1" w:uiPriority="39"/>
+    <w:lsdException w:name="toc 2" w:uiPriority="39"/>
+    <w:lsdException w:name="toc 3" w:uiPriority="39"/>
+    <w:lsdException w:name="toc 4" w:uiPriority="39"/>
+    <w:lsdException w:name="toc 5" w:uiPriority="39"/>
+    <w:lsdException w:name="toc 6" w:uiPriority="39"/>
+    <w:lsdException w:name="toc 7" w:uiPriority="39"/>
+    <w:lsdException w:name="toc 8" w:uiPriority="39"/>
+    <w:lsdException w:name="toc 9" w:uiPriority="39"/>
+    <w:lsdException w:name="caption" w:uiPriority="35" w:qFormat="1"/>
+    <w:lsdException w:name="Title" w:semiHidden="0" w:uiPriority="10" w:unhideWhenUsed="0" w:qFormat="1"/>
+    <w:lsdException w:name="Default Paragraph Font" w:uiPriority="1"/>
+    <w:lsdException w:name="Subtitle" w:semiHidden="0" w:uiPriority="11" w:unhideWhenUsed="0" w:qFormat="1"/>
+    <w:lsdException w:name="Strong" w:semiHidden="0" w:uiPriority="22" w:unhideWhenUsed="0" w:qFormat="1"/>
+    <w:lsdException w:name="Emphasis" w:semiHidden="0" w:uiPriority="20" w:unhideWhenUsed="0" w:qFormat="1"/>
+    <w:lsdException w:name="Table Grid" w:semiHidden="0" w:uiPriority="59" w:unhideWhenUsed="0"/>
+    <w:lsdException w:name="Placeholder Text" w:unhideWhenUsed="0"/>
+    <w:lsdException w:name="No Spacing" w:semiHidden="0" w:uiPriority="1" w:unhideWhenUsed="0" w:qFormat="1"/>
+    <w:lsdException w:name="Light Shading" w:semiHidden="0" w:uiPriority="60" w:unhideWhenUsed="0"/>
+    <w:lsdException w:name="Light List" w:semiHidden="0" w:uiPriority="61" w:unhideWhenUsed="0"/>
+    <w:lsdException w:name="Light Grid" w:semiHidden="0" w:uiPriority="62" w:unhideWhenUsed="0"/>
+    <w:lsdException w:name="Medium Shading 1" w:semiHidden="0" w:uiPriority="63" w:unhideWhenUsed="0"/>
+    <w:lsdException w:name="Medium Shading 2" w:semiHidden="0" w:uiPriority="64" w:unhideWhenUsed="0"/>
+    <w:lsdException w:name="Medium List 1" w:semiHidden="0" w:uiPriority="65" w:unhideWhenUsed="0"/>
+    <w:lsdException w:name="Medium List 2" w:semiHidden="0" w:uiPriority="66" w:unhideWhenUsed="0"/>
+    <w:lsdException w:name="Medium Grid 1" w:semiHidden="0" w:uiPriority="67" w:unhideWhenUsed="0"/>
+    <w:lsdException w:name="Medium Grid 2" w:semiHidden="0" w:uiPriority="68" w:unhideWhenUsed="0"/>
+    <w:lsdException w:name="Medium Grid 3" w:semiHidden="0" w:uiPriority="69" w:unhideWhenUsed="0"/>
+    <w:lsdException w:name="Dark List" w:semiHidden="0" w:uiPriority="70" w:unhideWhenUsed="0"/>
+    <w:lsdException w:name="Colorful Shading" w:semiHidden="0" w:uiPriority="71" w:unhideWhenUsed="0"/>
+    <w:lsdException w:name="Colorful List" w:semiHidden="0" w:uiPriority="72" w:unhideWhenUsed="0"/>
+    <w:lsdException w:name="Colorful Grid" w:semiHidden="0" w:uiPriority="73" w:unhideWhenUsed="0"/>
+    <w:lsdException w:name="Light Shading Accent 1" w:semiHidden="0" w:uiPriority="60" w:unhideWhenUsed="0"/>
+    <w:lsdException w:name="Light List Accent 1" w:semiHidden="0" w:uiPriority="61" w:unhideWhenUsed="0"/>
+    <w:lsdException w:name="Light Grid Accent 1" w:semiHidden="0" w:uiPriority="62" w:unhideWhenUsed="0"/>
+    <w:lsdException w:name="Medium Shading 1 Accent 1" w:semiHidden="0" w:uiPriority="63" w:unhideWhenUsed="0"/>
+    <w:lsdException w:name="Medium Shading 2 Accent 1" w:semiHidden="0" w:uiPriority="64" w:unhideWhenUsed="0"/>
+    <w:lsdException w:name="Medium List 1 Accent 1" w:semiHidden="0" w:uiPriority="65" w:unhideWhenUsed="0"/>
+    <w:lsdException w:name="Revision" w:unhideWhenUsed="0"/>
+    <w:lsdException w:name="List Paragraph" w:semiHidden="0" w:uiPriority="34" w:unhideWhenUsed="0" w:qFormat="1"/>
+    <w:lsdException w:name="Quote" w:semiHidden="0" w:uiPriority="29" w:unhideWhenUsed="0" w:qFormat="1"/>
+    <w:lsdException w:name="Intense Quote" w:semiHidden="0" w:uiPriority="30" w:unhideWhenUsed="0" w:qFormat="1"/>
+    <w:lsdException w:name="Medium List 2 Accent 1" w:semiHidden="0" w:uiPriority="66" w:unhideWhenUsed="0"/>
+    <w:lsdException w:name="Medium Grid 1 Accent 1" w:semiHidden="0" w:uiPriority="67" w:unhideWhenUsed="0"/>
+    <w:lsdException w:name="Medium Grid 2 Accent 1" w:semiHidden="0" w:uiPriority="68" w:unhideWhenUsed="0"/>
+    <w:lsdException w:name="Medium Grid 3 Accent 1" w:semiHidden="0" w:uiPriority="69" w:unhideWhenUsed="0"/>
+    <w:lsdException w:name="Dark List Accent 1" w:semiHidden="0" w:uiPriority="70" w:unhideWhenUsed="0"/>
+    <w:lsdException w:name="Colorful Shading Accent 1" w:semiHidden="0" w:uiPriority="71" w:unhideWhenUsed="0"/>
+    <w:lsdException w:name="Colorful List Accent 1" w:semiHidden="0" w:uiPriority="72" w:unhideWhenUsed="0"/>
+    <w:lsdException w:name="Colorful Grid Accent 1" w:semiHidden="0" w:uiPriority="73" w:unhideWhenUsed="0"/>
+    <w:lsdException w:name="Light Shading Accent 2" w:semiHidden="0" w:uiPriority="60" w:unhideWhenUsed="0"/>
+    <w:lsdException w:name="Light List Accent 2" w:semiHidden="0" w:uiPriority="61" w:unhideWhenUsed="0"/>
+    <w:lsdException w:name="Light Grid Accent 2" w:semiHidden="0" w:uiPriority="62" w:unhideWhenUsed="0"/>
+    <w:lsdException w:name="Medium Shading 1 Accent 2" w:semiHidden="0" w:uiPriority="63" w:unhideWhenUsed="0"/>
+    <w:lsdException w:name="Medium Shading 2 Accent 2" w:semiHidden="0" w:uiPriority="64" w:unhideWhenUsed="0"/>
+    <w:lsdException w:name="Medium List 1 Accent 2" w:semiHidden="0" w:uiPriority="65" w:unhideWhenUsed="0"/>
+    <w:lsdException w:name="Medium List 2 Accent 2" w:semiHidden="0" w:uiPriority="66" w:unhideWhenUsed="0"/>
+    <w:lsdException w:name="Medium Grid 1 Accent 2" w:semiHidden="0" w:uiPriority="67" w:unhideWhenUsed="0"/>
+    <w:lsdException w:name="Medium Grid 2 Accent 2" w:semiHidden="0" w:uiPriority="68" w:unhideWhenUsed="0"/>
+    <w:lsdException w:name="Medium Grid 3 Accent 2" w:semiHidden="0" w:uiPriority="69" w:unhideWhenUsed="0"/>
+    <w:lsdException w:name="Dark List Accent 2" w:semiHidden="0" w:uiPriority="70" w:unhideWhenUsed="0"/>
+    <w:lsdException w:name="Colorful Shading Accent 2" w:semiHidden="0" w:uiPriority="71" w:unhideWhenUsed="0"/>
+    <w:lsdException w:name="Colorful List Accent 2" w:semiHidden="0" w:uiPriority="72" w:unhideWhenUsed="0"/>
+    <w:lsdException w:name="Colorful Grid Accent 2" w:semiHidden="0" w:uiPriority="73" w:unhideWhenUsed="0"/>
+    <w:lsdException w:name="Light Shading Accent 3" w:semiHidden="0" w:uiPriority="60" w:unhideWhenUsed="0"/>
+    <w:lsdException w:name="Light List Accent 3" w:semiHidden="0" w:uiPriority="61" w:unhideWhenUsed="0"/>
+    <w:lsdException w:name="Light Grid Accent 3" w:semiHidden="0" w:uiPriority="62" w:unhideWhenUsed="0"/>
+    <w:lsdException w:name="Medium Shading 1 Accent 3" w:semiHidden="0" w:uiPriority="63" w:unhideWhenUsed="0"/>
+    <w:lsdException w:name="Medium Shading 2 Accent 3" w:semiHidden="0" w:uiPriority="64" w:unhideWhenUsed="0"/>
+    <w:lsdException w:name="Medium List 1 Accent 3" w:semiHidden="0" w:uiPriority="65" w:unhideWhenUsed="0"/>
+    <w:lsdException w:name="Medium List 2 Accent 3" w:semiHidden="0" w:uiPriority="66" w:unhideWhenUsed="0"/>
+    <w:lsdException w:name="Medium Grid 1 Accent 3" w:semiHidden="0" w:uiPriority="67" w:unhideWhenUsed="0"/>
+    <w:lsdException w:name="Medium Grid 2 Accent 3" w:semiHidden="0" w:uiPriority="68" w:unhideWhenUsed="0"/>
+    <w:lsdException w:name="Medium Grid 3 Accent 3" w:semiHidden="0" w:uiPriority="69" w:unhideWhenUsed="0"/>
+    <w:lsdException w:name="Dark List Accent 3" w:semiHidden="0" w:uiPriority="70" w:unhideWhenUsed="0"/>
+    <w:lsdException w:name="Colorful Shading Accent 3" w:semiHidden="0" w:uiPriority="71" w:unhideWhenUsed="0"/>
+    <w:lsdException w:name="Colorful List Accent 3" w:semiHidden="0" w:uiPriority="72" w:unhideWhenUsed="0"/>
+    <w:lsdException w:name="Colorful Grid Accent 3" w:semiHidden="0" w:uiPriority="73" w:unhideWhenUsed="0"/>
+    <w:lsdException w:name="Light Shading Accent 4" w:semiHidden="0" w:uiPriority="60" w:unhideWhenUsed="0"/>
+    <w:lsdException w:name="Light List Accent 4" w:semiHidden="0" w:uiPriority="61" w:unhideWhenUsed="0"/>
+    <w:lsdException w:name="Light Grid Accent 4" w:semiHidden="0" w:uiPriority="62" w:unhideWhenUsed="0"/>
+    <w:lsdException w:name="Medium Shading 1 Accent 4" w:semiHidden="0" w:uiPriority="63" w:unhideWhenUsed="0"/>
+    <w:lsdException w:name="Medium Shading 2 Accent 4" w:semiHidden="0" w:uiPriority="64" w:unhideWhenUsed="0"/>
+    <w:lsdException w:name="Medium List 1 Accent 4" w:semiHidden="0" w:uiPriority="65" w:unhideWhenUsed="0"/>
+    <w:lsdException w:name="Medium List 2 Accent 4" w:semiHidden="0" w:uiPriority="66" w:unhideWhenUsed="0"/>
+    <w:lsdException w:name="Medium Grid 1 Accent 4" w:semiHidden="0" w:uiPriority="67" w:unhideWhenUsed="0"/>
+    <w:lsdException w:name="Medium Grid 2 Accent 4" w:semiHidden="0" w:uiPriority="68" w:unhideWhenUsed="0"/>
+    <w:lsdException w:name="Medium Grid 3 Accent 4" w:semiHidden="0" w:uiPriority="69" w:unhideWhenUsed="0"/>
+    <w:lsdException w:name="Dark List Accent 4" w:semiHidden="0" w:uiPriority="70" w:unhideWhenUsed="0"/>
+    <w:lsdException w:name="Colorful Shading Accent 4" w:semiHidden="0" w:uiPriority="71" w:unhideWhenUsed="0"/>
+    <w:lsdException w:name="Colorful List Accent 4" w:semiHidden="0" w:uiPriority="72" w:unhideWhenUsed="0"/>
+    <w:lsdException w:name="Colorful Grid Accent 4" w:semiHidden="0" w:uiPriority="73" w:unhideWhenUsed="0"/>
+    <w:lsdException w:name="Light Shading Accent 5" w:semiHidden="0" w:uiPriority="60" w:unhideWhenUsed="0"/>
+    <w:lsdException w:name="Light List Accent 5" w:semiHidden="0" w:uiPriority="61" w:unhideWhenUsed="0"/>
+    <w:lsdException w:name="Light Grid Accent 5" w:semiHidden="0" w:uiPriority="62" w:unhideWhenUsed="0"/>
+    <w:lsdException w:name="Medium Shading 1 Accent 5" w:semiHidden="0" w:uiPriority="63" w:unhideWhenUsed="0"/>
+    <w:lsdException w:name="Medium Shading 2 Accent 5" w:semiHidden="0" w:uiPriority="64" w:unhideWhenUsed="0"/>
+    <w:lsdException w:name="Medium List 1 Accent 5" w:semiHidden="0" w:uiPriority="65" w:unhideWhenUsed="0"/>
+    <w:lsdException w:name="Medium List 2 Accent 5" w:semiHidden="0" w:uiPriority="66" w:unhideWhenUsed="0"/>
+    <w:lsdException w:name="Medium Grid 1 Accent 5" w:semiHidden="0" w:uiPriority="67" w:unhideWhenUsed="0"/>
+    <w:lsdException w:name="Medium Grid 2 Accent 5" w:semiHidden="0" w:uiPriority="68" w:unhideWhenUsed="0"/>
+    <w:lsdException w:name="Medium Grid 3 Accent 5" w:semiHidden="0" w:uiPriority="69" w:unhideWhenUsed="0"/>
+    <w:lsdException w:name="Dark List Accent 5" w:semiHidden="0" w:uiPriority="70" w:unhideWhenUsed="0"/>
+    <w:lsdException w:name="Colorful Shading Accent 5" w:semiHidden="0" w:uiPriority="71" w:unhideWhenUsed="0"/>
+    <w:lsdException w:name="Colorful List Accent 5" w:semiHidden="0" w:uiPriority="72" w:unhideWhenUsed="0"/>
+    <w:lsdException w:name="Colorful Grid Accent 5" w:semiHidden="0" w:uiPriority="73" w:unhideWhenUsed="0"/>
+    <w:lsdException w:name="Light Shading Accent 6" w:semiHidden="0" w:uiPriority="60" w:unhideWhenUsed="0"/>
+    <w:lsdException w:name="Light List Accent 6" w:semiHidden="0" w:uiPriority="61" w:unhideWhenUsed="0"/>
+    <w:lsdException w:name="Light Grid Accent 6" w:semiHidden="0" w:uiPriority="62" w:unhideWhenUsed="0"/>
+    <w:lsdException w:name="Medium Shading 1 Accent 6" w:semiHidden="0" w:uiPriority="63" w:unhideWhenUsed="0"/>
+    <w:lsdException w:name="Medium Shading 2 Accent 6" w:semiHidden="0" w:uiPriority="64" w:unhideWhenUsed="0"/>
+    <w:lsdException w:name="Medium List 1 Accent 6" w:semiHidden="0" w:uiPriority="65" w:unhideWhenUsed="0"/>
+    <w:lsdException w:name="Medium List 2 Accent 6" w:semiHidden="0" w:uiPriority="66" w:unhideWhenUsed="0"/>
+    <w:lsdException w:name="Medium Grid 1 Accent 6" w:semiHidden="0" w:uiPriority="67" w:unhideWhenUsed="0"/>
+    <w:lsdException w:name="Medium Grid 2 Accent 6" w:semiHidden="0" w:uiPriority="68" w:unhideWhenUsed="0"/>
+    <w:lsdException w:name="Medium Grid 3 Accent 6" w:semiHidden="0" w:uiPriority="69" w:unhideWhenUsed="0"/>
+    <w:lsdException w:name="Dark List Accent 6" w:semiHidden="0" w:uiPriority="70" w:unhideWhenUsed="0"/>
+    <w:lsdException w:name="Colorful Shading Accent 6" w:semiHidden="0" w:uiPriority="71" w:unhideWhenUsed="0"/>
+    <w:lsdException w:name="Colorful List Accent 6" w:semiHidden="0" w:uiPriority="72" w:unhideWhenUsed="0"/>
+    <w:lsdException w:name="Colorful Grid Accent 6" w:semiHidden="0" w:uiPriority="73" w:unhideWhenUsed="0"/>
+    <w:lsdException w:name="Subtle Emphasis" w:semiHidden="0" w:uiPriority="19" w:unhideWhenUsed="0" w:qFormat="1"/>
+    <w:lsdException w:name="Intense Emphasis" w:semiHidden="0" w:uiPriority="21" w:unhideWhenUsed="0" w:qFormat="1"/>
+    <w:lsdException w:name="Subtle Reference" w:semiHidden="0" w:uiPriority="31" w:unhideWhenUsed="0" w:qFormat="1"/>
+    <w:lsdException w:name="Intense Reference" w:semiHidden="0" w:uiPriority="32" w:unhideWhenUsed="0" w:qFormat="1"/>
+    <w:lsdException w:name="Book Title" w:semiHidden="0" w:uiPriority="33" w:unhideWhenUsed="0" w:qFormat="1"/>
+    <w:lsdException w:name="Bibliography" w:uiPriority="37"/>
+    <w:lsdException w:name="TOC Heading" w:uiPriority="39" w:qFormat="1"/>
   </w:latentStyles>
   <w:style w:type="paragraph" w:default="1" w:styleId="Normal">
     <w:name w:val="Normal"/>
@@ -11914,6 +12336,7 @@
     <w:uiPriority w:val="99"/>
     <w:semiHidden/>
     <w:unhideWhenUsed/>
+    <w:qFormat/>
     <w:tblPr>
       <w:tblInd w:w="0" w:type="dxa"/>
       <w:tblCellMar>
@@ -12304,7 +12727,7 @@
 </file>
 
 <file path=customXml/itemProps1.xml><?xml version="1.0" encoding="utf-8"?>
-<ds:datastoreItem xmlns:ds="http://schemas.openxmlformats.org/officeDocument/2006/customXml" ds:itemID="{9856BDDF-06CB-1848-A959-9CF53979B9FD}">
+<ds:datastoreItem xmlns:ds="http://schemas.openxmlformats.org/officeDocument/2006/customXml" ds:itemID="{9B54EF21-C1A5-4465-B5DF-F1480CCDBCFA}">
   <ds:schemaRefs>
     <ds:schemaRef ds:uri="http://schemas.openxmlformats.org/officeDocument/2006/bibliography"/>
   </ds:schemaRefs>

--- a/Ear Surgery Instruments/Chronology of Instrument Designs and Ideas.docx
+++ b/Ear Surgery Instruments/Chronology of Instrument Designs and Ideas.docx
@@ -1736,7 +1736,7 @@
                   </pic:nvPicPr>
                   <pic:blipFill>
                     <a:blip r:embed="rId23" cstate="email"/>
-                    <a:srcRect l="17846" t="26124" r="24920" b="2355"/>
+                    <a:srcRect/>
                     <a:stretch>
                       <a:fillRect/>
                     </a:stretch>
@@ -2439,7 +2439,7 @@
                   </pic:nvPicPr>
                   <pic:blipFill>
                     <a:blip r:embed="rId26" cstate="email"/>
-                    <a:srcRect r="10542"/>
+                    <a:srcRect/>
                     <a:stretch>
                       <a:fillRect/>
                     </a:stretch>
@@ -2512,7 +2512,7 @@
                   </pic:nvPicPr>
                   <pic:blipFill>
                     <a:blip r:embed="rId27" cstate="email"/>
-                    <a:srcRect l="6028" t="22296" r="3496" b="28697"/>
+                    <a:srcRect/>
                     <a:stretch>
                       <a:fillRect/>
                     </a:stretch>
@@ -3081,7 +3081,7 @@
                     </pic:cNvPicPr>
                   </pic:nvPicPr>
                   <pic:blipFill>
-                    <a:blip r:embed="rId28" cstate="print"/>
+                    <a:blip r:embed="rId28" cstate="email"/>
                     <a:srcRect/>
                     <a:stretch>
                       <a:fillRect/>
@@ -3201,7 +3201,7 @@
                     </pic:cNvPicPr>
                   </pic:nvPicPr>
                   <pic:blipFill>
-                    <a:blip r:embed="rId29" cstate="print"/>
+                    <a:blip r:embed="rId29" cstate="email"/>
                     <a:srcRect/>
                     <a:stretch>
                       <a:fillRect/>
@@ -3285,7 +3285,7 @@
                     </pic:cNvPicPr>
                   </pic:nvPicPr>
                   <pic:blipFill>
-                    <a:blip r:embed="rId30" cstate="print"/>
+                    <a:blip r:embed="rId30" cstate="email"/>
                     <a:srcRect/>
                     <a:stretch>
                       <a:fillRect/>
@@ -7617,7 +7617,7 @@
                     </pic:cNvPicPr>
                   </pic:nvPicPr>
                   <pic:blipFill>
-                    <a:blip r:embed="rId31" cstate="print"/>
+                    <a:blip r:embed="rId31" cstate="email"/>
                     <a:srcRect/>
                     <a:stretch>
                       <a:fillRect/>
@@ -7696,8 +7696,8 @@
                     </pic:cNvPicPr>
                   </pic:nvPicPr>
                   <pic:blipFill>
-                    <a:blip r:embed="rId32" cstate="print"/>
-                    <a:srcRect l="20917" t="3518" r="27083"/>
+                    <a:blip r:embed="rId32" cstate="email"/>
+                    <a:srcRect/>
                     <a:stretch>
                       <a:fillRect/>
                     </a:stretch>
@@ -7777,7 +7777,7 @@
                     </pic:cNvPicPr>
                   </pic:nvPicPr>
                   <pic:blipFill>
-                    <a:blip r:embed="rId33" cstate="print"/>
+                    <a:blip r:embed="rId33" cstate="email"/>
                     <a:srcRect/>
                     <a:stretch>
                       <a:fillRect/>
@@ -7850,14 +7850,14 @@
                     </pic:cNvPicPr>
                   </pic:nvPicPr>
                   <pic:blipFill rotWithShape="1">
-                    <a:blip r:embed="rId34" cstate="print">
+                    <a:blip r:embed="rId34" cstate="email">
                       <a:extLst>
                         <a:ext uri="{28A0092B-C50C-407E-A947-70E740481C1C}">
-                          <a14:useLocalDpi xmlns:a14="http://schemas.microsoft.com/office/drawing/2010/main" xmlns:wps="http://schemas.microsoft.com/office/word/2010/wordprocessingShape" xmlns:wpi="http://schemas.microsoft.com/office/word/2010/wordprocessingInk" xmlns:wpg="http://schemas.microsoft.com/office/word/2010/wordprocessingGroup" xmlns:w15="http://schemas.microsoft.com/office/word/2012/wordml" xmlns:w14="http://schemas.microsoft.com/office/word/2010/wordml" xmlns:w="http://schemas.openxmlformats.org/wordprocessingml/2006/main" xmlns:w10="urn:schemas-microsoft-com:office:word" xmlns:wp14="http://schemas.microsoft.com/office/word/2010/wordprocessingDrawing" xmlns:v="urn:schemas-microsoft-com:vml" xmlns:o="urn:schemas-microsoft-com:office:office" xmlns:mv="urn:schemas-microsoft-com:mac:vml" xmlns:mc="http://schemas.openxmlformats.org/markup-compatibility/2006" xmlns:mo="http://schemas.microsoft.com/office/mac/office/2008/main" xmlns:wpc="http://schemas.microsoft.com/office/word/2010/wordprocessingCanvas" xmlns="" val="0"/>
+                          <a14:useLocalDpi xmlns="" xmlns:wpc="http://schemas.microsoft.com/office/word/2010/wordprocessingCanvas" xmlns:mo="http://schemas.microsoft.com/office/mac/office/2008/main" xmlns:mc="http://schemas.openxmlformats.org/markup-compatibility/2006" xmlns:mv="urn:schemas-microsoft-com:mac:vml" xmlns:o="urn:schemas-microsoft-com:office:office" xmlns:v="urn:schemas-microsoft-com:vml" xmlns:wp14="http://schemas.microsoft.com/office/word/2010/wordprocessingDrawing" xmlns:w10="urn:schemas-microsoft-com:office:word" xmlns:w="http://schemas.openxmlformats.org/wordprocessingml/2006/main" xmlns:w14="http://schemas.microsoft.com/office/word/2010/wordml" xmlns:w15="http://schemas.microsoft.com/office/word/2012/wordml" xmlns:wpg="http://schemas.microsoft.com/office/word/2010/wordprocessingGroup" xmlns:wpi="http://schemas.microsoft.com/office/word/2010/wordprocessingInk" xmlns:wps="http://schemas.microsoft.com/office/word/2010/wordprocessingShape" xmlns:a14="http://schemas.microsoft.com/office/drawing/2010/main" val="0"/>
                         </a:ext>
                       </a:extLst>
                     </a:blip>
-                    <a:srcRect l="5900" t="41600" r="2751" b="34251"/>
+                    <a:srcRect/>
                     <a:stretch/>
                   </pic:blipFill>
                   <pic:spPr>
@@ -8505,7 +8505,7 @@
                     <pic:cNvPicPr/>
                   </pic:nvPicPr>
                   <pic:blipFill>
-                    <a:blip r:embed="rId35" cstate="print"/>
+                    <a:blip r:embed="rId35" cstate="email"/>
                     <a:stretch>
                       <a:fillRect/>
                     </a:stretch>
@@ -9011,11 +9011,10 @@
           <w:noProof/>
           <w:lang w:eastAsia="en-CA"/>
         </w:rPr>
-        <w:lastRenderedPageBreak/>
         <w:drawing>
           <wp:inline distT="0" distB="0" distL="0" distR="0">
-            <wp:extent cx="2030932" cy="2856555"/>
-            <wp:effectExtent l="19050" t="0" r="7418" b="0"/>
+            <wp:extent cx="1644088" cy="2312450"/>
+            <wp:effectExtent l="19050" t="0" r="0" b="0"/>
             <wp:docPr id="29" name="Picture 1"/>
             <wp:cNvGraphicFramePr>
               <a:graphicFrameLocks xmlns:a="http://schemas.openxmlformats.org/drawingml/2006/main" noChangeAspect="1"/>
@@ -9030,7 +9029,7 @@
                     </pic:cNvPicPr>
                   </pic:nvPicPr>
                   <pic:blipFill>
-                    <a:blip r:embed="rId36" cstate="print"/>
+                    <a:blip r:embed="rId36" cstate="email"/>
                     <a:srcRect/>
                     <a:stretch>
                       <a:fillRect/>
@@ -9039,7 +9038,7 @@
                   <pic:spPr bwMode="auto">
                     <a:xfrm>
                       <a:off x="0" y="0"/>
-                      <a:ext cx="2030886" cy="2856491"/>
+                      <a:ext cx="1645231" cy="2314058"/>
                     </a:xfrm>
                     <a:prstGeom prst="rect">
                       <a:avLst/>
@@ -9068,20 +9067,266 @@
         </w:numPr>
       </w:pPr>
       <w:r>
+        <w:lastRenderedPageBreak/>
         <w:t>From 6 high res CT scans</w:t>
       </w:r>
     </w:p>
     <w:p>
       <w:r>
-        <w:t>07-Jul-2017:</w:t>
+        <w:t>15-Aug-2017</w:t>
+      </w:r>
+    </w:p>
+    <w:p>
+      <w:pPr>
+        <w:pStyle w:val="ListParagraph"/>
+        <w:numPr>
+          <w:ilvl w:val="0"/>
+          <w:numId w:val="24"/>
+        </w:numPr>
+      </w:pPr>
+      <w:r>
+        <w:t xml:space="preserve">Took CT scans and identified targets for a tool to reach </w:t>
+      </w:r>
+    </w:p>
+    <w:p>
+      <w:r>
+        <w:rPr>
+          <w:noProof/>
+          <w:lang w:eastAsia="en-CA"/>
+        </w:rPr>
+        <w:drawing>
+          <wp:inline distT="0" distB="0" distL="0" distR="0">
+            <wp:extent cx="2603238" cy="1953958"/>
+            <wp:effectExtent l="19050" t="0" r="6612" b="0"/>
+            <wp:docPr id="31" name="Picture 1" descr="C:\Users\arushri swarup\Downloads\image2 (1).JPG"/>
+            <wp:cNvGraphicFramePr>
+              <a:graphicFrameLocks xmlns:a="http://schemas.openxmlformats.org/drawingml/2006/main" noChangeAspect="1"/>
+            </wp:cNvGraphicFramePr>
+            <a:graphic xmlns:a="http://schemas.openxmlformats.org/drawingml/2006/main">
+              <a:graphicData uri="http://schemas.openxmlformats.org/drawingml/2006/picture">
+                <pic:pic xmlns:pic="http://schemas.openxmlformats.org/drawingml/2006/picture">
+                  <pic:nvPicPr>
+                    <pic:cNvPr id="0" name="Picture 1" descr="C:\Users\arushri swarup\Downloads\image2 (1).JPG"/>
+                    <pic:cNvPicPr>
+                      <a:picLocks noChangeAspect="1" noChangeArrowheads="1"/>
+                    </pic:cNvPicPr>
+                  </pic:nvPicPr>
+                  <pic:blipFill>
+                    <a:blip r:embed="rId37" cstate="email"/>
+                    <a:srcRect/>
+                    <a:stretch>
+                      <a:fillRect/>
+                    </a:stretch>
+                  </pic:blipFill>
+                  <pic:spPr bwMode="auto">
+                    <a:xfrm>
+                      <a:off x="0" y="0"/>
+                      <a:ext cx="2604877" cy="1955188"/>
+                    </a:xfrm>
+                    <a:prstGeom prst="rect">
+                      <a:avLst/>
+                    </a:prstGeom>
+                    <a:noFill/>
+                    <a:ln w="9525">
+                      <a:noFill/>
+                      <a:miter lim="800000"/>
+                      <a:headEnd/>
+                      <a:tailEnd/>
+                    </a:ln>
+                  </pic:spPr>
+                </pic:pic>
+              </a:graphicData>
+            </a:graphic>
+          </wp:inline>
+        </w:drawing>
+      </w:r>
+      <w:r>
+        <w:rPr>
+          <w:noProof/>
+          <w:lang w:eastAsia="en-CA"/>
+        </w:rPr>
+        <w:drawing>
+          <wp:inline distT="0" distB="0" distL="0" distR="0">
+            <wp:extent cx="2595681" cy="1948286"/>
+            <wp:effectExtent l="19050" t="0" r="0" b="0"/>
+            <wp:docPr id="33" name="Picture 3" descr="C:\Users\arushri swarup\Downloads\IMG_7110.JPG"/>
+            <wp:cNvGraphicFramePr>
+              <a:graphicFrameLocks xmlns:a="http://schemas.openxmlformats.org/drawingml/2006/main" noChangeAspect="1"/>
+            </wp:cNvGraphicFramePr>
+            <a:graphic xmlns:a="http://schemas.openxmlformats.org/drawingml/2006/main">
+              <a:graphicData uri="http://schemas.openxmlformats.org/drawingml/2006/picture">
+                <pic:pic xmlns:pic="http://schemas.openxmlformats.org/drawingml/2006/picture">
+                  <pic:nvPicPr>
+                    <pic:cNvPr id="0" name="Picture 3" descr="C:\Users\arushri swarup\Downloads\IMG_7110.JPG"/>
+                    <pic:cNvPicPr>
+                      <a:picLocks noChangeAspect="1" noChangeArrowheads="1"/>
+                    </pic:cNvPicPr>
+                  </pic:nvPicPr>
+                  <pic:blipFill>
+                    <a:blip r:embed="rId38" cstate="email"/>
+                    <a:srcRect/>
+                    <a:stretch>
+                      <a:fillRect/>
+                    </a:stretch>
+                  </pic:blipFill>
+                  <pic:spPr bwMode="auto">
+                    <a:xfrm>
+                      <a:off x="0" y="0"/>
+                      <a:ext cx="2596483" cy="1948888"/>
+                    </a:xfrm>
+                    <a:prstGeom prst="rect">
+                      <a:avLst/>
+                    </a:prstGeom>
+                    <a:noFill/>
+                    <a:ln w="9525">
+                      <a:noFill/>
+                      <a:miter lim="800000"/>
+                      <a:headEnd/>
+                      <a:tailEnd/>
+                    </a:ln>
+                  </pic:spPr>
+                </pic:pic>
+              </a:graphicData>
+            </a:graphic>
+          </wp:inline>
+        </w:drawing>
+      </w:r>
+    </w:p>
+    <w:p>
+      <w:pPr>
+        <w:pStyle w:val="ListParagraph"/>
+        <w:numPr>
+          <w:ilvl w:val="0"/>
+          <w:numId w:val="24"/>
+        </w:numPr>
+      </w:pPr>
+      <w:r>
+        <w:t>Printed the 2D area of the tool with different arc lengths in the range identified earlier</w:t>
+      </w:r>
+    </w:p>
+    <w:p>
+      <w:pPr>
+        <w:pStyle w:val="ListParagraph"/>
+        <w:numPr>
+          <w:ilvl w:val="0"/>
+          <w:numId w:val="24"/>
+        </w:numPr>
+      </w:pPr>
+      <w:r>
+        <w:t>Printed the other instruments and endoscope with its viewing range to identify what anatomy would be visible and reachable</w:t>
+      </w:r>
+    </w:p>
+    <w:p>
+      <w:pPr>
+        <w:pStyle w:val="ListParagraph"/>
+        <w:numPr>
+          <w:ilvl w:val="0"/>
+          <w:numId w:val="24"/>
+        </w:numPr>
+      </w:pPr>
+      <w:r>
+        <w:t>This was a crude test to narrow down which arc length to set</w:t>
+      </w:r>
+    </w:p>
+    <w:p>
+      <w:pPr>
+        <w:pStyle w:val="ListParagraph"/>
+        <w:numPr>
+          <w:ilvl w:val="0"/>
+          <w:numId w:val="24"/>
+        </w:numPr>
+      </w:pPr>
+      <w:r>
+        <w:br w:type="page"/>
+      </w:r>
+      <w:r>
+        <w:lastRenderedPageBreak/>
+        <w:t xml:space="preserve">Results of pass/fail to reach target: </w:t>
+      </w:r>
+      <w:r>
+        <w:t xml:space="preserve">C:\Users\arushri </w:t>
+      </w:r>
+      <w:proofErr w:type="spellStart"/>
+      <w:r>
+        <w:t>swarup</w:t>
+      </w:r>
+      <w:proofErr w:type="spellEnd"/>
+      <w:r>
+        <w:t xml:space="preserve">\Documents\3D models\CT </w:t>
+      </w:r>
+      <w:proofErr w:type="spellStart"/>
+      <w:r>
+        <w:t>scans_May</w:t>
+      </w:r>
+      <w:proofErr w:type="spellEnd"/>
+      <w:r>
+        <w:t xml:space="preserve"> 2017</w:t>
+      </w:r>
+      <w:r>
+        <w:t>\</w:t>
+      </w:r>
+      <w:r>
+        <w:t>tool arc length and radius of curvature</w:t>
+      </w:r>
+    </w:p>
+    <w:p>
+      <w:pPr>
+        <w:pStyle w:val="ListParagraph"/>
+      </w:pPr>
+    </w:p>
+    <w:p>
+      <w:pPr>
+        <w:pStyle w:val="ListParagraph"/>
+        <w:numPr>
+          <w:ilvl w:val="0"/>
+          <w:numId w:val="24"/>
+        </w:numPr>
+      </w:pPr>
+      <w:r>
+        <w:t>Shorter arc length = stiffer tip which is more desirable to manipulate tissue</w:t>
+      </w:r>
+    </w:p>
+    <w:p>
+      <w:pPr>
+        <w:pStyle w:val="ListParagraph"/>
+      </w:pPr>
+    </w:p>
+    <w:p>
+      <w:pPr>
+        <w:pStyle w:val="ListParagraph"/>
+        <w:numPr>
+          <w:ilvl w:val="0"/>
+          <w:numId w:val="24"/>
+        </w:numPr>
+      </w:pPr>
+      <w:r>
+        <w:t xml:space="preserve">Longer </w:t>
+      </w:r>
+      <w:r>
+        <w:t>arc length can reach farther within the middle ear</w:t>
+      </w:r>
+      <w:r>
+        <w:t xml:space="preserve">   </w:t>
+      </w:r>
+    </w:p>
+    <w:p>
+      <w:pPr>
+        <w:pStyle w:val="ListParagraph"/>
+      </w:pPr>
+    </w:p>
+    <w:p>
+      <w:pPr>
+        <w:pStyle w:val="ListParagraph"/>
+        <w:numPr>
+          <w:ilvl w:val="0"/>
+          <w:numId w:val="24"/>
+        </w:numPr>
+      </w:pPr>
+      <w:r>
+        <w:t>Make three arc lengths: 2.92mm, 7.5mm and one in the middle (6.1 which was a pass for those targets)</w:t>
       </w:r>
     </w:p>
     <w:p/>
-    <w:p>
-      <w:r>
-        <w:br w:type="page"/>
-      </w:r>
-    </w:p>
     <w:p/>
     <w:p>
       <w:pPr>
@@ -10418,7 +10663,7 @@
   <w:abstractNum w:abstractNumId="11">
     <w:nsid w:val="35971459"/>
     <w:multiLevelType w:val="hybridMultilevel"/>
-    <w:tmpl w:val="A558C800"/>
+    <w:tmpl w:val="F1B422A0"/>
     <w:lvl w:ilvl="0" w:tplc="10090001">
       <w:start w:val="1"/>
       <w:numFmt w:val="bullet"/>
@@ -12727,7 +12972,7 @@
 </file>
 
 <file path=customXml/itemProps1.xml><?xml version="1.0" encoding="utf-8"?>
-<ds:datastoreItem xmlns:ds="http://schemas.openxmlformats.org/officeDocument/2006/customXml" ds:itemID="{9B54EF21-C1A5-4465-B5DF-F1480CCDBCFA}">
+<ds:datastoreItem xmlns:ds="http://schemas.openxmlformats.org/officeDocument/2006/customXml" ds:itemID="{0028DFA8-3B14-4753-B45C-DE7364429EF9}">
   <ds:schemaRefs>
     <ds:schemaRef ds:uri="http://schemas.openxmlformats.org/officeDocument/2006/bibliography"/>
   </ds:schemaRefs>

--- a/Ear Surgery Instruments/Chronology of Instrument Designs and Ideas.docx
+++ b/Ear Surgery Instruments/Chronology of Instrument Designs and Ideas.docx
@@ -7853,7 +7853,7 @@
                     <a:blip r:embed="rId34" cstate="email">
                       <a:extLst>
                         <a:ext uri="{28A0092B-C50C-407E-A947-70E740481C1C}">
-                          <a14:useLocalDpi xmlns="" xmlns:wpc="http://schemas.microsoft.com/office/word/2010/wordprocessingCanvas" xmlns:mo="http://schemas.microsoft.com/office/mac/office/2008/main" xmlns:mc="http://schemas.openxmlformats.org/markup-compatibility/2006" xmlns:mv="urn:schemas-microsoft-com:mac:vml" xmlns:o="urn:schemas-microsoft-com:office:office" xmlns:v="urn:schemas-microsoft-com:vml" xmlns:wp14="http://schemas.microsoft.com/office/word/2010/wordprocessingDrawing" xmlns:w10="urn:schemas-microsoft-com:office:word" xmlns:w="http://schemas.openxmlformats.org/wordprocessingml/2006/main" xmlns:w14="http://schemas.microsoft.com/office/word/2010/wordml" xmlns:w15="http://schemas.microsoft.com/office/word/2012/wordml" xmlns:wpg="http://schemas.microsoft.com/office/word/2010/wordprocessingGroup" xmlns:wpi="http://schemas.microsoft.com/office/word/2010/wordprocessingInk" xmlns:wps="http://schemas.microsoft.com/office/word/2010/wordprocessingShape" xmlns:a14="http://schemas.microsoft.com/office/drawing/2010/main" val="0"/>
+                          <a14:useLocalDpi xmlns:a14="http://schemas.microsoft.com/office/drawing/2010/main" xmlns:wps="http://schemas.microsoft.com/office/word/2010/wordprocessingShape" xmlns:wpi="http://schemas.microsoft.com/office/word/2010/wordprocessingInk" xmlns:wpg="http://schemas.microsoft.com/office/word/2010/wordprocessingGroup" xmlns:w15="http://schemas.microsoft.com/office/word/2012/wordml" xmlns:w14="http://schemas.microsoft.com/office/word/2010/wordml" xmlns:w="http://schemas.openxmlformats.org/wordprocessingml/2006/main" xmlns:w10="urn:schemas-microsoft-com:office:word" xmlns:wp14="http://schemas.microsoft.com/office/word/2010/wordprocessingDrawing" xmlns:v="urn:schemas-microsoft-com:vml" xmlns:o="urn:schemas-microsoft-com:office:office" xmlns:mv="urn:schemas-microsoft-com:mac:vml" xmlns:mc="http://schemas.openxmlformats.org/markup-compatibility/2006" xmlns:mo="http://schemas.microsoft.com/office/mac/office/2008/main" xmlns:wpc="http://schemas.microsoft.com/office/word/2010/wordprocessingCanvas" xmlns="" val="0"/>
                         </a:ext>
                       </a:extLst>
                     </a:blip>
@@ -9324,6 +9324,74 @@
       </w:pPr>
       <w:r>
         <w:t>Make three arc lengths: 2.92mm, 7.5mm and one in the middle (6.1 which was a pass for those targets)</w:t>
+      </w:r>
+    </w:p>
+    <w:p>
+      <w:r>
+        <w:rPr>
+          <w:noProof/>
+          <w:lang w:eastAsia="en-CA"/>
+        </w:rPr>
+        <w:drawing>
+          <wp:inline distT="0" distB="0" distL="0" distR="0">
+            <wp:extent cx="682414" cy="2780985"/>
+            <wp:effectExtent l="19050" t="0" r="3386" b="0"/>
+            <wp:docPr id="32" name="Picture 1"/>
+            <wp:cNvGraphicFramePr>
+              <a:graphicFrameLocks xmlns:a="http://schemas.openxmlformats.org/drawingml/2006/main" noChangeAspect="1"/>
+            </wp:cNvGraphicFramePr>
+            <a:graphic xmlns:a="http://schemas.openxmlformats.org/drawingml/2006/main">
+              <a:graphicData uri="http://schemas.openxmlformats.org/drawingml/2006/picture">
+                <pic:pic xmlns:pic="http://schemas.openxmlformats.org/drawingml/2006/picture">
+                  <pic:nvPicPr>
+                    <pic:cNvPr id="0" name="Picture 1"/>
+                    <pic:cNvPicPr>
+                      <a:picLocks noChangeAspect="1" noChangeArrowheads="1"/>
+                    </pic:cNvPicPr>
+                  </pic:nvPicPr>
+                  <pic:blipFill>
+                    <a:blip r:embed="rId39" cstate="print"/>
+                    <a:srcRect/>
+                    <a:stretch>
+                      <a:fillRect/>
+                    </a:stretch>
+                  </pic:blipFill>
+                  <pic:spPr bwMode="auto">
+                    <a:xfrm>
+                      <a:off x="0" y="0"/>
+                      <a:ext cx="682412" cy="2780978"/>
+                    </a:xfrm>
+                    <a:prstGeom prst="rect">
+                      <a:avLst/>
+                    </a:prstGeom>
+                    <a:noFill/>
+                    <a:ln w="9525">
+                      <a:noFill/>
+                      <a:miter lim="800000"/>
+                      <a:headEnd/>
+                      <a:tailEnd/>
+                    </a:ln>
+                  </pic:spPr>
+                </pic:pic>
+              </a:graphicData>
+            </a:graphic>
+          </wp:inline>
+        </w:drawing>
+      </w:r>
+      <w:r>
+        <w:t xml:space="preserve"> </w:t>
+      </w:r>
+      <w:r>
+        <w:t xml:space="preserve">Tip 1: contact-aided mechanism notched tube. Laser cut, two notches, arc length = </w:t>
+      </w:r>
+      <w:r>
+        <w:rPr>
+          <w:color w:val="FF0000"/>
+        </w:rPr>
+        <w:t>2.76mm</w:t>
+      </w:r>
+      <w:r>
+        <w:t>, but 3.1 mm from tip to top of notch (3.1 mm extra – including the hole to anchor the cable)</w:t>
       </w:r>
     </w:p>
     <w:p/>
@@ -12972,7 +13040,7 @@
 </file>
 
 <file path=customXml/itemProps1.xml><?xml version="1.0" encoding="utf-8"?>
-<ds:datastoreItem xmlns:ds="http://schemas.openxmlformats.org/officeDocument/2006/customXml" ds:itemID="{0028DFA8-3B14-4753-B45C-DE7364429EF9}">
+<ds:datastoreItem xmlns:ds="http://schemas.openxmlformats.org/officeDocument/2006/customXml" ds:itemID="{A3093BD3-C77D-458C-987E-1866443B3864}">
   <ds:schemaRefs>
     <ds:schemaRef ds:uri="http://schemas.openxmlformats.org/officeDocument/2006/bibliography"/>
   </ds:schemaRefs>

--- a/Ear Surgery Instruments/Chronology of Instrument Designs and Ideas.docx
+++ b/Ear Surgery Instruments/Chronology of Instrument Designs and Ideas.docx
@@ -1,6 +1,6 @@
 
 <file path=word/document.xml><?xml version="1.0" encoding="utf-8"?>
-<w:document xmlns:ve="http://schemas.openxmlformats.org/markup-compatibility/2006" xmlns:o="urn:schemas-microsoft-com:office:office" xmlns:r="http://schemas.openxmlformats.org/officeDocument/2006/relationships" xmlns:m="http://schemas.openxmlformats.org/officeDocument/2006/math" xmlns:v="urn:schemas-microsoft-com:vml" xmlns:wp="http://schemas.openxmlformats.org/drawingml/2006/wordprocessingDrawing" xmlns:w10="urn:schemas-microsoft-com:office:word" xmlns:w="http://schemas.openxmlformats.org/wordprocessingml/2006/main" xmlns:wne="http://schemas.microsoft.com/office/word/2006/wordml">
+<w:document xmlns:wpc="http://schemas.microsoft.com/office/word/2010/wordprocessingCanvas" xmlns:mo="http://schemas.microsoft.com/office/mac/office/2008/main" xmlns:mc="http://schemas.openxmlformats.org/markup-compatibility/2006" xmlns:mv="urn:schemas-microsoft-com:mac:vml" xmlns:o="urn:schemas-microsoft-com:office:office" xmlns:r="http://schemas.openxmlformats.org/officeDocument/2006/relationships" xmlns:m="http://schemas.openxmlformats.org/officeDocument/2006/math" xmlns:v="urn:schemas-microsoft-com:vml" xmlns:wp14="http://schemas.microsoft.com/office/word/2010/wordprocessingDrawing" xmlns:wp="http://schemas.openxmlformats.org/drawingml/2006/wordprocessingDrawing" xmlns:w10="urn:schemas-microsoft-com:office:word" xmlns:w="http://schemas.openxmlformats.org/wordprocessingml/2006/main" xmlns:w14="http://schemas.microsoft.com/office/word/2010/wordml" xmlns:w15="http://schemas.microsoft.com/office/word/2012/wordml" xmlns:wpg="http://schemas.microsoft.com/office/word/2010/wordprocessingGroup" xmlns:wpi="http://schemas.microsoft.com/office/word/2010/wordprocessingInk" xmlns:wne="http://schemas.microsoft.com/office/word/2006/wordml" xmlns:wps="http://schemas.microsoft.com/office/word/2010/wordprocessingShape" mc:Ignorable="w14 w15 wp14 mv">
   <w:body>
     <w:p>
       <w:r>
@@ -19,10 +19,10 @@
       <w:r>
         <w:rPr>
           <w:noProof/>
-          <w:lang w:eastAsia="en-CA"/>
+          <w:lang w:val="en-US"/>
         </w:rPr>
         <w:drawing>
-          <wp:inline distT="0" distB="0" distL="0" distR="0">
+          <wp:inline distT="0" distB="0" distL="0" distR="0" wp14:anchorId="25CC4B5A" wp14:editId="29737385">
             <wp:extent cx="3070109" cy="2305050"/>
             <wp:effectExtent l="19050" t="0" r="0" b="0"/>
             <wp:docPr id="1" name="Picture 1" descr="C:\Users\arushri swarup\Documents\GitHub\Graduate-School\Ear Surgery Instruments\Pictures of Ideas\IMG_4793.JPG"/>
@@ -78,10 +78,10 @@
       <w:r>
         <w:rPr>
           <w:noProof/>
-          <w:lang w:eastAsia="en-CA"/>
+          <w:lang w:val="en-US"/>
         </w:rPr>
         <w:drawing>
-          <wp:inline distT="0" distB="0" distL="0" distR="0">
+          <wp:inline distT="0" distB="0" distL="0" distR="0" wp14:anchorId="4D237528" wp14:editId="64525014">
             <wp:extent cx="4076700" cy="3060802"/>
             <wp:effectExtent l="19050" t="0" r="0" b="0"/>
             <wp:docPr id="13" name="Picture 12" descr="C:\Users\arushri swarup\Documents\GitHub\Graduate-School\Ear Surgery Instruments\Pictures of Ideas\IMG_4792.JPG"/>
@@ -129,15 +129,7 @@
     </w:p>
     <w:p>
       <w:r>
-        <w:t xml:space="preserve">Problem: left and right </w:t>
-      </w:r>
-      <w:proofErr w:type="spellStart"/>
-      <w:r>
-        <w:t>Panetti</w:t>
-      </w:r>
-      <w:proofErr w:type="spellEnd"/>
-      <w:r>
-        <w:t xml:space="preserve"> suckers are not perfect – the bend angle is 90deg. </w:t>
+        <w:t xml:space="preserve">Problem: left and right Panetti suckers are not perfect – the bend angle is 90deg. </w:t>
       </w:r>
     </w:p>
     <w:p>
@@ -162,25 +154,17 @@
       </w:pPr>
       <w:r>
         <w:lastRenderedPageBreak/>
-        <w:t xml:space="preserve">What is the optimal bending angle for the </w:t>
-      </w:r>
-      <w:proofErr w:type="spellStart"/>
-      <w:r>
-        <w:t>Panetti</w:t>
-      </w:r>
-      <w:proofErr w:type="spellEnd"/>
-      <w:r>
-        <w:t xml:space="preserve"> sucker? </w:t>
+        <w:t xml:space="preserve">What is the optimal bending angle for the Panetti sucker? </w:t>
       </w:r>
     </w:p>
     <w:p>
       <w:r>
         <w:rPr>
           <w:noProof/>
-          <w:lang w:eastAsia="en-CA"/>
+          <w:lang w:val="en-US"/>
         </w:rPr>
         <w:drawing>
-          <wp:inline distT="0" distB="0" distL="0" distR="0">
+          <wp:inline distT="0" distB="0" distL="0" distR="0" wp14:anchorId="44D6F338" wp14:editId="053D9106">
             <wp:extent cx="3907412" cy="2933700"/>
             <wp:effectExtent l="19050" t="0" r="0" b="0"/>
             <wp:docPr id="2" name="Picture 2" descr="C:\Users\arushri swarup\Documents\GitHub\Graduate-School\Ear Surgery Instruments\Pictures of Ideas\IMG_4794.JPG"/>
@@ -235,10 +219,10 @@
       <w:r>
         <w:rPr>
           <w:noProof/>
-          <w:lang w:eastAsia="en-CA"/>
+          <w:lang w:val="en-US"/>
         </w:rPr>
         <w:drawing>
-          <wp:inline distT="0" distB="0" distL="0" distR="0">
+          <wp:inline distT="0" distB="0" distL="0" distR="0" wp14:anchorId="25F15951" wp14:editId="36FC2C80">
             <wp:extent cx="3771900" cy="2831957"/>
             <wp:effectExtent l="19050" t="0" r="0" b="0"/>
             <wp:docPr id="3" name="Picture 3" descr="C:\Users\arushri swarup\Documents\GitHub\Graduate-School\Ear Surgery Instruments\Pictures of Ideas\IMG_4795.JPG"/>
@@ -285,13 +269,8 @@
       </w:r>
     </w:p>
     <w:p>
-      <w:proofErr w:type="gramStart"/>
-      <w:r>
-        <w:t>Can use a wrist or concentric tubes to reach into the viewing field of the endoscope.</w:t>
-      </w:r>
-      <w:proofErr w:type="gramEnd"/>
-      <w:r>
-        <w:t xml:space="preserve"> Problem: need to feed instrument in straight, alongside endoscope and then bend (could be done by an instrument with a permanent bend in the middle or a bendable tip e.g. concentric tubes or wrist)</w:t>
+      <w:r>
+        <w:t>Can use a wrist or concentric tubes to reach into the viewing field of the endoscope. Problem: need to feed instrument in straight, alongside endoscope and then bend (could be done by an instrument with a permanent bend in the middle or a bendable tip e.g. concentric tubes or wrist)</w:t>
       </w:r>
     </w:p>
     <w:p>
@@ -315,10 +294,10 @@
       <w:r>
         <w:rPr>
           <w:noProof/>
-          <w:lang w:eastAsia="en-CA"/>
+          <w:lang w:val="en-US"/>
         </w:rPr>
         <w:drawing>
-          <wp:inline distT="0" distB="0" distL="0" distR="0">
+          <wp:inline distT="0" distB="0" distL="0" distR="0" wp14:anchorId="03440D8F" wp14:editId="64C8DF5E">
             <wp:extent cx="3838575" cy="2882017"/>
             <wp:effectExtent l="19050" t="0" r="9525" b="0"/>
             <wp:docPr id="14" name="Picture 11" descr="C:\Users\arushri swarup\Documents\GitHub\Graduate-School\Ear Surgery Instruments\Pictures of Ideas\IMG_4791.JPG"/>
@@ -450,26 +429,18 @@
         </w:numPr>
       </w:pPr>
       <w:r>
-        <w:t xml:space="preserve">Add a stick and play around with the geometries to figure out appropriate body angles/bends/curves to access certain regions – </w:t>
-      </w:r>
-      <w:proofErr w:type="spellStart"/>
-      <w:r>
-        <w:t>antrum</w:t>
-      </w:r>
-      <w:proofErr w:type="spellEnd"/>
-      <w:r>
-        <w:t xml:space="preserve"> and sinus tympani</w:t>
+        <w:t>Add a stick and play around with the geometries to figure out appropriate body angles/bends/curves to access certain regions – antrum and sinus tympani</w:t>
       </w:r>
     </w:p>
     <w:p>
       <w:r>
         <w:rPr>
           <w:noProof/>
-          <w:lang w:eastAsia="en-CA"/>
+          <w:lang w:val="en-US"/>
         </w:rPr>
         <w:lastRenderedPageBreak/>
         <w:drawing>
-          <wp:inline distT="0" distB="0" distL="0" distR="0">
+          <wp:inline distT="0" distB="0" distL="0" distR="0" wp14:anchorId="092E10BD" wp14:editId="4744E93E">
             <wp:extent cx="2951936" cy="2932430"/>
             <wp:effectExtent l="0" t="19050" r="0" b="0"/>
             <wp:docPr id="4" name="Picture 4" descr="C:\Users\arushri swarup\Documents\GitHub\Graduate-School\Ear Surgery Instruments\Pictures of Ideas\IMG_4796.JPG"/>
@@ -524,10 +495,10 @@
       <w:r>
         <w:rPr>
           <w:noProof/>
-          <w:lang w:eastAsia="en-CA"/>
+          <w:lang w:val="en-US"/>
         </w:rPr>
         <w:drawing>
-          <wp:inline distT="0" distB="0" distL="0" distR="0">
+          <wp:inline distT="0" distB="0" distL="0" distR="0" wp14:anchorId="39B4CD69" wp14:editId="6838FF79">
             <wp:extent cx="2496185" cy="1590675"/>
             <wp:effectExtent l="19050" t="0" r="0" b="0"/>
             <wp:docPr id="5" name="Picture 5" descr="C:\Users\arushri swarup\Documents\GitHub\Graduate-School\Ear Surgery Instruments\Pictures of Ideas\IMG_4797.JPG"/>
@@ -580,15 +551,7 @@
     </w:p>
     <w:p>
       <w:r>
-        <w:t xml:space="preserve">Spoke with Harley (Mike </w:t>
-      </w:r>
-      <w:proofErr w:type="gramStart"/>
-      <w:r>
-        <w:t>Daley’s  colleague</w:t>
-      </w:r>
-      <w:proofErr w:type="gramEnd"/>
-      <w:r>
-        <w:t>) about this and he can make it as long as we provide a CT image with at least 0.5mm resolution, isotropic</w:t>
+        <w:t>Spoke with Harley (Mike Daley’s  colleague) about this and he can make it as long as we provide a CT image with at least 0.5mm resolution, isotropic</w:t>
       </w:r>
     </w:p>
     <w:p>
@@ -610,10 +573,10 @@
       <w:r>
         <w:rPr>
           <w:noProof/>
-          <w:lang w:eastAsia="en-CA"/>
+          <w:lang w:val="en-US"/>
         </w:rPr>
         <w:drawing>
-          <wp:inline distT="0" distB="0" distL="0" distR="0">
+          <wp:inline distT="0" distB="0" distL="0" distR="0" wp14:anchorId="6DADA5FD" wp14:editId="39C5BD5E">
             <wp:extent cx="3793234" cy="2847975"/>
             <wp:effectExtent l="19050" t="0" r="0" b="0"/>
             <wp:docPr id="6" name="Picture 6" descr="C:\Users\arushri swarup\Documents\GitHub\Graduate-School\Ear Surgery Instruments\Pictures of Ideas\IMG_4798.JPG"/>
@@ -666,25 +629,17 @@
     </w:p>
     <w:p>
       <w:r>
-        <w:t xml:space="preserve">Graft introduction uses the forceps to place it into the ear canal first and then the </w:t>
-      </w:r>
-      <w:proofErr w:type="spellStart"/>
-      <w:r>
-        <w:t>rosen</w:t>
-      </w:r>
-      <w:proofErr w:type="spellEnd"/>
-      <w:r>
-        <w:t xml:space="preserve"> needle is used to slide it down the canal and position it</w:t>
+        <w:t>Graft introduction uses the forceps to place it into the ear canal first and then the rosen needle is used to slide it down the canal and position it</w:t>
       </w:r>
     </w:p>
     <w:p>
       <w:r>
         <w:rPr>
           <w:noProof/>
-          <w:lang w:eastAsia="en-CA"/>
+          <w:lang w:val="en-US"/>
         </w:rPr>
         <w:drawing>
-          <wp:inline distT="0" distB="0" distL="0" distR="0">
+          <wp:inline distT="0" distB="0" distL="0" distR="0" wp14:anchorId="71FE8CB2" wp14:editId="4D6888CA">
             <wp:extent cx="3305175" cy="2743200"/>
             <wp:effectExtent l="19050" t="0" r="9525" b="0"/>
             <wp:docPr id="7" name="Picture 7" descr="C:\Users\arushri swarup\Documents\GitHub\Graduate-School\Ear Surgery Instruments\Pictures of Ideas\IMG_4799.JPG"/>
@@ -734,11 +689,11 @@
       <w:r>
         <w:rPr>
           <w:noProof/>
-          <w:lang w:eastAsia="en-CA"/>
+          <w:lang w:val="en-US"/>
         </w:rPr>
         <w:lastRenderedPageBreak/>
         <w:drawing>
-          <wp:inline distT="0" distB="0" distL="0" distR="0">
+          <wp:inline distT="0" distB="0" distL="0" distR="0" wp14:anchorId="3E549E9A" wp14:editId="4F553F07">
             <wp:extent cx="2775315" cy="2609581"/>
             <wp:effectExtent l="0" t="76200" r="0" b="57419"/>
             <wp:docPr id="8" name="Picture 8" descr="C:\Users\arushri swarup\Documents\GitHub\Graduate-School\Ear Surgery Instruments\Pictures of Ideas\IMG_4801.JPG"/>
@@ -913,11 +868,11 @@
       <w:r>
         <w:rPr>
           <w:noProof/>
-          <w:lang w:eastAsia="en-CA"/>
+          <w:lang w:val="en-US"/>
         </w:rPr>
         <w:lastRenderedPageBreak/>
         <w:drawing>
-          <wp:inline distT="0" distB="0" distL="0" distR="0">
+          <wp:inline distT="0" distB="0" distL="0" distR="0" wp14:anchorId="145FDB85" wp14:editId="3C7526FA">
             <wp:extent cx="3219450" cy="2417176"/>
             <wp:effectExtent l="19050" t="0" r="0" b="0"/>
             <wp:docPr id="9" name="Picture 9" descr="C:\Users\arushri swarup\Documents\GitHub\Graduate-School\Ear Surgery Instruments\Pictures of Ideas\IMG_4774.JPG"/>
@@ -965,10 +920,10 @@
       <w:r>
         <w:rPr>
           <w:noProof/>
-          <w:lang w:eastAsia="en-CA"/>
+          <w:lang w:val="en-US"/>
         </w:rPr>
         <w:drawing>
-          <wp:inline distT="0" distB="0" distL="0" distR="0">
+          <wp:inline distT="0" distB="0" distL="0" distR="0" wp14:anchorId="75651E5B" wp14:editId="434A8B95">
             <wp:extent cx="3705225" cy="2781897"/>
             <wp:effectExtent l="19050" t="0" r="9525" b="0"/>
             <wp:docPr id="10" name="Picture 10" descr="C:\Users\arushri swarup\Documents\GitHub\Graduate-School\Ear Surgery Instruments\Pictures of Ideas\IMG_4775.JPG"/>
@@ -1060,11 +1015,11 @@
       <w:r>
         <w:rPr>
           <w:noProof/>
-          <w:lang w:eastAsia="en-CA"/>
+          <w:lang w:val="en-US"/>
         </w:rPr>
         <w:lastRenderedPageBreak/>
         <w:drawing>
-          <wp:inline distT="0" distB="0" distL="0" distR="0">
+          <wp:inline distT="0" distB="0" distL="0" distR="0" wp14:anchorId="1DD9BD28" wp14:editId="453A5BD5">
             <wp:extent cx="4695825" cy="3525644"/>
             <wp:effectExtent l="19050" t="0" r="9525" b="0"/>
             <wp:docPr id="11" name="Picture 1" descr="C:\Users\arushri swarup\Downloads\IMG_4921.JPG"/>
@@ -1160,7 +1115,6 @@
     </w:p>
     <w:p/>
     <w:p>
-      <w:proofErr w:type="gramStart"/>
       <w:r>
         <w:t>P</w:t>
       </w:r>
@@ -1168,22 +1122,18 @@
         <w:t xml:space="preserve">rototype </w:t>
       </w:r>
       <w:r>
-        <w:t xml:space="preserve"> v</w:t>
-      </w:r>
-      <w:proofErr w:type="gramEnd"/>
-      <w:r>
-        <w:t>-2:</w:t>
+        <w:t xml:space="preserve"> v-2:</w:t>
       </w:r>
     </w:p>
     <w:p>
       <w:r>
         <w:rPr>
           <w:noProof/>
-          <w:lang w:eastAsia="en-CA"/>
+          <w:lang w:val="en-US"/>
         </w:rPr>
         <w:lastRenderedPageBreak/>
         <w:drawing>
-          <wp:inline distT="0" distB="0" distL="0" distR="0">
+          <wp:inline distT="0" distB="0" distL="0" distR="0" wp14:anchorId="6AE1CBF9" wp14:editId="735B083D">
             <wp:extent cx="5924550" cy="4448175"/>
             <wp:effectExtent l="19050" t="0" r="0" b="0"/>
             <wp:docPr id="12" name="Picture 1" descr="C:\Users\arushri swarup\Downloads\IMG_4968.JPG"/>
@@ -1294,11 +1244,11 @@
       <w:r>
         <w:rPr>
           <w:noProof/>
-          <w:lang w:eastAsia="en-CA"/>
+          <w:lang w:val="en-US"/>
         </w:rPr>
         <w:lastRenderedPageBreak/>
         <w:drawing>
-          <wp:inline distT="0" distB="0" distL="0" distR="0">
+          <wp:inline distT="0" distB="0" distL="0" distR="0" wp14:anchorId="065804E0" wp14:editId="79BFAA76">
             <wp:extent cx="5924550" cy="4448175"/>
             <wp:effectExtent l="19050" t="0" r="0" b="0"/>
             <wp:docPr id="15" name="Picture 2" descr="C:\Users\arushri swarup\Downloads\IMG_4967.JPG"/>
@@ -1398,11 +1348,11 @@
       <w:r>
         <w:rPr>
           <w:noProof/>
-          <w:lang w:eastAsia="en-CA"/>
+          <w:lang w:val="en-US"/>
         </w:rPr>
         <w:lastRenderedPageBreak/>
         <w:drawing>
-          <wp:inline distT="0" distB="0" distL="0" distR="0">
+          <wp:inline distT="0" distB="0" distL="0" distR="0" wp14:anchorId="48FB6DB3" wp14:editId="70AC372E">
             <wp:extent cx="5924550" cy="4448175"/>
             <wp:effectExtent l="19050" t="0" r="0" b="0"/>
             <wp:docPr id="16" name="Picture 1" descr="C:\Users\arushri swarup\Downloads\IMG_5009.JPG"/>
@@ -1529,11 +1479,11 @@
       <w:r>
         <w:rPr>
           <w:noProof/>
-          <w:lang w:eastAsia="en-CA"/>
+          <w:lang w:val="en-US"/>
         </w:rPr>
         <w:lastRenderedPageBreak/>
         <w:drawing>
-          <wp:inline distT="0" distB="0" distL="0" distR="0">
+          <wp:inline distT="0" distB="0" distL="0" distR="0" wp14:anchorId="19CDC0AC" wp14:editId="05653BC3">
             <wp:extent cx="5924550" cy="4448175"/>
             <wp:effectExtent l="19050" t="0" r="0" b="0"/>
             <wp:docPr id="17" name="Picture 2" descr="C:\Users\arushri swarup\Downloads\IMG_5010.JPG"/>
@@ -1660,13 +1610,8 @@
           <w:numId w:val="14"/>
         </w:numPr>
       </w:pPr>
-      <w:proofErr w:type="spellStart"/>
-      <w:r>
-        <w:t>Makerbot</w:t>
-      </w:r>
-      <w:proofErr w:type="spellEnd"/>
-      <w:r>
-        <w:t xml:space="preserve"> for larger parts</w:t>
+      <w:r>
+        <w:t>Makerbot for larger parts</w:t>
       </w:r>
     </w:p>
     <w:p>
@@ -1684,8 +1629,8 @@
           <w:lang w:eastAsia="en-CA"/>
         </w:rPr>
         <w:lastRenderedPageBreak/>
-        <w:pict>
-          <v:shapetype id="_x0000_t202" coordsize="21600,21600" o:spt="202" path="m,l,21600r21600,l21600,xe">
+        <w:pict w14:anchorId="17B260F0">
+          <v:shapetype id="_x0000_t202" coordsize="21600,21600" o:spt="202" path="m0,0l0,21600,21600,21600,21600,0xe">
             <v:stroke joinstyle="miter"/>
             <v:path gradientshapeok="t" o:connecttype="rect"/>
           </v:shapetype>
@@ -1715,10 +1660,10 @@
       <w:r>
         <w:rPr>
           <w:noProof/>
-          <w:lang w:eastAsia="en-CA"/>
+          <w:lang w:val="en-US"/>
         </w:rPr>
         <w:drawing>
-          <wp:inline distT="0" distB="0" distL="0" distR="0">
+          <wp:inline distT="0" distB="0" distL="0" distR="0" wp14:anchorId="313D9A66" wp14:editId="23591246">
             <wp:extent cx="3390900" cy="3181350"/>
             <wp:effectExtent l="19050" t="0" r="0" b="0"/>
             <wp:docPr id="21" name="Picture 1" descr="C:\Users\arushri swarup\Documents\GitHub\Graduate-School\Ear Surgery Instruments\wheels.JPG"/>
@@ -1768,7 +1713,7 @@
           <w:noProof/>
           <w:lang w:eastAsia="en-CA"/>
         </w:rPr>
-        <w:pict>
+        <w:pict w14:anchorId="2B1ECB64">
           <v:shape id="_x0000_s1029" type="#_x0000_t202" style="position:absolute;margin-left:110.25pt;margin-top:135.4pt;width:21.95pt;height:25.1pt;z-index:251662336;mso-position-horizontal-relative:text;mso-position-vertical-relative:text;mso-width-relative:margin;mso-height-relative:margin" filled="f" stroked="f">
             <v:textbox style="mso-next-textbox:#_x0000_s1029">
               <w:txbxContent>
@@ -1797,7 +1742,7 @@
           <w:noProof/>
           <w:lang w:eastAsia="en-CA"/>
         </w:rPr>
-        <w:pict>
+        <w:pict w14:anchorId="576D8B80">
           <v:shape id="_x0000_s1028" type="#_x0000_t202" style="position:absolute;margin-left:239.25pt;margin-top:13.15pt;width:21.95pt;height:25.1pt;z-index:251661312;mso-position-horizontal-relative:text;mso-position-vertical-relative:text;mso-width-relative:margin;mso-height-relative:margin" filled="f" stroked="f">
             <v:textbox style="mso-next-textbox:#_x0000_s1028">
               <w:txbxContent>
@@ -1826,7 +1771,7 @@
           <w:noProof/>
           <w:lang w:val="en-US" w:eastAsia="zh-TW"/>
         </w:rPr>
-        <w:pict>
+        <w:pict w14:anchorId="208D94FA">
           <v:shape id="_x0000_s1027" type="#_x0000_t202" style="position:absolute;margin-left:110.25pt;margin-top:13.15pt;width:21.95pt;height:25.1pt;z-index:251660288;mso-position-horizontal-relative:text;mso-position-vertical-relative:text;mso-width-relative:margin;mso-height-relative:margin" filled="f" stroked="f">
             <v:textbox style="mso-next-textbox:#_x0000_s1027">
               <w:txbxContent>
@@ -1940,29 +1885,7 @@
           <w:szCs w:val="20"/>
           <w:shd w:val="clear" w:color="auto" w:fill="FFFFFF"/>
         </w:rPr>
-        <w:t xml:space="preserve">4: Small enough for the pen </w:t>
-      </w:r>
-      <w:proofErr w:type="spellStart"/>
-      <w:r>
-        <w:rPr>
-          <w:rFonts w:ascii="Segoe UI" w:hAnsi="Segoe UI" w:cs="Segoe UI"/>
-          <w:color w:val="212121"/>
-          <w:sz w:val="20"/>
-          <w:szCs w:val="20"/>
-          <w:shd w:val="clear" w:color="auto" w:fill="FFFFFF"/>
-        </w:rPr>
-        <w:t>ent</w:t>
-      </w:r>
-      <w:proofErr w:type="spellEnd"/>
-      <w:r>
-        <w:rPr>
-          <w:rFonts w:ascii="Segoe UI" w:hAnsi="Segoe UI" w:cs="Segoe UI"/>
-          <w:color w:val="212121"/>
-          <w:sz w:val="20"/>
-          <w:szCs w:val="20"/>
-          <w:shd w:val="clear" w:color="auto" w:fill="FFFFFF"/>
-        </w:rPr>
-        <w:t xml:space="preserve"> tool, good purchase for fingers – positive reception by Dr. James, but same problems with the hole</w:t>
+        <w:t>4: Small enough for the pen ent tool, good purchase for fingers – positive reception by Dr. James, but same problems with the hole</w:t>
       </w:r>
       <w:r>
         <w:rPr>
@@ -2080,26 +2003,13 @@
     </w:p>
     <w:p>
       <w:r>
-        <w:t xml:space="preserve">Material: </w:t>
-      </w:r>
-      <w:proofErr w:type="spellStart"/>
-      <w:r>
-        <w:t>Nitinol</w:t>
-      </w:r>
-      <w:proofErr w:type="spellEnd"/>
-      <w:r>
-        <w:t xml:space="preserve"> that will be cut into notches to allow the tip to bend</w:t>
-      </w:r>
-    </w:p>
-    <w:p>
-      <w:r>
-        <w:t xml:space="preserve">Cable – (get the details of the cable material and composition, why this specific cable is used to articulate the bending of the tip? </w:t>
-      </w:r>
-      <w:proofErr w:type="gramStart"/>
-      <w:r>
-        <w:t>– why do other instruments in the lab use it?)</w:t>
-      </w:r>
-      <w:proofErr w:type="gramEnd"/>
+        <w:t>Material: Nitinol that will be cut into notches to allow the tip to bend</w:t>
+      </w:r>
+    </w:p>
+    <w:p>
+      <w:r>
+        <w:t>Cable – (get the details of the cable material and composition, why this specific cable is used to articulate the bending of the tip? – why do other instruments in the lab use it?)</w:t>
+      </w:r>
     </w:p>
     <w:p>
       <w:pPr>
@@ -2111,7 +2021,6 @@
         <w:rPr>
           <w:b/>
         </w:rPr>
-        <w:lastRenderedPageBreak/>
         <w:t xml:space="preserve">Geometry: </w:t>
       </w:r>
     </w:p>
@@ -2124,10 +2033,10 @@
       <w:r>
         <w:rPr>
           <w:noProof/>
-          <w:lang w:eastAsia="en-CA"/>
+          <w:lang w:val="en-US"/>
         </w:rPr>
         <w:drawing>
-          <wp:inline distT="0" distB="0" distL="0" distR="0">
+          <wp:inline distT="0" distB="0" distL="0" distR="0" wp14:anchorId="72990EBD" wp14:editId="74D75348">
             <wp:extent cx="2370788" cy="1779553"/>
             <wp:effectExtent l="0" t="304800" r="0" b="277847"/>
             <wp:docPr id="24" name="Picture 2" descr="C:\Users\arushri swarup\Downloads\IMG_5295.JPG"/>
@@ -2175,10 +2084,10 @@
       <w:r>
         <w:rPr>
           <w:noProof/>
-          <w:lang w:eastAsia="en-CA"/>
+          <w:lang w:val="en-US"/>
         </w:rPr>
         <w:drawing>
-          <wp:inline distT="0" distB="0" distL="0" distR="0">
+          <wp:inline distT="0" distB="0" distL="0" distR="0" wp14:anchorId="03A2DD48" wp14:editId="1A0FCAD5">
             <wp:extent cx="2352111" cy="1765533"/>
             <wp:effectExtent l="0" t="285750" r="0" b="272817"/>
             <wp:docPr id="25" name="Picture 1" descr="C:\Users\arushri swarup\Downloads\IMG_5296.JPG"/>
@@ -2236,21 +2145,8 @@
       </w:r>
     </w:p>
     <w:p>
-      <w:proofErr w:type="spellStart"/>
-      <w:r>
-        <w:t>Atube</w:t>
-      </w:r>
-      <w:proofErr w:type="spellEnd"/>
-      <w:r>
-        <w:t xml:space="preserve"> = </w:t>
-      </w:r>
-      <w:proofErr w:type="spellStart"/>
-      <w:r>
-        <w:t>Acable</w:t>
-      </w:r>
-      <w:proofErr w:type="spellEnd"/>
-      <w:r>
-        <w:t xml:space="preserve"> + A19gauge</w:t>
+      <w:r>
+        <w:t>Atube = Acable + A19gauge</w:t>
       </w:r>
     </w:p>
     <w:p>
@@ -2272,49 +2168,23 @@
         </w:numPr>
       </w:pPr>
       <w:r>
-        <w:t xml:space="preserve">0.721mm^2 = </w:t>
-      </w:r>
-      <w:proofErr w:type="spellStart"/>
-      <w:r>
-        <w:t>Atube</w:t>
-      </w:r>
-      <w:proofErr w:type="spellEnd"/>
-      <w:r>
-        <w:t xml:space="preserve"> = pi*rtube^2</w:t>
-      </w:r>
-    </w:p>
-    <w:p>
-      <w:pPr>
-        <w:pStyle w:val="ListParagraph"/>
-      </w:pPr>
-      <w:proofErr w:type="spellStart"/>
-      <w:r>
-        <w:t>Rtube</w:t>
-      </w:r>
-      <w:proofErr w:type="spellEnd"/>
-      <w:r>
-        <w:t xml:space="preserve"> = </w:t>
-      </w:r>
-      <w:proofErr w:type="gramStart"/>
-      <w:r>
-        <w:t>root(</w:t>
-      </w:r>
-      <w:proofErr w:type="gramEnd"/>
-      <w:r>
-        <w:t>0.72/pi) = 0.479 mm</w:t>
-      </w:r>
-    </w:p>
-    <w:p>
-      <w:pPr>
-        <w:pStyle w:val="ListParagraph"/>
-      </w:pPr>
-      <w:proofErr w:type="spellStart"/>
-      <w:r>
-        <w:t>IDtube</w:t>
-      </w:r>
-      <w:proofErr w:type="spellEnd"/>
-      <w:r>
-        <w:t xml:space="preserve"> = 0.958mm at least to achieve the same cross sectional area as a 19 gauge sucker, as this tip has a cable of OD 0.3mm running through it, subtracting from the sucking cross sectional area.</w:t>
+        <w:t>0.721mm^2 = Atube = pi*rtube^2</w:t>
+      </w:r>
+    </w:p>
+    <w:p>
+      <w:pPr>
+        <w:pStyle w:val="ListParagraph"/>
+      </w:pPr>
+      <w:r>
+        <w:t>Rtube = root(0.72/pi) = 0.479 mm</w:t>
+      </w:r>
+    </w:p>
+    <w:p>
+      <w:pPr>
+        <w:pStyle w:val="ListParagraph"/>
+      </w:pPr>
+      <w:r>
+        <w:t>IDtube = 0.958mm at least to achieve the same cross sectional area as a 19 gauge sucker, as this tip has a cable of OD 0.3mm running through it, subtracting from the sucking cross sectional area.</w:t>
       </w:r>
     </w:p>
     <w:p>
@@ -2417,11 +2287,11 @@
       <w:r>
         <w:rPr>
           <w:noProof/>
-          <w:lang w:eastAsia="en-CA"/>
+          <w:lang w:val="en-US"/>
         </w:rPr>
         <w:lastRenderedPageBreak/>
         <w:drawing>
-          <wp:inline distT="0" distB="0" distL="0" distR="0">
+          <wp:inline distT="0" distB="0" distL="0" distR="0" wp14:anchorId="6AE4FF47" wp14:editId="6E2245F2">
             <wp:extent cx="1672873" cy="1405646"/>
             <wp:effectExtent l="0" t="133350" r="0" b="118354"/>
             <wp:docPr id="18" name="Picture 3" descr="C:\Users\arushri swarup\Downloads\IMG_5298.JPG"/>
@@ -2466,21 +2336,8 @@
           </wp:inline>
         </w:drawing>
       </w:r>
-      <w:proofErr w:type="gramStart"/>
-      <w:r>
-        <w:t>from</w:t>
-      </w:r>
-      <w:proofErr w:type="gramEnd"/>
-      <w:r>
-        <w:t xml:space="preserve"> catalogue: “Endoscopic-Guided Fat Graft </w:t>
-      </w:r>
-      <w:proofErr w:type="spellStart"/>
-      <w:r>
-        <w:t>Myringoplasty</w:t>
-      </w:r>
-      <w:proofErr w:type="spellEnd"/>
-      <w:r>
-        <w:t xml:space="preserve"> – Technique, Equipment and Indications” page 22</w:t>
+      <w:r>
+        <w:t>from catalogue: “Endoscopic-Guided Fat Graft Myringoplasty – Technique, Equipment and Indications” page 22</w:t>
       </w:r>
     </w:p>
     <w:p>
@@ -2491,10 +2348,10 @@
       <w:r>
         <w:rPr>
           <w:noProof/>
-          <w:lang w:eastAsia="en-CA"/>
+          <w:lang w:val="en-US"/>
         </w:rPr>
         <w:drawing>
-          <wp:inline distT="0" distB="0" distL="0" distR="0">
+          <wp:inline distT="0" distB="0" distL="0" distR="0" wp14:anchorId="33E23832" wp14:editId="0892A392">
             <wp:extent cx="2768041" cy="1124837"/>
             <wp:effectExtent l="19050" t="0" r="0" b="0"/>
             <wp:docPr id="19" name="Picture 4" descr="C:\Users\arushri swarup\Downloads\IMG_5297.JPG"/>
@@ -2563,50 +2420,20 @@
     </w:p>
     <w:p>
       <w:r>
-        <w:t xml:space="preserve">From Kyle’s ASME paper, </w:t>
-      </w:r>
-      <w:proofErr w:type="spellStart"/>
-      <w:proofErr w:type="gramStart"/>
-      <w:r>
-        <w:t>Rc</w:t>
-      </w:r>
-      <w:proofErr w:type="spellEnd"/>
-      <w:proofErr w:type="gramEnd"/>
-      <w:r>
-        <w:t xml:space="preserve"> = 2*Ro</w:t>
-      </w:r>
-    </w:p>
-    <w:p>
-      <w:proofErr w:type="spellStart"/>
-      <w:r>
-        <w:t>Rc</w:t>
-      </w:r>
-      <w:proofErr w:type="spellEnd"/>
-      <w:r>
-        <w:t xml:space="preserve"> = </w:t>
-      </w:r>
-      <w:proofErr w:type="gramStart"/>
-      <w:r>
-        <w:t xml:space="preserve">1.2446  </w:t>
+        <w:t>From Kyle’s ASME paper, Rc = 2*Ro</w:t>
+      </w:r>
+    </w:p>
+    <w:p>
+      <w:r>
+        <w:t xml:space="preserve">Rc = 1.2446  </w:t>
       </w:r>
       <w:r>
         <w:t>mm</w:t>
       </w:r>
-      <w:proofErr w:type="gramEnd"/>
-    </w:p>
-    <w:p>
-      <w:r>
-        <w:t xml:space="preserve">S = </w:t>
-      </w:r>
-      <w:proofErr w:type="spellStart"/>
-      <w:proofErr w:type="gramStart"/>
-      <w:r>
-        <w:t>Rc</w:t>
-      </w:r>
-      <w:proofErr w:type="spellEnd"/>
-      <w:proofErr w:type="gramEnd"/>
-      <w:r>
-        <w:t>* theta (bending angle)</w:t>
+    </w:p>
+    <w:p>
+      <w:r>
+        <w:t>S = Rc* theta (bending angle)</w:t>
       </w:r>
     </w:p>
     <w:p>
@@ -2633,15 +2460,7 @@
     </w:p>
     <w:p>
       <w:r>
-        <w:t xml:space="preserve">Used </w:t>
-      </w:r>
-      <w:proofErr w:type="spellStart"/>
-      <w:r>
-        <w:t>solidworks</w:t>
-      </w:r>
-      <w:proofErr w:type="spellEnd"/>
-      <w:r>
-        <w:t xml:space="preserve"> to update the notch geometry to make each notch bend more so 135 deg could be reached.</w:t>
+        <w:t>Used solidworks to update the notch geometry to make each notch bend more so 135 deg could be reached.</w:t>
       </w:r>
     </w:p>
     <w:p>
@@ -2665,23 +2484,7 @@
         </w:numPr>
       </w:pPr>
       <w:r>
-        <w:t xml:space="preserve">Want to reach where the </w:t>
-      </w:r>
-      <w:proofErr w:type="spellStart"/>
-      <w:r>
-        <w:t>Thomissin</w:t>
-      </w:r>
-      <w:proofErr w:type="spellEnd"/>
-      <w:r>
-        <w:t xml:space="preserve"> can’t reach (</w:t>
-      </w:r>
-      <w:proofErr w:type="spellStart"/>
-      <w:r>
-        <w:t>Thomissin</w:t>
-      </w:r>
-      <w:proofErr w:type="spellEnd"/>
-      <w:r>
-        <w:t xml:space="preserve"> has short arc length)</w:t>
+        <w:t>Want to reach where the Thomissin can’t reach (Thomissin has short arc length)</w:t>
       </w:r>
     </w:p>
     <w:p>
@@ -2696,15 +2499,7 @@
         <w:t>Start with blunt cut then do oblique cut later</w:t>
       </w:r>
       <w:r>
-        <w:t xml:space="preserve"> (like the left/right </w:t>
-      </w:r>
-      <w:proofErr w:type="spellStart"/>
-      <w:r>
-        <w:t>Panetti</w:t>
-      </w:r>
-      <w:proofErr w:type="spellEnd"/>
-      <w:r>
-        <w:t>) – this would make it a good dissector, but the larger surface area of the tip might cause larger particles to be sucked in which would get stuck</w:t>
+        <w:t xml:space="preserve"> (like the left/right Panetti) – this would make it a good dissector, but the larger surface area of the tip might cause larger particles to be sucked in which would get stuck</w:t>
       </w:r>
     </w:p>
     <w:p>
@@ -2722,15 +2517,7 @@
         <w:t>Suction</w:t>
       </w:r>
       <w:r>
-        <w:t xml:space="preserve">: silicone sleeve – make it thinner (try an </w:t>
-      </w:r>
-      <w:proofErr w:type="spellStart"/>
-      <w:r>
-        <w:t>angiocath</w:t>
-      </w:r>
-      <w:proofErr w:type="spellEnd"/>
-      <w:r>
-        <w:t>)</w:t>
+        <w:t>: silicone sleeve – make it thinner (try an angiocath)</w:t>
       </w:r>
     </w:p>
     <w:p>
@@ -2900,13 +2687,8 @@
           <w:numId w:val="17"/>
         </w:numPr>
       </w:pPr>
-      <w:proofErr w:type="spellStart"/>
-      <w:r>
-        <w:t>Sterilizability</w:t>
-      </w:r>
-      <w:proofErr w:type="spellEnd"/>
-      <w:r>
-        <w:t xml:space="preserve"> – disassembly required, how to make it easy to disassemble and reassemble</w:t>
+      <w:r>
+        <w:t>Sterilizability – disassembly required, how to make it easy to disassemble and reassemble</w:t>
       </w:r>
     </w:p>
     <w:p/>
@@ -2936,23 +2718,7 @@
         </w:numPr>
       </w:pPr>
       <w:r>
-        <w:t xml:space="preserve">If Suction instrument OD = 1.2446 + </w:t>
-      </w:r>
-      <w:proofErr w:type="spellStart"/>
-      <w:r>
-        <w:t>dx</w:t>
-      </w:r>
-      <w:proofErr w:type="spellEnd"/>
-      <w:r>
-        <w:t xml:space="preserve"> (</w:t>
-      </w:r>
-      <w:proofErr w:type="spellStart"/>
-      <w:r>
-        <w:t>dx</w:t>
-      </w:r>
-      <w:proofErr w:type="spellEnd"/>
-      <w:r>
-        <w:t>=thickness added due to suction covering) then many spots can’t be accessed because the OD is too large</w:t>
+        <w:t>If Suction instrument OD = 1.2446 + dx (dx=thickness added due to suction covering) then many spots can’t be accessed because the OD is too large</w:t>
       </w:r>
     </w:p>
     <w:p>
@@ -3060,11 +2826,11 @@
       <w:r>
         <w:rPr>
           <w:noProof/>
-          <w:lang w:eastAsia="en-CA"/>
+          <w:lang w:val="en-US"/>
         </w:rPr>
         <w:lastRenderedPageBreak/>
         <w:drawing>
-          <wp:inline distT="0" distB="0" distL="0" distR="0">
+          <wp:inline distT="0" distB="0" distL="0" distR="0" wp14:anchorId="7C99BD80" wp14:editId="3107D0CF">
             <wp:extent cx="5943600" cy="3238896"/>
             <wp:effectExtent l="19050" t="0" r="0" b="0"/>
             <wp:docPr id="20" name="Picture 1"/>
@@ -3124,34 +2890,10 @@
         </w:numPr>
       </w:pPr>
       <w:r>
-        <w:t xml:space="preserve">Ensure handle is thin enough to fit with endoscope -&gt; checked this on the </w:t>
-      </w:r>
-      <w:proofErr w:type="spellStart"/>
-      <w:r>
-        <w:t>solidworks</w:t>
-      </w:r>
-      <w:proofErr w:type="spellEnd"/>
-      <w:r>
-        <w:t xml:space="preserve"> virtual model V-1 08-Mar-2017 (</w:t>
-      </w:r>
-      <w:r>
-        <w:t xml:space="preserve">C:\Users\arushri </w:t>
-      </w:r>
-      <w:proofErr w:type="spellStart"/>
-      <w:r>
-        <w:t>swarup</w:t>
-      </w:r>
-      <w:proofErr w:type="spellEnd"/>
-      <w:r>
-        <w:t>\Documents\</w:t>
-      </w:r>
-      <w:proofErr w:type="spellStart"/>
-      <w:r>
-        <w:t>GitHub</w:t>
-      </w:r>
-      <w:proofErr w:type="spellEnd"/>
-      <w:r>
-        <w:t>\Graduate-School\3D Models</w:t>
+        <w:t>Ensure handle is thin enough to fit with endoscope -&gt; checked this on the solidworks virtual model V-1 08-Mar-2017 (</w:t>
+      </w:r>
+      <w:r>
+        <w:t>C:\Users\arushri swarup\Documents\GitHub\Graduate-School\3D Models</w:t>
       </w:r>
       <w:r>
         <w:t>) and it should be able to fit</w:t>
@@ -3180,11 +2922,11 @@
       <w:r>
         <w:rPr>
           <w:noProof/>
-          <w:lang w:eastAsia="en-CA"/>
+          <w:lang w:val="en-US"/>
         </w:rPr>
         <w:lastRenderedPageBreak/>
         <w:drawing>
-          <wp:inline distT="0" distB="0" distL="0" distR="0">
+          <wp:inline distT="0" distB="0" distL="0" distR="0" wp14:anchorId="13E2720A" wp14:editId="713D9F21">
             <wp:extent cx="5943600" cy="4287964"/>
             <wp:effectExtent l="19050" t="0" r="0" b="0"/>
             <wp:docPr id="23" name="Picture 7"/>
@@ -3252,8 +2994,8 @@
           <w:lang w:eastAsia="en-CA"/>
         </w:rPr>
         <w:lastRenderedPageBreak/>
-        <w:pict>
-          <v:shapetype id="_x0000_t32" coordsize="21600,21600" o:spt="32" o:oned="t" path="m,l21600,21600e" filled="f">
+        <w:pict w14:anchorId="640EA95A">
+          <v:shapetype id="_x0000_t32" coordsize="21600,21600" o:spt="32" o:oned="t" path="m0,0l21600,21600e" filled="f">
             <v:path arrowok="t" fillok="f" o:connecttype="none"/>
             <o:lock v:ext="edit" shapetype="t"/>
           </v:shapetype>
@@ -3265,10 +3007,10 @@
       <w:r>
         <w:rPr>
           <w:noProof/>
-          <w:lang w:eastAsia="en-CA"/>
+          <w:lang w:val="en-US"/>
         </w:rPr>
         <w:drawing>
-          <wp:inline distT="0" distB="0" distL="0" distR="0">
+          <wp:inline distT="0" distB="0" distL="0" distR="0" wp14:anchorId="2183BEFC" wp14:editId="5642827E">
             <wp:extent cx="5943600" cy="3948436"/>
             <wp:effectExtent l="19050" t="0" r="0" b="0"/>
             <wp:docPr id="22" name="Picture 4"/>
@@ -3319,15 +3061,7 @@
         <w:ind w:left="360"/>
       </w:pPr>
       <w:r>
-        <w:t xml:space="preserve">This shows the endoscope and instrument coming into the ear canal (the ear anatomy section is axially cut to expose the </w:t>
-      </w:r>
-      <w:proofErr w:type="spellStart"/>
-      <w:r>
-        <w:t>antrum</w:t>
-      </w:r>
-      <w:proofErr w:type="spellEnd"/>
-      <w:r>
-        <w:t xml:space="preserve"> and see the semi-circular canal (arrow is pointing to this)</w:t>
+        <w:t>This shows the endoscope and instrument coming into the ear canal (the ear anatomy section is axially cut to expose the antrum and see the semi-circular canal (arrow is pointing to this)</w:t>
       </w:r>
     </w:p>
     <w:p>
@@ -3351,23 +3085,7 @@
         <w:t xml:space="preserve">Budget and Materials 14-Mar-2017: </w:t>
       </w:r>
       <w:r>
-        <w:t xml:space="preserve">C:\Users\arushri </w:t>
-      </w:r>
-      <w:proofErr w:type="spellStart"/>
-      <w:r>
-        <w:t>swarup</w:t>
-      </w:r>
-      <w:proofErr w:type="spellEnd"/>
-      <w:r>
-        <w:t>\Documents\</w:t>
-      </w:r>
-      <w:proofErr w:type="spellStart"/>
-      <w:r>
-        <w:t>GitHub</w:t>
-      </w:r>
-      <w:proofErr w:type="spellEnd"/>
-      <w:r>
-        <w:t>\Graduate-School\Ear Surgery Instruments</w:t>
+        <w:t>C:\Users\arushri swarup\Documents\GitHub\Graduate-School\Ear Surgery Instruments</w:t>
       </w:r>
     </w:p>
     <w:p/>
@@ -3375,7 +3093,7 @@
       <w:tblPr>
         <w:tblW w:w="16292" w:type="dxa"/>
         <w:tblInd w:w="95" w:type="dxa"/>
-        <w:tblLook w:val="04A0"/>
+        <w:tblLook w:val="04A0" w:firstRow="1" w:lastRow="0" w:firstColumn="1" w:lastColumn="0" w:noHBand="0" w:noVBand="1"/>
       </w:tblPr>
       <w:tblGrid>
         <w:gridCol w:w="262"/>
@@ -4277,7 +3995,6 @@
                 <w:lang w:eastAsia="en-CA"/>
               </w:rPr>
             </w:pPr>
-            <w:proofErr w:type="spellStart"/>
             <w:r>
               <w:rPr>
                 <w:rFonts w:ascii="Calibri" w:eastAsia="Times New Roman" w:hAnsi="Calibri" w:cs="Times New Roman"/>
@@ -4286,18 +4003,7 @@
                 <w:szCs w:val="20"/>
                 <w:lang w:eastAsia="en-CA"/>
               </w:rPr>
-              <w:t>Nitinol</w:t>
-            </w:r>
-            <w:proofErr w:type="spellEnd"/>
-            <w:r>
-              <w:rPr>
-                <w:rFonts w:ascii="Calibri" w:eastAsia="Times New Roman" w:hAnsi="Calibri" w:cs="Times New Roman"/>
-                <w:color w:val="000000"/>
-                <w:sz w:val="20"/>
-                <w:szCs w:val="20"/>
-                <w:lang w:eastAsia="en-CA"/>
-              </w:rPr>
-              <w:t xml:space="preserve"> Tube</w:t>
+              <w:t>Nitinol Tube</w:t>
             </w:r>
           </w:p>
         </w:tc>
@@ -5040,29 +4746,7 @@
                 <w:szCs w:val="20"/>
                 <w:lang w:eastAsia="en-CA"/>
               </w:rPr>
-              <w:t xml:space="preserve">tube without cable, coupled to </w:t>
-            </w:r>
-            <w:proofErr w:type="spellStart"/>
-            <w:r>
-              <w:rPr>
-                <w:rFonts w:ascii="Calibri" w:eastAsia="Times New Roman" w:hAnsi="Calibri" w:cs="Times New Roman"/>
-                <w:color w:val="000000"/>
-                <w:sz w:val="20"/>
-                <w:szCs w:val="20"/>
-                <w:lang w:eastAsia="en-CA"/>
-              </w:rPr>
-              <w:t>luer</w:t>
-            </w:r>
-            <w:proofErr w:type="spellEnd"/>
-            <w:r>
-              <w:rPr>
-                <w:rFonts w:ascii="Calibri" w:eastAsia="Times New Roman" w:hAnsi="Calibri" w:cs="Times New Roman"/>
-                <w:color w:val="000000"/>
-                <w:sz w:val="20"/>
-                <w:szCs w:val="20"/>
-                <w:lang w:eastAsia="en-CA"/>
-              </w:rPr>
-              <w:t xml:space="preserve"> lock</w:t>
+              <w:t>tube without cable, coupled to luer lock</w:t>
             </w:r>
           </w:p>
         </w:tc>
@@ -5544,7 +5228,6 @@
                 <w:lang w:eastAsia="en-CA"/>
               </w:rPr>
             </w:pPr>
-            <w:proofErr w:type="spellStart"/>
             <w:r>
               <w:rPr>
                 <w:rFonts w:ascii="Calibri" w:eastAsia="Times New Roman" w:hAnsi="Calibri" w:cs="Times New Roman"/>
@@ -5553,18 +5236,7 @@
                 <w:szCs w:val="20"/>
                 <w:lang w:eastAsia="en-CA"/>
               </w:rPr>
-              <w:t>collet</w:t>
-            </w:r>
-            <w:proofErr w:type="spellEnd"/>
-            <w:r>
-              <w:rPr>
-                <w:rFonts w:ascii="Calibri" w:eastAsia="Times New Roman" w:hAnsi="Calibri" w:cs="Times New Roman"/>
-                <w:color w:val="000000"/>
-                <w:sz w:val="20"/>
-                <w:szCs w:val="20"/>
-                <w:lang w:eastAsia="en-CA"/>
-              </w:rPr>
-              <w:t xml:space="preserve"> 1.75 mm ID</w:t>
+              <w:t>collet 1.75 mm ID</w:t>
             </w:r>
           </w:p>
         </w:tc>
@@ -5796,7 +5468,6 @@
                 <w:lang w:eastAsia="en-CA"/>
               </w:rPr>
             </w:pPr>
-            <w:proofErr w:type="spellStart"/>
             <w:r>
               <w:rPr>
                 <w:rFonts w:ascii="Calibri" w:eastAsia="Times New Roman" w:hAnsi="Calibri" w:cs="Times New Roman"/>
@@ -5805,18 +5476,7 @@
                 <w:szCs w:val="20"/>
                 <w:lang w:eastAsia="en-CA"/>
               </w:rPr>
-              <w:t>Collet</w:t>
-            </w:r>
-            <w:proofErr w:type="spellEnd"/>
-            <w:r>
-              <w:rPr>
-                <w:rFonts w:ascii="Calibri" w:eastAsia="Times New Roman" w:hAnsi="Calibri" w:cs="Times New Roman"/>
-                <w:color w:val="000000"/>
-                <w:sz w:val="20"/>
-                <w:szCs w:val="20"/>
-                <w:lang w:eastAsia="en-CA"/>
-              </w:rPr>
-              <w:t xml:space="preserve"> thread cap </w:t>
+              <w:t xml:space="preserve">Collet thread cap </w:t>
             </w:r>
           </w:p>
         </w:tc>
@@ -6818,7 +6478,6 @@
                 <w:lang w:eastAsia="en-CA"/>
               </w:rPr>
             </w:pPr>
-            <w:proofErr w:type="spellStart"/>
             <w:r>
               <w:rPr>
                 <w:rFonts w:ascii="Calibri" w:eastAsia="Times New Roman" w:hAnsi="Calibri" w:cs="Times New Roman"/>
@@ -6827,18 +6486,7 @@
                 <w:szCs w:val="20"/>
                 <w:lang w:eastAsia="en-CA"/>
               </w:rPr>
-              <w:t>Luer</w:t>
-            </w:r>
-            <w:proofErr w:type="spellEnd"/>
-            <w:r>
-              <w:rPr>
-                <w:rFonts w:ascii="Calibri" w:eastAsia="Times New Roman" w:hAnsi="Calibri" w:cs="Times New Roman"/>
-                <w:color w:val="000000"/>
-                <w:sz w:val="20"/>
-                <w:szCs w:val="20"/>
-                <w:lang w:eastAsia="en-CA"/>
-              </w:rPr>
-              <w:t xml:space="preserve"> end</w:t>
+              <w:t>Luer end</w:t>
             </w:r>
           </w:p>
         </w:tc>
@@ -7090,7 +6738,6 @@
                 <w:lang w:eastAsia="en-CA"/>
               </w:rPr>
             </w:pPr>
-            <w:proofErr w:type="spellStart"/>
             <w:r>
               <w:rPr>
                 <w:rFonts w:ascii="Calibri" w:eastAsia="Times New Roman" w:hAnsi="Calibri" w:cs="Times New Roman"/>
@@ -7099,18 +6746,7 @@
                 <w:szCs w:val="20"/>
                 <w:lang w:eastAsia="en-CA"/>
               </w:rPr>
-              <w:t>Luer</w:t>
-            </w:r>
-            <w:proofErr w:type="spellEnd"/>
-            <w:r>
-              <w:rPr>
-                <w:rFonts w:ascii="Calibri" w:eastAsia="Times New Roman" w:hAnsi="Calibri" w:cs="Times New Roman"/>
-                <w:color w:val="000000"/>
-                <w:sz w:val="20"/>
-                <w:szCs w:val="20"/>
-                <w:lang w:eastAsia="en-CA"/>
-              </w:rPr>
-              <w:t>-tube coupler</w:t>
+              <w:t>Luer-tube coupler</w:t>
             </w:r>
           </w:p>
         </w:tc>
@@ -7389,7 +7025,6 @@
                 <w:lang w:eastAsia="en-CA"/>
               </w:rPr>
             </w:pPr>
-            <w:proofErr w:type="spellStart"/>
             <w:r>
               <w:rPr>
                 <w:rFonts w:ascii="Calibri" w:eastAsia="Times New Roman" w:hAnsi="Calibri" w:cs="Times New Roman"/>
@@ -7400,7 +7035,6 @@
               </w:rPr>
               <w:t>ss</w:t>
             </w:r>
-            <w:proofErr w:type="spellEnd"/>
           </w:p>
         </w:tc>
         <w:tc>
@@ -7597,10 +7231,10 @@
       <w:r>
         <w:rPr>
           <w:noProof/>
-          <w:lang w:eastAsia="en-CA"/>
+          <w:lang w:val="en-US"/>
         </w:rPr>
         <w:drawing>
-          <wp:inline distT="0" distB="0" distL="0" distR="0">
+          <wp:inline distT="0" distB="0" distL="0" distR="0" wp14:anchorId="5094F769" wp14:editId="7DE4569A">
             <wp:extent cx="5943600" cy="3594833"/>
             <wp:effectExtent l="19050" t="0" r="0" b="0"/>
             <wp:docPr id="26" name="Picture 1"/>
@@ -7675,11 +7309,11 @@
       <w:r>
         <w:rPr>
           <w:noProof/>
-          <w:lang w:eastAsia="en-CA"/>
+          <w:lang w:val="en-US"/>
         </w:rPr>
         <w:lastRenderedPageBreak/>
         <w:drawing>
-          <wp:inline distT="0" distB="0" distL="0" distR="0">
+          <wp:inline distT="0" distB="0" distL="0" distR="0" wp14:anchorId="3BDB3B85" wp14:editId="6487349B">
             <wp:extent cx="2298695" cy="3197816"/>
             <wp:effectExtent l="476250" t="0" r="444505" b="0"/>
             <wp:docPr id="27" name="Picture 4" descr="C:\Users\arushri swarup\Downloads\IMG_5545.JPG"/>
@@ -7757,10 +7391,10 @@
       <w:r>
         <w:rPr>
           <w:noProof/>
-          <w:lang w:eastAsia="en-CA"/>
+          <w:lang w:val="en-US"/>
         </w:rPr>
         <w:drawing>
-          <wp:inline distT="0" distB="0" distL="0" distR="0">
+          <wp:inline distT="0" distB="0" distL="0" distR="0" wp14:anchorId="31FA0F9A" wp14:editId="613552FF">
             <wp:extent cx="3966277" cy="2977040"/>
             <wp:effectExtent l="19050" t="0" r="0" b="0"/>
             <wp:docPr id="30" name="Picture 1" descr="C:\Users\arushri swarup\Downloads\IMG_6134.JPG"/>
@@ -7829,11 +7463,11 @@
       <w:r>
         <w:rPr>
           <w:noProof/>
-          <w:lang w:eastAsia="en-CA"/>
+          <w:lang w:val="en-US"/>
         </w:rPr>
         <w:lastRenderedPageBreak/>
         <w:drawing>
-          <wp:inline distT="0" distB="0" distL="0" distR="0">
+          <wp:inline distT="0" distB="0" distL="0" distR="0" wp14:anchorId="55BDE87D" wp14:editId="718CD3CE">
             <wp:extent cx="5943600" cy="1178560"/>
             <wp:effectExtent l="0" t="0" r="0" b="0"/>
             <wp:docPr id="28" name="Picture 1"/>
@@ -7853,7 +7487,7 @@
                     <a:blip r:embed="rId34" cstate="email">
                       <a:extLst>
                         <a:ext uri="{28A0092B-C50C-407E-A947-70E740481C1C}">
-                          <a14:useLocalDpi xmlns:a14="http://schemas.microsoft.com/office/drawing/2010/main" xmlns:wps="http://schemas.microsoft.com/office/word/2010/wordprocessingShape" xmlns:wpi="http://schemas.microsoft.com/office/word/2010/wordprocessingInk" xmlns:wpg="http://schemas.microsoft.com/office/word/2010/wordprocessingGroup" xmlns:w15="http://schemas.microsoft.com/office/word/2012/wordml" xmlns:w14="http://schemas.microsoft.com/office/word/2010/wordml" xmlns:w="http://schemas.openxmlformats.org/wordprocessingml/2006/main" xmlns:w10="urn:schemas-microsoft-com:office:word" xmlns:wp14="http://schemas.microsoft.com/office/word/2010/wordprocessingDrawing" xmlns:v="urn:schemas-microsoft-com:vml" xmlns:o="urn:schemas-microsoft-com:office:office" xmlns:mv="urn:schemas-microsoft-com:mac:vml" xmlns:mc="http://schemas.openxmlformats.org/markup-compatibility/2006" xmlns:mo="http://schemas.microsoft.com/office/mac/office/2008/main" xmlns:wpc="http://schemas.microsoft.com/office/word/2010/wordprocessingCanvas" xmlns="" val="0"/>
+                          <a14:useLocalDpi xmlns:a14="http://schemas.microsoft.com/office/drawing/2010/main" val="0"/>
                         </a:ext>
                       </a:extLst>
                     </a:blip>
@@ -7934,15 +7568,7 @@
         <w:t>:</w:t>
       </w:r>
       <w:r>
-        <w:t xml:space="preserve"> Notch cutting geometry? For simplicity, going with square notches -&gt; </w:t>
-      </w:r>
-      <w:proofErr w:type="gramStart"/>
-      <w:r>
-        <w:t>What</w:t>
-      </w:r>
-      <w:proofErr w:type="gramEnd"/>
-      <w:r>
-        <w:t xml:space="preserve"> is the optimal arc length, radius of curvature to reach within difficult to reach areas? </w:t>
+        <w:t xml:space="preserve"> Notch cutting geometry? For simplicity, going with square notches -&gt; What is the optimal arc length, radius of curvature to reach within difficult to reach areas? </w:t>
       </w:r>
     </w:p>
     <w:p>
@@ -7966,15 +7592,7 @@
         </w:numPr>
       </w:pPr>
       <w:r>
-        <w:t xml:space="preserve">cut out the </w:t>
-      </w:r>
-      <w:proofErr w:type="spellStart"/>
-      <w:r>
-        <w:t>scutum</w:t>
-      </w:r>
-      <w:proofErr w:type="spellEnd"/>
-      <w:r>
-        <w:t xml:space="preserve"> in the models and print</w:t>
+        <w:t>cut out the scutum in the models and print</w:t>
       </w:r>
     </w:p>
     <w:p>
@@ -7986,15 +7604,7 @@
         </w:numPr>
       </w:pPr>
       <w:r>
-        <w:t xml:space="preserve">CT scans used to outline the </w:t>
-      </w:r>
-      <w:proofErr w:type="spellStart"/>
-      <w:r>
-        <w:t>antrum</w:t>
-      </w:r>
-      <w:proofErr w:type="spellEnd"/>
-      <w:r>
-        <w:t xml:space="preserve"> and the sinus tympani</w:t>
+        <w:t>CT scans used to outline the antrum and the sinus tympani</w:t>
       </w:r>
     </w:p>
     <w:p>
@@ -8006,15 +7616,7 @@
         </w:numPr>
       </w:pPr>
       <w:r>
-        <w:t xml:space="preserve">On </w:t>
-      </w:r>
-      <w:proofErr w:type="spellStart"/>
-      <w:r>
-        <w:t>Solidworks</w:t>
-      </w:r>
-      <w:proofErr w:type="spellEnd"/>
-      <w:r>
-        <w:t xml:space="preserve"> drawing -&gt; superimpose a tool drawing onto a cross section of the 3D model with the target area -&gt; move the tool with curved tip around on the picture to see if it fits and can reach the intended area</w:t>
+        <w:t>On Solidworks drawing -&gt; superimpose a tool drawing onto a cross section of the 3D model with the target area -&gt; move the tool with curved tip around on the picture to see if it fits and can reach the intended area</w:t>
       </w:r>
     </w:p>
     <w:p>
@@ -8046,7 +7648,7 @@
         <w:tblStyle w:val="TableGrid"/>
         <w:tblW w:w="0" w:type="auto"/>
         <w:tblInd w:w="720" w:type="dxa"/>
-        <w:tblLook w:val="04A0"/>
+        <w:tblLook w:val="04A0" w:firstRow="1" w:lastRow="0" w:firstColumn="1" w:lastColumn="0" w:noHBand="0" w:noVBand="1"/>
       </w:tblPr>
       <w:tblGrid>
         <w:gridCol w:w="2900"/>
@@ -8084,21 +7686,7 @@
               <w:rPr>
                 <w:b/>
               </w:rPr>
-              <w:t>Radius of Curvature (</w:t>
-            </w:r>
-            <w:proofErr w:type="spellStart"/>
-            <w:r>
-              <w:rPr>
-                <w:b/>
-              </w:rPr>
-              <w:t>Rc</w:t>
-            </w:r>
-            <w:proofErr w:type="spellEnd"/>
-            <w:r>
-              <w:rPr>
-                <w:b/>
-              </w:rPr>
-              <w:t>)</w:t>
+              <w:t>Radius of Curvature (Rc)</w:t>
             </w:r>
           </w:p>
         </w:tc>
@@ -8147,13 +7735,8 @@
               <w:pStyle w:val="ListParagraph"/>
               <w:ind w:left="0"/>
             </w:pPr>
-            <w:proofErr w:type="spellStart"/>
             <w:r>
-              <w:t>Rcmin</w:t>
-            </w:r>
-            <w:proofErr w:type="spellEnd"/>
-            <w:r>
-              <w:t xml:space="preserve"> = 2*Ro = </w:t>
+              <w:t xml:space="preserve">Rcmin = 2*Ro = </w:t>
             </w:r>
             <w:r>
               <w:rPr>
@@ -8167,13 +7750,8 @@
               <w:pStyle w:val="ListParagraph"/>
               <w:ind w:left="0"/>
             </w:pPr>
-            <w:proofErr w:type="spellStart"/>
             <w:r>
-              <w:t>Smin</w:t>
-            </w:r>
-            <w:proofErr w:type="spellEnd"/>
-            <w:r>
-              <w:t xml:space="preserve"> = minimum arc length</w:t>
+              <w:t>Smin = minimum arc length</w:t>
             </w:r>
           </w:p>
           <w:p>
@@ -8182,15 +7760,7 @@
               <w:ind w:left="0"/>
             </w:pPr>
             <w:r>
-              <w:t xml:space="preserve">Ro = outer radius of </w:t>
-            </w:r>
-            <w:proofErr w:type="spellStart"/>
-            <w:r>
-              <w:t>NiTi</w:t>
-            </w:r>
-            <w:proofErr w:type="spellEnd"/>
-            <w:r>
-              <w:t xml:space="preserve"> tube</w:t>
+              <w:t>Ro = outer radius of NiTi tube</w:t>
             </w:r>
           </w:p>
           <w:p>
@@ -8284,13 +7854,8 @@
             <w:r>
               <w:t>S=</w:t>
             </w:r>
-            <w:proofErr w:type="spellStart"/>
             <w:r>
-              <w:t>Rc</w:t>
-            </w:r>
-            <w:proofErr w:type="spellEnd"/>
-            <w:r>
-              <w:t>*</w:t>
+              <w:t>Rc*</w:t>
             </w:r>
             <w:r>
               <w:sym w:font="Symbol" w:char="F071"/>
@@ -8301,13 +7866,8 @@
               <w:pStyle w:val="ListParagraph"/>
               <w:ind w:left="0"/>
             </w:pPr>
-            <w:proofErr w:type="spellStart"/>
             <w:r>
-              <w:t>Rc</w:t>
-            </w:r>
-            <w:proofErr w:type="spellEnd"/>
-            <w:r>
-              <w:t xml:space="preserve"> = s/</w:t>
+              <w:t>Rc = s/</w:t>
             </w:r>
             <w:r>
               <w:sym w:font="Symbol" w:char="F071"/>
@@ -8365,47 +7925,7 @@
         </w:numPr>
       </w:pPr>
       <w:r>
-        <w:t xml:space="preserve">Distance between the </w:t>
-      </w:r>
-      <w:proofErr w:type="spellStart"/>
-      <w:r>
-        <w:t>sinodural</w:t>
-      </w:r>
-      <w:proofErr w:type="spellEnd"/>
-      <w:r>
-        <w:t xml:space="preserve"> angle and </w:t>
-      </w:r>
-      <w:proofErr w:type="spellStart"/>
-      <w:r>
-        <w:t>fossa</w:t>
-      </w:r>
-      <w:proofErr w:type="spellEnd"/>
-      <w:r>
-        <w:t xml:space="preserve"> </w:t>
-      </w:r>
-      <w:proofErr w:type="spellStart"/>
-      <w:r>
-        <w:t>incudis</w:t>
-      </w:r>
-      <w:proofErr w:type="spellEnd"/>
-      <w:r>
-        <w:t xml:space="preserve"> (1.7-3.5mm from </w:t>
-      </w:r>
-      <w:proofErr w:type="spellStart"/>
-      <w:r>
-        <w:t>Dahm</w:t>
-      </w:r>
-      <w:proofErr w:type="spellEnd"/>
-      <w:r>
-        <w:t xml:space="preserve"> paper) or </w:t>
-      </w:r>
-      <w:proofErr w:type="spellStart"/>
-      <w:r>
-        <w:t>sinodural</w:t>
-      </w:r>
-      <w:proofErr w:type="spellEnd"/>
-      <w:r>
-        <w:t xml:space="preserve"> angle and tympanic spine</w:t>
+        <w:t>Distance between the sinodural angle and fossa incudis (1.7-3.5mm from Dahm paper) or sinodural angle and tympanic spine</w:t>
       </w:r>
     </w:p>
     <w:p>
@@ -8416,14 +7936,9 @@
           <w:numId w:val="25"/>
         </w:numPr>
       </w:pPr>
-      <w:proofErr w:type="spellStart"/>
       <w:r>
         <w:lastRenderedPageBreak/>
-        <w:t>Dahm</w:t>
-      </w:r>
-      <w:proofErr w:type="spellEnd"/>
-      <w:r>
-        <w:t xml:space="preserve"> paper has measurements of temporal bone anatomy in patients aged 0-adult. </w:t>
+        <w:t xml:space="preserve">Dahm paper has measurements of temporal bone anatomy in patients aged 0-adult. </w:t>
       </w:r>
     </w:p>
     <w:p>
@@ -8431,31 +7946,7 @@
         <w:t xml:space="preserve">Need a random yet evenly distributed set of points for s and will generate </w:t>
       </w:r>
       <w:r>
-        <w:t xml:space="preserve">tool reaching areas with fixed s and </w:t>
-      </w:r>
-      <w:proofErr w:type="spellStart"/>
-      <w:r>
-        <w:t>Rc</w:t>
-      </w:r>
-      <w:proofErr w:type="spellEnd"/>
-      <w:r>
-        <w:t xml:space="preserve"> ranging from </w:t>
-      </w:r>
-      <w:proofErr w:type="spellStart"/>
-      <w:r>
-        <w:t>minRc</w:t>
-      </w:r>
-      <w:proofErr w:type="spellEnd"/>
-      <w:r>
-        <w:t xml:space="preserve"> to </w:t>
-      </w:r>
-      <w:proofErr w:type="spellStart"/>
-      <w:r>
-        <w:t>maxRc</w:t>
-      </w:r>
-      <w:proofErr w:type="spellEnd"/>
-      <w:r>
-        <w:t xml:space="preserve"> -&gt; superimpose that on top of cross section of 3D model to see if that s area can reach the intended spots. </w:t>
+        <w:t xml:space="preserve">tool reaching areas with fixed s and Rc ranging from minRc to maxRc -&gt; superimpose that on top of cross section of 3D model to see if that s area can reach the intended spots. </w:t>
       </w:r>
     </w:p>
     <w:p>
@@ -8467,18 +7958,9 @@
       </w:r>
     </w:p>
     <w:p>
-      <w:proofErr w:type="spellStart"/>
-      <w:proofErr w:type="gramStart"/>
-      <w:r>
-        <w:t>Rc</w:t>
-      </w:r>
-      <w:proofErr w:type="spellEnd"/>
-      <w:proofErr w:type="gramEnd"/>
-      <w:r>
-        <w:t xml:space="preserve"> = [1.24, 3.18]</w:t>
-      </w:r>
-      <w:bookmarkStart w:id="0" w:name="_GoBack"/>
-      <w:bookmarkEnd w:id="0"/>
+      <w:r>
+        <w:t>Rc = [1.24, 3.18]</w:t>
+      </w:r>
     </w:p>
     <w:p>
       <w:pPr>
@@ -8487,10 +7969,10 @@
       <w:r>
         <w:rPr>
           <w:noProof/>
-          <w:lang w:eastAsia="en-CA"/>
+          <w:lang w:val="en-US"/>
         </w:rPr>
         <w:drawing>
-          <wp:inline distT="0" distB="0" distL="0" distR="0">
+          <wp:inline distT="0" distB="0" distL="0" distR="0" wp14:anchorId="42A68238" wp14:editId="08DE65E7">
             <wp:extent cx="5029911" cy="3861639"/>
             <wp:effectExtent l="19050" t="0" r="0" b="0"/>
             <wp:docPr id="34" name="Picture 34"/>
@@ -8607,13 +8089,8 @@
           <w:numId w:val="22"/>
         </w:numPr>
       </w:pPr>
-      <w:proofErr w:type="spellStart"/>
-      <w:r>
-        <w:t>Nitinol</w:t>
-      </w:r>
-      <w:proofErr w:type="spellEnd"/>
-      <w:r>
-        <w:t xml:space="preserve"> forceps with hinge</w:t>
+      <w:r>
+        <w:t>Nitinol forceps with hinge</w:t>
       </w:r>
     </w:p>
     <w:p>
@@ -8686,15 +8163,7 @@
     </w:p>
     <w:p>
       <w:r>
-        <w:t xml:space="preserve">Q2: How much bone removal required </w:t>
-      </w:r>
-      <w:proofErr w:type="gramStart"/>
-      <w:r>
-        <w:t>to access</w:t>
-      </w:r>
-      <w:proofErr w:type="gramEnd"/>
-      <w:r>
-        <w:t xml:space="preserve"> the area?</w:t>
+        <w:t>Q2: How much bone removal required to access the area?</w:t>
       </w:r>
     </w:p>
     <w:p>
@@ -8707,13 +8176,8 @@
     </w:p>
     <w:p>
       <w:r>
-        <w:t xml:space="preserve">Q4: Human factors – how did the tool feel to the </w:t>
-      </w:r>
-      <w:proofErr w:type="gramStart"/>
-      <w:r>
-        <w:t>surgeon</w:t>
-      </w:r>
-      <w:proofErr w:type="gramEnd"/>
+        <w:t>Q4: Human factors – how did the tool feel to the surgeon</w:t>
+      </w:r>
     </w:p>
     <w:p>
       <w:r>
@@ -8776,15 +8240,7 @@
         </w:numPr>
       </w:pPr>
       <w:r>
-        <w:t xml:space="preserve">Uses a wristed </w:t>
-      </w:r>
-      <w:proofErr w:type="spellStart"/>
-      <w:r>
-        <w:t>nitinol</w:t>
-      </w:r>
-      <w:proofErr w:type="spellEnd"/>
-      <w:r>
-        <w:t xml:space="preserve"> tube (with notches cut into it) with an HD camera on the tip to create a steerable endoscope &lt;2mm that can inspect the middle ear space by going through the Eustachian tube accessed through the nose</w:t>
+        <w:t>Uses a wristed nitinol tube (with notches cut into it) with an HD camera on the tip to create a steerable endoscope &lt;2mm that can inspect the middle ear space by going through the Eustachian tube accessed through the nose</w:t>
       </w:r>
     </w:p>
     <w:p>
@@ -8814,21 +8270,7 @@
         <w:rPr>
           <w:highlight w:val="yellow"/>
         </w:rPr>
-        <w:t xml:space="preserve">In the computer 3D model, identified target points within the model, identified the straight path to get there (but had to stop before reached the </w:t>
-      </w:r>
-      <w:proofErr w:type="spellStart"/>
-      <w:r>
-        <w:rPr>
-          <w:highlight w:val="yellow"/>
-        </w:rPr>
-        <w:t>ossicles</w:t>
-      </w:r>
-      <w:proofErr w:type="spellEnd"/>
-      <w:r>
-        <w:rPr>
-          <w:highlight w:val="yellow"/>
-        </w:rPr>
-        <w:t xml:space="preserve">, then identified curves from that straight insertion path to reach the targets this collection of curves was used to identify the curvature required to reach the target </w:t>
+        <w:t xml:space="preserve">In the computer 3D model, identified target points within the model, identified the straight path to get there (but had to stop before reached the ossicles, then identified curves from that straight insertion path to reach the targets this collection of curves was used to identify the curvature required to reach the target </w:t>
       </w:r>
     </w:p>
     <w:p>
@@ -8864,15 +8306,7 @@
         </w:numPr>
       </w:pPr>
       <w:r>
-        <w:t xml:space="preserve">chip-tip camera is the </w:t>
-      </w:r>
-      <w:proofErr w:type="spellStart"/>
-      <w:r>
-        <w:t>minnieScope</w:t>
-      </w:r>
-      <w:proofErr w:type="spellEnd"/>
-      <w:r>
-        <w:t>-XS (Enable Inc., Redwood City, CA)</w:t>
+        <w:t>chip-tip camera is the minnieScope-XS (Enable Inc., Redwood City, CA)</w:t>
       </w:r>
     </w:p>
     <w:p>
@@ -8883,13 +8317,8 @@
           <w:numId w:val="23"/>
         </w:numPr>
       </w:pPr>
-      <w:proofErr w:type="spellStart"/>
-      <w:r>
-        <w:t>nitinol</w:t>
-      </w:r>
-      <w:proofErr w:type="spellEnd"/>
-      <w:r>
-        <w:t xml:space="preserve"> tube: OD 1.8mm, ID 1.6mm</w:t>
+      <w:r>
+        <w:t>nitinol tube: OD 1.8mm, ID 1.6mm</w:t>
       </w:r>
     </w:p>
     <w:p>
@@ -8903,103 +8332,11 @@
           <w:highlight w:val="yellow"/>
         </w:rPr>
       </w:pPr>
-      <w:proofErr w:type="gramStart"/>
       <w:r>
         <w:rPr>
           <w:highlight w:val="yellow"/>
         </w:rPr>
-        <w:t>sinus</w:t>
-      </w:r>
-      <w:proofErr w:type="gramEnd"/>
-      <w:r>
-        <w:rPr>
-          <w:highlight w:val="yellow"/>
-        </w:rPr>
-        <w:t xml:space="preserve"> tympani anatomy: D. </w:t>
-      </w:r>
-      <w:proofErr w:type="spellStart"/>
-      <w:r>
-        <w:rPr>
-          <w:highlight w:val="yellow"/>
-        </w:rPr>
-        <w:t>Marchioni</w:t>
-      </w:r>
-      <w:proofErr w:type="spellEnd"/>
-      <w:r>
-        <w:rPr>
-          <w:highlight w:val="yellow"/>
-        </w:rPr>
-        <w:t xml:space="preserve">, S. </w:t>
-      </w:r>
-      <w:proofErr w:type="spellStart"/>
-      <w:r>
-        <w:rPr>
-          <w:highlight w:val="yellow"/>
-        </w:rPr>
-        <w:t>Valerini</w:t>
-      </w:r>
-      <w:proofErr w:type="spellEnd"/>
-      <w:r>
-        <w:rPr>
-          <w:highlight w:val="yellow"/>
-        </w:rPr>
-        <w:t xml:space="preserve">, F. </w:t>
-      </w:r>
-      <w:proofErr w:type="spellStart"/>
-      <w:r>
-        <w:rPr>
-          <w:highlight w:val="yellow"/>
-        </w:rPr>
-        <w:t>Mattioli</w:t>
-      </w:r>
-      <w:proofErr w:type="spellEnd"/>
-      <w:r>
-        <w:rPr>
-          <w:highlight w:val="yellow"/>
-        </w:rPr>
-        <w:t xml:space="preserve">, M. </w:t>
-      </w:r>
-      <w:proofErr w:type="spellStart"/>
-      <w:r>
-        <w:rPr>
-          <w:highlight w:val="yellow"/>
-        </w:rPr>
-        <w:t>Alicandri-Ciufelli</w:t>
-      </w:r>
-      <w:proofErr w:type="spellEnd"/>
-      <w:r>
-        <w:rPr>
-          <w:highlight w:val="yellow"/>
-        </w:rPr>
-        <w:t xml:space="preserve">, and L. </w:t>
-      </w:r>
-      <w:proofErr w:type="spellStart"/>
-      <w:r>
-        <w:rPr>
-          <w:highlight w:val="yellow"/>
-        </w:rPr>
-        <w:t>Presutti</w:t>
-      </w:r>
-      <w:proofErr w:type="spellEnd"/>
-      <w:r>
-        <w:rPr>
-          <w:highlight w:val="yellow"/>
-        </w:rPr>
-        <w:t xml:space="preserve">, “Radiological assessment of the sinus tympani: Temporal bone HRCT analyses and surgically related findings,” Surg. </w:t>
-      </w:r>
-      <w:proofErr w:type="spellStart"/>
-      <w:r>
-        <w:rPr>
-          <w:highlight w:val="yellow"/>
-        </w:rPr>
-        <w:t>Radiol</w:t>
-      </w:r>
-      <w:proofErr w:type="spellEnd"/>
-      <w:r>
-        <w:rPr>
-          <w:highlight w:val="yellow"/>
-        </w:rPr>
-        <w:t>. Anatomy, vol. 37, no. 4, pp. 385–392, 2015.</w:t>
+        <w:t>sinus tympani anatomy: D. Marchioni, S. Valerini, F. Mattioli, M. Alicandri-Ciufelli, and L. Presutti, “Radiological assessment of the sinus tympani: Temporal bone HRCT analyses and surgically related findings,” Surg. Radiol. Anatomy, vol. 37, no. 4, pp. 385–392, 2015.</w:t>
       </w:r>
     </w:p>
     <w:p>
@@ -9009,10 +8346,10 @@
       <w:r>
         <w:rPr>
           <w:noProof/>
-          <w:lang w:eastAsia="en-CA"/>
+          <w:lang w:val="en-US"/>
         </w:rPr>
         <w:drawing>
-          <wp:inline distT="0" distB="0" distL="0" distR="0">
+          <wp:inline distT="0" distB="0" distL="0" distR="0" wp14:anchorId="56F8144D" wp14:editId="062FAF75">
             <wp:extent cx="1644088" cy="2312450"/>
             <wp:effectExtent l="19050" t="0" r="0" b="0"/>
             <wp:docPr id="29" name="Picture 1"/>
@@ -9092,10 +8429,10 @@
       <w:r>
         <w:rPr>
           <w:noProof/>
-          <w:lang w:eastAsia="en-CA"/>
+          <w:lang w:val="en-US"/>
         </w:rPr>
         <w:drawing>
-          <wp:inline distT="0" distB="0" distL="0" distR="0">
+          <wp:inline distT="0" distB="0" distL="0" distR="0" wp14:anchorId="6E6ADB0A" wp14:editId="14621009">
             <wp:extent cx="2603238" cy="1953958"/>
             <wp:effectExtent l="19050" t="0" r="6612" b="0"/>
             <wp:docPr id="31" name="Picture 1" descr="C:\Users\arushri swarup\Downloads\image2 (1).JPG"/>
@@ -9143,10 +8480,10 @@
       <w:r>
         <w:rPr>
           <w:noProof/>
-          <w:lang w:eastAsia="en-CA"/>
+          <w:lang w:val="en-US"/>
         </w:rPr>
         <w:drawing>
-          <wp:inline distT="0" distB="0" distL="0" distR="0">
+          <wp:inline distT="0" distB="0" distL="0" distR="0" wp14:anchorId="110DF76C" wp14:editId="5FD9AF04">
             <wp:extent cx="2595681" cy="1948286"/>
             <wp:effectExtent l="19050" t="0" r="0" b="0"/>
             <wp:docPr id="33" name="Picture 3" descr="C:\Users\arushri swarup\Downloads\IMG_7110.JPG"/>
@@ -9244,23 +8581,7 @@
         <w:t xml:space="preserve">Results of pass/fail to reach target: </w:t>
       </w:r>
       <w:r>
-        <w:t xml:space="preserve">C:\Users\arushri </w:t>
-      </w:r>
-      <w:proofErr w:type="spellStart"/>
-      <w:r>
-        <w:t>swarup</w:t>
-      </w:r>
-      <w:proofErr w:type="spellEnd"/>
-      <w:r>
-        <w:t xml:space="preserve">\Documents\3D models\CT </w:t>
-      </w:r>
-      <w:proofErr w:type="spellStart"/>
-      <w:r>
-        <w:t>scans_May</w:t>
-      </w:r>
-      <w:proofErr w:type="spellEnd"/>
-      <w:r>
-        <w:t xml:space="preserve"> 2017</w:t>
+        <w:t>C:\Users\arushri swarup\Documents\3D models\CT scans_May 2017</w:t>
       </w:r>
       <w:r>
         <w:t>\</w:t>
@@ -9311,8 +8632,56 @@
     </w:p>
     <w:p>
       <w:pPr>
-        <w:pStyle w:val="ListParagraph"/>
-      </w:pPr>
+        <w:rPr>
+          <w:b/>
+          <w:color w:val="FF0000"/>
+        </w:rPr>
+      </w:pPr>
+      <w:r>
+        <w:rPr>
+          <w:b/>
+          <w:color w:val="FF0000"/>
+          <w:sz w:val="28"/>
+        </w:rPr>
+        <w:t>TODO:</w:t>
+      </w:r>
+      <w:r>
+        <w:rPr>
+          <w:b/>
+          <w:color w:val="FF0000"/>
+        </w:rPr>
+        <w:t xml:space="preserve"> </w:t>
+      </w:r>
+    </w:p>
+    <w:p>
+      <w:pPr>
+        <w:rPr>
+          <w:b/>
+          <w:color w:val="FF0000"/>
+        </w:rPr>
+      </w:pPr>
+      <w:r>
+        <w:rPr>
+          <w:b/>
+          <w:color w:val="FF0000"/>
+        </w:rPr>
+        <w:t>- make three new tools one at each arc length</w:t>
+      </w:r>
+    </w:p>
+    <w:p>
+      <w:pPr>
+        <w:rPr>
+          <w:b/>
+          <w:color w:val="FF0000"/>
+        </w:rPr>
+      </w:pPr>
+      <w:r>
+        <w:rPr>
+          <w:b/>
+          <w:color w:val="FF0000"/>
+        </w:rPr>
+        <w:t>- make suction-enabled prototype</w:t>
+      </w:r>
     </w:p>
     <w:p>
       <w:pPr>
@@ -9330,10 +8699,10 @@
       <w:r>
         <w:rPr>
           <w:noProof/>
-          <w:lang w:eastAsia="en-CA"/>
+          <w:lang w:val="en-US"/>
         </w:rPr>
         <w:drawing>
-          <wp:inline distT="0" distB="0" distL="0" distR="0">
+          <wp:inline distT="0" distB="0" distL="0" distR="0" wp14:anchorId="3D1C22EA" wp14:editId="7B744B83">
             <wp:extent cx="682414" cy="2780985"/>
             <wp:effectExtent l="19050" t="0" r="3386" b="0"/>
             <wp:docPr id="32" name="Picture 1"/>
@@ -9394,6 +8763,141 @@
         <w:t>, but 3.1 mm from tip to top of notch (3.1 mm extra – including the hole to anchor the cable)</w:t>
       </w:r>
     </w:p>
+    <w:p>
+      <w:pPr>
+        <w:pStyle w:val="ListParagraph"/>
+        <w:numPr>
+          <w:ilvl w:val="0"/>
+          <w:numId w:val="27"/>
+        </w:numPr>
+      </w:pPr>
+      <w:r>
+        <w:t xml:space="preserve">Order components: </w:t>
+      </w:r>
+    </w:p>
+    <w:p>
+      <w:pPr>
+        <w:pStyle w:val="ListParagraph"/>
+        <w:numPr>
+          <w:ilvl w:val="1"/>
+          <w:numId w:val="27"/>
+        </w:numPr>
+      </w:pPr>
+      <w:r>
+        <w:t>Ss shaft (connected to NiTi)</w:t>
+      </w:r>
+    </w:p>
+    <w:p>
+      <w:pPr>
+        <w:pStyle w:val="ListParagraph"/>
+        <w:numPr>
+          <w:ilvl w:val="1"/>
+          <w:numId w:val="27"/>
+        </w:numPr>
+      </w:pPr>
+      <w:r>
+        <w:t>NiTi tubing (ensure the current size is good enough for suction first – order after making suction-enabled prototype)</w:t>
+      </w:r>
+    </w:p>
+    <w:p>
+      <w:pPr>
+        <w:pStyle w:val="ListParagraph"/>
+        <w:numPr>
+          <w:ilvl w:val="1"/>
+          <w:numId w:val="27"/>
+        </w:numPr>
+      </w:pPr>
+      <w:r>
+        <w:t>Brass thread cap collet</w:t>
+      </w:r>
+    </w:p>
+    <w:p>
+      <w:pPr>
+        <w:pStyle w:val="ListParagraph"/>
+        <w:numPr>
+          <w:ilvl w:val="1"/>
+          <w:numId w:val="27"/>
+        </w:numPr>
+      </w:pPr>
+      <w:r>
+        <w:t>Dye for aluminum handle that will fit on brass thread cap (M8X0.75)</w:t>
+      </w:r>
+    </w:p>
+    <w:p>
+      <w:pPr>
+        <w:pStyle w:val="ListParagraph"/>
+        <w:numPr>
+          <w:ilvl w:val="1"/>
+          <w:numId w:val="27"/>
+        </w:numPr>
+      </w:pPr>
+      <w:r>
+        <w:t>Aluminum tube for handle</w:t>
+      </w:r>
+    </w:p>
+    <w:p>
+      <w:pPr>
+        <w:pStyle w:val="ListParagraph"/>
+        <w:numPr>
+          <w:ilvl w:val="0"/>
+          <w:numId w:val="27"/>
+        </w:numPr>
+      </w:pPr>
+      <w:r>
+        <w:t xml:space="preserve">Quote: </w:t>
+      </w:r>
+    </w:p>
+    <w:p>
+      <w:pPr>
+        <w:pStyle w:val="ListParagraph"/>
+        <w:numPr>
+          <w:ilvl w:val="1"/>
+          <w:numId w:val="27"/>
+        </w:numPr>
+      </w:pPr>
+      <w:r>
+        <w:t xml:space="preserve">Laser cutting NiTi tube tips – from pulse </w:t>
+      </w:r>
+    </w:p>
+    <w:p>
+      <w:pPr>
+        <w:pStyle w:val="ListParagraph"/>
+        <w:numPr>
+          <w:ilvl w:val="0"/>
+          <w:numId w:val="27"/>
+        </w:numPr>
+      </w:pPr>
+      <w:r>
+        <w:t>CAD/print components:</w:t>
+      </w:r>
+    </w:p>
+    <w:p>
+      <w:pPr>
+        <w:pStyle w:val="ListParagraph"/>
+        <w:numPr>
+          <w:ilvl w:val="1"/>
+          <w:numId w:val="27"/>
+        </w:numPr>
+      </w:pPr>
+      <w:r>
+        <w:t>Cable plug for suction tool</w:t>
+      </w:r>
+    </w:p>
+    <w:p>
+      <w:pPr>
+        <w:pStyle w:val="ListParagraph"/>
+        <w:numPr>
+          <w:ilvl w:val="1"/>
+          <w:numId w:val="27"/>
+        </w:numPr>
+      </w:pPr>
+      <w:r>
+        <w:lastRenderedPageBreak/>
+        <w:t>Enlarge the holes in thumb piece (1mm through hole) so that it’s easier to post-process</w:t>
+      </w:r>
+      <w:bookmarkStart w:id="0" w:name="_GoBack"/>
+      <w:bookmarkEnd w:id="0"/>
+    </w:p>
     <w:p/>
     <w:p/>
     <w:p>
@@ -9484,7 +8988,7 @@
 </file>
 
 <file path=word/numbering.xml><?xml version="1.0" encoding="utf-8"?>
-<w:numbering xmlns:ve="http://schemas.openxmlformats.org/markup-compatibility/2006" xmlns:o="urn:schemas-microsoft-com:office:office" xmlns:r="http://schemas.openxmlformats.org/officeDocument/2006/relationships" xmlns:m="http://schemas.openxmlformats.org/officeDocument/2006/math" xmlns:v="urn:schemas-microsoft-com:vml" xmlns:wp="http://schemas.openxmlformats.org/drawingml/2006/wordprocessingDrawing" xmlns:w10="urn:schemas-microsoft-com:office:word" xmlns:w="http://schemas.openxmlformats.org/wordprocessingml/2006/main" xmlns:wne="http://schemas.microsoft.com/office/word/2006/wordml">
+<w:numbering xmlns:wpc="http://schemas.microsoft.com/office/word/2010/wordprocessingCanvas" xmlns:mo="http://schemas.microsoft.com/office/mac/office/2008/main" xmlns:mc="http://schemas.openxmlformats.org/markup-compatibility/2006" xmlns:mv="urn:schemas-microsoft-com:mac:vml" xmlns:o="urn:schemas-microsoft-com:office:office" xmlns:r="http://schemas.openxmlformats.org/officeDocument/2006/relationships" xmlns:m="http://schemas.openxmlformats.org/officeDocument/2006/math" xmlns:v="urn:schemas-microsoft-com:vml" xmlns:wp14="http://schemas.microsoft.com/office/word/2010/wordprocessingDrawing" xmlns:wp="http://schemas.openxmlformats.org/drawingml/2006/wordprocessingDrawing" xmlns:w10="urn:schemas-microsoft-com:office:word" xmlns:w="http://schemas.openxmlformats.org/wordprocessingml/2006/main" xmlns:w14="http://schemas.microsoft.com/office/word/2010/wordml" xmlns:w15="http://schemas.microsoft.com/office/word/2012/wordml" xmlns:wpg="http://schemas.microsoft.com/office/word/2010/wordprocessingGroup" xmlns:wpi="http://schemas.microsoft.com/office/word/2010/wordprocessingInk" xmlns:wne="http://schemas.microsoft.com/office/word/2006/wordml" xmlns:wps="http://schemas.microsoft.com/office/word/2010/wordprocessingShape" mc:Ignorable="w14 w15 wp14 mv">
   <w:abstractNum w:abstractNumId="0">
     <w:nsid w:val="0246605C"/>
     <w:multiLevelType w:val="hybridMultilevel"/>
@@ -10931,6 +10435,119 @@
     </w:lvl>
   </w:abstractNum>
   <w:abstractNum w:abstractNumId="13">
+    <w:nsid w:val="3B2E1C4B"/>
+    <w:multiLevelType w:val="hybridMultilevel"/>
+    <w:tmpl w:val="41F23D16"/>
+    <w:lvl w:ilvl="0" w:tplc="04090001">
+      <w:start w:val="1"/>
+      <w:numFmt w:val="bullet"/>
+      <w:lvlText w:val=""/>
+      <w:lvlJc w:val="left"/>
+      <w:pPr>
+        <w:ind w:left="720" w:hanging="360"/>
+      </w:pPr>
+      <w:rPr>
+        <w:rFonts w:ascii="Symbol" w:hAnsi="Symbol" w:hint="default"/>
+      </w:rPr>
+    </w:lvl>
+    <w:lvl w:ilvl="1" w:tplc="04090003">
+      <w:start w:val="1"/>
+      <w:numFmt w:val="bullet"/>
+      <w:lvlText w:val="o"/>
+      <w:lvlJc w:val="left"/>
+      <w:pPr>
+        <w:ind w:left="1440" w:hanging="360"/>
+      </w:pPr>
+      <w:rPr>
+        <w:rFonts w:ascii="Courier New" w:hAnsi="Courier New" w:cs="Courier New" w:hint="default"/>
+      </w:rPr>
+    </w:lvl>
+    <w:lvl w:ilvl="2" w:tplc="04090005" w:tentative="1">
+      <w:start w:val="1"/>
+      <w:numFmt w:val="bullet"/>
+      <w:lvlText w:val=""/>
+      <w:lvlJc w:val="left"/>
+      <w:pPr>
+        <w:ind w:left="2160" w:hanging="360"/>
+      </w:pPr>
+      <w:rPr>
+        <w:rFonts w:ascii="Wingdings" w:hAnsi="Wingdings" w:hint="default"/>
+      </w:rPr>
+    </w:lvl>
+    <w:lvl w:ilvl="3" w:tplc="04090001" w:tentative="1">
+      <w:start w:val="1"/>
+      <w:numFmt w:val="bullet"/>
+      <w:lvlText w:val=""/>
+      <w:lvlJc w:val="left"/>
+      <w:pPr>
+        <w:ind w:left="2880" w:hanging="360"/>
+      </w:pPr>
+      <w:rPr>
+        <w:rFonts w:ascii="Symbol" w:hAnsi="Symbol" w:hint="default"/>
+      </w:rPr>
+    </w:lvl>
+    <w:lvl w:ilvl="4" w:tplc="04090003" w:tentative="1">
+      <w:start w:val="1"/>
+      <w:numFmt w:val="bullet"/>
+      <w:lvlText w:val="o"/>
+      <w:lvlJc w:val="left"/>
+      <w:pPr>
+        <w:ind w:left="3600" w:hanging="360"/>
+      </w:pPr>
+      <w:rPr>
+        <w:rFonts w:ascii="Courier New" w:hAnsi="Courier New" w:cs="Courier New" w:hint="default"/>
+      </w:rPr>
+    </w:lvl>
+    <w:lvl w:ilvl="5" w:tplc="04090005" w:tentative="1">
+      <w:start w:val="1"/>
+      <w:numFmt w:val="bullet"/>
+      <w:lvlText w:val=""/>
+      <w:lvlJc w:val="left"/>
+      <w:pPr>
+        <w:ind w:left="4320" w:hanging="360"/>
+      </w:pPr>
+      <w:rPr>
+        <w:rFonts w:ascii="Wingdings" w:hAnsi="Wingdings" w:hint="default"/>
+      </w:rPr>
+    </w:lvl>
+    <w:lvl w:ilvl="6" w:tplc="04090001" w:tentative="1">
+      <w:start w:val="1"/>
+      <w:numFmt w:val="bullet"/>
+      <w:lvlText w:val=""/>
+      <w:lvlJc w:val="left"/>
+      <w:pPr>
+        <w:ind w:left="5040" w:hanging="360"/>
+      </w:pPr>
+      <w:rPr>
+        <w:rFonts w:ascii="Symbol" w:hAnsi="Symbol" w:hint="default"/>
+      </w:rPr>
+    </w:lvl>
+    <w:lvl w:ilvl="7" w:tplc="04090003" w:tentative="1">
+      <w:start w:val="1"/>
+      <w:numFmt w:val="bullet"/>
+      <w:lvlText w:val="o"/>
+      <w:lvlJc w:val="left"/>
+      <w:pPr>
+        <w:ind w:left="5760" w:hanging="360"/>
+      </w:pPr>
+      <w:rPr>
+        <w:rFonts w:ascii="Courier New" w:hAnsi="Courier New" w:cs="Courier New" w:hint="default"/>
+      </w:rPr>
+    </w:lvl>
+    <w:lvl w:ilvl="8" w:tplc="04090005" w:tentative="1">
+      <w:start w:val="1"/>
+      <w:numFmt w:val="bullet"/>
+      <w:lvlText w:val=""/>
+      <w:lvlJc w:val="left"/>
+      <w:pPr>
+        <w:ind w:left="6480" w:hanging="360"/>
+      </w:pPr>
+      <w:rPr>
+        <w:rFonts w:ascii="Wingdings" w:hAnsi="Wingdings" w:hint="default"/>
+      </w:rPr>
+    </w:lvl>
+  </w:abstractNum>
+  <w:abstractNum w:abstractNumId="14">
     <w:nsid w:val="4CA80F3A"/>
     <w:multiLevelType w:val="hybridMultilevel"/>
     <w:tmpl w:val="A59283A2"/>
@@ -11043,7 +10660,7 @@
       </w:rPr>
     </w:lvl>
   </w:abstractNum>
-  <w:abstractNum w:abstractNumId="14">
+  <w:abstractNum w:abstractNumId="15">
     <w:nsid w:val="4CEE1ED1"/>
     <w:multiLevelType w:val="hybridMultilevel"/>
     <w:tmpl w:val="69DEE452"/>
@@ -11156,7 +10773,7 @@
       </w:rPr>
     </w:lvl>
   </w:abstractNum>
-  <w:abstractNum w:abstractNumId="15">
+  <w:abstractNum w:abstractNumId="16">
     <w:nsid w:val="4F3024C8"/>
     <w:multiLevelType w:val="hybridMultilevel"/>
     <w:tmpl w:val="8696AEB6"/>
@@ -11268,7 +10885,7 @@
       </w:rPr>
     </w:lvl>
   </w:abstractNum>
-  <w:abstractNum w:abstractNumId="16">
+  <w:abstractNum w:abstractNumId="17">
     <w:nsid w:val="524904AC"/>
     <w:multiLevelType w:val="hybridMultilevel"/>
     <w:tmpl w:val="DD5CA8CE"/>
@@ -11380,7 +10997,7 @@
       </w:rPr>
     </w:lvl>
   </w:abstractNum>
-  <w:abstractNum w:abstractNumId="17">
+  <w:abstractNum w:abstractNumId="18">
     <w:nsid w:val="53FA6697"/>
     <w:multiLevelType w:val="hybridMultilevel"/>
     <w:tmpl w:val="172A017A"/>
@@ -11493,7 +11110,7 @@
       </w:rPr>
     </w:lvl>
   </w:abstractNum>
-  <w:abstractNum w:abstractNumId="18">
+  <w:abstractNum w:abstractNumId="19">
     <w:nsid w:val="5EA775E9"/>
     <w:multiLevelType w:val="hybridMultilevel"/>
     <w:tmpl w:val="07EC2CC8"/>
@@ -11606,7 +11223,7 @@
       </w:rPr>
     </w:lvl>
   </w:abstractNum>
-  <w:abstractNum w:abstractNumId="19">
+  <w:abstractNum w:abstractNumId="20">
     <w:nsid w:val="61665D3B"/>
     <w:multiLevelType w:val="hybridMultilevel"/>
     <w:tmpl w:val="C6704754"/>
@@ -11719,7 +11336,7 @@
       </w:rPr>
     </w:lvl>
   </w:abstractNum>
-  <w:abstractNum w:abstractNumId="20">
+  <w:abstractNum w:abstractNumId="21">
     <w:nsid w:val="62A9382D"/>
     <w:multiLevelType w:val="hybridMultilevel"/>
     <w:tmpl w:val="2FDC66B8"/>
@@ -11831,7 +11448,7 @@
       </w:rPr>
     </w:lvl>
   </w:abstractNum>
-  <w:abstractNum w:abstractNumId="21">
+  <w:abstractNum w:abstractNumId="22">
     <w:nsid w:val="6B3519FC"/>
     <w:multiLevelType w:val="hybridMultilevel"/>
     <w:tmpl w:val="2EEEC500"/>
@@ -11944,7 +11561,7 @@
       </w:rPr>
     </w:lvl>
   </w:abstractNum>
-  <w:abstractNum w:abstractNumId="22">
+  <w:abstractNum w:abstractNumId="23">
     <w:nsid w:val="6F4B564C"/>
     <w:multiLevelType w:val="hybridMultilevel"/>
     <w:tmpl w:val="B2FCE1BE"/>
@@ -12057,7 +11674,7 @@
       </w:rPr>
     </w:lvl>
   </w:abstractNum>
-  <w:abstractNum w:abstractNumId="23">
+  <w:abstractNum w:abstractNumId="24">
     <w:nsid w:val="6FDF1B5E"/>
     <w:multiLevelType w:val="hybridMultilevel"/>
     <w:tmpl w:val="4B06A928"/>
@@ -12170,7 +11787,7 @@
       </w:rPr>
     </w:lvl>
   </w:abstractNum>
-  <w:abstractNum w:abstractNumId="24">
+  <w:abstractNum w:abstractNumId="25">
     <w:nsid w:val="75D37289"/>
     <w:multiLevelType w:val="hybridMultilevel"/>
     <w:tmpl w:val="83E2156E"/>
@@ -12283,7 +11900,7 @@
       </w:rPr>
     </w:lvl>
   </w:abstractNum>
-  <w:abstractNum w:abstractNumId="25">
+  <w:abstractNum w:abstractNumId="26">
     <w:nsid w:val="785E09FA"/>
     <w:multiLevelType w:val="hybridMultilevel"/>
     <w:tmpl w:val="D6ECA8A6"/>
@@ -12406,16 +12023,16 @@
     <w:abstractNumId w:val="12"/>
   </w:num>
   <w:num w:numId="4">
-    <w:abstractNumId w:val="18"/>
+    <w:abstractNumId w:val="19"/>
   </w:num>
   <w:num w:numId="5">
     <w:abstractNumId w:val="0"/>
   </w:num>
   <w:num w:numId="6">
-    <w:abstractNumId w:val="17"/>
+    <w:abstractNumId w:val="18"/>
   </w:num>
   <w:num w:numId="7">
-    <w:abstractNumId w:val="15"/>
+    <w:abstractNumId w:val="16"/>
   </w:num>
   <w:num w:numId="8">
     <w:abstractNumId w:val="8"/>
@@ -12424,22 +12041,22 @@
     <w:abstractNumId w:val="7"/>
   </w:num>
   <w:num w:numId="10">
-    <w:abstractNumId w:val="24"/>
+    <w:abstractNumId w:val="25"/>
   </w:num>
   <w:num w:numId="11">
-    <w:abstractNumId w:val="13"/>
+    <w:abstractNumId w:val="14"/>
   </w:num>
   <w:num w:numId="12">
-    <w:abstractNumId w:val="19"/>
+    <w:abstractNumId w:val="20"/>
   </w:num>
   <w:num w:numId="13">
     <w:abstractNumId w:val="3"/>
   </w:num>
   <w:num w:numId="14">
-    <w:abstractNumId w:val="25"/>
+    <w:abstractNumId w:val="26"/>
   </w:num>
   <w:num w:numId="15">
-    <w:abstractNumId w:val="20"/>
+    <w:abstractNumId w:val="21"/>
   </w:num>
   <w:num w:numId="16">
     <w:abstractNumId w:val="10"/>
@@ -12451,16 +12068,16 @@
     <w:abstractNumId w:val="2"/>
   </w:num>
   <w:num w:numId="19">
-    <w:abstractNumId w:val="16"/>
+    <w:abstractNumId w:val="17"/>
   </w:num>
   <w:num w:numId="20">
     <w:abstractNumId w:val="6"/>
   </w:num>
   <w:num w:numId="21">
-    <w:abstractNumId w:val="23"/>
+    <w:abstractNumId w:val="24"/>
   </w:num>
   <w:num w:numId="22">
-    <w:abstractNumId w:val="14"/>
+    <w:abstractNumId w:val="15"/>
   </w:num>
   <w:num w:numId="23">
     <w:abstractNumId w:val="4"/>
@@ -12469,16 +12086,19 @@
     <w:abstractNumId w:val="11"/>
   </w:num>
   <w:num w:numId="25">
+    <w:abstractNumId w:val="23"/>
+  </w:num>
+  <w:num w:numId="26">
     <w:abstractNumId w:val="22"/>
   </w:num>
-  <w:num w:numId="26">
-    <w:abstractNumId w:val="21"/>
+  <w:num w:numId="27">
+    <w:abstractNumId w:val="13"/>
   </w:num>
 </w:numbering>
 </file>
 
 <file path=word/styles.xml><?xml version="1.0" encoding="utf-8"?>
-<w:styles xmlns:r="http://schemas.openxmlformats.org/officeDocument/2006/relationships" xmlns:w="http://schemas.openxmlformats.org/wordprocessingml/2006/main">
+<w:styles xmlns:mc="http://schemas.openxmlformats.org/markup-compatibility/2006" xmlns:r="http://schemas.openxmlformats.org/officeDocument/2006/relationships" xmlns:w="http://schemas.openxmlformats.org/wordprocessingml/2006/main" xmlns:w14="http://schemas.microsoft.com/office/word/2010/wordml" xmlns:w15="http://schemas.microsoft.com/office/word/2012/wordml" mc:Ignorable="w14 w15">
   <w:docDefaults>
     <w:rPrDefault>
       <w:rPr>
@@ -12494,144 +12114,387 @@
       </w:pPr>
     </w:pPrDefault>
   </w:docDefaults>
-  <w:latentStyles w:defLockedState="0" w:defUIPriority="99" w:defSemiHidden="1" w:defUnhideWhenUsed="1" w:defQFormat="0" w:count="267">
-    <w:lsdException w:name="Normal" w:semiHidden="0" w:uiPriority="0" w:unhideWhenUsed="0" w:qFormat="1"/>
-    <w:lsdException w:name="heading 1" w:semiHidden="0" w:uiPriority="9" w:unhideWhenUsed="0" w:qFormat="1"/>
-    <w:lsdException w:name="heading 2" w:uiPriority="9" w:qFormat="1"/>
-    <w:lsdException w:name="heading 3" w:uiPriority="9" w:qFormat="1"/>
-    <w:lsdException w:name="heading 4" w:uiPriority="9" w:qFormat="1"/>
-    <w:lsdException w:name="heading 5" w:uiPriority="9" w:qFormat="1"/>
-    <w:lsdException w:name="heading 6" w:uiPriority="9" w:qFormat="1"/>
-    <w:lsdException w:name="heading 7" w:uiPriority="9" w:qFormat="1"/>
-    <w:lsdException w:name="heading 8" w:uiPriority="9" w:qFormat="1"/>
-    <w:lsdException w:name="heading 9" w:uiPriority="9" w:qFormat="1"/>
-    <w:lsdException w:name="toc 1" w:uiPriority="39"/>
-    <w:lsdException w:name="toc 2" w:uiPriority="39"/>
-    <w:lsdException w:name="toc 3" w:uiPriority="39"/>
-    <w:lsdException w:name="toc 4" w:uiPriority="39"/>
-    <w:lsdException w:name="toc 5" w:uiPriority="39"/>
-    <w:lsdException w:name="toc 6" w:uiPriority="39"/>
-    <w:lsdException w:name="toc 7" w:uiPriority="39"/>
-    <w:lsdException w:name="toc 8" w:uiPriority="39"/>
-    <w:lsdException w:name="toc 9" w:uiPriority="39"/>
-    <w:lsdException w:name="caption" w:uiPriority="35" w:qFormat="1"/>
-    <w:lsdException w:name="Title" w:semiHidden="0" w:uiPriority="10" w:unhideWhenUsed="0" w:qFormat="1"/>
-    <w:lsdException w:name="Default Paragraph Font" w:uiPriority="1"/>
-    <w:lsdException w:name="Subtitle" w:semiHidden="0" w:uiPriority="11" w:unhideWhenUsed="0" w:qFormat="1"/>
-    <w:lsdException w:name="Strong" w:semiHidden="0" w:uiPriority="22" w:unhideWhenUsed="0" w:qFormat="1"/>
-    <w:lsdException w:name="Emphasis" w:semiHidden="0" w:uiPriority="20" w:unhideWhenUsed="0" w:qFormat="1"/>
-    <w:lsdException w:name="Table Grid" w:semiHidden="0" w:uiPriority="59" w:unhideWhenUsed="0"/>
-    <w:lsdException w:name="Placeholder Text" w:unhideWhenUsed="0"/>
-    <w:lsdException w:name="No Spacing" w:semiHidden="0" w:uiPriority="1" w:unhideWhenUsed="0" w:qFormat="1"/>
-    <w:lsdException w:name="Light Shading" w:semiHidden="0" w:uiPriority="60" w:unhideWhenUsed="0"/>
-    <w:lsdException w:name="Light List" w:semiHidden="0" w:uiPriority="61" w:unhideWhenUsed="0"/>
-    <w:lsdException w:name="Light Grid" w:semiHidden="0" w:uiPriority="62" w:unhideWhenUsed="0"/>
-    <w:lsdException w:name="Medium Shading 1" w:semiHidden="0" w:uiPriority="63" w:unhideWhenUsed="0"/>
-    <w:lsdException w:name="Medium Shading 2" w:semiHidden="0" w:uiPriority="64" w:unhideWhenUsed="0"/>
-    <w:lsdException w:name="Medium List 1" w:semiHidden="0" w:uiPriority="65" w:unhideWhenUsed="0"/>
-    <w:lsdException w:name="Medium List 2" w:semiHidden="0" w:uiPriority="66" w:unhideWhenUsed="0"/>
-    <w:lsdException w:name="Medium Grid 1" w:semiHidden="0" w:uiPriority="67" w:unhideWhenUsed="0"/>
-    <w:lsdException w:name="Medium Grid 2" w:semiHidden="0" w:uiPriority="68" w:unhideWhenUsed="0"/>
-    <w:lsdException w:name="Medium Grid 3" w:semiHidden="0" w:uiPriority="69" w:unhideWhenUsed="0"/>
-    <w:lsdException w:name="Dark List" w:semiHidden="0" w:uiPriority="70" w:unhideWhenUsed="0"/>
-    <w:lsdException w:name="Colorful Shading" w:semiHidden="0" w:uiPriority="71" w:unhideWhenUsed="0"/>
-    <w:lsdException w:name="Colorful List" w:semiHidden="0" w:uiPriority="72" w:unhideWhenUsed="0"/>
-    <w:lsdException w:name="Colorful Grid" w:semiHidden="0" w:uiPriority="73" w:unhideWhenUsed="0"/>
-    <w:lsdException w:name="Light Shading Accent 1" w:semiHidden="0" w:uiPriority="60" w:unhideWhenUsed="0"/>
-    <w:lsdException w:name="Light List Accent 1" w:semiHidden="0" w:uiPriority="61" w:unhideWhenUsed="0"/>
-    <w:lsdException w:name="Light Grid Accent 1" w:semiHidden="0" w:uiPriority="62" w:unhideWhenUsed="0"/>
-    <w:lsdException w:name="Medium Shading 1 Accent 1" w:semiHidden="0" w:uiPriority="63" w:unhideWhenUsed="0"/>
-    <w:lsdException w:name="Medium Shading 2 Accent 1" w:semiHidden="0" w:uiPriority="64" w:unhideWhenUsed="0"/>
-    <w:lsdException w:name="Medium List 1 Accent 1" w:semiHidden="0" w:uiPriority="65" w:unhideWhenUsed="0"/>
-    <w:lsdException w:name="Revision" w:unhideWhenUsed="0"/>
-    <w:lsdException w:name="List Paragraph" w:semiHidden="0" w:uiPriority="34" w:unhideWhenUsed="0" w:qFormat="1"/>
-    <w:lsdException w:name="Quote" w:semiHidden="0" w:uiPriority="29" w:unhideWhenUsed="0" w:qFormat="1"/>
-    <w:lsdException w:name="Intense Quote" w:semiHidden="0" w:uiPriority="30" w:unhideWhenUsed="0" w:qFormat="1"/>
-    <w:lsdException w:name="Medium List 2 Accent 1" w:semiHidden="0" w:uiPriority="66" w:unhideWhenUsed="0"/>
-    <w:lsdException w:name="Medium Grid 1 Accent 1" w:semiHidden="0" w:uiPriority="67" w:unhideWhenUsed="0"/>
-    <w:lsdException w:name="Medium Grid 2 Accent 1" w:semiHidden="0" w:uiPriority="68" w:unhideWhenUsed="0"/>
-    <w:lsdException w:name="Medium Grid 3 Accent 1" w:semiHidden="0" w:uiPriority="69" w:unhideWhenUsed="0"/>
-    <w:lsdException w:name="Dark List Accent 1" w:semiHidden="0" w:uiPriority="70" w:unhideWhenUsed="0"/>
-    <w:lsdException w:name="Colorful Shading Accent 1" w:semiHidden="0" w:uiPriority="71" w:unhideWhenUsed="0"/>
-    <w:lsdException w:name="Colorful List Accent 1" w:semiHidden="0" w:uiPriority="72" w:unhideWhenUsed="0"/>
-    <w:lsdException w:name="Colorful Grid Accent 1" w:semiHidden="0" w:uiPriority="73" w:unhideWhenUsed="0"/>
-    <w:lsdException w:name="Light Shading Accent 2" w:semiHidden="0" w:uiPriority="60" w:unhideWhenUsed="0"/>
-    <w:lsdException w:name="Light List Accent 2" w:semiHidden="0" w:uiPriority="61" w:unhideWhenUsed="0"/>
-    <w:lsdException w:name="Light Grid Accent 2" w:semiHidden="0" w:uiPriority="62" w:unhideWhenUsed="0"/>
-    <w:lsdException w:name="Medium Shading 1 Accent 2" w:semiHidden="0" w:uiPriority="63" w:unhideWhenUsed="0"/>
-    <w:lsdException w:name="Medium Shading 2 Accent 2" w:semiHidden="0" w:uiPriority="64" w:unhideWhenUsed="0"/>
-    <w:lsdException w:name="Medium List 1 Accent 2" w:semiHidden="0" w:uiPriority="65" w:unhideWhenUsed="0"/>
-    <w:lsdException w:name="Medium List 2 Accent 2" w:semiHidden="0" w:uiPriority="66" w:unhideWhenUsed="0"/>
-    <w:lsdException w:name="Medium Grid 1 Accent 2" w:semiHidden="0" w:uiPriority="67" w:unhideWhenUsed="0"/>
-    <w:lsdException w:name="Medium Grid 2 Accent 2" w:semiHidden="0" w:uiPriority="68" w:unhideWhenUsed="0"/>
-    <w:lsdException w:name="Medium Grid 3 Accent 2" w:semiHidden="0" w:uiPriority="69" w:unhideWhenUsed="0"/>
-    <w:lsdException w:name="Dark List Accent 2" w:semiHidden="0" w:uiPriority="70" w:unhideWhenUsed="0"/>
-    <w:lsdException w:name="Colorful Shading Accent 2" w:semiHidden="0" w:uiPriority="71" w:unhideWhenUsed="0"/>
-    <w:lsdException w:name="Colorful List Accent 2" w:semiHidden="0" w:uiPriority="72" w:unhideWhenUsed="0"/>
-    <w:lsdException w:name="Colorful Grid Accent 2" w:semiHidden="0" w:uiPriority="73" w:unhideWhenUsed="0"/>
-    <w:lsdException w:name="Light Shading Accent 3" w:semiHidden="0" w:uiPriority="60" w:unhideWhenUsed="0"/>
-    <w:lsdException w:name="Light List Accent 3" w:semiHidden="0" w:uiPriority="61" w:unhideWhenUsed="0"/>
-    <w:lsdException w:name="Light Grid Accent 3" w:semiHidden="0" w:uiPriority="62" w:unhideWhenUsed="0"/>
-    <w:lsdException w:name="Medium Shading 1 Accent 3" w:semiHidden="0" w:uiPriority="63" w:unhideWhenUsed="0"/>
-    <w:lsdException w:name="Medium Shading 2 Accent 3" w:semiHidden="0" w:uiPriority="64" w:unhideWhenUsed="0"/>
-    <w:lsdException w:name="Medium List 1 Accent 3" w:semiHidden="0" w:uiPriority="65" w:unhideWhenUsed="0"/>
-    <w:lsdException w:name="Medium List 2 Accent 3" w:semiHidden="0" w:uiPriority="66" w:unhideWhenUsed="0"/>
-    <w:lsdException w:name="Medium Grid 1 Accent 3" w:semiHidden="0" w:uiPriority="67" w:unhideWhenUsed="0"/>
-    <w:lsdException w:name="Medium Grid 2 Accent 3" w:semiHidden="0" w:uiPriority="68" w:unhideWhenUsed="0"/>
-    <w:lsdException w:name="Medium Grid 3 Accent 3" w:semiHidden="0" w:uiPriority="69" w:unhideWhenUsed="0"/>
-    <w:lsdException w:name="Dark List Accent 3" w:semiHidden="0" w:uiPriority="70" w:unhideWhenUsed="0"/>
-    <w:lsdException w:name="Colorful Shading Accent 3" w:semiHidden="0" w:uiPriority="71" w:unhideWhenUsed="0"/>
-    <w:lsdException w:name="Colorful List Accent 3" w:semiHidden="0" w:uiPriority="72" w:unhideWhenUsed="0"/>
-    <w:lsdException w:name="Colorful Grid Accent 3" w:semiHidden="0" w:uiPriority="73" w:unhideWhenUsed="0"/>
-    <w:lsdException w:name="Light Shading Accent 4" w:semiHidden="0" w:uiPriority="60" w:unhideWhenUsed="0"/>
-    <w:lsdException w:name="Light List Accent 4" w:semiHidden="0" w:uiPriority="61" w:unhideWhenUsed="0"/>
-    <w:lsdException w:name="Light Grid Accent 4" w:semiHidden="0" w:uiPriority="62" w:unhideWhenUsed="0"/>
-    <w:lsdException w:name="Medium Shading 1 Accent 4" w:semiHidden="0" w:uiPriority="63" w:unhideWhenUsed="0"/>
-    <w:lsdException w:name="Medium Shading 2 Accent 4" w:semiHidden="0" w:uiPriority="64" w:unhideWhenUsed="0"/>
-    <w:lsdException w:name="Medium List 1 Accent 4" w:semiHidden="0" w:uiPriority="65" w:unhideWhenUsed="0"/>
-    <w:lsdException w:name="Medium List 2 Accent 4" w:semiHidden="0" w:uiPriority="66" w:unhideWhenUsed="0"/>
-    <w:lsdException w:name="Medium Grid 1 Accent 4" w:semiHidden="0" w:uiPriority="67" w:unhideWhenUsed="0"/>
-    <w:lsdException w:name="Medium Grid 2 Accent 4" w:semiHidden="0" w:uiPriority="68" w:unhideWhenUsed="0"/>
-    <w:lsdException w:name="Medium Grid 3 Accent 4" w:semiHidden="0" w:uiPriority="69" w:unhideWhenUsed="0"/>
-    <w:lsdException w:name="Dark List Accent 4" w:semiHidden="0" w:uiPriority="70" w:unhideWhenUsed="0"/>
-    <w:lsdException w:name="Colorful Shading Accent 4" w:semiHidden="0" w:uiPriority="71" w:unhideWhenUsed="0"/>
-    <w:lsdException w:name="Colorful List Accent 4" w:semiHidden="0" w:uiPriority="72" w:unhideWhenUsed="0"/>
-    <w:lsdException w:name="Colorful Grid Accent 4" w:semiHidden="0" w:uiPriority="73" w:unhideWhenUsed="0"/>
-    <w:lsdException w:name="Light Shading Accent 5" w:semiHidden="0" w:uiPriority="60" w:unhideWhenUsed="0"/>
-    <w:lsdException w:name="Light List Accent 5" w:semiHidden="0" w:uiPriority="61" w:unhideWhenUsed="0"/>
-    <w:lsdException w:name="Light Grid Accent 5" w:semiHidden="0" w:uiPriority="62" w:unhideWhenUsed="0"/>
-    <w:lsdException w:name="Medium Shading 1 Accent 5" w:semiHidden="0" w:uiPriority="63" w:unhideWhenUsed="0"/>
-    <w:lsdException w:name="Medium Shading 2 Accent 5" w:semiHidden="0" w:uiPriority="64" w:unhideWhenUsed="0"/>
-    <w:lsdException w:name="Medium List 1 Accent 5" w:semiHidden="0" w:uiPriority="65" w:unhideWhenUsed="0"/>
-    <w:lsdException w:name="Medium List 2 Accent 5" w:semiHidden="0" w:uiPriority="66" w:unhideWhenUsed="0"/>
-    <w:lsdException w:name="Medium Grid 1 Accent 5" w:semiHidden="0" w:uiPriority="67" w:unhideWhenUsed="0"/>
-    <w:lsdException w:name="Medium Grid 2 Accent 5" w:semiHidden="0" w:uiPriority="68" w:unhideWhenUsed="0"/>
-    <w:lsdException w:name="Medium Grid 3 Accent 5" w:semiHidden="0" w:uiPriority="69" w:unhideWhenUsed="0"/>
-    <w:lsdException w:name="Dark List Accent 5" w:semiHidden="0" w:uiPriority="70" w:unhideWhenUsed="0"/>
-    <w:lsdException w:name="Colorful Shading Accent 5" w:semiHidden="0" w:uiPriority="71" w:unhideWhenUsed="0"/>
-    <w:lsdException w:name="Colorful List Accent 5" w:semiHidden="0" w:uiPriority="72" w:unhideWhenUsed="0"/>
-    <w:lsdException w:name="Colorful Grid Accent 5" w:semiHidden="0" w:uiPriority="73" w:unhideWhenUsed="0"/>
-    <w:lsdException w:name="Light Shading Accent 6" w:semiHidden="0" w:uiPriority="60" w:unhideWhenUsed="0"/>
-    <w:lsdException w:name="Light List Accent 6" w:semiHidden="0" w:uiPriority="61" w:unhideWhenUsed="0"/>
-    <w:lsdException w:name="Light Grid Accent 6" w:semiHidden="0" w:uiPriority="62" w:unhideWhenUsed="0"/>
-    <w:lsdException w:name="Medium Shading 1 Accent 6" w:semiHidden="0" w:uiPriority="63" w:unhideWhenUsed="0"/>
-    <w:lsdException w:name="Medium Shading 2 Accent 6" w:semiHidden="0" w:uiPriority="64" w:unhideWhenUsed="0"/>
-    <w:lsdException w:name="Medium List 1 Accent 6" w:semiHidden="0" w:uiPriority="65" w:unhideWhenUsed="0"/>
-    <w:lsdException w:name="Medium List 2 Accent 6" w:semiHidden="0" w:uiPriority="66" w:unhideWhenUsed="0"/>
-    <w:lsdException w:name="Medium Grid 1 Accent 6" w:semiHidden="0" w:uiPriority="67" w:unhideWhenUsed="0"/>
-    <w:lsdException w:name="Medium Grid 2 Accent 6" w:semiHidden="0" w:uiPriority="68" w:unhideWhenUsed="0"/>
-    <w:lsdException w:name="Medium Grid 3 Accent 6" w:semiHidden="0" w:uiPriority="69" w:unhideWhenUsed="0"/>
-    <w:lsdException w:name="Dark List Accent 6" w:semiHidden="0" w:uiPriority="70" w:unhideWhenUsed="0"/>
-    <w:lsdException w:name="Colorful Shading Accent 6" w:semiHidden="0" w:uiPriority="71" w:unhideWhenUsed="0"/>
-    <w:lsdException w:name="Colorful List Accent 6" w:semiHidden="0" w:uiPriority="72" w:unhideWhenUsed="0"/>
-    <w:lsdException w:name="Colorful Grid Accent 6" w:semiHidden="0" w:uiPriority="73" w:unhideWhenUsed="0"/>
-    <w:lsdException w:name="Subtle Emphasis" w:semiHidden="0" w:uiPriority="19" w:unhideWhenUsed="0" w:qFormat="1"/>
-    <w:lsdException w:name="Intense Emphasis" w:semiHidden="0" w:uiPriority="21" w:unhideWhenUsed="0" w:qFormat="1"/>
-    <w:lsdException w:name="Subtle Reference" w:semiHidden="0" w:uiPriority="31" w:unhideWhenUsed="0" w:qFormat="1"/>
-    <w:lsdException w:name="Intense Reference" w:semiHidden="0" w:uiPriority="32" w:unhideWhenUsed="0" w:qFormat="1"/>
-    <w:lsdException w:name="Book Title" w:semiHidden="0" w:uiPriority="33" w:unhideWhenUsed="0" w:qFormat="1"/>
-    <w:lsdException w:name="Bibliography" w:uiPriority="37"/>
-    <w:lsdException w:name="TOC Heading" w:uiPriority="39" w:qFormat="1"/>
+  <w:latentStyles w:defLockedState="0" w:defUIPriority="99" w:defSemiHidden="0" w:defUnhideWhenUsed="0" w:defQFormat="0" w:count="380">
+    <w:lsdException w:name="Normal" w:uiPriority="0" w:qFormat="1"/>
+    <w:lsdException w:name="heading 1" w:uiPriority="9" w:qFormat="1"/>
+    <w:lsdException w:name="heading 2" w:semiHidden="1" w:uiPriority="9" w:unhideWhenUsed="1" w:qFormat="1"/>
+    <w:lsdException w:name="heading 3" w:semiHidden="1" w:uiPriority="9" w:unhideWhenUsed="1" w:qFormat="1"/>
+    <w:lsdException w:name="heading 4" w:semiHidden="1" w:uiPriority="9" w:unhideWhenUsed="1" w:qFormat="1"/>
+    <w:lsdException w:name="heading 5" w:semiHidden="1" w:uiPriority="9" w:unhideWhenUsed="1" w:qFormat="1"/>
+    <w:lsdException w:name="heading 6" w:semiHidden="1" w:uiPriority="9" w:unhideWhenUsed="1" w:qFormat="1"/>
+    <w:lsdException w:name="heading 7" w:semiHidden="1" w:uiPriority="9" w:unhideWhenUsed="1" w:qFormat="1"/>
+    <w:lsdException w:name="heading 8" w:semiHidden="1" w:uiPriority="9" w:unhideWhenUsed="1" w:qFormat="1"/>
+    <w:lsdException w:name="heading 9" w:semiHidden="1" w:uiPriority="9" w:unhideWhenUsed="1" w:qFormat="1"/>
+    <w:lsdException w:name="index 1" w:semiHidden="1" w:unhideWhenUsed="1"/>
+    <w:lsdException w:name="index 2" w:semiHidden="1" w:unhideWhenUsed="1"/>
+    <w:lsdException w:name="index 3" w:semiHidden="1" w:unhideWhenUsed="1"/>
+    <w:lsdException w:name="index 4" w:semiHidden="1" w:unhideWhenUsed="1"/>
+    <w:lsdException w:name="index 5" w:semiHidden="1" w:unhideWhenUsed="1"/>
+    <w:lsdException w:name="index 6" w:semiHidden="1" w:unhideWhenUsed="1"/>
+    <w:lsdException w:name="index 7" w:semiHidden="1" w:unhideWhenUsed="1"/>
+    <w:lsdException w:name="index 8" w:semiHidden="1" w:unhideWhenUsed="1"/>
+    <w:lsdException w:name="index 9" w:semiHidden="1" w:unhideWhenUsed="1"/>
+    <w:lsdException w:name="toc 1" w:semiHidden="1" w:uiPriority="39" w:unhideWhenUsed="1"/>
+    <w:lsdException w:name="toc 2" w:semiHidden="1" w:uiPriority="39" w:unhideWhenUsed="1"/>
+    <w:lsdException w:name="toc 3" w:semiHidden="1" w:uiPriority="39" w:unhideWhenUsed="1"/>
+    <w:lsdException w:name="toc 4" w:semiHidden="1" w:uiPriority="39" w:unhideWhenUsed="1"/>
+    <w:lsdException w:name="toc 5" w:semiHidden="1" w:uiPriority="39" w:unhideWhenUsed="1"/>
+    <w:lsdException w:name="toc 6" w:semiHidden="1" w:uiPriority="39" w:unhideWhenUsed="1"/>
+    <w:lsdException w:name="toc 7" w:semiHidden="1" w:uiPriority="39" w:unhideWhenUsed="1"/>
+    <w:lsdException w:name="toc 8" w:semiHidden="1" w:uiPriority="39" w:unhideWhenUsed="1"/>
+    <w:lsdException w:name="toc 9" w:semiHidden="1" w:uiPriority="39" w:unhideWhenUsed="1"/>
+    <w:lsdException w:name="Normal Indent" w:semiHidden="1" w:unhideWhenUsed="1"/>
+    <w:lsdException w:name="footnote text" w:semiHidden="1" w:unhideWhenUsed="1"/>
+    <w:lsdException w:name="annotation text" w:semiHidden="1" w:unhideWhenUsed="1"/>
+    <w:lsdException w:name="header" w:semiHidden="1" w:unhideWhenUsed="1"/>
+    <w:lsdException w:name="footer" w:semiHidden="1" w:unhideWhenUsed="1"/>
+    <w:lsdException w:name="index heading" w:semiHidden="1" w:unhideWhenUsed="1"/>
+    <w:lsdException w:name="caption" w:semiHidden="1" w:uiPriority="35" w:unhideWhenUsed="1" w:qFormat="1"/>
+    <w:lsdException w:name="table of figures" w:semiHidden="1" w:unhideWhenUsed="1"/>
+    <w:lsdException w:name="envelope address" w:semiHidden="1" w:unhideWhenUsed="1"/>
+    <w:lsdException w:name="envelope return" w:semiHidden="1" w:unhideWhenUsed="1"/>
+    <w:lsdException w:name="footnote reference" w:semiHidden="1" w:unhideWhenUsed="1"/>
+    <w:lsdException w:name="annotation reference" w:semiHidden="1" w:unhideWhenUsed="1"/>
+    <w:lsdException w:name="line number" w:semiHidden="1" w:unhideWhenUsed="1"/>
+    <w:lsdException w:name="page number" w:semiHidden="1" w:unhideWhenUsed="1"/>
+    <w:lsdException w:name="endnote reference" w:semiHidden="1" w:unhideWhenUsed="1"/>
+    <w:lsdException w:name="endnote text" w:semiHidden="1" w:unhideWhenUsed="1"/>
+    <w:lsdException w:name="table of authorities" w:semiHidden="1" w:unhideWhenUsed="1"/>
+    <w:lsdException w:name="macro" w:semiHidden="1" w:unhideWhenUsed="1"/>
+    <w:lsdException w:name="toa heading" w:semiHidden="1" w:unhideWhenUsed="1"/>
+    <w:lsdException w:name="List" w:semiHidden="1" w:unhideWhenUsed="1"/>
+    <w:lsdException w:name="List Bullet" w:semiHidden="1" w:unhideWhenUsed="1"/>
+    <w:lsdException w:name="List Number" w:semiHidden="1" w:unhideWhenUsed="1"/>
+    <w:lsdException w:name="List 2" w:semiHidden="1" w:unhideWhenUsed="1"/>
+    <w:lsdException w:name="List 3" w:semiHidden="1" w:unhideWhenUsed="1"/>
+    <w:lsdException w:name="List 4" w:semiHidden="1" w:unhideWhenUsed="1"/>
+    <w:lsdException w:name="List 5" w:semiHidden="1" w:unhideWhenUsed="1"/>
+    <w:lsdException w:name="List Bullet 2" w:semiHidden="1" w:unhideWhenUsed="1"/>
+    <w:lsdException w:name="List Bullet 3" w:semiHidden="1" w:unhideWhenUsed="1"/>
+    <w:lsdException w:name="List Bullet 4" w:semiHidden="1" w:unhideWhenUsed="1"/>
+    <w:lsdException w:name="List Bullet 5" w:semiHidden="1" w:unhideWhenUsed="1"/>
+    <w:lsdException w:name="List Number 2" w:semiHidden="1" w:unhideWhenUsed="1"/>
+    <w:lsdException w:name="List Number 3" w:semiHidden="1" w:unhideWhenUsed="1"/>
+    <w:lsdException w:name="List Number 4" w:semiHidden="1" w:unhideWhenUsed="1"/>
+    <w:lsdException w:name="List Number 5" w:semiHidden="1" w:unhideWhenUsed="1"/>
+    <w:lsdException w:name="Title" w:uiPriority="10" w:qFormat="1"/>
+    <w:lsdException w:name="Closing" w:semiHidden="1" w:unhideWhenUsed="1"/>
+    <w:lsdException w:name="Signature" w:semiHidden="1" w:unhideWhenUsed="1"/>
+    <w:lsdException w:name="Default Paragraph Font" w:semiHidden="1" w:uiPriority="1" w:unhideWhenUsed="1"/>
+    <w:lsdException w:name="Body Text" w:semiHidden="1" w:unhideWhenUsed="1"/>
+    <w:lsdException w:name="Body Text Indent" w:semiHidden="1" w:unhideWhenUsed="1"/>
+    <w:lsdException w:name="List Continue" w:semiHidden="1" w:unhideWhenUsed="1"/>
+    <w:lsdException w:name="List Continue 2" w:semiHidden="1" w:unhideWhenUsed="1"/>
+    <w:lsdException w:name="List Continue 3" w:semiHidden="1" w:unhideWhenUsed="1"/>
+    <w:lsdException w:name="List Continue 4" w:semiHidden="1" w:unhideWhenUsed="1"/>
+    <w:lsdException w:name="List Continue 5" w:semiHidden="1" w:unhideWhenUsed="1"/>
+    <w:lsdException w:name="Message Header" w:semiHidden="1" w:unhideWhenUsed="1"/>
+    <w:lsdException w:name="Subtitle" w:uiPriority="11" w:qFormat="1"/>
+    <w:lsdException w:name="Salutation" w:semiHidden="1" w:unhideWhenUsed="1"/>
+    <w:lsdException w:name="Date" w:semiHidden="1" w:unhideWhenUsed="1"/>
+    <w:lsdException w:name="Body Text First Indent" w:semiHidden="1" w:unhideWhenUsed="1"/>
+    <w:lsdException w:name="Body Text First Indent 2" w:semiHidden="1" w:unhideWhenUsed="1"/>
+    <w:lsdException w:name="Note Heading" w:semiHidden="1" w:unhideWhenUsed="1"/>
+    <w:lsdException w:name="Body Text 2" w:semiHidden="1" w:unhideWhenUsed="1"/>
+    <w:lsdException w:name="Body Text 3" w:semiHidden="1" w:unhideWhenUsed="1"/>
+    <w:lsdException w:name="Body Text Indent 2" w:semiHidden="1" w:unhideWhenUsed="1"/>
+    <w:lsdException w:name="Body Text Indent 3" w:semiHidden="1" w:unhideWhenUsed="1"/>
+    <w:lsdException w:name="Block Text" w:semiHidden="1" w:unhideWhenUsed="1"/>
+    <w:lsdException w:name="Hyperlink" w:semiHidden="1" w:unhideWhenUsed="1"/>
+    <w:lsdException w:name="FollowedHyperlink" w:semiHidden="1" w:unhideWhenUsed="1"/>
+    <w:lsdException w:name="Strong" w:uiPriority="22" w:qFormat="1"/>
+    <w:lsdException w:name="Emphasis" w:uiPriority="20" w:qFormat="1"/>
+    <w:lsdException w:name="Document Map" w:semiHidden="1" w:unhideWhenUsed="1"/>
+    <w:lsdException w:name="Plain Text" w:semiHidden="1" w:unhideWhenUsed="1"/>
+    <w:lsdException w:name="E-mail Signature" w:semiHidden="1" w:unhideWhenUsed="1"/>
+    <w:lsdException w:name="HTML Top of Form" w:semiHidden="1" w:unhideWhenUsed="1"/>
+    <w:lsdException w:name="HTML Bottom of Form" w:semiHidden="1" w:unhideWhenUsed="1"/>
+    <w:lsdException w:name="Normal (Web)" w:semiHidden="1" w:unhideWhenUsed="1"/>
+    <w:lsdException w:name="HTML Acronym" w:semiHidden="1" w:unhideWhenUsed="1"/>
+    <w:lsdException w:name="HTML Address" w:semiHidden="1" w:unhideWhenUsed="1"/>
+    <w:lsdException w:name="HTML Cite" w:semiHidden="1" w:unhideWhenUsed="1"/>
+    <w:lsdException w:name="HTML Code" w:semiHidden="1" w:unhideWhenUsed="1"/>
+    <w:lsdException w:name="HTML Definition" w:semiHidden="1" w:unhideWhenUsed="1"/>
+    <w:lsdException w:name="HTML Keyboard" w:semiHidden="1" w:unhideWhenUsed="1"/>
+    <w:lsdException w:name="HTML Preformatted" w:semiHidden="1" w:unhideWhenUsed="1"/>
+    <w:lsdException w:name="HTML Sample" w:semiHidden="1" w:unhideWhenUsed="1"/>
+    <w:lsdException w:name="HTML Typewriter" w:semiHidden="1" w:unhideWhenUsed="1"/>
+    <w:lsdException w:name="HTML Variable" w:semiHidden="1" w:unhideWhenUsed="1"/>
+    <w:lsdException w:name="Normal Table" w:semiHidden="1" w:unhideWhenUsed="1"/>
+    <w:lsdException w:name="annotation subject" w:semiHidden="1" w:unhideWhenUsed="1"/>
+    <w:lsdException w:name="No List" w:semiHidden="1" w:unhideWhenUsed="1"/>
+    <w:lsdException w:name="Outline List 1" w:semiHidden="1" w:unhideWhenUsed="1"/>
+    <w:lsdException w:name="Outline List 2" w:semiHidden="1" w:unhideWhenUsed="1"/>
+    <w:lsdException w:name="Outline List 3" w:semiHidden="1" w:unhideWhenUsed="1"/>
+    <w:lsdException w:name="Table Simple 1" w:semiHidden="1" w:unhideWhenUsed="1"/>
+    <w:lsdException w:name="Table Simple 2" w:semiHidden="1" w:unhideWhenUsed="1"/>
+    <w:lsdException w:name="Table Simple 3" w:semiHidden="1" w:unhideWhenUsed="1"/>
+    <w:lsdException w:name="Table Classic 1" w:semiHidden="1" w:unhideWhenUsed="1"/>
+    <w:lsdException w:name="Table Classic 2" w:semiHidden="1" w:unhideWhenUsed="1"/>
+    <w:lsdException w:name="Table Classic 3" w:semiHidden="1" w:unhideWhenUsed="1"/>
+    <w:lsdException w:name="Table Classic 4" w:semiHidden="1" w:unhideWhenUsed="1"/>
+    <w:lsdException w:name="Table Colorful 1" w:semiHidden="1" w:unhideWhenUsed="1"/>
+    <w:lsdException w:name="Table Colorful 2" w:semiHidden="1" w:unhideWhenUsed="1"/>
+    <w:lsdException w:name="Table Colorful 3" w:semiHidden="1" w:unhideWhenUsed="1"/>
+    <w:lsdException w:name="Table Columns 1" w:semiHidden="1" w:unhideWhenUsed="1"/>
+    <w:lsdException w:name="Table Columns 2" w:semiHidden="1" w:unhideWhenUsed="1"/>
+    <w:lsdException w:name="Table Columns 3" w:semiHidden="1" w:unhideWhenUsed="1"/>
+    <w:lsdException w:name="Table Columns 4" w:semiHidden="1" w:unhideWhenUsed="1"/>
+    <w:lsdException w:name="Table Columns 5" w:semiHidden="1" w:unhideWhenUsed="1"/>
+    <w:lsdException w:name="Table Grid 1" w:semiHidden="1" w:unhideWhenUsed="1"/>
+    <w:lsdException w:name="Table Grid 2" w:semiHidden="1" w:unhideWhenUsed="1"/>
+    <w:lsdException w:name="Table Grid 3" w:semiHidden="1" w:unhideWhenUsed="1"/>
+    <w:lsdException w:name="Table Grid 4" w:semiHidden="1" w:unhideWhenUsed="1"/>
+    <w:lsdException w:name="Table Grid 5" w:semiHidden="1" w:unhideWhenUsed="1"/>
+    <w:lsdException w:name="Table Grid 6" w:semiHidden="1" w:unhideWhenUsed="1"/>
+    <w:lsdException w:name="Table Grid 7" w:semiHidden="1" w:unhideWhenUsed="1"/>
+    <w:lsdException w:name="Table Grid 8" w:semiHidden="1" w:unhideWhenUsed="1"/>
+    <w:lsdException w:name="Table List 1" w:semiHidden="1" w:unhideWhenUsed="1"/>
+    <w:lsdException w:name="Table List 2" w:semiHidden="1" w:unhideWhenUsed="1"/>
+    <w:lsdException w:name="Table List 3" w:semiHidden="1" w:unhideWhenUsed="1"/>
+    <w:lsdException w:name="Table List 4" w:semiHidden="1" w:unhideWhenUsed="1"/>
+    <w:lsdException w:name="Table List 5" w:semiHidden="1" w:unhideWhenUsed="1"/>
+    <w:lsdException w:name="Table List 6" w:semiHidden="1" w:unhideWhenUsed="1"/>
+    <w:lsdException w:name="Table List 7" w:semiHidden="1" w:unhideWhenUsed="1"/>
+    <w:lsdException w:name="Table List 8" w:semiHidden="1" w:unhideWhenUsed="1"/>
+    <w:lsdException w:name="Table 3D effects 1" w:semiHidden="1" w:unhideWhenUsed="1"/>
+    <w:lsdException w:name="Table 3D effects 2" w:semiHidden="1" w:unhideWhenUsed="1"/>
+    <w:lsdException w:name="Table 3D effects 3" w:semiHidden="1" w:unhideWhenUsed="1"/>
+    <w:lsdException w:name="Table Contemporary" w:semiHidden="1" w:unhideWhenUsed="1"/>
+    <w:lsdException w:name="Table Elegant" w:semiHidden="1" w:unhideWhenUsed="1"/>
+    <w:lsdException w:name="Table Professional" w:semiHidden="1" w:unhideWhenUsed="1"/>
+    <w:lsdException w:name="Table Subtle 1" w:semiHidden="1" w:unhideWhenUsed="1"/>
+    <w:lsdException w:name="Table Subtle 2" w:semiHidden="1" w:unhideWhenUsed="1"/>
+    <w:lsdException w:name="Table Web 1" w:semiHidden="1" w:unhideWhenUsed="1"/>
+    <w:lsdException w:name="Table Web 2" w:semiHidden="1" w:unhideWhenUsed="1"/>
+    <w:lsdException w:name="Table Web 3" w:semiHidden="1" w:unhideWhenUsed="1"/>
+    <w:lsdException w:name="Balloon Text" w:semiHidden="1" w:unhideWhenUsed="1"/>
+    <w:lsdException w:name="Table Grid" w:uiPriority="59"/>
+    <w:lsdException w:name="Table Theme" w:semiHidden="1" w:unhideWhenUsed="1"/>
+    <w:lsdException w:name="Note Level 1" w:semiHidden="1" w:unhideWhenUsed="1"/>
+    <w:lsdException w:name="Note Level 2" w:semiHidden="1" w:unhideWhenUsed="1"/>
+    <w:lsdException w:name="Note Level 3" w:semiHidden="1" w:unhideWhenUsed="1"/>
+    <w:lsdException w:name="Note Level 4" w:semiHidden="1" w:unhideWhenUsed="1"/>
+    <w:lsdException w:name="Note Level 5" w:semiHidden="1" w:unhideWhenUsed="1"/>
+    <w:lsdException w:name="Note Level 6" w:semiHidden="1" w:unhideWhenUsed="1"/>
+    <w:lsdException w:name="Note Level 7" w:semiHidden="1" w:unhideWhenUsed="1"/>
+    <w:lsdException w:name="Note Level 8" w:semiHidden="1" w:unhideWhenUsed="1"/>
+    <w:lsdException w:name="Note Level 9" w:semiHidden="1" w:unhideWhenUsed="1"/>
+    <w:lsdException w:name="Placeholder Text" w:semiHidden="1"/>
+    <w:lsdException w:name="No Spacing" w:uiPriority="1" w:qFormat="1"/>
+    <w:lsdException w:name="Light Shading" w:uiPriority="60"/>
+    <w:lsdException w:name="Light List" w:uiPriority="61"/>
+    <w:lsdException w:name="Light Grid" w:uiPriority="62"/>
+    <w:lsdException w:name="Medium Shading 1" w:uiPriority="63"/>
+    <w:lsdException w:name="Medium Shading 2" w:uiPriority="64"/>
+    <w:lsdException w:name="Medium List 1" w:uiPriority="65"/>
+    <w:lsdException w:name="Medium List 2" w:uiPriority="66"/>
+    <w:lsdException w:name="Medium Grid 1" w:uiPriority="67"/>
+    <w:lsdException w:name="Medium Grid 2" w:uiPriority="68"/>
+    <w:lsdException w:name="Medium Grid 3" w:uiPriority="69"/>
+    <w:lsdException w:name="Dark List" w:uiPriority="70"/>
+    <w:lsdException w:name="Colorful Shading" w:uiPriority="71"/>
+    <w:lsdException w:name="Colorful List" w:uiPriority="72"/>
+    <w:lsdException w:name="Colorful Grid" w:uiPriority="73"/>
+    <w:lsdException w:name="Light Shading Accent 1" w:uiPriority="60"/>
+    <w:lsdException w:name="Light List Accent 1" w:uiPriority="61"/>
+    <w:lsdException w:name="Light Grid Accent 1" w:uiPriority="62"/>
+    <w:lsdException w:name="Medium Shading 1 Accent 1" w:uiPriority="63"/>
+    <w:lsdException w:name="Medium Shading 2 Accent 1" w:uiPriority="64"/>
+    <w:lsdException w:name="Medium List 1 Accent 1" w:uiPriority="65"/>
+    <w:lsdException w:name="Revision" w:semiHidden="1"/>
+    <w:lsdException w:name="List Paragraph" w:uiPriority="34" w:qFormat="1"/>
+    <w:lsdException w:name="Quote" w:uiPriority="29" w:qFormat="1"/>
+    <w:lsdException w:name="Intense Quote" w:uiPriority="30" w:qFormat="1"/>
+    <w:lsdException w:name="Medium List 2 Accent 1" w:uiPriority="66"/>
+    <w:lsdException w:name="Medium Grid 1 Accent 1" w:uiPriority="67"/>
+    <w:lsdException w:name="Medium Grid 2 Accent 1" w:uiPriority="68"/>
+    <w:lsdException w:name="Medium Grid 3 Accent 1" w:uiPriority="69"/>
+    <w:lsdException w:name="Dark List Accent 1" w:uiPriority="70"/>
+    <w:lsdException w:name="Colorful Shading Accent 1" w:uiPriority="71"/>
+    <w:lsdException w:name="Colorful List Accent 1" w:uiPriority="72"/>
+    <w:lsdException w:name="Colorful Grid Accent 1" w:uiPriority="73"/>
+    <w:lsdException w:name="Light Shading Accent 2" w:uiPriority="60"/>
+    <w:lsdException w:name="Light List Accent 2" w:uiPriority="61"/>
+    <w:lsdException w:name="Light Grid Accent 2" w:uiPriority="62"/>
+    <w:lsdException w:name="Medium Shading 1 Accent 2" w:uiPriority="63"/>
+    <w:lsdException w:name="Medium Shading 2 Accent 2" w:uiPriority="64"/>
+    <w:lsdException w:name="Medium List 1 Accent 2" w:uiPriority="65"/>
+    <w:lsdException w:name="Medium List 2 Accent 2" w:uiPriority="66"/>
+    <w:lsdException w:name="Medium Grid 1 Accent 2" w:uiPriority="67"/>
+    <w:lsdException w:name="Medium Grid 2 Accent 2" w:uiPriority="68"/>
+    <w:lsdException w:name="Medium Grid 3 Accent 2" w:uiPriority="69"/>
+    <w:lsdException w:name="Dark List Accent 2" w:uiPriority="70"/>
+    <w:lsdException w:name="Colorful Shading Accent 2" w:uiPriority="71"/>
+    <w:lsdException w:name="Colorful List Accent 2" w:uiPriority="72"/>
+    <w:lsdException w:name="Colorful Grid Accent 2" w:uiPriority="73"/>
+    <w:lsdException w:name="Light Shading Accent 3" w:uiPriority="60"/>
+    <w:lsdException w:name="Light List Accent 3" w:uiPriority="61"/>
+    <w:lsdException w:name="Light Grid Accent 3" w:uiPriority="62"/>
+    <w:lsdException w:name="Medium Shading 1 Accent 3" w:uiPriority="63"/>
+    <w:lsdException w:name="Medium Shading 2 Accent 3" w:uiPriority="64"/>
+    <w:lsdException w:name="Medium List 1 Accent 3" w:uiPriority="65"/>
+    <w:lsdException w:name="Medium List 2 Accent 3" w:uiPriority="66"/>
+    <w:lsdException w:name="Medium Grid 1 Accent 3" w:uiPriority="67"/>
+    <w:lsdException w:name="Medium Grid 2 Accent 3" w:uiPriority="68"/>
+    <w:lsdException w:name="Medium Grid 3 Accent 3" w:uiPriority="69"/>
+    <w:lsdException w:name="Dark List Accent 3" w:uiPriority="70"/>
+    <w:lsdException w:name="Colorful Shading Accent 3" w:uiPriority="71"/>
+    <w:lsdException w:name="Colorful List Accent 3" w:uiPriority="72"/>
+    <w:lsdException w:name="Colorful Grid Accent 3" w:uiPriority="73"/>
+    <w:lsdException w:name="Light Shading Accent 4" w:uiPriority="60"/>
+    <w:lsdException w:name="Light List Accent 4" w:uiPriority="61"/>
+    <w:lsdException w:name="Light Grid Accent 4" w:uiPriority="62"/>
+    <w:lsdException w:name="Medium Shading 1 Accent 4" w:uiPriority="63"/>
+    <w:lsdException w:name="Medium Shading 2 Accent 4" w:uiPriority="64"/>
+    <w:lsdException w:name="Medium List 1 Accent 4" w:uiPriority="65"/>
+    <w:lsdException w:name="Medium List 2 Accent 4" w:uiPriority="66"/>
+    <w:lsdException w:name="Medium Grid 1 Accent 4" w:uiPriority="67"/>
+    <w:lsdException w:name="Medium Grid 2 Accent 4" w:uiPriority="68"/>
+    <w:lsdException w:name="Medium Grid 3 Accent 4" w:uiPriority="69"/>
+    <w:lsdException w:name="Dark List Accent 4" w:uiPriority="70"/>
+    <w:lsdException w:name="Colorful Shading Accent 4" w:uiPriority="71"/>
+    <w:lsdException w:name="Colorful List Accent 4" w:uiPriority="72"/>
+    <w:lsdException w:name="Colorful Grid Accent 4" w:uiPriority="73"/>
+    <w:lsdException w:name="Light Shading Accent 5" w:uiPriority="60"/>
+    <w:lsdException w:name="Light List Accent 5" w:uiPriority="61"/>
+    <w:lsdException w:name="Light Grid Accent 5" w:uiPriority="62"/>
+    <w:lsdException w:name="Medium Shading 1 Accent 5" w:uiPriority="63"/>
+    <w:lsdException w:name="Medium Shading 2 Accent 5" w:uiPriority="64"/>
+    <w:lsdException w:name="Medium List 1 Accent 5" w:uiPriority="65"/>
+    <w:lsdException w:name="Medium List 2 Accent 5" w:uiPriority="66"/>
+    <w:lsdException w:name="Medium Grid 1 Accent 5" w:uiPriority="67"/>
+    <w:lsdException w:name="Medium Grid 2 Accent 5" w:uiPriority="68"/>
+    <w:lsdException w:name="Medium Grid 3 Accent 5" w:uiPriority="69"/>
+    <w:lsdException w:name="Dark List Accent 5" w:uiPriority="70"/>
+    <w:lsdException w:name="Colorful Shading Accent 5" w:uiPriority="71"/>
+    <w:lsdException w:name="Colorful List Accent 5" w:uiPriority="72"/>
+    <w:lsdException w:name="Colorful Grid Accent 5" w:uiPriority="73"/>
+    <w:lsdException w:name="Light Shading Accent 6" w:uiPriority="60"/>
+    <w:lsdException w:name="Light List Accent 6" w:uiPriority="61"/>
+    <w:lsdException w:name="Light Grid Accent 6" w:uiPriority="62"/>
+    <w:lsdException w:name="Medium Shading 1 Accent 6" w:uiPriority="63"/>
+    <w:lsdException w:name="Medium Shading 2 Accent 6" w:uiPriority="64"/>
+    <w:lsdException w:name="Medium List 1 Accent 6" w:uiPriority="65"/>
+    <w:lsdException w:name="Medium List 2 Accent 6" w:uiPriority="66"/>
+    <w:lsdException w:name="Medium Grid 1 Accent 6" w:uiPriority="67"/>
+    <w:lsdException w:name="Medium Grid 2 Accent 6" w:uiPriority="68"/>
+    <w:lsdException w:name="Medium Grid 3 Accent 6" w:uiPriority="69"/>
+    <w:lsdException w:name="Dark List Accent 6" w:uiPriority="70"/>
+    <w:lsdException w:name="Colorful Shading Accent 6" w:uiPriority="71"/>
+    <w:lsdException w:name="Colorful List Accent 6" w:uiPriority="72"/>
+    <w:lsdException w:name="Colorful Grid Accent 6" w:uiPriority="73"/>
+    <w:lsdException w:name="Subtle Emphasis" w:uiPriority="19" w:qFormat="1"/>
+    <w:lsdException w:name="Intense Emphasis" w:uiPriority="21" w:qFormat="1"/>
+    <w:lsdException w:name="Subtle Reference" w:uiPriority="31" w:qFormat="1"/>
+    <w:lsdException w:name="Intense Reference" w:uiPriority="32" w:qFormat="1"/>
+    <w:lsdException w:name="Book Title" w:uiPriority="33" w:qFormat="1"/>
+    <w:lsdException w:name="Bibliography" w:semiHidden="1" w:uiPriority="37" w:unhideWhenUsed="1"/>
+    <w:lsdException w:name="TOC Heading" w:semiHidden="1" w:uiPriority="39" w:unhideWhenUsed="1" w:qFormat="1"/>
+    <w:lsdException w:name="Plain Table 1" w:uiPriority="41"/>
+    <w:lsdException w:name="Plain Table 2" w:uiPriority="42"/>
+    <w:lsdException w:name="Plain Table 3" w:uiPriority="43"/>
+    <w:lsdException w:name="Plain Table 4" w:uiPriority="44"/>
+    <w:lsdException w:name="Plain Table 5" w:uiPriority="45"/>
+    <w:lsdException w:name="Grid Table Light" w:uiPriority="40"/>
+    <w:lsdException w:name="Grid Table 1 Light" w:uiPriority="46"/>
+    <w:lsdException w:name="Grid Table 2" w:uiPriority="47"/>
+    <w:lsdException w:name="Grid Table 3" w:uiPriority="48"/>
+    <w:lsdException w:name="Grid Table 4" w:uiPriority="49"/>
+    <w:lsdException w:name="Grid Table 5 Dark" w:uiPriority="50"/>
+    <w:lsdException w:name="Grid Table 6 Colorful" w:uiPriority="51"/>
+    <w:lsdException w:name="Grid Table 7 Colorful" w:uiPriority="52"/>
+    <w:lsdException w:name="Grid Table 1 Light Accent 1" w:uiPriority="46"/>
+    <w:lsdException w:name="Grid Table 2 Accent 1" w:uiPriority="47"/>
+    <w:lsdException w:name="Grid Table 3 Accent 1" w:uiPriority="48"/>
+    <w:lsdException w:name="Grid Table 4 Accent 1" w:uiPriority="49"/>
+    <w:lsdException w:name="Grid Table 5 Dark Accent 1" w:uiPriority="50"/>
+    <w:lsdException w:name="Grid Table 6 Colorful Accent 1" w:uiPriority="51"/>
+    <w:lsdException w:name="Grid Table 7 Colorful Accent 1" w:uiPriority="52"/>
+    <w:lsdException w:name="Grid Table 1 Light Accent 2" w:uiPriority="46"/>
+    <w:lsdException w:name="Grid Table 2 Accent 2" w:uiPriority="47"/>
+    <w:lsdException w:name="Grid Table 3 Accent 2" w:uiPriority="48"/>
+    <w:lsdException w:name="Grid Table 4 Accent 2" w:uiPriority="49"/>
+    <w:lsdException w:name="Grid Table 5 Dark Accent 2" w:uiPriority="50"/>
+    <w:lsdException w:name="Grid Table 6 Colorful Accent 2" w:uiPriority="51"/>
+    <w:lsdException w:name="Grid Table 7 Colorful Accent 2" w:uiPriority="52"/>
+    <w:lsdException w:name="Grid Table 1 Light Accent 3" w:uiPriority="46"/>
+    <w:lsdException w:name="Grid Table 2 Accent 3" w:uiPriority="47"/>
+    <w:lsdException w:name="Grid Table 3 Accent 3" w:uiPriority="48"/>
+    <w:lsdException w:name="Grid Table 4 Accent 3" w:uiPriority="49"/>
+    <w:lsdException w:name="Grid Table 5 Dark Accent 3" w:uiPriority="50"/>
+    <w:lsdException w:name="Grid Table 6 Colorful Accent 3" w:uiPriority="51"/>
+    <w:lsdException w:name="Grid Table 7 Colorful Accent 3" w:uiPriority="52"/>
+    <w:lsdException w:name="Grid Table 1 Light Accent 4" w:uiPriority="46"/>
+    <w:lsdException w:name="Grid Table 2 Accent 4" w:uiPriority="47"/>
+    <w:lsdException w:name="Grid Table 3 Accent 4" w:uiPriority="48"/>
+    <w:lsdException w:name="Grid Table 4 Accent 4" w:uiPriority="49"/>
+    <w:lsdException w:name="Grid Table 5 Dark Accent 4" w:uiPriority="50"/>
+    <w:lsdException w:name="Grid Table 6 Colorful Accent 4" w:uiPriority="51"/>
+    <w:lsdException w:name="Grid Table 7 Colorful Accent 4" w:uiPriority="52"/>
+    <w:lsdException w:name="Grid Table 1 Light Accent 5" w:uiPriority="46"/>
+    <w:lsdException w:name="Grid Table 2 Accent 5" w:uiPriority="47"/>
+    <w:lsdException w:name="Grid Table 3 Accent 5" w:uiPriority="48"/>
+    <w:lsdException w:name="Grid Table 4 Accent 5" w:uiPriority="49"/>
+    <w:lsdException w:name="Grid Table 5 Dark Accent 5" w:uiPriority="50"/>
+    <w:lsdException w:name="Grid Table 6 Colorful Accent 5" w:uiPriority="51"/>
+    <w:lsdException w:name="Grid Table 7 Colorful Accent 5" w:uiPriority="52"/>
+    <w:lsdException w:name="Grid Table 1 Light Accent 6" w:uiPriority="46"/>
+    <w:lsdException w:name="Grid Table 2 Accent 6" w:uiPriority="47"/>
+    <w:lsdException w:name="Grid Table 3 Accent 6" w:uiPriority="48"/>
+    <w:lsdException w:name="Grid Table 4 Accent 6" w:uiPriority="49"/>
+    <w:lsdException w:name="Grid Table 5 Dark Accent 6" w:uiPriority="50"/>
+    <w:lsdException w:name="Grid Table 6 Colorful Accent 6" w:uiPriority="51"/>
+    <w:lsdException w:name="Grid Table 7 Colorful Accent 6" w:uiPriority="52"/>
+    <w:lsdException w:name="List Table 1 Light" w:uiPriority="46"/>
+    <w:lsdException w:name="List Table 2" w:uiPriority="47"/>
+    <w:lsdException w:name="List Table 3" w:uiPriority="48"/>
+    <w:lsdException w:name="List Table 4" w:uiPriority="49"/>
+    <w:lsdException w:name="List Table 5 Dark" w:uiPriority="50"/>
+    <w:lsdException w:name="List Table 6 Colorful" w:uiPriority="51"/>
+    <w:lsdException w:name="List Table 7 Colorful" w:uiPriority="52"/>
+    <w:lsdException w:name="List Table 1 Light Accent 1" w:uiPriority="46"/>
+    <w:lsdException w:name="List Table 2 Accent 1" w:uiPriority="47"/>
+    <w:lsdException w:name="List Table 3 Accent 1" w:uiPriority="48"/>
+    <w:lsdException w:name="List Table 4 Accent 1" w:uiPriority="49"/>
+    <w:lsdException w:name="List Table 5 Dark Accent 1" w:uiPriority="50"/>
+    <w:lsdException w:name="List Table 6 Colorful Accent 1" w:uiPriority="51"/>
+    <w:lsdException w:name="List Table 7 Colorful Accent 1" w:uiPriority="52"/>
+    <w:lsdException w:name="List Table 1 Light Accent 2" w:uiPriority="46"/>
+    <w:lsdException w:name="List Table 2 Accent 2" w:uiPriority="47"/>
+    <w:lsdException w:name="List Table 3 Accent 2" w:uiPriority="48"/>
+    <w:lsdException w:name="List Table 4 Accent 2" w:uiPriority="49"/>
+    <w:lsdException w:name="List Table 5 Dark Accent 2" w:uiPriority="50"/>
+    <w:lsdException w:name="List Table 6 Colorful Accent 2" w:uiPriority="51"/>
+    <w:lsdException w:name="List Table 7 Colorful Accent 2" w:uiPriority="52"/>
+    <w:lsdException w:name="List Table 1 Light Accent 3" w:uiPriority="46"/>
+    <w:lsdException w:name="List Table 2 Accent 3" w:uiPriority="47"/>
+    <w:lsdException w:name="List Table 3 Accent 3" w:uiPriority="48"/>
+    <w:lsdException w:name="List Table 4 Accent 3" w:uiPriority="49"/>
+    <w:lsdException w:name="List Table 5 Dark Accent 3" w:uiPriority="50"/>
+    <w:lsdException w:name="List Table 6 Colorful Accent 3" w:uiPriority="51"/>
+    <w:lsdException w:name="List Table 7 Colorful Accent 3" w:uiPriority="52"/>
+    <w:lsdException w:name="List Table 1 Light Accent 4" w:uiPriority="46"/>
+    <w:lsdException w:name="List Table 2 Accent 4" w:uiPriority="47"/>
+    <w:lsdException w:name="List Table 3 Accent 4" w:uiPriority="48"/>
+    <w:lsdException w:name="List Table 4 Accent 4" w:uiPriority="49"/>
+    <w:lsdException w:name="List Table 5 Dark Accent 4" w:uiPriority="50"/>
+    <w:lsdException w:name="List Table 6 Colorful Accent 4" w:uiPriority="51"/>
+    <w:lsdException w:name="List Table 7 Colorful Accent 4" w:uiPriority="52"/>
+    <w:lsdException w:name="List Table 1 Light Accent 5" w:uiPriority="46"/>
+    <w:lsdException w:name="List Table 2 Accent 5" w:uiPriority="47"/>
+    <w:lsdException w:name="List Table 3 Accent 5" w:uiPriority="48"/>
+    <w:lsdException w:name="List Table 4 Accent 5" w:uiPriority="49"/>
+    <w:lsdException w:name="List Table 5 Dark Accent 5" w:uiPriority="50"/>
+    <w:lsdException w:name="List Table 6 Colorful Accent 5" w:uiPriority="51"/>
+    <w:lsdException w:name="List Table 7 Colorful Accent 5" w:uiPriority="52"/>
+    <w:lsdException w:name="List Table 1 Light Accent 6" w:uiPriority="46"/>
+    <w:lsdException w:name="List Table 2 Accent 6" w:uiPriority="47"/>
+    <w:lsdException w:name="List Table 3 Accent 6" w:uiPriority="48"/>
+    <w:lsdException w:name="List Table 4 Accent 6" w:uiPriority="49"/>
+    <w:lsdException w:name="List Table 5 Dark Accent 6" w:uiPriority="50"/>
+    <w:lsdException w:name="List Table 6 Colorful Accent 6" w:uiPriority="51"/>
+    <w:lsdException w:name="List Table 7 Colorful Accent 6" w:uiPriority="52"/>
   </w:latentStyles>
   <w:style w:type="paragraph" w:default="1" w:styleId="Normal">
     <w:name w:val="Normal"/>
@@ -12649,7 +12512,6 @@
     <w:uiPriority w:val="99"/>
     <w:semiHidden/>
     <w:unhideWhenUsed/>
-    <w:qFormat/>
     <w:tblPr>
       <w:tblInd w:w="0" w:type="dxa"/>
       <w:tblCellMar>
@@ -13040,7 +12902,7 @@
 </file>
 
 <file path=customXml/itemProps1.xml><?xml version="1.0" encoding="utf-8"?>
-<ds:datastoreItem xmlns:ds="http://schemas.openxmlformats.org/officeDocument/2006/customXml" ds:itemID="{A3093BD3-C77D-458C-987E-1866443B3864}">
+<ds:datastoreItem xmlns:ds="http://schemas.openxmlformats.org/officeDocument/2006/customXml" ds:itemID="{C3205BCE-F519-0F46-803F-B70872A0FC34}">
   <ds:schemaRefs>
     <ds:schemaRef ds:uri="http://schemas.openxmlformats.org/officeDocument/2006/bibliography"/>
   </ds:schemaRefs>

--- a/Ear Surgery Instruments/Chronology of Instrument Designs and Ideas.docx
+++ b/Ear Surgery Instruments/Chronology of Instrument Designs and Ideas.docx
@@ -1,6 +1,6 @@
 
 <file path=word/document.xml><?xml version="1.0" encoding="utf-8"?>
-<w:document xmlns:wpc="http://schemas.microsoft.com/office/word/2010/wordprocessingCanvas" xmlns:mo="http://schemas.microsoft.com/office/mac/office/2008/main" xmlns:mc="http://schemas.openxmlformats.org/markup-compatibility/2006" xmlns:mv="urn:schemas-microsoft-com:mac:vml" xmlns:o="urn:schemas-microsoft-com:office:office" xmlns:r="http://schemas.openxmlformats.org/officeDocument/2006/relationships" xmlns:m="http://schemas.openxmlformats.org/officeDocument/2006/math" xmlns:v="urn:schemas-microsoft-com:vml" xmlns:wp14="http://schemas.microsoft.com/office/word/2010/wordprocessingDrawing" xmlns:wp="http://schemas.openxmlformats.org/drawingml/2006/wordprocessingDrawing" xmlns:w10="urn:schemas-microsoft-com:office:word" xmlns:w="http://schemas.openxmlformats.org/wordprocessingml/2006/main" xmlns:w14="http://schemas.microsoft.com/office/word/2010/wordml" xmlns:w15="http://schemas.microsoft.com/office/word/2012/wordml" xmlns:wpg="http://schemas.microsoft.com/office/word/2010/wordprocessingGroup" xmlns:wpi="http://schemas.microsoft.com/office/word/2010/wordprocessingInk" xmlns:wne="http://schemas.microsoft.com/office/word/2006/wordml" xmlns:wps="http://schemas.microsoft.com/office/word/2010/wordprocessingShape" mc:Ignorable="w14 w15 wp14 mv">
+<w:document xmlns:ve="http://schemas.openxmlformats.org/markup-compatibility/2006" xmlns:o="urn:schemas-microsoft-com:office:office" xmlns:r="http://schemas.openxmlformats.org/officeDocument/2006/relationships" xmlns:m="http://schemas.openxmlformats.org/officeDocument/2006/math" xmlns:v="urn:schemas-microsoft-com:vml" xmlns:wp="http://schemas.openxmlformats.org/drawingml/2006/wordprocessingDrawing" xmlns:w10="urn:schemas-microsoft-com:office:word" xmlns:w="http://schemas.openxmlformats.org/wordprocessingml/2006/main" xmlns:wne="http://schemas.microsoft.com/office/word/2006/wordml">
   <w:body>
     <w:p>
       <w:r>
@@ -19,10 +19,10 @@
       <w:r>
         <w:rPr>
           <w:noProof/>
-          <w:lang w:val="en-US"/>
+          <w:lang w:eastAsia="en-CA"/>
         </w:rPr>
         <w:drawing>
-          <wp:inline distT="0" distB="0" distL="0" distR="0" wp14:anchorId="25CC4B5A" wp14:editId="29737385">
+          <wp:inline distT="0" distB="0" distL="0" distR="0">
             <wp:extent cx="3070109" cy="2305050"/>
             <wp:effectExtent l="19050" t="0" r="0" b="0"/>
             <wp:docPr id="1" name="Picture 1" descr="C:\Users\arushri swarup\Documents\GitHub\Graduate-School\Ear Surgery Instruments\Pictures of Ideas\IMG_4793.JPG"/>
@@ -78,10 +78,10 @@
       <w:r>
         <w:rPr>
           <w:noProof/>
-          <w:lang w:val="en-US"/>
+          <w:lang w:eastAsia="en-CA"/>
         </w:rPr>
         <w:drawing>
-          <wp:inline distT="0" distB="0" distL="0" distR="0" wp14:anchorId="4D237528" wp14:editId="64525014">
+          <wp:inline distT="0" distB="0" distL="0" distR="0">
             <wp:extent cx="4076700" cy="3060802"/>
             <wp:effectExtent l="19050" t="0" r="0" b="0"/>
             <wp:docPr id="13" name="Picture 12" descr="C:\Users\arushri swarup\Documents\GitHub\Graduate-School\Ear Surgery Instruments\Pictures of Ideas\IMG_4792.JPG"/>
@@ -161,10 +161,10 @@
       <w:r>
         <w:rPr>
           <w:noProof/>
-          <w:lang w:val="en-US"/>
+          <w:lang w:eastAsia="en-CA"/>
         </w:rPr>
         <w:drawing>
-          <wp:inline distT="0" distB="0" distL="0" distR="0" wp14:anchorId="44D6F338" wp14:editId="053D9106">
+          <wp:inline distT="0" distB="0" distL="0" distR="0">
             <wp:extent cx="3907412" cy="2933700"/>
             <wp:effectExtent l="19050" t="0" r="0" b="0"/>
             <wp:docPr id="2" name="Picture 2" descr="C:\Users\arushri swarup\Documents\GitHub\Graduate-School\Ear Surgery Instruments\Pictures of Ideas\IMG_4794.JPG"/>
@@ -219,10 +219,10 @@
       <w:r>
         <w:rPr>
           <w:noProof/>
-          <w:lang w:val="en-US"/>
+          <w:lang w:eastAsia="en-CA"/>
         </w:rPr>
         <w:drawing>
-          <wp:inline distT="0" distB="0" distL="0" distR="0" wp14:anchorId="25F15951" wp14:editId="36FC2C80">
+          <wp:inline distT="0" distB="0" distL="0" distR="0">
             <wp:extent cx="3771900" cy="2831957"/>
             <wp:effectExtent l="19050" t="0" r="0" b="0"/>
             <wp:docPr id="3" name="Picture 3" descr="C:\Users\arushri swarup\Documents\GitHub\Graduate-School\Ear Surgery Instruments\Pictures of Ideas\IMG_4795.JPG"/>
@@ -294,10 +294,10 @@
       <w:r>
         <w:rPr>
           <w:noProof/>
-          <w:lang w:val="en-US"/>
+          <w:lang w:eastAsia="en-CA"/>
         </w:rPr>
         <w:drawing>
-          <wp:inline distT="0" distB="0" distL="0" distR="0" wp14:anchorId="03440D8F" wp14:editId="64C8DF5E">
+          <wp:inline distT="0" distB="0" distL="0" distR="0">
             <wp:extent cx="3838575" cy="2882017"/>
             <wp:effectExtent l="19050" t="0" r="9525" b="0"/>
             <wp:docPr id="14" name="Picture 11" descr="C:\Users\arushri swarup\Documents\GitHub\Graduate-School\Ear Surgery Instruments\Pictures of Ideas\IMG_4791.JPG"/>
@@ -436,11 +436,11 @@
       <w:r>
         <w:rPr>
           <w:noProof/>
-          <w:lang w:val="en-US"/>
+          <w:lang w:eastAsia="en-CA"/>
         </w:rPr>
         <w:lastRenderedPageBreak/>
         <w:drawing>
-          <wp:inline distT="0" distB="0" distL="0" distR="0" wp14:anchorId="092E10BD" wp14:editId="4744E93E">
+          <wp:inline distT="0" distB="0" distL="0" distR="0">
             <wp:extent cx="2951936" cy="2932430"/>
             <wp:effectExtent l="0" t="19050" r="0" b="0"/>
             <wp:docPr id="4" name="Picture 4" descr="C:\Users\arushri swarup\Documents\GitHub\Graduate-School\Ear Surgery Instruments\Pictures of Ideas\IMG_4796.JPG"/>
@@ -495,10 +495,10 @@
       <w:r>
         <w:rPr>
           <w:noProof/>
-          <w:lang w:val="en-US"/>
+          <w:lang w:eastAsia="en-CA"/>
         </w:rPr>
         <w:drawing>
-          <wp:inline distT="0" distB="0" distL="0" distR="0" wp14:anchorId="39B4CD69" wp14:editId="6838FF79">
+          <wp:inline distT="0" distB="0" distL="0" distR="0">
             <wp:extent cx="2496185" cy="1590675"/>
             <wp:effectExtent l="19050" t="0" r="0" b="0"/>
             <wp:docPr id="5" name="Picture 5" descr="C:\Users\arushri swarup\Documents\GitHub\Graduate-School\Ear Surgery Instruments\Pictures of Ideas\IMG_4797.JPG"/>
@@ -573,10 +573,10 @@
       <w:r>
         <w:rPr>
           <w:noProof/>
-          <w:lang w:val="en-US"/>
+          <w:lang w:eastAsia="en-CA"/>
         </w:rPr>
         <w:drawing>
-          <wp:inline distT="0" distB="0" distL="0" distR="0" wp14:anchorId="6DADA5FD" wp14:editId="39C5BD5E">
+          <wp:inline distT="0" distB="0" distL="0" distR="0">
             <wp:extent cx="3793234" cy="2847975"/>
             <wp:effectExtent l="19050" t="0" r="0" b="0"/>
             <wp:docPr id="6" name="Picture 6" descr="C:\Users\arushri swarup\Documents\GitHub\Graduate-School\Ear Surgery Instruments\Pictures of Ideas\IMG_4798.JPG"/>
@@ -636,10 +636,10 @@
       <w:r>
         <w:rPr>
           <w:noProof/>
-          <w:lang w:val="en-US"/>
+          <w:lang w:eastAsia="en-CA"/>
         </w:rPr>
         <w:drawing>
-          <wp:inline distT="0" distB="0" distL="0" distR="0" wp14:anchorId="71FE8CB2" wp14:editId="4D6888CA">
+          <wp:inline distT="0" distB="0" distL="0" distR="0">
             <wp:extent cx="3305175" cy="2743200"/>
             <wp:effectExtent l="19050" t="0" r="9525" b="0"/>
             <wp:docPr id="7" name="Picture 7" descr="C:\Users\arushri swarup\Documents\GitHub\Graduate-School\Ear Surgery Instruments\Pictures of Ideas\IMG_4799.JPG"/>
@@ -689,11 +689,11 @@
       <w:r>
         <w:rPr>
           <w:noProof/>
-          <w:lang w:val="en-US"/>
+          <w:lang w:eastAsia="en-CA"/>
         </w:rPr>
         <w:lastRenderedPageBreak/>
         <w:drawing>
-          <wp:inline distT="0" distB="0" distL="0" distR="0" wp14:anchorId="3E549E9A" wp14:editId="4F553F07">
+          <wp:inline distT="0" distB="0" distL="0" distR="0">
             <wp:extent cx="2775315" cy="2609581"/>
             <wp:effectExtent l="0" t="76200" r="0" b="57419"/>
             <wp:docPr id="8" name="Picture 8" descr="C:\Users\arushri swarup\Documents\GitHub\Graduate-School\Ear Surgery Instruments\Pictures of Ideas\IMG_4801.JPG"/>
@@ -868,11 +868,11 @@
       <w:r>
         <w:rPr>
           <w:noProof/>
-          <w:lang w:val="en-US"/>
+          <w:lang w:eastAsia="en-CA"/>
         </w:rPr>
         <w:lastRenderedPageBreak/>
         <w:drawing>
-          <wp:inline distT="0" distB="0" distL="0" distR="0" wp14:anchorId="145FDB85" wp14:editId="3C7526FA">
+          <wp:inline distT="0" distB="0" distL="0" distR="0">
             <wp:extent cx="3219450" cy="2417176"/>
             <wp:effectExtent l="19050" t="0" r="0" b="0"/>
             <wp:docPr id="9" name="Picture 9" descr="C:\Users\arushri swarup\Documents\GitHub\Graduate-School\Ear Surgery Instruments\Pictures of Ideas\IMG_4774.JPG"/>
@@ -920,10 +920,10 @@
       <w:r>
         <w:rPr>
           <w:noProof/>
-          <w:lang w:val="en-US"/>
+          <w:lang w:eastAsia="en-CA"/>
         </w:rPr>
         <w:drawing>
-          <wp:inline distT="0" distB="0" distL="0" distR="0" wp14:anchorId="75651E5B" wp14:editId="434A8B95">
+          <wp:inline distT="0" distB="0" distL="0" distR="0">
             <wp:extent cx="3705225" cy="2781897"/>
             <wp:effectExtent l="19050" t="0" r="9525" b="0"/>
             <wp:docPr id="10" name="Picture 10" descr="C:\Users\arushri swarup\Documents\GitHub\Graduate-School\Ear Surgery Instruments\Pictures of Ideas\IMG_4775.JPG"/>
@@ -1015,11 +1015,11 @@
       <w:r>
         <w:rPr>
           <w:noProof/>
-          <w:lang w:val="en-US"/>
+          <w:lang w:eastAsia="en-CA"/>
         </w:rPr>
         <w:lastRenderedPageBreak/>
         <w:drawing>
-          <wp:inline distT="0" distB="0" distL="0" distR="0" wp14:anchorId="1DD9BD28" wp14:editId="453A5BD5">
+          <wp:inline distT="0" distB="0" distL="0" distR="0">
             <wp:extent cx="4695825" cy="3525644"/>
             <wp:effectExtent l="19050" t="0" r="9525" b="0"/>
             <wp:docPr id="11" name="Picture 1" descr="C:\Users\arushri swarup\Downloads\IMG_4921.JPG"/>
@@ -1129,11 +1129,11 @@
       <w:r>
         <w:rPr>
           <w:noProof/>
-          <w:lang w:val="en-US"/>
+          <w:lang w:eastAsia="en-CA"/>
         </w:rPr>
         <w:lastRenderedPageBreak/>
         <w:drawing>
-          <wp:inline distT="0" distB="0" distL="0" distR="0" wp14:anchorId="6AE1CBF9" wp14:editId="735B083D">
+          <wp:inline distT="0" distB="0" distL="0" distR="0">
             <wp:extent cx="5924550" cy="4448175"/>
             <wp:effectExtent l="19050" t="0" r="0" b="0"/>
             <wp:docPr id="12" name="Picture 1" descr="C:\Users\arushri swarup\Downloads\IMG_4968.JPG"/>
@@ -1244,11 +1244,11 @@
       <w:r>
         <w:rPr>
           <w:noProof/>
-          <w:lang w:val="en-US"/>
+          <w:lang w:eastAsia="en-CA"/>
         </w:rPr>
         <w:lastRenderedPageBreak/>
         <w:drawing>
-          <wp:inline distT="0" distB="0" distL="0" distR="0" wp14:anchorId="065804E0" wp14:editId="79BFAA76">
+          <wp:inline distT="0" distB="0" distL="0" distR="0">
             <wp:extent cx="5924550" cy="4448175"/>
             <wp:effectExtent l="19050" t="0" r="0" b="0"/>
             <wp:docPr id="15" name="Picture 2" descr="C:\Users\arushri swarup\Downloads\IMG_4967.JPG"/>
@@ -1348,11 +1348,11 @@
       <w:r>
         <w:rPr>
           <w:noProof/>
-          <w:lang w:val="en-US"/>
+          <w:lang w:eastAsia="en-CA"/>
         </w:rPr>
         <w:lastRenderedPageBreak/>
         <w:drawing>
-          <wp:inline distT="0" distB="0" distL="0" distR="0" wp14:anchorId="48FB6DB3" wp14:editId="70AC372E">
+          <wp:inline distT="0" distB="0" distL="0" distR="0">
             <wp:extent cx="5924550" cy="4448175"/>
             <wp:effectExtent l="19050" t="0" r="0" b="0"/>
             <wp:docPr id="16" name="Picture 1" descr="C:\Users\arushri swarup\Downloads\IMG_5009.JPG"/>
@@ -1479,11 +1479,11 @@
       <w:r>
         <w:rPr>
           <w:noProof/>
-          <w:lang w:val="en-US"/>
+          <w:lang w:eastAsia="en-CA"/>
         </w:rPr>
         <w:lastRenderedPageBreak/>
         <w:drawing>
-          <wp:inline distT="0" distB="0" distL="0" distR="0" wp14:anchorId="19CDC0AC" wp14:editId="05653BC3">
+          <wp:inline distT="0" distB="0" distL="0" distR="0">
             <wp:extent cx="5924550" cy="4448175"/>
             <wp:effectExtent l="19050" t="0" r="0" b="0"/>
             <wp:docPr id="17" name="Picture 2" descr="C:\Users\arushri swarup\Downloads\IMG_5010.JPG"/>
@@ -1629,8 +1629,8 @@
           <w:lang w:eastAsia="en-CA"/>
         </w:rPr>
         <w:lastRenderedPageBreak/>
-        <w:pict w14:anchorId="17B260F0">
-          <v:shapetype id="_x0000_t202" coordsize="21600,21600" o:spt="202" path="m0,0l0,21600,21600,21600,21600,0xe">
+        <w:pict>
+          <v:shapetype id="_x0000_t202" coordsize="21600,21600" o:spt="202" path="m,l,21600r21600,l21600,xe">
             <v:stroke joinstyle="miter"/>
             <v:path gradientshapeok="t" o:connecttype="rect"/>
           </v:shapetype>
@@ -1660,10 +1660,10 @@
       <w:r>
         <w:rPr>
           <w:noProof/>
-          <w:lang w:val="en-US"/>
+          <w:lang w:eastAsia="en-CA"/>
         </w:rPr>
         <w:drawing>
-          <wp:inline distT="0" distB="0" distL="0" distR="0" wp14:anchorId="313D9A66" wp14:editId="23591246">
+          <wp:inline distT="0" distB="0" distL="0" distR="0">
             <wp:extent cx="3390900" cy="3181350"/>
             <wp:effectExtent l="19050" t="0" r="0" b="0"/>
             <wp:docPr id="21" name="Picture 1" descr="C:\Users\arushri swarup\Documents\GitHub\Graduate-School\Ear Surgery Instruments\wheels.JPG"/>
@@ -1713,7 +1713,7 @@
           <w:noProof/>
           <w:lang w:eastAsia="en-CA"/>
         </w:rPr>
-        <w:pict w14:anchorId="2B1ECB64">
+        <w:pict>
           <v:shape id="_x0000_s1029" type="#_x0000_t202" style="position:absolute;margin-left:110.25pt;margin-top:135.4pt;width:21.95pt;height:25.1pt;z-index:251662336;mso-position-horizontal-relative:text;mso-position-vertical-relative:text;mso-width-relative:margin;mso-height-relative:margin" filled="f" stroked="f">
             <v:textbox style="mso-next-textbox:#_x0000_s1029">
               <w:txbxContent>
@@ -1742,7 +1742,7 @@
           <w:noProof/>
           <w:lang w:eastAsia="en-CA"/>
         </w:rPr>
-        <w:pict w14:anchorId="576D8B80">
+        <w:pict>
           <v:shape id="_x0000_s1028" type="#_x0000_t202" style="position:absolute;margin-left:239.25pt;margin-top:13.15pt;width:21.95pt;height:25.1pt;z-index:251661312;mso-position-horizontal-relative:text;mso-position-vertical-relative:text;mso-width-relative:margin;mso-height-relative:margin" filled="f" stroked="f">
             <v:textbox style="mso-next-textbox:#_x0000_s1028">
               <w:txbxContent>
@@ -1771,7 +1771,7 @@
           <w:noProof/>
           <w:lang w:val="en-US" w:eastAsia="zh-TW"/>
         </w:rPr>
-        <w:pict w14:anchorId="208D94FA">
+        <w:pict>
           <v:shape id="_x0000_s1027" type="#_x0000_t202" style="position:absolute;margin-left:110.25pt;margin-top:13.15pt;width:21.95pt;height:25.1pt;z-index:251660288;mso-position-horizontal-relative:text;mso-position-vertical-relative:text;mso-width-relative:margin;mso-height-relative:margin" filled="f" stroked="f">
             <v:textbox style="mso-next-textbox:#_x0000_s1027">
               <w:txbxContent>
@@ -2021,6 +2021,7 @@
         <w:rPr>
           <w:b/>
         </w:rPr>
+        <w:lastRenderedPageBreak/>
         <w:t xml:space="preserve">Geometry: </w:t>
       </w:r>
     </w:p>
@@ -2033,10 +2034,10 @@
       <w:r>
         <w:rPr>
           <w:noProof/>
-          <w:lang w:val="en-US"/>
+          <w:lang w:eastAsia="en-CA"/>
         </w:rPr>
         <w:drawing>
-          <wp:inline distT="0" distB="0" distL="0" distR="0" wp14:anchorId="72990EBD" wp14:editId="74D75348">
+          <wp:inline distT="0" distB="0" distL="0" distR="0">
             <wp:extent cx="2370788" cy="1779553"/>
             <wp:effectExtent l="0" t="304800" r="0" b="277847"/>
             <wp:docPr id="24" name="Picture 2" descr="C:\Users\arushri swarup\Downloads\IMG_5295.JPG"/>
@@ -2084,10 +2085,10 @@
       <w:r>
         <w:rPr>
           <w:noProof/>
-          <w:lang w:val="en-US"/>
+          <w:lang w:eastAsia="en-CA"/>
         </w:rPr>
         <w:drawing>
-          <wp:inline distT="0" distB="0" distL="0" distR="0" wp14:anchorId="03A2DD48" wp14:editId="1A0FCAD5">
+          <wp:inline distT="0" distB="0" distL="0" distR="0">
             <wp:extent cx="2352111" cy="1765533"/>
             <wp:effectExtent l="0" t="285750" r="0" b="272817"/>
             <wp:docPr id="25" name="Picture 1" descr="C:\Users\arushri swarup\Downloads\IMG_5296.JPG"/>
@@ -2287,11 +2288,11 @@
       <w:r>
         <w:rPr>
           <w:noProof/>
-          <w:lang w:val="en-US"/>
+          <w:lang w:eastAsia="en-CA"/>
         </w:rPr>
         <w:lastRenderedPageBreak/>
         <w:drawing>
-          <wp:inline distT="0" distB="0" distL="0" distR="0" wp14:anchorId="6AE4FF47" wp14:editId="6E2245F2">
+          <wp:inline distT="0" distB="0" distL="0" distR="0">
             <wp:extent cx="1672873" cy="1405646"/>
             <wp:effectExtent l="0" t="133350" r="0" b="118354"/>
             <wp:docPr id="18" name="Picture 3" descr="C:\Users\arushri swarup\Downloads\IMG_5298.JPG"/>
@@ -2348,10 +2349,10 @@
       <w:r>
         <w:rPr>
           <w:noProof/>
-          <w:lang w:val="en-US"/>
+          <w:lang w:eastAsia="en-CA"/>
         </w:rPr>
         <w:drawing>
-          <wp:inline distT="0" distB="0" distL="0" distR="0" wp14:anchorId="33E23832" wp14:editId="0892A392">
+          <wp:inline distT="0" distB="0" distL="0" distR="0">
             <wp:extent cx="2768041" cy="1124837"/>
             <wp:effectExtent l="19050" t="0" r="0" b="0"/>
             <wp:docPr id="19" name="Picture 4" descr="C:\Users\arushri swarup\Downloads\IMG_5297.JPG"/>
@@ -2826,11 +2827,11 @@
       <w:r>
         <w:rPr>
           <w:noProof/>
-          <w:lang w:val="en-US"/>
+          <w:lang w:eastAsia="en-CA"/>
         </w:rPr>
         <w:lastRenderedPageBreak/>
         <w:drawing>
-          <wp:inline distT="0" distB="0" distL="0" distR="0" wp14:anchorId="7C99BD80" wp14:editId="3107D0CF">
+          <wp:inline distT="0" distB="0" distL="0" distR="0">
             <wp:extent cx="5943600" cy="3238896"/>
             <wp:effectExtent l="19050" t="0" r="0" b="0"/>
             <wp:docPr id="20" name="Picture 1"/>
@@ -2922,11 +2923,11 @@
       <w:r>
         <w:rPr>
           <w:noProof/>
-          <w:lang w:val="en-US"/>
+          <w:lang w:eastAsia="en-CA"/>
         </w:rPr>
         <w:lastRenderedPageBreak/>
         <w:drawing>
-          <wp:inline distT="0" distB="0" distL="0" distR="0" wp14:anchorId="13E2720A" wp14:editId="713D9F21">
+          <wp:inline distT="0" distB="0" distL="0" distR="0">
             <wp:extent cx="5943600" cy="4287964"/>
             <wp:effectExtent l="19050" t="0" r="0" b="0"/>
             <wp:docPr id="23" name="Picture 7"/>
@@ -2994,8 +2995,8 @@
           <w:lang w:eastAsia="en-CA"/>
         </w:rPr>
         <w:lastRenderedPageBreak/>
-        <w:pict w14:anchorId="640EA95A">
-          <v:shapetype id="_x0000_t32" coordsize="21600,21600" o:spt="32" o:oned="t" path="m0,0l21600,21600e" filled="f">
+        <w:pict>
+          <v:shapetype id="_x0000_t32" coordsize="21600,21600" o:spt="32" o:oned="t" path="m,l21600,21600e" filled="f">
             <v:path arrowok="t" fillok="f" o:connecttype="none"/>
             <o:lock v:ext="edit" shapetype="t"/>
           </v:shapetype>
@@ -3007,10 +3008,10 @@
       <w:r>
         <w:rPr>
           <w:noProof/>
-          <w:lang w:val="en-US"/>
+          <w:lang w:eastAsia="en-CA"/>
         </w:rPr>
         <w:drawing>
-          <wp:inline distT="0" distB="0" distL="0" distR="0" wp14:anchorId="2183BEFC" wp14:editId="5642827E">
+          <wp:inline distT="0" distB="0" distL="0" distR="0">
             <wp:extent cx="5943600" cy="3948436"/>
             <wp:effectExtent l="19050" t="0" r="0" b="0"/>
             <wp:docPr id="22" name="Picture 4"/>
@@ -3093,7 +3094,7 @@
       <w:tblPr>
         <w:tblW w:w="16292" w:type="dxa"/>
         <w:tblInd w:w="95" w:type="dxa"/>
-        <w:tblLook w:val="04A0" w:firstRow="1" w:lastRow="0" w:firstColumn="1" w:lastColumn="0" w:noHBand="0" w:noVBand="1"/>
+        <w:tblLook w:val="04A0"/>
       </w:tblPr>
       <w:tblGrid>
         <w:gridCol w:w="262"/>
@@ -7231,10 +7232,10 @@
       <w:r>
         <w:rPr>
           <w:noProof/>
-          <w:lang w:val="en-US"/>
+          <w:lang w:eastAsia="en-CA"/>
         </w:rPr>
         <w:drawing>
-          <wp:inline distT="0" distB="0" distL="0" distR="0" wp14:anchorId="5094F769" wp14:editId="7DE4569A">
+          <wp:inline distT="0" distB="0" distL="0" distR="0">
             <wp:extent cx="5943600" cy="3594833"/>
             <wp:effectExtent l="19050" t="0" r="0" b="0"/>
             <wp:docPr id="26" name="Picture 1"/>
@@ -7309,11 +7310,11 @@
       <w:r>
         <w:rPr>
           <w:noProof/>
-          <w:lang w:val="en-US"/>
+          <w:lang w:eastAsia="en-CA"/>
         </w:rPr>
         <w:lastRenderedPageBreak/>
         <w:drawing>
-          <wp:inline distT="0" distB="0" distL="0" distR="0" wp14:anchorId="3BDB3B85" wp14:editId="6487349B">
+          <wp:inline distT="0" distB="0" distL="0" distR="0">
             <wp:extent cx="2298695" cy="3197816"/>
             <wp:effectExtent l="476250" t="0" r="444505" b="0"/>
             <wp:docPr id="27" name="Picture 4" descr="C:\Users\arushri swarup\Downloads\IMG_5545.JPG"/>
@@ -7391,10 +7392,10 @@
       <w:r>
         <w:rPr>
           <w:noProof/>
-          <w:lang w:val="en-US"/>
+          <w:lang w:eastAsia="en-CA"/>
         </w:rPr>
         <w:drawing>
-          <wp:inline distT="0" distB="0" distL="0" distR="0" wp14:anchorId="31FA0F9A" wp14:editId="613552FF">
+          <wp:inline distT="0" distB="0" distL="0" distR="0">
             <wp:extent cx="3966277" cy="2977040"/>
             <wp:effectExtent l="19050" t="0" r="0" b="0"/>
             <wp:docPr id="30" name="Picture 1" descr="C:\Users\arushri swarup\Downloads\IMG_6134.JPG"/>
@@ -7463,11 +7464,11 @@
       <w:r>
         <w:rPr>
           <w:noProof/>
-          <w:lang w:val="en-US"/>
+          <w:lang w:eastAsia="en-CA"/>
         </w:rPr>
         <w:lastRenderedPageBreak/>
         <w:drawing>
-          <wp:inline distT="0" distB="0" distL="0" distR="0" wp14:anchorId="55BDE87D" wp14:editId="718CD3CE">
+          <wp:inline distT="0" distB="0" distL="0" distR="0">
             <wp:extent cx="5943600" cy="1178560"/>
             <wp:effectExtent l="0" t="0" r="0" b="0"/>
             <wp:docPr id="28" name="Picture 1"/>
@@ -7487,7 +7488,7 @@
                     <a:blip r:embed="rId34" cstate="email">
                       <a:extLst>
                         <a:ext uri="{28A0092B-C50C-407E-A947-70E740481C1C}">
-                          <a14:useLocalDpi xmlns:a14="http://schemas.microsoft.com/office/drawing/2010/main" val="0"/>
+                          <a14:useLocalDpi xmlns:a14="http://schemas.microsoft.com/office/drawing/2010/main" xmlns:wps="http://schemas.microsoft.com/office/word/2010/wordprocessingShape" xmlns:wpi="http://schemas.microsoft.com/office/word/2010/wordprocessingInk" xmlns:wpg="http://schemas.microsoft.com/office/word/2010/wordprocessingGroup" xmlns:w15="http://schemas.microsoft.com/office/word/2012/wordml" xmlns:w14="http://schemas.microsoft.com/office/word/2010/wordml" xmlns:w="http://schemas.openxmlformats.org/wordprocessingml/2006/main" xmlns:w10="urn:schemas-microsoft-com:office:word" xmlns:wp14="http://schemas.microsoft.com/office/word/2010/wordprocessingDrawing" xmlns:v="urn:schemas-microsoft-com:vml" xmlns:o="urn:schemas-microsoft-com:office:office" xmlns:mv="urn:schemas-microsoft-com:mac:vml" xmlns:mc="http://schemas.openxmlformats.org/markup-compatibility/2006" xmlns:mo="http://schemas.microsoft.com/office/mac/office/2008/main" xmlns:wpc="http://schemas.microsoft.com/office/word/2010/wordprocessingCanvas" xmlns="" val="0"/>
                         </a:ext>
                       </a:extLst>
                     </a:blip>
@@ -7648,7 +7649,7 @@
         <w:tblStyle w:val="TableGrid"/>
         <w:tblW w:w="0" w:type="auto"/>
         <w:tblInd w:w="720" w:type="dxa"/>
-        <w:tblLook w:val="04A0" w:firstRow="1" w:lastRow="0" w:firstColumn="1" w:lastColumn="0" w:noHBand="0" w:noVBand="1"/>
+        <w:tblLook w:val="04A0"/>
       </w:tblPr>
       <w:tblGrid>
         <w:gridCol w:w="2900"/>
@@ -7969,10 +7970,10 @@
       <w:r>
         <w:rPr>
           <w:noProof/>
-          <w:lang w:val="en-US"/>
+          <w:lang w:eastAsia="en-CA"/>
         </w:rPr>
         <w:drawing>
-          <wp:inline distT="0" distB="0" distL="0" distR="0" wp14:anchorId="42A68238" wp14:editId="08DE65E7">
+          <wp:inline distT="0" distB="0" distL="0" distR="0">
             <wp:extent cx="5029911" cy="3861639"/>
             <wp:effectExtent l="19050" t="0" r="0" b="0"/>
             <wp:docPr id="34" name="Picture 34"/>
@@ -8346,10 +8347,10 @@
       <w:r>
         <w:rPr>
           <w:noProof/>
-          <w:lang w:val="en-US"/>
+          <w:lang w:eastAsia="en-CA"/>
         </w:rPr>
         <w:drawing>
-          <wp:inline distT="0" distB="0" distL="0" distR="0" wp14:anchorId="56F8144D" wp14:editId="062FAF75">
+          <wp:inline distT="0" distB="0" distL="0" distR="0">
             <wp:extent cx="1644088" cy="2312450"/>
             <wp:effectExtent l="19050" t="0" r="0" b="0"/>
             <wp:docPr id="29" name="Picture 1"/>
@@ -8429,10 +8430,10 @@
       <w:r>
         <w:rPr>
           <w:noProof/>
-          <w:lang w:val="en-US"/>
+          <w:lang w:eastAsia="en-CA"/>
         </w:rPr>
         <w:drawing>
-          <wp:inline distT="0" distB="0" distL="0" distR="0" wp14:anchorId="6E6ADB0A" wp14:editId="14621009">
+          <wp:inline distT="0" distB="0" distL="0" distR="0">
             <wp:extent cx="2603238" cy="1953958"/>
             <wp:effectExtent l="19050" t="0" r="6612" b="0"/>
             <wp:docPr id="31" name="Picture 1" descr="C:\Users\arushri swarup\Downloads\image2 (1).JPG"/>
@@ -8480,10 +8481,10 @@
       <w:r>
         <w:rPr>
           <w:noProof/>
-          <w:lang w:val="en-US"/>
+          <w:lang w:eastAsia="en-CA"/>
         </w:rPr>
         <w:drawing>
-          <wp:inline distT="0" distB="0" distL="0" distR="0" wp14:anchorId="110DF76C" wp14:editId="5FD9AF04">
+          <wp:inline distT="0" distB="0" distL="0" distR="0">
             <wp:extent cx="2595681" cy="1948286"/>
             <wp:effectExtent l="19050" t="0" r="0" b="0"/>
             <wp:docPr id="33" name="Picture 3" descr="C:\Users\arushri swarup\Downloads\IMG_7110.JPG"/>
@@ -8680,6 +8681,21 @@
           <w:b/>
           <w:color w:val="FF0000"/>
         </w:rPr>
+        <w:t>- print ear models with target anatomy highlighted</w:t>
+      </w:r>
+    </w:p>
+    <w:p>
+      <w:pPr>
+        <w:rPr>
+          <w:b/>
+          <w:color w:val="FF0000"/>
+        </w:rPr>
+      </w:pPr>
+      <w:r>
+        <w:rPr>
+          <w:b/>
+          <w:color w:val="FF0000"/>
+        </w:rPr>
         <w:t>- make suction-enabled prototype</w:t>
       </w:r>
     </w:p>
@@ -8699,10 +8715,10 @@
       <w:r>
         <w:rPr>
           <w:noProof/>
-          <w:lang w:val="en-US"/>
+          <w:lang w:eastAsia="en-CA"/>
         </w:rPr>
         <w:drawing>
-          <wp:inline distT="0" distB="0" distL="0" distR="0" wp14:anchorId="3D1C22EA" wp14:editId="7B744B83">
+          <wp:inline distT="0" distB="0" distL="0" distR="0">
             <wp:extent cx="682414" cy="2780985"/>
             <wp:effectExtent l="19050" t="0" r="3386" b="0"/>
             <wp:docPr id="32" name="Picture 1"/>
@@ -8868,6 +8884,7 @@
         </w:numPr>
       </w:pPr>
       <w:r>
+        <w:lastRenderedPageBreak/>
         <w:t>CAD/print components:</w:t>
       </w:r>
     </w:p>
@@ -8892,7 +8909,6 @@
         </w:numPr>
       </w:pPr>
       <w:r>
-        <w:lastRenderedPageBreak/>
         <w:t>Enlarge the holes in thumb piece (1mm through hole) so that it’s easier to post-process</w:t>
       </w:r>
       <w:bookmarkStart w:id="0" w:name="_GoBack"/>
@@ -8988,7 +9004,7 @@
 </file>
 
 <file path=word/numbering.xml><?xml version="1.0" encoding="utf-8"?>
-<w:numbering xmlns:wpc="http://schemas.microsoft.com/office/word/2010/wordprocessingCanvas" xmlns:mo="http://schemas.microsoft.com/office/mac/office/2008/main" xmlns:mc="http://schemas.openxmlformats.org/markup-compatibility/2006" xmlns:mv="urn:schemas-microsoft-com:mac:vml" xmlns:o="urn:schemas-microsoft-com:office:office" xmlns:r="http://schemas.openxmlformats.org/officeDocument/2006/relationships" xmlns:m="http://schemas.openxmlformats.org/officeDocument/2006/math" xmlns:v="urn:schemas-microsoft-com:vml" xmlns:wp14="http://schemas.microsoft.com/office/word/2010/wordprocessingDrawing" xmlns:wp="http://schemas.openxmlformats.org/drawingml/2006/wordprocessingDrawing" xmlns:w10="urn:schemas-microsoft-com:office:word" xmlns:w="http://schemas.openxmlformats.org/wordprocessingml/2006/main" xmlns:w14="http://schemas.microsoft.com/office/word/2010/wordml" xmlns:w15="http://schemas.microsoft.com/office/word/2012/wordml" xmlns:wpg="http://schemas.microsoft.com/office/word/2010/wordprocessingGroup" xmlns:wpi="http://schemas.microsoft.com/office/word/2010/wordprocessingInk" xmlns:wne="http://schemas.microsoft.com/office/word/2006/wordml" xmlns:wps="http://schemas.microsoft.com/office/word/2010/wordprocessingShape" mc:Ignorable="w14 w15 wp14 mv">
+<w:numbering xmlns:ve="http://schemas.openxmlformats.org/markup-compatibility/2006" xmlns:o="urn:schemas-microsoft-com:office:office" xmlns:r="http://schemas.openxmlformats.org/officeDocument/2006/relationships" xmlns:m="http://schemas.openxmlformats.org/officeDocument/2006/math" xmlns:v="urn:schemas-microsoft-com:vml" xmlns:wp="http://schemas.openxmlformats.org/drawingml/2006/wordprocessingDrawing" xmlns:w10="urn:schemas-microsoft-com:office:word" xmlns:w="http://schemas.openxmlformats.org/wordprocessingml/2006/main" xmlns:wne="http://schemas.microsoft.com/office/word/2006/wordml">
   <w:abstractNum w:abstractNumId="0">
     <w:nsid w:val="0246605C"/>
     <w:multiLevelType w:val="hybridMultilevel"/>
@@ -12098,7 +12114,7 @@
 </file>
 
 <file path=word/styles.xml><?xml version="1.0" encoding="utf-8"?>
-<w:styles xmlns:mc="http://schemas.openxmlformats.org/markup-compatibility/2006" xmlns:r="http://schemas.openxmlformats.org/officeDocument/2006/relationships" xmlns:w="http://schemas.openxmlformats.org/wordprocessingml/2006/main" xmlns:w14="http://schemas.microsoft.com/office/word/2010/wordml" xmlns:w15="http://schemas.microsoft.com/office/word/2012/wordml" mc:Ignorable="w14 w15">
+<w:styles xmlns:r="http://schemas.openxmlformats.org/officeDocument/2006/relationships" xmlns:w="http://schemas.openxmlformats.org/wordprocessingml/2006/main">
   <w:docDefaults>
     <w:rPrDefault>
       <w:rPr>
@@ -12114,387 +12130,144 @@
       </w:pPr>
     </w:pPrDefault>
   </w:docDefaults>
-  <w:latentStyles w:defLockedState="0" w:defUIPriority="99" w:defSemiHidden="0" w:defUnhideWhenUsed="0" w:defQFormat="0" w:count="380">
-    <w:lsdException w:name="Normal" w:uiPriority="0" w:qFormat="1"/>
-    <w:lsdException w:name="heading 1" w:uiPriority="9" w:qFormat="1"/>
-    <w:lsdException w:name="heading 2" w:semiHidden="1" w:uiPriority="9" w:unhideWhenUsed="1" w:qFormat="1"/>
-    <w:lsdException w:name="heading 3" w:semiHidden="1" w:uiPriority="9" w:unhideWhenUsed="1" w:qFormat="1"/>
-    <w:lsdException w:name="heading 4" w:semiHidden="1" w:uiPriority="9" w:unhideWhenUsed="1" w:qFormat="1"/>
-    <w:lsdException w:name="heading 5" w:semiHidden="1" w:uiPriority="9" w:unhideWhenUsed="1" w:qFormat="1"/>
-    <w:lsdException w:name="heading 6" w:semiHidden="1" w:uiPriority="9" w:unhideWhenUsed="1" w:qFormat="1"/>
-    <w:lsdException w:name="heading 7" w:semiHidden="1" w:uiPriority="9" w:unhideWhenUsed="1" w:qFormat="1"/>
-    <w:lsdException w:name="heading 8" w:semiHidden="1" w:uiPriority="9" w:unhideWhenUsed="1" w:qFormat="1"/>
-    <w:lsdException w:name="heading 9" w:semiHidden="1" w:uiPriority="9" w:unhideWhenUsed="1" w:qFormat="1"/>
-    <w:lsdException w:name="index 1" w:semiHidden="1" w:unhideWhenUsed="1"/>
-    <w:lsdException w:name="index 2" w:semiHidden="1" w:unhideWhenUsed="1"/>
-    <w:lsdException w:name="index 3" w:semiHidden="1" w:unhideWhenUsed="1"/>
-    <w:lsdException w:name="index 4" w:semiHidden="1" w:unhideWhenUsed="1"/>
-    <w:lsdException w:name="index 5" w:semiHidden="1" w:unhideWhenUsed="1"/>
-    <w:lsdException w:name="index 6" w:semiHidden="1" w:unhideWhenUsed="1"/>
-    <w:lsdException w:name="index 7" w:semiHidden="1" w:unhideWhenUsed="1"/>
-    <w:lsdException w:name="index 8" w:semiHidden="1" w:unhideWhenUsed="1"/>
-    <w:lsdException w:name="index 9" w:semiHidden="1" w:unhideWhenUsed="1"/>
-    <w:lsdException w:name="toc 1" w:semiHidden="1" w:uiPriority="39" w:unhideWhenUsed="1"/>
-    <w:lsdException w:name="toc 2" w:semiHidden="1" w:uiPriority="39" w:unhideWhenUsed="1"/>
-    <w:lsdException w:name="toc 3" w:semiHidden="1" w:uiPriority="39" w:unhideWhenUsed="1"/>
-    <w:lsdException w:name="toc 4" w:semiHidden="1" w:uiPriority="39" w:unhideWhenUsed="1"/>
-    <w:lsdException w:name="toc 5" w:semiHidden="1" w:uiPriority="39" w:unhideWhenUsed="1"/>
-    <w:lsdException w:name="toc 6" w:semiHidden="1" w:uiPriority="39" w:unhideWhenUsed="1"/>
-    <w:lsdException w:name="toc 7" w:semiHidden="1" w:uiPriority="39" w:unhideWhenUsed="1"/>
-    <w:lsdException w:name="toc 8" w:semiHidden="1" w:uiPriority="39" w:unhideWhenUsed="1"/>
-    <w:lsdException w:name="toc 9" w:semiHidden="1" w:uiPriority="39" w:unhideWhenUsed="1"/>
-    <w:lsdException w:name="Normal Indent" w:semiHidden="1" w:unhideWhenUsed="1"/>
-    <w:lsdException w:name="footnote text" w:semiHidden="1" w:unhideWhenUsed="1"/>
-    <w:lsdException w:name="annotation text" w:semiHidden="1" w:unhideWhenUsed="1"/>
-    <w:lsdException w:name="header" w:semiHidden="1" w:unhideWhenUsed="1"/>
-    <w:lsdException w:name="footer" w:semiHidden="1" w:unhideWhenUsed="1"/>
-    <w:lsdException w:name="index heading" w:semiHidden="1" w:unhideWhenUsed="1"/>
-    <w:lsdException w:name="caption" w:semiHidden="1" w:uiPriority="35" w:unhideWhenUsed="1" w:qFormat="1"/>
-    <w:lsdException w:name="table of figures" w:semiHidden="1" w:unhideWhenUsed="1"/>
-    <w:lsdException w:name="envelope address" w:semiHidden="1" w:unhideWhenUsed="1"/>
-    <w:lsdException w:name="envelope return" w:semiHidden="1" w:unhideWhenUsed="1"/>
-    <w:lsdException w:name="footnote reference" w:semiHidden="1" w:unhideWhenUsed="1"/>
-    <w:lsdException w:name="annotation reference" w:semiHidden="1" w:unhideWhenUsed="1"/>
-    <w:lsdException w:name="line number" w:semiHidden="1" w:unhideWhenUsed="1"/>
-    <w:lsdException w:name="page number" w:semiHidden="1" w:unhideWhenUsed="1"/>
-    <w:lsdException w:name="endnote reference" w:semiHidden="1" w:unhideWhenUsed="1"/>
-    <w:lsdException w:name="endnote text" w:semiHidden="1" w:unhideWhenUsed="1"/>
-    <w:lsdException w:name="table of authorities" w:semiHidden="1" w:unhideWhenUsed="1"/>
-    <w:lsdException w:name="macro" w:semiHidden="1" w:unhideWhenUsed="1"/>
-    <w:lsdException w:name="toa heading" w:semiHidden="1" w:unhideWhenUsed="1"/>
-    <w:lsdException w:name="List" w:semiHidden="1" w:unhideWhenUsed="1"/>
-    <w:lsdException w:name="List Bullet" w:semiHidden="1" w:unhideWhenUsed="1"/>
-    <w:lsdException w:name="List Number" w:semiHidden="1" w:unhideWhenUsed="1"/>
-    <w:lsdException w:name="List 2" w:semiHidden="1" w:unhideWhenUsed="1"/>
-    <w:lsdException w:name="List 3" w:semiHidden="1" w:unhideWhenUsed="1"/>
-    <w:lsdException w:name="List 4" w:semiHidden="1" w:unhideWhenUsed="1"/>
-    <w:lsdException w:name="List 5" w:semiHidden="1" w:unhideWhenUsed="1"/>
-    <w:lsdException w:name="List Bullet 2" w:semiHidden="1" w:unhideWhenUsed="1"/>
-    <w:lsdException w:name="List Bullet 3" w:semiHidden="1" w:unhideWhenUsed="1"/>
-    <w:lsdException w:name="List Bullet 4" w:semiHidden="1" w:unhideWhenUsed="1"/>
-    <w:lsdException w:name="List Bullet 5" w:semiHidden="1" w:unhideWhenUsed="1"/>
-    <w:lsdException w:name="List Number 2" w:semiHidden="1" w:unhideWhenUsed="1"/>
-    <w:lsdException w:name="List Number 3" w:semiHidden="1" w:unhideWhenUsed="1"/>
-    <w:lsdException w:name="List Number 4" w:semiHidden="1" w:unhideWhenUsed="1"/>
-    <w:lsdException w:name="List Number 5" w:semiHidden="1" w:unhideWhenUsed="1"/>
-    <w:lsdException w:name="Title" w:uiPriority="10" w:qFormat="1"/>
-    <w:lsdException w:name="Closing" w:semiHidden="1" w:unhideWhenUsed="1"/>
-    <w:lsdException w:name="Signature" w:semiHidden="1" w:unhideWhenUsed="1"/>
-    <w:lsdException w:name="Default Paragraph Font" w:semiHidden="1" w:uiPriority="1" w:unhideWhenUsed="1"/>
-    <w:lsdException w:name="Body Text" w:semiHidden="1" w:unhideWhenUsed="1"/>
-    <w:lsdException w:name="Body Text Indent" w:semiHidden="1" w:unhideWhenUsed="1"/>
-    <w:lsdException w:name="List Continue" w:semiHidden="1" w:unhideWhenUsed="1"/>
-    <w:lsdException w:name="List Continue 2" w:semiHidden="1" w:unhideWhenUsed="1"/>
-    <w:lsdException w:name="List Continue 3" w:semiHidden="1" w:unhideWhenUsed="1"/>
-    <w:lsdException w:name="List Continue 4" w:semiHidden="1" w:unhideWhenUsed="1"/>
-    <w:lsdException w:name="List Continue 5" w:semiHidden="1" w:unhideWhenUsed="1"/>
-    <w:lsdException w:name="Message Header" w:semiHidden="1" w:unhideWhenUsed="1"/>
-    <w:lsdException w:name="Subtitle" w:uiPriority="11" w:qFormat="1"/>
-    <w:lsdException w:name="Salutation" w:semiHidden="1" w:unhideWhenUsed="1"/>
-    <w:lsdException w:name="Date" w:semiHidden="1" w:unhideWhenUsed="1"/>
-    <w:lsdException w:name="Body Text First Indent" w:semiHidden="1" w:unhideWhenUsed="1"/>
-    <w:lsdException w:name="Body Text First Indent 2" w:semiHidden="1" w:unhideWhenUsed="1"/>
-    <w:lsdException w:name="Note Heading" w:semiHidden="1" w:unhideWhenUsed="1"/>
-    <w:lsdException w:name="Body Text 2" w:semiHidden="1" w:unhideWhenUsed="1"/>
-    <w:lsdException w:name="Body Text 3" w:semiHidden="1" w:unhideWhenUsed="1"/>
-    <w:lsdException w:name="Body Text Indent 2" w:semiHidden="1" w:unhideWhenUsed="1"/>
-    <w:lsdException w:name="Body Text Indent 3" w:semiHidden="1" w:unhideWhenUsed="1"/>
-    <w:lsdException w:name="Block Text" w:semiHidden="1" w:unhideWhenUsed="1"/>
-    <w:lsdException w:name="Hyperlink" w:semiHidden="1" w:unhideWhenUsed="1"/>
-    <w:lsdException w:name="FollowedHyperlink" w:semiHidden="1" w:unhideWhenUsed="1"/>
-    <w:lsdException w:name="Strong" w:uiPriority="22" w:qFormat="1"/>
-    <w:lsdException w:name="Emphasis" w:uiPriority="20" w:qFormat="1"/>
-    <w:lsdException w:name="Document Map" w:semiHidden="1" w:unhideWhenUsed="1"/>
-    <w:lsdException w:name="Plain Text" w:semiHidden="1" w:unhideWhenUsed="1"/>
-    <w:lsdException w:name="E-mail Signature" w:semiHidden="1" w:unhideWhenUsed="1"/>
-    <w:lsdException w:name="HTML Top of Form" w:semiHidden="1" w:unhideWhenUsed="1"/>
-    <w:lsdException w:name="HTML Bottom of Form" w:semiHidden="1" w:unhideWhenUsed="1"/>
-    <w:lsdException w:name="Normal (Web)" w:semiHidden="1" w:unhideWhenUsed="1"/>
-    <w:lsdException w:name="HTML Acronym" w:semiHidden="1" w:unhideWhenUsed="1"/>
-    <w:lsdException w:name="HTML Address" w:semiHidden="1" w:unhideWhenUsed="1"/>
-    <w:lsdException w:name="HTML Cite" w:semiHidden="1" w:unhideWhenUsed="1"/>
-    <w:lsdException w:name="HTML Code" w:semiHidden="1" w:unhideWhenUsed="1"/>
-    <w:lsdException w:name="HTML Definition" w:semiHidden="1" w:unhideWhenUsed="1"/>
-    <w:lsdException w:name="HTML Keyboard" w:semiHidden="1" w:unhideWhenUsed="1"/>
-    <w:lsdException w:name="HTML Preformatted" w:semiHidden="1" w:unhideWhenUsed="1"/>
-    <w:lsdException w:name="HTML Sample" w:semiHidden="1" w:unhideWhenUsed="1"/>
-    <w:lsdException w:name="HTML Typewriter" w:semiHidden="1" w:unhideWhenUsed="1"/>
-    <w:lsdException w:name="HTML Variable" w:semiHidden="1" w:unhideWhenUsed="1"/>
-    <w:lsdException w:name="Normal Table" w:semiHidden="1" w:unhideWhenUsed="1"/>
-    <w:lsdException w:name="annotation subject" w:semiHidden="1" w:unhideWhenUsed="1"/>
-    <w:lsdException w:name="No List" w:semiHidden="1" w:unhideWhenUsed="1"/>
-    <w:lsdException w:name="Outline List 1" w:semiHidden="1" w:unhideWhenUsed="1"/>
-    <w:lsdException w:name="Outline List 2" w:semiHidden="1" w:unhideWhenUsed="1"/>
-    <w:lsdException w:name="Outline List 3" w:semiHidden="1" w:unhideWhenUsed="1"/>
-    <w:lsdException w:name="Table Simple 1" w:semiHidden="1" w:unhideWhenUsed="1"/>
-    <w:lsdException w:name="Table Simple 2" w:semiHidden="1" w:unhideWhenUsed="1"/>
-    <w:lsdException w:name="Table Simple 3" w:semiHidden="1" w:unhideWhenUsed="1"/>
-    <w:lsdException w:name="Table Classic 1" w:semiHidden="1" w:unhideWhenUsed="1"/>
-    <w:lsdException w:name="Table Classic 2" w:semiHidden="1" w:unhideWhenUsed="1"/>
-    <w:lsdException w:name="Table Classic 3" w:semiHidden="1" w:unhideWhenUsed="1"/>
-    <w:lsdException w:name="Table Classic 4" w:semiHidden="1" w:unhideWhenUsed="1"/>
-    <w:lsdException w:name="Table Colorful 1" w:semiHidden="1" w:unhideWhenUsed="1"/>
-    <w:lsdException w:name="Table Colorful 2" w:semiHidden="1" w:unhideWhenUsed="1"/>
-    <w:lsdException w:name="Table Colorful 3" w:semiHidden="1" w:unhideWhenUsed="1"/>
-    <w:lsdException w:name="Table Columns 1" w:semiHidden="1" w:unhideWhenUsed="1"/>
-    <w:lsdException w:name="Table Columns 2" w:semiHidden="1" w:unhideWhenUsed="1"/>
-    <w:lsdException w:name="Table Columns 3" w:semiHidden="1" w:unhideWhenUsed="1"/>
-    <w:lsdException w:name="Table Columns 4" w:semiHidden="1" w:unhideWhenUsed="1"/>
-    <w:lsdException w:name="Table Columns 5" w:semiHidden="1" w:unhideWhenUsed="1"/>
-    <w:lsdException w:name="Table Grid 1" w:semiHidden="1" w:unhideWhenUsed="1"/>
-    <w:lsdException w:name="Table Grid 2" w:semiHidden="1" w:unhideWhenUsed="1"/>
-    <w:lsdException w:name="Table Grid 3" w:semiHidden="1" w:unhideWhenUsed="1"/>
-    <w:lsdException w:name="Table Grid 4" w:semiHidden="1" w:unhideWhenUsed="1"/>
-    <w:lsdException w:name="Table Grid 5" w:semiHidden="1" w:unhideWhenUsed="1"/>
-    <w:lsdException w:name="Table Grid 6" w:semiHidden="1" w:unhideWhenUsed="1"/>
-    <w:lsdException w:name="Table Grid 7" w:semiHidden="1" w:unhideWhenUsed="1"/>
-    <w:lsdException w:name="Table Grid 8" w:semiHidden="1" w:unhideWhenUsed="1"/>
-    <w:lsdException w:name="Table List 1" w:semiHidden="1" w:unhideWhenUsed="1"/>
-    <w:lsdException w:name="Table List 2" w:semiHidden="1" w:unhideWhenUsed="1"/>
-    <w:lsdException w:name="Table List 3" w:semiHidden="1" w:unhideWhenUsed="1"/>
-    <w:lsdException w:name="Table List 4" w:semiHidden="1" w:unhideWhenUsed="1"/>
-    <w:lsdException w:name="Table List 5" w:semiHidden="1" w:unhideWhenUsed="1"/>
-    <w:lsdException w:name="Table List 6" w:semiHidden="1" w:unhideWhenUsed="1"/>
-    <w:lsdException w:name="Table List 7" w:semiHidden="1" w:unhideWhenUsed="1"/>
-    <w:lsdException w:name="Table List 8" w:semiHidden="1" w:unhideWhenUsed="1"/>
-    <w:lsdException w:name="Table 3D effects 1" w:semiHidden="1" w:unhideWhenUsed="1"/>
-    <w:lsdException w:name="Table 3D effects 2" w:semiHidden="1" w:unhideWhenUsed="1"/>
-    <w:lsdException w:name="Table 3D effects 3" w:semiHidden="1" w:unhideWhenUsed="1"/>
-    <w:lsdException w:name="Table Contemporary" w:semiHidden="1" w:unhideWhenUsed="1"/>
-    <w:lsdException w:name="Table Elegant" w:semiHidden="1" w:unhideWhenUsed="1"/>
-    <w:lsdException w:name="Table Professional" w:semiHidden="1" w:unhideWhenUsed="1"/>
-    <w:lsdException w:name="Table Subtle 1" w:semiHidden="1" w:unhideWhenUsed="1"/>
-    <w:lsdException w:name="Table Subtle 2" w:semiHidden="1" w:unhideWhenUsed="1"/>
-    <w:lsdException w:name="Table Web 1" w:semiHidden="1" w:unhideWhenUsed="1"/>
-    <w:lsdException w:name="Table Web 2" w:semiHidden="1" w:unhideWhenUsed="1"/>
-    <w:lsdException w:name="Table Web 3" w:semiHidden="1" w:unhideWhenUsed="1"/>
-    <w:lsdException w:name="Balloon Text" w:semiHidden="1" w:unhideWhenUsed="1"/>
-    <w:lsdException w:name="Table Grid" w:uiPriority="59"/>
-    <w:lsdException w:name="Table Theme" w:semiHidden="1" w:unhideWhenUsed="1"/>
-    <w:lsdException w:name="Note Level 1" w:semiHidden="1" w:unhideWhenUsed="1"/>
-    <w:lsdException w:name="Note Level 2" w:semiHidden="1" w:unhideWhenUsed="1"/>
-    <w:lsdException w:name="Note Level 3" w:semiHidden="1" w:unhideWhenUsed="1"/>
-    <w:lsdException w:name="Note Level 4" w:semiHidden="1" w:unhideWhenUsed="1"/>
-    <w:lsdException w:name="Note Level 5" w:semiHidden="1" w:unhideWhenUsed="1"/>
-    <w:lsdException w:name="Note Level 6" w:semiHidden="1" w:unhideWhenUsed="1"/>
-    <w:lsdException w:name="Note Level 7" w:semiHidden="1" w:unhideWhenUsed="1"/>
-    <w:lsdException w:name="Note Level 8" w:semiHidden="1" w:unhideWhenUsed="1"/>
-    <w:lsdException w:name="Note Level 9" w:semiHidden="1" w:unhideWhenUsed="1"/>
-    <w:lsdException w:name="Placeholder Text" w:semiHidden="1"/>
-    <w:lsdException w:name="No Spacing" w:uiPriority="1" w:qFormat="1"/>
-    <w:lsdException w:name="Light Shading" w:uiPriority="60"/>
-    <w:lsdException w:name="Light List" w:uiPriority="61"/>
-    <w:lsdException w:name="Light Grid" w:uiPriority="62"/>
-    <w:lsdException w:name="Medium Shading 1" w:uiPriority="63"/>
-    <w:lsdException w:name="Medium Shading 2" w:uiPriority="64"/>
-    <w:lsdException w:name="Medium List 1" w:uiPriority="65"/>
-    <w:lsdException w:name="Medium List 2" w:uiPriority="66"/>
-    <w:lsdException w:name="Medium Grid 1" w:uiPriority="67"/>
-    <w:lsdException w:name="Medium Grid 2" w:uiPriority="68"/>
-    <w:lsdException w:name="Medium Grid 3" w:uiPriority="69"/>
-    <w:lsdException w:name="Dark List" w:uiPriority="70"/>
-    <w:lsdException w:name="Colorful Shading" w:uiPriority="71"/>
-    <w:lsdException w:name="Colorful List" w:uiPriority="72"/>
-    <w:lsdException w:name="Colorful Grid" w:uiPriority="73"/>
-    <w:lsdException w:name="Light Shading Accent 1" w:uiPriority="60"/>
-    <w:lsdException w:name="Light List Accent 1" w:uiPriority="61"/>
-    <w:lsdException w:name="Light Grid Accent 1" w:uiPriority="62"/>
-    <w:lsdException w:name="Medium Shading 1 Accent 1" w:uiPriority="63"/>
-    <w:lsdException w:name="Medium Shading 2 Accent 1" w:uiPriority="64"/>
-    <w:lsdException w:name="Medium List 1 Accent 1" w:uiPriority="65"/>
-    <w:lsdException w:name="Revision" w:semiHidden="1"/>
-    <w:lsdException w:name="List Paragraph" w:uiPriority="34" w:qFormat="1"/>
-    <w:lsdException w:name="Quote" w:uiPriority="29" w:qFormat="1"/>
-    <w:lsdException w:name="Intense Quote" w:uiPriority="30" w:qFormat="1"/>
-    <w:lsdException w:name="Medium List 2 Accent 1" w:uiPriority="66"/>
-    <w:lsdException w:name="Medium Grid 1 Accent 1" w:uiPriority="67"/>
-    <w:lsdException w:name="Medium Grid 2 Accent 1" w:uiPriority="68"/>
-    <w:lsdException w:name="Medium Grid 3 Accent 1" w:uiPriority="69"/>
-    <w:lsdException w:name="Dark List Accent 1" w:uiPriority="70"/>
-    <w:lsdException w:name="Colorful Shading Accent 1" w:uiPriority="71"/>
-    <w:lsdException w:name="Colorful List Accent 1" w:uiPriority="72"/>
-    <w:lsdException w:name="Colorful Grid Accent 1" w:uiPriority="73"/>
-    <w:lsdException w:name="Light Shading Accent 2" w:uiPriority="60"/>
-    <w:lsdException w:name="Light List Accent 2" w:uiPriority="61"/>
-    <w:lsdException w:name="Light Grid Accent 2" w:uiPriority="62"/>
-    <w:lsdException w:name="Medium Shading 1 Accent 2" w:uiPriority="63"/>
-    <w:lsdException w:name="Medium Shading 2 Accent 2" w:uiPriority="64"/>
-    <w:lsdException w:name="Medium List 1 Accent 2" w:uiPriority="65"/>
-    <w:lsdException w:name="Medium List 2 Accent 2" w:uiPriority="66"/>
-    <w:lsdException w:name="Medium Grid 1 Accent 2" w:uiPriority="67"/>
-    <w:lsdException w:name="Medium Grid 2 Accent 2" w:uiPriority="68"/>
-    <w:lsdException w:name="Medium Grid 3 Accent 2" w:uiPriority="69"/>
-    <w:lsdException w:name="Dark List Accent 2" w:uiPriority="70"/>
-    <w:lsdException w:name="Colorful Shading Accent 2" w:uiPriority="71"/>
-    <w:lsdException w:name="Colorful List Accent 2" w:uiPriority="72"/>
-    <w:lsdException w:name="Colorful Grid Accent 2" w:uiPriority="73"/>
-    <w:lsdException w:name="Light Shading Accent 3" w:uiPriority="60"/>
-    <w:lsdException w:name="Light List Accent 3" w:uiPriority="61"/>
-    <w:lsdException w:name="Light Grid Accent 3" w:uiPriority="62"/>
-    <w:lsdException w:name="Medium Shading 1 Accent 3" w:uiPriority="63"/>
-    <w:lsdException w:name="Medium Shading 2 Accent 3" w:uiPriority="64"/>
-    <w:lsdException w:name="Medium List 1 Accent 3" w:uiPriority="65"/>
-    <w:lsdException w:name="Medium List 2 Accent 3" w:uiPriority="66"/>
-    <w:lsdException w:name="Medium Grid 1 Accent 3" w:uiPriority="67"/>
-    <w:lsdException w:name="Medium Grid 2 Accent 3" w:uiPriority="68"/>
-    <w:lsdException w:name="Medium Grid 3 Accent 3" w:uiPriority="69"/>
-    <w:lsdException w:name="Dark List Accent 3" w:uiPriority="70"/>
-    <w:lsdException w:name="Colorful Shading Accent 3" w:uiPriority="71"/>
-    <w:lsdException w:name="Colorful List Accent 3" w:uiPriority="72"/>
-    <w:lsdException w:name="Colorful Grid Accent 3" w:uiPriority="73"/>
-    <w:lsdException w:name="Light Shading Accent 4" w:uiPriority="60"/>
-    <w:lsdException w:name="Light List Accent 4" w:uiPriority="61"/>
-    <w:lsdException w:name="Light Grid Accent 4" w:uiPriority="62"/>
-    <w:lsdException w:name="Medium Shading 1 Accent 4" w:uiPriority="63"/>
-    <w:lsdException w:name="Medium Shading 2 Accent 4" w:uiPriority="64"/>
-    <w:lsdException w:name="Medium List 1 Accent 4" w:uiPriority="65"/>
-    <w:lsdException w:name="Medium List 2 Accent 4" w:uiPriority="66"/>
-    <w:lsdException w:name="Medium Grid 1 Accent 4" w:uiPriority="67"/>
-    <w:lsdException w:name="Medium Grid 2 Accent 4" w:uiPriority="68"/>
-    <w:lsdException w:name="Medium Grid 3 Accent 4" w:uiPriority="69"/>
-    <w:lsdException w:name="Dark List Accent 4" w:uiPriority="70"/>
-    <w:lsdException w:name="Colorful Shading Accent 4" w:uiPriority="71"/>
-    <w:lsdException w:name="Colorful List Accent 4" w:uiPriority="72"/>
-    <w:lsdException w:name="Colorful Grid Accent 4" w:uiPriority="73"/>
-    <w:lsdException w:name="Light Shading Accent 5" w:uiPriority="60"/>
-    <w:lsdException w:name="Light List Accent 5" w:uiPriority="61"/>
-    <w:lsdException w:name="Light Grid Accent 5" w:uiPriority="62"/>
-    <w:lsdException w:name="Medium Shading 1 Accent 5" w:uiPriority="63"/>
-    <w:lsdException w:name="Medium Shading 2 Accent 5" w:uiPriority="64"/>
-    <w:lsdException w:name="Medium List 1 Accent 5" w:uiPriority="65"/>
-    <w:lsdException w:name="Medium List 2 Accent 5" w:uiPriority="66"/>
-    <w:lsdException w:name="Medium Grid 1 Accent 5" w:uiPriority="67"/>
-    <w:lsdException w:name="Medium Grid 2 Accent 5" w:uiPriority="68"/>
-    <w:lsdException w:name="Medium Grid 3 Accent 5" w:uiPriority="69"/>
-    <w:lsdException w:name="Dark List Accent 5" w:uiPriority="70"/>
-    <w:lsdException w:name="Colorful Shading Accent 5" w:uiPriority="71"/>
-    <w:lsdException w:name="Colorful List Accent 5" w:uiPriority="72"/>
-    <w:lsdException w:name="Colorful Grid Accent 5" w:uiPriority="73"/>
-    <w:lsdException w:name="Light Shading Accent 6" w:uiPriority="60"/>
-    <w:lsdException w:name="Light List Accent 6" w:uiPriority="61"/>
-    <w:lsdException w:name="Light Grid Accent 6" w:uiPriority="62"/>
-    <w:lsdException w:name="Medium Shading 1 Accent 6" w:uiPriority="63"/>
-    <w:lsdException w:name="Medium Shading 2 Accent 6" w:uiPriority="64"/>
-    <w:lsdException w:name="Medium List 1 Accent 6" w:uiPriority="65"/>
-    <w:lsdException w:name="Medium List 2 Accent 6" w:uiPriority="66"/>
-    <w:lsdException w:name="Medium Grid 1 Accent 6" w:uiPriority="67"/>
-    <w:lsdException w:name="Medium Grid 2 Accent 6" w:uiPriority="68"/>
-    <w:lsdException w:name="Medium Grid 3 Accent 6" w:uiPriority="69"/>
-    <w:lsdException w:name="Dark List Accent 6" w:uiPriority="70"/>
-    <w:lsdException w:name="Colorful Shading Accent 6" w:uiPriority="71"/>
-    <w:lsdException w:name="Colorful List Accent 6" w:uiPriority="72"/>
-    <w:lsdException w:name="Colorful Grid Accent 6" w:uiPriority="73"/>
-    <w:lsdException w:name="Subtle Emphasis" w:uiPriority="19" w:qFormat="1"/>
-    <w:lsdException w:name="Intense Emphasis" w:uiPriority="21" w:qFormat="1"/>
-    <w:lsdException w:name="Subtle Reference" w:uiPriority="31" w:qFormat="1"/>
-    <w:lsdException w:name="Intense Reference" w:uiPriority="32" w:qFormat="1"/>
-    <w:lsdException w:name="Book Title" w:uiPriority="33" w:qFormat="1"/>
-    <w:lsdException w:name="Bibliography" w:semiHidden="1" w:uiPriority="37" w:unhideWhenUsed="1"/>
-    <w:lsdException w:name="TOC Heading" w:semiHidden="1" w:uiPriority="39" w:unhideWhenUsed="1" w:qFormat="1"/>
-    <w:lsdException w:name="Plain Table 1" w:uiPriority="41"/>
-    <w:lsdException w:name="Plain Table 2" w:uiPriority="42"/>
-    <w:lsdException w:name="Plain Table 3" w:uiPriority="43"/>
-    <w:lsdException w:name="Plain Table 4" w:uiPriority="44"/>
-    <w:lsdException w:name="Plain Table 5" w:uiPriority="45"/>
-    <w:lsdException w:name="Grid Table Light" w:uiPriority="40"/>
-    <w:lsdException w:name="Grid Table 1 Light" w:uiPriority="46"/>
-    <w:lsdException w:name="Grid Table 2" w:uiPriority="47"/>
-    <w:lsdException w:name="Grid Table 3" w:uiPriority="48"/>
-    <w:lsdException w:name="Grid Table 4" w:uiPriority="49"/>
-    <w:lsdException w:name="Grid Table 5 Dark" w:uiPriority="50"/>
-    <w:lsdException w:name="Grid Table 6 Colorful" w:uiPriority="51"/>
-    <w:lsdException w:name="Grid Table 7 Colorful" w:uiPriority="52"/>
-    <w:lsdException w:name="Grid Table 1 Light Accent 1" w:uiPriority="46"/>
-    <w:lsdException w:name="Grid Table 2 Accent 1" w:uiPriority="47"/>
-    <w:lsdException w:name="Grid Table 3 Accent 1" w:uiPriority="48"/>
-    <w:lsdException w:name="Grid Table 4 Accent 1" w:uiPriority="49"/>
-    <w:lsdException w:name="Grid Table 5 Dark Accent 1" w:uiPriority="50"/>
-    <w:lsdException w:name="Grid Table 6 Colorful Accent 1" w:uiPriority="51"/>
-    <w:lsdException w:name="Grid Table 7 Colorful Accent 1" w:uiPriority="52"/>
-    <w:lsdException w:name="Grid Table 1 Light Accent 2" w:uiPriority="46"/>
-    <w:lsdException w:name="Grid Table 2 Accent 2" w:uiPriority="47"/>
-    <w:lsdException w:name="Grid Table 3 Accent 2" w:uiPriority="48"/>
-    <w:lsdException w:name="Grid Table 4 Accent 2" w:uiPriority="49"/>
-    <w:lsdException w:name="Grid Table 5 Dark Accent 2" w:uiPriority="50"/>
-    <w:lsdException w:name="Grid Table 6 Colorful Accent 2" w:uiPriority="51"/>
-    <w:lsdException w:name="Grid Table 7 Colorful Accent 2" w:uiPriority="52"/>
-    <w:lsdException w:name="Grid Table 1 Light Accent 3" w:uiPriority="46"/>
-    <w:lsdException w:name="Grid Table 2 Accent 3" w:uiPriority="47"/>
-    <w:lsdException w:name="Grid Table 3 Accent 3" w:uiPriority="48"/>
-    <w:lsdException w:name="Grid Table 4 Accent 3" w:uiPriority="49"/>
-    <w:lsdException w:name="Grid Table 5 Dark Accent 3" w:uiPriority="50"/>
-    <w:lsdException w:name="Grid Table 6 Colorful Accent 3" w:uiPriority="51"/>
-    <w:lsdException w:name="Grid Table 7 Colorful Accent 3" w:uiPriority="52"/>
-    <w:lsdException w:name="Grid Table 1 Light Accent 4" w:uiPriority="46"/>
-    <w:lsdException w:name="Grid Table 2 Accent 4" w:uiPriority="47"/>
-    <w:lsdException w:name="Grid Table 3 Accent 4" w:uiPriority="48"/>
-    <w:lsdException w:name="Grid Table 4 Accent 4" w:uiPriority="49"/>
-    <w:lsdException w:name="Grid Table 5 Dark Accent 4" w:uiPriority="50"/>
-    <w:lsdException w:name="Grid Table 6 Colorful Accent 4" w:uiPriority="51"/>
-    <w:lsdException w:name="Grid Table 7 Colorful Accent 4" w:uiPriority="52"/>
-    <w:lsdException w:name="Grid Table 1 Light Accent 5" w:uiPriority="46"/>
-    <w:lsdException w:name="Grid Table 2 Accent 5" w:uiPriority="47"/>
-    <w:lsdException w:name="Grid Table 3 Accent 5" w:uiPriority="48"/>
-    <w:lsdException w:name="Grid Table 4 Accent 5" w:uiPriority="49"/>
-    <w:lsdException w:name="Grid Table 5 Dark Accent 5" w:uiPriority="50"/>
-    <w:lsdException w:name="Grid Table 6 Colorful Accent 5" w:uiPriority="51"/>
-    <w:lsdException w:name="Grid Table 7 Colorful Accent 5" w:uiPriority="52"/>
-    <w:lsdException w:name="Grid Table 1 Light Accent 6" w:uiPriority="46"/>
-    <w:lsdException w:name="Grid Table 2 Accent 6" w:uiPriority="47"/>
-    <w:lsdException w:name="Grid Table 3 Accent 6" w:uiPriority="48"/>
-    <w:lsdException w:name="Grid Table 4 Accent 6" w:uiPriority="49"/>
-    <w:lsdException w:name="Grid Table 5 Dark Accent 6" w:uiPriority="50"/>
-    <w:lsdException w:name="Grid Table 6 Colorful Accent 6" w:uiPriority="51"/>
-    <w:lsdException w:name="Grid Table 7 Colorful Accent 6" w:uiPriority="52"/>
-    <w:lsdException w:name="List Table 1 Light" w:uiPriority="46"/>
-    <w:lsdException w:name="List Table 2" w:uiPriority="47"/>
-    <w:lsdException w:name="List Table 3" w:uiPriority="48"/>
-    <w:lsdException w:name="List Table 4" w:uiPriority="49"/>
-    <w:lsdException w:name="List Table 5 Dark" w:uiPriority="50"/>
-    <w:lsdException w:name="List Table 6 Colorful" w:uiPriority="51"/>
-    <w:lsdException w:name="List Table 7 Colorful" w:uiPriority="52"/>
-    <w:lsdException w:name="List Table 1 Light Accent 1" w:uiPriority="46"/>
-    <w:lsdException w:name="List Table 2 Accent 1" w:uiPriority="47"/>
-    <w:lsdException w:name="List Table 3 Accent 1" w:uiPriority="48"/>
-    <w:lsdException w:name="List Table 4 Accent 1" w:uiPriority="49"/>
-    <w:lsdException w:name="List Table 5 Dark Accent 1" w:uiPriority="50"/>
-    <w:lsdException w:name="List Table 6 Colorful Accent 1" w:uiPriority="51"/>
-    <w:lsdException w:name="List Table 7 Colorful Accent 1" w:uiPriority="52"/>
-    <w:lsdException w:name="List Table 1 Light Accent 2" w:uiPriority="46"/>
-    <w:lsdException w:name="List Table 2 Accent 2" w:uiPriority="47"/>
-    <w:lsdException w:name="List Table 3 Accent 2" w:uiPriority="48"/>
-    <w:lsdException w:name="List Table 4 Accent 2" w:uiPriority="49"/>
-    <w:lsdException w:name="List Table 5 Dark Accent 2" w:uiPriority="50"/>
-    <w:lsdException w:name="List Table 6 Colorful Accent 2" w:uiPriority="51"/>
-    <w:lsdException w:name="List Table 7 Colorful Accent 2" w:uiPriority="52"/>
-    <w:lsdException w:name="List Table 1 Light Accent 3" w:uiPriority="46"/>
-    <w:lsdException w:name="List Table 2 Accent 3" w:uiPriority="47"/>
-    <w:lsdException w:name="List Table 3 Accent 3" w:uiPriority="48"/>
-    <w:lsdException w:name="List Table 4 Accent 3" w:uiPriority="49"/>
-    <w:lsdException w:name="List Table 5 Dark Accent 3" w:uiPriority="50"/>
-    <w:lsdException w:name="List Table 6 Colorful Accent 3" w:uiPriority="51"/>
-    <w:lsdException w:name="List Table 7 Colorful Accent 3" w:uiPriority="52"/>
-    <w:lsdException w:name="List Table 1 Light Accent 4" w:uiPriority="46"/>
-    <w:lsdException w:name="List Table 2 Accent 4" w:uiPriority="47"/>
-    <w:lsdException w:name="List Table 3 Accent 4" w:uiPriority="48"/>
-    <w:lsdException w:name="List Table 4 Accent 4" w:uiPriority="49"/>
-    <w:lsdException w:name="List Table 5 Dark Accent 4" w:uiPriority="50"/>
-    <w:lsdException w:name="List Table 6 Colorful Accent 4" w:uiPriority="51"/>
-    <w:lsdException w:name="List Table 7 Colorful Accent 4" w:uiPriority="52"/>
-    <w:lsdException w:name="List Table 1 Light Accent 5" w:uiPriority="46"/>
-    <w:lsdException w:name="List Table 2 Accent 5" w:uiPriority="47"/>
-    <w:lsdException w:name="List Table 3 Accent 5" w:uiPriority="48"/>
-    <w:lsdException w:name="List Table 4 Accent 5" w:uiPriority="49"/>
-    <w:lsdException w:name="List Table 5 Dark Accent 5" w:uiPriority="50"/>
-    <w:lsdException w:name="List Table 6 Colorful Accent 5" w:uiPriority="51"/>
-    <w:lsdException w:name="List Table 7 Colorful Accent 5" w:uiPriority="52"/>
-    <w:lsdException w:name="List Table 1 Light Accent 6" w:uiPriority="46"/>
-    <w:lsdException w:name="List Table 2 Accent 6" w:uiPriority="47"/>
-    <w:lsdException w:name="List Table 3 Accent 6" w:uiPriority="48"/>
-    <w:lsdException w:name="List Table 4 Accent 6" w:uiPriority="49"/>
-    <w:lsdException w:name="List Table 5 Dark Accent 6" w:uiPriority="50"/>
-    <w:lsdException w:name="List Table 6 Colorful Accent 6" w:uiPriority="51"/>
-    <w:lsdException w:name="List Table 7 Colorful Accent 6" w:uiPriority="52"/>
+  <w:latentStyles w:defLockedState="0" w:defUIPriority="99" w:defSemiHidden="1" w:defUnhideWhenUsed="1" w:defQFormat="0" w:count="267">
+    <w:lsdException w:name="Normal" w:semiHidden="0" w:uiPriority="0" w:unhideWhenUsed="0" w:qFormat="1"/>
+    <w:lsdException w:name="heading 1" w:semiHidden="0" w:uiPriority="9" w:unhideWhenUsed="0" w:qFormat="1"/>
+    <w:lsdException w:name="heading 2" w:uiPriority="9" w:qFormat="1"/>
+    <w:lsdException w:name="heading 3" w:uiPriority="9" w:qFormat="1"/>
+    <w:lsdException w:name="heading 4" w:uiPriority="9" w:qFormat="1"/>
+    <w:lsdException w:name="heading 5" w:uiPriority="9" w:qFormat="1"/>
+    <w:lsdException w:name="heading 6" w:uiPriority="9" w:qFormat="1"/>
+    <w:lsdException w:name="heading 7" w:uiPriority="9" w:qFormat="1"/>
+    <w:lsdException w:name="heading 8" w:uiPriority="9" w:qFormat="1"/>
+    <w:lsdException w:name="heading 9" w:uiPriority="9" w:qFormat="1"/>
+    <w:lsdException w:name="toc 1" w:uiPriority="39"/>
+    <w:lsdException w:name="toc 2" w:uiPriority="39"/>
+    <w:lsdException w:name="toc 3" w:uiPriority="39"/>
+    <w:lsdException w:name="toc 4" w:uiPriority="39"/>
+    <w:lsdException w:name="toc 5" w:uiPriority="39"/>
+    <w:lsdException w:name="toc 6" w:uiPriority="39"/>
+    <w:lsdException w:name="toc 7" w:uiPriority="39"/>
+    <w:lsdException w:name="toc 8" w:uiPriority="39"/>
+    <w:lsdException w:name="toc 9" w:uiPriority="39"/>
+    <w:lsdException w:name="caption" w:uiPriority="35" w:qFormat="1"/>
+    <w:lsdException w:name="Title" w:semiHidden="0" w:uiPriority="10" w:unhideWhenUsed="0" w:qFormat="1"/>
+    <w:lsdException w:name="Default Paragraph Font" w:uiPriority="1"/>
+    <w:lsdException w:name="Subtitle" w:semiHidden="0" w:uiPriority="11" w:unhideWhenUsed="0" w:qFormat="1"/>
+    <w:lsdException w:name="Strong" w:semiHidden="0" w:uiPriority="22" w:unhideWhenUsed="0" w:qFormat="1"/>
+    <w:lsdException w:name="Emphasis" w:semiHidden="0" w:uiPriority="20" w:unhideWhenUsed="0" w:qFormat="1"/>
+    <w:lsdException w:name="Table Grid" w:semiHidden="0" w:uiPriority="59" w:unhideWhenUsed="0"/>
+    <w:lsdException w:name="Placeholder Text" w:unhideWhenUsed="0"/>
+    <w:lsdException w:name="No Spacing" w:semiHidden="0" w:uiPriority="1" w:unhideWhenUsed="0" w:qFormat="1"/>
+    <w:lsdException w:name="Light Shading" w:semiHidden="0" w:uiPriority="60" w:unhideWhenUsed="0"/>
+    <w:lsdException w:name="Light List" w:semiHidden="0" w:uiPriority="61" w:unhideWhenUsed="0"/>
+    <w:lsdException w:name="Light Grid" w:semiHidden="0" w:uiPriority="62" w:unhideWhenUsed="0"/>
+    <w:lsdException w:name="Medium Shading 1" w:semiHidden="0" w:uiPriority="63" w:unhideWhenUsed="0"/>
+    <w:lsdException w:name="Medium Shading 2" w:semiHidden="0" w:uiPriority="64" w:unhideWhenUsed="0"/>
+    <w:lsdException w:name="Medium List 1" w:semiHidden="0" w:uiPriority="65" w:unhideWhenUsed="0"/>
+    <w:lsdException w:name="Medium List 2" w:semiHidden="0" w:uiPriority="66" w:unhideWhenUsed="0"/>
+    <w:lsdException w:name="Medium Grid 1" w:semiHidden="0" w:uiPriority="67" w:unhideWhenUsed="0"/>
+    <w:lsdException w:name="Medium Grid 2" w:semiHidden="0" w:uiPriority="68" w:unhideWhenUsed="0"/>
+    <w:lsdException w:name="Medium Grid 3" w:semiHidden="0" w:uiPriority="69" w:unhideWhenUsed="0"/>
+    <w:lsdException w:name="Dark List" w:semiHidden="0" w:uiPriority="70" w:unhideWhenUsed="0"/>
+    <w:lsdException w:name="Colorful Shading" w:semiHidden="0" w:uiPriority="71" w:unhideWhenUsed="0"/>
+    <w:lsdException w:name="Colorful List" w:semiHidden="0" w:uiPriority="72" w:unhideWhenUsed="0"/>
+    <w:lsdException w:name="Colorful Grid" w:semiHidden="0" w:uiPriority="73" w:unhideWhenUsed="0"/>
+    <w:lsdException w:name="Light Shading Accent 1" w:semiHidden="0" w:uiPriority="60" w:unhideWhenUsed="0"/>
+    <w:lsdException w:name="Light List Accent 1" w:semiHidden="0" w:uiPriority="61" w:unhideWhenUsed="0"/>
+    <w:lsdException w:name="Light Grid Accent 1" w:semiHidden="0" w:uiPriority="62" w:unhideWhenUsed="0"/>
+    <w:lsdException w:name="Medium Shading 1 Accent 1" w:semiHidden="0" w:uiPriority="63" w:unhideWhenUsed="0"/>
+    <w:lsdException w:name="Medium Shading 2 Accent 1" w:semiHidden="0" w:uiPriority="64" w:unhideWhenUsed="0"/>
+    <w:lsdException w:name="Medium List 1 Accent 1" w:semiHidden="0" w:uiPriority="65" w:unhideWhenUsed="0"/>
+    <w:lsdException w:name="Revision" w:unhideWhenUsed="0"/>
+    <w:lsdException w:name="List Paragraph" w:semiHidden="0" w:uiPriority="34" w:unhideWhenUsed="0" w:qFormat="1"/>
+    <w:lsdException w:name="Quote" w:semiHidden="0" w:uiPriority="29" w:unhideWhenUsed="0" w:qFormat="1"/>
+    <w:lsdException w:name="Intense Quote" w:semiHidden="0" w:uiPriority="30" w:unhideWhenUsed="0" w:qFormat="1"/>
+    <w:lsdException w:name="Medium List 2 Accent 1" w:semiHidden="0" w:uiPriority="66" w:unhideWhenUsed="0"/>
+    <w:lsdException w:name="Medium Grid 1 Accent 1" w:semiHidden="0" w:uiPriority="67" w:unhideWhenUsed="0"/>
+    <w:lsdException w:name="Medium Grid 2 Accent 1" w:semiHidden="0" w:uiPriority="68" w:unhideWhenUsed="0"/>
+    <w:lsdException w:name="Medium Grid 3 Accent 1" w:semiHidden="0" w:uiPriority="69" w:unhideWhenUsed="0"/>
+    <w:lsdException w:name="Dark List Accent 1" w:semiHidden="0" w:uiPriority="70" w:unhideWhenUsed="0"/>
+    <w:lsdException w:name="Colorful Shading Accent 1" w:semiHidden="0" w:uiPriority="71" w:unhideWhenUsed="0"/>
+    <w:lsdException w:name="Colorful List Accent 1" w:semiHidden="0" w:uiPriority="72" w:unhideWhenUsed="0"/>
+    <w:lsdException w:name="Colorful Grid Accent 1" w:semiHidden="0" w:uiPriority="73" w:unhideWhenUsed="0"/>
+    <w:lsdException w:name="Light Shading Accent 2" w:semiHidden="0" w:uiPriority="60" w:unhideWhenUsed="0"/>
+    <w:lsdException w:name="Light List Accent 2" w:semiHidden="0" w:uiPriority="61" w:unhideWhenUsed="0"/>
+    <w:lsdException w:name="Light Grid Accent 2" w:semiHidden="0" w:uiPriority="62" w:unhideWhenUsed="0"/>
+    <w:lsdException w:name="Medium Shading 1 Accent 2" w:semiHidden="0" w:uiPriority="63" w:unhideWhenUsed="0"/>
+    <w:lsdException w:name="Medium Shading 2 Accent 2" w:semiHidden="0" w:uiPriority="64" w:unhideWhenUsed="0"/>
+    <w:lsdException w:name="Medium List 1 Accent 2" w:semiHidden="0" w:uiPriority="65" w:unhideWhenUsed="0"/>
+    <w:lsdException w:name="Medium List 2 Accent 2" w:semiHidden="0" w:uiPriority="66" w:unhideWhenUsed="0"/>
+    <w:lsdException w:name="Medium Grid 1 Accent 2" w:semiHidden="0" w:uiPriority="67" w:unhideWhenUsed="0"/>
+    <w:lsdException w:name="Medium Grid 2 Accent 2" w:semiHidden="0" w:uiPriority="68" w:unhideWhenUsed="0"/>
+    <w:lsdException w:name="Medium Grid 3 Accent 2" w:semiHidden="0" w:uiPriority="69" w:unhideWhenUsed="0"/>
+    <w:lsdException w:name="Dark List Accent 2" w:semiHidden="0" w:uiPriority="70" w:unhideWhenUsed="0"/>
+    <w:lsdException w:name="Colorful Shading Accent 2" w:semiHidden="0" w:uiPriority="71" w:unhideWhenUsed="0"/>
+    <w:lsdException w:name="Colorful List Accent 2" w:semiHidden="0" w:uiPriority="72" w:unhideWhenUsed="0"/>
+    <w:lsdException w:name="Colorful Grid Accent 2" w:semiHidden="0" w:uiPriority="73" w:unhideWhenUsed="0"/>
+    <w:lsdException w:name="Light Shading Accent 3" w:semiHidden="0" w:uiPriority="60" w:unhideWhenUsed="0"/>
+    <w:lsdException w:name="Light List Accent 3" w:semiHidden="0" w:uiPriority="61" w:unhideWhenUsed="0"/>
+    <w:lsdException w:name="Light Grid Accent 3" w:semiHidden="0" w:uiPriority="62" w:unhideWhenUsed="0"/>
+    <w:lsdException w:name="Medium Shading 1 Accent 3" w:semiHidden="0" w:uiPriority="63" w:unhideWhenUsed="0"/>
+    <w:lsdException w:name="Medium Shading 2 Accent 3" w:semiHidden="0" w:uiPriority="64" w:unhideWhenUsed="0"/>
+    <w:lsdException w:name="Medium List 1 Accent 3" w:semiHidden="0" w:uiPriority="65" w:unhideWhenUsed="0"/>
+    <w:lsdException w:name="Medium List 2 Accent 3" w:semiHidden="0" w:uiPriority="66" w:unhideWhenUsed="0"/>
+    <w:lsdException w:name="Medium Grid 1 Accent 3" w:semiHidden="0" w:uiPriority="67" w:unhideWhenUsed="0"/>
+    <w:lsdException w:name="Medium Grid 2 Accent 3" w:semiHidden="0" w:uiPriority="68" w:unhideWhenUsed="0"/>
+    <w:lsdException w:name="Medium Grid 3 Accent 3" w:semiHidden="0" w:uiPriority="69" w:unhideWhenUsed="0"/>
+    <w:lsdException w:name="Dark List Accent 3" w:semiHidden="0" w:uiPriority="70" w:unhideWhenUsed="0"/>
+    <w:lsdException w:name="Colorful Shading Accent 3" w:semiHidden="0" w:uiPriority="71" w:unhideWhenUsed="0"/>
+    <w:lsdException w:name="Colorful List Accent 3" w:semiHidden="0" w:uiPriority="72" w:unhideWhenUsed="0"/>
+    <w:lsdException w:name="Colorful Grid Accent 3" w:semiHidden="0" w:uiPriority="73" w:unhideWhenUsed="0"/>
+    <w:lsdException w:name="Light Shading Accent 4" w:semiHidden="0" w:uiPriority="60" w:unhideWhenUsed="0"/>
+    <w:lsdException w:name="Light List Accent 4" w:semiHidden="0" w:uiPriority="61" w:unhideWhenUsed="0"/>
+    <w:lsdException w:name="Light Grid Accent 4" w:semiHidden="0" w:uiPriority="62" w:unhideWhenUsed="0"/>
+    <w:lsdException w:name="Medium Shading 1 Accent 4" w:semiHidden="0" w:uiPriority="63" w:unhideWhenUsed="0"/>
+    <w:lsdException w:name="Medium Shading 2 Accent 4" w:semiHidden="0" w:uiPriority="64" w:unhideWhenUsed="0"/>
+    <w:lsdException w:name="Medium List 1 Accent 4" w:semiHidden="0" w:uiPriority="65" w:unhideWhenUsed="0"/>
+    <w:lsdException w:name="Medium List 2 Accent 4" w:semiHidden="0" w:uiPriority="66" w:unhideWhenUsed="0"/>
+    <w:lsdException w:name="Medium Grid 1 Accent 4" w:semiHidden="0" w:uiPriority="67" w:unhideWhenUsed="0"/>
+    <w:lsdException w:name="Medium Grid 2 Accent 4" w:semiHidden="0" w:uiPriority="68" w:unhideWhenUsed="0"/>
+    <w:lsdException w:name="Medium Grid 3 Accent 4" w:semiHidden="0" w:uiPriority="69" w:unhideWhenUsed="0"/>
+    <w:lsdException w:name="Dark List Accent 4" w:semiHidden="0" w:uiPriority="70" w:unhideWhenUsed="0"/>
+    <w:lsdException w:name="Colorful Shading Accent 4" w:semiHidden="0" w:uiPriority="71" w:unhideWhenUsed="0"/>
+    <w:lsdException w:name="Colorful List Accent 4" w:semiHidden="0" w:uiPriority="72" w:unhideWhenUsed="0"/>
+    <w:lsdException w:name="Colorful Grid Accent 4" w:semiHidden="0" w:uiPriority="73" w:unhideWhenUsed="0"/>
+    <w:lsdException w:name="Light Shading Accent 5" w:semiHidden="0" w:uiPriority="60" w:unhideWhenUsed="0"/>
+    <w:lsdException w:name="Light List Accent 5" w:semiHidden="0" w:uiPriority="61" w:unhideWhenUsed="0"/>
+    <w:lsdException w:name="Light Grid Accent 5" w:semiHidden="0" w:uiPriority="62" w:unhideWhenUsed="0"/>
+    <w:lsdException w:name="Medium Shading 1 Accent 5" w:semiHidden="0" w:uiPriority="63" w:unhideWhenUsed="0"/>
+    <w:lsdException w:name="Medium Shading 2 Accent 5" w:semiHidden="0" w:uiPriority="64" w:unhideWhenUsed="0"/>
+    <w:lsdException w:name="Medium List 1 Accent 5" w:semiHidden="0" w:uiPriority="65" w:unhideWhenUsed="0"/>
+    <w:lsdException w:name="Medium List 2 Accent 5" w:semiHidden="0" w:uiPriority="66" w:unhideWhenUsed="0"/>
+    <w:lsdException w:name="Medium Grid 1 Accent 5" w:semiHidden="0" w:uiPriority="67" w:unhideWhenUsed="0"/>
+    <w:lsdException w:name="Medium Grid 2 Accent 5" w:semiHidden="0" w:uiPriority="68" w:unhideWhenUsed="0"/>
+    <w:lsdException w:name="Medium Grid 3 Accent 5" w:semiHidden="0" w:uiPriority="69" w:unhideWhenUsed="0"/>
+    <w:lsdException w:name="Dark List Accent 5" w:semiHidden="0" w:uiPriority="70" w:unhideWhenUsed="0"/>
+    <w:lsdException w:name="Colorful Shading Accent 5" w:semiHidden="0" w:uiPriority="71" w:unhideWhenUsed="0"/>
+    <w:lsdException w:name="Colorful List Accent 5" w:semiHidden="0" w:uiPriority="72" w:unhideWhenUsed="0"/>
+    <w:lsdException w:name="Colorful Grid Accent 5" w:semiHidden="0" w:uiPriority="73" w:unhideWhenUsed="0"/>
+    <w:lsdException w:name="Light Shading Accent 6" w:semiHidden="0" w:uiPriority="60" w:unhideWhenUsed="0"/>
+    <w:lsdException w:name="Light List Accent 6" w:semiHidden="0" w:uiPriority="61" w:unhideWhenUsed="0"/>
+    <w:lsdException w:name="Light Grid Accent 6" w:semiHidden="0" w:uiPriority="62" w:unhideWhenUsed="0"/>
+    <w:lsdException w:name="Medium Shading 1 Accent 6" w:semiHidden="0" w:uiPriority="63" w:unhideWhenUsed="0"/>
+    <w:lsdException w:name="Medium Shading 2 Accent 6" w:semiHidden="0" w:uiPriority="64" w:unhideWhenUsed="0"/>
+    <w:lsdException w:name="Medium List 1 Accent 6" w:semiHidden="0" w:uiPriority="65" w:unhideWhenUsed="0"/>
+    <w:lsdException w:name="Medium List 2 Accent 6" w:semiHidden="0" w:uiPriority="66" w:unhideWhenUsed="0"/>
+    <w:lsdException w:name="Medium Grid 1 Accent 6" w:semiHidden="0" w:uiPriority="67" w:unhideWhenUsed="0"/>
+    <w:lsdException w:name="Medium Grid 2 Accent 6" w:semiHidden="0" w:uiPriority="68" w:unhideWhenUsed="0"/>
+    <w:lsdException w:name="Medium Grid 3 Accent 6" w:semiHidden="0" w:uiPriority="69" w:unhideWhenUsed="0"/>
+    <w:lsdException w:name="Dark List Accent 6" w:semiHidden="0" w:uiPriority="70" w:unhideWhenUsed="0"/>
+    <w:lsdException w:name="Colorful Shading Accent 6" w:semiHidden="0" w:uiPriority="71" w:unhideWhenUsed="0"/>
+    <w:lsdException w:name="Colorful List Accent 6" w:semiHidden="0" w:uiPriority="72" w:unhideWhenUsed="0"/>
+    <w:lsdException w:name="Colorful Grid Accent 6" w:semiHidden="0" w:uiPriority="73" w:unhideWhenUsed="0"/>
+    <w:lsdException w:name="Subtle Emphasis" w:semiHidden="0" w:uiPriority="19" w:unhideWhenUsed="0" w:qFormat="1"/>
+    <w:lsdException w:name="Intense Emphasis" w:semiHidden="0" w:uiPriority="21" w:unhideWhenUsed="0" w:qFormat="1"/>
+    <w:lsdException w:name="Subtle Reference" w:semiHidden="0" w:uiPriority="31" w:unhideWhenUsed="0" w:qFormat="1"/>
+    <w:lsdException w:name="Intense Reference" w:semiHidden="0" w:uiPriority="32" w:unhideWhenUsed="0" w:qFormat="1"/>
+    <w:lsdException w:name="Book Title" w:semiHidden="0" w:uiPriority="33" w:unhideWhenUsed="0" w:qFormat="1"/>
+    <w:lsdException w:name="Bibliography" w:uiPriority="37"/>
+    <w:lsdException w:name="TOC Heading" w:uiPriority="39" w:qFormat="1"/>
   </w:latentStyles>
   <w:style w:type="paragraph" w:default="1" w:styleId="Normal">
     <w:name w:val="Normal"/>
@@ -12512,6 +12285,7 @@
     <w:uiPriority w:val="99"/>
     <w:semiHidden/>
     <w:unhideWhenUsed/>
+    <w:qFormat/>
     <w:tblPr>
       <w:tblInd w:w="0" w:type="dxa"/>
       <w:tblCellMar>
@@ -12902,7 +12676,7 @@
 </file>
 
 <file path=customXml/itemProps1.xml><?xml version="1.0" encoding="utf-8"?>
-<ds:datastoreItem xmlns:ds="http://schemas.openxmlformats.org/officeDocument/2006/customXml" ds:itemID="{C3205BCE-F519-0F46-803F-B70872A0FC34}">
+<ds:datastoreItem xmlns:ds="http://schemas.openxmlformats.org/officeDocument/2006/customXml" ds:itemID="{A2F34113-F575-4196-8282-8888F800A00F}">
   <ds:schemaRefs>
     <ds:schemaRef ds:uri="http://schemas.openxmlformats.org/officeDocument/2006/bibliography"/>
   </ds:schemaRefs>

--- a/Ear Surgery Instruments/Chronology of Instrument Designs and Ideas.docx
+++ b/Ear Surgery Instruments/Chronology of Instrument Designs and Ideas.docx
@@ -129,7 +129,15 @@
     </w:p>
     <w:p>
       <w:r>
-        <w:t xml:space="preserve">Problem: left and right Panetti suckers are not perfect – the bend angle is 90deg. </w:t>
+        <w:t xml:space="preserve">Problem: left and right </w:t>
+      </w:r>
+      <w:proofErr w:type="spellStart"/>
+      <w:r>
+        <w:t>Panetti</w:t>
+      </w:r>
+      <w:proofErr w:type="spellEnd"/>
+      <w:r>
+        <w:t xml:space="preserve"> suckers are not perfect – the bend angle is 90deg. </w:t>
       </w:r>
     </w:p>
     <w:p>
@@ -154,7 +162,18 @@
       </w:pPr>
       <w:r>
         <w:lastRenderedPageBreak/>
-        <w:t xml:space="preserve">What is the optimal bending angle for the Panetti sucker? </w:t>
+        <w:t>7</w:t>
+      </w:r>
+      <w:r>
+        <w:t xml:space="preserve">What is the optimal bending angle for the </w:t>
+      </w:r>
+      <w:proofErr w:type="spellStart"/>
+      <w:r>
+        <w:t>Panetti</w:t>
+      </w:r>
+      <w:proofErr w:type="spellEnd"/>
+      <w:r>
+        <w:t xml:space="preserve"> sucker? </w:t>
       </w:r>
     </w:p>
     <w:p>
@@ -269,8 +288,13 @@
       </w:r>
     </w:p>
     <w:p>
-      <w:r>
-        <w:t>Can use a wrist or concentric tubes to reach into the viewing field of the endoscope. Problem: need to feed instrument in straight, alongside endoscope and then bend (could be done by an instrument with a permanent bend in the middle or a bendable tip e.g. concentric tubes or wrist)</w:t>
+      <w:proofErr w:type="gramStart"/>
+      <w:r>
+        <w:t>Can use a wrist or concentric tubes to reach into the viewing field of the endoscope.</w:t>
+      </w:r>
+      <w:proofErr w:type="gramEnd"/>
+      <w:r>
+        <w:t xml:space="preserve"> Problem: need to feed instrument in straight, alongside endoscope and then bend (could be done by an instrument with a permanent bend in the middle or a bendable tip e.g. concentric tubes or wrist)</w:t>
       </w:r>
     </w:p>
     <w:p>
@@ -429,7 +453,15 @@
         </w:numPr>
       </w:pPr>
       <w:r>
-        <w:t>Add a stick and play around with the geometries to figure out appropriate body angles/bends/curves to access certain regions – antrum and sinus tympani</w:t>
+        <w:t xml:space="preserve">Add a stick and play around with the geometries to figure out appropriate body angles/bends/curves to access certain regions – </w:t>
+      </w:r>
+      <w:proofErr w:type="spellStart"/>
+      <w:r>
+        <w:t>antrum</w:t>
+      </w:r>
+      <w:proofErr w:type="spellEnd"/>
+      <w:r>
+        <w:t xml:space="preserve"> and sinus tympani</w:t>
       </w:r>
     </w:p>
     <w:p>
@@ -551,7 +583,15 @@
     </w:p>
     <w:p>
       <w:r>
-        <w:t>Spoke with Harley (Mike Daley’s  colleague) about this and he can make it as long as we provide a CT image with at least 0.5mm resolution, isotropic</w:t>
+        <w:t xml:space="preserve">Spoke with Harley (Mike </w:t>
+      </w:r>
+      <w:proofErr w:type="gramStart"/>
+      <w:r>
+        <w:t>Daley’s  colleague</w:t>
+      </w:r>
+      <w:proofErr w:type="gramEnd"/>
+      <w:r>
+        <w:t>) about this and he can make it as long as we provide a CT image with at least 0.5mm resolution, isotropic</w:t>
       </w:r>
     </w:p>
     <w:p>
@@ -629,7 +669,15 @@
     </w:p>
     <w:p>
       <w:r>
-        <w:t>Graft introduction uses the forceps to place it into the ear canal first and then the rosen needle is used to slide it down the canal and position it</w:t>
+        <w:t xml:space="preserve">Graft introduction uses the forceps to place it into the ear canal first and then the </w:t>
+      </w:r>
+      <w:proofErr w:type="spellStart"/>
+      <w:r>
+        <w:t>rosen</w:t>
+      </w:r>
+      <w:proofErr w:type="spellEnd"/>
+      <w:r>
+        <w:t xml:space="preserve"> needle is used to slide it down the canal and position it</w:t>
       </w:r>
     </w:p>
     <w:p>
@@ -1115,6 +1163,7 @@
     </w:p>
     <w:p/>
     <w:p>
+      <w:proofErr w:type="gramStart"/>
       <w:r>
         <w:t>P</w:t>
       </w:r>
@@ -1122,7 +1171,11 @@
         <w:t xml:space="preserve">rototype </w:t>
       </w:r>
       <w:r>
-        <w:t xml:space="preserve"> v-2:</w:t>
+        <w:t xml:space="preserve"> v</w:t>
+      </w:r>
+      <w:proofErr w:type="gramEnd"/>
+      <w:r>
+        <w:t>-2:</w:t>
       </w:r>
     </w:p>
     <w:p>
@@ -1610,8 +1663,13 @@
           <w:numId w:val="14"/>
         </w:numPr>
       </w:pPr>
-      <w:r>
-        <w:t>Makerbot for larger parts</w:t>
+      <w:proofErr w:type="spellStart"/>
+      <w:r>
+        <w:t>Makerbot</w:t>
+      </w:r>
+      <w:proofErr w:type="spellEnd"/>
+      <w:r>
+        <w:t xml:space="preserve"> for larger parts</w:t>
       </w:r>
     </w:p>
     <w:p>
@@ -1885,7 +1943,29 @@
           <w:szCs w:val="20"/>
           <w:shd w:val="clear" w:color="auto" w:fill="FFFFFF"/>
         </w:rPr>
-        <w:t>4: Small enough for the pen ent tool, good purchase for fingers – positive reception by Dr. James, but same problems with the hole</w:t>
+        <w:t xml:space="preserve">4: Small enough for the pen </w:t>
+      </w:r>
+      <w:proofErr w:type="spellStart"/>
+      <w:r>
+        <w:rPr>
+          <w:rFonts w:ascii="Segoe UI" w:hAnsi="Segoe UI" w:cs="Segoe UI"/>
+          <w:color w:val="212121"/>
+          <w:sz w:val="20"/>
+          <w:szCs w:val="20"/>
+          <w:shd w:val="clear" w:color="auto" w:fill="FFFFFF"/>
+        </w:rPr>
+        <w:t>ent</w:t>
+      </w:r>
+      <w:proofErr w:type="spellEnd"/>
+      <w:r>
+        <w:rPr>
+          <w:rFonts w:ascii="Segoe UI" w:hAnsi="Segoe UI" w:cs="Segoe UI"/>
+          <w:color w:val="212121"/>
+          <w:sz w:val="20"/>
+          <w:szCs w:val="20"/>
+          <w:shd w:val="clear" w:color="auto" w:fill="FFFFFF"/>
+        </w:rPr>
+        <w:t xml:space="preserve"> tool, good purchase for fingers – positive reception by Dr. James, but same problems with the hole</w:t>
       </w:r>
       <w:r>
         <w:rPr>
@@ -2003,13 +2083,26 @@
     </w:p>
     <w:p>
       <w:r>
-        <w:t>Material: Nitinol that will be cut into notches to allow the tip to bend</w:t>
-      </w:r>
-    </w:p>
-    <w:p>
-      <w:r>
-        <w:t>Cable – (get the details of the cable material and composition, why this specific cable is used to articulate the bending of the tip? – why do other instruments in the lab use it?)</w:t>
-      </w:r>
+        <w:t xml:space="preserve">Material: </w:t>
+      </w:r>
+      <w:proofErr w:type="spellStart"/>
+      <w:r>
+        <w:t>Nitinol</w:t>
+      </w:r>
+      <w:proofErr w:type="spellEnd"/>
+      <w:r>
+        <w:t xml:space="preserve"> that will be cut into notches to allow the tip to bend</w:t>
+      </w:r>
+    </w:p>
+    <w:p>
+      <w:r>
+        <w:t xml:space="preserve">Cable – (get the details of the cable material and composition, why this specific cable is used to articulate the bending of the tip? </w:t>
+      </w:r>
+      <w:proofErr w:type="gramStart"/>
+      <w:r>
+        <w:t>– why do other instruments in the lab use it?)</w:t>
+      </w:r>
+      <w:proofErr w:type="gramEnd"/>
     </w:p>
     <w:p>
       <w:pPr>
@@ -2146,8 +2239,21 @@
       </w:r>
     </w:p>
     <w:p>
-      <w:r>
-        <w:t>Atube = Acable + A19gauge</w:t>
+      <w:proofErr w:type="spellStart"/>
+      <w:r>
+        <w:t>Atube</w:t>
+      </w:r>
+      <w:proofErr w:type="spellEnd"/>
+      <w:r>
+        <w:t xml:space="preserve"> = </w:t>
+      </w:r>
+      <w:proofErr w:type="spellStart"/>
+      <w:r>
+        <w:t>Acable</w:t>
+      </w:r>
+      <w:proofErr w:type="spellEnd"/>
+      <w:r>
+        <w:t xml:space="preserve"> + A19gauge</w:t>
       </w:r>
     </w:p>
     <w:p>
@@ -2169,23 +2275,49 @@
         </w:numPr>
       </w:pPr>
       <w:r>
-        <w:t>0.721mm^2 = Atube = pi*rtube^2</w:t>
-      </w:r>
-    </w:p>
-    <w:p>
-      <w:pPr>
-        <w:pStyle w:val="ListParagraph"/>
-      </w:pPr>
-      <w:r>
-        <w:t>Rtube = root(0.72/pi) = 0.479 mm</w:t>
-      </w:r>
-    </w:p>
-    <w:p>
-      <w:pPr>
-        <w:pStyle w:val="ListParagraph"/>
-      </w:pPr>
-      <w:r>
-        <w:t>IDtube = 0.958mm at least to achieve the same cross sectional area as a 19 gauge sucker, as this tip has a cable of OD 0.3mm running through it, subtracting from the sucking cross sectional area.</w:t>
+        <w:t xml:space="preserve">0.721mm^2 = </w:t>
+      </w:r>
+      <w:proofErr w:type="spellStart"/>
+      <w:r>
+        <w:t>Atube</w:t>
+      </w:r>
+      <w:proofErr w:type="spellEnd"/>
+      <w:r>
+        <w:t xml:space="preserve"> = pi*rtube^2</w:t>
+      </w:r>
+    </w:p>
+    <w:p>
+      <w:pPr>
+        <w:pStyle w:val="ListParagraph"/>
+      </w:pPr>
+      <w:proofErr w:type="spellStart"/>
+      <w:r>
+        <w:t>Rtube</w:t>
+      </w:r>
+      <w:proofErr w:type="spellEnd"/>
+      <w:r>
+        <w:t xml:space="preserve"> = </w:t>
+      </w:r>
+      <w:proofErr w:type="gramStart"/>
+      <w:r>
+        <w:t>root(</w:t>
+      </w:r>
+      <w:proofErr w:type="gramEnd"/>
+      <w:r>
+        <w:t>0.72/pi) = 0.479 mm</w:t>
+      </w:r>
+    </w:p>
+    <w:p>
+      <w:pPr>
+        <w:pStyle w:val="ListParagraph"/>
+      </w:pPr>
+      <w:proofErr w:type="spellStart"/>
+      <w:r>
+        <w:t>IDtube</w:t>
+      </w:r>
+      <w:proofErr w:type="spellEnd"/>
+      <w:r>
+        <w:t xml:space="preserve"> = 0.958mm at least to achieve the same cross sectional area as a 19 gauge sucker, as this tip has a cable of OD 0.3mm running through it, subtracting from the sucking cross sectional area.</w:t>
       </w:r>
     </w:p>
     <w:p>
@@ -2337,8 +2469,21 @@
           </wp:inline>
         </w:drawing>
       </w:r>
-      <w:r>
-        <w:t>from catalogue: “Endoscopic-Guided Fat Graft Myringoplasty – Technique, Equipment and Indications” page 22</w:t>
+      <w:proofErr w:type="gramStart"/>
+      <w:r>
+        <w:t>from</w:t>
+      </w:r>
+      <w:proofErr w:type="gramEnd"/>
+      <w:r>
+        <w:t xml:space="preserve"> catalogue: “Endoscopic-Guided Fat Graft </w:t>
+      </w:r>
+      <w:proofErr w:type="spellStart"/>
+      <w:r>
+        <w:t>Myringoplasty</w:t>
+      </w:r>
+      <w:proofErr w:type="spellEnd"/>
+      <w:r>
+        <w:t xml:space="preserve"> – Technique, Equipment and Indications” page 22</w:t>
       </w:r>
     </w:p>
     <w:p>
@@ -2421,20 +2566,50 @@
     </w:p>
     <w:p>
       <w:r>
-        <w:t>From Kyle’s ASME paper, Rc = 2*Ro</w:t>
-      </w:r>
-    </w:p>
-    <w:p>
-      <w:r>
-        <w:t xml:space="preserve">Rc = 1.2446  </w:t>
+        <w:t xml:space="preserve">From Kyle’s ASME paper, </w:t>
+      </w:r>
+      <w:proofErr w:type="spellStart"/>
+      <w:proofErr w:type="gramStart"/>
+      <w:r>
+        <w:t>Rc</w:t>
+      </w:r>
+      <w:proofErr w:type="spellEnd"/>
+      <w:proofErr w:type="gramEnd"/>
+      <w:r>
+        <w:t xml:space="preserve"> = 2*Ro</w:t>
+      </w:r>
+    </w:p>
+    <w:p>
+      <w:proofErr w:type="spellStart"/>
+      <w:r>
+        <w:t>Rc</w:t>
+      </w:r>
+      <w:proofErr w:type="spellEnd"/>
+      <w:r>
+        <w:t xml:space="preserve"> = </w:t>
+      </w:r>
+      <w:proofErr w:type="gramStart"/>
+      <w:r>
+        <w:t xml:space="preserve">1.2446  </w:t>
       </w:r>
       <w:r>
         <w:t>mm</w:t>
       </w:r>
-    </w:p>
-    <w:p>
-      <w:r>
-        <w:t>S = Rc* theta (bending angle)</w:t>
+      <w:proofErr w:type="gramEnd"/>
+    </w:p>
+    <w:p>
+      <w:r>
+        <w:t xml:space="preserve">S = </w:t>
+      </w:r>
+      <w:proofErr w:type="spellStart"/>
+      <w:proofErr w:type="gramStart"/>
+      <w:r>
+        <w:t>Rc</w:t>
+      </w:r>
+      <w:proofErr w:type="spellEnd"/>
+      <w:proofErr w:type="gramEnd"/>
+      <w:r>
+        <w:t>* theta (bending angle)</w:t>
       </w:r>
     </w:p>
     <w:p>
@@ -2461,7 +2636,15 @@
     </w:p>
     <w:p>
       <w:r>
-        <w:t>Used solidworks to update the notch geometry to make each notch bend more so 135 deg could be reached.</w:t>
+        <w:t xml:space="preserve">Used </w:t>
+      </w:r>
+      <w:proofErr w:type="spellStart"/>
+      <w:r>
+        <w:t>solidworks</w:t>
+      </w:r>
+      <w:proofErr w:type="spellEnd"/>
+      <w:r>
+        <w:t xml:space="preserve"> to update the notch geometry to make each notch bend more so 135 deg could be reached.</w:t>
       </w:r>
     </w:p>
     <w:p>
@@ -2485,7 +2668,23 @@
         </w:numPr>
       </w:pPr>
       <w:r>
-        <w:t>Want to reach where the Thomissin can’t reach (Thomissin has short arc length)</w:t>
+        <w:t xml:space="preserve">Want to reach where the </w:t>
+      </w:r>
+      <w:proofErr w:type="spellStart"/>
+      <w:r>
+        <w:t>Thomissin</w:t>
+      </w:r>
+      <w:proofErr w:type="spellEnd"/>
+      <w:r>
+        <w:t xml:space="preserve"> can’t reach (</w:t>
+      </w:r>
+      <w:proofErr w:type="spellStart"/>
+      <w:r>
+        <w:t>Thomissin</w:t>
+      </w:r>
+      <w:proofErr w:type="spellEnd"/>
+      <w:r>
+        <w:t xml:space="preserve"> has short arc length)</w:t>
       </w:r>
     </w:p>
     <w:p>
@@ -2500,7 +2699,15 @@
         <w:t>Start with blunt cut then do oblique cut later</w:t>
       </w:r>
       <w:r>
-        <w:t xml:space="preserve"> (like the left/right Panetti) – this would make it a good dissector, but the larger surface area of the tip might cause larger particles to be sucked in which would get stuck</w:t>
+        <w:t xml:space="preserve"> (like the left/right </w:t>
+      </w:r>
+      <w:proofErr w:type="spellStart"/>
+      <w:r>
+        <w:t>Panetti</w:t>
+      </w:r>
+      <w:proofErr w:type="spellEnd"/>
+      <w:r>
+        <w:t>) – this would make it a good dissector, but the larger surface area of the tip might cause larger particles to be sucked in which would get stuck</w:t>
       </w:r>
     </w:p>
     <w:p>
@@ -2518,7 +2725,15 @@
         <w:t>Suction</w:t>
       </w:r>
       <w:r>
-        <w:t>: silicone sleeve – make it thinner (try an angiocath)</w:t>
+        <w:t xml:space="preserve">: silicone sleeve – make it thinner (try an </w:t>
+      </w:r>
+      <w:proofErr w:type="spellStart"/>
+      <w:r>
+        <w:t>angiocath</w:t>
+      </w:r>
+      <w:proofErr w:type="spellEnd"/>
+      <w:r>
+        <w:t>)</w:t>
       </w:r>
     </w:p>
     <w:p>
@@ -2688,8 +2903,13 @@
           <w:numId w:val="17"/>
         </w:numPr>
       </w:pPr>
-      <w:r>
-        <w:t>Sterilizability – disassembly required, how to make it easy to disassemble and reassemble</w:t>
+      <w:proofErr w:type="spellStart"/>
+      <w:r>
+        <w:t>Sterilizability</w:t>
+      </w:r>
+      <w:proofErr w:type="spellEnd"/>
+      <w:r>
+        <w:t xml:space="preserve"> – disassembly required, how to make it easy to disassemble and reassemble</w:t>
       </w:r>
     </w:p>
     <w:p/>
@@ -2719,7 +2939,23 @@
         </w:numPr>
       </w:pPr>
       <w:r>
-        <w:t>If Suction instrument OD = 1.2446 + dx (dx=thickness added due to suction covering) then many spots can’t be accessed because the OD is too large</w:t>
+        <w:t xml:space="preserve">If Suction instrument OD = 1.2446 + </w:t>
+      </w:r>
+      <w:proofErr w:type="spellStart"/>
+      <w:r>
+        <w:t>dx</w:t>
+      </w:r>
+      <w:proofErr w:type="spellEnd"/>
+      <w:r>
+        <w:t xml:space="preserve"> (</w:t>
+      </w:r>
+      <w:proofErr w:type="spellStart"/>
+      <w:r>
+        <w:t>dx</w:t>
+      </w:r>
+      <w:proofErr w:type="spellEnd"/>
+      <w:r>
+        <w:t>=thickness added due to suction covering) then many spots can’t be accessed because the OD is too large</w:t>
       </w:r>
     </w:p>
     <w:p>
@@ -2891,10 +3127,34 @@
         </w:numPr>
       </w:pPr>
       <w:r>
-        <w:t>Ensure handle is thin enough to fit with endoscope -&gt; checked this on the solidworks virtual model V-1 08-Mar-2017 (</w:t>
-      </w:r>
-      <w:r>
-        <w:t>C:\Users\arushri swarup\Documents\GitHub\Graduate-School\3D Models</w:t>
+        <w:t xml:space="preserve">Ensure handle is thin enough to fit with endoscope -&gt; checked this on the </w:t>
+      </w:r>
+      <w:proofErr w:type="spellStart"/>
+      <w:r>
+        <w:t>solidworks</w:t>
+      </w:r>
+      <w:proofErr w:type="spellEnd"/>
+      <w:r>
+        <w:t xml:space="preserve"> virtual model V-1 08-Mar-2017 (</w:t>
+      </w:r>
+      <w:r>
+        <w:t xml:space="preserve">C:\Users\arushri </w:t>
+      </w:r>
+      <w:proofErr w:type="spellStart"/>
+      <w:r>
+        <w:t>swarup</w:t>
+      </w:r>
+      <w:proofErr w:type="spellEnd"/>
+      <w:r>
+        <w:t>\Documents\</w:t>
+      </w:r>
+      <w:proofErr w:type="spellStart"/>
+      <w:r>
+        <w:t>GitHub</w:t>
+      </w:r>
+      <w:proofErr w:type="spellEnd"/>
+      <w:r>
+        <w:t>\Graduate-School\3D Models</w:t>
       </w:r>
       <w:r>
         <w:t>) and it should be able to fit</w:t>
@@ -2984,6 +3244,9 @@
           <w:numId w:val="19"/>
         </w:numPr>
       </w:pPr>
+      <w:r>
+        <w:t xml:space="preserve">  </w:t>
+      </w:r>
     </w:p>
     <w:p>
       <w:pPr>
@@ -3062,7 +3325,15 @@
         <w:ind w:left="360"/>
       </w:pPr>
       <w:r>
-        <w:t>This shows the endoscope and instrument coming into the ear canal (the ear anatomy section is axially cut to expose the antrum and see the semi-circular canal (arrow is pointing to this)</w:t>
+        <w:t xml:space="preserve">This shows the endoscope and instrument coming into the ear canal (the ear anatomy section is axially cut to expose the </w:t>
+      </w:r>
+      <w:proofErr w:type="spellStart"/>
+      <w:r>
+        <w:t>antrum</w:t>
+      </w:r>
+      <w:proofErr w:type="spellEnd"/>
+      <w:r>
+        <w:t xml:space="preserve"> and see the semi-circular canal (arrow is pointing to this)</w:t>
       </w:r>
     </w:p>
     <w:p>
@@ -3086,7 +3357,23 @@
         <w:t xml:space="preserve">Budget and Materials 14-Mar-2017: </w:t>
       </w:r>
       <w:r>
-        <w:t>C:\Users\arushri swarup\Documents\GitHub\Graduate-School\Ear Surgery Instruments</w:t>
+        <w:t xml:space="preserve">C:\Users\arushri </w:t>
+      </w:r>
+      <w:proofErr w:type="spellStart"/>
+      <w:r>
+        <w:t>swarup</w:t>
+      </w:r>
+      <w:proofErr w:type="spellEnd"/>
+      <w:r>
+        <w:t>\Documents\</w:t>
+      </w:r>
+      <w:proofErr w:type="spellStart"/>
+      <w:r>
+        <w:t>GitHub</w:t>
+      </w:r>
+      <w:proofErr w:type="spellEnd"/>
+      <w:r>
+        <w:t>\Graduate-School\Ear Surgery Instruments</w:t>
       </w:r>
     </w:p>
     <w:p/>
@@ -3996,6 +4283,7 @@
                 <w:lang w:eastAsia="en-CA"/>
               </w:rPr>
             </w:pPr>
+            <w:proofErr w:type="spellStart"/>
             <w:r>
               <w:rPr>
                 <w:rFonts w:ascii="Calibri" w:eastAsia="Times New Roman" w:hAnsi="Calibri" w:cs="Times New Roman"/>
@@ -4004,7 +4292,18 @@
                 <w:szCs w:val="20"/>
                 <w:lang w:eastAsia="en-CA"/>
               </w:rPr>
-              <w:t>Nitinol Tube</w:t>
+              <w:t>Nitinol</w:t>
+            </w:r>
+            <w:proofErr w:type="spellEnd"/>
+            <w:r>
+              <w:rPr>
+                <w:rFonts w:ascii="Calibri" w:eastAsia="Times New Roman" w:hAnsi="Calibri" w:cs="Times New Roman"/>
+                <w:color w:val="000000"/>
+                <w:sz w:val="20"/>
+                <w:szCs w:val="20"/>
+                <w:lang w:eastAsia="en-CA"/>
+              </w:rPr>
+              <w:t xml:space="preserve"> Tube</w:t>
             </w:r>
           </w:p>
         </w:tc>
@@ -4747,7 +5046,29 @@
                 <w:szCs w:val="20"/>
                 <w:lang w:eastAsia="en-CA"/>
               </w:rPr>
-              <w:t>tube without cable, coupled to luer lock</w:t>
+              <w:t xml:space="preserve">tube without cable, coupled to </w:t>
+            </w:r>
+            <w:proofErr w:type="spellStart"/>
+            <w:r>
+              <w:rPr>
+                <w:rFonts w:ascii="Calibri" w:eastAsia="Times New Roman" w:hAnsi="Calibri" w:cs="Times New Roman"/>
+                <w:color w:val="000000"/>
+                <w:sz w:val="20"/>
+                <w:szCs w:val="20"/>
+                <w:lang w:eastAsia="en-CA"/>
+              </w:rPr>
+              <w:t>luer</w:t>
+            </w:r>
+            <w:proofErr w:type="spellEnd"/>
+            <w:r>
+              <w:rPr>
+                <w:rFonts w:ascii="Calibri" w:eastAsia="Times New Roman" w:hAnsi="Calibri" w:cs="Times New Roman"/>
+                <w:color w:val="000000"/>
+                <w:sz w:val="20"/>
+                <w:szCs w:val="20"/>
+                <w:lang w:eastAsia="en-CA"/>
+              </w:rPr>
+              <w:t xml:space="preserve"> lock</w:t>
             </w:r>
           </w:p>
         </w:tc>
@@ -5229,6 +5550,7 @@
                 <w:lang w:eastAsia="en-CA"/>
               </w:rPr>
             </w:pPr>
+            <w:proofErr w:type="spellStart"/>
             <w:r>
               <w:rPr>
                 <w:rFonts w:ascii="Calibri" w:eastAsia="Times New Roman" w:hAnsi="Calibri" w:cs="Times New Roman"/>
@@ -5237,7 +5559,18 @@
                 <w:szCs w:val="20"/>
                 <w:lang w:eastAsia="en-CA"/>
               </w:rPr>
-              <w:t>collet 1.75 mm ID</w:t>
+              <w:t>collet</w:t>
+            </w:r>
+            <w:proofErr w:type="spellEnd"/>
+            <w:r>
+              <w:rPr>
+                <w:rFonts w:ascii="Calibri" w:eastAsia="Times New Roman" w:hAnsi="Calibri" w:cs="Times New Roman"/>
+                <w:color w:val="000000"/>
+                <w:sz w:val="20"/>
+                <w:szCs w:val="20"/>
+                <w:lang w:eastAsia="en-CA"/>
+              </w:rPr>
+              <w:t xml:space="preserve"> 1.75 mm ID</w:t>
             </w:r>
           </w:p>
         </w:tc>
@@ -5469,6 +5802,7 @@
                 <w:lang w:eastAsia="en-CA"/>
               </w:rPr>
             </w:pPr>
+            <w:proofErr w:type="spellStart"/>
             <w:r>
               <w:rPr>
                 <w:rFonts w:ascii="Calibri" w:eastAsia="Times New Roman" w:hAnsi="Calibri" w:cs="Times New Roman"/>
@@ -5477,7 +5811,18 @@
                 <w:szCs w:val="20"/>
                 <w:lang w:eastAsia="en-CA"/>
               </w:rPr>
-              <w:t xml:space="preserve">Collet thread cap </w:t>
+              <w:t>Collet</w:t>
+            </w:r>
+            <w:proofErr w:type="spellEnd"/>
+            <w:r>
+              <w:rPr>
+                <w:rFonts w:ascii="Calibri" w:eastAsia="Times New Roman" w:hAnsi="Calibri" w:cs="Times New Roman"/>
+                <w:color w:val="000000"/>
+                <w:sz w:val="20"/>
+                <w:szCs w:val="20"/>
+                <w:lang w:eastAsia="en-CA"/>
+              </w:rPr>
+              <w:t xml:space="preserve"> thread cap </w:t>
             </w:r>
           </w:p>
         </w:tc>
@@ -6479,6 +6824,7 @@
                 <w:lang w:eastAsia="en-CA"/>
               </w:rPr>
             </w:pPr>
+            <w:proofErr w:type="spellStart"/>
             <w:r>
               <w:rPr>
                 <w:rFonts w:ascii="Calibri" w:eastAsia="Times New Roman" w:hAnsi="Calibri" w:cs="Times New Roman"/>
@@ -6487,7 +6833,18 @@
                 <w:szCs w:val="20"/>
                 <w:lang w:eastAsia="en-CA"/>
               </w:rPr>
-              <w:t>Luer end</w:t>
+              <w:t>Luer</w:t>
+            </w:r>
+            <w:proofErr w:type="spellEnd"/>
+            <w:r>
+              <w:rPr>
+                <w:rFonts w:ascii="Calibri" w:eastAsia="Times New Roman" w:hAnsi="Calibri" w:cs="Times New Roman"/>
+                <w:color w:val="000000"/>
+                <w:sz w:val="20"/>
+                <w:szCs w:val="20"/>
+                <w:lang w:eastAsia="en-CA"/>
+              </w:rPr>
+              <w:t xml:space="preserve"> end</w:t>
             </w:r>
           </w:p>
         </w:tc>
@@ -6739,6 +7096,7 @@
                 <w:lang w:eastAsia="en-CA"/>
               </w:rPr>
             </w:pPr>
+            <w:proofErr w:type="spellStart"/>
             <w:r>
               <w:rPr>
                 <w:rFonts w:ascii="Calibri" w:eastAsia="Times New Roman" w:hAnsi="Calibri" w:cs="Times New Roman"/>
@@ -6747,7 +7105,18 @@
                 <w:szCs w:val="20"/>
                 <w:lang w:eastAsia="en-CA"/>
               </w:rPr>
-              <w:t>Luer-tube coupler</w:t>
+              <w:t>Luer</w:t>
+            </w:r>
+            <w:proofErr w:type="spellEnd"/>
+            <w:r>
+              <w:rPr>
+                <w:rFonts w:ascii="Calibri" w:eastAsia="Times New Roman" w:hAnsi="Calibri" w:cs="Times New Roman"/>
+                <w:color w:val="000000"/>
+                <w:sz w:val="20"/>
+                <w:szCs w:val="20"/>
+                <w:lang w:eastAsia="en-CA"/>
+              </w:rPr>
+              <w:t>-tube coupler</w:t>
             </w:r>
           </w:p>
         </w:tc>
@@ -7026,6 +7395,7 @@
                 <w:lang w:eastAsia="en-CA"/>
               </w:rPr>
             </w:pPr>
+            <w:proofErr w:type="spellStart"/>
             <w:r>
               <w:rPr>
                 <w:rFonts w:ascii="Calibri" w:eastAsia="Times New Roman" w:hAnsi="Calibri" w:cs="Times New Roman"/>
@@ -7036,6 +7406,7 @@
               </w:rPr>
               <w:t>ss</w:t>
             </w:r>
+            <w:proofErr w:type="spellEnd"/>
           </w:p>
         </w:tc>
         <w:tc>
@@ -7488,7 +7859,7 @@
                     <a:blip r:embed="rId34" cstate="email">
                       <a:extLst>
                         <a:ext uri="{28A0092B-C50C-407E-A947-70E740481C1C}">
-                          <a14:useLocalDpi xmlns:a14="http://schemas.microsoft.com/office/drawing/2010/main" xmlns:wps="http://schemas.microsoft.com/office/word/2010/wordprocessingShape" xmlns:wpi="http://schemas.microsoft.com/office/word/2010/wordprocessingInk" xmlns:wpg="http://schemas.microsoft.com/office/word/2010/wordprocessingGroup" xmlns:w15="http://schemas.microsoft.com/office/word/2012/wordml" xmlns:w14="http://schemas.microsoft.com/office/word/2010/wordml" xmlns:w="http://schemas.openxmlformats.org/wordprocessingml/2006/main" xmlns:w10="urn:schemas-microsoft-com:office:word" xmlns:wp14="http://schemas.microsoft.com/office/word/2010/wordprocessingDrawing" xmlns:v="urn:schemas-microsoft-com:vml" xmlns:o="urn:schemas-microsoft-com:office:office" xmlns:mv="urn:schemas-microsoft-com:mac:vml" xmlns:mc="http://schemas.openxmlformats.org/markup-compatibility/2006" xmlns:mo="http://schemas.microsoft.com/office/mac/office/2008/main" xmlns:wpc="http://schemas.microsoft.com/office/word/2010/wordprocessingCanvas" xmlns="" val="0"/>
+                          <a14:useLocalDpi xmlns="" xmlns:wpc="http://schemas.microsoft.com/office/word/2010/wordprocessingCanvas" xmlns:mo="http://schemas.microsoft.com/office/mac/office/2008/main" xmlns:mc="http://schemas.openxmlformats.org/markup-compatibility/2006" xmlns:mv="urn:schemas-microsoft-com:mac:vml" xmlns:o="urn:schemas-microsoft-com:office:office" xmlns:v="urn:schemas-microsoft-com:vml" xmlns:wp14="http://schemas.microsoft.com/office/word/2010/wordprocessingDrawing" xmlns:w10="urn:schemas-microsoft-com:office:word" xmlns:w="http://schemas.openxmlformats.org/wordprocessingml/2006/main" xmlns:w14="http://schemas.microsoft.com/office/word/2010/wordml" xmlns:w15="http://schemas.microsoft.com/office/word/2012/wordml" xmlns:wpg="http://schemas.microsoft.com/office/word/2010/wordprocessingGroup" xmlns:wpi="http://schemas.microsoft.com/office/word/2010/wordprocessingInk" xmlns:wps="http://schemas.microsoft.com/office/word/2010/wordprocessingShape" xmlns:a14="http://schemas.microsoft.com/office/drawing/2010/main" val="0"/>
                         </a:ext>
                       </a:extLst>
                     </a:blip>
@@ -7569,7 +7940,15 @@
         <w:t>:</w:t>
       </w:r>
       <w:r>
-        <w:t xml:space="preserve"> Notch cutting geometry? For simplicity, going with square notches -&gt; What is the optimal arc length, radius of curvature to reach within difficult to reach areas? </w:t>
+        <w:t xml:space="preserve"> Notch cutting geometry? For simplicity, going with square notches -&gt; </w:t>
+      </w:r>
+      <w:proofErr w:type="gramStart"/>
+      <w:r>
+        <w:t>What</w:t>
+      </w:r>
+      <w:proofErr w:type="gramEnd"/>
+      <w:r>
+        <w:t xml:space="preserve"> is the optimal arc length, radius of curvature to reach within difficult to reach areas? </w:t>
       </w:r>
     </w:p>
     <w:p>
@@ -7593,7 +7972,15 @@
         </w:numPr>
       </w:pPr>
       <w:r>
-        <w:t>cut out the scutum in the models and print</w:t>
+        <w:t xml:space="preserve">cut out the </w:t>
+      </w:r>
+      <w:proofErr w:type="spellStart"/>
+      <w:r>
+        <w:t>scutum</w:t>
+      </w:r>
+      <w:proofErr w:type="spellEnd"/>
+      <w:r>
+        <w:t xml:space="preserve"> in the models and print</w:t>
       </w:r>
     </w:p>
     <w:p>
@@ -7605,7 +7992,15 @@
         </w:numPr>
       </w:pPr>
       <w:r>
-        <w:t>CT scans used to outline the antrum and the sinus tympani</w:t>
+        <w:t xml:space="preserve">CT scans used to outline the </w:t>
+      </w:r>
+      <w:proofErr w:type="spellStart"/>
+      <w:r>
+        <w:t>antrum</w:t>
+      </w:r>
+      <w:proofErr w:type="spellEnd"/>
+      <w:r>
+        <w:t xml:space="preserve"> and the sinus tympani</w:t>
       </w:r>
     </w:p>
     <w:p>
@@ -7617,7 +8012,15 @@
         </w:numPr>
       </w:pPr>
       <w:r>
-        <w:t>On Solidworks drawing -&gt; superimpose a tool drawing onto a cross section of the 3D model with the target area -&gt; move the tool with curved tip around on the picture to see if it fits and can reach the intended area</w:t>
+        <w:t xml:space="preserve">On </w:t>
+      </w:r>
+      <w:proofErr w:type="spellStart"/>
+      <w:r>
+        <w:t>Solidworks</w:t>
+      </w:r>
+      <w:proofErr w:type="spellEnd"/>
+      <w:r>
+        <w:t xml:space="preserve"> drawing -&gt; superimpose a tool drawing onto a cross section of the 3D model with the target area -&gt; move the tool with curved tip around on the picture to see if it fits and can reach the intended area</w:t>
       </w:r>
     </w:p>
     <w:p>
@@ -7687,7 +8090,21 @@
               <w:rPr>
                 <w:b/>
               </w:rPr>
-              <w:t>Radius of Curvature (Rc)</w:t>
+              <w:t>Radius of Curvature (</w:t>
+            </w:r>
+            <w:proofErr w:type="spellStart"/>
+            <w:r>
+              <w:rPr>
+                <w:b/>
+              </w:rPr>
+              <w:t>Rc</w:t>
+            </w:r>
+            <w:proofErr w:type="spellEnd"/>
+            <w:r>
+              <w:rPr>
+                <w:b/>
+              </w:rPr>
+              <w:t>)</w:t>
             </w:r>
           </w:p>
         </w:tc>
@@ -7736,8 +8153,13 @@
               <w:pStyle w:val="ListParagraph"/>
               <w:ind w:left="0"/>
             </w:pPr>
+            <w:proofErr w:type="spellStart"/>
             <w:r>
-              <w:t xml:space="preserve">Rcmin = 2*Ro = </w:t>
+              <w:t>Rcmin</w:t>
+            </w:r>
+            <w:proofErr w:type="spellEnd"/>
+            <w:r>
+              <w:t xml:space="preserve"> = 2*Ro = </w:t>
             </w:r>
             <w:r>
               <w:rPr>
@@ -7751,8 +8173,13 @@
               <w:pStyle w:val="ListParagraph"/>
               <w:ind w:left="0"/>
             </w:pPr>
+            <w:proofErr w:type="spellStart"/>
             <w:r>
-              <w:t>Smin = minimum arc length</w:t>
+              <w:t>Smin</w:t>
+            </w:r>
+            <w:proofErr w:type="spellEnd"/>
+            <w:r>
+              <w:t xml:space="preserve"> = minimum arc length</w:t>
             </w:r>
           </w:p>
           <w:p>
@@ -7761,7 +8188,15 @@
               <w:ind w:left="0"/>
             </w:pPr>
             <w:r>
-              <w:t>Ro = outer radius of NiTi tube</w:t>
+              <w:t xml:space="preserve">Ro = outer radius of </w:t>
+            </w:r>
+            <w:proofErr w:type="spellStart"/>
+            <w:r>
+              <w:t>NiTi</w:t>
+            </w:r>
+            <w:proofErr w:type="spellEnd"/>
+            <w:r>
+              <w:t xml:space="preserve"> tube</w:t>
             </w:r>
           </w:p>
           <w:p>
@@ -7855,8 +8290,13 @@
             <w:r>
               <w:t>S=</w:t>
             </w:r>
+            <w:proofErr w:type="spellStart"/>
             <w:r>
-              <w:t>Rc*</w:t>
+              <w:t>Rc</w:t>
+            </w:r>
+            <w:proofErr w:type="spellEnd"/>
+            <w:r>
+              <w:t>*</w:t>
             </w:r>
             <w:r>
               <w:sym w:font="Symbol" w:char="F071"/>
@@ -7867,8 +8307,13 @@
               <w:pStyle w:val="ListParagraph"/>
               <w:ind w:left="0"/>
             </w:pPr>
+            <w:proofErr w:type="spellStart"/>
             <w:r>
-              <w:t>Rc = s/</w:t>
+              <w:t>Rc</w:t>
+            </w:r>
+            <w:proofErr w:type="spellEnd"/>
+            <w:r>
+              <w:t xml:space="preserve"> = s/</w:t>
             </w:r>
             <w:r>
               <w:sym w:font="Symbol" w:char="F071"/>
@@ -7926,7 +8371,47 @@
         </w:numPr>
       </w:pPr>
       <w:r>
-        <w:t>Distance between the sinodural angle and fossa incudis (1.7-3.5mm from Dahm paper) or sinodural angle and tympanic spine</w:t>
+        <w:t xml:space="preserve">Distance between the </w:t>
+      </w:r>
+      <w:proofErr w:type="spellStart"/>
+      <w:r>
+        <w:t>sinodural</w:t>
+      </w:r>
+      <w:proofErr w:type="spellEnd"/>
+      <w:r>
+        <w:t xml:space="preserve"> angle and </w:t>
+      </w:r>
+      <w:proofErr w:type="spellStart"/>
+      <w:r>
+        <w:t>fossa</w:t>
+      </w:r>
+      <w:proofErr w:type="spellEnd"/>
+      <w:r>
+        <w:t xml:space="preserve"> </w:t>
+      </w:r>
+      <w:proofErr w:type="spellStart"/>
+      <w:r>
+        <w:t>incudis</w:t>
+      </w:r>
+      <w:proofErr w:type="spellEnd"/>
+      <w:r>
+        <w:t xml:space="preserve"> (1.7-3.5mm from </w:t>
+      </w:r>
+      <w:proofErr w:type="spellStart"/>
+      <w:r>
+        <w:t>Dahm</w:t>
+      </w:r>
+      <w:proofErr w:type="spellEnd"/>
+      <w:r>
+        <w:t xml:space="preserve"> paper) or </w:t>
+      </w:r>
+      <w:proofErr w:type="spellStart"/>
+      <w:r>
+        <w:t>sinodural</w:t>
+      </w:r>
+      <w:proofErr w:type="spellEnd"/>
+      <w:r>
+        <w:t xml:space="preserve"> angle and tympanic spine</w:t>
       </w:r>
     </w:p>
     <w:p>
@@ -7937,9 +8422,14 @@
           <w:numId w:val="25"/>
         </w:numPr>
       </w:pPr>
+      <w:proofErr w:type="spellStart"/>
       <w:r>
         <w:lastRenderedPageBreak/>
-        <w:t xml:space="preserve">Dahm paper has measurements of temporal bone anatomy in patients aged 0-adult. </w:t>
+        <w:t>Dahm</w:t>
+      </w:r>
+      <w:proofErr w:type="spellEnd"/>
+      <w:r>
+        <w:t xml:space="preserve"> paper has measurements of temporal bone anatomy in patients aged 0-adult. </w:t>
       </w:r>
     </w:p>
     <w:p>
@@ -7947,7 +8437,31 @@
         <w:t xml:space="preserve">Need a random yet evenly distributed set of points for s and will generate </w:t>
       </w:r>
       <w:r>
-        <w:t xml:space="preserve">tool reaching areas with fixed s and Rc ranging from minRc to maxRc -&gt; superimpose that on top of cross section of 3D model to see if that s area can reach the intended spots. </w:t>
+        <w:t xml:space="preserve">tool reaching areas with fixed s and </w:t>
+      </w:r>
+      <w:proofErr w:type="spellStart"/>
+      <w:r>
+        <w:t>Rc</w:t>
+      </w:r>
+      <w:proofErr w:type="spellEnd"/>
+      <w:r>
+        <w:t xml:space="preserve"> ranging from </w:t>
+      </w:r>
+      <w:proofErr w:type="spellStart"/>
+      <w:r>
+        <w:t>minRc</w:t>
+      </w:r>
+      <w:proofErr w:type="spellEnd"/>
+      <w:r>
+        <w:t xml:space="preserve"> to </w:t>
+      </w:r>
+      <w:proofErr w:type="spellStart"/>
+      <w:r>
+        <w:t>maxRc</w:t>
+      </w:r>
+      <w:proofErr w:type="spellEnd"/>
+      <w:r>
+        <w:t xml:space="preserve"> -&gt; superimpose that on top of cross section of 3D model to see if that s area can reach the intended spots. </w:t>
       </w:r>
     </w:p>
     <w:p>
@@ -7959,8 +8473,15 @@
       </w:r>
     </w:p>
     <w:p>
-      <w:r>
-        <w:t>Rc = [1.24, 3.18]</w:t>
+      <w:proofErr w:type="spellStart"/>
+      <w:proofErr w:type="gramStart"/>
+      <w:r>
+        <w:t>Rc</w:t>
+      </w:r>
+      <w:proofErr w:type="spellEnd"/>
+      <w:proofErr w:type="gramEnd"/>
+      <w:r>
+        <w:t xml:space="preserve"> = [1.24, 3.18]</w:t>
       </w:r>
     </w:p>
     <w:p>
@@ -8090,8 +8611,13 @@
           <w:numId w:val="22"/>
         </w:numPr>
       </w:pPr>
-      <w:r>
-        <w:t>Nitinol forceps with hinge</w:t>
+      <w:proofErr w:type="spellStart"/>
+      <w:r>
+        <w:t>Nitinol</w:t>
+      </w:r>
+      <w:proofErr w:type="spellEnd"/>
+      <w:r>
+        <w:t xml:space="preserve"> forceps with hinge</w:t>
       </w:r>
     </w:p>
     <w:p>
@@ -8164,7 +8690,15 @@
     </w:p>
     <w:p>
       <w:r>
-        <w:t>Q2: How much bone removal required to access the area?</w:t>
+        <w:t xml:space="preserve">Q2: How much bone removal required </w:t>
+      </w:r>
+      <w:proofErr w:type="gramStart"/>
+      <w:r>
+        <w:t>to access</w:t>
+      </w:r>
+      <w:proofErr w:type="gramEnd"/>
+      <w:r>
+        <w:t xml:space="preserve"> the area?</w:t>
       </w:r>
     </w:p>
     <w:p>
@@ -8177,8 +8711,13 @@
     </w:p>
     <w:p>
       <w:r>
-        <w:t>Q4: Human factors – how did the tool feel to the surgeon</w:t>
-      </w:r>
+        <w:t xml:space="preserve">Q4: Human factors – how did the tool feel to the </w:t>
+      </w:r>
+      <w:proofErr w:type="gramStart"/>
+      <w:r>
+        <w:t>surgeon</w:t>
+      </w:r>
+      <w:proofErr w:type="gramEnd"/>
     </w:p>
     <w:p>
       <w:r>
@@ -8241,7 +8780,15 @@
         </w:numPr>
       </w:pPr>
       <w:r>
-        <w:t>Uses a wristed nitinol tube (with notches cut into it) with an HD camera on the tip to create a steerable endoscope &lt;2mm that can inspect the middle ear space by going through the Eustachian tube accessed through the nose</w:t>
+        <w:t xml:space="preserve">Uses a wristed </w:t>
+      </w:r>
+      <w:proofErr w:type="spellStart"/>
+      <w:r>
+        <w:t>nitinol</w:t>
+      </w:r>
+      <w:proofErr w:type="spellEnd"/>
+      <w:r>
+        <w:t xml:space="preserve"> tube (with notches cut into it) with an HD camera on the tip to create a steerable endoscope &lt;2mm that can inspect the middle ear space by going through the Eustachian tube accessed through the nose</w:t>
       </w:r>
     </w:p>
     <w:p>
@@ -8271,7 +8818,21 @@
         <w:rPr>
           <w:highlight w:val="yellow"/>
         </w:rPr>
-        <w:t xml:space="preserve">In the computer 3D model, identified target points within the model, identified the straight path to get there (but had to stop before reached the ossicles, then identified curves from that straight insertion path to reach the targets this collection of curves was used to identify the curvature required to reach the target </w:t>
+        <w:t xml:space="preserve">In the computer 3D model, identified target points within the model, identified the straight path to get there (but had to stop before reached the </w:t>
+      </w:r>
+      <w:proofErr w:type="spellStart"/>
+      <w:r>
+        <w:rPr>
+          <w:highlight w:val="yellow"/>
+        </w:rPr>
+        <w:t>ossicles</w:t>
+      </w:r>
+      <w:proofErr w:type="spellEnd"/>
+      <w:r>
+        <w:rPr>
+          <w:highlight w:val="yellow"/>
+        </w:rPr>
+        <w:t xml:space="preserve">, then identified curves from that straight insertion path to reach the targets this collection of curves was used to identify the curvature required to reach the target </w:t>
       </w:r>
     </w:p>
     <w:p>
@@ -8307,7 +8868,15 @@
         </w:numPr>
       </w:pPr>
       <w:r>
-        <w:t>chip-tip camera is the minnieScope-XS (Enable Inc., Redwood City, CA)</w:t>
+        <w:t xml:space="preserve">chip-tip camera is the </w:t>
+      </w:r>
+      <w:proofErr w:type="spellStart"/>
+      <w:r>
+        <w:t>minnieScope</w:t>
+      </w:r>
+      <w:proofErr w:type="spellEnd"/>
+      <w:r>
+        <w:t>-XS (Enable Inc., Redwood City, CA)</w:t>
       </w:r>
     </w:p>
     <w:p>
@@ -8318,8 +8887,13 @@
           <w:numId w:val="23"/>
         </w:numPr>
       </w:pPr>
-      <w:r>
-        <w:t>nitinol tube: OD 1.8mm, ID 1.6mm</w:t>
+      <w:proofErr w:type="spellStart"/>
+      <w:r>
+        <w:t>nitinol</w:t>
+      </w:r>
+      <w:proofErr w:type="spellEnd"/>
+      <w:r>
+        <w:t xml:space="preserve"> tube: OD 1.8mm, ID 1.6mm</w:t>
       </w:r>
     </w:p>
     <w:p>
@@ -8333,11 +8907,103 @@
           <w:highlight w:val="yellow"/>
         </w:rPr>
       </w:pPr>
+      <w:proofErr w:type="gramStart"/>
       <w:r>
         <w:rPr>
           <w:highlight w:val="yellow"/>
         </w:rPr>
-        <w:t>sinus tympani anatomy: D. Marchioni, S. Valerini, F. Mattioli, M. Alicandri-Ciufelli, and L. Presutti, “Radiological assessment of the sinus tympani: Temporal bone HRCT analyses and surgically related findings,” Surg. Radiol. Anatomy, vol. 37, no. 4, pp. 385–392, 2015.</w:t>
+        <w:t>sinus</w:t>
+      </w:r>
+      <w:proofErr w:type="gramEnd"/>
+      <w:r>
+        <w:rPr>
+          <w:highlight w:val="yellow"/>
+        </w:rPr>
+        <w:t xml:space="preserve"> tympani anatomy: D. </w:t>
+      </w:r>
+      <w:proofErr w:type="spellStart"/>
+      <w:r>
+        <w:rPr>
+          <w:highlight w:val="yellow"/>
+        </w:rPr>
+        <w:t>Marchioni</w:t>
+      </w:r>
+      <w:proofErr w:type="spellEnd"/>
+      <w:r>
+        <w:rPr>
+          <w:highlight w:val="yellow"/>
+        </w:rPr>
+        <w:t xml:space="preserve">, S. </w:t>
+      </w:r>
+      <w:proofErr w:type="spellStart"/>
+      <w:r>
+        <w:rPr>
+          <w:highlight w:val="yellow"/>
+        </w:rPr>
+        <w:t>Valerini</w:t>
+      </w:r>
+      <w:proofErr w:type="spellEnd"/>
+      <w:r>
+        <w:rPr>
+          <w:highlight w:val="yellow"/>
+        </w:rPr>
+        <w:t xml:space="preserve">, F. </w:t>
+      </w:r>
+      <w:proofErr w:type="spellStart"/>
+      <w:r>
+        <w:rPr>
+          <w:highlight w:val="yellow"/>
+        </w:rPr>
+        <w:t>Mattioli</w:t>
+      </w:r>
+      <w:proofErr w:type="spellEnd"/>
+      <w:r>
+        <w:rPr>
+          <w:highlight w:val="yellow"/>
+        </w:rPr>
+        <w:t xml:space="preserve">, M. </w:t>
+      </w:r>
+      <w:proofErr w:type="spellStart"/>
+      <w:r>
+        <w:rPr>
+          <w:highlight w:val="yellow"/>
+        </w:rPr>
+        <w:t>Alicandri-Ciufelli</w:t>
+      </w:r>
+      <w:proofErr w:type="spellEnd"/>
+      <w:r>
+        <w:rPr>
+          <w:highlight w:val="yellow"/>
+        </w:rPr>
+        <w:t xml:space="preserve">, and L. </w:t>
+      </w:r>
+      <w:proofErr w:type="spellStart"/>
+      <w:r>
+        <w:rPr>
+          <w:highlight w:val="yellow"/>
+        </w:rPr>
+        <w:t>Presutti</w:t>
+      </w:r>
+      <w:proofErr w:type="spellEnd"/>
+      <w:r>
+        <w:rPr>
+          <w:highlight w:val="yellow"/>
+        </w:rPr>
+        <w:t xml:space="preserve">, “Radiological assessment of the sinus tympani: Temporal bone HRCT analyses and surgically related findings,” Surg. </w:t>
+      </w:r>
+      <w:proofErr w:type="spellStart"/>
+      <w:r>
+        <w:rPr>
+          <w:highlight w:val="yellow"/>
+        </w:rPr>
+        <w:t>Radiol</w:t>
+      </w:r>
+      <w:proofErr w:type="spellEnd"/>
+      <w:r>
+        <w:rPr>
+          <w:highlight w:val="yellow"/>
+        </w:rPr>
+        <w:t>. Anatomy, vol. 37, no. 4, pp. 385–392, 2015.</w:t>
       </w:r>
     </w:p>
     <w:p>
@@ -8582,7 +9248,23 @@
         <w:t xml:space="preserve">Results of pass/fail to reach target: </w:t>
       </w:r>
       <w:r>
-        <w:t>C:\Users\arushri swarup\Documents\3D models\CT scans_May 2017</w:t>
+        <w:t xml:space="preserve">C:\Users\arushri </w:t>
+      </w:r>
+      <w:proofErr w:type="spellStart"/>
+      <w:r>
+        <w:t>swarup</w:t>
+      </w:r>
+      <w:proofErr w:type="spellEnd"/>
+      <w:r>
+        <w:t xml:space="preserve">\Documents\3D models\CT </w:t>
+      </w:r>
+      <w:proofErr w:type="spellStart"/>
+      <w:r>
+        <w:t>scans_May</w:t>
+      </w:r>
+      <w:proofErr w:type="spellEnd"/>
+      <w:r>
+        <w:t xml:space="preserve"> 2017</w:t>
       </w:r>
       <w:r>
         <w:t>\</w:t>
@@ -8666,22 +9348,54 @@
           <w:b/>
           <w:color w:val="FF0000"/>
         </w:rPr>
-        <w:t>- make three new tools one at each arc length</w:t>
-      </w:r>
-    </w:p>
-    <w:p>
-      <w:pPr>
+        <w:t xml:space="preserve">- </w:t>
+      </w:r>
+      <w:proofErr w:type="gramStart"/>
+      <w:r>
         <w:rPr>
           <w:b/>
           <w:color w:val="FF0000"/>
         </w:rPr>
-      </w:pPr>
+        <w:t>make</w:t>
+      </w:r>
+      <w:proofErr w:type="gramEnd"/>
       <w:r>
         <w:rPr>
           <w:b/>
           <w:color w:val="FF0000"/>
         </w:rPr>
-        <w:t>- print ear models with target anatomy highlighted</w:t>
+        <w:t xml:space="preserve"> three new tools one at each arc length</w:t>
+      </w:r>
+    </w:p>
+    <w:p>
+      <w:pPr>
+        <w:rPr>
+          <w:b/>
+          <w:color w:val="FF0000"/>
+        </w:rPr>
+      </w:pPr>
+      <w:r>
+        <w:rPr>
+          <w:b/>
+          <w:color w:val="FF0000"/>
+        </w:rPr>
+        <w:t xml:space="preserve">- </w:t>
+      </w:r>
+      <w:proofErr w:type="gramStart"/>
+      <w:r>
+        <w:rPr>
+          <w:b/>
+          <w:color w:val="FF0000"/>
+        </w:rPr>
+        <w:t>print</w:t>
+      </w:r>
+      <w:proofErr w:type="gramEnd"/>
+      <w:r>
+        <w:rPr>
+          <w:b/>
+          <w:color w:val="FF0000"/>
+        </w:rPr>
+        <w:t xml:space="preserve"> ear models with target anatomy highlighted</w:t>
       </w:r>
     </w:p>
     <w:p>
@@ -8800,7 +9514,15 @@
         </w:numPr>
       </w:pPr>
       <w:r>
-        <w:t>Ss shaft (connected to NiTi)</w:t>
+        <w:t xml:space="preserve">Ss shaft (connected to </w:t>
+      </w:r>
+      <w:proofErr w:type="spellStart"/>
+      <w:r>
+        <w:t>NiTi</w:t>
+      </w:r>
+      <w:proofErr w:type="spellEnd"/>
+      <w:r>
+        <w:t>)</w:t>
       </w:r>
     </w:p>
     <w:p>
@@ -8811,8 +9533,13 @@
           <w:numId w:val="27"/>
         </w:numPr>
       </w:pPr>
-      <w:r>
-        <w:t>NiTi tubing (ensure the current size is good enough for suction first – order after making suction-enabled prototype)</w:t>
+      <w:proofErr w:type="spellStart"/>
+      <w:r>
+        <w:t>NiTi</w:t>
+      </w:r>
+      <w:proofErr w:type="spellEnd"/>
+      <w:r>
+        <w:t xml:space="preserve"> tubing (ensure the current size is good enough for suction first – order after making suction-enabled prototype)</w:t>
       </w:r>
     </w:p>
     <w:p>
@@ -8824,8 +9551,13 @@
         </w:numPr>
       </w:pPr>
       <w:r>
-        <w:t>Brass thread cap collet</w:t>
-      </w:r>
+        <w:t xml:space="preserve">Brass thread cap </w:t>
+      </w:r>
+      <w:proofErr w:type="spellStart"/>
+      <w:r>
+        <w:t>collet</w:t>
+      </w:r>
+      <w:proofErr w:type="spellEnd"/>
     </w:p>
     <w:p>
       <w:pPr>
@@ -8872,7 +9604,15 @@
         </w:numPr>
       </w:pPr>
       <w:r>
-        <w:t xml:space="preserve">Laser cutting NiTi tube tips – from pulse </w:t>
+        <w:t xml:space="preserve">Laser cutting </w:t>
+      </w:r>
+      <w:proofErr w:type="spellStart"/>
+      <w:r>
+        <w:t>NiTi</w:t>
+      </w:r>
+      <w:proofErr w:type="spellEnd"/>
+      <w:r>
+        <w:t xml:space="preserve"> tube tips – from pulse </w:t>
       </w:r>
     </w:p>
     <w:p>
@@ -12676,7 +13416,7 @@
 </file>
 
 <file path=customXml/itemProps1.xml><?xml version="1.0" encoding="utf-8"?>
-<ds:datastoreItem xmlns:ds="http://schemas.openxmlformats.org/officeDocument/2006/customXml" ds:itemID="{A2F34113-F575-4196-8282-8888F800A00F}">
+<ds:datastoreItem xmlns:ds="http://schemas.openxmlformats.org/officeDocument/2006/customXml" ds:itemID="{45DF5335-66A4-497E-B378-9C9F0FCF6506}">
   <ds:schemaRefs>
     <ds:schemaRef ds:uri="http://schemas.openxmlformats.org/officeDocument/2006/bibliography"/>
   </ds:schemaRefs>

--- a/Ear Surgery Instruments/Chronology of Instrument Designs and Ideas.docx
+++ b/Ear Surgery Instruments/Chronology of Instrument Designs and Ideas.docx
@@ -7859,7 +7859,7 @@
                     <a:blip r:embed="rId34" cstate="email">
                       <a:extLst>
                         <a:ext uri="{28A0092B-C50C-407E-A947-70E740481C1C}">
-                          <a14:useLocalDpi xmlns="" xmlns:wpc="http://schemas.microsoft.com/office/word/2010/wordprocessingCanvas" xmlns:mo="http://schemas.microsoft.com/office/mac/office/2008/main" xmlns:mc="http://schemas.openxmlformats.org/markup-compatibility/2006" xmlns:mv="urn:schemas-microsoft-com:mac:vml" xmlns:o="urn:schemas-microsoft-com:office:office" xmlns:v="urn:schemas-microsoft-com:vml" xmlns:wp14="http://schemas.microsoft.com/office/word/2010/wordprocessingDrawing" xmlns:w10="urn:schemas-microsoft-com:office:word" xmlns:w="http://schemas.openxmlformats.org/wordprocessingml/2006/main" xmlns:w14="http://schemas.microsoft.com/office/word/2010/wordml" xmlns:w15="http://schemas.microsoft.com/office/word/2012/wordml" xmlns:wpg="http://schemas.microsoft.com/office/word/2010/wordprocessingGroup" xmlns:wpi="http://schemas.microsoft.com/office/word/2010/wordprocessingInk" xmlns:wps="http://schemas.microsoft.com/office/word/2010/wordprocessingShape" xmlns:a14="http://schemas.microsoft.com/office/drawing/2010/main" val="0"/>
+                          <a14:useLocalDpi xmlns:a14="http://schemas.microsoft.com/office/drawing/2010/main" xmlns:wps="http://schemas.microsoft.com/office/word/2010/wordprocessingShape" xmlns:wpi="http://schemas.microsoft.com/office/word/2010/wordprocessingInk" xmlns:wpg="http://schemas.microsoft.com/office/word/2010/wordprocessingGroup" xmlns:w15="http://schemas.microsoft.com/office/word/2012/wordml" xmlns:w14="http://schemas.microsoft.com/office/word/2010/wordml" xmlns:w="http://schemas.openxmlformats.org/wordprocessingml/2006/main" xmlns:w10="urn:schemas-microsoft-com:office:word" xmlns:wp14="http://schemas.microsoft.com/office/word/2010/wordprocessingDrawing" xmlns:v="urn:schemas-microsoft-com:vml" xmlns:o="urn:schemas-microsoft-com:office:office" xmlns:mv="urn:schemas-microsoft-com:mac:vml" xmlns:mc="http://schemas.openxmlformats.org/markup-compatibility/2006" xmlns:mo="http://schemas.microsoft.com/office/mac/office/2008/main" xmlns:wpc="http://schemas.microsoft.com/office/word/2010/wordprocessingCanvas" xmlns="" val="0"/>
                         </a:ext>
                       </a:extLst>
                     </a:blip>
@@ -9655,6 +9655,114 @@
       <w:bookmarkEnd w:id="0"/>
     </w:p>
     <w:p/>
+    <w:p>
+      <w:r>
+        <w:t xml:space="preserve">01-Sep-2017: </w:t>
+      </w:r>
+    </w:p>
+    <w:p>
+      <w:pPr>
+        <w:pStyle w:val="ListParagraph"/>
+        <w:numPr>
+          <w:ilvl w:val="0"/>
+          <w:numId w:val="24"/>
+        </w:numPr>
+      </w:pPr>
+      <w:r>
+        <w:rPr>
+          <w:b/>
+          <w:color w:val="FF0000"/>
+        </w:rPr>
+        <w:t>New Tool:</w:t>
+      </w:r>
+      <w:r>
+        <w:t xml:space="preserve"> shape of the ear drum to dissect on the surface</w:t>
+      </w:r>
+    </w:p>
+    <w:p>
+      <w:pPr>
+        <w:pStyle w:val="ListParagraph"/>
+        <w:numPr>
+          <w:ilvl w:val="1"/>
+          <w:numId w:val="24"/>
+        </w:numPr>
+      </w:pPr>
+      <w:r>
+        <w:t xml:space="preserve">Trace the curves on the ear drum surface -&gt; make a mold out of that -&gt;  shape set </w:t>
+      </w:r>
+      <w:proofErr w:type="spellStart"/>
+      <w:r>
+        <w:t>nitinol</w:t>
+      </w:r>
+      <w:proofErr w:type="spellEnd"/>
+      <w:r>
+        <w:t xml:space="preserve"> tube -&gt; attach to handle</w:t>
+      </w:r>
+    </w:p>
+    <w:p>
+      <w:r>
+        <w:t xml:space="preserve">Section of ear drum </w:t>
+      </w:r>
+      <w:proofErr w:type="spellStart"/>
+      <w:r>
+        <w:t>stl</w:t>
+      </w:r>
+      <w:proofErr w:type="spellEnd"/>
+      <w:r>
+        <w:t xml:space="preserve"> with lines traced on the surface: </w:t>
+      </w:r>
+      <w:r>
+        <w:rPr>
+          <w:noProof/>
+          <w:lang w:eastAsia="en-CA"/>
+        </w:rPr>
+        <w:drawing>
+          <wp:inline distT="0" distB="0" distL="0" distR="0">
+            <wp:extent cx="3814447" cy="2342678"/>
+            <wp:effectExtent l="19050" t="0" r="0" b="0"/>
+            <wp:docPr id="35" name="Picture 1"/>
+            <wp:cNvGraphicFramePr>
+              <a:graphicFrameLocks xmlns:a="http://schemas.openxmlformats.org/drawingml/2006/main" noChangeAspect="1"/>
+            </wp:cNvGraphicFramePr>
+            <a:graphic xmlns:a="http://schemas.openxmlformats.org/drawingml/2006/main">
+              <a:graphicData uri="http://schemas.openxmlformats.org/drawingml/2006/picture">
+                <pic:pic xmlns:pic="http://schemas.openxmlformats.org/drawingml/2006/picture">
+                  <pic:nvPicPr>
+                    <pic:cNvPr id="0" name="Picture 1"/>
+                    <pic:cNvPicPr>
+                      <a:picLocks noChangeAspect="1" noChangeArrowheads="1"/>
+                    </pic:cNvPicPr>
+                  </pic:nvPicPr>
+                  <pic:blipFill>
+                    <a:blip r:embed="rId40" cstate="print"/>
+                    <a:srcRect/>
+                    <a:stretch>
+                      <a:fillRect/>
+                    </a:stretch>
+                  </pic:blipFill>
+                  <pic:spPr bwMode="auto">
+                    <a:xfrm>
+                      <a:off x="0" y="0"/>
+                      <a:ext cx="3817742" cy="2344702"/>
+                    </a:xfrm>
+                    <a:prstGeom prst="rect">
+                      <a:avLst/>
+                    </a:prstGeom>
+                    <a:noFill/>
+                    <a:ln w="9525">
+                      <a:noFill/>
+                      <a:miter lim="800000"/>
+                      <a:headEnd/>
+                      <a:tailEnd/>
+                    </a:ln>
+                  </pic:spPr>
+                </pic:pic>
+              </a:graphicData>
+            </a:graphic>
+          </wp:inline>
+        </w:drawing>
+      </w:r>
+    </w:p>
     <w:p/>
     <w:p>
       <w:pPr>
@@ -10991,7 +11099,7 @@
   <w:abstractNum w:abstractNumId="11">
     <w:nsid w:val="35971459"/>
     <w:multiLevelType w:val="hybridMultilevel"/>
-    <w:tmpl w:val="F1B422A0"/>
+    <w:tmpl w:val="CB9835AE"/>
     <w:lvl w:ilvl="0" w:tplc="10090001">
       <w:start w:val="1"/>
       <w:numFmt w:val="bullet"/>
@@ -11004,7 +11112,7 @@
         <w:rFonts w:ascii="Symbol" w:hAnsi="Symbol" w:hint="default"/>
       </w:rPr>
     </w:lvl>
-    <w:lvl w:ilvl="1" w:tplc="10090003" w:tentative="1">
+    <w:lvl w:ilvl="1" w:tplc="10090003">
       <w:start w:val="1"/>
       <w:numFmt w:val="bullet"/>
       <w:lvlText w:val="o"/>
@@ -13416,7 +13524,7 @@
 </file>
 
 <file path=customXml/itemProps1.xml><?xml version="1.0" encoding="utf-8"?>
-<ds:datastoreItem xmlns:ds="http://schemas.openxmlformats.org/officeDocument/2006/customXml" ds:itemID="{45DF5335-66A4-497E-B378-9C9F0FCF6506}">
+<ds:datastoreItem xmlns:ds="http://schemas.openxmlformats.org/officeDocument/2006/customXml" ds:itemID="{43076E97-C9B4-4D9C-974C-6F5CA6D8A2B8}">
   <ds:schemaRefs>
     <ds:schemaRef ds:uri="http://schemas.openxmlformats.org/officeDocument/2006/bibliography"/>
   </ds:schemaRefs>

--- a/Ear Surgery Instruments/Chronology of Instrument Designs and Ideas.docx
+++ b/Ear Surgery Instruments/Chronology of Instrument Designs and Ideas.docx
@@ -1,6 +1,6 @@
 
 <file path=word/document.xml><?xml version="1.0" encoding="utf-8"?>
-<w:document xmlns:ve="http://schemas.openxmlformats.org/markup-compatibility/2006" xmlns:o="urn:schemas-microsoft-com:office:office" xmlns:r="http://schemas.openxmlformats.org/officeDocument/2006/relationships" xmlns:m="http://schemas.openxmlformats.org/officeDocument/2006/math" xmlns:v="urn:schemas-microsoft-com:vml" xmlns:wp="http://schemas.openxmlformats.org/drawingml/2006/wordprocessingDrawing" xmlns:w10="urn:schemas-microsoft-com:office:word" xmlns:w="http://schemas.openxmlformats.org/wordprocessingml/2006/main" xmlns:wne="http://schemas.microsoft.com/office/word/2006/wordml">
+<w:document xmlns:wpc="http://schemas.microsoft.com/office/word/2010/wordprocessingCanvas" xmlns:mo="http://schemas.microsoft.com/office/mac/office/2008/main" xmlns:mc="http://schemas.openxmlformats.org/markup-compatibility/2006" xmlns:mv="urn:schemas-microsoft-com:mac:vml" xmlns:o="urn:schemas-microsoft-com:office:office" xmlns:r="http://schemas.openxmlformats.org/officeDocument/2006/relationships" xmlns:m="http://schemas.openxmlformats.org/officeDocument/2006/math" xmlns:v="urn:schemas-microsoft-com:vml" xmlns:wp14="http://schemas.microsoft.com/office/word/2010/wordprocessingDrawing" xmlns:wp="http://schemas.openxmlformats.org/drawingml/2006/wordprocessingDrawing" xmlns:w10="urn:schemas-microsoft-com:office:word" xmlns:w="http://schemas.openxmlformats.org/wordprocessingml/2006/main" xmlns:w14="http://schemas.microsoft.com/office/word/2010/wordml" xmlns:w15="http://schemas.microsoft.com/office/word/2012/wordml" xmlns:wpg="http://schemas.microsoft.com/office/word/2010/wordprocessingGroup" xmlns:wpi="http://schemas.microsoft.com/office/word/2010/wordprocessingInk" xmlns:wne="http://schemas.microsoft.com/office/word/2006/wordml" xmlns:wps="http://schemas.microsoft.com/office/word/2010/wordprocessingShape" mc:Ignorable="w14 w15 wp14 mv">
   <w:body>
     <w:p>
       <w:r>
@@ -19,10 +19,10 @@
       <w:r>
         <w:rPr>
           <w:noProof/>
-          <w:lang w:eastAsia="en-CA"/>
+          <w:lang w:val="en-US"/>
         </w:rPr>
         <w:drawing>
-          <wp:inline distT="0" distB="0" distL="0" distR="0">
+          <wp:inline distT="0" distB="0" distL="0" distR="0" wp14:anchorId="27AD7921" wp14:editId="450CA0C2">
             <wp:extent cx="3070109" cy="2305050"/>
             <wp:effectExtent l="19050" t="0" r="0" b="0"/>
             <wp:docPr id="1" name="Picture 1" descr="C:\Users\arushri swarup\Documents\GitHub\Graduate-School\Ear Surgery Instruments\Pictures of Ideas\IMG_4793.JPG"/>
@@ -78,10 +78,10 @@
       <w:r>
         <w:rPr>
           <w:noProof/>
-          <w:lang w:eastAsia="en-CA"/>
+          <w:lang w:val="en-US"/>
         </w:rPr>
         <w:drawing>
-          <wp:inline distT="0" distB="0" distL="0" distR="0">
+          <wp:inline distT="0" distB="0" distL="0" distR="0" wp14:anchorId="10800E0B" wp14:editId="1BA76E20">
             <wp:extent cx="4076700" cy="3060802"/>
             <wp:effectExtent l="19050" t="0" r="0" b="0"/>
             <wp:docPr id="13" name="Picture 12" descr="C:\Users\arushri swarup\Documents\GitHub\Graduate-School\Ear Surgery Instruments\Pictures of Ideas\IMG_4792.JPG"/>
@@ -180,10 +180,10 @@
       <w:r>
         <w:rPr>
           <w:noProof/>
-          <w:lang w:eastAsia="en-CA"/>
+          <w:lang w:val="en-US"/>
         </w:rPr>
         <w:drawing>
-          <wp:inline distT="0" distB="0" distL="0" distR="0">
+          <wp:inline distT="0" distB="0" distL="0" distR="0" wp14:anchorId="013888F6" wp14:editId="70EAF5D8">
             <wp:extent cx="3907412" cy="2933700"/>
             <wp:effectExtent l="19050" t="0" r="0" b="0"/>
             <wp:docPr id="2" name="Picture 2" descr="C:\Users\arushri swarup\Documents\GitHub\Graduate-School\Ear Surgery Instruments\Pictures of Ideas\IMG_4794.JPG"/>
@@ -238,10 +238,10 @@
       <w:r>
         <w:rPr>
           <w:noProof/>
-          <w:lang w:eastAsia="en-CA"/>
+          <w:lang w:val="en-US"/>
         </w:rPr>
         <w:drawing>
-          <wp:inline distT="0" distB="0" distL="0" distR="0">
+          <wp:inline distT="0" distB="0" distL="0" distR="0" wp14:anchorId="00E64D52" wp14:editId="1E30E662">
             <wp:extent cx="3771900" cy="2831957"/>
             <wp:effectExtent l="19050" t="0" r="0" b="0"/>
             <wp:docPr id="3" name="Picture 3" descr="C:\Users\arushri swarup\Documents\GitHub\Graduate-School\Ear Surgery Instruments\Pictures of Ideas\IMG_4795.JPG"/>
@@ -288,13 +288,8 @@
       </w:r>
     </w:p>
     <w:p>
-      <w:proofErr w:type="gramStart"/>
-      <w:r>
-        <w:t>Can use a wrist or concentric tubes to reach into the viewing field of the endoscope.</w:t>
-      </w:r>
-      <w:proofErr w:type="gramEnd"/>
-      <w:r>
-        <w:t xml:space="preserve"> Problem: need to feed instrument in straight, alongside endoscope and then bend (could be done by an instrument with a permanent bend in the middle or a bendable tip e.g. concentric tubes or wrist)</w:t>
+      <w:r>
+        <w:t>Can use a wrist or concentric tubes to reach into the viewing field of the endoscope. Problem: need to feed instrument in straight, alongside endoscope and then bend (could be done by an instrument with a permanent bend in the middle or a bendable tip e.g. concentric tubes or wrist)</w:t>
       </w:r>
     </w:p>
     <w:p>
@@ -318,10 +313,10 @@
       <w:r>
         <w:rPr>
           <w:noProof/>
-          <w:lang w:eastAsia="en-CA"/>
+          <w:lang w:val="en-US"/>
         </w:rPr>
         <w:drawing>
-          <wp:inline distT="0" distB="0" distL="0" distR="0">
+          <wp:inline distT="0" distB="0" distL="0" distR="0" wp14:anchorId="5502FBCB" wp14:editId="6E8276F1">
             <wp:extent cx="3838575" cy="2882017"/>
             <wp:effectExtent l="19050" t="0" r="9525" b="0"/>
             <wp:docPr id="14" name="Picture 11" descr="C:\Users\arushri swarup\Documents\GitHub\Graduate-School\Ear Surgery Instruments\Pictures of Ideas\IMG_4791.JPG"/>
@@ -453,26 +448,18 @@
         </w:numPr>
       </w:pPr>
       <w:r>
-        <w:t xml:space="preserve">Add a stick and play around with the geometries to figure out appropriate body angles/bends/curves to access certain regions – </w:t>
-      </w:r>
-      <w:proofErr w:type="spellStart"/>
-      <w:r>
-        <w:t>antrum</w:t>
-      </w:r>
-      <w:proofErr w:type="spellEnd"/>
-      <w:r>
-        <w:t xml:space="preserve"> and sinus tympani</w:t>
+        <w:t>Add a stick and play around with the geometries to figure out appropriate body angles/bends/curves to access certain regions – antrum and sinus tympani</w:t>
       </w:r>
     </w:p>
     <w:p>
       <w:r>
         <w:rPr>
           <w:noProof/>
-          <w:lang w:eastAsia="en-CA"/>
+          <w:lang w:val="en-US"/>
         </w:rPr>
         <w:lastRenderedPageBreak/>
         <w:drawing>
-          <wp:inline distT="0" distB="0" distL="0" distR="0">
+          <wp:inline distT="0" distB="0" distL="0" distR="0" wp14:anchorId="1E19FC21" wp14:editId="65EA4C23">
             <wp:extent cx="2951936" cy="2932430"/>
             <wp:effectExtent l="0" t="19050" r="0" b="0"/>
             <wp:docPr id="4" name="Picture 4" descr="C:\Users\arushri swarup\Documents\GitHub\Graduate-School\Ear Surgery Instruments\Pictures of Ideas\IMG_4796.JPG"/>
@@ -527,10 +514,10 @@
       <w:r>
         <w:rPr>
           <w:noProof/>
-          <w:lang w:eastAsia="en-CA"/>
+          <w:lang w:val="en-US"/>
         </w:rPr>
         <w:drawing>
-          <wp:inline distT="0" distB="0" distL="0" distR="0">
+          <wp:inline distT="0" distB="0" distL="0" distR="0" wp14:anchorId="6877C5DC" wp14:editId="55EE7F62">
             <wp:extent cx="2496185" cy="1590675"/>
             <wp:effectExtent l="19050" t="0" r="0" b="0"/>
             <wp:docPr id="5" name="Picture 5" descr="C:\Users\arushri swarup\Documents\GitHub\Graduate-School\Ear Surgery Instruments\Pictures of Ideas\IMG_4797.JPG"/>
@@ -613,10 +600,10 @@
       <w:r>
         <w:rPr>
           <w:noProof/>
-          <w:lang w:eastAsia="en-CA"/>
+          <w:lang w:val="en-US"/>
         </w:rPr>
         <w:drawing>
-          <wp:inline distT="0" distB="0" distL="0" distR="0">
+          <wp:inline distT="0" distB="0" distL="0" distR="0" wp14:anchorId="3999B31C" wp14:editId="58791136">
             <wp:extent cx="3793234" cy="2847975"/>
             <wp:effectExtent l="19050" t="0" r="0" b="0"/>
             <wp:docPr id="6" name="Picture 6" descr="C:\Users\arushri swarup\Documents\GitHub\Graduate-School\Ear Surgery Instruments\Pictures of Ideas\IMG_4798.JPG"/>
@@ -684,10 +671,10 @@
       <w:r>
         <w:rPr>
           <w:noProof/>
-          <w:lang w:eastAsia="en-CA"/>
+          <w:lang w:val="en-US"/>
         </w:rPr>
         <w:drawing>
-          <wp:inline distT="0" distB="0" distL="0" distR="0">
+          <wp:inline distT="0" distB="0" distL="0" distR="0" wp14:anchorId="37962EDE" wp14:editId="1790C3DB">
             <wp:extent cx="3305175" cy="2743200"/>
             <wp:effectExtent l="19050" t="0" r="9525" b="0"/>
             <wp:docPr id="7" name="Picture 7" descr="C:\Users\arushri swarup\Documents\GitHub\Graduate-School\Ear Surgery Instruments\Pictures of Ideas\IMG_4799.JPG"/>
@@ -737,11 +724,11 @@
       <w:r>
         <w:rPr>
           <w:noProof/>
-          <w:lang w:eastAsia="en-CA"/>
+          <w:lang w:val="en-US"/>
         </w:rPr>
         <w:lastRenderedPageBreak/>
         <w:drawing>
-          <wp:inline distT="0" distB="0" distL="0" distR="0">
+          <wp:inline distT="0" distB="0" distL="0" distR="0" wp14:anchorId="27B66DCB" wp14:editId="1C9ED84B">
             <wp:extent cx="2775315" cy="2609581"/>
             <wp:effectExtent l="0" t="76200" r="0" b="57419"/>
             <wp:docPr id="8" name="Picture 8" descr="C:\Users\arushri swarup\Documents\GitHub\Graduate-School\Ear Surgery Instruments\Pictures of Ideas\IMG_4801.JPG"/>
@@ -916,11 +903,11 @@
       <w:r>
         <w:rPr>
           <w:noProof/>
-          <w:lang w:eastAsia="en-CA"/>
+          <w:lang w:val="en-US"/>
         </w:rPr>
         <w:lastRenderedPageBreak/>
         <w:drawing>
-          <wp:inline distT="0" distB="0" distL="0" distR="0">
+          <wp:inline distT="0" distB="0" distL="0" distR="0" wp14:anchorId="14DC7D08" wp14:editId="69B54FD4">
             <wp:extent cx="3219450" cy="2417176"/>
             <wp:effectExtent l="19050" t="0" r="0" b="0"/>
             <wp:docPr id="9" name="Picture 9" descr="C:\Users\arushri swarup\Documents\GitHub\Graduate-School\Ear Surgery Instruments\Pictures of Ideas\IMG_4774.JPG"/>
@@ -968,10 +955,10 @@
       <w:r>
         <w:rPr>
           <w:noProof/>
-          <w:lang w:eastAsia="en-CA"/>
+          <w:lang w:val="en-US"/>
         </w:rPr>
         <w:drawing>
-          <wp:inline distT="0" distB="0" distL="0" distR="0">
+          <wp:inline distT="0" distB="0" distL="0" distR="0" wp14:anchorId="6BC4737F" wp14:editId="6A8FB629">
             <wp:extent cx="3705225" cy="2781897"/>
             <wp:effectExtent l="19050" t="0" r="9525" b="0"/>
             <wp:docPr id="10" name="Picture 10" descr="C:\Users\arushri swarup\Documents\GitHub\Graduate-School\Ear Surgery Instruments\Pictures of Ideas\IMG_4775.JPG"/>
@@ -1063,11 +1050,11 @@
       <w:r>
         <w:rPr>
           <w:noProof/>
-          <w:lang w:eastAsia="en-CA"/>
+          <w:lang w:val="en-US"/>
         </w:rPr>
         <w:lastRenderedPageBreak/>
         <w:drawing>
-          <wp:inline distT="0" distB="0" distL="0" distR="0">
+          <wp:inline distT="0" distB="0" distL="0" distR="0" wp14:anchorId="264C39CF" wp14:editId="555277CA">
             <wp:extent cx="4695825" cy="3525644"/>
             <wp:effectExtent l="19050" t="0" r="9525" b="0"/>
             <wp:docPr id="11" name="Picture 1" descr="C:\Users\arushri swarup\Downloads\IMG_4921.JPG"/>
@@ -1182,11 +1169,11 @@
       <w:r>
         <w:rPr>
           <w:noProof/>
-          <w:lang w:eastAsia="en-CA"/>
+          <w:lang w:val="en-US"/>
         </w:rPr>
         <w:lastRenderedPageBreak/>
         <w:drawing>
-          <wp:inline distT="0" distB="0" distL="0" distR="0">
+          <wp:inline distT="0" distB="0" distL="0" distR="0" wp14:anchorId="57CA660F" wp14:editId="0ABA39F3">
             <wp:extent cx="5924550" cy="4448175"/>
             <wp:effectExtent l="19050" t="0" r="0" b="0"/>
             <wp:docPr id="12" name="Picture 1" descr="C:\Users\arushri swarup\Downloads\IMG_4968.JPG"/>
@@ -1297,11 +1284,11 @@
       <w:r>
         <w:rPr>
           <w:noProof/>
-          <w:lang w:eastAsia="en-CA"/>
+          <w:lang w:val="en-US"/>
         </w:rPr>
         <w:lastRenderedPageBreak/>
         <w:drawing>
-          <wp:inline distT="0" distB="0" distL="0" distR="0">
+          <wp:inline distT="0" distB="0" distL="0" distR="0" wp14:anchorId="254DD35B" wp14:editId="35B206C0">
             <wp:extent cx="5924550" cy="4448175"/>
             <wp:effectExtent l="19050" t="0" r="0" b="0"/>
             <wp:docPr id="15" name="Picture 2" descr="C:\Users\arushri swarup\Downloads\IMG_4967.JPG"/>
@@ -1401,11 +1388,11 @@
       <w:r>
         <w:rPr>
           <w:noProof/>
-          <w:lang w:eastAsia="en-CA"/>
+          <w:lang w:val="en-US"/>
         </w:rPr>
         <w:lastRenderedPageBreak/>
         <w:drawing>
-          <wp:inline distT="0" distB="0" distL="0" distR="0">
+          <wp:inline distT="0" distB="0" distL="0" distR="0" wp14:anchorId="09B9D28A" wp14:editId="38CEA2FE">
             <wp:extent cx="5924550" cy="4448175"/>
             <wp:effectExtent l="19050" t="0" r="0" b="0"/>
             <wp:docPr id="16" name="Picture 1" descr="C:\Users\arushri swarup\Downloads\IMG_5009.JPG"/>
@@ -1532,11 +1519,11 @@
       <w:r>
         <w:rPr>
           <w:noProof/>
-          <w:lang w:eastAsia="en-CA"/>
+          <w:lang w:val="en-US"/>
         </w:rPr>
         <w:lastRenderedPageBreak/>
         <w:drawing>
-          <wp:inline distT="0" distB="0" distL="0" distR="0">
+          <wp:inline distT="0" distB="0" distL="0" distR="0" wp14:anchorId="6A4FC037" wp14:editId="108DE4EF">
             <wp:extent cx="5924550" cy="4448175"/>
             <wp:effectExtent l="19050" t="0" r="0" b="0"/>
             <wp:docPr id="17" name="Picture 2" descr="C:\Users\arushri swarup\Downloads\IMG_5010.JPG"/>
@@ -1687,8 +1674,8 @@
           <w:lang w:eastAsia="en-CA"/>
         </w:rPr>
         <w:lastRenderedPageBreak/>
-        <w:pict>
-          <v:shapetype id="_x0000_t202" coordsize="21600,21600" o:spt="202" path="m,l,21600r21600,l21600,xe">
+        <w:pict w14:anchorId="2E946E55">
+          <v:shapetype id="_x0000_t202" coordsize="21600,21600" o:spt="202" path="m0,0l0,21600,21600,21600,21600,0xe">
             <v:stroke joinstyle="miter"/>
             <v:path gradientshapeok="t" o:connecttype="rect"/>
           </v:shapetype>
@@ -1718,10 +1705,10 @@
       <w:r>
         <w:rPr>
           <w:noProof/>
-          <w:lang w:eastAsia="en-CA"/>
+          <w:lang w:val="en-US"/>
         </w:rPr>
         <w:drawing>
-          <wp:inline distT="0" distB="0" distL="0" distR="0">
+          <wp:inline distT="0" distB="0" distL="0" distR="0" wp14:anchorId="0F596DA0" wp14:editId="74CF562F">
             <wp:extent cx="3390900" cy="3181350"/>
             <wp:effectExtent l="19050" t="0" r="0" b="0"/>
             <wp:docPr id="21" name="Picture 1" descr="C:\Users\arushri swarup\Documents\GitHub\Graduate-School\Ear Surgery Instruments\wheels.JPG"/>
@@ -1771,7 +1758,7 @@
           <w:noProof/>
           <w:lang w:eastAsia="en-CA"/>
         </w:rPr>
-        <w:pict>
+        <w:pict w14:anchorId="512A38B7">
           <v:shape id="_x0000_s1029" type="#_x0000_t202" style="position:absolute;margin-left:110.25pt;margin-top:135.4pt;width:21.95pt;height:25.1pt;z-index:251662336;mso-position-horizontal-relative:text;mso-position-vertical-relative:text;mso-width-relative:margin;mso-height-relative:margin" filled="f" stroked="f">
             <v:textbox style="mso-next-textbox:#_x0000_s1029">
               <w:txbxContent>
@@ -1800,7 +1787,7 @@
           <w:noProof/>
           <w:lang w:eastAsia="en-CA"/>
         </w:rPr>
-        <w:pict>
+        <w:pict w14:anchorId="5BCEB732">
           <v:shape id="_x0000_s1028" type="#_x0000_t202" style="position:absolute;margin-left:239.25pt;margin-top:13.15pt;width:21.95pt;height:25.1pt;z-index:251661312;mso-position-horizontal-relative:text;mso-position-vertical-relative:text;mso-width-relative:margin;mso-height-relative:margin" filled="f" stroked="f">
             <v:textbox style="mso-next-textbox:#_x0000_s1028">
               <w:txbxContent>
@@ -1829,7 +1816,7 @@
           <w:noProof/>
           <w:lang w:val="en-US" w:eastAsia="zh-TW"/>
         </w:rPr>
-        <w:pict>
+        <w:pict w14:anchorId="2456D687">
           <v:shape id="_x0000_s1027" type="#_x0000_t202" style="position:absolute;margin-left:110.25pt;margin-top:13.15pt;width:21.95pt;height:25.1pt;z-index:251660288;mso-position-horizontal-relative:text;mso-position-vertical-relative:text;mso-width-relative:margin;mso-height-relative:margin" filled="f" stroked="f">
             <v:textbox style="mso-next-textbox:#_x0000_s1027">
               <w:txbxContent>
@@ -2096,13 +2083,8 @@
     </w:p>
     <w:p>
       <w:r>
-        <w:t xml:space="preserve">Cable – (get the details of the cable material and composition, why this specific cable is used to articulate the bending of the tip? </w:t>
-      </w:r>
-      <w:proofErr w:type="gramStart"/>
-      <w:r>
-        <w:t>– why do other instruments in the lab use it?)</w:t>
-      </w:r>
-      <w:proofErr w:type="gramEnd"/>
+        <w:t>Cable – (get the details of the cable material and composition, why this specific cable is used to articulate the bending of the tip? – why do other instruments in the lab use it?)</w:t>
+      </w:r>
     </w:p>
     <w:p>
       <w:pPr>
@@ -2114,7 +2096,6 @@
         <w:rPr>
           <w:b/>
         </w:rPr>
-        <w:lastRenderedPageBreak/>
         <w:t xml:space="preserve">Geometry: </w:t>
       </w:r>
     </w:p>
@@ -2127,10 +2108,10 @@
       <w:r>
         <w:rPr>
           <w:noProof/>
-          <w:lang w:eastAsia="en-CA"/>
+          <w:lang w:val="en-US"/>
         </w:rPr>
         <w:drawing>
-          <wp:inline distT="0" distB="0" distL="0" distR="0">
+          <wp:inline distT="0" distB="0" distL="0" distR="0" wp14:anchorId="3270B8F5" wp14:editId="29746686">
             <wp:extent cx="2370788" cy="1779553"/>
             <wp:effectExtent l="0" t="304800" r="0" b="277847"/>
             <wp:docPr id="24" name="Picture 2" descr="C:\Users\arushri swarup\Downloads\IMG_5295.JPG"/>
@@ -2178,10 +2159,10 @@
       <w:r>
         <w:rPr>
           <w:noProof/>
-          <w:lang w:eastAsia="en-CA"/>
+          <w:lang w:val="en-US"/>
         </w:rPr>
         <w:drawing>
-          <wp:inline distT="0" distB="0" distL="0" distR="0">
+          <wp:inline distT="0" distB="0" distL="0" distR="0" wp14:anchorId="718DDC26" wp14:editId="6A4383DB">
             <wp:extent cx="2352111" cy="1765533"/>
             <wp:effectExtent l="0" t="285750" r="0" b="272817"/>
             <wp:docPr id="25" name="Picture 1" descr="C:\Users\arushri swarup\Downloads\IMG_5296.JPG"/>
@@ -2296,15 +2277,7 @@
       </w:r>
       <w:proofErr w:type="spellEnd"/>
       <w:r>
-        <w:t xml:space="preserve"> = </w:t>
-      </w:r>
-      <w:proofErr w:type="gramStart"/>
-      <w:r>
-        <w:t>root(</w:t>
-      </w:r>
-      <w:proofErr w:type="gramEnd"/>
-      <w:r>
-        <w:t>0.72/pi) = 0.479 mm</w:t>
+        <w:t xml:space="preserve"> = root(0.72/pi) = 0.479 mm</w:t>
       </w:r>
     </w:p>
     <w:p>
@@ -2420,11 +2393,11 @@
       <w:r>
         <w:rPr>
           <w:noProof/>
-          <w:lang w:eastAsia="en-CA"/>
+          <w:lang w:val="en-US"/>
         </w:rPr>
         <w:lastRenderedPageBreak/>
         <w:drawing>
-          <wp:inline distT="0" distB="0" distL="0" distR="0">
+          <wp:inline distT="0" distB="0" distL="0" distR="0" wp14:anchorId="3B2651AF" wp14:editId="48187A58">
             <wp:extent cx="1672873" cy="1405646"/>
             <wp:effectExtent l="0" t="133350" r="0" b="118354"/>
             <wp:docPr id="18" name="Picture 3" descr="C:\Users\arushri swarup\Downloads\IMG_5298.JPG"/>
@@ -2469,13 +2442,8 @@
           </wp:inline>
         </w:drawing>
       </w:r>
-      <w:proofErr w:type="gramStart"/>
-      <w:r>
-        <w:t>from</w:t>
-      </w:r>
-      <w:proofErr w:type="gramEnd"/>
-      <w:r>
-        <w:t xml:space="preserve"> catalogue: “Endoscopic-Guided Fat Graft </w:t>
+      <w:r>
+        <w:t xml:space="preserve">from catalogue: “Endoscopic-Guided Fat Graft </w:t>
       </w:r>
       <w:proofErr w:type="spellStart"/>
       <w:r>
@@ -2494,10 +2462,10 @@
       <w:r>
         <w:rPr>
           <w:noProof/>
-          <w:lang w:eastAsia="en-CA"/>
+          <w:lang w:val="en-US"/>
         </w:rPr>
         <w:drawing>
-          <wp:inline distT="0" distB="0" distL="0" distR="0">
+          <wp:inline distT="0" distB="0" distL="0" distR="0" wp14:anchorId="6E1A5EA7" wp14:editId="04AE20F6">
             <wp:extent cx="2768041" cy="1124837"/>
             <wp:effectExtent l="19050" t="0" r="0" b="0"/>
             <wp:docPr id="19" name="Picture 4" descr="C:\Users\arushri swarup\Downloads\IMG_5297.JPG"/>
@@ -2569,45 +2537,41 @@
         <w:t xml:space="preserve">From Kyle’s ASME paper, </w:t>
       </w:r>
       <w:proofErr w:type="spellStart"/>
+      <w:r>
+        <w:t>Rc</w:t>
+      </w:r>
+      <w:proofErr w:type="spellEnd"/>
+      <w:r>
+        <w:t xml:space="preserve"> = 2*Ro</w:t>
+      </w:r>
+    </w:p>
+    <w:p>
+      <w:proofErr w:type="spellStart"/>
+      <w:r>
+        <w:t>Rc</w:t>
+      </w:r>
+      <w:proofErr w:type="spellEnd"/>
+      <w:r>
+        <w:t xml:space="preserve"> = </w:t>
+      </w:r>
       <w:proofErr w:type="gramStart"/>
       <w:r>
+        <w:t xml:space="preserve">1.2446  </w:t>
+      </w:r>
+      <w:r>
+        <w:t>mm</w:t>
+      </w:r>
+      <w:proofErr w:type="gramEnd"/>
+    </w:p>
+    <w:p>
+      <w:r>
+        <w:t xml:space="preserve">S = </w:t>
+      </w:r>
+      <w:proofErr w:type="spellStart"/>
+      <w:r>
         <w:t>Rc</w:t>
       </w:r>
       <w:proofErr w:type="spellEnd"/>
-      <w:proofErr w:type="gramEnd"/>
-      <w:r>
-        <w:t xml:space="preserve"> = 2*Ro</w:t>
-      </w:r>
-    </w:p>
-    <w:p>
-      <w:proofErr w:type="spellStart"/>
-      <w:r>
-        <w:t>Rc</w:t>
-      </w:r>
-      <w:proofErr w:type="spellEnd"/>
-      <w:r>
-        <w:t xml:space="preserve"> = </w:t>
-      </w:r>
-      <w:proofErr w:type="gramStart"/>
-      <w:r>
-        <w:t xml:space="preserve">1.2446  </w:t>
-      </w:r>
-      <w:r>
-        <w:t>mm</w:t>
-      </w:r>
-      <w:proofErr w:type="gramEnd"/>
-    </w:p>
-    <w:p>
-      <w:r>
-        <w:t xml:space="preserve">S = </w:t>
-      </w:r>
-      <w:proofErr w:type="spellStart"/>
-      <w:proofErr w:type="gramStart"/>
-      <w:r>
-        <w:t>Rc</w:t>
-      </w:r>
-      <w:proofErr w:type="spellEnd"/>
-      <w:proofErr w:type="gramEnd"/>
       <w:r>
         <w:t>* theta (bending angle)</w:t>
       </w:r>
@@ -2939,23 +2903,7 @@
         </w:numPr>
       </w:pPr>
       <w:r>
-        <w:t xml:space="preserve">If Suction instrument OD = 1.2446 + </w:t>
-      </w:r>
-      <w:proofErr w:type="spellStart"/>
-      <w:r>
-        <w:t>dx</w:t>
-      </w:r>
-      <w:proofErr w:type="spellEnd"/>
-      <w:r>
-        <w:t xml:space="preserve"> (</w:t>
-      </w:r>
-      <w:proofErr w:type="spellStart"/>
-      <w:r>
-        <w:t>dx</w:t>
-      </w:r>
-      <w:proofErr w:type="spellEnd"/>
-      <w:r>
-        <w:t>=thickness added due to suction covering) then many spots can’t be accessed because the OD is too large</w:t>
+        <w:t>If Suction instrument OD = 1.2446 + dx (dx=thickness added due to suction covering) then many spots can’t be accessed because the OD is too large</w:t>
       </w:r>
     </w:p>
     <w:p>
@@ -3063,11 +3011,11 @@
       <w:r>
         <w:rPr>
           <w:noProof/>
-          <w:lang w:eastAsia="en-CA"/>
+          <w:lang w:val="en-US"/>
         </w:rPr>
         <w:lastRenderedPageBreak/>
         <w:drawing>
-          <wp:inline distT="0" distB="0" distL="0" distR="0">
+          <wp:inline distT="0" distB="0" distL="0" distR="0" wp14:anchorId="27332D40" wp14:editId="715BA658">
             <wp:extent cx="5943600" cy="3238896"/>
             <wp:effectExtent l="19050" t="0" r="0" b="0"/>
             <wp:docPr id="20" name="Picture 1"/>
@@ -3183,11 +3131,11 @@
       <w:r>
         <w:rPr>
           <w:noProof/>
-          <w:lang w:eastAsia="en-CA"/>
+          <w:lang w:val="en-US"/>
         </w:rPr>
         <w:lastRenderedPageBreak/>
         <w:drawing>
-          <wp:inline distT="0" distB="0" distL="0" distR="0">
+          <wp:inline distT="0" distB="0" distL="0" distR="0" wp14:anchorId="640983B7" wp14:editId="5C0EE629">
             <wp:extent cx="5943600" cy="4287964"/>
             <wp:effectExtent l="19050" t="0" r="0" b="0"/>
             <wp:docPr id="23" name="Picture 7"/>
@@ -3258,8 +3206,8 @@
           <w:lang w:eastAsia="en-CA"/>
         </w:rPr>
         <w:lastRenderedPageBreak/>
-        <w:pict>
-          <v:shapetype id="_x0000_t32" coordsize="21600,21600" o:spt="32" o:oned="t" path="m,l21600,21600e" filled="f">
+        <w:pict w14:anchorId="42A09533">
+          <v:shapetype id="_x0000_t32" coordsize="21600,21600" o:spt="32" o:oned="t" path="m0,0l21600,21600e" filled="f">
             <v:path arrowok="t" fillok="f" o:connecttype="none"/>
             <o:lock v:ext="edit" shapetype="t"/>
           </v:shapetype>
@@ -3271,10 +3219,10 @@
       <w:r>
         <w:rPr>
           <w:noProof/>
-          <w:lang w:eastAsia="en-CA"/>
+          <w:lang w:val="en-US"/>
         </w:rPr>
         <w:drawing>
-          <wp:inline distT="0" distB="0" distL="0" distR="0">
+          <wp:inline distT="0" distB="0" distL="0" distR="0" wp14:anchorId="2588AB5B" wp14:editId="07229622">
             <wp:extent cx="5943600" cy="3948436"/>
             <wp:effectExtent l="19050" t="0" r="0" b="0"/>
             <wp:docPr id="22" name="Picture 4"/>
@@ -3325,15 +3273,7 @@
         <w:ind w:left="360"/>
       </w:pPr>
       <w:r>
-        <w:t xml:space="preserve">This shows the endoscope and instrument coming into the ear canal (the ear anatomy section is axially cut to expose the </w:t>
-      </w:r>
-      <w:proofErr w:type="spellStart"/>
-      <w:r>
-        <w:t>antrum</w:t>
-      </w:r>
-      <w:proofErr w:type="spellEnd"/>
-      <w:r>
-        <w:t xml:space="preserve"> and see the semi-circular canal (arrow is pointing to this)</w:t>
+        <w:t>This shows the endoscope and instrument coming into the ear canal (the ear anatomy section is axially cut to expose the antrum and see the semi-circular canal (arrow is pointing to this)</w:t>
       </w:r>
     </w:p>
     <w:p>
@@ -3381,7 +3321,7 @@
       <w:tblPr>
         <w:tblW w:w="16292" w:type="dxa"/>
         <w:tblInd w:w="95" w:type="dxa"/>
-        <w:tblLook w:val="04A0"/>
+        <w:tblLook w:val="04A0" w:firstRow="1" w:lastRow="0" w:firstColumn="1" w:lastColumn="0" w:noHBand="0" w:noVBand="1"/>
       </w:tblPr>
       <w:tblGrid>
         <w:gridCol w:w="262"/>
@@ -5550,7 +5490,6 @@
                 <w:lang w:eastAsia="en-CA"/>
               </w:rPr>
             </w:pPr>
-            <w:proofErr w:type="spellStart"/>
             <w:r>
               <w:rPr>
                 <w:rFonts w:ascii="Calibri" w:eastAsia="Times New Roman" w:hAnsi="Calibri" w:cs="Times New Roman"/>
@@ -5559,18 +5498,7 @@
                 <w:szCs w:val="20"/>
                 <w:lang w:eastAsia="en-CA"/>
               </w:rPr>
-              <w:t>collet</w:t>
-            </w:r>
-            <w:proofErr w:type="spellEnd"/>
-            <w:r>
-              <w:rPr>
-                <w:rFonts w:ascii="Calibri" w:eastAsia="Times New Roman" w:hAnsi="Calibri" w:cs="Times New Roman"/>
-                <w:color w:val="000000"/>
-                <w:sz w:val="20"/>
-                <w:szCs w:val="20"/>
-                <w:lang w:eastAsia="en-CA"/>
-              </w:rPr>
-              <w:t xml:space="preserve"> 1.75 mm ID</w:t>
+              <w:t>collet 1.75 mm ID</w:t>
             </w:r>
           </w:p>
         </w:tc>
@@ -5802,7 +5730,6 @@
                 <w:lang w:eastAsia="en-CA"/>
               </w:rPr>
             </w:pPr>
-            <w:proofErr w:type="spellStart"/>
             <w:r>
               <w:rPr>
                 <w:rFonts w:ascii="Calibri" w:eastAsia="Times New Roman" w:hAnsi="Calibri" w:cs="Times New Roman"/>
@@ -5811,18 +5738,7 @@
                 <w:szCs w:val="20"/>
                 <w:lang w:eastAsia="en-CA"/>
               </w:rPr>
-              <w:t>Collet</w:t>
-            </w:r>
-            <w:proofErr w:type="spellEnd"/>
-            <w:r>
-              <w:rPr>
-                <w:rFonts w:ascii="Calibri" w:eastAsia="Times New Roman" w:hAnsi="Calibri" w:cs="Times New Roman"/>
-                <w:color w:val="000000"/>
-                <w:sz w:val="20"/>
-                <w:szCs w:val="20"/>
-                <w:lang w:eastAsia="en-CA"/>
-              </w:rPr>
-              <w:t xml:space="preserve"> thread cap </w:t>
+              <w:t xml:space="preserve">Collet thread cap </w:t>
             </w:r>
           </w:p>
         </w:tc>
@@ -7603,10 +7519,10 @@
       <w:r>
         <w:rPr>
           <w:noProof/>
-          <w:lang w:eastAsia="en-CA"/>
+          <w:lang w:val="en-US"/>
         </w:rPr>
         <w:drawing>
-          <wp:inline distT="0" distB="0" distL="0" distR="0">
+          <wp:inline distT="0" distB="0" distL="0" distR="0" wp14:anchorId="54E6422F" wp14:editId="2085E8E2">
             <wp:extent cx="5943600" cy="3594833"/>
             <wp:effectExtent l="19050" t="0" r="0" b="0"/>
             <wp:docPr id="26" name="Picture 1"/>
@@ -7681,11 +7597,11 @@
       <w:r>
         <w:rPr>
           <w:noProof/>
-          <w:lang w:eastAsia="en-CA"/>
+          <w:lang w:val="en-US"/>
         </w:rPr>
         <w:lastRenderedPageBreak/>
         <w:drawing>
-          <wp:inline distT="0" distB="0" distL="0" distR="0">
+          <wp:inline distT="0" distB="0" distL="0" distR="0" wp14:anchorId="4C43D77B" wp14:editId="61AE580F">
             <wp:extent cx="2298695" cy="3197816"/>
             <wp:effectExtent l="476250" t="0" r="444505" b="0"/>
             <wp:docPr id="27" name="Picture 4" descr="C:\Users\arushri swarup\Downloads\IMG_5545.JPG"/>
@@ -7763,10 +7679,10 @@
       <w:r>
         <w:rPr>
           <w:noProof/>
-          <w:lang w:eastAsia="en-CA"/>
+          <w:lang w:val="en-US"/>
         </w:rPr>
         <w:drawing>
-          <wp:inline distT="0" distB="0" distL="0" distR="0">
+          <wp:inline distT="0" distB="0" distL="0" distR="0" wp14:anchorId="78751123" wp14:editId="3E1F55D0">
             <wp:extent cx="3966277" cy="2977040"/>
             <wp:effectExtent l="19050" t="0" r="0" b="0"/>
             <wp:docPr id="30" name="Picture 1" descr="C:\Users\arushri swarup\Downloads\IMG_6134.JPG"/>
@@ -7835,11 +7751,11 @@
       <w:r>
         <w:rPr>
           <w:noProof/>
-          <w:lang w:eastAsia="en-CA"/>
+          <w:lang w:val="en-US"/>
         </w:rPr>
         <w:lastRenderedPageBreak/>
         <w:drawing>
-          <wp:inline distT="0" distB="0" distL="0" distR="0">
+          <wp:inline distT="0" distB="0" distL="0" distR="0" wp14:anchorId="532BEE31" wp14:editId="575DC1A4">
             <wp:extent cx="5943600" cy="1178560"/>
             <wp:effectExtent l="0" t="0" r="0" b="0"/>
             <wp:docPr id="28" name="Picture 1"/>
@@ -7859,7 +7775,7 @@
                     <a:blip r:embed="rId34" cstate="email">
                       <a:extLst>
                         <a:ext uri="{28A0092B-C50C-407E-A947-70E740481C1C}">
-                          <a14:useLocalDpi xmlns:a14="http://schemas.microsoft.com/office/drawing/2010/main" xmlns:wps="http://schemas.microsoft.com/office/word/2010/wordprocessingShape" xmlns:wpi="http://schemas.microsoft.com/office/word/2010/wordprocessingInk" xmlns:wpg="http://schemas.microsoft.com/office/word/2010/wordprocessingGroup" xmlns:w15="http://schemas.microsoft.com/office/word/2012/wordml" xmlns:w14="http://schemas.microsoft.com/office/word/2010/wordml" xmlns:w="http://schemas.openxmlformats.org/wordprocessingml/2006/main" xmlns:w10="urn:schemas-microsoft-com:office:word" xmlns:wp14="http://schemas.microsoft.com/office/word/2010/wordprocessingDrawing" xmlns:v="urn:schemas-microsoft-com:vml" xmlns:o="urn:schemas-microsoft-com:office:office" xmlns:mv="urn:schemas-microsoft-com:mac:vml" xmlns:mc="http://schemas.openxmlformats.org/markup-compatibility/2006" xmlns:mo="http://schemas.microsoft.com/office/mac/office/2008/main" xmlns:wpc="http://schemas.microsoft.com/office/word/2010/wordprocessingCanvas" xmlns="" val="0"/>
+                          <a14:useLocalDpi xmlns:a14="http://schemas.microsoft.com/office/drawing/2010/main" val="0"/>
                         </a:ext>
                       </a:extLst>
                     </a:blip>
@@ -7940,15 +7856,7 @@
         <w:t>:</w:t>
       </w:r>
       <w:r>
-        <w:t xml:space="preserve"> Notch cutting geometry? For simplicity, going with square notches -&gt; </w:t>
-      </w:r>
-      <w:proofErr w:type="gramStart"/>
-      <w:r>
-        <w:t>What</w:t>
-      </w:r>
-      <w:proofErr w:type="gramEnd"/>
-      <w:r>
-        <w:t xml:space="preserve"> is the optimal arc length, radius of curvature to reach within difficult to reach areas? </w:t>
+        <w:t xml:space="preserve"> Notch cutting geometry? For simplicity, going with square notches -&gt; What is the optimal arc length, radius of curvature to reach within difficult to reach areas? </w:t>
       </w:r>
     </w:p>
     <w:p>
@@ -7992,15 +7900,7 @@
         </w:numPr>
       </w:pPr>
       <w:r>
-        <w:t xml:space="preserve">CT scans used to outline the </w:t>
-      </w:r>
-      <w:proofErr w:type="spellStart"/>
-      <w:r>
-        <w:t>antrum</w:t>
-      </w:r>
-      <w:proofErr w:type="spellEnd"/>
-      <w:r>
-        <w:t xml:space="preserve"> and the sinus tympani</w:t>
+        <w:t>CT scans used to outline the antrum and the sinus tympani</w:t>
       </w:r>
     </w:p>
     <w:p>
@@ -8052,7 +7952,7 @@
         <w:tblStyle w:val="TableGrid"/>
         <w:tblW w:w="0" w:type="auto"/>
         <w:tblInd w:w="720" w:type="dxa"/>
-        <w:tblLook w:val="04A0"/>
+        <w:tblLook w:val="04A0" w:firstRow="1" w:lastRow="0" w:firstColumn="1" w:lastColumn="0" w:noHBand="0" w:noVBand="1"/>
       </w:tblPr>
       <w:tblGrid>
         <w:gridCol w:w="2900"/>
@@ -8379,15 +8279,7 @@
       </w:r>
       <w:proofErr w:type="spellEnd"/>
       <w:r>
-        <w:t xml:space="preserve"> angle and </w:t>
-      </w:r>
-      <w:proofErr w:type="spellStart"/>
-      <w:r>
-        <w:t>fossa</w:t>
-      </w:r>
-      <w:proofErr w:type="spellEnd"/>
-      <w:r>
-        <w:t xml:space="preserve"> </w:t>
+        <w:t xml:space="preserve"> angle and fossa </w:t>
       </w:r>
       <w:proofErr w:type="spellStart"/>
       <w:r>
@@ -8474,12 +8366,10 @@
     </w:p>
     <w:p>
       <w:proofErr w:type="spellStart"/>
-      <w:proofErr w:type="gramStart"/>
       <w:r>
         <w:t>Rc</w:t>
       </w:r>
       <w:proofErr w:type="spellEnd"/>
-      <w:proofErr w:type="gramEnd"/>
       <w:r>
         <w:t xml:space="preserve"> = [1.24, 3.18]</w:t>
       </w:r>
@@ -8491,10 +8381,10 @@
       <w:r>
         <w:rPr>
           <w:noProof/>
-          <w:lang w:eastAsia="en-CA"/>
+          <w:lang w:val="en-US"/>
         </w:rPr>
         <w:drawing>
-          <wp:inline distT="0" distB="0" distL="0" distR="0">
+          <wp:inline distT="0" distB="0" distL="0" distR="0" wp14:anchorId="42DA8360" wp14:editId="53EEC8B3">
             <wp:extent cx="5029911" cy="3861639"/>
             <wp:effectExtent l="19050" t="0" r="0" b="0"/>
             <wp:docPr id="34" name="Picture 34"/>
@@ -8690,15 +8580,7 @@
     </w:p>
     <w:p>
       <w:r>
-        <w:t xml:space="preserve">Q2: How much bone removal required </w:t>
-      </w:r>
-      <w:proofErr w:type="gramStart"/>
-      <w:r>
-        <w:t>to access</w:t>
-      </w:r>
-      <w:proofErr w:type="gramEnd"/>
-      <w:r>
-        <w:t xml:space="preserve"> the area?</w:t>
+        <w:t>Q2: How much bone removal required to access the area?</w:t>
       </w:r>
     </w:p>
     <w:p>
@@ -8711,13 +8593,8 @@
     </w:p>
     <w:p>
       <w:r>
-        <w:t xml:space="preserve">Q4: Human factors – how did the tool feel to the </w:t>
-      </w:r>
-      <w:proofErr w:type="gramStart"/>
-      <w:r>
-        <w:t>surgeon</w:t>
-      </w:r>
-      <w:proofErr w:type="gramEnd"/>
+        <w:t>Q4: Human factors – how did the tool feel to the surgeon</w:t>
+      </w:r>
     </w:p>
     <w:p>
       <w:r>
@@ -8907,19 +8784,11 @@
           <w:highlight w:val="yellow"/>
         </w:rPr>
       </w:pPr>
-      <w:proofErr w:type="gramStart"/>
       <w:r>
         <w:rPr>
           <w:highlight w:val="yellow"/>
         </w:rPr>
-        <w:t>sinus</w:t>
-      </w:r>
-      <w:proofErr w:type="gramEnd"/>
-      <w:r>
-        <w:rPr>
-          <w:highlight w:val="yellow"/>
-        </w:rPr>
-        <w:t xml:space="preserve"> tympani anatomy: D. </w:t>
+        <w:t xml:space="preserve">sinus tympani anatomy: D. </w:t>
       </w:r>
       <w:proofErr w:type="spellStart"/>
       <w:r>
@@ -9013,10 +8882,10 @@
       <w:r>
         <w:rPr>
           <w:noProof/>
-          <w:lang w:eastAsia="en-CA"/>
+          <w:lang w:val="en-US"/>
         </w:rPr>
         <w:drawing>
-          <wp:inline distT="0" distB="0" distL="0" distR="0">
+          <wp:inline distT="0" distB="0" distL="0" distR="0" wp14:anchorId="0A96582B" wp14:editId="44C114A1">
             <wp:extent cx="1644088" cy="2312450"/>
             <wp:effectExtent l="19050" t="0" r="0" b="0"/>
             <wp:docPr id="29" name="Picture 1"/>
@@ -9096,10 +8965,10 @@
       <w:r>
         <w:rPr>
           <w:noProof/>
-          <w:lang w:eastAsia="en-CA"/>
+          <w:lang w:val="en-US"/>
         </w:rPr>
         <w:drawing>
-          <wp:inline distT="0" distB="0" distL="0" distR="0">
+          <wp:inline distT="0" distB="0" distL="0" distR="0" wp14:anchorId="3E41485E" wp14:editId="69821CDB">
             <wp:extent cx="2603238" cy="1953958"/>
             <wp:effectExtent l="19050" t="0" r="6612" b="0"/>
             <wp:docPr id="31" name="Picture 1" descr="C:\Users\arushri swarup\Downloads\image2 (1).JPG"/>
@@ -9147,10 +9016,10 @@
       <w:r>
         <w:rPr>
           <w:noProof/>
-          <w:lang w:eastAsia="en-CA"/>
+          <w:lang w:val="en-US"/>
         </w:rPr>
         <w:drawing>
-          <wp:inline distT="0" distB="0" distL="0" distR="0">
+          <wp:inline distT="0" distB="0" distL="0" distR="0" wp14:anchorId="3F99EE2D" wp14:editId="0F530E6A">
             <wp:extent cx="2595681" cy="1948286"/>
             <wp:effectExtent l="19050" t="0" r="0" b="0"/>
             <wp:docPr id="33" name="Picture 3" descr="C:\Users\arushri swarup\Downloads\IMG_7110.JPG"/>
@@ -9348,54 +9217,22 @@
           <w:b/>
           <w:color w:val="FF0000"/>
         </w:rPr>
-        <w:t xml:space="preserve">- </w:t>
-      </w:r>
-      <w:proofErr w:type="gramStart"/>
-      <w:r>
+        <w:t>- make three new tools one at each arc length</w:t>
+      </w:r>
+    </w:p>
+    <w:p>
+      <w:pPr>
         <w:rPr>
           <w:b/>
           <w:color w:val="FF0000"/>
         </w:rPr>
-        <w:t>make</w:t>
-      </w:r>
-      <w:proofErr w:type="gramEnd"/>
+      </w:pPr>
       <w:r>
         <w:rPr>
           <w:b/>
           <w:color w:val="FF0000"/>
         </w:rPr>
-        <w:t xml:space="preserve"> three new tools one at each arc length</w:t>
-      </w:r>
-    </w:p>
-    <w:p>
-      <w:pPr>
-        <w:rPr>
-          <w:b/>
-          <w:color w:val="FF0000"/>
-        </w:rPr>
-      </w:pPr>
-      <w:r>
-        <w:rPr>
-          <w:b/>
-          <w:color w:val="FF0000"/>
-        </w:rPr>
-        <w:t xml:space="preserve">- </w:t>
-      </w:r>
-      <w:proofErr w:type="gramStart"/>
-      <w:r>
-        <w:rPr>
-          <w:b/>
-          <w:color w:val="FF0000"/>
-        </w:rPr>
-        <w:t>print</w:t>
-      </w:r>
-      <w:proofErr w:type="gramEnd"/>
-      <w:r>
-        <w:rPr>
-          <w:b/>
-          <w:color w:val="FF0000"/>
-        </w:rPr>
-        <w:t xml:space="preserve"> ear models with target anatomy highlighted</w:t>
+        <w:t>- print ear models with target anatomy highlighted</w:t>
       </w:r>
     </w:p>
     <w:p>
@@ -9429,10 +9266,10 @@
       <w:r>
         <w:rPr>
           <w:noProof/>
-          <w:lang w:eastAsia="en-CA"/>
+          <w:lang w:val="en-US"/>
         </w:rPr>
         <w:drawing>
-          <wp:inline distT="0" distB="0" distL="0" distR="0">
+          <wp:inline distT="0" distB="0" distL="0" distR="0" wp14:anchorId="005CB8BA" wp14:editId="00275E3D">
             <wp:extent cx="682414" cy="2780985"/>
             <wp:effectExtent l="19050" t="0" r="3386" b="0"/>
             <wp:docPr id="32" name="Picture 1"/>
@@ -9551,13 +9388,8 @@
         </w:numPr>
       </w:pPr>
       <w:r>
-        <w:t xml:space="preserve">Brass thread cap </w:t>
-      </w:r>
-      <w:proofErr w:type="spellStart"/>
-      <w:r>
-        <w:t>collet</w:t>
-      </w:r>
-      <w:proofErr w:type="spellEnd"/>
+        <w:t>Brass thread cap collet</w:t>
+      </w:r>
     </w:p>
     <w:p>
       <w:pPr>
@@ -9651,8 +9483,6 @@
       <w:r>
         <w:t>Enlarge the holes in thumb piece (1mm through hole) so that it’s easier to post-process</w:t>
       </w:r>
-      <w:bookmarkStart w:id="0" w:name="_GoBack"/>
-      <w:bookmarkEnd w:id="0"/>
     </w:p>
     <w:p/>
     <w:p>
@@ -9714,12 +9544,12 @@
       <w:r>
         <w:rPr>
           <w:noProof/>
-          <w:lang w:eastAsia="en-CA"/>
+          <w:lang w:val="en-US"/>
         </w:rPr>
         <w:drawing>
-          <wp:inline distT="0" distB="0" distL="0" distR="0">
-            <wp:extent cx="3814447" cy="2342678"/>
-            <wp:effectExtent l="19050" t="0" r="0" b="0"/>
+          <wp:inline distT="0" distB="0" distL="0" distR="0" wp14:anchorId="0156F327" wp14:editId="7FBAC85D">
+            <wp:extent cx="6881953" cy="4226616"/>
+            <wp:effectExtent l="0" t="0" r="0" b="0"/>
             <wp:docPr id="35" name="Picture 1"/>
             <wp:cNvGraphicFramePr>
               <a:graphicFrameLocks xmlns:a="http://schemas.openxmlformats.org/drawingml/2006/main" noChangeAspect="1"/>
@@ -9743,7 +9573,7 @@
                   <pic:spPr bwMode="auto">
                     <a:xfrm>
                       <a:off x="0" y="0"/>
-                      <a:ext cx="3817742" cy="2344702"/>
+                      <a:ext cx="6891281" cy="4232345"/>
                     </a:xfrm>
                     <a:prstGeom prst="rect">
                       <a:avLst/>
@@ -9763,7 +9593,18 @@
         </w:drawing>
       </w:r>
     </w:p>
-    <w:p/>
+    <w:p>
+      <w:r>
+        <w:t>Not practical to get one instrument curvature to fit all these curves and having a whole set of say 10 different ones would be too hard to differentiate during surgery and also hard to manufacture</w:t>
+      </w:r>
+    </w:p>
+    <w:p>
+      <w:r>
+        <w:t>This allows us to demonstrate the complexity of the task of ‘fitting’ a curve to the anatomy</w:t>
+      </w:r>
+      <w:bookmarkStart w:id="0" w:name="_GoBack"/>
+      <w:bookmarkEnd w:id="0"/>
+    </w:p>
     <w:p>
       <w:pPr>
         <w:widowControl w:val="0"/>
@@ -9824,6 +9665,7 @@
           <w:noProof/>
           <w:szCs w:val="24"/>
         </w:rPr>
+        <w:lastRenderedPageBreak/>
         <w:t xml:space="preserve">2. </w:t>
       </w:r>
       <w:r>
@@ -9852,7 +9694,7 @@
 </file>
 
 <file path=word/numbering.xml><?xml version="1.0" encoding="utf-8"?>
-<w:numbering xmlns:ve="http://schemas.openxmlformats.org/markup-compatibility/2006" xmlns:o="urn:schemas-microsoft-com:office:office" xmlns:r="http://schemas.openxmlformats.org/officeDocument/2006/relationships" xmlns:m="http://schemas.openxmlformats.org/officeDocument/2006/math" xmlns:v="urn:schemas-microsoft-com:vml" xmlns:wp="http://schemas.openxmlformats.org/drawingml/2006/wordprocessingDrawing" xmlns:w10="urn:schemas-microsoft-com:office:word" xmlns:w="http://schemas.openxmlformats.org/wordprocessingml/2006/main" xmlns:wne="http://schemas.microsoft.com/office/word/2006/wordml">
+<w:numbering xmlns:wpc="http://schemas.microsoft.com/office/word/2010/wordprocessingCanvas" xmlns:mo="http://schemas.microsoft.com/office/mac/office/2008/main" xmlns:mc="http://schemas.openxmlformats.org/markup-compatibility/2006" xmlns:mv="urn:schemas-microsoft-com:mac:vml" xmlns:o="urn:schemas-microsoft-com:office:office" xmlns:r="http://schemas.openxmlformats.org/officeDocument/2006/relationships" xmlns:m="http://schemas.openxmlformats.org/officeDocument/2006/math" xmlns:v="urn:schemas-microsoft-com:vml" xmlns:wp14="http://schemas.microsoft.com/office/word/2010/wordprocessingDrawing" xmlns:wp="http://schemas.openxmlformats.org/drawingml/2006/wordprocessingDrawing" xmlns:w10="urn:schemas-microsoft-com:office:word" xmlns:w="http://schemas.openxmlformats.org/wordprocessingml/2006/main" xmlns:w14="http://schemas.microsoft.com/office/word/2010/wordml" xmlns:w15="http://schemas.microsoft.com/office/word/2012/wordml" xmlns:wpg="http://schemas.microsoft.com/office/word/2010/wordprocessingGroup" xmlns:wpi="http://schemas.microsoft.com/office/word/2010/wordprocessingInk" xmlns:wne="http://schemas.microsoft.com/office/word/2006/wordml" xmlns:wps="http://schemas.microsoft.com/office/word/2010/wordprocessingShape" mc:Ignorable="w14 w15 wp14 mv">
   <w:abstractNum w:abstractNumId="0">
     <w:nsid w:val="0246605C"/>
     <w:multiLevelType w:val="hybridMultilevel"/>
@@ -12962,7 +12804,7 @@
 </file>
 
 <file path=word/styles.xml><?xml version="1.0" encoding="utf-8"?>
-<w:styles xmlns:r="http://schemas.openxmlformats.org/officeDocument/2006/relationships" xmlns:w="http://schemas.openxmlformats.org/wordprocessingml/2006/main">
+<w:styles xmlns:mc="http://schemas.openxmlformats.org/markup-compatibility/2006" xmlns:r="http://schemas.openxmlformats.org/officeDocument/2006/relationships" xmlns:w="http://schemas.openxmlformats.org/wordprocessingml/2006/main" xmlns:w14="http://schemas.microsoft.com/office/word/2010/wordml" xmlns:w15="http://schemas.microsoft.com/office/word/2012/wordml" mc:Ignorable="w14 w15">
   <w:docDefaults>
     <w:rPrDefault>
       <w:rPr>
@@ -12978,144 +12820,387 @@
       </w:pPr>
     </w:pPrDefault>
   </w:docDefaults>
-  <w:latentStyles w:defLockedState="0" w:defUIPriority="99" w:defSemiHidden="1" w:defUnhideWhenUsed="1" w:defQFormat="0" w:count="267">
-    <w:lsdException w:name="Normal" w:semiHidden="0" w:uiPriority="0" w:unhideWhenUsed="0" w:qFormat="1"/>
-    <w:lsdException w:name="heading 1" w:semiHidden="0" w:uiPriority="9" w:unhideWhenUsed="0" w:qFormat="1"/>
-    <w:lsdException w:name="heading 2" w:uiPriority="9" w:qFormat="1"/>
-    <w:lsdException w:name="heading 3" w:uiPriority="9" w:qFormat="1"/>
-    <w:lsdException w:name="heading 4" w:uiPriority="9" w:qFormat="1"/>
-    <w:lsdException w:name="heading 5" w:uiPriority="9" w:qFormat="1"/>
-    <w:lsdException w:name="heading 6" w:uiPriority="9" w:qFormat="1"/>
-    <w:lsdException w:name="heading 7" w:uiPriority="9" w:qFormat="1"/>
-    <w:lsdException w:name="heading 8" w:uiPriority="9" w:qFormat="1"/>
-    <w:lsdException w:name="heading 9" w:uiPriority="9" w:qFormat="1"/>
-    <w:lsdException w:name="toc 1" w:uiPriority="39"/>
-    <w:lsdException w:name="toc 2" w:uiPriority="39"/>
-    <w:lsdException w:name="toc 3" w:uiPriority="39"/>
-    <w:lsdException w:name="toc 4" w:uiPriority="39"/>
-    <w:lsdException w:name="toc 5" w:uiPriority="39"/>
-    <w:lsdException w:name="toc 6" w:uiPriority="39"/>
-    <w:lsdException w:name="toc 7" w:uiPriority="39"/>
-    <w:lsdException w:name="toc 8" w:uiPriority="39"/>
-    <w:lsdException w:name="toc 9" w:uiPriority="39"/>
-    <w:lsdException w:name="caption" w:uiPriority="35" w:qFormat="1"/>
-    <w:lsdException w:name="Title" w:semiHidden="0" w:uiPriority="10" w:unhideWhenUsed="0" w:qFormat="1"/>
-    <w:lsdException w:name="Default Paragraph Font" w:uiPriority="1"/>
-    <w:lsdException w:name="Subtitle" w:semiHidden="0" w:uiPriority="11" w:unhideWhenUsed="0" w:qFormat="1"/>
-    <w:lsdException w:name="Strong" w:semiHidden="0" w:uiPriority="22" w:unhideWhenUsed="0" w:qFormat="1"/>
-    <w:lsdException w:name="Emphasis" w:semiHidden="0" w:uiPriority="20" w:unhideWhenUsed="0" w:qFormat="1"/>
-    <w:lsdException w:name="Table Grid" w:semiHidden="0" w:uiPriority="59" w:unhideWhenUsed="0"/>
-    <w:lsdException w:name="Placeholder Text" w:unhideWhenUsed="0"/>
-    <w:lsdException w:name="No Spacing" w:semiHidden="0" w:uiPriority="1" w:unhideWhenUsed="0" w:qFormat="1"/>
-    <w:lsdException w:name="Light Shading" w:semiHidden="0" w:uiPriority="60" w:unhideWhenUsed="0"/>
-    <w:lsdException w:name="Light List" w:semiHidden="0" w:uiPriority="61" w:unhideWhenUsed="0"/>
-    <w:lsdException w:name="Light Grid" w:semiHidden="0" w:uiPriority="62" w:unhideWhenUsed="0"/>
-    <w:lsdException w:name="Medium Shading 1" w:semiHidden="0" w:uiPriority="63" w:unhideWhenUsed="0"/>
-    <w:lsdException w:name="Medium Shading 2" w:semiHidden="0" w:uiPriority="64" w:unhideWhenUsed="0"/>
-    <w:lsdException w:name="Medium List 1" w:semiHidden="0" w:uiPriority="65" w:unhideWhenUsed="0"/>
-    <w:lsdException w:name="Medium List 2" w:semiHidden="0" w:uiPriority="66" w:unhideWhenUsed="0"/>
-    <w:lsdException w:name="Medium Grid 1" w:semiHidden="0" w:uiPriority="67" w:unhideWhenUsed="0"/>
-    <w:lsdException w:name="Medium Grid 2" w:semiHidden="0" w:uiPriority="68" w:unhideWhenUsed="0"/>
-    <w:lsdException w:name="Medium Grid 3" w:semiHidden="0" w:uiPriority="69" w:unhideWhenUsed="0"/>
-    <w:lsdException w:name="Dark List" w:semiHidden="0" w:uiPriority="70" w:unhideWhenUsed="0"/>
-    <w:lsdException w:name="Colorful Shading" w:semiHidden="0" w:uiPriority="71" w:unhideWhenUsed="0"/>
-    <w:lsdException w:name="Colorful List" w:semiHidden="0" w:uiPriority="72" w:unhideWhenUsed="0"/>
-    <w:lsdException w:name="Colorful Grid" w:semiHidden="0" w:uiPriority="73" w:unhideWhenUsed="0"/>
-    <w:lsdException w:name="Light Shading Accent 1" w:semiHidden="0" w:uiPriority="60" w:unhideWhenUsed="0"/>
-    <w:lsdException w:name="Light List Accent 1" w:semiHidden="0" w:uiPriority="61" w:unhideWhenUsed="0"/>
-    <w:lsdException w:name="Light Grid Accent 1" w:semiHidden="0" w:uiPriority="62" w:unhideWhenUsed="0"/>
-    <w:lsdException w:name="Medium Shading 1 Accent 1" w:semiHidden="0" w:uiPriority="63" w:unhideWhenUsed="0"/>
-    <w:lsdException w:name="Medium Shading 2 Accent 1" w:semiHidden="0" w:uiPriority="64" w:unhideWhenUsed="0"/>
-    <w:lsdException w:name="Medium List 1 Accent 1" w:semiHidden="0" w:uiPriority="65" w:unhideWhenUsed="0"/>
-    <w:lsdException w:name="Revision" w:unhideWhenUsed="0"/>
-    <w:lsdException w:name="List Paragraph" w:semiHidden="0" w:uiPriority="34" w:unhideWhenUsed="0" w:qFormat="1"/>
-    <w:lsdException w:name="Quote" w:semiHidden="0" w:uiPriority="29" w:unhideWhenUsed="0" w:qFormat="1"/>
-    <w:lsdException w:name="Intense Quote" w:semiHidden="0" w:uiPriority="30" w:unhideWhenUsed="0" w:qFormat="1"/>
-    <w:lsdException w:name="Medium List 2 Accent 1" w:semiHidden="0" w:uiPriority="66" w:unhideWhenUsed="0"/>
-    <w:lsdException w:name="Medium Grid 1 Accent 1" w:semiHidden="0" w:uiPriority="67" w:unhideWhenUsed="0"/>
-    <w:lsdException w:name="Medium Grid 2 Accent 1" w:semiHidden="0" w:uiPriority="68" w:unhideWhenUsed="0"/>
-    <w:lsdException w:name="Medium Grid 3 Accent 1" w:semiHidden="0" w:uiPriority="69" w:unhideWhenUsed="0"/>
-    <w:lsdException w:name="Dark List Accent 1" w:semiHidden="0" w:uiPriority="70" w:unhideWhenUsed="0"/>
-    <w:lsdException w:name="Colorful Shading Accent 1" w:semiHidden="0" w:uiPriority="71" w:unhideWhenUsed="0"/>
-    <w:lsdException w:name="Colorful List Accent 1" w:semiHidden="0" w:uiPriority="72" w:unhideWhenUsed="0"/>
-    <w:lsdException w:name="Colorful Grid Accent 1" w:semiHidden="0" w:uiPriority="73" w:unhideWhenUsed="0"/>
-    <w:lsdException w:name="Light Shading Accent 2" w:semiHidden="0" w:uiPriority="60" w:unhideWhenUsed="0"/>
-    <w:lsdException w:name="Light List Accent 2" w:semiHidden="0" w:uiPriority="61" w:unhideWhenUsed="0"/>
-    <w:lsdException w:name="Light Grid Accent 2" w:semiHidden="0" w:uiPriority="62" w:unhideWhenUsed="0"/>
-    <w:lsdException w:name="Medium Shading 1 Accent 2" w:semiHidden="0" w:uiPriority="63" w:unhideWhenUsed="0"/>
-    <w:lsdException w:name="Medium Shading 2 Accent 2" w:semiHidden="0" w:uiPriority="64" w:unhideWhenUsed="0"/>
-    <w:lsdException w:name="Medium List 1 Accent 2" w:semiHidden="0" w:uiPriority="65" w:unhideWhenUsed="0"/>
-    <w:lsdException w:name="Medium List 2 Accent 2" w:semiHidden="0" w:uiPriority="66" w:unhideWhenUsed="0"/>
-    <w:lsdException w:name="Medium Grid 1 Accent 2" w:semiHidden="0" w:uiPriority="67" w:unhideWhenUsed="0"/>
-    <w:lsdException w:name="Medium Grid 2 Accent 2" w:semiHidden="0" w:uiPriority="68" w:unhideWhenUsed="0"/>
-    <w:lsdException w:name="Medium Grid 3 Accent 2" w:semiHidden="0" w:uiPriority="69" w:unhideWhenUsed="0"/>
-    <w:lsdException w:name="Dark List Accent 2" w:semiHidden="0" w:uiPriority="70" w:unhideWhenUsed="0"/>
-    <w:lsdException w:name="Colorful Shading Accent 2" w:semiHidden="0" w:uiPriority="71" w:unhideWhenUsed="0"/>
-    <w:lsdException w:name="Colorful List Accent 2" w:semiHidden="0" w:uiPriority="72" w:unhideWhenUsed="0"/>
-    <w:lsdException w:name="Colorful Grid Accent 2" w:semiHidden="0" w:uiPriority="73" w:unhideWhenUsed="0"/>
-    <w:lsdException w:name="Light Shading Accent 3" w:semiHidden="0" w:uiPriority="60" w:unhideWhenUsed="0"/>
-    <w:lsdException w:name="Light List Accent 3" w:semiHidden="0" w:uiPriority="61" w:unhideWhenUsed="0"/>
-    <w:lsdException w:name="Light Grid Accent 3" w:semiHidden="0" w:uiPriority="62" w:unhideWhenUsed="0"/>
-    <w:lsdException w:name="Medium Shading 1 Accent 3" w:semiHidden="0" w:uiPriority="63" w:unhideWhenUsed="0"/>
-    <w:lsdException w:name="Medium Shading 2 Accent 3" w:semiHidden="0" w:uiPriority="64" w:unhideWhenUsed="0"/>
-    <w:lsdException w:name="Medium List 1 Accent 3" w:semiHidden="0" w:uiPriority="65" w:unhideWhenUsed="0"/>
-    <w:lsdException w:name="Medium List 2 Accent 3" w:semiHidden="0" w:uiPriority="66" w:unhideWhenUsed="0"/>
-    <w:lsdException w:name="Medium Grid 1 Accent 3" w:semiHidden="0" w:uiPriority="67" w:unhideWhenUsed="0"/>
-    <w:lsdException w:name="Medium Grid 2 Accent 3" w:semiHidden="0" w:uiPriority="68" w:unhideWhenUsed="0"/>
-    <w:lsdException w:name="Medium Grid 3 Accent 3" w:semiHidden="0" w:uiPriority="69" w:unhideWhenUsed="0"/>
-    <w:lsdException w:name="Dark List Accent 3" w:semiHidden="0" w:uiPriority="70" w:unhideWhenUsed="0"/>
-    <w:lsdException w:name="Colorful Shading Accent 3" w:semiHidden="0" w:uiPriority="71" w:unhideWhenUsed="0"/>
-    <w:lsdException w:name="Colorful List Accent 3" w:semiHidden="0" w:uiPriority="72" w:unhideWhenUsed="0"/>
-    <w:lsdException w:name="Colorful Grid Accent 3" w:semiHidden="0" w:uiPriority="73" w:unhideWhenUsed="0"/>
-    <w:lsdException w:name="Light Shading Accent 4" w:semiHidden="0" w:uiPriority="60" w:unhideWhenUsed="0"/>
-    <w:lsdException w:name="Light List Accent 4" w:semiHidden="0" w:uiPriority="61" w:unhideWhenUsed="0"/>
-    <w:lsdException w:name="Light Grid Accent 4" w:semiHidden="0" w:uiPriority="62" w:unhideWhenUsed="0"/>
-    <w:lsdException w:name="Medium Shading 1 Accent 4" w:semiHidden="0" w:uiPriority="63" w:unhideWhenUsed="0"/>
-    <w:lsdException w:name="Medium Shading 2 Accent 4" w:semiHidden="0" w:uiPriority="64" w:unhideWhenUsed="0"/>
-    <w:lsdException w:name="Medium List 1 Accent 4" w:semiHidden="0" w:uiPriority="65" w:unhideWhenUsed="0"/>
-    <w:lsdException w:name="Medium List 2 Accent 4" w:semiHidden="0" w:uiPriority="66" w:unhideWhenUsed="0"/>
-    <w:lsdException w:name="Medium Grid 1 Accent 4" w:semiHidden="0" w:uiPriority="67" w:unhideWhenUsed="0"/>
-    <w:lsdException w:name="Medium Grid 2 Accent 4" w:semiHidden="0" w:uiPriority="68" w:unhideWhenUsed="0"/>
-    <w:lsdException w:name="Medium Grid 3 Accent 4" w:semiHidden="0" w:uiPriority="69" w:unhideWhenUsed="0"/>
-    <w:lsdException w:name="Dark List Accent 4" w:semiHidden="0" w:uiPriority="70" w:unhideWhenUsed="0"/>
-    <w:lsdException w:name="Colorful Shading Accent 4" w:semiHidden="0" w:uiPriority="71" w:unhideWhenUsed="0"/>
-    <w:lsdException w:name="Colorful List Accent 4" w:semiHidden="0" w:uiPriority="72" w:unhideWhenUsed="0"/>
-    <w:lsdException w:name="Colorful Grid Accent 4" w:semiHidden="0" w:uiPriority="73" w:unhideWhenUsed="0"/>
-    <w:lsdException w:name="Light Shading Accent 5" w:semiHidden="0" w:uiPriority="60" w:unhideWhenUsed="0"/>
-    <w:lsdException w:name="Light List Accent 5" w:semiHidden="0" w:uiPriority="61" w:unhideWhenUsed="0"/>
-    <w:lsdException w:name="Light Grid Accent 5" w:semiHidden="0" w:uiPriority="62" w:unhideWhenUsed="0"/>
-    <w:lsdException w:name="Medium Shading 1 Accent 5" w:semiHidden="0" w:uiPriority="63" w:unhideWhenUsed="0"/>
-    <w:lsdException w:name="Medium Shading 2 Accent 5" w:semiHidden="0" w:uiPriority="64" w:unhideWhenUsed="0"/>
-    <w:lsdException w:name="Medium List 1 Accent 5" w:semiHidden="0" w:uiPriority="65" w:unhideWhenUsed="0"/>
-    <w:lsdException w:name="Medium List 2 Accent 5" w:semiHidden="0" w:uiPriority="66" w:unhideWhenUsed="0"/>
-    <w:lsdException w:name="Medium Grid 1 Accent 5" w:semiHidden="0" w:uiPriority="67" w:unhideWhenUsed="0"/>
-    <w:lsdException w:name="Medium Grid 2 Accent 5" w:semiHidden="0" w:uiPriority="68" w:unhideWhenUsed="0"/>
-    <w:lsdException w:name="Medium Grid 3 Accent 5" w:semiHidden="0" w:uiPriority="69" w:unhideWhenUsed="0"/>
-    <w:lsdException w:name="Dark List Accent 5" w:semiHidden="0" w:uiPriority="70" w:unhideWhenUsed="0"/>
-    <w:lsdException w:name="Colorful Shading Accent 5" w:semiHidden="0" w:uiPriority="71" w:unhideWhenUsed="0"/>
-    <w:lsdException w:name="Colorful List Accent 5" w:semiHidden="0" w:uiPriority="72" w:unhideWhenUsed="0"/>
-    <w:lsdException w:name="Colorful Grid Accent 5" w:semiHidden="0" w:uiPriority="73" w:unhideWhenUsed="0"/>
-    <w:lsdException w:name="Light Shading Accent 6" w:semiHidden="0" w:uiPriority="60" w:unhideWhenUsed="0"/>
-    <w:lsdException w:name="Light List Accent 6" w:semiHidden="0" w:uiPriority="61" w:unhideWhenUsed="0"/>
-    <w:lsdException w:name="Light Grid Accent 6" w:semiHidden="0" w:uiPriority="62" w:unhideWhenUsed="0"/>
-    <w:lsdException w:name="Medium Shading 1 Accent 6" w:semiHidden="0" w:uiPriority="63" w:unhideWhenUsed="0"/>
-    <w:lsdException w:name="Medium Shading 2 Accent 6" w:semiHidden="0" w:uiPriority="64" w:unhideWhenUsed="0"/>
-    <w:lsdException w:name="Medium List 1 Accent 6" w:semiHidden="0" w:uiPriority="65" w:unhideWhenUsed="0"/>
-    <w:lsdException w:name="Medium List 2 Accent 6" w:semiHidden="0" w:uiPriority="66" w:unhideWhenUsed="0"/>
-    <w:lsdException w:name="Medium Grid 1 Accent 6" w:semiHidden="0" w:uiPriority="67" w:unhideWhenUsed="0"/>
-    <w:lsdException w:name="Medium Grid 2 Accent 6" w:semiHidden="0" w:uiPriority="68" w:unhideWhenUsed="0"/>
-    <w:lsdException w:name="Medium Grid 3 Accent 6" w:semiHidden="0" w:uiPriority="69" w:unhideWhenUsed="0"/>
-    <w:lsdException w:name="Dark List Accent 6" w:semiHidden="0" w:uiPriority="70" w:unhideWhenUsed="0"/>
-    <w:lsdException w:name="Colorful Shading Accent 6" w:semiHidden="0" w:uiPriority="71" w:unhideWhenUsed="0"/>
-    <w:lsdException w:name="Colorful List Accent 6" w:semiHidden="0" w:uiPriority="72" w:unhideWhenUsed="0"/>
-    <w:lsdException w:name="Colorful Grid Accent 6" w:semiHidden="0" w:uiPriority="73" w:unhideWhenUsed="0"/>
-    <w:lsdException w:name="Subtle Emphasis" w:semiHidden="0" w:uiPriority="19" w:unhideWhenUsed="0" w:qFormat="1"/>
-    <w:lsdException w:name="Intense Emphasis" w:semiHidden="0" w:uiPriority="21" w:unhideWhenUsed="0" w:qFormat="1"/>
-    <w:lsdException w:name="Subtle Reference" w:semiHidden="0" w:uiPriority="31" w:unhideWhenUsed="0" w:qFormat="1"/>
-    <w:lsdException w:name="Intense Reference" w:semiHidden="0" w:uiPriority="32" w:unhideWhenUsed="0" w:qFormat="1"/>
-    <w:lsdException w:name="Book Title" w:semiHidden="0" w:uiPriority="33" w:unhideWhenUsed="0" w:qFormat="1"/>
-    <w:lsdException w:name="Bibliography" w:uiPriority="37"/>
-    <w:lsdException w:name="TOC Heading" w:uiPriority="39" w:qFormat="1"/>
+  <w:latentStyles w:defLockedState="0" w:defUIPriority="99" w:defSemiHidden="0" w:defUnhideWhenUsed="0" w:defQFormat="0" w:count="380">
+    <w:lsdException w:name="Normal" w:uiPriority="0" w:qFormat="1"/>
+    <w:lsdException w:name="heading 1" w:uiPriority="9" w:qFormat="1"/>
+    <w:lsdException w:name="heading 2" w:semiHidden="1" w:uiPriority="9" w:unhideWhenUsed="1" w:qFormat="1"/>
+    <w:lsdException w:name="heading 3" w:semiHidden="1" w:uiPriority="9" w:unhideWhenUsed="1" w:qFormat="1"/>
+    <w:lsdException w:name="heading 4" w:semiHidden="1" w:uiPriority="9" w:unhideWhenUsed="1" w:qFormat="1"/>
+    <w:lsdException w:name="heading 5" w:semiHidden="1" w:uiPriority="9" w:unhideWhenUsed="1" w:qFormat="1"/>
+    <w:lsdException w:name="heading 6" w:semiHidden="1" w:uiPriority="9" w:unhideWhenUsed="1" w:qFormat="1"/>
+    <w:lsdException w:name="heading 7" w:semiHidden="1" w:uiPriority="9" w:unhideWhenUsed="1" w:qFormat="1"/>
+    <w:lsdException w:name="heading 8" w:semiHidden="1" w:uiPriority="9" w:unhideWhenUsed="1" w:qFormat="1"/>
+    <w:lsdException w:name="heading 9" w:semiHidden="1" w:uiPriority="9" w:unhideWhenUsed="1" w:qFormat="1"/>
+    <w:lsdException w:name="index 1" w:semiHidden="1" w:unhideWhenUsed="1"/>
+    <w:lsdException w:name="index 2" w:semiHidden="1" w:unhideWhenUsed="1"/>
+    <w:lsdException w:name="index 3" w:semiHidden="1" w:unhideWhenUsed="1"/>
+    <w:lsdException w:name="index 4" w:semiHidden="1" w:unhideWhenUsed="1"/>
+    <w:lsdException w:name="index 5" w:semiHidden="1" w:unhideWhenUsed="1"/>
+    <w:lsdException w:name="index 6" w:semiHidden="1" w:unhideWhenUsed="1"/>
+    <w:lsdException w:name="index 7" w:semiHidden="1" w:unhideWhenUsed="1"/>
+    <w:lsdException w:name="index 8" w:semiHidden="1" w:unhideWhenUsed="1"/>
+    <w:lsdException w:name="index 9" w:semiHidden="1" w:unhideWhenUsed="1"/>
+    <w:lsdException w:name="toc 1" w:semiHidden="1" w:uiPriority="39" w:unhideWhenUsed="1"/>
+    <w:lsdException w:name="toc 2" w:semiHidden="1" w:uiPriority="39" w:unhideWhenUsed="1"/>
+    <w:lsdException w:name="toc 3" w:semiHidden="1" w:uiPriority="39" w:unhideWhenUsed="1"/>
+    <w:lsdException w:name="toc 4" w:semiHidden="1" w:uiPriority="39" w:unhideWhenUsed="1"/>
+    <w:lsdException w:name="toc 5" w:semiHidden="1" w:uiPriority="39" w:unhideWhenUsed="1"/>
+    <w:lsdException w:name="toc 6" w:semiHidden="1" w:uiPriority="39" w:unhideWhenUsed="1"/>
+    <w:lsdException w:name="toc 7" w:semiHidden="1" w:uiPriority="39" w:unhideWhenUsed="1"/>
+    <w:lsdException w:name="toc 8" w:semiHidden="1" w:uiPriority="39" w:unhideWhenUsed="1"/>
+    <w:lsdException w:name="toc 9" w:semiHidden="1" w:uiPriority="39" w:unhideWhenUsed="1"/>
+    <w:lsdException w:name="Normal Indent" w:semiHidden="1" w:unhideWhenUsed="1"/>
+    <w:lsdException w:name="footnote text" w:semiHidden="1" w:unhideWhenUsed="1"/>
+    <w:lsdException w:name="annotation text" w:semiHidden="1" w:unhideWhenUsed="1"/>
+    <w:lsdException w:name="header" w:semiHidden="1" w:unhideWhenUsed="1"/>
+    <w:lsdException w:name="footer" w:semiHidden="1" w:unhideWhenUsed="1"/>
+    <w:lsdException w:name="index heading" w:semiHidden="1" w:unhideWhenUsed="1"/>
+    <w:lsdException w:name="caption" w:semiHidden="1" w:uiPriority="35" w:unhideWhenUsed="1" w:qFormat="1"/>
+    <w:lsdException w:name="table of figures" w:semiHidden="1" w:unhideWhenUsed="1"/>
+    <w:lsdException w:name="envelope address" w:semiHidden="1" w:unhideWhenUsed="1"/>
+    <w:lsdException w:name="envelope return" w:semiHidden="1" w:unhideWhenUsed="1"/>
+    <w:lsdException w:name="footnote reference" w:semiHidden="1" w:unhideWhenUsed="1"/>
+    <w:lsdException w:name="annotation reference" w:semiHidden="1" w:unhideWhenUsed="1"/>
+    <w:lsdException w:name="line number" w:semiHidden="1" w:unhideWhenUsed="1"/>
+    <w:lsdException w:name="page number" w:semiHidden="1" w:unhideWhenUsed="1"/>
+    <w:lsdException w:name="endnote reference" w:semiHidden="1" w:unhideWhenUsed="1"/>
+    <w:lsdException w:name="endnote text" w:semiHidden="1" w:unhideWhenUsed="1"/>
+    <w:lsdException w:name="table of authorities" w:semiHidden="1" w:unhideWhenUsed="1"/>
+    <w:lsdException w:name="macro" w:semiHidden="1" w:unhideWhenUsed="1"/>
+    <w:lsdException w:name="toa heading" w:semiHidden="1" w:unhideWhenUsed="1"/>
+    <w:lsdException w:name="List" w:semiHidden="1" w:unhideWhenUsed="1"/>
+    <w:lsdException w:name="List Bullet" w:semiHidden="1" w:unhideWhenUsed="1"/>
+    <w:lsdException w:name="List Number" w:semiHidden="1" w:unhideWhenUsed="1"/>
+    <w:lsdException w:name="List 2" w:semiHidden="1" w:unhideWhenUsed="1"/>
+    <w:lsdException w:name="List 3" w:semiHidden="1" w:unhideWhenUsed="1"/>
+    <w:lsdException w:name="List 4" w:semiHidden="1" w:unhideWhenUsed="1"/>
+    <w:lsdException w:name="List 5" w:semiHidden="1" w:unhideWhenUsed="1"/>
+    <w:lsdException w:name="List Bullet 2" w:semiHidden="1" w:unhideWhenUsed="1"/>
+    <w:lsdException w:name="List Bullet 3" w:semiHidden="1" w:unhideWhenUsed="1"/>
+    <w:lsdException w:name="List Bullet 4" w:semiHidden="1" w:unhideWhenUsed="1"/>
+    <w:lsdException w:name="List Bullet 5" w:semiHidden="1" w:unhideWhenUsed="1"/>
+    <w:lsdException w:name="List Number 2" w:semiHidden="1" w:unhideWhenUsed="1"/>
+    <w:lsdException w:name="List Number 3" w:semiHidden="1" w:unhideWhenUsed="1"/>
+    <w:lsdException w:name="List Number 4" w:semiHidden="1" w:unhideWhenUsed="1"/>
+    <w:lsdException w:name="List Number 5" w:semiHidden="1" w:unhideWhenUsed="1"/>
+    <w:lsdException w:name="Title" w:uiPriority="10" w:qFormat="1"/>
+    <w:lsdException w:name="Closing" w:semiHidden="1" w:unhideWhenUsed="1"/>
+    <w:lsdException w:name="Signature" w:semiHidden="1" w:unhideWhenUsed="1"/>
+    <w:lsdException w:name="Default Paragraph Font" w:semiHidden="1" w:uiPriority="1" w:unhideWhenUsed="1"/>
+    <w:lsdException w:name="Body Text" w:semiHidden="1" w:unhideWhenUsed="1"/>
+    <w:lsdException w:name="Body Text Indent" w:semiHidden="1" w:unhideWhenUsed="1"/>
+    <w:lsdException w:name="List Continue" w:semiHidden="1" w:unhideWhenUsed="1"/>
+    <w:lsdException w:name="List Continue 2" w:semiHidden="1" w:unhideWhenUsed="1"/>
+    <w:lsdException w:name="List Continue 3" w:semiHidden="1" w:unhideWhenUsed="1"/>
+    <w:lsdException w:name="List Continue 4" w:semiHidden="1" w:unhideWhenUsed="1"/>
+    <w:lsdException w:name="List Continue 5" w:semiHidden="1" w:unhideWhenUsed="1"/>
+    <w:lsdException w:name="Message Header" w:semiHidden="1" w:unhideWhenUsed="1"/>
+    <w:lsdException w:name="Subtitle" w:uiPriority="11" w:qFormat="1"/>
+    <w:lsdException w:name="Salutation" w:semiHidden="1" w:unhideWhenUsed="1"/>
+    <w:lsdException w:name="Date" w:semiHidden="1" w:unhideWhenUsed="1"/>
+    <w:lsdException w:name="Body Text First Indent" w:semiHidden="1" w:unhideWhenUsed="1"/>
+    <w:lsdException w:name="Body Text First Indent 2" w:semiHidden="1" w:unhideWhenUsed="1"/>
+    <w:lsdException w:name="Note Heading" w:semiHidden="1" w:unhideWhenUsed="1"/>
+    <w:lsdException w:name="Body Text 2" w:semiHidden="1" w:unhideWhenUsed="1"/>
+    <w:lsdException w:name="Body Text 3" w:semiHidden="1" w:unhideWhenUsed="1"/>
+    <w:lsdException w:name="Body Text Indent 2" w:semiHidden="1" w:unhideWhenUsed="1"/>
+    <w:lsdException w:name="Body Text Indent 3" w:semiHidden="1" w:unhideWhenUsed="1"/>
+    <w:lsdException w:name="Block Text" w:semiHidden="1" w:unhideWhenUsed="1"/>
+    <w:lsdException w:name="Hyperlink" w:semiHidden="1" w:unhideWhenUsed="1"/>
+    <w:lsdException w:name="FollowedHyperlink" w:semiHidden="1" w:unhideWhenUsed="1"/>
+    <w:lsdException w:name="Strong" w:uiPriority="22" w:qFormat="1"/>
+    <w:lsdException w:name="Emphasis" w:uiPriority="20" w:qFormat="1"/>
+    <w:lsdException w:name="Document Map" w:semiHidden="1" w:unhideWhenUsed="1"/>
+    <w:lsdException w:name="Plain Text" w:semiHidden="1" w:unhideWhenUsed="1"/>
+    <w:lsdException w:name="E-mail Signature" w:semiHidden="1" w:unhideWhenUsed="1"/>
+    <w:lsdException w:name="HTML Top of Form" w:semiHidden="1" w:unhideWhenUsed="1"/>
+    <w:lsdException w:name="HTML Bottom of Form" w:semiHidden="1" w:unhideWhenUsed="1"/>
+    <w:lsdException w:name="Normal (Web)" w:semiHidden="1" w:unhideWhenUsed="1"/>
+    <w:lsdException w:name="HTML Acronym" w:semiHidden="1" w:unhideWhenUsed="1"/>
+    <w:lsdException w:name="HTML Address" w:semiHidden="1" w:unhideWhenUsed="1"/>
+    <w:lsdException w:name="HTML Cite" w:semiHidden="1" w:unhideWhenUsed="1"/>
+    <w:lsdException w:name="HTML Code" w:semiHidden="1" w:unhideWhenUsed="1"/>
+    <w:lsdException w:name="HTML Definition" w:semiHidden="1" w:unhideWhenUsed="1"/>
+    <w:lsdException w:name="HTML Keyboard" w:semiHidden="1" w:unhideWhenUsed="1"/>
+    <w:lsdException w:name="HTML Preformatted" w:semiHidden="1" w:unhideWhenUsed="1"/>
+    <w:lsdException w:name="HTML Sample" w:semiHidden="1" w:unhideWhenUsed="1"/>
+    <w:lsdException w:name="HTML Typewriter" w:semiHidden="1" w:unhideWhenUsed="1"/>
+    <w:lsdException w:name="HTML Variable" w:semiHidden="1" w:unhideWhenUsed="1"/>
+    <w:lsdException w:name="Normal Table" w:semiHidden="1" w:unhideWhenUsed="1"/>
+    <w:lsdException w:name="annotation subject" w:semiHidden="1" w:unhideWhenUsed="1"/>
+    <w:lsdException w:name="No List" w:semiHidden="1" w:unhideWhenUsed="1"/>
+    <w:lsdException w:name="Outline List 1" w:semiHidden="1" w:unhideWhenUsed="1"/>
+    <w:lsdException w:name="Outline List 2" w:semiHidden="1" w:unhideWhenUsed="1"/>
+    <w:lsdException w:name="Outline List 3" w:semiHidden="1" w:unhideWhenUsed="1"/>
+    <w:lsdException w:name="Table Simple 1" w:semiHidden="1" w:unhideWhenUsed="1"/>
+    <w:lsdException w:name="Table Simple 2" w:semiHidden="1" w:unhideWhenUsed="1"/>
+    <w:lsdException w:name="Table Simple 3" w:semiHidden="1" w:unhideWhenUsed="1"/>
+    <w:lsdException w:name="Table Classic 1" w:semiHidden="1" w:unhideWhenUsed="1"/>
+    <w:lsdException w:name="Table Classic 2" w:semiHidden="1" w:unhideWhenUsed="1"/>
+    <w:lsdException w:name="Table Classic 3" w:semiHidden="1" w:unhideWhenUsed="1"/>
+    <w:lsdException w:name="Table Classic 4" w:semiHidden="1" w:unhideWhenUsed="1"/>
+    <w:lsdException w:name="Table Colorful 1" w:semiHidden="1" w:unhideWhenUsed="1"/>
+    <w:lsdException w:name="Table Colorful 2" w:semiHidden="1" w:unhideWhenUsed="1"/>
+    <w:lsdException w:name="Table Colorful 3" w:semiHidden="1" w:unhideWhenUsed="1"/>
+    <w:lsdException w:name="Table Columns 1" w:semiHidden="1" w:unhideWhenUsed="1"/>
+    <w:lsdException w:name="Table Columns 2" w:semiHidden="1" w:unhideWhenUsed="1"/>
+    <w:lsdException w:name="Table Columns 3" w:semiHidden="1" w:unhideWhenUsed="1"/>
+    <w:lsdException w:name="Table Columns 4" w:semiHidden="1" w:unhideWhenUsed="1"/>
+    <w:lsdException w:name="Table Columns 5" w:semiHidden="1" w:unhideWhenUsed="1"/>
+    <w:lsdException w:name="Table Grid 1" w:semiHidden="1" w:unhideWhenUsed="1"/>
+    <w:lsdException w:name="Table Grid 2" w:semiHidden="1" w:unhideWhenUsed="1"/>
+    <w:lsdException w:name="Table Grid 3" w:semiHidden="1" w:unhideWhenUsed="1"/>
+    <w:lsdException w:name="Table Grid 4" w:semiHidden="1" w:unhideWhenUsed="1"/>
+    <w:lsdException w:name="Table Grid 5" w:semiHidden="1" w:unhideWhenUsed="1"/>
+    <w:lsdException w:name="Table Grid 6" w:semiHidden="1" w:unhideWhenUsed="1"/>
+    <w:lsdException w:name="Table Grid 7" w:semiHidden="1" w:unhideWhenUsed="1"/>
+    <w:lsdException w:name="Table Grid 8" w:semiHidden="1" w:unhideWhenUsed="1"/>
+    <w:lsdException w:name="Table List 1" w:semiHidden="1" w:unhideWhenUsed="1"/>
+    <w:lsdException w:name="Table List 2" w:semiHidden="1" w:unhideWhenUsed="1"/>
+    <w:lsdException w:name="Table List 3" w:semiHidden="1" w:unhideWhenUsed="1"/>
+    <w:lsdException w:name="Table List 4" w:semiHidden="1" w:unhideWhenUsed="1"/>
+    <w:lsdException w:name="Table List 5" w:semiHidden="1" w:unhideWhenUsed="1"/>
+    <w:lsdException w:name="Table List 6" w:semiHidden="1" w:unhideWhenUsed="1"/>
+    <w:lsdException w:name="Table List 7" w:semiHidden="1" w:unhideWhenUsed="1"/>
+    <w:lsdException w:name="Table List 8" w:semiHidden="1" w:unhideWhenUsed="1"/>
+    <w:lsdException w:name="Table 3D effects 1" w:semiHidden="1" w:unhideWhenUsed="1"/>
+    <w:lsdException w:name="Table 3D effects 2" w:semiHidden="1" w:unhideWhenUsed="1"/>
+    <w:lsdException w:name="Table 3D effects 3" w:semiHidden="1" w:unhideWhenUsed="1"/>
+    <w:lsdException w:name="Table Contemporary" w:semiHidden="1" w:unhideWhenUsed="1"/>
+    <w:lsdException w:name="Table Elegant" w:semiHidden="1" w:unhideWhenUsed="1"/>
+    <w:lsdException w:name="Table Professional" w:semiHidden="1" w:unhideWhenUsed="1"/>
+    <w:lsdException w:name="Table Subtle 1" w:semiHidden="1" w:unhideWhenUsed="1"/>
+    <w:lsdException w:name="Table Subtle 2" w:semiHidden="1" w:unhideWhenUsed="1"/>
+    <w:lsdException w:name="Table Web 1" w:semiHidden="1" w:unhideWhenUsed="1"/>
+    <w:lsdException w:name="Table Web 2" w:semiHidden="1" w:unhideWhenUsed="1"/>
+    <w:lsdException w:name="Table Web 3" w:semiHidden="1" w:unhideWhenUsed="1"/>
+    <w:lsdException w:name="Balloon Text" w:semiHidden="1" w:unhideWhenUsed="1"/>
+    <w:lsdException w:name="Table Grid" w:uiPriority="59"/>
+    <w:lsdException w:name="Table Theme" w:semiHidden="1" w:unhideWhenUsed="1"/>
+    <w:lsdException w:name="Note Level 1" w:semiHidden="1" w:unhideWhenUsed="1"/>
+    <w:lsdException w:name="Note Level 2" w:semiHidden="1" w:unhideWhenUsed="1"/>
+    <w:lsdException w:name="Note Level 3" w:semiHidden="1" w:unhideWhenUsed="1"/>
+    <w:lsdException w:name="Note Level 4" w:semiHidden="1" w:unhideWhenUsed="1"/>
+    <w:lsdException w:name="Note Level 5" w:semiHidden="1" w:unhideWhenUsed="1"/>
+    <w:lsdException w:name="Note Level 6" w:semiHidden="1" w:unhideWhenUsed="1"/>
+    <w:lsdException w:name="Note Level 7" w:semiHidden="1" w:unhideWhenUsed="1"/>
+    <w:lsdException w:name="Note Level 8" w:semiHidden="1" w:unhideWhenUsed="1"/>
+    <w:lsdException w:name="Note Level 9" w:semiHidden="1" w:unhideWhenUsed="1"/>
+    <w:lsdException w:name="Placeholder Text" w:semiHidden="1"/>
+    <w:lsdException w:name="No Spacing" w:uiPriority="1" w:qFormat="1"/>
+    <w:lsdException w:name="Light Shading" w:uiPriority="60"/>
+    <w:lsdException w:name="Light List" w:uiPriority="61"/>
+    <w:lsdException w:name="Light Grid" w:uiPriority="62"/>
+    <w:lsdException w:name="Medium Shading 1" w:uiPriority="63"/>
+    <w:lsdException w:name="Medium Shading 2" w:uiPriority="64"/>
+    <w:lsdException w:name="Medium List 1" w:uiPriority="65"/>
+    <w:lsdException w:name="Medium List 2" w:uiPriority="66"/>
+    <w:lsdException w:name="Medium Grid 1" w:uiPriority="67"/>
+    <w:lsdException w:name="Medium Grid 2" w:uiPriority="68"/>
+    <w:lsdException w:name="Medium Grid 3" w:uiPriority="69"/>
+    <w:lsdException w:name="Dark List" w:uiPriority="70"/>
+    <w:lsdException w:name="Colorful Shading" w:uiPriority="71"/>
+    <w:lsdException w:name="Colorful List" w:uiPriority="72"/>
+    <w:lsdException w:name="Colorful Grid" w:uiPriority="73"/>
+    <w:lsdException w:name="Light Shading Accent 1" w:uiPriority="60"/>
+    <w:lsdException w:name="Light List Accent 1" w:uiPriority="61"/>
+    <w:lsdException w:name="Light Grid Accent 1" w:uiPriority="62"/>
+    <w:lsdException w:name="Medium Shading 1 Accent 1" w:uiPriority="63"/>
+    <w:lsdException w:name="Medium Shading 2 Accent 1" w:uiPriority="64"/>
+    <w:lsdException w:name="Medium List 1 Accent 1" w:uiPriority="65"/>
+    <w:lsdException w:name="Revision" w:semiHidden="1"/>
+    <w:lsdException w:name="List Paragraph" w:uiPriority="34" w:qFormat="1"/>
+    <w:lsdException w:name="Quote" w:uiPriority="29" w:qFormat="1"/>
+    <w:lsdException w:name="Intense Quote" w:uiPriority="30" w:qFormat="1"/>
+    <w:lsdException w:name="Medium List 2 Accent 1" w:uiPriority="66"/>
+    <w:lsdException w:name="Medium Grid 1 Accent 1" w:uiPriority="67"/>
+    <w:lsdException w:name="Medium Grid 2 Accent 1" w:uiPriority="68"/>
+    <w:lsdException w:name="Medium Grid 3 Accent 1" w:uiPriority="69"/>
+    <w:lsdException w:name="Dark List Accent 1" w:uiPriority="70"/>
+    <w:lsdException w:name="Colorful Shading Accent 1" w:uiPriority="71"/>
+    <w:lsdException w:name="Colorful List Accent 1" w:uiPriority="72"/>
+    <w:lsdException w:name="Colorful Grid Accent 1" w:uiPriority="73"/>
+    <w:lsdException w:name="Light Shading Accent 2" w:uiPriority="60"/>
+    <w:lsdException w:name="Light List Accent 2" w:uiPriority="61"/>
+    <w:lsdException w:name="Light Grid Accent 2" w:uiPriority="62"/>
+    <w:lsdException w:name="Medium Shading 1 Accent 2" w:uiPriority="63"/>
+    <w:lsdException w:name="Medium Shading 2 Accent 2" w:uiPriority="64"/>
+    <w:lsdException w:name="Medium List 1 Accent 2" w:uiPriority="65"/>
+    <w:lsdException w:name="Medium List 2 Accent 2" w:uiPriority="66"/>
+    <w:lsdException w:name="Medium Grid 1 Accent 2" w:uiPriority="67"/>
+    <w:lsdException w:name="Medium Grid 2 Accent 2" w:uiPriority="68"/>
+    <w:lsdException w:name="Medium Grid 3 Accent 2" w:uiPriority="69"/>
+    <w:lsdException w:name="Dark List Accent 2" w:uiPriority="70"/>
+    <w:lsdException w:name="Colorful Shading Accent 2" w:uiPriority="71"/>
+    <w:lsdException w:name="Colorful List Accent 2" w:uiPriority="72"/>
+    <w:lsdException w:name="Colorful Grid Accent 2" w:uiPriority="73"/>
+    <w:lsdException w:name="Light Shading Accent 3" w:uiPriority="60"/>
+    <w:lsdException w:name="Light List Accent 3" w:uiPriority="61"/>
+    <w:lsdException w:name="Light Grid Accent 3" w:uiPriority="62"/>
+    <w:lsdException w:name="Medium Shading 1 Accent 3" w:uiPriority="63"/>
+    <w:lsdException w:name="Medium Shading 2 Accent 3" w:uiPriority="64"/>
+    <w:lsdException w:name="Medium List 1 Accent 3" w:uiPriority="65"/>
+    <w:lsdException w:name="Medium List 2 Accent 3" w:uiPriority="66"/>
+    <w:lsdException w:name="Medium Grid 1 Accent 3" w:uiPriority="67"/>
+    <w:lsdException w:name="Medium Grid 2 Accent 3" w:uiPriority="68"/>
+    <w:lsdException w:name="Medium Grid 3 Accent 3" w:uiPriority="69"/>
+    <w:lsdException w:name="Dark List Accent 3" w:uiPriority="70"/>
+    <w:lsdException w:name="Colorful Shading Accent 3" w:uiPriority="71"/>
+    <w:lsdException w:name="Colorful List Accent 3" w:uiPriority="72"/>
+    <w:lsdException w:name="Colorful Grid Accent 3" w:uiPriority="73"/>
+    <w:lsdException w:name="Light Shading Accent 4" w:uiPriority="60"/>
+    <w:lsdException w:name="Light List Accent 4" w:uiPriority="61"/>
+    <w:lsdException w:name="Light Grid Accent 4" w:uiPriority="62"/>
+    <w:lsdException w:name="Medium Shading 1 Accent 4" w:uiPriority="63"/>
+    <w:lsdException w:name="Medium Shading 2 Accent 4" w:uiPriority="64"/>
+    <w:lsdException w:name="Medium List 1 Accent 4" w:uiPriority="65"/>
+    <w:lsdException w:name="Medium List 2 Accent 4" w:uiPriority="66"/>
+    <w:lsdException w:name="Medium Grid 1 Accent 4" w:uiPriority="67"/>
+    <w:lsdException w:name="Medium Grid 2 Accent 4" w:uiPriority="68"/>
+    <w:lsdException w:name="Medium Grid 3 Accent 4" w:uiPriority="69"/>
+    <w:lsdException w:name="Dark List Accent 4" w:uiPriority="70"/>
+    <w:lsdException w:name="Colorful Shading Accent 4" w:uiPriority="71"/>
+    <w:lsdException w:name="Colorful List Accent 4" w:uiPriority="72"/>
+    <w:lsdException w:name="Colorful Grid Accent 4" w:uiPriority="73"/>
+    <w:lsdException w:name="Light Shading Accent 5" w:uiPriority="60"/>
+    <w:lsdException w:name="Light List Accent 5" w:uiPriority="61"/>
+    <w:lsdException w:name="Light Grid Accent 5" w:uiPriority="62"/>
+    <w:lsdException w:name="Medium Shading 1 Accent 5" w:uiPriority="63"/>
+    <w:lsdException w:name="Medium Shading 2 Accent 5" w:uiPriority="64"/>
+    <w:lsdException w:name="Medium List 1 Accent 5" w:uiPriority="65"/>
+    <w:lsdException w:name="Medium List 2 Accent 5" w:uiPriority="66"/>
+    <w:lsdException w:name="Medium Grid 1 Accent 5" w:uiPriority="67"/>
+    <w:lsdException w:name="Medium Grid 2 Accent 5" w:uiPriority="68"/>
+    <w:lsdException w:name="Medium Grid 3 Accent 5" w:uiPriority="69"/>
+    <w:lsdException w:name="Dark List Accent 5" w:uiPriority="70"/>
+    <w:lsdException w:name="Colorful Shading Accent 5" w:uiPriority="71"/>
+    <w:lsdException w:name="Colorful List Accent 5" w:uiPriority="72"/>
+    <w:lsdException w:name="Colorful Grid Accent 5" w:uiPriority="73"/>
+    <w:lsdException w:name="Light Shading Accent 6" w:uiPriority="60"/>
+    <w:lsdException w:name="Light List Accent 6" w:uiPriority="61"/>
+    <w:lsdException w:name="Light Grid Accent 6" w:uiPriority="62"/>
+    <w:lsdException w:name="Medium Shading 1 Accent 6" w:uiPriority="63"/>
+    <w:lsdException w:name="Medium Shading 2 Accent 6" w:uiPriority="64"/>
+    <w:lsdException w:name="Medium List 1 Accent 6" w:uiPriority="65"/>
+    <w:lsdException w:name="Medium List 2 Accent 6" w:uiPriority="66"/>
+    <w:lsdException w:name="Medium Grid 1 Accent 6" w:uiPriority="67"/>
+    <w:lsdException w:name="Medium Grid 2 Accent 6" w:uiPriority="68"/>
+    <w:lsdException w:name="Medium Grid 3 Accent 6" w:uiPriority="69"/>
+    <w:lsdException w:name="Dark List Accent 6" w:uiPriority="70"/>
+    <w:lsdException w:name="Colorful Shading Accent 6" w:uiPriority="71"/>
+    <w:lsdException w:name="Colorful List Accent 6" w:uiPriority="72"/>
+    <w:lsdException w:name="Colorful Grid Accent 6" w:uiPriority="73"/>
+    <w:lsdException w:name="Subtle Emphasis" w:uiPriority="19" w:qFormat="1"/>
+    <w:lsdException w:name="Intense Emphasis" w:uiPriority="21" w:qFormat="1"/>
+    <w:lsdException w:name="Subtle Reference" w:uiPriority="31" w:qFormat="1"/>
+    <w:lsdException w:name="Intense Reference" w:uiPriority="32" w:qFormat="1"/>
+    <w:lsdException w:name="Book Title" w:uiPriority="33" w:qFormat="1"/>
+    <w:lsdException w:name="Bibliography" w:semiHidden="1" w:uiPriority="37" w:unhideWhenUsed="1"/>
+    <w:lsdException w:name="TOC Heading" w:semiHidden="1" w:uiPriority="39" w:unhideWhenUsed="1" w:qFormat="1"/>
+    <w:lsdException w:name="Plain Table 1" w:uiPriority="41"/>
+    <w:lsdException w:name="Plain Table 2" w:uiPriority="42"/>
+    <w:lsdException w:name="Plain Table 3" w:uiPriority="43"/>
+    <w:lsdException w:name="Plain Table 4" w:uiPriority="44"/>
+    <w:lsdException w:name="Plain Table 5" w:uiPriority="45"/>
+    <w:lsdException w:name="Grid Table Light" w:uiPriority="40"/>
+    <w:lsdException w:name="Grid Table 1 Light" w:uiPriority="46"/>
+    <w:lsdException w:name="Grid Table 2" w:uiPriority="47"/>
+    <w:lsdException w:name="Grid Table 3" w:uiPriority="48"/>
+    <w:lsdException w:name="Grid Table 4" w:uiPriority="49"/>
+    <w:lsdException w:name="Grid Table 5 Dark" w:uiPriority="50"/>
+    <w:lsdException w:name="Grid Table 6 Colorful" w:uiPriority="51"/>
+    <w:lsdException w:name="Grid Table 7 Colorful" w:uiPriority="52"/>
+    <w:lsdException w:name="Grid Table 1 Light Accent 1" w:uiPriority="46"/>
+    <w:lsdException w:name="Grid Table 2 Accent 1" w:uiPriority="47"/>
+    <w:lsdException w:name="Grid Table 3 Accent 1" w:uiPriority="48"/>
+    <w:lsdException w:name="Grid Table 4 Accent 1" w:uiPriority="49"/>
+    <w:lsdException w:name="Grid Table 5 Dark Accent 1" w:uiPriority="50"/>
+    <w:lsdException w:name="Grid Table 6 Colorful Accent 1" w:uiPriority="51"/>
+    <w:lsdException w:name="Grid Table 7 Colorful Accent 1" w:uiPriority="52"/>
+    <w:lsdException w:name="Grid Table 1 Light Accent 2" w:uiPriority="46"/>
+    <w:lsdException w:name="Grid Table 2 Accent 2" w:uiPriority="47"/>
+    <w:lsdException w:name="Grid Table 3 Accent 2" w:uiPriority="48"/>
+    <w:lsdException w:name="Grid Table 4 Accent 2" w:uiPriority="49"/>
+    <w:lsdException w:name="Grid Table 5 Dark Accent 2" w:uiPriority="50"/>
+    <w:lsdException w:name="Grid Table 6 Colorful Accent 2" w:uiPriority="51"/>
+    <w:lsdException w:name="Grid Table 7 Colorful Accent 2" w:uiPriority="52"/>
+    <w:lsdException w:name="Grid Table 1 Light Accent 3" w:uiPriority="46"/>
+    <w:lsdException w:name="Grid Table 2 Accent 3" w:uiPriority="47"/>
+    <w:lsdException w:name="Grid Table 3 Accent 3" w:uiPriority="48"/>
+    <w:lsdException w:name="Grid Table 4 Accent 3" w:uiPriority="49"/>
+    <w:lsdException w:name="Grid Table 5 Dark Accent 3" w:uiPriority="50"/>
+    <w:lsdException w:name="Grid Table 6 Colorful Accent 3" w:uiPriority="51"/>
+    <w:lsdException w:name="Grid Table 7 Colorful Accent 3" w:uiPriority="52"/>
+    <w:lsdException w:name="Grid Table 1 Light Accent 4" w:uiPriority="46"/>
+    <w:lsdException w:name="Grid Table 2 Accent 4" w:uiPriority="47"/>
+    <w:lsdException w:name="Grid Table 3 Accent 4" w:uiPriority="48"/>
+    <w:lsdException w:name="Grid Table 4 Accent 4" w:uiPriority="49"/>
+    <w:lsdException w:name="Grid Table 5 Dark Accent 4" w:uiPriority="50"/>
+    <w:lsdException w:name="Grid Table 6 Colorful Accent 4" w:uiPriority="51"/>
+    <w:lsdException w:name="Grid Table 7 Colorful Accent 4" w:uiPriority="52"/>
+    <w:lsdException w:name="Grid Table 1 Light Accent 5" w:uiPriority="46"/>
+    <w:lsdException w:name="Grid Table 2 Accent 5" w:uiPriority="47"/>
+    <w:lsdException w:name="Grid Table 3 Accent 5" w:uiPriority="48"/>
+    <w:lsdException w:name="Grid Table 4 Accent 5" w:uiPriority="49"/>
+    <w:lsdException w:name="Grid Table 5 Dark Accent 5" w:uiPriority="50"/>
+    <w:lsdException w:name="Grid Table 6 Colorful Accent 5" w:uiPriority="51"/>
+    <w:lsdException w:name="Grid Table 7 Colorful Accent 5" w:uiPriority="52"/>
+    <w:lsdException w:name="Grid Table 1 Light Accent 6" w:uiPriority="46"/>
+    <w:lsdException w:name="Grid Table 2 Accent 6" w:uiPriority="47"/>
+    <w:lsdException w:name="Grid Table 3 Accent 6" w:uiPriority="48"/>
+    <w:lsdException w:name="Grid Table 4 Accent 6" w:uiPriority="49"/>
+    <w:lsdException w:name="Grid Table 5 Dark Accent 6" w:uiPriority="50"/>
+    <w:lsdException w:name="Grid Table 6 Colorful Accent 6" w:uiPriority="51"/>
+    <w:lsdException w:name="Grid Table 7 Colorful Accent 6" w:uiPriority="52"/>
+    <w:lsdException w:name="List Table 1 Light" w:uiPriority="46"/>
+    <w:lsdException w:name="List Table 2" w:uiPriority="47"/>
+    <w:lsdException w:name="List Table 3" w:uiPriority="48"/>
+    <w:lsdException w:name="List Table 4" w:uiPriority="49"/>
+    <w:lsdException w:name="List Table 5 Dark" w:uiPriority="50"/>
+    <w:lsdException w:name="List Table 6 Colorful" w:uiPriority="51"/>
+    <w:lsdException w:name="List Table 7 Colorful" w:uiPriority="52"/>
+    <w:lsdException w:name="List Table 1 Light Accent 1" w:uiPriority="46"/>
+    <w:lsdException w:name="List Table 2 Accent 1" w:uiPriority="47"/>
+    <w:lsdException w:name="List Table 3 Accent 1" w:uiPriority="48"/>
+    <w:lsdException w:name="List Table 4 Accent 1" w:uiPriority="49"/>
+    <w:lsdException w:name="List Table 5 Dark Accent 1" w:uiPriority="50"/>
+    <w:lsdException w:name="List Table 6 Colorful Accent 1" w:uiPriority="51"/>
+    <w:lsdException w:name="List Table 7 Colorful Accent 1" w:uiPriority="52"/>
+    <w:lsdException w:name="List Table 1 Light Accent 2" w:uiPriority="46"/>
+    <w:lsdException w:name="List Table 2 Accent 2" w:uiPriority="47"/>
+    <w:lsdException w:name="List Table 3 Accent 2" w:uiPriority="48"/>
+    <w:lsdException w:name="List Table 4 Accent 2" w:uiPriority="49"/>
+    <w:lsdException w:name="List Table 5 Dark Accent 2" w:uiPriority="50"/>
+    <w:lsdException w:name="List Table 6 Colorful Accent 2" w:uiPriority="51"/>
+    <w:lsdException w:name="List Table 7 Colorful Accent 2" w:uiPriority="52"/>
+    <w:lsdException w:name="List Table 1 Light Accent 3" w:uiPriority="46"/>
+    <w:lsdException w:name="List Table 2 Accent 3" w:uiPriority="47"/>
+    <w:lsdException w:name="List Table 3 Accent 3" w:uiPriority="48"/>
+    <w:lsdException w:name="List Table 4 Accent 3" w:uiPriority="49"/>
+    <w:lsdException w:name="List Table 5 Dark Accent 3" w:uiPriority="50"/>
+    <w:lsdException w:name="List Table 6 Colorful Accent 3" w:uiPriority="51"/>
+    <w:lsdException w:name="List Table 7 Colorful Accent 3" w:uiPriority="52"/>
+    <w:lsdException w:name="List Table 1 Light Accent 4" w:uiPriority="46"/>
+    <w:lsdException w:name="List Table 2 Accent 4" w:uiPriority="47"/>
+    <w:lsdException w:name="List Table 3 Accent 4" w:uiPriority="48"/>
+    <w:lsdException w:name="List Table 4 Accent 4" w:uiPriority="49"/>
+    <w:lsdException w:name="List Table 5 Dark Accent 4" w:uiPriority="50"/>
+    <w:lsdException w:name="List Table 6 Colorful Accent 4" w:uiPriority="51"/>
+    <w:lsdException w:name="List Table 7 Colorful Accent 4" w:uiPriority="52"/>
+    <w:lsdException w:name="List Table 1 Light Accent 5" w:uiPriority="46"/>
+    <w:lsdException w:name="List Table 2 Accent 5" w:uiPriority="47"/>
+    <w:lsdException w:name="List Table 3 Accent 5" w:uiPriority="48"/>
+    <w:lsdException w:name="List Table 4 Accent 5" w:uiPriority="49"/>
+    <w:lsdException w:name="List Table 5 Dark Accent 5" w:uiPriority="50"/>
+    <w:lsdException w:name="List Table 6 Colorful Accent 5" w:uiPriority="51"/>
+    <w:lsdException w:name="List Table 7 Colorful Accent 5" w:uiPriority="52"/>
+    <w:lsdException w:name="List Table 1 Light Accent 6" w:uiPriority="46"/>
+    <w:lsdException w:name="List Table 2 Accent 6" w:uiPriority="47"/>
+    <w:lsdException w:name="List Table 3 Accent 6" w:uiPriority="48"/>
+    <w:lsdException w:name="List Table 4 Accent 6" w:uiPriority="49"/>
+    <w:lsdException w:name="List Table 5 Dark Accent 6" w:uiPriority="50"/>
+    <w:lsdException w:name="List Table 6 Colorful Accent 6" w:uiPriority="51"/>
+    <w:lsdException w:name="List Table 7 Colorful Accent 6" w:uiPriority="52"/>
   </w:latentStyles>
   <w:style w:type="paragraph" w:default="1" w:styleId="Normal">
     <w:name w:val="Normal"/>
@@ -13133,7 +13218,6 @@
     <w:uiPriority w:val="99"/>
     <w:semiHidden/>
     <w:unhideWhenUsed/>
-    <w:qFormat/>
     <w:tblPr>
       <w:tblInd w:w="0" w:type="dxa"/>
       <w:tblCellMar>
@@ -13524,7 +13608,7 @@
 </file>
 
 <file path=customXml/itemProps1.xml><?xml version="1.0" encoding="utf-8"?>
-<ds:datastoreItem xmlns:ds="http://schemas.openxmlformats.org/officeDocument/2006/customXml" ds:itemID="{43076E97-C9B4-4D9C-974C-6F5CA6D8A2B8}">
+<ds:datastoreItem xmlns:ds="http://schemas.openxmlformats.org/officeDocument/2006/customXml" ds:itemID="{6C1DDB88-018E-B646-81B6-3A2059F44892}">
   <ds:schemaRefs>
     <ds:schemaRef ds:uri="http://schemas.openxmlformats.org/officeDocument/2006/bibliography"/>
   </ds:schemaRefs>

--- a/Ear Surgery Instruments/Chronology of Instrument Designs and Ideas.docx
+++ b/Ear Surgery Instruments/Chronology of Instrument Designs and Ideas.docx
@@ -129,15 +129,7 @@
     </w:p>
     <w:p>
       <w:r>
-        <w:t xml:space="preserve">Problem: left and right </w:t>
-      </w:r>
-      <w:proofErr w:type="spellStart"/>
-      <w:r>
-        <w:t>Panetti</w:t>
-      </w:r>
-      <w:proofErr w:type="spellEnd"/>
-      <w:r>
-        <w:t xml:space="preserve"> suckers are not perfect – the bend angle is 90deg. </w:t>
+        <w:t xml:space="preserve">Problem: left and right Panetti suckers are not perfect – the bend angle is 90deg. </w:t>
       </w:r>
     </w:p>
     <w:p>
@@ -165,15 +157,7 @@
         <w:t>7</w:t>
       </w:r>
       <w:r>
-        <w:t xml:space="preserve">What is the optimal bending angle for the </w:t>
-      </w:r>
-      <w:proofErr w:type="spellStart"/>
-      <w:r>
-        <w:t>Panetti</w:t>
-      </w:r>
-      <w:proofErr w:type="spellEnd"/>
-      <w:r>
-        <w:t xml:space="preserve"> sucker? </w:t>
+        <w:t xml:space="preserve">What is the optimal bending angle for the Panetti sucker? </w:t>
       </w:r>
     </w:p>
     <w:p>
@@ -570,15 +554,7 @@
     </w:p>
     <w:p>
       <w:r>
-        <w:t xml:space="preserve">Spoke with Harley (Mike </w:t>
-      </w:r>
-      <w:proofErr w:type="gramStart"/>
-      <w:r>
-        <w:t>Daley’s  colleague</w:t>
-      </w:r>
-      <w:proofErr w:type="gramEnd"/>
-      <w:r>
-        <w:t>) about this and he can make it as long as we provide a CT image with at least 0.5mm resolution, isotropic</w:t>
+        <w:t>Spoke with Harley (Mike Daley’s  colleague) about this and he can make it as long as we provide a CT image with at least 0.5mm resolution, isotropic</w:t>
       </w:r>
     </w:p>
     <w:p>
@@ -656,15 +632,7 @@
     </w:p>
     <w:p>
       <w:r>
-        <w:t xml:space="preserve">Graft introduction uses the forceps to place it into the ear canal first and then the </w:t>
-      </w:r>
-      <w:proofErr w:type="spellStart"/>
-      <w:r>
-        <w:t>rosen</w:t>
-      </w:r>
-      <w:proofErr w:type="spellEnd"/>
-      <w:r>
-        <w:t xml:space="preserve"> needle is used to slide it down the canal and position it</w:t>
+        <w:t>Graft introduction uses the forceps to place it into the ear canal first and then the rosen needle is used to slide it down the canal and position it</w:t>
       </w:r>
     </w:p>
     <w:p>
@@ -1150,7 +1118,6 @@
     </w:p>
     <w:p/>
     <w:p>
-      <w:proofErr w:type="gramStart"/>
       <w:r>
         <w:t>P</w:t>
       </w:r>
@@ -1158,11 +1125,7 @@
         <w:t xml:space="preserve">rototype </w:t>
       </w:r>
       <w:r>
-        <w:t xml:space="preserve"> v</w:t>
-      </w:r>
-      <w:proofErr w:type="gramEnd"/>
-      <w:r>
-        <w:t>-2:</w:t>
+        <w:t xml:space="preserve"> v-2:</w:t>
       </w:r>
     </w:p>
     <w:p>
@@ -1650,13 +1613,8 @@
           <w:numId w:val="14"/>
         </w:numPr>
       </w:pPr>
-      <w:proofErr w:type="spellStart"/>
-      <w:r>
-        <w:t>Makerbot</w:t>
-      </w:r>
-      <w:proofErr w:type="spellEnd"/>
-      <w:r>
-        <w:t xml:space="preserve"> for larger parts</w:t>
+      <w:r>
+        <w:t>Makerbot for larger parts</w:t>
       </w:r>
     </w:p>
     <w:p>
@@ -1930,29 +1888,7 @@
           <w:szCs w:val="20"/>
           <w:shd w:val="clear" w:color="auto" w:fill="FFFFFF"/>
         </w:rPr>
-        <w:t xml:space="preserve">4: Small enough for the pen </w:t>
-      </w:r>
-      <w:proofErr w:type="spellStart"/>
-      <w:r>
-        <w:rPr>
-          <w:rFonts w:ascii="Segoe UI" w:hAnsi="Segoe UI" w:cs="Segoe UI"/>
-          <w:color w:val="212121"/>
-          <w:sz w:val="20"/>
-          <w:szCs w:val="20"/>
-          <w:shd w:val="clear" w:color="auto" w:fill="FFFFFF"/>
-        </w:rPr>
-        <w:t>ent</w:t>
-      </w:r>
-      <w:proofErr w:type="spellEnd"/>
-      <w:r>
-        <w:rPr>
-          <w:rFonts w:ascii="Segoe UI" w:hAnsi="Segoe UI" w:cs="Segoe UI"/>
-          <w:color w:val="212121"/>
-          <w:sz w:val="20"/>
-          <w:szCs w:val="20"/>
-          <w:shd w:val="clear" w:color="auto" w:fill="FFFFFF"/>
-        </w:rPr>
-        <w:t xml:space="preserve"> tool, good purchase for fingers – positive reception by Dr. James, but same problems with the hole</w:t>
+        <w:t>4: Small enough for the pen ent tool, good purchase for fingers – positive reception by Dr. James, but same problems with the hole</w:t>
       </w:r>
       <w:r>
         <w:rPr>
@@ -2070,15 +2006,7 @@
     </w:p>
     <w:p>
       <w:r>
-        <w:t xml:space="preserve">Material: </w:t>
-      </w:r>
-      <w:proofErr w:type="spellStart"/>
-      <w:r>
-        <w:t>Nitinol</w:t>
-      </w:r>
-      <w:proofErr w:type="spellEnd"/>
-      <w:r>
-        <w:t xml:space="preserve"> that will be cut into notches to allow the tip to bend</w:t>
+        <w:t>Material: Nitinol that will be cut into notches to allow the tip to bend</w:t>
       </w:r>
     </w:p>
     <w:p>
@@ -2220,21 +2148,8 @@
       </w:r>
     </w:p>
     <w:p>
-      <w:proofErr w:type="spellStart"/>
-      <w:r>
-        <w:t>Atube</w:t>
-      </w:r>
-      <w:proofErr w:type="spellEnd"/>
-      <w:r>
-        <w:t xml:space="preserve"> = </w:t>
-      </w:r>
-      <w:proofErr w:type="spellStart"/>
-      <w:r>
-        <w:t>Acable</w:t>
-      </w:r>
-      <w:proofErr w:type="spellEnd"/>
-      <w:r>
-        <w:t xml:space="preserve"> + A19gauge</w:t>
+      <w:r>
+        <w:t>Atube = Acable + A19gauge</w:t>
       </w:r>
     </w:p>
     <w:p>
@@ -2256,41 +2171,23 @@
         </w:numPr>
       </w:pPr>
       <w:r>
-        <w:t xml:space="preserve">0.721mm^2 = </w:t>
-      </w:r>
-      <w:proofErr w:type="spellStart"/>
-      <w:r>
-        <w:t>Atube</w:t>
-      </w:r>
-      <w:proofErr w:type="spellEnd"/>
-      <w:r>
-        <w:t xml:space="preserve"> = pi*rtube^2</w:t>
-      </w:r>
-    </w:p>
-    <w:p>
-      <w:pPr>
-        <w:pStyle w:val="ListParagraph"/>
-      </w:pPr>
-      <w:proofErr w:type="spellStart"/>
-      <w:r>
-        <w:t>Rtube</w:t>
-      </w:r>
-      <w:proofErr w:type="spellEnd"/>
-      <w:r>
-        <w:t xml:space="preserve"> = root(0.72/pi) = 0.479 mm</w:t>
-      </w:r>
-    </w:p>
-    <w:p>
-      <w:pPr>
-        <w:pStyle w:val="ListParagraph"/>
-      </w:pPr>
-      <w:proofErr w:type="spellStart"/>
-      <w:r>
-        <w:t>IDtube</w:t>
-      </w:r>
-      <w:proofErr w:type="spellEnd"/>
-      <w:r>
-        <w:t xml:space="preserve"> = 0.958mm at least to achieve the same cross sectional area as a 19 gauge sucker, as this tip has a cable of OD 0.3mm running through it, subtracting from the sucking cross sectional area.</w:t>
+        <w:t>0.721mm^2 = Atube = pi*rtube^2</w:t>
+      </w:r>
+    </w:p>
+    <w:p>
+      <w:pPr>
+        <w:pStyle w:val="ListParagraph"/>
+      </w:pPr>
+      <w:r>
+        <w:t>Rtube = root(0.72/pi) = 0.479 mm</w:t>
+      </w:r>
+    </w:p>
+    <w:p>
+      <w:pPr>
+        <w:pStyle w:val="ListParagraph"/>
+      </w:pPr>
+      <w:r>
+        <w:t>IDtube = 0.958mm at least to achieve the same cross sectional area as a 19 gauge sucker, as this tip has a cable of OD 0.3mm running through it, subtracting from the sucking cross sectional area.</w:t>
       </w:r>
     </w:p>
     <w:p>
@@ -2443,15 +2340,7 @@
         </w:drawing>
       </w:r>
       <w:r>
-        <w:t xml:space="preserve">from catalogue: “Endoscopic-Guided Fat Graft </w:t>
-      </w:r>
-      <w:proofErr w:type="spellStart"/>
-      <w:r>
-        <w:t>Myringoplasty</w:t>
-      </w:r>
-      <w:proofErr w:type="spellEnd"/>
-      <w:r>
-        <w:t xml:space="preserve"> – Technique, Equipment and Indications” page 22</w:t>
+        <w:t>from catalogue: “Endoscopic-Guided Fat Graft Myringoplasty – Technique, Equipment and Indications” page 22</w:t>
       </w:r>
     </w:p>
     <w:p>
@@ -2534,46 +2423,20 @@
     </w:p>
     <w:p>
       <w:r>
-        <w:t xml:space="preserve">From Kyle’s ASME paper, </w:t>
-      </w:r>
-      <w:proofErr w:type="spellStart"/>
-      <w:r>
-        <w:t>Rc</w:t>
-      </w:r>
-      <w:proofErr w:type="spellEnd"/>
-      <w:r>
-        <w:t xml:space="preserve"> = 2*Ro</w:t>
-      </w:r>
-    </w:p>
-    <w:p>
-      <w:proofErr w:type="spellStart"/>
-      <w:r>
-        <w:t>Rc</w:t>
-      </w:r>
-      <w:proofErr w:type="spellEnd"/>
-      <w:r>
-        <w:t xml:space="preserve"> = </w:t>
-      </w:r>
-      <w:proofErr w:type="gramStart"/>
-      <w:r>
-        <w:t xml:space="preserve">1.2446  </w:t>
+        <w:t>From Kyle’s ASME paper, Rc = 2*Ro</w:t>
+      </w:r>
+    </w:p>
+    <w:p>
+      <w:r>
+        <w:t xml:space="preserve">Rc = 1.2446  </w:t>
       </w:r>
       <w:r>
         <w:t>mm</w:t>
       </w:r>
-      <w:proofErr w:type="gramEnd"/>
-    </w:p>
-    <w:p>
-      <w:r>
-        <w:t xml:space="preserve">S = </w:t>
-      </w:r>
-      <w:proofErr w:type="spellStart"/>
-      <w:r>
-        <w:t>Rc</w:t>
-      </w:r>
-      <w:proofErr w:type="spellEnd"/>
-      <w:r>
-        <w:t>* theta (bending angle)</w:t>
+    </w:p>
+    <w:p>
+      <w:r>
+        <w:t>S = Rc* theta (bending angle)</w:t>
       </w:r>
     </w:p>
     <w:p>
@@ -2600,15 +2463,7 @@
     </w:p>
     <w:p>
       <w:r>
-        <w:t xml:space="preserve">Used </w:t>
-      </w:r>
-      <w:proofErr w:type="spellStart"/>
-      <w:r>
-        <w:t>solidworks</w:t>
-      </w:r>
-      <w:proofErr w:type="spellEnd"/>
-      <w:r>
-        <w:t xml:space="preserve"> to update the notch geometry to make each notch bend more so 135 deg could be reached.</w:t>
+        <w:t>Used solidworks to update the notch geometry to make each notch bend more so 135 deg could be reached.</w:t>
       </w:r>
     </w:p>
     <w:p>
@@ -2632,23 +2487,7 @@
         </w:numPr>
       </w:pPr>
       <w:r>
-        <w:t xml:space="preserve">Want to reach where the </w:t>
-      </w:r>
-      <w:proofErr w:type="spellStart"/>
-      <w:r>
-        <w:t>Thomissin</w:t>
-      </w:r>
-      <w:proofErr w:type="spellEnd"/>
-      <w:r>
-        <w:t xml:space="preserve"> can’t reach (</w:t>
-      </w:r>
-      <w:proofErr w:type="spellStart"/>
-      <w:r>
-        <w:t>Thomissin</w:t>
-      </w:r>
-      <w:proofErr w:type="spellEnd"/>
-      <w:r>
-        <w:t xml:space="preserve"> has short arc length)</w:t>
+        <w:t>Want to reach where the Thomissin can’t reach (Thomissin has short arc length)</w:t>
       </w:r>
     </w:p>
     <w:p>
@@ -2663,15 +2502,7 @@
         <w:t>Start with blunt cut then do oblique cut later</w:t>
       </w:r>
       <w:r>
-        <w:t xml:space="preserve"> (like the left/right </w:t>
-      </w:r>
-      <w:proofErr w:type="spellStart"/>
-      <w:r>
-        <w:t>Panetti</w:t>
-      </w:r>
-      <w:proofErr w:type="spellEnd"/>
-      <w:r>
-        <w:t>) – this would make it a good dissector, but the larger surface area of the tip might cause larger particles to be sucked in which would get stuck</w:t>
+        <w:t xml:space="preserve"> (like the left/right Panetti) – this would make it a good dissector, but the larger surface area of the tip might cause larger particles to be sucked in which would get stuck</w:t>
       </w:r>
     </w:p>
     <w:p>
@@ -2689,15 +2520,7 @@
         <w:t>Suction</w:t>
       </w:r>
       <w:r>
-        <w:t xml:space="preserve">: silicone sleeve – make it thinner (try an </w:t>
-      </w:r>
-      <w:proofErr w:type="spellStart"/>
-      <w:r>
-        <w:t>angiocath</w:t>
-      </w:r>
-      <w:proofErr w:type="spellEnd"/>
-      <w:r>
-        <w:t>)</w:t>
+        <w:t>: silicone sleeve – make it thinner (try an angiocath)</w:t>
       </w:r>
     </w:p>
     <w:p>
@@ -2867,13 +2690,8 @@
           <w:numId w:val="17"/>
         </w:numPr>
       </w:pPr>
-      <w:proofErr w:type="spellStart"/>
-      <w:r>
-        <w:t>Sterilizability</w:t>
-      </w:r>
-      <w:proofErr w:type="spellEnd"/>
-      <w:r>
-        <w:t xml:space="preserve"> – disassembly required, how to make it easy to disassemble and reassemble</w:t>
+      <w:r>
+        <w:t>Sterilizability – disassembly required, how to make it easy to disassemble and reassemble</w:t>
       </w:r>
     </w:p>
     <w:p/>
@@ -3075,34 +2893,10 @@
         </w:numPr>
       </w:pPr>
       <w:r>
-        <w:t xml:space="preserve">Ensure handle is thin enough to fit with endoscope -&gt; checked this on the </w:t>
-      </w:r>
-      <w:proofErr w:type="spellStart"/>
-      <w:r>
-        <w:t>solidworks</w:t>
-      </w:r>
-      <w:proofErr w:type="spellEnd"/>
-      <w:r>
-        <w:t xml:space="preserve"> virtual model V-1 08-Mar-2017 (</w:t>
-      </w:r>
-      <w:r>
-        <w:t xml:space="preserve">C:\Users\arushri </w:t>
-      </w:r>
-      <w:proofErr w:type="spellStart"/>
-      <w:r>
-        <w:t>swarup</w:t>
-      </w:r>
-      <w:proofErr w:type="spellEnd"/>
-      <w:r>
-        <w:t>\Documents\</w:t>
-      </w:r>
-      <w:proofErr w:type="spellStart"/>
-      <w:r>
-        <w:t>GitHub</w:t>
-      </w:r>
-      <w:proofErr w:type="spellEnd"/>
-      <w:r>
-        <w:t>\Graduate-School\3D Models</w:t>
+        <w:t>Ensure handle is thin enough to fit with endoscope -&gt; checked this on the solidworks virtual model V-1 08-Mar-2017 (</w:t>
+      </w:r>
+      <w:r>
+        <w:t>C:\Users\arushri swarup\Documents\GitHub\Graduate-School\3D Models</w:t>
       </w:r>
       <w:r>
         <w:t>) and it should be able to fit</w:t>
@@ -3297,23 +3091,7 @@
         <w:t xml:space="preserve">Budget and Materials 14-Mar-2017: </w:t>
       </w:r>
       <w:r>
-        <w:t xml:space="preserve">C:\Users\arushri </w:t>
-      </w:r>
-      <w:proofErr w:type="spellStart"/>
-      <w:r>
-        <w:t>swarup</w:t>
-      </w:r>
-      <w:proofErr w:type="spellEnd"/>
-      <w:r>
-        <w:t>\Documents\</w:t>
-      </w:r>
-      <w:proofErr w:type="spellStart"/>
-      <w:r>
-        <w:t>GitHub</w:t>
-      </w:r>
-      <w:proofErr w:type="spellEnd"/>
-      <w:r>
-        <w:t>\Graduate-School\Ear Surgery Instruments</w:t>
+        <w:t>C:\Users\arushri swarup\Documents\GitHub\Graduate-School\Ear Surgery Instruments</w:t>
       </w:r>
     </w:p>
     <w:p/>
@@ -4223,7 +4001,6 @@
                 <w:lang w:eastAsia="en-CA"/>
               </w:rPr>
             </w:pPr>
-            <w:proofErr w:type="spellStart"/>
             <w:r>
               <w:rPr>
                 <w:rFonts w:ascii="Calibri" w:eastAsia="Times New Roman" w:hAnsi="Calibri" w:cs="Times New Roman"/>
@@ -4232,18 +4009,7 @@
                 <w:szCs w:val="20"/>
                 <w:lang w:eastAsia="en-CA"/>
               </w:rPr>
-              <w:t>Nitinol</w:t>
-            </w:r>
-            <w:proofErr w:type="spellEnd"/>
-            <w:r>
-              <w:rPr>
-                <w:rFonts w:ascii="Calibri" w:eastAsia="Times New Roman" w:hAnsi="Calibri" w:cs="Times New Roman"/>
-                <w:color w:val="000000"/>
-                <w:sz w:val="20"/>
-                <w:szCs w:val="20"/>
-                <w:lang w:eastAsia="en-CA"/>
-              </w:rPr>
-              <w:t xml:space="preserve"> Tube</w:t>
+              <w:t>Nitinol Tube</w:t>
             </w:r>
           </w:p>
         </w:tc>
@@ -4986,29 +4752,7 @@
                 <w:szCs w:val="20"/>
                 <w:lang w:eastAsia="en-CA"/>
               </w:rPr>
-              <w:t xml:space="preserve">tube without cable, coupled to </w:t>
-            </w:r>
-            <w:proofErr w:type="spellStart"/>
-            <w:r>
-              <w:rPr>
-                <w:rFonts w:ascii="Calibri" w:eastAsia="Times New Roman" w:hAnsi="Calibri" w:cs="Times New Roman"/>
-                <w:color w:val="000000"/>
-                <w:sz w:val="20"/>
-                <w:szCs w:val="20"/>
-                <w:lang w:eastAsia="en-CA"/>
-              </w:rPr>
-              <w:t>luer</w:t>
-            </w:r>
-            <w:proofErr w:type="spellEnd"/>
-            <w:r>
-              <w:rPr>
-                <w:rFonts w:ascii="Calibri" w:eastAsia="Times New Roman" w:hAnsi="Calibri" w:cs="Times New Roman"/>
-                <w:color w:val="000000"/>
-                <w:sz w:val="20"/>
-                <w:szCs w:val="20"/>
-                <w:lang w:eastAsia="en-CA"/>
-              </w:rPr>
-              <w:t xml:space="preserve"> lock</w:t>
+              <w:t>tube without cable, coupled to luer lock</w:t>
             </w:r>
           </w:p>
         </w:tc>
@@ -6740,7 +6484,6 @@
                 <w:lang w:eastAsia="en-CA"/>
               </w:rPr>
             </w:pPr>
-            <w:proofErr w:type="spellStart"/>
             <w:r>
               <w:rPr>
                 <w:rFonts w:ascii="Calibri" w:eastAsia="Times New Roman" w:hAnsi="Calibri" w:cs="Times New Roman"/>
@@ -6749,18 +6492,7 @@
                 <w:szCs w:val="20"/>
                 <w:lang w:eastAsia="en-CA"/>
               </w:rPr>
-              <w:t>Luer</w:t>
-            </w:r>
-            <w:proofErr w:type="spellEnd"/>
-            <w:r>
-              <w:rPr>
-                <w:rFonts w:ascii="Calibri" w:eastAsia="Times New Roman" w:hAnsi="Calibri" w:cs="Times New Roman"/>
-                <w:color w:val="000000"/>
-                <w:sz w:val="20"/>
-                <w:szCs w:val="20"/>
-                <w:lang w:eastAsia="en-CA"/>
-              </w:rPr>
-              <w:t xml:space="preserve"> end</w:t>
+              <w:t>Luer end</w:t>
             </w:r>
           </w:p>
         </w:tc>
@@ -7012,7 +6744,6 @@
                 <w:lang w:eastAsia="en-CA"/>
               </w:rPr>
             </w:pPr>
-            <w:proofErr w:type="spellStart"/>
             <w:r>
               <w:rPr>
                 <w:rFonts w:ascii="Calibri" w:eastAsia="Times New Roman" w:hAnsi="Calibri" w:cs="Times New Roman"/>
@@ -7021,18 +6752,7 @@
                 <w:szCs w:val="20"/>
                 <w:lang w:eastAsia="en-CA"/>
               </w:rPr>
-              <w:t>Luer</w:t>
-            </w:r>
-            <w:proofErr w:type="spellEnd"/>
-            <w:r>
-              <w:rPr>
-                <w:rFonts w:ascii="Calibri" w:eastAsia="Times New Roman" w:hAnsi="Calibri" w:cs="Times New Roman"/>
-                <w:color w:val="000000"/>
-                <w:sz w:val="20"/>
-                <w:szCs w:val="20"/>
-                <w:lang w:eastAsia="en-CA"/>
-              </w:rPr>
-              <w:t>-tube coupler</w:t>
+              <w:t>Luer-tube coupler</w:t>
             </w:r>
           </w:p>
         </w:tc>
@@ -7311,7 +7031,6 @@
                 <w:lang w:eastAsia="en-CA"/>
               </w:rPr>
             </w:pPr>
-            <w:proofErr w:type="spellStart"/>
             <w:r>
               <w:rPr>
                 <w:rFonts w:ascii="Calibri" w:eastAsia="Times New Roman" w:hAnsi="Calibri" w:cs="Times New Roman"/>
@@ -7322,7 +7041,6 @@
               </w:rPr>
               <w:t>ss</w:t>
             </w:r>
-            <w:proofErr w:type="spellEnd"/>
           </w:p>
         </w:tc>
         <w:tc>
@@ -7880,15 +7598,7 @@
         </w:numPr>
       </w:pPr>
       <w:r>
-        <w:t xml:space="preserve">cut out the </w:t>
-      </w:r>
-      <w:proofErr w:type="spellStart"/>
-      <w:r>
-        <w:t>scutum</w:t>
-      </w:r>
-      <w:proofErr w:type="spellEnd"/>
-      <w:r>
-        <w:t xml:space="preserve"> in the models and print</w:t>
+        <w:t>cut out the scutum in the models and print</w:t>
       </w:r>
     </w:p>
     <w:p>
@@ -7912,15 +7622,7 @@
         </w:numPr>
       </w:pPr>
       <w:r>
-        <w:t xml:space="preserve">On </w:t>
-      </w:r>
-      <w:proofErr w:type="spellStart"/>
-      <w:r>
-        <w:t>Solidworks</w:t>
-      </w:r>
-      <w:proofErr w:type="spellEnd"/>
-      <w:r>
-        <w:t xml:space="preserve"> drawing -&gt; superimpose a tool drawing onto a cross section of the 3D model with the target area -&gt; move the tool with curved tip around on the picture to see if it fits and can reach the intended area</w:t>
+        <w:t>On Solidworks drawing -&gt; superimpose a tool drawing onto a cross section of the 3D model with the target area -&gt; move the tool with curved tip around on the picture to see if it fits and can reach the intended area</w:t>
       </w:r>
     </w:p>
     <w:p>
@@ -7990,21 +7692,7 @@
               <w:rPr>
                 <w:b/>
               </w:rPr>
-              <w:t>Radius of Curvature (</w:t>
-            </w:r>
-            <w:proofErr w:type="spellStart"/>
-            <w:r>
-              <w:rPr>
-                <w:b/>
-              </w:rPr>
-              <w:t>Rc</w:t>
-            </w:r>
-            <w:proofErr w:type="spellEnd"/>
-            <w:r>
-              <w:rPr>
-                <w:b/>
-              </w:rPr>
-              <w:t>)</w:t>
+              <w:t>Radius of Curvature (Rc)</w:t>
             </w:r>
           </w:p>
         </w:tc>
@@ -8053,13 +7741,8 @@
               <w:pStyle w:val="ListParagraph"/>
               <w:ind w:left="0"/>
             </w:pPr>
-            <w:proofErr w:type="spellStart"/>
             <w:r>
-              <w:t>Rcmin</w:t>
-            </w:r>
-            <w:proofErr w:type="spellEnd"/>
-            <w:r>
-              <w:t xml:space="preserve"> = 2*Ro = </w:t>
+              <w:t xml:space="preserve">Rcmin = 2*Ro = </w:t>
             </w:r>
             <w:r>
               <w:rPr>
@@ -8073,13 +7756,8 @@
               <w:pStyle w:val="ListParagraph"/>
               <w:ind w:left="0"/>
             </w:pPr>
-            <w:proofErr w:type="spellStart"/>
             <w:r>
-              <w:t>Smin</w:t>
-            </w:r>
-            <w:proofErr w:type="spellEnd"/>
-            <w:r>
-              <w:t xml:space="preserve"> = minimum arc length</w:t>
+              <w:t>Smin = minimum arc length</w:t>
             </w:r>
           </w:p>
           <w:p>
@@ -8088,15 +7766,7 @@
               <w:ind w:left="0"/>
             </w:pPr>
             <w:r>
-              <w:t xml:space="preserve">Ro = outer radius of </w:t>
-            </w:r>
-            <w:proofErr w:type="spellStart"/>
-            <w:r>
-              <w:t>NiTi</w:t>
-            </w:r>
-            <w:proofErr w:type="spellEnd"/>
-            <w:r>
-              <w:t xml:space="preserve"> tube</w:t>
+              <w:t>Ro = outer radius of NiTi tube</w:t>
             </w:r>
           </w:p>
           <w:p>
@@ -8190,13 +7860,8 @@
             <w:r>
               <w:t>S=</w:t>
             </w:r>
-            <w:proofErr w:type="spellStart"/>
             <w:r>
-              <w:t>Rc</w:t>
-            </w:r>
-            <w:proofErr w:type="spellEnd"/>
-            <w:r>
-              <w:t>*</w:t>
+              <w:t>Rc*</w:t>
             </w:r>
             <w:r>
               <w:sym w:font="Symbol" w:char="F071"/>
@@ -8207,13 +7872,8 @@
               <w:pStyle w:val="ListParagraph"/>
               <w:ind w:left="0"/>
             </w:pPr>
-            <w:proofErr w:type="spellStart"/>
             <w:r>
-              <w:t>Rc</w:t>
-            </w:r>
-            <w:proofErr w:type="spellEnd"/>
-            <w:r>
-              <w:t xml:space="preserve"> = s/</w:t>
+              <w:t>Rc = s/</w:t>
             </w:r>
             <w:r>
               <w:sym w:font="Symbol" w:char="F071"/>
@@ -8271,39 +7931,7 @@
         </w:numPr>
       </w:pPr>
       <w:r>
-        <w:t xml:space="preserve">Distance between the </w:t>
-      </w:r>
-      <w:proofErr w:type="spellStart"/>
-      <w:r>
-        <w:t>sinodural</w:t>
-      </w:r>
-      <w:proofErr w:type="spellEnd"/>
-      <w:r>
-        <w:t xml:space="preserve"> angle and fossa </w:t>
-      </w:r>
-      <w:proofErr w:type="spellStart"/>
-      <w:r>
-        <w:t>incudis</w:t>
-      </w:r>
-      <w:proofErr w:type="spellEnd"/>
-      <w:r>
-        <w:t xml:space="preserve"> (1.7-3.5mm from </w:t>
-      </w:r>
-      <w:proofErr w:type="spellStart"/>
-      <w:r>
-        <w:t>Dahm</w:t>
-      </w:r>
-      <w:proofErr w:type="spellEnd"/>
-      <w:r>
-        <w:t xml:space="preserve"> paper) or </w:t>
-      </w:r>
-      <w:proofErr w:type="spellStart"/>
-      <w:r>
-        <w:t>sinodural</w:t>
-      </w:r>
-      <w:proofErr w:type="spellEnd"/>
-      <w:r>
-        <w:t xml:space="preserve"> angle and tympanic spine</w:t>
+        <w:t>Distance between the sinodural angle and fossa incudis (1.7-3.5mm from Dahm paper) or sinodural angle and tympanic spine</w:t>
       </w:r>
     </w:p>
     <w:p>
@@ -8314,14 +7942,9 @@
           <w:numId w:val="25"/>
         </w:numPr>
       </w:pPr>
-      <w:proofErr w:type="spellStart"/>
       <w:r>
         <w:lastRenderedPageBreak/>
-        <w:t>Dahm</w:t>
-      </w:r>
-      <w:proofErr w:type="spellEnd"/>
-      <w:r>
-        <w:t xml:space="preserve"> paper has measurements of temporal bone anatomy in patients aged 0-adult. </w:t>
+        <w:t xml:space="preserve">Dahm paper has measurements of temporal bone anatomy in patients aged 0-adult. </w:t>
       </w:r>
     </w:p>
     <w:p>
@@ -8329,31 +7952,7 @@
         <w:t xml:space="preserve">Need a random yet evenly distributed set of points for s and will generate </w:t>
       </w:r>
       <w:r>
-        <w:t xml:space="preserve">tool reaching areas with fixed s and </w:t>
-      </w:r>
-      <w:proofErr w:type="spellStart"/>
-      <w:r>
-        <w:t>Rc</w:t>
-      </w:r>
-      <w:proofErr w:type="spellEnd"/>
-      <w:r>
-        <w:t xml:space="preserve"> ranging from </w:t>
-      </w:r>
-      <w:proofErr w:type="spellStart"/>
-      <w:r>
-        <w:t>minRc</w:t>
-      </w:r>
-      <w:proofErr w:type="spellEnd"/>
-      <w:r>
-        <w:t xml:space="preserve"> to </w:t>
-      </w:r>
-      <w:proofErr w:type="spellStart"/>
-      <w:r>
-        <w:t>maxRc</w:t>
-      </w:r>
-      <w:proofErr w:type="spellEnd"/>
-      <w:r>
-        <w:t xml:space="preserve"> -&gt; superimpose that on top of cross section of 3D model to see if that s area can reach the intended spots. </w:t>
+        <w:t xml:space="preserve">tool reaching areas with fixed s and Rc ranging from minRc to maxRc -&gt; superimpose that on top of cross section of 3D model to see if that s area can reach the intended spots. </w:t>
       </w:r>
     </w:p>
     <w:p>
@@ -8365,13 +7964,8 @@
       </w:r>
     </w:p>
     <w:p>
-      <w:proofErr w:type="spellStart"/>
-      <w:r>
-        <w:t>Rc</w:t>
-      </w:r>
-      <w:proofErr w:type="spellEnd"/>
-      <w:r>
-        <w:t xml:space="preserve"> = [1.24, 3.18]</w:t>
+      <w:r>
+        <w:t>Rc = [1.24, 3.18]</w:t>
       </w:r>
     </w:p>
     <w:p>
@@ -8501,13 +8095,8 @@
           <w:numId w:val="22"/>
         </w:numPr>
       </w:pPr>
-      <w:proofErr w:type="spellStart"/>
-      <w:r>
-        <w:t>Nitinol</w:t>
-      </w:r>
-      <w:proofErr w:type="spellEnd"/>
-      <w:r>
-        <w:t xml:space="preserve"> forceps with hinge</w:t>
+      <w:r>
+        <w:t>Nitinol forceps with hinge</w:t>
       </w:r>
     </w:p>
     <w:p>
@@ -8657,15 +8246,7 @@
         </w:numPr>
       </w:pPr>
       <w:r>
-        <w:t xml:space="preserve">Uses a wristed </w:t>
-      </w:r>
-      <w:proofErr w:type="spellStart"/>
-      <w:r>
-        <w:t>nitinol</w:t>
-      </w:r>
-      <w:proofErr w:type="spellEnd"/>
-      <w:r>
-        <w:t xml:space="preserve"> tube (with notches cut into it) with an HD camera on the tip to create a steerable endoscope &lt;2mm that can inspect the middle ear space by going through the Eustachian tube accessed through the nose</w:t>
+        <w:t>Uses a wristed nitinol tube (with notches cut into it) with an HD camera on the tip to create a steerable endoscope &lt;2mm that can inspect the middle ear space by going through the Eustachian tube accessed through the nose</w:t>
       </w:r>
     </w:p>
     <w:p>
@@ -8695,21 +8276,7 @@
         <w:rPr>
           <w:highlight w:val="yellow"/>
         </w:rPr>
-        <w:t xml:space="preserve">In the computer 3D model, identified target points within the model, identified the straight path to get there (but had to stop before reached the </w:t>
-      </w:r>
-      <w:proofErr w:type="spellStart"/>
-      <w:r>
-        <w:rPr>
-          <w:highlight w:val="yellow"/>
-        </w:rPr>
-        <w:t>ossicles</w:t>
-      </w:r>
-      <w:proofErr w:type="spellEnd"/>
-      <w:r>
-        <w:rPr>
-          <w:highlight w:val="yellow"/>
-        </w:rPr>
-        <w:t xml:space="preserve">, then identified curves from that straight insertion path to reach the targets this collection of curves was used to identify the curvature required to reach the target </w:t>
+        <w:t xml:space="preserve">In the computer 3D model, identified target points within the model, identified the straight path to get there (but had to stop before reached the ossicles, then identified curves from that straight insertion path to reach the targets this collection of curves was used to identify the curvature required to reach the target </w:t>
       </w:r>
     </w:p>
     <w:p>
@@ -8745,15 +8312,7 @@
         </w:numPr>
       </w:pPr>
       <w:r>
-        <w:t xml:space="preserve">chip-tip camera is the </w:t>
-      </w:r>
-      <w:proofErr w:type="spellStart"/>
-      <w:r>
-        <w:t>minnieScope</w:t>
-      </w:r>
-      <w:proofErr w:type="spellEnd"/>
-      <w:r>
-        <w:t>-XS (Enable Inc., Redwood City, CA)</w:t>
+        <w:t>chip-tip camera is the minnieScope-XS (Enable Inc., Redwood City, CA)</w:t>
       </w:r>
     </w:p>
     <w:p>
@@ -8764,13 +8323,8 @@
           <w:numId w:val="23"/>
         </w:numPr>
       </w:pPr>
-      <w:proofErr w:type="spellStart"/>
-      <w:r>
-        <w:t>nitinol</w:t>
-      </w:r>
-      <w:proofErr w:type="spellEnd"/>
-      <w:r>
-        <w:t xml:space="preserve"> tube: OD 1.8mm, ID 1.6mm</w:t>
+      <w:r>
+        <w:t>nitinol tube: OD 1.8mm, ID 1.6mm</w:t>
       </w:r>
     </w:p>
     <w:p>
@@ -8788,91 +8342,7 @@
         <w:rPr>
           <w:highlight w:val="yellow"/>
         </w:rPr>
-        <w:t xml:space="preserve">sinus tympani anatomy: D. </w:t>
-      </w:r>
-      <w:proofErr w:type="spellStart"/>
-      <w:r>
-        <w:rPr>
-          <w:highlight w:val="yellow"/>
-        </w:rPr>
-        <w:t>Marchioni</w:t>
-      </w:r>
-      <w:proofErr w:type="spellEnd"/>
-      <w:r>
-        <w:rPr>
-          <w:highlight w:val="yellow"/>
-        </w:rPr>
-        <w:t xml:space="preserve">, S. </w:t>
-      </w:r>
-      <w:proofErr w:type="spellStart"/>
-      <w:r>
-        <w:rPr>
-          <w:highlight w:val="yellow"/>
-        </w:rPr>
-        <w:t>Valerini</w:t>
-      </w:r>
-      <w:proofErr w:type="spellEnd"/>
-      <w:r>
-        <w:rPr>
-          <w:highlight w:val="yellow"/>
-        </w:rPr>
-        <w:t xml:space="preserve">, F. </w:t>
-      </w:r>
-      <w:proofErr w:type="spellStart"/>
-      <w:r>
-        <w:rPr>
-          <w:highlight w:val="yellow"/>
-        </w:rPr>
-        <w:t>Mattioli</w:t>
-      </w:r>
-      <w:proofErr w:type="spellEnd"/>
-      <w:r>
-        <w:rPr>
-          <w:highlight w:val="yellow"/>
-        </w:rPr>
-        <w:t xml:space="preserve">, M. </w:t>
-      </w:r>
-      <w:proofErr w:type="spellStart"/>
-      <w:r>
-        <w:rPr>
-          <w:highlight w:val="yellow"/>
-        </w:rPr>
-        <w:t>Alicandri-Ciufelli</w:t>
-      </w:r>
-      <w:proofErr w:type="spellEnd"/>
-      <w:r>
-        <w:rPr>
-          <w:highlight w:val="yellow"/>
-        </w:rPr>
-        <w:t xml:space="preserve">, and L. </w:t>
-      </w:r>
-      <w:proofErr w:type="spellStart"/>
-      <w:r>
-        <w:rPr>
-          <w:highlight w:val="yellow"/>
-        </w:rPr>
-        <w:t>Presutti</w:t>
-      </w:r>
-      <w:proofErr w:type="spellEnd"/>
-      <w:r>
-        <w:rPr>
-          <w:highlight w:val="yellow"/>
-        </w:rPr>
-        <w:t xml:space="preserve">, “Radiological assessment of the sinus tympani: Temporal bone HRCT analyses and surgically related findings,” Surg. </w:t>
-      </w:r>
-      <w:proofErr w:type="spellStart"/>
-      <w:r>
-        <w:rPr>
-          <w:highlight w:val="yellow"/>
-        </w:rPr>
-        <w:t>Radiol</w:t>
-      </w:r>
-      <w:proofErr w:type="spellEnd"/>
-      <w:r>
-        <w:rPr>
-          <w:highlight w:val="yellow"/>
-        </w:rPr>
-        <w:t>. Anatomy, vol. 37, no. 4, pp. 385–392, 2015.</w:t>
+        <w:t>sinus tympani anatomy: D. Marchioni, S. Valerini, F. Mattioli, M. Alicandri-Ciufelli, and L. Presutti, “Radiological assessment of the sinus tympani: Temporal bone HRCT analyses and surgically related findings,” Surg. Radiol. Anatomy, vol. 37, no. 4, pp. 385–392, 2015.</w:t>
       </w:r>
     </w:p>
     <w:p>
@@ -9117,23 +8587,7 @@
         <w:t xml:space="preserve">Results of pass/fail to reach target: </w:t>
       </w:r>
       <w:r>
-        <w:t xml:space="preserve">C:\Users\arushri </w:t>
-      </w:r>
-      <w:proofErr w:type="spellStart"/>
-      <w:r>
-        <w:t>swarup</w:t>
-      </w:r>
-      <w:proofErr w:type="spellEnd"/>
-      <w:r>
-        <w:t xml:space="preserve">\Documents\3D models\CT </w:t>
-      </w:r>
-      <w:proofErr w:type="spellStart"/>
-      <w:r>
-        <w:t>scans_May</w:t>
-      </w:r>
-      <w:proofErr w:type="spellEnd"/>
-      <w:r>
-        <w:t xml:space="preserve"> 2017</w:t>
+        <w:t>C:\Users\arushri swarup\Documents\3D models\CT scans_May 2017</w:t>
       </w:r>
       <w:r>
         <w:t>\</w:t>
@@ -9351,15 +8805,7 @@
         </w:numPr>
       </w:pPr>
       <w:r>
-        <w:t xml:space="preserve">Ss shaft (connected to </w:t>
-      </w:r>
-      <w:proofErr w:type="spellStart"/>
-      <w:r>
-        <w:t>NiTi</w:t>
-      </w:r>
-      <w:proofErr w:type="spellEnd"/>
-      <w:r>
-        <w:t>)</w:t>
+        <w:t>Ss shaft (connected to NiTi)</w:t>
       </w:r>
     </w:p>
     <w:p>
@@ -9370,13 +8816,8 @@
           <w:numId w:val="27"/>
         </w:numPr>
       </w:pPr>
-      <w:proofErr w:type="spellStart"/>
-      <w:r>
-        <w:t>NiTi</w:t>
-      </w:r>
-      <w:proofErr w:type="spellEnd"/>
-      <w:r>
-        <w:t xml:space="preserve"> tubing (ensure the current size is good enough for suction first – order after making suction-enabled prototype)</w:t>
+      <w:r>
+        <w:t>NiTi tubing (ensure the current size is good enough for suction first – order after making suction-enabled prototype)</w:t>
       </w:r>
     </w:p>
     <w:p>
@@ -9436,15 +8877,7 @@
         </w:numPr>
       </w:pPr>
       <w:r>
-        <w:t xml:space="preserve">Laser cutting </w:t>
-      </w:r>
-      <w:proofErr w:type="spellStart"/>
-      <w:r>
-        <w:t>NiTi</w:t>
-      </w:r>
-      <w:proofErr w:type="spellEnd"/>
-      <w:r>
-        <w:t xml:space="preserve"> tube tips – from pulse </w:t>
+        <w:t xml:space="preserve">Laser cutting NiTi tube tips – from pulse </w:t>
       </w:r>
     </w:p>
     <w:p>
@@ -9518,28 +8951,12 @@
         </w:numPr>
       </w:pPr>
       <w:r>
-        <w:t xml:space="preserve">Trace the curves on the ear drum surface -&gt; make a mold out of that -&gt;  shape set </w:t>
-      </w:r>
-      <w:proofErr w:type="spellStart"/>
-      <w:r>
-        <w:t>nitinol</w:t>
-      </w:r>
-      <w:proofErr w:type="spellEnd"/>
-      <w:r>
-        <w:t xml:space="preserve"> tube -&gt; attach to handle</w:t>
-      </w:r>
-    </w:p>
-    <w:p>
-      <w:r>
-        <w:t xml:space="preserve">Section of ear drum </w:t>
-      </w:r>
-      <w:proofErr w:type="spellStart"/>
-      <w:r>
-        <w:t>stl</w:t>
-      </w:r>
-      <w:proofErr w:type="spellEnd"/>
-      <w:r>
-        <w:t xml:space="preserve"> with lines traced on the surface: </w:t>
+        <w:t>Trace the curves on the ear drum surface -&gt; make a mold out of that -&gt;  shape set nitinol tube -&gt; attach to handle</w:t>
+      </w:r>
+    </w:p>
+    <w:p>
+      <w:r>
+        <w:t xml:space="preserve">Section of ear drum stl with lines traced on the surface: </w:t>
       </w:r>
       <w:r>
         <w:rPr>
@@ -9602,8 +9019,55 @@
       <w:r>
         <w:t>This allows us to demonstrate the complexity of the task of ‘fitting’ a curve to the anatomy</w:t>
       </w:r>
+    </w:p>
+    <w:p/>
+    <w:p/>
+    <w:p>
+      <w:r>
+        <w:lastRenderedPageBreak/>
+        <w:t>Laser fibre minimum radius of curvature: 2mm</w:t>
+      </w:r>
       <w:bookmarkStart w:id="0" w:name="_GoBack"/>
       <w:bookmarkEnd w:id="0"/>
+    </w:p>
+    <w:p>
+      <w:r>
+        <w:drawing>
+          <wp:inline distT="0" distB="0" distL="0" distR="0" wp14:anchorId="48BF6F68" wp14:editId="13003867">
+            <wp:extent cx="3423962" cy="6060440"/>
+            <wp:effectExtent l="0" t="0" r="0" b="0"/>
+            <wp:docPr id="36" name="Picture 36"/>
+            <wp:cNvGraphicFramePr>
+              <a:graphicFrameLocks xmlns:a="http://schemas.openxmlformats.org/drawingml/2006/main" noChangeAspect="1"/>
+            </wp:cNvGraphicFramePr>
+            <a:graphic xmlns:a="http://schemas.openxmlformats.org/drawingml/2006/main">
+              <a:graphicData uri="http://schemas.openxmlformats.org/drawingml/2006/picture">
+                <pic:pic xmlns:pic="http://schemas.openxmlformats.org/drawingml/2006/picture">
+                  <pic:nvPicPr>
+                    <pic:cNvPr id="1" name=""/>
+                    <pic:cNvPicPr/>
+                  </pic:nvPicPr>
+                  <pic:blipFill>
+                    <a:blip r:embed="rId41"/>
+                    <a:stretch>
+                      <a:fillRect/>
+                    </a:stretch>
+                  </pic:blipFill>
+                  <pic:spPr>
+                    <a:xfrm>
+                      <a:off x="0" y="0"/>
+                      <a:ext cx="3424004" cy="6060514"/>
+                    </a:xfrm>
+                    <a:prstGeom prst="rect">
+                      <a:avLst/>
+                    </a:prstGeom>
+                  </pic:spPr>
+                </pic:pic>
+              </a:graphicData>
+            </a:graphic>
+          </wp:inline>
+        </w:drawing>
+      </w:r>
     </w:p>
     <w:p>
       <w:pPr>
@@ -9665,7 +9129,6 @@
           <w:noProof/>
           <w:szCs w:val="24"/>
         </w:rPr>
-        <w:lastRenderedPageBreak/>
         <w:t xml:space="preserve">2. </w:t>
       </w:r>
       <w:r>
@@ -9680,6 +9143,7 @@
     </w:p>
     <w:p>
       <w:r>
+        <w:lastRenderedPageBreak/>
         <w:fldChar w:fldCharType="end"/>
       </w:r>
     </w:p>
@@ -13608,7 +13072,7 @@
 </file>
 
 <file path=customXml/itemProps1.xml><?xml version="1.0" encoding="utf-8"?>
-<ds:datastoreItem xmlns:ds="http://schemas.openxmlformats.org/officeDocument/2006/customXml" ds:itemID="{6C1DDB88-018E-B646-81B6-3A2059F44892}">
+<ds:datastoreItem xmlns:ds="http://schemas.openxmlformats.org/officeDocument/2006/customXml" ds:itemID="{02F2C8D9-1596-7E44-8573-6AB6AE548CCA}">
   <ds:schemaRefs>
     <ds:schemaRef ds:uri="http://schemas.openxmlformats.org/officeDocument/2006/bibliography"/>
   </ds:schemaRefs>
